--- a/templates/emargement.docx
+++ b/templates/emargement.docx
@@ -2,10 +2,90 @@
 <file path=word/document.xml><?xml version="1.0" encoding="utf-8"?>
 <w:document xmlns:wpc="http://schemas.microsoft.com/office/word/2010/wordprocessingCanvas" xmlns:cx="http://schemas.microsoft.com/office/drawing/2014/chartex" xmlns:cx1="http://schemas.microsoft.com/office/drawing/2015/9/8/chartex" xmlns:cx2="http://schemas.microsoft.com/office/drawing/2015/10/21/chartex" xmlns:cx3="http://schemas.microsoft.com/office/drawing/2016/5/9/chartex" xmlns:cx4="http://schemas.microsoft.com/office/drawing/2016/5/10/chartex" xmlns:cx5="http://schemas.microsoft.com/office/drawing/2016/5/11/chartex" xmlns:cx6="http://schemas.microsoft.com/office/drawing/2016/5/12/chartex" xmlns:cx7="http://schemas.microsoft.com/office/drawing/2016/5/13/chartex" xmlns:cx8="http://schemas.microsoft.com/office/drawing/2016/5/14/chartex" xmlns:mc="http://schemas.openxmlformats.org/markup-compatibility/2006" xmlns:aink="http://schemas.microsoft.com/office/drawing/2016/ink" xmlns:am3d="http://schemas.microsoft.com/office/drawing/2017/model3d" xmlns:o="urn:schemas-microsoft-com:office:office" xmlns:oel="http://schemas.microsoft.com/office/2019/extlst" xmlns:r="http://schemas.openxmlformats.org/officeDocument/2006/relationships" xmlns:m="http://schemas.openxmlformats.org/officeDocument/2006/math" xmlns:v="urn:schemas-microsoft-com:vml" xmlns:wp14="http://schemas.microsoft.com/office/word/2010/wordprocessingDrawing" xmlns:wp="http://schemas.openxmlformats.org/drawingml/2006/wordprocessingDrawing" xmlns:w10="urn:schemas-microsoft-com:office:word" xmlns:w="http://schemas.openxmlformats.org/wordprocessingml/2006/main" xmlns:w14="http://schemas.microsoft.com/office/word/2010/wordml" xmlns:w15="http://schemas.microsoft.com/office/word/2012/wordml" xmlns:w16cex="http://schemas.microsoft.com/office/word/2018/wordml/cex" xmlns:w16cid="http://schemas.microsoft.com/office/word/2016/wordml/cid" xmlns:w16="http://schemas.microsoft.com/office/word/2018/wordml" xmlns:w16du="http://schemas.microsoft.com/office/word/2023/wordml/word16du" xmlns:w16sdtdh="http://schemas.microsoft.com/office/word/2020/wordml/sdtdatahash" xmlns:w16se="http://schemas.microsoft.com/office/word/2015/wordml/symex" xmlns:wpg="http://schemas.microsoft.com/office/word/2010/wordprocessingGroup" xmlns:wpi="http://schemas.microsoft.com/office/word/2010/wordprocessingInk" xmlns:wne="http://schemas.microsoft.com/office/word/2006/wordml" xmlns:wps="http://schemas.microsoft.com/office/word/2010/wordprocessingShape" mc:Ignorable="w14 w15 w16se w16cid w16 w16cex w16sdtdh w16du wp14">
   <w:body>
+    <w:p>
+      <w:pPr>
+        <w:rPr>
+          <w:sz w:val="14"/>
+          <w:szCs w:val="14"/>
+          <w:lang w:val="en-US"/>
+        </w:rPr>
+      </w:pPr>
+      <w:r>
+        <w:rPr>
+          <w:sz w:val="14"/>
+          <w:szCs w:val="14"/>
+          <w:lang w:val="en-US"/>
+        </w:rPr>
+        <w:t xml:space="preserve">+++FOR </w:t>
+      </w:r>
+      <w:r>
+        <w:rPr>
+          <w:sz w:val="14"/>
+          <w:szCs w:val="14"/>
+          <w:lang w:val="en-US"/>
+        </w:rPr>
+        <w:t>jour</w:t>
+      </w:r>
+      <w:r>
+        <w:rPr>
+          <w:sz w:val="14"/>
+          <w:szCs w:val="14"/>
+          <w:lang w:val="en-US"/>
+        </w:rPr>
+        <w:t xml:space="preserve"> IN </w:t>
+      </w:r>
+      <w:proofErr w:type="spellStart"/>
+      <w:r>
+        <w:rPr>
+          <w:sz w:val="14"/>
+          <w:szCs w:val="14"/>
+          <w:lang w:val="en-US"/>
+        </w:rPr>
+        <w:t>journees</w:t>
+      </w:r>
+      <w:proofErr w:type="spellEnd"/>
+      <w:r>
+        <w:rPr>
+          <w:sz w:val="14"/>
+          <w:szCs w:val="14"/>
+          <w:lang w:val="en-US"/>
+        </w:rPr>
+        <w:t>+++</w:t>
+      </w:r>
+    </w:p>
+    <w:p>
+      <w:pPr>
+        <w:pStyle w:val="Heading1"/>
+        <w:rPr>
+          <w:lang w:val="nl-NL"/>
+        </w:rPr>
+      </w:pPr>
+      <w:r>
+        <w:rPr>
+          <w:lang w:val="nl-NL"/>
+        </w:rPr>
+        <w:t>$</w:t>
+      </w:r>
+      <w:proofErr w:type="spellStart"/>
+      <w:r>
+        <w:rPr>
+          <w:lang w:val="nl-NL"/>
+        </w:rPr>
+        <w:t>jour.da</w:t>
+      </w:r>
+      <w:r>
+        <w:rPr>
+          <w:lang w:val="nl-NL"/>
+        </w:rPr>
+        <w:t>te</w:t>
+      </w:r>
+      <w:proofErr w:type="spellEnd"/>
+    </w:p>
     <w:tbl>
       <w:tblPr>
         <w:tblStyle w:val="TableGrid"/>
-        <w:tblW w:w="10489" w:type="dxa"/>
+        <w:tblW w:w="15735" w:type="dxa"/>
+        <w:tblInd w:w="-142" w:type="dxa"/>
         <w:tblBorders>
           <w:top w:val="none" w:sz="0" w:space="0" w:color="auto"/>
           <w:left w:val="none" w:sz="0" w:space="0" w:color="auto"/>
@@ -14,732 +94,313 @@
           <w:insideH w:val="none" w:sz="0" w:space="0" w:color="auto"/>
           <w:insideV w:val="none" w:sz="0" w:space="0" w:color="auto"/>
         </w:tblBorders>
-        <w:tblLayout w:type="fixed"/>
         <w:tblLook w:val="04A0" w:firstRow="1" w:lastRow="0" w:firstColumn="1" w:lastColumn="0" w:noHBand="0" w:noVBand="1"/>
       </w:tblPr>
       <w:tblGrid>
-        <w:gridCol w:w="4695"/>
-        <w:gridCol w:w="1961"/>
-        <w:gridCol w:w="364"/>
-        <w:gridCol w:w="277"/>
-        <w:gridCol w:w="1208"/>
-        <w:gridCol w:w="1984"/>
+        <w:gridCol w:w="7867"/>
+        <w:gridCol w:w="7868"/>
       </w:tblGrid>
       <w:tr>
         <w:tc>
           <w:tcPr>
-            <w:tcW w:w="4695" w:type="dxa"/>
+            <w:tcW w:w="7867" w:type="dxa"/>
           </w:tcPr>
           <w:p>
             <w:pPr>
-              <w:spacing w:after="0"/>
               <w:rPr>
-                <w:b/>
-                <w:bCs/>
-                <w:sz w:val="20"/>
-                <w:szCs w:val="20"/>
+                <w:sz w:val="16"/>
+                <w:szCs w:val="16"/>
               </w:rPr>
             </w:pPr>
             <w:r>
               <w:rPr>
-                <w:b/>
-                <w:bCs/>
-                <w:sz w:val="20"/>
-                <w:szCs w:val="20"/>
+                <w:sz w:val="16"/>
+                <w:szCs w:val="16"/>
               </w:rPr>
-              <w:t>FÉDÉRATION SANTÉ HABITAT</w:t>
+              <w:t>+++IF $</w:t>
+            </w:r>
+            <w:proofErr w:type="spellStart"/>
+            <w:r>
+              <w:rPr>
+                <w:sz w:val="16"/>
+                <w:szCs w:val="16"/>
+              </w:rPr>
+              <w:t>jour</w:t>
+            </w:r>
+            <w:r>
+              <w:rPr>
+                <w:sz w:val="16"/>
+                <w:szCs w:val="16"/>
+              </w:rPr>
+              <w:t>.matin</w:t>
+            </w:r>
+            <w:proofErr w:type="spellEnd"/>
+            <w:r>
+              <w:rPr>
+                <w:sz w:val="16"/>
+                <w:szCs w:val="16"/>
+              </w:rPr>
+              <w:t>!=``+++</w:t>
             </w:r>
           </w:p>
           <w:p>
             <w:pPr>
-              <w:spacing w:after="0"/>
+              <w:pStyle w:val="Heading2"/>
               <w:rPr>
-                <w:sz w:val="20"/>
-                <w:szCs w:val="20"/>
+                <w:lang w:val="fr-FR"/>
               </w:rPr>
             </w:pPr>
             <w:r>
               <w:rPr>
-                <w:sz w:val="20"/>
-                <w:szCs w:val="20"/>
+                <w:lang w:val="fr-FR"/>
               </w:rPr>
-              <w:t>6 rue du Chemin Vert</w:t>
+              <w:t>MATIN</w:t>
             </w:r>
+            <w:r>
+              <w:rPr>
+                <w:rFonts w:ascii="Calibri" w:hAnsi="Calibri" w:cs="Calibri"/>
+                <w:lang w:val="fr-FR"/>
+              </w:rPr>
+              <w:t> </w:t>
+            </w:r>
+            <w:r>
+              <w:rPr>
+                <w:lang w:val="fr-FR"/>
+              </w:rPr>
+              <w:t>: $</w:t>
+            </w:r>
+            <w:proofErr w:type="spellStart"/>
+            <w:r>
+              <w:rPr>
+                <w:lang w:val="fr-FR"/>
+              </w:rPr>
+              <w:t>jour</w:t>
+            </w:r>
+            <w:r>
+              <w:rPr>
+                <w:lang w:val="fr-FR"/>
+              </w:rPr>
+              <w:t>.matin</w:t>
+            </w:r>
+            <w:proofErr w:type="spellEnd"/>
           </w:p>
+          <w:tbl>
+            <w:tblPr>
+              <w:tblStyle w:val="GridTable1Light"/>
+              <w:tblW w:w="0" w:type="auto"/>
+              <w:tblLook w:val="04A0" w:firstRow="1" w:lastRow="0" w:firstColumn="1" w:lastColumn="0" w:noHBand="0" w:noVBand="1"/>
+            </w:tblPr>
+            <w:tblGrid>
+              <w:gridCol w:w="5419"/>
+              <w:gridCol w:w="2126"/>
+            </w:tblGrid>
+            <w:tr>
+              <w:trPr>
+                <w:cnfStyle w:val="100000000000" w:firstRow="1" w:lastRow="0" w:firstColumn="0" w:lastColumn="0" w:oddVBand="0" w:evenVBand="0" w:oddHBand="0" w:evenHBand="0" w:firstRowFirstColumn="0" w:firstRowLastColumn="0" w:lastRowFirstColumn="0" w:lastRowLastColumn="0"/>
+              </w:trPr>
+              <w:tc>
+                <w:tcPr>
+                  <w:cnfStyle w:val="001000000000" w:firstRow="0" w:lastRow="0" w:firstColumn="1" w:lastColumn="0" w:oddVBand="0" w:evenVBand="0" w:oddHBand="0" w:evenHBand="0" w:firstRowFirstColumn="0" w:firstRowLastColumn="0" w:lastRowFirstColumn="0" w:lastRowLastColumn="0"/>
+                  <w:tcW w:w="5419" w:type="dxa"/>
+                </w:tcPr>
+                <w:p>
+                  <w:pPr>
+                    <w:spacing w:after="0"/>
+                  </w:pPr>
+                  <w:r>
+                    <w:t>Nom</w:t>
+                  </w:r>
+                </w:p>
+              </w:tc>
+              <w:tc>
+                <w:tcPr>
+                  <w:tcW w:w="2126" w:type="dxa"/>
+                </w:tcPr>
+                <w:p>
+                  <w:pPr>
+                    <w:spacing w:after="0"/>
+                    <w:cnfStyle w:val="100000000000" w:firstRow="1" w:lastRow="0" w:firstColumn="0" w:lastColumn="0" w:oddVBand="0" w:evenVBand="0" w:oddHBand="0" w:evenHBand="0" w:firstRowFirstColumn="0" w:firstRowLastColumn="0" w:lastRowFirstColumn="0" w:lastRowLastColumn="0"/>
+                  </w:pPr>
+                  <w:r>
+                    <w:t>Signature</w:t>
+                  </w:r>
+                </w:p>
+              </w:tc>
+            </w:tr>
+            <w:tr>
+              <w:tc>
+                <w:tcPr>
+                  <w:cnfStyle w:val="001000000000" w:firstRow="0" w:lastRow="0" w:firstColumn="1" w:lastColumn="0" w:oddVBand="0" w:evenVBand="0" w:oddHBand="0" w:evenHBand="0" w:firstRowFirstColumn="0" w:firstRowLastColumn="0" w:lastRowFirstColumn="0" w:lastRowLastColumn="0"/>
+                  <w:tcW w:w="5419" w:type="dxa"/>
+                </w:tcPr>
+                <w:p>
+                  <w:pPr>
+                    <w:spacing w:after="0"/>
+                    <w:rPr>
+                      <w:lang w:val="en-US"/>
+                    </w:rPr>
+                  </w:pPr>
+                  <w:r>
+                    <w:rPr>
+                      <w:lang w:val="en-US"/>
+                    </w:rPr>
+                    <w:t>+++FOR pers IN stagiaires+++</w:t>
+                  </w:r>
+                </w:p>
+              </w:tc>
+              <w:tc>
+                <w:tcPr>
+                  <w:tcW w:w="2126" w:type="dxa"/>
+                </w:tcPr>
+                <w:p>
+                  <w:pPr>
+                    <w:spacing w:after="0"/>
+                    <w:cnfStyle w:val="000000000000" w:firstRow="0" w:lastRow="0" w:firstColumn="0" w:lastColumn="0" w:oddVBand="0" w:evenVBand="0" w:oddHBand="0" w:evenHBand="0" w:firstRowFirstColumn="0" w:firstRowLastColumn="0" w:lastRowFirstColumn="0" w:lastRowLastColumn="0"/>
+                    <w:rPr>
+                      <w:lang w:val="en-US"/>
+                    </w:rPr>
+                  </w:pPr>
+                </w:p>
+              </w:tc>
+            </w:tr>
+            <w:tr>
+              <w:trPr>
+                <w:trHeight w:val="850"/>
+              </w:trPr>
+              <w:tc>
+                <w:tcPr>
+                  <w:cnfStyle w:val="001000000000" w:firstRow="0" w:lastRow="0" w:firstColumn="1" w:lastColumn="0" w:oddVBand="0" w:evenVBand="0" w:oddHBand="0" w:evenHBand="0" w:firstRowFirstColumn="0" w:firstRowLastColumn="0" w:lastRowFirstColumn="0" w:lastRowLastColumn="0"/>
+                  <w:tcW w:w="5419" w:type="dxa"/>
+                  <w:vAlign w:val="center"/>
+                </w:tcPr>
+                <w:p>
+                  <w:pPr>
+                    <w:spacing w:after="0"/>
+                    <w:rPr>
+                      <w:lang w:val="en-US"/>
+                    </w:rPr>
+                  </w:pPr>
+                  <w:r>
+                    <w:rPr>
+                      <w:lang w:val="en-US"/>
+                    </w:rPr>
+                    <w:t>+++=$</w:t>
+                  </w:r>
+                  <w:proofErr w:type="spellStart"/>
+                  <w:r>
+                    <w:rPr>
+                      <w:lang w:val="en-US"/>
+                    </w:rPr>
+                    <w:t>pers.nom</w:t>
+                  </w:r>
+                  <w:proofErr w:type="spellEnd"/>
+                  <w:r>
+                    <w:rPr>
+                      <w:lang w:val="en-US"/>
+                    </w:rPr>
+                    <w:t>+++ +++=$</w:t>
+                  </w:r>
+                  <w:proofErr w:type="spellStart"/>
+                  <w:r>
+                    <w:rPr>
+                      <w:lang w:val="en-US"/>
+                    </w:rPr>
+                    <w:t>pers.prenom</w:t>
+                  </w:r>
+                  <w:proofErr w:type="spellEnd"/>
+                  <w:r>
+                    <w:rPr>
+                      <w:lang w:val="en-US"/>
+                    </w:rPr>
+                    <w:t xml:space="preserve">+++ </w:t>
+                  </w:r>
+                </w:p>
+              </w:tc>
+              <w:tc>
+                <w:tcPr>
+                  <w:tcW w:w="2126" w:type="dxa"/>
+                  <w:vAlign w:val="center"/>
+                </w:tcPr>
+                <w:p>
+                  <w:pPr>
+                    <w:spacing w:after="0"/>
+                    <w:cnfStyle w:val="000000000000" w:firstRow="0" w:lastRow="0" w:firstColumn="0" w:lastColumn="0" w:oddVBand="0" w:evenVBand="0" w:oddHBand="0" w:evenHBand="0" w:firstRowFirstColumn="0" w:firstRowLastColumn="0" w:lastRowFirstColumn="0" w:lastRowLastColumn="0"/>
+                    <w:rPr>
+                      <w:lang w:val="en-US"/>
+                    </w:rPr>
+                  </w:pPr>
+                </w:p>
+              </w:tc>
+            </w:tr>
+            <w:tr>
+              <w:tc>
+                <w:tcPr>
+                  <w:cnfStyle w:val="001000000000" w:firstRow="0" w:lastRow="0" w:firstColumn="1" w:lastColumn="0" w:oddVBand="0" w:evenVBand="0" w:oddHBand="0" w:evenHBand="0" w:firstRowFirstColumn="0" w:firstRowLastColumn="0" w:lastRowFirstColumn="0" w:lastRowLastColumn="0"/>
+                  <w:tcW w:w="5419" w:type="dxa"/>
+                </w:tcPr>
+                <w:p>
+                  <w:pPr>
+                    <w:spacing w:after="0"/>
+                    <w:rPr>
+                      <w:lang w:val="en-US"/>
+                    </w:rPr>
+                  </w:pPr>
+                  <w:r>
+                    <w:rPr>
+                      <w:lang w:val="en-US"/>
+                    </w:rPr>
+                    <w:t>+++END-FOR pers+++</w:t>
+                  </w:r>
+                </w:p>
+              </w:tc>
+              <w:tc>
+                <w:tcPr>
+                  <w:tcW w:w="2126" w:type="dxa"/>
+                </w:tcPr>
+                <w:p>
+                  <w:pPr>
+                    <w:spacing w:after="0"/>
+                    <w:cnfStyle w:val="000000000000" w:firstRow="0" w:lastRow="0" w:firstColumn="0" w:lastColumn="0" w:oddVBand="0" w:evenVBand="0" w:oddHBand="0" w:evenHBand="0" w:firstRowFirstColumn="0" w:firstRowLastColumn="0" w:lastRowFirstColumn="0" w:lastRowLastColumn="0"/>
+                    <w:rPr>
+                      <w:lang w:val="en-US"/>
+                    </w:rPr>
+                  </w:pPr>
+                </w:p>
+              </w:tc>
+            </w:tr>
+          </w:tbl>
           <w:p>
             <w:pPr>
-              <w:spacing w:after="0"/>
               <w:rPr>
-                <w:sz w:val="20"/>
-                <w:szCs w:val="20"/>
+                <w:sz w:val="4"/>
+                <w:szCs w:val="4"/>
+                <w:lang w:val="en-US"/>
               </w:rPr>
             </w:pPr>
             <w:r>
               <w:rPr>
-                <w:sz w:val="20"/>
-                <w:szCs w:val="20"/>
+                <w:sz w:val="4"/>
+                <w:szCs w:val="4"/>
+                <w:lang w:val="en-US"/>
               </w:rPr>
-              <w:t>75011 PARIS 11</w:t>
+              <w:t>+</w:t>
             </w:r>
-          </w:p>
-          <w:p>
-            <w:pPr>
-              <w:spacing w:after="0"/>
-              <w:rPr>
-                <w:sz w:val="20"/>
-                <w:szCs w:val="20"/>
-              </w:rPr>
-            </w:pPr>
-          </w:p>
-          <w:p>
-            <w:pPr>
-              <w:spacing w:after="0"/>
-              <w:rPr>
-                <w:sz w:val="20"/>
-                <w:szCs w:val="20"/>
-              </w:rPr>
-            </w:pPr>
             <w:r>
               <w:rPr>
-                <w:sz w:val="20"/>
-                <w:szCs w:val="20"/>
+                <w:sz w:val="4"/>
+                <w:szCs w:val="4"/>
+                <w:lang w:val="en-US"/>
               </w:rPr>
-              <w:t>Tel : +33 1 48 05 55 54</w:t>
-            </w:r>
-          </w:p>
-          <w:p>
-            <w:pPr>
-              <w:spacing w:after="0"/>
-              <w:rPr>
-                <w:sz w:val="20"/>
-                <w:szCs w:val="20"/>
-              </w:rPr>
-            </w:pPr>
-            <w:r>
-              <w:rPr>
-                <w:sz w:val="20"/>
-                <w:szCs w:val="20"/>
-              </w:rPr>
-              <w:t>Port. : +33 6 33 82 17 52</w:t>
-            </w:r>
-          </w:p>
-          <w:p>
-            <w:pPr>
-              <w:spacing w:after="0"/>
-              <w:rPr>
-                <w:sz w:val="20"/>
-                <w:szCs w:val="20"/>
-              </w:rPr>
-            </w:pPr>
-            <w:r>
-              <w:rPr>
-                <w:sz w:val="20"/>
-                <w:szCs w:val="20"/>
-              </w:rPr>
-              <w:t>formation@sante-habitat.org</w:t>
-            </w:r>
-          </w:p>
-          <w:p>
-            <w:pPr>
-              <w:spacing w:after="0"/>
-              <w:rPr>
-                <w:sz w:val="20"/>
-                <w:szCs w:val="20"/>
-              </w:rPr>
-            </w:pPr>
-            <w:r>
-              <w:rPr>
-                <w:sz w:val="20"/>
-                <w:szCs w:val="20"/>
-              </w:rPr>
-              <w:t>N° SIRET : 43776264400049</w:t>
-            </w:r>
-          </w:p>
-          <w:p>
-            <w:pPr>
-              <w:spacing w:after="0"/>
-              <w:rPr>
-                <w:sz w:val="20"/>
-                <w:szCs w:val="20"/>
-              </w:rPr>
-            </w:pPr>
-            <w:r>
-              <w:rPr>
-                <w:sz w:val="20"/>
-                <w:szCs w:val="20"/>
-              </w:rPr>
-              <w:t>Code NAF : 8790B</w:t>
+              <w:t>++END-IF+++</w:t>
             </w:r>
           </w:p>
         </w:tc>
         <w:tc>
           <w:tcPr>
-            <w:tcW w:w="5794" w:type="dxa"/>
-            <w:gridSpan w:val="5"/>
+            <w:tcW w:w="7868" w:type="dxa"/>
           </w:tcPr>
           <w:p>
             <w:pPr>
-              <w:spacing w:after="0"/>
-              <w:rPr>
-                <w:smallCaps/>
-                <w:color w:val="063C64" w:themeColor="background2" w:themeShade="40"/>
-              </w:rPr>
-            </w:pPr>
-            <w:r>
-              <w:rPr>
-                <w:smallCaps/>
-                <w:color w:val="063C64" w:themeColor="background2" w:themeShade="40"/>
-              </w:rPr>
-              <w:t>Destinataire</w:t>
-            </w:r>
-          </w:p>
-          <w:p>
-            <w:pPr>
-              <w:spacing w:after="0"/>
-              <w:rPr>
-                <w:b/>
-                <w:bCs/>
-                <w:color w:val="063C64" w:themeColor="background2" w:themeShade="40"/>
-              </w:rPr>
-            </w:pPr>
-            <w:r>
-              <w:rPr>
-                <w:b/>
-                <w:bCs/>
-                <w:color w:val="063C64" w:themeColor="background2" w:themeShade="40"/>
-              </w:rPr>
-              <w:t>+++=</w:t>
-            </w:r>
-            <w:proofErr w:type="spellStart"/>
-            <w:r>
-              <w:rPr>
-                <w:b/>
-                <w:bCs/>
-                <w:color w:val="063C64" w:themeColor="background2" w:themeShade="40"/>
-              </w:rPr>
-              <w:t>entite</w:t>
-            </w:r>
-            <w:proofErr w:type="spellEnd"/>
-            <w:r>
-              <w:rPr>
-                <w:b/>
-                <w:bCs/>
-                <w:color w:val="063C64" w:themeColor="background2" w:themeShade="40"/>
-              </w:rPr>
-              <w:t>+++</w:t>
-            </w:r>
-          </w:p>
-          <w:p>
-            <w:pPr>
-              <w:spacing w:after="0"/>
-              <w:rPr>
-                <w:color w:val="063C64" w:themeColor="background2" w:themeShade="40"/>
-              </w:rPr>
-            </w:pPr>
-            <w:r>
-              <w:rPr>
-                <w:color w:val="063C64" w:themeColor="background2" w:themeShade="40"/>
-              </w:rPr>
-              <w:t>+++=rue+++</w:t>
-            </w:r>
-          </w:p>
-          <w:p>
-            <w:pPr>
-              <w:spacing w:after="0"/>
-              <w:rPr>
-                <w:color w:val="063C64" w:themeColor="background2" w:themeShade="40"/>
-              </w:rPr>
-            </w:pPr>
-            <w:r>
-              <w:rPr>
-                <w:color w:val="063C64" w:themeColor="background2" w:themeShade="40"/>
-              </w:rPr>
-              <w:t>+++=</w:t>
-            </w:r>
-            <w:proofErr w:type="spellStart"/>
-            <w:r>
-              <w:rPr>
-                <w:color w:val="063C64" w:themeColor="background2" w:themeShade="40"/>
-              </w:rPr>
-              <w:t>cp</w:t>
-            </w:r>
-            <w:proofErr w:type="spellEnd"/>
-            <w:r>
-              <w:rPr>
-                <w:color w:val="063C64" w:themeColor="background2" w:themeShade="40"/>
-              </w:rPr>
-              <w:t>+++ +++=ville+++</w:t>
-            </w:r>
-          </w:p>
-          <w:p>
-            <w:pPr>
-              <w:spacing w:after="0"/>
-            </w:pPr>
-          </w:p>
-          <w:p>
-            <w:pPr>
-              <w:spacing w:after="0"/>
-              <w:rPr>
-                <w:color w:val="063C64" w:themeColor="background2" w:themeShade="40"/>
-              </w:rPr>
-            </w:pPr>
-          </w:p>
-        </w:tc>
-      </w:tr>
-      <w:tr>
-        <w:trPr>
-          <w:trHeight w:val="1535"/>
-        </w:trPr>
-        <w:tc>
-          <w:tcPr>
-            <w:tcW w:w="7020" w:type="dxa"/>
-            <w:gridSpan w:val="3"/>
-            <w:vAlign w:val="bottom"/>
-          </w:tcPr>
-          <w:p>
-            <w:pPr>
-              <w:pStyle w:val="Title"/>
-              <w:rPr>
-                <w:color w:val="063C64" w:themeColor="background2" w:themeShade="40"/>
-              </w:rPr>
-            </w:pPr>
-            <w:r>
-              <w:rPr>
-                <w:color w:val="063C64" w:themeColor="background2" w:themeShade="40"/>
-              </w:rPr>
-              <w:t>Facture n°+++=</w:t>
-            </w:r>
-            <w:proofErr w:type="spellStart"/>
-            <w:r>
-              <w:rPr>
-                <w:color w:val="063C64" w:themeColor="background2" w:themeShade="40"/>
-              </w:rPr>
-              <w:t>id</w:t>
-            </w:r>
-            <w:r>
-              <w:rPr>
-                <w:color w:val="063C64" w:themeColor="background2" w:themeShade="40"/>
-              </w:rPr>
-              <w:t>Sess</w:t>
-            </w:r>
-            <w:proofErr w:type="spellEnd"/>
-            <w:r>
-              <w:rPr>
-                <w:color w:val="063C64" w:themeColor="background2" w:themeShade="40"/>
-              </w:rPr>
-              <w:t xml:space="preserve">+++ </w:t>
-            </w:r>
-          </w:p>
-          <w:p>
-            <w:pPr>
-              <w:rPr>
-                <w:sz w:val="24"/>
-                <w:szCs w:val="24"/>
-              </w:rPr>
-            </w:pPr>
-            <w:r>
-              <w:rPr>
-                <w:color w:val="063C64" w:themeColor="background2" w:themeShade="40"/>
-                <w:sz w:val="24"/>
-                <w:szCs w:val="24"/>
-              </w:rPr>
-              <w:t>du</w:t>
-            </w:r>
-            <w:r>
-              <w:rPr>
-                <w:color w:val="063C64" w:themeColor="background2" w:themeShade="40"/>
-                <w:sz w:val="24"/>
-                <w:szCs w:val="24"/>
-              </w:rPr>
-              <w:t xml:space="preserve"> +++=</w:t>
-            </w:r>
-            <w:proofErr w:type="spellStart"/>
-            <w:r>
-              <w:rPr>
-                <w:color w:val="063C64" w:themeColor="background2" w:themeShade="40"/>
-                <w:sz w:val="24"/>
-                <w:szCs w:val="24"/>
-              </w:rPr>
-              <w:t>today</w:t>
-            </w:r>
-            <w:proofErr w:type="spellEnd"/>
-            <w:r>
-              <w:rPr>
-                <w:color w:val="063C64" w:themeColor="background2" w:themeShade="40"/>
-                <w:sz w:val="24"/>
-                <w:szCs w:val="24"/>
-              </w:rPr>
-              <w:t>+++</w:t>
-            </w:r>
-          </w:p>
-        </w:tc>
-        <w:tc>
-          <w:tcPr>
-            <w:tcW w:w="3469" w:type="dxa"/>
-            <w:gridSpan w:val="3"/>
-            <w:vAlign w:val="center"/>
-          </w:tcPr>
-          <w:p>
-            <w:pPr>
-              <w:spacing w:after="0"/>
-              <w:jc w:val="center"/>
-              <w:rPr>
-                <w:lang w:val="en-US"/>
-              </w:rPr>
-            </w:pPr>
-            <w:bookmarkStart w:id="0" w:name="_Hlk180673956"/>
-            <w:r>
-              <w:rPr>
-                <w:sz w:val="8"/>
-                <w:szCs w:val="8"/>
-                <w:lang w:val="en-US"/>
-              </w:rPr>
-              <w:t>+++IF</w:t>
-            </w:r>
-            <w:r>
-              <w:rPr>
-                <w:sz w:val="8"/>
-                <w:szCs w:val="8"/>
-                <w:lang w:val="en-US"/>
-              </w:rPr>
-              <w:t xml:space="preserve"> </w:t>
-            </w:r>
-            <w:proofErr w:type="spellStart"/>
-            <w:r>
-              <w:rPr>
-                <w:sz w:val="8"/>
-                <w:szCs w:val="8"/>
-                <w:lang w:val="en-US"/>
-              </w:rPr>
-              <w:t>paye</w:t>
-            </w:r>
-            <w:proofErr w:type="spellEnd"/>
-            <w:r>
-              <w:rPr>
-                <w:sz w:val="8"/>
-                <w:szCs w:val="8"/>
-                <w:lang w:val="en-US"/>
-              </w:rPr>
-              <w:t>+++</w:t>
-            </w:r>
-            <w:r>
-              <w:rPr>
-                <w:sz w:val="16"/>
-                <w:szCs w:val="16"/>
-                <w:lang w:val="en-US"/>
-              </w:rPr>
-              <w:t xml:space="preserve"> </w:t>
-            </w:r>
-            <w:bookmarkEnd w:id="0"/>
-            <w:r>
-              <w:rPr>
-                <w:b/>
-                <w:bCs/>
-                <w:color w:val="D51038" w:themeColor="accent3"/>
-                <w:lang w:val="en-US"/>
-              </w:rPr>
-              <w:t>+++=</w:t>
-            </w:r>
-            <w:r>
-              <w:rPr>
-                <w:b/>
-                <w:bCs/>
-                <w:color w:val="D51038" w:themeColor="accent3"/>
-                <w:lang w:val="en-US"/>
-              </w:rPr>
-              <w:t>acquit</w:t>
-            </w:r>
-            <w:r>
-              <w:rPr>
-                <w:b/>
-                <w:bCs/>
-                <w:color w:val="D51038" w:themeColor="accent3"/>
-                <w:lang w:val="en-US"/>
-              </w:rPr>
-              <w:t>+++</w:t>
-            </w:r>
-          </w:p>
-          <w:p>
-            <w:pPr>
-              <w:spacing w:after="0"/>
-              <w:jc w:val="center"/>
-              <w:rPr>
-                <w:sz w:val="24"/>
-                <w:szCs w:val="24"/>
-                <w:lang w:val="en-US"/>
-              </w:rPr>
-            </w:pPr>
-            <w:r>
-              <w:rPr>
-                <w:sz w:val="18"/>
-                <w:szCs w:val="18"/>
-                <w:lang w:val="en-US"/>
-              </w:rPr>
-              <w:t>+++END-IF+++</w:t>
-            </w:r>
-          </w:p>
-        </w:tc>
-      </w:tr>
-      <w:tr>
-        <w:tblPrEx>
-          <w:tblBorders>
-            <w:top w:val="single" w:sz="2" w:space="0" w:color="063C64" w:themeColor="background2" w:themeShade="40"/>
-            <w:left w:val="single" w:sz="2" w:space="0" w:color="063C64" w:themeColor="background2" w:themeShade="40"/>
-            <w:bottom w:val="single" w:sz="2" w:space="0" w:color="063C64" w:themeColor="background2" w:themeShade="40"/>
-            <w:right w:val="single" w:sz="2" w:space="0" w:color="063C64" w:themeColor="background2" w:themeShade="40"/>
-            <w:insideH w:val="single" w:sz="2" w:space="0" w:color="063C64" w:themeColor="background2" w:themeShade="40"/>
-            <w:insideV w:val="single" w:sz="2" w:space="0" w:color="063C64" w:themeColor="background2" w:themeShade="40"/>
-          </w:tblBorders>
-          <w:tblCellMar>
-            <w:top w:w="85" w:type="dxa"/>
-            <w:bottom w:w="85" w:type="dxa"/>
-          </w:tblCellMar>
-        </w:tblPrEx>
-        <w:trPr>
-          <w:trHeight w:val="340"/>
-        </w:trPr>
-        <w:tc>
-          <w:tcPr>
-            <w:tcW w:w="6656" w:type="dxa"/>
-            <w:gridSpan w:val="2"/>
-            <w:shd w:val="clear" w:color="auto" w:fill="063C64" w:themeFill="background2" w:themeFillShade="40"/>
-            <w:vAlign w:val="center"/>
-          </w:tcPr>
-          <w:p>
-            <w:pPr>
-              <w:spacing w:after="0"/>
-              <w:rPr>
-                <w:b/>
-                <w:bCs/>
-              </w:rPr>
-            </w:pPr>
-            <w:r>
-              <w:rPr>
-                <w:b/>
-                <w:bCs/>
-              </w:rPr>
-              <w:t>Formation</w:t>
-            </w:r>
-          </w:p>
-        </w:tc>
-        <w:tc>
-          <w:tcPr>
-            <w:tcW w:w="1849" w:type="dxa"/>
-            <w:gridSpan w:val="3"/>
-            <w:shd w:val="clear" w:color="auto" w:fill="063C64" w:themeFill="background2" w:themeFillShade="40"/>
-            <w:vAlign w:val="center"/>
-          </w:tcPr>
-          <w:p>
-            <w:pPr>
-              <w:spacing w:after="0"/>
-              <w:jc w:val="right"/>
-              <w:rPr>
-                <w:b/>
-                <w:bCs/>
-              </w:rPr>
-            </w:pPr>
-          </w:p>
-        </w:tc>
-        <w:tc>
-          <w:tcPr>
-            <w:tcW w:w="1984" w:type="dxa"/>
-            <w:shd w:val="clear" w:color="auto" w:fill="063C64" w:themeFill="background2" w:themeFillShade="40"/>
-            <w:vAlign w:val="center"/>
-          </w:tcPr>
-          <w:p>
-            <w:pPr>
-              <w:spacing w:after="0"/>
-              <w:jc w:val="right"/>
-              <w:rPr>
-                <w:b/>
-                <w:bCs/>
-              </w:rPr>
-            </w:pPr>
-            <w:r>
-              <w:rPr>
-                <w:b/>
-                <w:bCs/>
-              </w:rPr>
-              <w:t>Montant TTC</w:t>
-            </w:r>
-          </w:p>
-        </w:tc>
-      </w:tr>
-      <w:tr>
-        <w:tblPrEx>
-          <w:tblBorders>
-            <w:top w:val="single" w:sz="2" w:space="0" w:color="063C64" w:themeColor="background2" w:themeShade="40"/>
-            <w:left w:val="single" w:sz="2" w:space="0" w:color="063C64" w:themeColor="background2" w:themeShade="40"/>
-            <w:bottom w:val="single" w:sz="2" w:space="0" w:color="063C64" w:themeColor="background2" w:themeShade="40"/>
-            <w:right w:val="single" w:sz="2" w:space="0" w:color="063C64" w:themeColor="background2" w:themeShade="40"/>
-            <w:insideH w:val="single" w:sz="2" w:space="0" w:color="063C64" w:themeColor="background2" w:themeShade="40"/>
-            <w:insideV w:val="single" w:sz="2" w:space="0" w:color="063C64" w:themeColor="background2" w:themeShade="40"/>
-          </w:tblBorders>
-          <w:tblCellMar>
-            <w:top w:w="85" w:type="dxa"/>
-            <w:bottom w:w="85" w:type="dxa"/>
-          </w:tblCellMar>
-        </w:tblPrEx>
-        <w:tc>
-          <w:tcPr>
-            <w:tcW w:w="8505" w:type="dxa"/>
-            <w:gridSpan w:val="5"/>
-            <w:tcBorders>
-              <w:bottom w:val="single" w:sz="2" w:space="0" w:color="063C64" w:themeColor="background2" w:themeShade="40"/>
-            </w:tcBorders>
-          </w:tcPr>
-          <w:p>
-            <w:pPr>
-              <w:spacing w:after="0"/>
-              <w:rPr>
-                <w:rFonts w:cs="Calibri"/>
-              </w:rPr>
-            </w:pPr>
-            <w:r>
-              <w:rPr>
-                <w:b/>
-                <w:bCs/>
-              </w:rPr>
-              <w:t>+++=</w:t>
-            </w:r>
-            <w:proofErr w:type="spellStart"/>
-            <w:r>
-              <w:rPr>
-                <w:b/>
-                <w:bCs/>
-              </w:rPr>
-              <w:t>titre_fromprog</w:t>
-            </w:r>
-            <w:proofErr w:type="spellEnd"/>
-            <w:r>
-              <w:rPr>
-                <w:b/>
-                <w:bCs/>
-              </w:rPr>
-              <w:t>+++</w:t>
-            </w:r>
-            <w:r>
-              <w:t xml:space="preserve">, </w:t>
-            </w:r>
-            <w:r>
-              <w:rPr>
-                <w:rFonts w:cs="Calibri"/>
-              </w:rPr>
-              <w:t>+++=</w:t>
-            </w:r>
-            <w:r>
-              <w:rPr>
-                <w:rFonts w:cs="Calibri"/>
-              </w:rPr>
-              <w:t>dates</w:t>
-            </w:r>
-            <w:r>
-              <w:rPr>
-                <w:rFonts w:cs="Calibri"/>
-              </w:rPr>
-              <w:t>+++</w:t>
-            </w:r>
-          </w:p>
-          <w:p>
-            <w:pPr>
-              <w:spacing w:after="0"/>
-              <w:rPr>
-                <w:rFonts w:cs="Calibri"/>
-              </w:rPr>
-            </w:pPr>
-            <w:r>
-              <w:rPr>
-                <w:rFonts w:cs="Calibri"/>
-              </w:rPr>
-              <w:t>Lieu</w:t>
-            </w:r>
-            <w:r>
-              <w:rPr>
-                <w:rFonts w:ascii="Calibri" w:hAnsi="Calibri" w:cs="Calibri"/>
-              </w:rPr>
-              <w:t> </w:t>
-            </w:r>
-            <w:r>
-              <w:rPr>
-                <w:rFonts w:cs="Calibri"/>
-              </w:rPr>
-              <w:t xml:space="preserve">: +++=lieux+++ </w:t>
-            </w:r>
-          </w:p>
-          <w:p>
-            <w:pPr>
-              <w:spacing w:after="0"/>
-              <w:jc w:val="right"/>
-            </w:pPr>
-            <w:r>
-              <w:rPr>
-                <w:smallCaps/>
-                <w:color w:val="063C64" w:themeColor="background2" w:themeShade="40"/>
-                <w:lang w:val="en-US"/>
-              </w:rPr>
-              <w:t>Stagiaires</w:t>
-            </w:r>
-            <w:r>
-              <w:rPr>
-                <w:rFonts w:ascii="Calibri" w:hAnsi="Calibri" w:cs="Calibri"/>
-                <w:smallCaps/>
-                <w:color w:val="063C64" w:themeColor="background2" w:themeShade="40"/>
-                <w:lang w:val="en-US"/>
-              </w:rPr>
-              <w:t> </w:t>
-            </w:r>
-            <w:r>
-              <w:rPr>
-                <w:smallCaps/>
-                <w:color w:val="063C64" w:themeColor="background2" w:themeShade="40"/>
-                <w:lang w:val="en-US"/>
-              </w:rPr>
-              <w:t xml:space="preserve">: </w:t>
-            </w:r>
-          </w:p>
-        </w:tc>
-        <w:tc>
-          <w:tcPr>
-            <w:tcW w:w="1984" w:type="dxa"/>
-            <w:tcBorders>
-              <w:bottom w:val="single" w:sz="2" w:space="0" w:color="063C64" w:themeColor="background2" w:themeShade="40"/>
-            </w:tcBorders>
-          </w:tcPr>
-          <w:p>
-            <w:pPr>
-              <w:spacing w:after="0"/>
-              <w:jc w:val="right"/>
-            </w:pPr>
-          </w:p>
-        </w:tc>
-      </w:tr>
-      <w:tr>
-        <w:tblPrEx>
-          <w:tblBorders>
-            <w:top w:val="single" w:sz="2" w:space="0" w:color="063C64" w:themeColor="background2" w:themeShade="40"/>
-            <w:left w:val="single" w:sz="2" w:space="0" w:color="063C64" w:themeColor="background2" w:themeShade="40"/>
-            <w:bottom w:val="single" w:sz="2" w:space="0" w:color="063C64" w:themeColor="background2" w:themeShade="40"/>
-            <w:right w:val="single" w:sz="2" w:space="0" w:color="063C64" w:themeColor="background2" w:themeShade="40"/>
-            <w:insideH w:val="single" w:sz="2" w:space="0" w:color="063C64" w:themeColor="background2" w:themeShade="40"/>
-            <w:insideV w:val="single" w:sz="2" w:space="0" w:color="063C64" w:themeColor="background2" w:themeShade="40"/>
-          </w:tblBorders>
-          <w:tblCellMar>
-            <w:top w:w="85" w:type="dxa"/>
-            <w:bottom w:w="85" w:type="dxa"/>
-          </w:tblCellMar>
-        </w:tblPrEx>
-        <w:tc>
-          <w:tcPr>
-            <w:tcW w:w="7297" w:type="dxa"/>
-            <w:gridSpan w:val="4"/>
-            <w:tcBorders>
-              <w:bottom w:val="nil"/>
-              <w:right w:val="nil"/>
-            </w:tcBorders>
-          </w:tcPr>
-          <w:p>
-            <w:pPr>
-              <w:pStyle w:val="NoSpacing"/>
               <w:rPr>
                 <w:sz w:val="16"/>
                 <w:szCs w:val="16"/>
@@ -752,7 +413,16 @@
                 <w:szCs w:val="16"/>
                 <w:lang w:val="en-US"/>
               </w:rPr>
-              <w:t>+++FOR pers I</w:t>
+              <w:t>+++IF $</w:t>
+            </w:r>
+            <w:proofErr w:type="spellStart"/>
+            <w:r>
+              <w:rPr>
+                <w:sz w:val="16"/>
+                <w:szCs w:val="16"/>
+                <w:lang w:val="en-US"/>
+              </w:rPr>
+              <w:t>jour</w:t>
             </w:r>
             <w:r>
               <w:rPr>
@@ -760,255 +430,7 @@
                 <w:szCs w:val="16"/>
                 <w:lang w:val="en-US"/>
               </w:rPr>
-              <w:t>N stagiaires+++</w:t>
-            </w:r>
-          </w:p>
-        </w:tc>
-        <w:tc>
-          <w:tcPr>
-            <w:tcW w:w="1208" w:type="dxa"/>
-            <w:tcBorders>
-              <w:left w:val="nil"/>
-              <w:bottom w:val="nil"/>
-              <w:right w:val="single" w:sz="4" w:space="0" w:color="auto"/>
-            </w:tcBorders>
-          </w:tcPr>
-          <w:p>
-            <w:pPr>
-              <w:spacing w:after="0"/>
-              <w:jc w:val="right"/>
-            </w:pPr>
-          </w:p>
-        </w:tc>
-        <w:tc>
-          <w:tcPr>
-            <w:tcW w:w="1984" w:type="dxa"/>
-            <w:tcBorders>
-              <w:left w:val="single" w:sz="4" w:space="0" w:color="auto"/>
-              <w:bottom w:val="nil"/>
-            </w:tcBorders>
-          </w:tcPr>
-          <w:p>
-            <w:pPr>
-              <w:spacing w:after="0"/>
-              <w:jc w:val="right"/>
-            </w:pPr>
-          </w:p>
-        </w:tc>
-      </w:tr>
-      <w:tr>
-        <w:tblPrEx>
-          <w:tblBorders>
-            <w:top w:val="single" w:sz="2" w:space="0" w:color="063C64" w:themeColor="background2" w:themeShade="40"/>
-            <w:left w:val="single" w:sz="2" w:space="0" w:color="063C64" w:themeColor="background2" w:themeShade="40"/>
-            <w:bottom w:val="single" w:sz="2" w:space="0" w:color="063C64" w:themeColor="background2" w:themeShade="40"/>
-            <w:right w:val="single" w:sz="2" w:space="0" w:color="063C64" w:themeColor="background2" w:themeShade="40"/>
-            <w:insideH w:val="single" w:sz="2" w:space="0" w:color="063C64" w:themeColor="background2" w:themeShade="40"/>
-            <w:insideV w:val="single" w:sz="2" w:space="0" w:color="063C64" w:themeColor="background2" w:themeShade="40"/>
-          </w:tblBorders>
-          <w:tblCellMar>
-            <w:top w:w="85" w:type="dxa"/>
-            <w:bottom w:w="85" w:type="dxa"/>
-          </w:tblCellMar>
-        </w:tblPrEx>
-        <w:tc>
-          <w:tcPr>
-            <w:tcW w:w="8505" w:type="dxa"/>
-            <w:gridSpan w:val="5"/>
-            <w:tcBorders>
-              <w:top w:val="nil"/>
-              <w:bottom w:val="dotted" w:sz="4" w:space="0" w:color="auto"/>
-              <w:right w:val="single" w:sz="4" w:space="0" w:color="auto"/>
-            </w:tcBorders>
-          </w:tcPr>
-          <w:p>
-            <w:pPr>
-              <w:spacing w:after="0"/>
-              <w:jc w:val="right"/>
-              <w:rPr>
-                <w:sz w:val="18"/>
-                <w:szCs w:val="18"/>
-                <w:lang w:val="it-IT"/>
-              </w:rPr>
-            </w:pPr>
-            <w:r>
-              <w:rPr>
-                <w:b/>
-                <w:bCs/>
-                <w:color w:val="063C64" w:themeColor="background2" w:themeShade="40"/>
-                <w:sz w:val="18"/>
-                <w:szCs w:val="18"/>
-                <w:lang w:val="it-IT"/>
-              </w:rPr>
-              <w:t>+++=$</w:t>
-            </w:r>
-            <w:proofErr w:type="spellStart"/>
-            <w:r>
-              <w:rPr>
-                <w:b/>
-                <w:bCs/>
-                <w:color w:val="063C64" w:themeColor="background2" w:themeShade="40"/>
-                <w:sz w:val="18"/>
-                <w:szCs w:val="18"/>
-                <w:lang w:val="it-IT"/>
-              </w:rPr>
-              <w:t>pers.prenom</w:t>
-            </w:r>
-            <w:proofErr w:type="spellEnd"/>
-            <w:r>
-              <w:rPr>
-                <w:b/>
-                <w:bCs/>
-                <w:color w:val="063C64" w:themeColor="background2" w:themeShade="40"/>
-                <w:sz w:val="18"/>
-                <w:szCs w:val="18"/>
-                <w:lang w:val="it-IT"/>
-              </w:rPr>
-              <w:t>+++ +++=$</w:t>
-            </w:r>
-            <w:proofErr w:type="spellStart"/>
-            <w:r>
-              <w:rPr>
-                <w:b/>
-                <w:bCs/>
-                <w:color w:val="063C64" w:themeColor="background2" w:themeShade="40"/>
-                <w:sz w:val="18"/>
-                <w:szCs w:val="18"/>
-                <w:lang w:val="it-IT"/>
-              </w:rPr>
-              <w:t>pers.nom</w:t>
-            </w:r>
-            <w:proofErr w:type="spellEnd"/>
-            <w:r>
-              <w:rPr>
-                <w:b/>
-                <w:bCs/>
-                <w:color w:val="063C64" w:themeColor="background2" w:themeShade="40"/>
-                <w:sz w:val="18"/>
-                <w:szCs w:val="18"/>
-                <w:lang w:val="it-IT"/>
-              </w:rPr>
-              <w:t>+++</w:t>
-            </w:r>
-            <w:r>
-              <w:rPr>
-                <w:color w:val="063C64" w:themeColor="background2" w:themeShade="40"/>
-                <w:sz w:val="18"/>
-                <w:szCs w:val="18"/>
-                <w:lang w:val="it-IT"/>
-              </w:rPr>
-              <w:t>+++=$</w:t>
-            </w:r>
-            <w:proofErr w:type="spellStart"/>
-            <w:r>
-              <w:rPr>
-                <w:color w:val="063C64" w:themeColor="background2" w:themeShade="40"/>
-                <w:sz w:val="18"/>
-                <w:szCs w:val="18"/>
-                <w:lang w:val="it-IT"/>
-              </w:rPr>
-              <w:t>pers.poste</w:t>
-            </w:r>
-            <w:proofErr w:type="spellEnd"/>
-            <w:r>
-              <w:rPr>
-                <w:color w:val="063C64" w:themeColor="background2" w:themeShade="40"/>
-                <w:sz w:val="18"/>
-                <w:szCs w:val="18"/>
-                <w:lang w:val="it-IT"/>
-              </w:rPr>
-              <w:t>+++</w:t>
-            </w:r>
-          </w:p>
-        </w:tc>
-        <w:tc>
-          <w:tcPr>
-            <w:tcW w:w="1984" w:type="dxa"/>
-            <w:tcBorders>
-              <w:top w:val="nil"/>
-              <w:left w:val="single" w:sz="4" w:space="0" w:color="auto"/>
-              <w:bottom w:val="dotted" w:sz="4" w:space="0" w:color="auto"/>
-            </w:tcBorders>
-          </w:tcPr>
-          <w:p>
-            <w:pPr>
-              <w:spacing w:after="0"/>
-              <w:jc w:val="right"/>
-              <w:rPr>
-                <w:sz w:val="18"/>
-                <w:szCs w:val="18"/>
-                <w:lang w:val="it-IT"/>
-              </w:rPr>
-            </w:pPr>
-            <w:r>
-              <w:rPr>
-                <w:sz w:val="18"/>
-                <w:szCs w:val="18"/>
-                <w:lang w:val="it-IT"/>
-              </w:rPr>
-              <w:t>+++=$</w:t>
-            </w:r>
-            <w:proofErr w:type="spellStart"/>
-            <w:r>
-              <w:rPr>
-                <w:sz w:val="18"/>
-                <w:szCs w:val="18"/>
-                <w:lang w:val="it-IT"/>
-              </w:rPr>
-              <w:t>pers.montant</w:t>
-            </w:r>
-            <w:proofErr w:type="spellEnd"/>
-            <w:r>
-              <w:rPr>
-                <w:sz w:val="10"/>
-                <w:szCs w:val="10"/>
-                <w:lang w:val="it-IT"/>
-              </w:rPr>
-              <w:t>+++</w:t>
-            </w:r>
-          </w:p>
-        </w:tc>
-      </w:tr>
-      <w:tr>
-        <w:tblPrEx>
-          <w:tblBorders>
-            <w:top w:val="single" w:sz="2" w:space="0" w:color="063C64" w:themeColor="background2" w:themeShade="40"/>
-            <w:left w:val="single" w:sz="2" w:space="0" w:color="063C64" w:themeColor="background2" w:themeShade="40"/>
-            <w:bottom w:val="single" w:sz="2" w:space="0" w:color="063C64" w:themeColor="background2" w:themeShade="40"/>
-            <w:right w:val="single" w:sz="2" w:space="0" w:color="063C64" w:themeColor="background2" w:themeShade="40"/>
-            <w:insideH w:val="single" w:sz="2" w:space="0" w:color="063C64" w:themeColor="background2" w:themeShade="40"/>
-            <w:insideV w:val="single" w:sz="2" w:space="0" w:color="063C64" w:themeColor="background2" w:themeShade="40"/>
-          </w:tblBorders>
-          <w:tblCellMar>
-            <w:top w:w="85" w:type="dxa"/>
-            <w:bottom w:w="85" w:type="dxa"/>
-          </w:tblCellMar>
-        </w:tblPrEx>
-        <w:tc>
-          <w:tcPr>
-            <w:tcW w:w="7297" w:type="dxa"/>
-            <w:gridSpan w:val="4"/>
-            <w:tcBorders>
-              <w:top w:val="dotted" w:sz="4" w:space="0" w:color="auto"/>
-              <w:bottom w:val="single" w:sz="2" w:space="0" w:color="063C64" w:themeColor="background2" w:themeShade="40"/>
-              <w:right w:val="nil"/>
-            </w:tcBorders>
-          </w:tcPr>
-          <w:p>
-            <w:pPr>
-              <w:spacing w:after="0"/>
-              <w:rPr>
-                <w:b/>
-                <w:bCs/>
-              </w:rPr>
-            </w:pPr>
-            <w:r>
-              <w:rPr>
-                <w:sz w:val="16"/>
-                <w:szCs w:val="16"/>
-                <w:lang w:val="en-US"/>
-              </w:rPr>
-              <w:t>+++</w:t>
+              <w:t>.</w:t>
             </w:r>
             <w:r>
               <w:rPr>
@@ -1016,386 +438,383 @@
                 <w:szCs w:val="16"/>
                 <w:lang w:val="en-US"/>
               </w:rPr>
-              <w:t>END-FOR pers+++</w:t>
+              <w:t>apresmidi</w:t>
             </w:r>
-          </w:p>
-        </w:tc>
-        <w:tc>
-          <w:tcPr>
-            <w:tcW w:w="1208" w:type="dxa"/>
-            <w:tcBorders>
-              <w:top w:val="dotted" w:sz="4" w:space="0" w:color="auto"/>
-              <w:left w:val="nil"/>
-              <w:bottom w:val="single" w:sz="2" w:space="0" w:color="063C64" w:themeColor="background2" w:themeShade="40"/>
-              <w:right w:val="single" w:sz="4" w:space="0" w:color="auto"/>
-            </w:tcBorders>
-          </w:tcPr>
-          <w:p>
-            <w:pPr>
-              <w:spacing w:after="0"/>
-              <w:jc w:val="right"/>
-            </w:pPr>
-          </w:p>
-        </w:tc>
-        <w:tc>
-          <w:tcPr>
-            <w:tcW w:w="1984" w:type="dxa"/>
-            <w:tcBorders>
-              <w:top w:val="dotted" w:sz="4" w:space="0" w:color="auto"/>
-              <w:left w:val="single" w:sz="4" w:space="0" w:color="auto"/>
-              <w:bottom w:val="single" w:sz="2" w:space="0" w:color="063C64" w:themeColor="background2" w:themeShade="40"/>
-            </w:tcBorders>
-          </w:tcPr>
-          <w:p>
-            <w:pPr>
-              <w:spacing w:after="0"/>
-              <w:jc w:val="right"/>
-            </w:pPr>
-          </w:p>
-        </w:tc>
-      </w:tr>
-      <w:tr>
-        <w:tblPrEx>
-          <w:tblBorders>
-            <w:top w:val="single" w:sz="2" w:space="0" w:color="063C64" w:themeColor="background2" w:themeShade="40"/>
-            <w:left w:val="single" w:sz="2" w:space="0" w:color="063C64" w:themeColor="background2" w:themeShade="40"/>
-            <w:bottom w:val="single" w:sz="2" w:space="0" w:color="063C64" w:themeColor="background2" w:themeShade="40"/>
-            <w:right w:val="single" w:sz="2" w:space="0" w:color="063C64" w:themeColor="background2" w:themeShade="40"/>
-            <w:insideH w:val="single" w:sz="2" w:space="0" w:color="063C64" w:themeColor="background2" w:themeShade="40"/>
-            <w:insideV w:val="single" w:sz="2" w:space="0" w:color="063C64" w:themeColor="background2" w:themeShade="40"/>
-          </w:tblBorders>
-          <w:tblCellMar>
-            <w:top w:w="85" w:type="dxa"/>
-            <w:bottom w:w="85" w:type="dxa"/>
-          </w:tblCellMar>
-        </w:tblPrEx>
-        <w:tc>
-          <w:tcPr>
-            <w:tcW w:w="6656" w:type="dxa"/>
-            <w:gridSpan w:val="2"/>
-            <w:tcBorders>
-              <w:bottom w:val="single" w:sz="2" w:space="0" w:color="063C64" w:themeColor="background2" w:themeShade="40"/>
-            </w:tcBorders>
-            <w:vAlign w:val="center"/>
-          </w:tcPr>
-          <w:p>
-            <w:pPr>
-              <w:spacing w:after="0"/>
-              <w:jc w:val="right"/>
-              <w:rPr>
-                <w:rFonts w:ascii="Calibri" w:hAnsi="Calibri" w:cs="Calibri"/>
-                <w:sz w:val="16"/>
-                <w:szCs w:val="16"/>
-                <w:lang w:val="en-US"/>
-              </w:rPr>
-            </w:pPr>
+            <w:proofErr w:type="spellEnd"/>
             <w:r>
               <w:rPr>
                 <w:sz w:val="16"/>
                 <w:szCs w:val="16"/>
                 <w:lang w:val="en-US"/>
               </w:rPr>
-              <w:t>Nombre total de stagiaires</w:t>
+              <w:t>!=``+++</w:t>
+            </w:r>
+          </w:p>
+          <w:p>
+            <w:pPr>
+              <w:pStyle w:val="Heading2"/>
+            </w:pPr>
+            <w:r>
+              <w:t>Après-midi</w:t>
             </w:r>
             <w:r>
               <w:rPr>
                 <w:rFonts w:ascii="Calibri" w:hAnsi="Calibri" w:cs="Calibri"/>
-                <w:sz w:val="16"/>
-                <w:szCs w:val="16"/>
+              </w:rPr>
+              <w:t> </w:t>
+            </w:r>
+            <w:r>
+              <w:t>: $</w:t>
+            </w:r>
+            <w:proofErr w:type="spellStart"/>
+            <w:r>
+              <w:t>jour</w:t>
+            </w:r>
+            <w:r>
+              <w:t>.</w:t>
+            </w:r>
+            <w:r>
+              <w:t>apresmidi</w:t>
+            </w:r>
+            <w:proofErr w:type="spellEnd"/>
+          </w:p>
+          <w:tbl>
+            <w:tblPr>
+              <w:tblStyle w:val="GridTable1Light"/>
+              <w:tblW w:w="0" w:type="auto"/>
+              <w:tblLook w:val="04A0" w:firstRow="1" w:lastRow="0" w:firstColumn="1" w:lastColumn="0" w:noHBand="0" w:noVBand="1"/>
+            </w:tblPr>
+            <w:tblGrid>
+              <w:gridCol w:w="5481"/>
+              <w:gridCol w:w="2126"/>
+            </w:tblGrid>
+            <w:tr>
+              <w:trPr>
+                <w:cnfStyle w:val="100000000000" w:firstRow="1" w:lastRow="0" w:firstColumn="0" w:lastColumn="0" w:oddVBand="0" w:evenVBand="0" w:oddHBand="0" w:evenHBand="0" w:firstRowFirstColumn="0" w:firstRowLastColumn="0" w:lastRowFirstColumn="0" w:lastRowLastColumn="0"/>
+              </w:trPr>
+              <w:tc>
+                <w:tcPr>
+                  <w:cnfStyle w:val="001000000000" w:firstRow="0" w:lastRow="0" w:firstColumn="1" w:lastColumn="0" w:oddVBand="0" w:evenVBand="0" w:oddHBand="0" w:evenHBand="0" w:firstRowFirstColumn="0" w:firstRowLastColumn="0" w:lastRowFirstColumn="0" w:lastRowLastColumn="0"/>
+                  <w:tcW w:w="5481" w:type="dxa"/>
+                </w:tcPr>
+                <w:p>
+                  <w:pPr>
+                    <w:spacing w:after="0"/>
+                  </w:pPr>
+                  <w:r>
+                    <w:t>Nom</w:t>
+                  </w:r>
+                </w:p>
+              </w:tc>
+              <w:tc>
+                <w:tcPr>
+                  <w:tcW w:w="2126" w:type="dxa"/>
+                </w:tcPr>
+                <w:p>
+                  <w:pPr>
+                    <w:spacing w:after="0"/>
+                    <w:cnfStyle w:val="100000000000" w:firstRow="1" w:lastRow="0" w:firstColumn="0" w:lastColumn="0" w:oddVBand="0" w:evenVBand="0" w:oddHBand="0" w:evenHBand="0" w:firstRowFirstColumn="0" w:firstRowLastColumn="0" w:lastRowFirstColumn="0" w:lastRowLastColumn="0"/>
+                  </w:pPr>
+                  <w:r>
+                    <w:t>Signature</w:t>
+                  </w:r>
+                </w:p>
+              </w:tc>
+            </w:tr>
+            <w:tr>
+              <w:tc>
+                <w:tcPr>
+                  <w:cnfStyle w:val="001000000000" w:firstRow="0" w:lastRow="0" w:firstColumn="1" w:lastColumn="0" w:oddVBand="0" w:evenVBand="0" w:oddHBand="0" w:evenHBand="0" w:firstRowFirstColumn="0" w:firstRowLastColumn="0" w:lastRowFirstColumn="0" w:lastRowLastColumn="0"/>
+                  <w:tcW w:w="5481" w:type="dxa"/>
+                </w:tcPr>
+                <w:p>
+                  <w:pPr>
+                    <w:spacing w:after="0"/>
+                    <w:rPr>
+                      <w:lang w:val="en-US"/>
+                    </w:rPr>
+                  </w:pPr>
+                  <w:r>
+                    <w:rPr>
+                      <w:lang w:val="en-US"/>
+                    </w:rPr>
+                    <w:t>+++FOR pers IN stagiaires+++</w:t>
+                  </w:r>
+                </w:p>
+              </w:tc>
+              <w:tc>
+                <w:tcPr>
+                  <w:tcW w:w="2126" w:type="dxa"/>
+                </w:tcPr>
+                <w:p>
+                  <w:pPr>
+                    <w:spacing w:after="0"/>
+                    <w:cnfStyle w:val="000000000000" w:firstRow="0" w:lastRow="0" w:firstColumn="0" w:lastColumn="0" w:oddVBand="0" w:evenVBand="0" w:oddHBand="0" w:evenHBand="0" w:firstRowFirstColumn="0" w:firstRowLastColumn="0" w:lastRowFirstColumn="0" w:lastRowLastColumn="0"/>
+                    <w:rPr>
+                      <w:lang w:val="en-US"/>
+                    </w:rPr>
+                  </w:pPr>
+                </w:p>
+              </w:tc>
+            </w:tr>
+            <w:tr>
+              <w:trPr>
+                <w:trHeight w:val="850"/>
+              </w:trPr>
+              <w:tc>
+                <w:tcPr>
+                  <w:cnfStyle w:val="001000000000" w:firstRow="0" w:lastRow="0" w:firstColumn="1" w:lastColumn="0" w:oddVBand="0" w:evenVBand="0" w:oddHBand="0" w:evenHBand="0" w:firstRowFirstColumn="0" w:firstRowLastColumn="0" w:lastRowFirstColumn="0" w:lastRowLastColumn="0"/>
+                  <w:tcW w:w="5481" w:type="dxa"/>
+                  <w:vAlign w:val="center"/>
+                </w:tcPr>
+                <w:p>
+                  <w:pPr>
+                    <w:spacing w:after="0"/>
+                    <w:rPr>
+                      <w:lang w:val="en-US"/>
+                    </w:rPr>
+                  </w:pPr>
+                  <w:r>
+                    <w:rPr>
+                      <w:lang w:val="en-US"/>
+                    </w:rPr>
+                    <w:t>+++=$</w:t>
+                  </w:r>
+                  <w:proofErr w:type="spellStart"/>
+                  <w:r>
+                    <w:rPr>
+                      <w:lang w:val="en-US"/>
+                    </w:rPr>
+                    <w:t>pers.nom</w:t>
+                  </w:r>
+                  <w:proofErr w:type="spellEnd"/>
+                  <w:r>
+                    <w:rPr>
+                      <w:lang w:val="en-US"/>
+                    </w:rPr>
+                    <w:t>+++ +++=$</w:t>
+                  </w:r>
+                  <w:proofErr w:type="spellStart"/>
+                  <w:r>
+                    <w:rPr>
+                      <w:lang w:val="en-US"/>
+                    </w:rPr>
+                    <w:t>pers.prenom</w:t>
+                  </w:r>
+                  <w:proofErr w:type="spellEnd"/>
+                  <w:r>
+                    <w:rPr>
+                      <w:lang w:val="en-US"/>
+                    </w:rPr>
+                    <w:t xml:space="preserve">+++ </w:t>
+                  </w:r>
+                </w:p>
+              </w:tc>
+              <w:tc>
+                <w:tcPr>
+                  <w:tcW w:w="2126" w:type="dxa"/>
+                  <w:vAlign w:val="center"/>
+                </w:tcPr>
+                <w:p>
+                  <w:pPr>
+                    <w:spacing w:after="0"/>
+                    <w:cnfStyle w:val="000000000000" w:firstRow="0" w:lastRow="0" w:firstColumn="0" w:lastColumn="0" w:oddVBand="0" w:evenVBand="0" w:oddHBand="0" w:evenHBand="0" w:firstRowFirstColumn="0" w:firstRowLastColumn="0" w:lastRowFirstColumn="0" w:lastRowLastColumn="0"/>
+                    <w:rPr>
+                      <w:lang w:val="en-US"/>
+                    </w:rPr>
+                  </w:pPr>
+                </w:p>
+              </w:tc>
+            </w:tr>
+            <w:tr>
+              <w:tc>
+                <w:tcPr>
+                  <w:cnfStyle w:val="001000000000" w:firstRow="0" w:lastRow="0" w:firstColumn="1" w:lastColumn="0" w:oddVBand="0" w:evenVBand="0" w:oddHBand="0" w:evenHBand="0" w:firstRowFirstColumn="0" w:firstRowLastColumn="0" w:lastRowFirstColumn="0" w:lastRowLastColumn="0"/>
+                  <w:tcW w:w="5481" w:type="dxa"/>
+                </w:tcPr>
+                <w:p>
+                  <w:pPr>
+                    <w:spacing w:after="0"/>
+                    <w:rPr>
+                      <w:lang w:val="en-US"/>
+                    </w:rPr>
+                  </w:pPr>
+                  <w:r>
+                    <w:rPr>
+                      <w:lang w:val="en-US"/>
+                    </w:rPr>
+                    <w:t>+++END-FOR pers+++</w:t>
+                  </w:r>
+                </w:p>
+              </w:tc>
+              <w:tc>
+                <w:tcPr>
+                  <w:tcW w:w="2126" w:type="dxa"/>
+                </w:tcPr>
+                <w:p>
+                  <w:pPr>
+                    <w:spacing w:after="0"/>
+                    <w:cnfStyle w:val="000000000000" w:firstRow="0" w:lastRow="0" w:firstColumn="0" w:lastColumn="0" w:oddVBand="0" w:evenVBand="0" w:oddHBand="0" w:evenHBand="0" w:firstRowFirstColumn="0" w:firstRowLastColumn="0" w:lastRowFirstColumn="0" w:lastRowLastColumn="0"/>
+                    <w:rPr>
+                      <w:lang w:val="en-US"/>
+                    </w:rPr>
+                  </w:pPr>
+                </w:p>
+              </w:tc>
+            </w:tr>
+          </w:tbl>
+          <w:p>
+            <w:pPr>
+              <w:rPr>
+                <w:sz w:val="4"/>
+                <w:szCs w:val="4"/>
                 <w:lang w:val="en-US"/>
               </w:rPr>
-              <w:t> :</w:t>
+            </w:pPr>
+            <w:r>
+              <w:rPr>
+                <w:sz w:val="4"/>
+                <w:szCs w:val="4"/>
+                <w:lang w:val="en-US"/>
+              </w:rPr>
+              <w:t>+</w:t>
+            </w:r>
+            <w:r>
+              <w:rPr>
+                <w:sz w:val="4"/>
+                <w:szCs w:val="4"/>
+                <w:lang w:val="en-US"/>
+              </w:rPr>
+              <w:t>++END-IF+++</w:t>
             </w:r>
           </w:p>
         </w:tc>
+      </w:tr>
+    </w:tbl>
+    <w:p>
+      <w:pPr>
+        <w:spacing w:after="160"/>
+        <w:jc w:val="both"/>
+      </w:pPr>
+      <w:r>
+        <w:br w:type="page"/>
+      </w:r>
+    </w:p>
+    <w:p>
+      <w:r>
+        <w:lastRenderedPageBreak/>
+        <w:t xml:space="preserve">+++END-FOR </w:t>
+      </w:r>
+      <w:proofErr w:type="spellStart"/>
+      <w:r>
+        <w:t>journees</w:t>
+      </w:r>
+      <w:proofErr w:type="spellEnd"/>
+      <w:r>
+        <w:t>+++</w:t>
+      </w:r>
+    </w:p>
+    <w:p>
+      <w:pPr>
+        <w:pStyle w:val="Heading1"/>
+      </w:pPr>
+      <w:r>
+        <w:t>Evaluations</w:t>
+      </w:r>
+    </w:p>
+    <w:tbl>
+      <w:tblPr>
+        <w:tblStyle w:val="GridTable2"/>
+        <w:tblW w:w="0" w:type="auto"/>
+        <w:tblLook w:val="04A0" w:firstRow="1" w:lastRow="0" w:firstColumn="1" w:lastColumn="0" w:noHBand="0" w:noVBand="1"/>
+      </w:tblPr>
+      <w:tblGrid>
+        <w:gridCol w:w="6232"/>
+        <w:gridCol w:w="3024"/>
+        <w:gridCol w:w="3024"/>
+        <w:gridCol w:w="3024"/>
+      </w:tblGrid>
+      <w:tr>
+        <w:trPr>
+          <w:cnfStyle w:val="100000000000" w:firstRow="1" w:lastRow="0" w:firstColumn="0" w:lastColumn="0" w:oddVBand="0" w:evenVBand="0" w:oddHBand="0" w:evenHBand="0" w:firstRowFirstColumn="0" w:firstRowLastColumn="0" w:lastRowFirstColumn="0" w:lastRowLastColumn="0"/>
+        </w:trPr>
         <w:tc>
           <w:tcPr>
-            <w:tcW w:w="1849" w:type="dxa"/>
-            <w:gridSpan w:val="3"/>
-            <w:tcBorders>
-              <w:bottom w:val="single" w:sz="2" w:space="0" w:color="063C64" w:themeColor="background2" w:themeShade="40"/>
-            </w:tcBorders>
+            <w:cnfStyle w:val="001000000000" w:firstRow="0" w:lastRow="0" w:firstColumn="1" w:lastColumn="0" w:oddVBand="0" w:evenVBand="0" w:oddHBand="0" w:evenHBand="0" w:firstRowFirstColumn="0" w:firstRowLastColumn="0" w:lastRowFirstColumn="0" w:lastRowLastColumn="0"/>
+            <w:tcW w:w="6232" w:type="dxa"/>
           </w:tcPr>
           <w:p>
             <w:pPr>
               <w:spacing w:after="0"/>
             </w:pPr>
             <w:r>
-              <w:rPr>
-                <w:sz w:val="10"/>
-                <w:szCs w:val="10"/>
-              </w:rPr>
-              <w:t>+++</w:t>
-            </w:r>
-            <w:proofErr w:type="spellStart"/>
-            <w:r>
-              <w:t>nb_pax</w:t>
-            </w:r>
-            <w:proofErr w:type="spellEnd"/>
-            <w:r>
-              <w:rPr>
-                <w:sz w:val="4"/>
-                <w:szCs w:val="4"/>
-              </w:rPr>
-              <w:t>+++</w:t>
+              <w:t>Nom</w:t>
             </w:r>
           </w:p>
         </w:tc>
         <w:tc>
           <w:tcPr>
-            <w:tcW w:w="1984" w:type="dxa"/>
-            <w:tcBorders>
-              <w:bottom w:val="single" w:sz="2" w:space="0" w:color="063C64" w:themeColor="background2" w:themeShade="40"/>
-            </w:tcBorders>
+            <w:tcW w:w="3024" w:type="dxa"/>
           </w:tcPr>
           <w:p>
             <w:pPr>
               <w:spacing w:after="0"/>
-              <w:jc w:val="right"/>
+              <w:jc w:val="center"/>
+              <w:cnfStyle w:val="100000000000" w:firstRow="1" w:lastRow="0" w:firstColumn="0" w:lastColumn="0" w:oddVBand="0" w:evenVBand="0" w:oddHBand="0" w:evenHBand="0" w:firstRowFirstColumn="0" w:firstRowLastColumn="0" w:lastRowFirstColumn="0" w:lastRowLastColumn="0"/>
             </w:pPr>
             <w:r>
-              <w:t>+++=montant</w:t>
+              <w:rPr>
+                <w:color w:val="9F0C29" w:themeColor="accent3" w:themeShade="BF"/>
+              </w:rPr>
+              <w:t>Non acquis</w:t>
             </w:r>
+          </w:p>
+        </w:tc>
+        <w:tc>
+          <w:tcPr>
+            <w:tcW w:w="3024" w:type="dxa"/>
+          </w:tcPr>
+          <w:p>
+            <w:pPr>
+              <w:spacing w:after="0"/>
+              <w:jc w:val="center"/>
+              <w:cnfStyle w:val="100000000000" w:firstRow="1" w:lastRow="0" w:firstColumn="0" w:lastColumn="0" w:oddVBand="0" w:evenVBand="0" w:oddHBand="0" w:evenHBand="0" w:firstRowFirstColumn="0" w:firstRowLastColumn="0" w:lastRowFirstColumn="0" w:lastRowLastColumn="0"/>
+            </w:pPr>
             <w:r>
               <w:rPr>
-                <w:sz w:val="14"/>
-                <w:szCs w:val="14"/>
+                <w:color w:val="9C4E09" w:themeColor="accent1" w:themeShade="80"/>
               </w:rPr>
-              <w:t>+++</w:t>
+              <w:t>En cours d’acquisition</w:t>
+            </w:r>
+          </w:p>
+        </w:tc>
+        <w:tc>
+          <w:tcPr>
+            <w:tcW w:w="3024" w:type="dxa"/>
+          </w:tcPr>
+          <w:p>
+            <w:pPr>
+              <w:spacing w:after="0"/>
+              <w:jc w:val="center"/>
+              <w:cnfStyle w:val="100000000000" w:firstRow="1" w:lastRow="0" w:firstColumn="0" w:lastColumn="0" w:oddVBand="0" w:evenVBand="0" w:oddHBand="0" w:evenHBand="0" w:firstRowFirstColumn="0" w:firstRowLastColumn="0" w:lastRowFirstColumn="0" w:lastRowLastColumn="0"/>
+            </w:pPr>
+            <w:r>
+              <w:rPr>
+                <w:color w:val="2D572F" w:themeColor="accent4" w:themeShade="80"/>
+              </w:rPr>
+              <w:t>Acquis</w:t>
             </w:r>
           </w:p>
         </w:tc>
       </w:tr>
       <w:tr>
-        <w:tblPrEx>
-          <w:tblBorders>
-            <w:top w:val="single" w:sz="2" w:space="0" w:color="063C64" w:themeColor="background2" w:themeShade="40"/>
-            <w:left w:val="single" w:sz="2" w:space="0" w:color="063C64" w:themeColor="background2" w:themeShade="40"/>
-            <w:bottom w:val="single" w:sz="2" w:space="0" w:color="063C64" w:themeColor="background2" w:themeShade="40"/>
-            <w:right w:val="single" w:sz="2" w:space="0" w:color="063C64" w:themeColor="background2" w:themeShade="40"/>
-            <w:insideH w:val="single" w:sz="2" w:space="0" w:color="063C64" w:themeColor="background2" w:themeShade="40"/>
-            <w:insideV w:val="single" w:sz="2" w:space="0" w:color="063C64" w:themeColor="background2" w:themeShade="40"/>
-          </w:tblBorders>
-          <w:tblCellMar>
-            <w:top w:w="85" w:type="dxa"/>
-            <w:bottom w:w="85" w:type="dxa"/>
-          </w:tblCellMar>
-        </w:tblPrEx>
+        <w:trPr>
+          <w:cnfStyle w:val="000000100000" w:firstRow="0" w:lastRow="0" w:firstColumn="0" w:lastColumn="0" w:oddVBand="0" w:evenVBand="0" w:oddHBand="1" w:evenHBand="0" w:firstRowFirstColumn="0" w:firstRowLastColumn="0" w:lastRowFirstColumn="0" w:lastRowLastColumn="0"/>
+        </w:trPr>
         <w:tc>
           <w:tcPr>
-            <w:tcW w:w="6656" w:type="dxa"/>
-            <w:gridSpan w:val="2"/>
-            <w:tcBorders>
-              <w:left w:val="nil"/>
-              <w:bottom w:val="nil"/>
-              <w:right w:val="nil"/>
-            </w:tcBorders>
-          </w:tcPr>
-          <w:p>
-            <w:pPr>
-              <w:spacing w:after="0"/>
-            </w:pPr>
-          </w:p>
-        </w:tc>
-        <w:tc>
-          <w:tcPr>
-            <w:tcW w:w="3833" w:type="dxa"/>
-            <w:gridSpan w:val="4"/>
-            <w:tcBorders>
-              <w:left w:val="nil"/>
-              <w:bottom w:val="nil"/>
-              <w:right w:val="nil"/>
-            </w:tcBorders>
-            <w:vAlign w:val="center"/>
-          </w:tcPr>
-          <w:p>
-            <w:pPr>
-              <w:pStyle w:val="NoSpacing"/>
-              <w:jc w:val="center"/>
-            </w:pPr>
-            <w:r>
-              <w:rPr>
-                <w:sz w:val="18"/>
-                <w:szCs w:val="18"/>
-              </w:rPr>
-              <w:t>TVA non applicable (article 239B du CGI)</w:t>
-            </w:r>
-          </w:p>
-        </w:tc>
-      </w:tr>
-      <w:tr>
-        <w:tblPrEx>
-          <w:tblBorders>
-            <w:top w:val="single" w:sz="2" w:space="0" w:color="063C64" w:themeColor="background2" w:themeShade="40"/>
-            <w:left w:val="single" w:sz="2" w:space="0" w:color="063C64" w:themeColor="background2" w:themeShade="40"/>
-            <w:bottom w:val="single" w:sz="2" w:space="0" w:color="063C64" w:themeColor="background2" w:themeShade="40"/>
-            <w:right w:val="single" w:sz="2" w:space="0" w:color="063C64" w:themeColor="background2" w:themeShade="40"/>
-            <w:insideH w:val="single" w:sz="2" w:space="0" w:color="063C64" w:themeColor="background2" w:themeShade="40"/>
-            <w:insideV w:val="single" w:sz="2" w:space="0" w:color="063C64" w:themeColor="background2" w:themeShade="40"/>
-          </w:tblBorders>
-          <w:tblCellMar>
-            <w:top w:w="85" w:type="dxa"/>
-            <w:bottom w:w="85" w:type="dxa"/>
-          </w:tblCellMar>
-        </w:tblPrEx>
-        <w:tc>
-          <w:tcPr>
-            <w:tcW w:w="6656" w:type="dxa"/>
-            <w:gridSpan w:val="2"/>
-            <w:tcBorders>
-              <w:top w:val="nil"/>
-              <w:left w:val="nil"/>
-              <w:bottom w:val="nil"/>
-              <w:right w:val="single" w:sz="2" w:space="0" w:color="063C64" w:themeColor="background2" w:themeShade="40"/>
-            </w:tcBorders>
-          </w:tcPr>
-          <w:p>
-            <w:pPr>
-              <w:spacing w:after="0"/>
-            </w:pPr>
-          </w:p>
-        </w:tc>
-        <w:tc>
-          <w:tcPr>
-            <w:tcW w:w="3833" w:type="dxa"/>
-            <w:gridSpan w:val="4"/>
-            <w:tcBorders>
-              <w:top w:val="nil"/>
-              <w:left w:val="single" w:sz="2" w:space="0" w:color="063C64" w:themeColor="background2" w:themeShade="40"/>
-              <w:bottom w:val="nil"/>
-              <w:right w:val="single" w:sz="2" w:space="0" w:color="063C64" w:themeColor="background2" w:themeShade="40"/>
-            </w:tcBorders>
-            <w:shd w:val="clear" w:color="auto" w:fill="063C64" w:themeFill="background2" w:themeFillShade="40"/>
-            <w:vAlign w:val="center"/>
-          </w:tcPr>
-          <w:p>
-            <w:pPr>
-              <w:pStyle w:val="NoSpacing"/>
-              <w:jc w:val="center"/>
-              <w:rPr>
-                <w:lang w:val="en-US"/>
-              </w:rPr>
-            </w:pPr>
-            <w:r>
-              <w:rPr>
-                <w:sz w:val="10"/>
-                <w:szCs w:val="10"/>
-                <w:lang w:val="en-US"/>
-              </w:rPr>
-              <w:t>+++IF !</w:t>
-            </w:r>
-            <w:proofErr w:type="spellStart"/>
-            <w:r>
-              <w:rPr>
-                <w:sz w:val="10"/>
-                <w:szCs w:val="10"/>
-                <w:lang w:val="en-US"/>
-              </w:rPr>
-              <w:t>paye</w:t>
-            </w:r>
-            <w:proofErr w:type="spellEnd"/>
-            <w:r>
-              <w:rPr>
-                <w:sz w:val="10"/>
-                <w:szCs w:val="10"/>
-                <w:lang w:val="en-US"/>
-              </w:rPr>
-              <w:t xml:space="preserve"> +++</w:t>
-            </w:r>
-            <w:r>
-              <w:rPr>
-                <w:lang w:val="en-US"/>
-              </w:rPr>
-              <w:t>Net à payer</w:t>
-            </w:r>
-            <w:r>
-              <w:rPr>
-                <w:sz w:val="14"/>
-                <w:szCs w:val="14"/>
-                <w:lang w:val="en-US"/>
-              </w:rPr>
-              <w:t>+++END-IF+++</w:t>
-            </w:r>
-            <w:r>
-              <w:rPr>
-                <w:sz w:val="14"/>
-                <w:szCs w:val="14"/>
-                <w:lang w:val="en-US"/>
-              </w:rPr>
-              <w:t xml:space="preserve"> </w:t>
-            </w:r>
-            <w:r>
-              <w:rPr>
-                <w:sz w:val="14"/>
-                <w:szCs w:val="14"/>
-                <w:lang w:val="en-US"/>
-              </w:rPr>
-              <w:t xml:space="preserve">+++IF </w:t>
-            </w:r>
-            <w:proofErr w:type="spellStart"/>
-            <w:r>
-              <w:rPr>
-                <w:sz w:val="14"/>
-                <w:szCs w:val="14"/>
-                <w:lang w:val="en-US"/>
-              </w:rPr>
-              <w:t>paye</w:t>
-            </w:r>
-            <w:proofErr w:type="spellEnd"/>
-            <w:r>
-              <w:rPr>
-                <w:sz w:val="14"/>
-                <w:szCs w:val="14"/>
-                <w:lang w:val="en-US"/>
-              </w:rPr>
-              <w:t xml:space="preserve"> +++</w:t>
-            </w:r>
-            <w:proofErr w:type="spellStart"/>
-            <w:r>
-              <w:rPr>
-                <w:b/>
-                <w:bCs/>
-                <w:lang w:val="en-US"/>
-              </w:rPr>
-              <w:t>Réglé</w:t>
-            </w:r>
-            <w:proofErr w:type="spellEnd"/>
-            <w:r>
-              <w:rPr>
-                <w:sz w:val="8"/>
-                <w:szCs w:val="8"/>
-                <w:lang w:val="en-US"/>
-              </w:rPr>
-              <w:t>+++END-IF+++</w:t>
-            </w:r>
-          </w:p>
-        </w:tc>
-      </w:tr>
-      <w:tr>
-        <w:tblPrEx>
-          <w:tblBorders>
-            <w:top w:val="single" w:sz="2" w:space="0" w:color="063C64" w:themeColor="background2" w:themeShade="40"/>
-            <w:left w:val="single" w:sz="2" w:space="0" w:color="063C64" w:themeColor="background2" w:themeShade="40"/>
-            <w:bottom w:val="single" w:sz="2" w:space="0" w:color="063C64" w:themeColor="background2" w:themeShade="40"/>
-            <w:right w:val="single" w:sz="2" w:space="0" w:color="063C64" w:themeColor="background2" w:themeShade="40"/>
-            <w:insideH w:val="single" w:sz="2" w:space="0" w:color="063C64" w:themeColor="background2" w:themeShade="40"/>
-            <w:insideV w:val="single" w:sz="2" w:space="0" w:color="063C64" w:themeColor="background2" w:themeShade="40"/>
-          </w:tblBorders>
-          <w:tblCellMar>
-            <w:top w:w="85" w:type="dxa"/>
-            <w:bottom w:w="85" w:type="dxa"/>
-          </w:tblCellMar>
-        </w:tblPrEx>
-        <w:tc>
-          <w:tcPr>
-            <w:tcW w:w="6656" w:type="dxa"/>
-            <w:gridSpan w:val="2"/>
-            <w:tcBorders>
-              <w:top w:val="nil"/>
-              <w:left w:val="nil"/>
-              <w:bottom w:val="nil"/>
-              <w:right w:val="single" w:sz="2" w:space="0" w:color="063C64" w:themeColor="background2" w:themeShade="40"/>
-            </w:tcBorders>
+            <w:cnfStyle w:val="001000000000" w:firstRow="0" w:lastRow="0" w:firstColumn="1" w:lastColumn="0" w:oddVBand="0" w:evenVBand="0" w:oddHBand="0" w:evenHBand="0" w:firstRowFirstColumn="0" w:firstRowLastColumn="0" w:lastRowFirstColumn="0" w:lastRowLastColumn="0"/>
+            <w:tcW w:w="6232" w:type="dxa"/>
           </w:tcPr>
           <w:p>
             <w:pPr>
@@ -1404,401 +823,147 @@
                 <w:lang w:val="en-US"/>
               </w:rPr>
             </w:pPr>
-          </w:p>
-        </w:tc>
-        <w:tc>
-          <w:tcPr>
-            <w:tcW w:w="1849" w:type="dxa"/>
-            <w:gridSpan w:val="3"/>
-            <w:tcBorders>
-              <w:top w:val="single" w:sz="2" w:space="0" w:color="063C64" w:themeColor="background2" w:themeShade="40"/>
-              <w:left w:val="single" w:sz="2" w:space="0" w:color="063C64" w:themeColor="background2" w:themeShade="40"/>
-              <w:bottom w:val="nil"/>
-              <w:right w:val="single" w:sz="2" w:space="0" w:color="063C64" w:themeColor="background2" w:themeShade="40"/>
-            </w:tcBorders>
-            <w:shd w:val="clear" w:color="auto" w:fill="063C64" w:themeFill="background2" w:themeFillShade="40"/>
-          </w:tcPr>
-          <w:p>
-            <w:pPr>
-              <w:spacing w:after="0"/>
-              <w:jc w:val="right"/>
-              <w:rPr>
-                <w:b/>
-                <w:bCs/>
-                <w:sz w:val="24"/>
-                <w:szCs w:val="24"/>
-              </w:rPr>
-            </w:pPr>
             <w:r>
               <w:rPr>
-                <w:b/>
-                <w:bCs/>
-                <w:sz w:val="24"/>
-                <w:szCs w:val="24"/>
+                <w:lang w:val="en-US"/>
               </w:rPr>
-              <w:t>Total TTC</w:t>
+              <w:t>+++FOR pers IN stagiaires+++</w:t>
             </w:r>
           </w:p>
         </w:tc>
         <w:tc>
           <w:tcPr>
-            <w:tcW w:w="1984" w:type="dxa"/>
-            <w:tcBorders>
-              <w:top w:val="single" w:sz="2" w:space="0" w:color="063C64" w:themeColor="background2" w:themeShade="40"/>
-              <w:left w:val="single" w:sz="2" w:space="0" w:color="063C64" w:themeColor="background2" w:themeShade="40"/>
-              <w:bottom w:val="nil"/>
-              <w:right w:val="single" w:sz="2" w:space="0" w:color="063C64" w:themeColor="background2" w:themeShade="40"/>
-            </w:tcBorders>
-            <w:shd w:val="clear" w:color="auto" w:fill="063C64" w:themeFill="background2" w:themeFillShade="40"/>
+            <w:tcW w:w="3024" w:type="dxa"/>
           </w:tcPr>
           <w:p>
             <w:pPr>
               <w:spacing w:after="0"/>
-              <w:jc w:val="right"/>
-              <w:rPr>
-                <w:b/>
-                <w:bCs/>
-                <w:sz w:val="24"/>
-                <w:szCs w:val="24"/>
-              </w:rPr>
-            </w:pPr>
-            <w:r>
-              <w:rPr>
-                <w:b/>
-                <w:bCs/>
-                <w:sz w:val="24"/>
-                <w:szCs w:val="24"/>
-              </w:rPr>
-              <w:t>+++</w:t>
-            </w:r>
-            <w:r>
-              <w:rPr>
-                <w:b/>
-                <w:bCs/>
-                <w:sz w:val="24"/>
-                <w:szCs w:val="24"/>
-              </w:rPr>
-              <w:t>=montant</w:t>
-            </w:r>
-            <w:r>
-              <w:rPr>
-                <w:b/>
-                <w:bCs/>
-                <w:sz w:val="12"/>
-                <w:szCs w:val="12"/>
-              </w:rPr>
-              <w:t>+++</w:t>
-            </w:r>
-          </w:p>
-        </w:tc>
-      </w:tr>
-    </w:tbl>
-    <w:p>
-      <w:pPr>
-        <w:rPr>
-          <w:sz w:val="18"/>
-          <w:szCs w:val="18"/>
-        </w:rPr>
-      </w:pPr>
-      <w:bookmarkStart w:id="1" w:name="_Hlk180744752"/>
-      <w:r>
-        <w:rPr>
-          <w:sz w:val="18"/>
-          <w:szCs w:val="18"/>
-        </w:rPr>
-        <w:t>+++IF</w:t>
-      </w:r>
-      <w:r>
-        <w:rPr>
-          <w:rFonts w:ascii="Calibri" w:hAnsi="Calibri" w:cs="Calibri"/>
-          <w:sz w:val="18"/>
-          <w:szCs w:val="18"/>
-        </w:rPr>
-        <w:t> </w:t>
-      </w:r>
-      <w:r>
-        <w:rPr>
-          <w:sz w:val="18"/>
-          <w:szCs w:val="18"/>
-        </w:rPr>
-        <w:t>!paye</w:t>
-      </w:r>
-      <w:r>
-        <w:rPr>
-          <w:sz w:val="18"/>
-          <w:szCs w:val="18"/>
-        </w:rPr>
-        <w:t xml:space="preserve"> </w:t>
-      </w:r>
-      <w:r>
-        <w:rPr>
-          <w:sz w:val="18"/>
-          <w:szCs w:val="18"/>
-        </w:rPr>
-        <w:t>+++</w:t>
-      </w:r>
-      <w:bookmarkEnd w:id="1"/>
-    </w:p>
-    <w:tbl>
-      <w:tblPr>
-        <w:tblStyle w:val="ListTable2"/>
-        <w:tblW w:w="0" w:type="auto"/>
-        <w:tblLook w:val="0480" w:firstRow="0" w:lastRow="0" w:firstColumn="1" w:lastColumn="0" w:noHBand="0" w:noVBand="1"/>
-      </w:tblPr>
-      <w:tblGrid>
-        <w:gridCol w:w="5195"/>
-        <w:gridCol w:w="5271"/>
-      </w:tblGrid>
-      <w:tr>
-        <w:trPr>
-          <w:cnfStyle w:val="000000100000" w:firstRow="0" w:lastRow="0" w:firstColumn="0" w:lastColumn="0" w:oddVBand="0" w:evenVBand="0" w:oddHBand="1" w:evenHBand="0" w:firstRowFirstColumn="0" w:firstRowLastColumn="0" w:lastRowFirstColumn="0" w:lastRowLastColumn="0"/>
-        </w:trPr>
-        <w:tc>
-          <w:tcPr>
-            <w:cnfStyle w:val="001000000000" w:firstRow="0" w:lastRow="0" w:firstColumn="1" w:lastColumn="0" w:oddVBand="0" w:evenVBand="0" w:oddHBand="0" w:evenHBand="0" w:firstRowFirstColumn="0" w:firstRowLastColumn="0" w:lastRowFirstColumn="0" w:lastRowLastColumn="0"/>
-            <w:tcW w:w="5246" w:type="dxa"/>
-          </w:tcPr>
-          <w:p>
-            <w:pPr>
-              <w:pStyle w:val="NoSpacing"/>
-              <w:jc w:val="left"/>
-              <w:rPr>
-                <w:rStyle w:val="normaltextrun"/>
-                <w:rFonts w:cs="Calibri"/>
-              </w:rPr>
-            </w:pPr>
-            <w:r>
-              <w:rPr>
-                <w:rStyle w:val="normaltextrun"/>
-                <w:rFonts w:cs="Calibri"/>
-              </w:rPr>
-              <w:t>Règlement par virement</w:t>
-            </w:r>
-          </w:p>
-          <w:p>
-            <w:pPr>
-              <w:pStyle w:val="NoSpacing"/>
-              <w:jc w:val="left"/>
-              <w:rPr>
-                <w:rStyle w:val="eop"/>
-                <w:b w:val="0"/>
-                <w:bCs w:val="0"/>
-              </w:rPr>
-            </w:pPr>
-            <w:r>
-              <w:rPr>
-                <w:rStyle w:val="eop"/>
-                <w:b w:val="0"/>
-                <w:bCs w:val="0"/>
-              </w:rPr>
-              <w:t>Indiquer la référence</w:t>
-            </w:r>
-            <w:r>
-              <w:rPr>
-                <w:rStyle w:val="eop"/>
-                <w:rFonts w:ascii="Calibri" w:hAnsi="Calibri" w:cs="Calibri"/>
-                <w:b w:val="0"/>
-                <w:bCs w:val="0"/>
-              </w:rPr>
-              <w:t> </w:t>
-            </w:r>
-            <w:r>
-              <w:rPr>
-                <w:rStyle w:val="eop"/>
-                <w:b w:val="0"/>
-                <w:bCs w:val="0"/>
-              </w:rPr>
-              <w:t>:</w:t>
-            </w:r>
-            <w:r>
-              <w:rPr>
-                <w:rStyle w:val="eop"/>
-              </w:rPr>
-              <w:t xml:space="preserve"> </w:t>
-            </w:r>
-          </w:p>
-          <w:p>
-            <w:pPr>
-              <w:pStyle w:val="NoSpacing"/>
-              <w:jc w:val="center"/>
-            </w:pPr>
-            <w:r>
-              <w:rPr>
-                <w:rStyle w:val="eop"/>
-              </w:rPr>
-              <w:t>+++=</w:t>
-            </w:r>
-            <w:proofErr w:type="spellStart"/>
-            <w:r>
-              <w:rPr>
-                <w:rStyle w:val="eop"/>
-              </w:rPr>
-              <w:t>id</w:t>
-            </w:r>
-            <w:r>
-              <w:rPr>
-                <w:rStyle w:val="eop"/>
-              </w:rPr>
-              <w:t>Sess</w:t>
-            </w:r>
-            <w:proofErr w:type="spellEnd"/>
-            <w:r>
-              <w:rPr>
-                <w:rStyle w:val="eop"/>
-              </w:rPr>
-              <w:t>+++</w:t>
-            </w:r>
-            <w:r>
-              <w:rPr>
-                <w:rStyle w:val="eop"/>
-              </w:rPr>
-              <w:t xml:space="preserve"> </w:t>
-            </w:r>
-            <w:r>
-              <w:rPr>
-                <w:rStyle w:val="eop"/>
-              </w:rPr>
-              <w:t>+++</w:t>
-            </w:r>
-            <w:r>
-              <w:rPr>
-                <w:rStyle w:val="eop"/>
-              </w:rPr>
-              <w:t>=</w:t>
-            </w:r>
-            <w:proofErr w:type="spellStart"/>
-            <w:r>
-              <w:rPr>
-                <w:rStyle w:val="eop"/>
-              </w:rPr>
-              <w:t>entite</w:t>
-            </w:r>
-            <w:proofErr w:type="spellEnd"/>
-            <w:r>
-              <w:rPr>
-                <w:rStyle w:val="eop"/>
-              </w:rPr>
-              <w:t>+++</w:t>
-            </w:r>
-          </w:p>
-        </w:tc>
-        <w:tc>
-          <w:tcPr>
-            <w:tcW w:w="5330" w:type="dxa"/>
-          </w:tcPr>
-          <w:p>
-            <w:pPr>
-              <w:pStyle w:val="NoSpacing"/>
-              <w:jc w:val="left"/>
-              <w:divId w:val="271133598"/>
               <w:cnfStyle w:val="000000100000" w:firstRow="0" w:lastRow="0" w:firstColumn="0" w:lastColumn="0" w:oddVBand="0" w:evenVBand="0" w:oddHBand="1" w:evenHBand="0" w:firstRowFirstColumn="0" w:firstRowLastColumn="0" w:lastRowFirstColumn="0" w:lastRowLastColumn="0"/>
               <w:rPr>
-                <w:rFonts w:cs="Segoe UI"/>
-                <w:sz w:val="18"/>
-                <w:szCs w:val="18"/>
-              </w:rPr>
-            </w:pPr>
-            <w:r>
-              <w:rPr>
-                <w:rStyle w:val="normaltextrun"/>
-                <w:rFonts w:cs="Calibri"/>
-              </w:rPr>
-              <w:t>CCM STRASBOURG KRUTENAU</w:t>
-            </w:r>
-            <w:r>
-              <w:rPr>
-                <w:rStyle w:val="eop"/>
-                <w:rFonts w:ascii="Calibri" w:hAnsi="Calibri" w:cs="Calibri"/>
-              </w:rPr>
-              <w:t> </w:t>
-            </w:r>
-          </w:p>
-          <w:p>
-            <w:pPr>
-              <w:pStyle w:val="NoSpacing"/>
-              <w:jc w:val="left"/>
-              <w:divId w:val="1732654375"/>
-              <w:cnfStyle w:val="000000100000" w:firstRow="0" w:lastRow="0" w:firstColumn="0" w:lastColumn="0" w:oddVBand="0" w:evenVBand="0" w:oddHBand="1" w:evenHBand="0" w:firstRowFirstColumn="0" w:firstRowLastColumn="0" w:lastRowFirstColumn="0" w:lastRowLastColumn="0"/>
-              <w:rPr>
-                <w:rFonts w:cs="Segoe UI"/>
-                <w:sz w:val="18"/>
-                <w:szCs w:val="18"/>
-              </w:rPr>
-            </w:pPr>
-            <w:r>
-              <w:rPr>
-                <w:rStyle w:val="normaltextrun"/>
-                <w:rFonts w:cs="Calibri"/>
-                <w:color w:val="212745" w:themeColor="text2"/>
-              </w:rPr>
-              <w:t xml:space="preserve">IBAN </w:t>
-            </w:r>
-            <w:r>
-              <w:rPr>
-                <w:rStyle w:val="normaltextrun"/>
-                <w:rFonts w:cs="Calibri"/>
-              </w:rPr>
-              <w:t>FR76 1027 8010 8800 0277 6084 557</w:t>
-            </w:r>
-            <w:r>
-              <w:rPr>
-                <w:rStyle w:val="eop"/>
-                <w:rFonts w:ascii="Calibri" w:hAnsi="Calibri" w:cs="Calibri"/>
-              </w:rPr>
-              <w:t> </w:t>
-            </w:r>
-          </w:p>
-          <w:p>
-            <w:pPr>
-              <w:pStyle w:val="NoSpacing"/>
-              <w:jc w:val="left"/>
-              <w:cnfStyle w:val="000000100000" w:firstRow="0" w:lastRow="0" w:firstColumn="0" w:lastColumn="0" w:oddVBand="0" w:evenVBand="0" w:oddHBand="1" w:evenHBand="0" w:firstRowFirstColumn="0" w:firstRowLastColumn="0" w:lastRowFirstColumn="0" w:lastRowLastColumn="0"/>
-            </w:pPr>
-            <w:r>
-              <w:rPr>
-                <w:rStyle w:val="eop"/>
-                <w:rFonts w:ascii="Calibri" w:hAnsi="Calibri" w:cs="Calibri"/>
-              </w:rPr>
-              <w:t> </w:t>
-            </w:r>
-          </w:p>
-        </w:tc>
-      </w:tr>
-      <w:tr>
-        <w:tc>
-          <w:tcPr>
-            <w:cnfStyle w:val="001000000000" w:firstRow="0" w:lastRow="0" w:firstColumn="1" w:lastColumn="0" w:oddVBand="0" w:evenVBand="0" w:oddHBand="0" w:evenHBand="0" w:firstRowFirstColumn="0" w:firstRowLastColumn="0" w:lastRowFirstColumn="0" w:lastRowLastColumn="0"/>
-            <w:tcW w:w="5246" w:type="dxa"/>
-          </w:tcPr>
-          <w:p>
-            <w:pPr>
-              <w:pStyle w:val="NoSpacing"/>
-              <w:jc w:val="left"/>
-              <w:rPr>
-                <w:rStyle w:val="normaltextrun"/>
-                <w:rFonts w:cs="Calibri"/>
-                <w:b w:val="0"/>
-                <w:bCs w:val="0"/>
-                <w:sz w:val="8"/>
-                <w:szCs w:val="8"/>
+                <w:lang w:val="en-US"/>
               </w:rPr>
             </w:pPr>
           </w:p>
         </w:tc>
         <w:tc>
           <w:tcPr>
-            <w:tcW w:w="5330" w:type="dxa"/>
+            <w:tcW w:w="3024" w:type="dxa"/>
           </w:tcPr>
           <w:p>
             <w:pPr>
-              <w:pStyle w:val="NoSpacing"/>
-              <w:jc w:val="left"/>
+              <w:spacing w:after="0"/>
+              <w:cnfStyle w:val="000000100000" w:firstRow="0" w:lastRow="0" w:firstColumn="0" w:lastColumn="0" w:oddVBand="0" w:evenVBand="0" w:oddHBand="1" w:evenHBand="0" w:firstRowFirstColumn="0" w:firstRowLastColumn="0" w:lastRowFirstColumn="0" w:lastRowLastColumn="0"/>
+              <w:rPr>
+                <w:lang w:val="en-US"/>
+              </w:rPr>
+            </w:pPr>
+          </w:p>
+        </w:tc>
+        <w:tc>
+          <w:tcPr>
+            <w:tcW w:w="3024" w:type="dxa"/>
+          </w:tcPr>
+          <w:p>
+            <w:pPr>
+              <w:spacing w:after="0"/>
+              <w:cnfStyle w:val="000000100000" w:firstRow="0" w:lastRow="0" w:firstColumn="0" w:lastColumn="0" w:oddVBand="0" w:evenVBand="0" w:oddHBand="1" w:evenHBand="0" w:firstRowFirstColumn="0" w:firstRowLastColumn="0" w:lastRowFirstColumn="0" w:lastRowLastColumn="0"/>
+              <w:rPr>
+                <w:lang w:val="en-US"/>
+              </w:rPr>
+            </w:pPr>
+          </w:p>
+        </w:tc>
+      </w:tr>
+      <w:tr>
+        <w:trPr>
+          <w:trHeight w:val="567"/>
+        </w:trPr>
+        <w:tc>
+          <w:tcPr>
+            <w:cnfStyle w:val="001000000000" w:firstRow="0" w:lastRow="0" w:firstColumn="1" w:lastColumn="0" w:oddVBand="0" w:evenVBand="0" w:oddHBand="0" w:evenHBand="0" w:firstRowFirstColumn="0" w:firstRowLastColumn="0" w:lastRowFirstColumn="0" w:lastRowLastColumn="0"/>
+            <w:tcW w:w="6232" w:type="dxa"/>
+          </w:tcPr>
+          <w:p>
+            <w:pPr>
+              <w:spacing w:after="0"/>
+              <w:rPr>
+                <w:lang w:val="en-US"/>
+              </w:rPr>
+            </w:pPr>
+            <w:r>
+              <w:rPr>
+                <w:lang w:val="en-US"/>
+              </w:rPr>
+              <w:t>+++=$</w:t>
+            </w:r>
+            <w:proofErr w:type="spellStart"/>
+            <w:r>
+              <w:rPr>
+                <w:lang w:val="en-US"/>
+              </w:rPr>
+              <w:t>pers.nom</w:t>
+            </w:r>
+            <w:proofErr w:type="spellEnd"/>
+            <w:r>
+              <w:rPr>
+                <w:lang w:val="en-US"/>
+              </w:rPr>
+              <w:t>+++ +++=$</w:t>
+            </w:r>
+            <w:proofErr w:type="spellStart"/>
+            <w:r>
+              <w:rPr>
+                <w:lang w:val="en-US"/>
+              </w:rPr>
+              <w:t>pers.prenom</w:t>
+            </w:r>
+            <w:proofErr w:type="spellEnd"/>
+            <w:r>
+              <w:rPr>
+                <w:lang w:val="en-US"/>
+              </w:rPr>
+              <w:t xml:space="preserve">+++ </w:t>
+            </w:r>
+          </w:p>
+        </w:tc>
+        <w:tc>
+          <w:tcPr>
+            <w:tcW w:w="3024" w:type="dxa"/>
+          </w:tcPr>
+          <w:p>
+            <w:pPr>
+              <w:spacing w:after="0"/>
               <w:cnfStyle w:val="000000000000" w:firstRow="0" w:lastRow="0" w:firstColumn="0" w:lastColumn="0" w:oddVBand="0" w:evenVBand="0" w:oddHBand="0" w:evenHBand="0" w:firstRowFirstColumn="0" w:firstRowLastColumn="0" w:lastRowFirstColumn="0" w:lastRowLastColumn="0"/>
               <w:rPr>
-                <w:rStyle w:val="normaltextrun"/>
-                <w:rFonts w:cs="Calibri"/>
-                <w:sz w:val="8"/>
-                <w:szCs w:val="8"/>
+                <w:lang w:val="en-US"/>
+              </w:rPr>
+            </w:pPr>
+          </w:p>
+        </w:tc>
+        <w:tc>
+          <w:tcPr>
+            <w:tcW w:w="3024" w:type="dxa"/>
+          </w:tcPr>
+          <w:p>
+            <w:pPr>
+              <w:spacing w:after="0"/>
+              <w:cnfStyle w:val="000000000000" w:firstRow="0" w:lastRow="0" w:firstColumn="0" w:lastColumn="0" w:oddVBand="0" w:evenVBand="0" w:oddHBand="0" w:evenHBand="0" w:firstRowFirstColumn="0" w:firstRowLastColumn="0" w:lastRowFirstColumn="0" w:lastRowLastColumn="0"/>
+              <w:rPr>
+                <w:lang w:val="en-US"/>
+              </w:rPr>
+            </w:pPr>
+          </w:p>
+        </w:tc>
+        <w:tc>
+          <w:tcPr>
+            <w:tcW w:w="3024" w:type="dxa"/>
+          </w:tcPr>
+          <w:p>
+            <w:pPr>
+              <w:spacing w:after="0"/>
+              <w:cnfStyle w:val="000000000000" w:firstRow="0" w:lastRow="0" w:firstColumn="0" w:lastColumn="0" w:oddVBand="0" w:evenVBand="0" w:oddHBand="0" w:evenHBand="0" w:firstRowFirstColumn="0" w:firstRowLastColumn="0" w:lastRowFirstColumn="0" w:lastRowLastColumn="0"/>
+              <w:rPr>
+                <w:lang w:val="en-US"/>
               </w:rPr>
             </w:pPr>
           </w:p>
@@ -1811,80 +976,63 @@
         <w:tc>
           <w:tcPr>
             <w:cnfStyle w:val="001000000000" w:firstRow="0" w:lastRow="0" w:firstColumn="1" w:lastColumn="0" w:oddVBand="0" w:evenVBand="0" w:oddHBand="0" w:evenHBand="0" w:firstRowFirstColumn="0" w:firstRowLastColumn="0" w:lastRowFirstColumn="0" w:lastRowLastColumn="0"/>
-            <w:tcW w:w="5246" w:type="dxa"/>
+            <w:tcW w:w="6232" w:type="dxa"/>
           </w:tcPr>
           <w:p>
             <w:pPr>
-              <w:pStyle w:val="NoSpacing"/>
-              <w:jc w:val="left"/>
+              <w:spacing w:after="0"/>
               <w:rPr>
-                <w:rStyle w:val="normaltextrun"/>
-                <w:rFonts w:cs="Calibri"/>
+                <w:lang w:val="en-US"/>
               </w:rPr>
             </w:pPr>
             <w:r>
               <w:rPr>
-                <w:rStyle w:val="normaltextrun"/>
-                <w:rFonts w:cs="Calibri"/>
+                <w:lang w:val="en-US"/>
               </w:rPr>
-              <w:t>Règlement par chèque</w:t>
+              <w:t>+++END-FOR pers+++</w:t>
             </w:r>
           </w:p>
         </w:tc>
         <w:tc>
           <w:tcPr>
-            <w:tcW w:w="5330" w:type="dxa"/>
+            <w:tcW w:w="3024" w:type="dxa"/>
           </w:tcPr>
           <w:p>
             <w:pPr>
-              <w:pStyle w:val="NoSpacing"/>
-              <w:jc w:val="left"/>
+              <w:spacing w:after="0"/>
               <w:cnfStyle w:val="000000100000" w:firstRow="0" w:lastRow="0" w:firstColumn="0" w:lastColumn="0" w:oddVBand="0" w:evenVBand="0" w:oddHBand="1" w:evenHBand="0" w:firstRowFirstColumn="0" w:firstRowLastColumn="0" w:lastRowFirstColumn="0" w:lastRowLastColumn="0"/>
               <w:rPr>
-                <w:rFonts w:cs="Segoe UI"/>
-                <w:sz w:val="18"/>
-                <w:szCs w:val="18"/>
+                <w:lang w:val="en-US"/>
               </w:rPr>
             </w:pPr>
-            <w:r>
-              <w:rPr>
-                <w:rStyle w:val="normaltextrun"/>
-                <w:rFonts w:cs="Calibri"/>
-              </w:rPr>
-              <w:t>A l’ordre de la FEDERATION SANTE HABITAT</w:t>
-            </w:r>
-            <w:r>
-              <w:rPr>
-                <w:rStyle w:val="eop"/>
-                <w:rFonts w:ascii="Calibri" w:hAnsi="Calibri" w:cs="Calibri"/>
-              </w:rPr>
-              <w:t> </w:t>
-            </w:r>
           </w:p>
+        </w:tc>
+        <w:tc>
+          <w:tcPr>
+            <w:tcW w:w="3024" w:type="dxa"/>
+          </w:tcPr>
           <w:p>
             <w:pPr>
-              <w:pStyle w:val="NoSpacing"/>
-              <w:jc w:val="left"/>
+              <w:spacing w:after="0"/>
               <w:cnfStyle w:val="000000100000" w:firstRow="0" w:lastRow="0" w:firstColumn="0" w:lastColumn="0" w:oddVBand="0" w:evenVBand="0" w:oddHBand="1" w:evenHBand="0" w:firstRowFirstColumn="0" w:firstRowLastColumn="0" w:lastRowFirstColumn="0" w:lastRowLastColumn="0"/>
               <w:rPr>
-                <w:rStyle w:val="normaltextrun"/>
-                <w:rFonts w:cs="Calibri"/>
+                <w:lang w:val="en-US"/>
               </w:rPr>
             </w:pPr>
-            <w:r>
+          </w:p>
+        </w:tc>
+        <w:tc>
+          <w:tcPr>
+            <w:tcW w:w="3024" w:type="dxa"/>
+          </w:tcPr>
+          <w:p>
+            <w:pPr>
+              <w:spacing w:after="0"/>
+              <w:cnfStyle w:val="000000100000" w:firstRow="0" w:lastRow="0" w:firstColumn="0" w:lastColumn="0" w:oddVBand="0" w:evenVBand="0" w:oddHBand="1" w:evenHBand="0" w:firstRowFirstColumn="0" w:firstRowLastColumn="0" w:lastRowFirstColumn="0" w:lastRowLastColumn="0"/>
               <w:rPr>
-                <w:rStyle w:val="normaltextrun"/>
-                <w:rFonts w:cs="Calibri"/>
+                <w:lang w:val="en-US"/>
               </w:rPr>
-              <w:t>6 rue du Chemin Vert 75011 PARIS</w:t>
-            </w:r>
-            <w:r>
-              <w:rPr>
-                <w:rStyle w:val="eop"/>
-                <w:rFonts w:ascii="Calibri" w:hAnsi="Calibri" w:cs="Calibri"/>
-              </w:rPr>
-              <w:t>  </w:t>
-            </w:r>
+            </w:pPr>
           </w:p>
         </w:tc>
       </w:tr>
@@ -1892,106 +1040,16 @@
     <w:p>
       <w:pPr>
         <w:rPr>
-          <w:sz w:val="4"/>
-          <w:szCs w:val="4"/>
+          <w:lang w:val="en-US"/>
         </w:rPr>
       </w:pPr>
-      <w:r>
-        <w:rPr>
-          <w:sz w:val="4"/>
-          <w:szCs w:val="4"/>
-        </w:rPr>
-        <w:t xml:space="preserve"> </w:t>
-      </w:r>
-    </w:p>
-    <w:p>
-      <w:pPr>
-        <w:spacing w:after="0"/>
-        <w:rPr>
-          <w:sz w:val="16"/>
-          <w:szCs w:val="16"/>
-        </w:rPr>
-      </w:pPr>
-      <w:r>
-        <w:rPr>
-          <w:sz w:val="16"/>
-          <w:szCs w:val="16"/>
-        </w:rPr>
-        <w:lastRenderedPageBreak/>
-        <w:t>En cas de retard de paiement, des indemnités de retard seront appliquées au taux de 10 % du montant total dû par jour de retard,</w:t>
-      </w:r>
-      <w:r>
-        <w:rPr>
-          <w:sz w:val="16"/>
-          <w:szCs w:val="16"/>
-        </w:rPr>
-        <w:t xml:space="preserve"> </w:t>
-      </w:r>
-      <w:r>
-        <w:rPr>
-          <w:sz w:val="16"/>
-          <w:szCs w:val="16"/>
-        </w:rPr>
-        <w:t>conformément à l'article L. 441-10 du Code de commerce.</w:t>
-      </w:r>
-    </w:p>
-    <w:p>
-      <w:pPr>
-        <w:spacing w:after="160"/>
-        <w:jc w:val="both"/>
-        <w:rPr>
-          <w:sz w:val="16"/>
-          <w:szCs w:val="16"/>
-        </w:rPr>
-      </w:pPr>
-      <w:r>
-        <w:rPr>
-          <w:sz w:val="16"/>
-          <w:szCs w:val="16"/>
-        </w:rPr>
-        <w:t>Toute somme non réglée à l'échéance entraînera l'application d'intérêts de retard au taux de 10 % par an, calculés à partir de la date</w:t>
-      </w:r>
-      <w:r>
-        <w:rPr>
-          <w:sz w:val="16"/>
-          <w:szCs w:val="16"/>
-        </w:rPr>
-        <w:t xml:space="preserve"> </w:t>
-      </w:r>
-      <w:r>
-        <w:rPr>
-          <w:sz w:val="16"/>
-          <w:szCs w:val="16"/>
-        </w:rPr>
-        <w:t>d'échéance jusqu'au paiement complet.</w:t>
-      </w:r>
-      <w:r>
-        <w:rPr>
-          <w:sz w:val="16"/>
-          <w:szCs w:val="16"/>
-        </w:rPr>
-        <w:t xml:space="preserve"> </w:t>
-      </w:r>
-    </w:p>
-    <w:p>
-      <w:pPr>
-        <w:spacing w:after="160"/>
-        <w:jc w:val="both"/>
-      </w:pPr>
-      <w:r>
-        <w:rPr>
-          <w:sz w:val="16"/>
-          <w:szCs w:val="16"/>
-        </w:rPr>
-        <w:t>+++END-IF+++</w:t>
-      </w:r>
     </w:p>
     <w:sectPr>
       <w:headerReference w:type="default" r:id="rId9"/>
       <w:footerReference w:type="default" r:id="rId10"/>
       <w:headerReference w:type="first" r:id="rId11"/>
       <w:footerReference w:type="first" r:id="rId12"/>
-      <w:pgSz w:w="11906" w:h="16838"/>
+      <w:pgSz w:w="16838" w:h="11906" w:orient="landscape"/>
       <w:pgMar w:top="720" w:right="720" w:bottom="720" w:left="720" w:header="567" w:footer="250" w:gutter="0"/>
       <w:cols w:space="708"/>
       <w:docGrid w:linePitch="360"/>
@@ -2249,6 +1307,7 @@
       </w:rPr>
       <w:t xml:space="preserve">11 75 49764 75 - certifié </w:t>
     </w:r>
+    <w:proofErr w:type="spellStart"/>
     <w:r>
       <w:rPr>
         <w:smallCaps/>
@@ -2258,6 +1317,7 @@
       </w:rPr>
       <w:t>Qualiopi</w:t>
     </w:r>
+    <w:proofErr w:type="spellEnd"/>
   </w:p>
 </w:ftr>
 </file>
@@ -2280,7 +1340,7 @@
         <w:u w:val="single"/>
       </w:rPr>
     </w:pPr>
-    <w:bookmarkStart w:id="2" w:name="_Hlk35265044"/>
+    <w:bookmarkStart w:id="0" w:name="_Hlk35265044"/>
     <w:r>
       <w:rPr>
         <w:b/>
@@ -2327,7 +1387,7 @@
       </w:rPr>
       <w:t xml:space="preserve"> </w:t>
     </w:r>
-    <w:bookmarkStart w:id="3" w:name="_Hlk177548103"/>
+    <w:bookmarkStart w:id="1" w:name="_Hlk177548103"/>
     <w:r>
       <w:rPr>
         <w:sz w:val="18"/>
@@ -2335,7 +1395,7 @@
       </w:rPr>
       <w:t>01 48 05 55 54</w:t>
     </w:r>
-    <w:bookmarkEnd w:id="3"/>
+    <w:bookmarkEnd w:id="1"/>
     <w:r>
       <w:rPr>
         <w:sz w:val="18"/>
@@ -2464,9 +1524,18 @@
         <w:sz w:val="18"/>
         <w:szCs w:val="18"/>
       </w:rPr>
-      <w:t xml:space="preserve"> Organisme de formation n°11 75 49764 75 - certifié Qualiopi</w:t>
+      <w:t xml:space="preserve"> Organisme de formation n°11 75 49764 75 - certifié </w:t>
     </w:r>
-    <w:bookmarkEnd w:id="2"/>
+    <w:proofErr w:type="spellStart"/>
+    <w:r>
+      <w:rPr>
+        <w:sz w:val="18"/>
+        <w:szCs w:val="18"/>
+      </w:rPr>
+      <w:t>Qualiopi</w:t>
+    </w:r>
+    <w:bookmarkEnd w:id="0"/>
+    <w:proofErr w:type="spellEnd"/>
   </w:p>
 </w:ftr>
 </file>
@@ -2501,7 +1570,7 @@
   <w:tbl>
     <w:tblPr>
       <w:tblStyle w:val="TableGrid"/>
-      <w:tblW w:w="10450" w:type="dxa"/>
+      <w:tblW w:w="15411" w:type="dxa"/>
       <w:tblBorders>
         <w:top w:val="none" w:sz="0" w:space="0" w:color="auto"/>
         <w:left w:val="none" w:sz="0" w:space="0" w:color="auto"/>
@@ -2514,7 +1583,7 @@
     </w:tblPr>
     <w:tblGrid>
       <w:gridCol w:w="3261"/>
-      <w:gridCol w:w="5386"/>
+      <w:gridCol w:w="10347"/>
       <w:gridCol w:w="1803"/>
     </w:tblGrid>
     <w:tr>
@@ -2524,9 +1593,6 @@
         </w:tcPr>
         <w:p>
           <w:r>
-            <w:rPr>
-              <w:noProof/>
-            </w:rPr>
             <w:drawing>
               <wp:anchor distT="0" distB="0" distL="114300" distR="114300" simplePos="0" relativeHeight="251661312" behindDoc="0" locked="0" layoutInCell="1" allowOverlap="1" wp14:anchorId="422B3473" wp14:editId="435E58C8">
                 <wp:simplePos x="0" y="0"/>
@@ -2594,7 +1660,7 @@
       </w:tc>
       <w:tc>
         <w:tcPr>
-          <w:tcW w:w="5386" w:type="dxa"/>
+          <w:tcW w:w="10347" w:type="dxa"/>
         </w:tcPr>
         <w:p>
           <w:pPr>
@@ -2622,14 +1688,7 @@
               <w:sz w:val="28"/>
               <w:szCs w:val="32"/>
             </w:rPr>
-            <w:t>Facture</w:t>
-          </w:r>
-          <w:r>
-            <w:rPr>
-              <w:sz w:val="28"/>
-              <w:szCs w:val="32"/>
-            </w:rPr>
-            <w:t xml:space="preserve"> n°+++=</w:t>
+            <w:t>Feuille d’émargement pour la formation +++</w:t>
           </w:r>
           <w:proofErr w:type="spellStart"/>
           <w:r>
@@ -2637,14 +1696,7 @@
               <w:sz w:val="28"/>
               <w:szCs w:val="32"/>
             </w:rPr>
-            <w:t>id</w:t>
-          </w:r>
-          <w:r>
-            <w:rPr>
-              <w:sz w:val="28"/>
-              <w:szCs w:val="32"/>
-            </w:rPr>
-            <w:t>Sess</w:t>
+            <w:t>titre_fromprog</w:t>
           </w:r>
           <w:proofErr w:type="spellEnd"/>
           <w:r>
@@ -2652,7 +1704,14 @@
               <w:sz w:val="28"/>
               <w:szCs w:val="32"/>
             </w:rPr>
-            <w:t>+++</w:t>
+            <w:t>+++ +++dates+++</w:t>
+          </w:r>
+          <w:r>
+            <w:rPr>
+              <w:sz w:val="28"/>
+              <w:szCs w:val="32"/>
+            </w:rPr>
+            <w:t xml:space="preserve"> </w:t>
           </w:r>
         </w:p>
       </w:tc>
@@ -2793,9 +1852,6 @@
         </w:tcPr>
         <w:p>
           <w:r>
-            <w:rPr>
-              <w:noProof/>
-            </w:rPr>
             <w:drawing>
               <wp:anchor distT="0" distB="0" distL="114300" distR="114300" simplePos="0" relativeHeight="251659264" behindDoc="0" locked="0" layoutInCell="1" allowOverlap="1" wp14:anchorId="571B7D1F" wp14:editId="549BFA88">
                 <wp:simplePos x="0" y="0"/>
@@ -4452,7 +3508,6 @@
   <w:style w:type="character" w:default="1" w:styleId="DefaultParagraphFont">
     <w:name w:val="Default Paragraph Font"/>
     <w:uiPriority w:val="1"/>
-    <w:semiHidden/>
     <w:unhideWhenUsed/>
   </w:style>
   <w:style w:type="table" w:default="1" w:styleId="TableNormal">
@@ -5435,6 +4490,138 @@
         <w:b/>
         <w:bCs/>
       </w:rPr>
+    </w:tblStylePr>
+    <w:tblStylePr w:type="firstCol">
+      <w:rPr>
+        <w:b/>
+        <w:bCs/>
+      </w:rPr>
+    </w:tblStylePr>
+    <w:tblStylePr w:type="lastCol">
+      <w:rPr>
+        <w:b/>
+        <w:bCs/>
+      </w:rPr>
+    </w:tblStylePr>
+    <w:tblStylePr w:type="band1Vert">
+      <w:tblPr/>
+      <w:tcPr>
+        <w:shd w:val="clear" w:color="auto" w:fill="CCCCCC" w:themeFill="text1" w:themeFillTint="33"/>
+      </w:tcPr>
+    </w:tblStylePr>
+    <w:tblStylePr w:type="band1Horz">
+      <w:tblPr/>
+      <w:tcPr>
+        <w:shd w:val="clear" w:color="auto" w:fill="CCCCCC" w:themeFill="text1" w:themeFillTint="33"/>
+      </w:tcPr>
+    </w:tblStylePr>
+  </w:style>
+  <w:style w:type="table" w:styleId="GridTable1Light">
+    <w:name w:val="Grid Table 1 Light"/>
+    <w:basedOn w:val="TableNormal"/>
+    <w:uiPriority w:val="46"/>
+    <w:rsid w:val="00C55ADA"/>
+    <w:pPr>
+      <w:spacing w:after="0" w:line="240" w:lineRule="auto"/>
+    </w:pPr>
+    <w:tblPr>
+      <w:tblStyleRowBandSize w:val="1"/>
+      <w:tblStyleColBandSize w:val="1"/>
+      <w:tblBorders>
+        <w:top w:val="single" w:sz="4" w:space="0" w:color="999999" w:themeColor="text1" w:themeTint="66"/>
+        <w:left w:val="single" w:sz="4" w:space="0" w:color="999999" w:themeColor="text1" w:themeTint="66"/>
+        <w:bottom w:val="single" w:sz="4" w:space="0" w:color="999999" w:themeColor="text1" w:themeTint="66"/>
+        <w:right w:val="single" w:sz="4" w:space="0" w:color="999999" w:themeColor="text1" w:themeTint="66"/>
+        <w:insideH w:val="single" w:sz="4" w:space="0" w:color="999999" w:themeColor="text1" w:themeTint="66"/>
+        <w:insideV w:val="single" w:sz="4" w:space="0" w:color="999999" w:themeColor="text1" w:themeTint="66"/>
+      </w:tblBorders>
+    </w:tblPr>
+    <w:tblStylePr w:type="firstRow">
+      <w:rPr>
+        <w:b/>
+        <w:bCs/>
+      </w:rPr>
+      <w:tblPr/>
+      <w:tcPr>
+        <w:tcBorders>
+          <w:bottom w:val="single" w:sz="12" w:space="0" w:color="666666" w:themeColor="text1" w:themeTint="99"/>
+        </w:tcBorders>
+      </w:tcPr>
+    </w:tblStylePr>
+    <w:tblStylePr w:type="lastRow">
+      <w:rPr>
+        <w:b/>
+        <w:bCs/>
+      </w:rPr>
+      <w:tblPr/>
+      <w:tcPr>
+        <w:tcBorders>
+          <w:top w:val="double" w:sz="2" w:space="0" w:color="666666" w:themeColor="text1" w:themeTint="99"/>
+        </w:tcBorders>
+      </w:tcPr>
+    </w:tblStylePr>
+    <w:tblStylePr w:type="firstCol">
+      <w:rPr>
+        <w:b/>
+        <w:bCs/>
+      </w:rPr>
+    </w:tblStylePr>
+    <w:tblStylePr w:type="lastCol">
+      <w:rPr>
+        <w:b/>
+        <w:bCs/>
+      </w:rPr>
+    </w:tblStylePr>
+  </w:style>
+  <w:style w:type="table" w:styleId="GridTable2">
+    <w:name w:val="Grid Table 2"/>
+    <w:basedOn w:val="TableNormal"/>
+    <w:uiPriority w:val="47"/>
+    <w:rsid w:val="0016237C"/>
+    <w:pPr>
+      <w:spacing w:after="0" w:line="240" w:lineRule="auto"/>
+    </w:pPr>
+    <w:tblPr>
+      <w:tblStyleRowBandSize w:val="1"/>
+      <w:tblStyleColBandSize w:val="1"/>
+      <w:tblBorders>
+        <w:top w:val="single" w:sz="2" w:space="0" w:color="666666" w:themeColor="text1" w:themeTint="99"/>
+        <w:bottom w:val="single" w:sz="2" w:space="0" w:color="666666" w:themeColor="text1" w:themeTint="99"/>
+        <w:insideH w:val="single" w:sz="2" w:space="0" w:color="666666" w:themeColor="text1" w:themeTint="99"/>
+        <w:insideV w:val="single" w:sz="2" w:space="0" w:color="666666" w:themeColor="text1" w:themeTint="99"/>
+      </w:tblBorders>
+    </w:tblPr>
+    <w:tblStylePr w:type="firstRow">
+      <w:rPr>
+        <w:b/>
+        <w:bCs/>
+      </w:rPr>
+      <w:tblPr/>
+      <w:tcPr>
+        <w:tcBorders>
+          <w:top w:val="nil"/>
+          <w:bottom w:val="single" w:sz="12" w:space="0" w:color="666666" w:themeColor="text1" w:themeTint="99"/>
+          <w:insideH w:val="nil"/>
+          <w:insideV w:val="nil"/>
+        </w:tcBorders>
+        <w:shd w:val="clear" w:color="auto" w:fill="FFFFFF" w:themeFill="background1"/>
+      </w:tcPr>
+    </w:tblStylePr>
+    <w:tblStylePr w:type="lastRow">
+      <w:rPr>
+        <w:b/>
+        <w:bCs/>
+      </w:rPr>
+      <w:tblPr/>
+      <w:tcPr>
+        <w:tcBorders>
+          <w:top w:val="double" w:sz="2" w:space="0" w:color="666666" w:themeColor="text1" w:themeTint="99"/>
+          <w:bottom w:val="nil"/>
+          <w:insideH w:val="nil"/>
+          <w:insideV w:val="nil"/>
+        </w:tcBorders>
+        <w:shd w:val="clear" w:color="auto" w:fill="FFFFFF" w:themeFill="background1"/>
+      </w:tcPr>
     </w:tblStylePr>
     <w:tblStylePr w:type="firstCol">
       <w:rPr>

--- a/templates/emargement.docx
+++ b/templates/emargement.docx
@@ -690,16 +690,33 @@
       </w:r>
     </w:p>
     <w:p>
+      <w:pPr>
+        <w:spacing w:after="0"/>
+        <w:rPr>
+          <w:sz w:val="14"/>
+          <w:szCs w:val="14"/>
+        </w:rPr>
+      </w:pPr>
       <w:r>
+        <w:rPr>
+          <w:sz w:val="14"/>
+          <w:szCs w:val="14"/>
+        </w:rPr>
         <w:lastRenderedPageBreak/>
         <w:t xml:space="preserve">+++END-FOR </w:t>
       </w:r>
-      <w:proofErr w:type="spellStart"/>
       <w:r>
-        <w:t>journees</w:t>
+        <w:rPr>
+          <w:sz w:val="14"/>
+          <w:szCs w:val="14"/>
+        </w:rPr>
+        <w:t>jour</w:t>
       </w:r>
-      <w:proofErr w:type="spellEnd"/>
       <w:r>
+        <w:rPr>
+          <w:sz w:val="14"/>
+          <w:szCs w:val="14"/>
+        </w:rPr>
         <w:t>+++</w:t>
       </w:r>
     </w:p>

--- a/templates/emargement.docx
+++ b/templates/emargement.docx
@@ -679,7 +679,8 @@
         <w:spacing w:after="160"/>
         <w:jc w:val="both"/>
         <w:rPr>
-          <w:lang w:val="en-US"/>
+          <w:sz w:val="14"/>
+          <w:szCs w:val="14"/>
         </w:rPr>
       </w:pPr>
       <w:r>
@@ -688,15 +689,6 @@
         </w:rPr>
         <w:br w:type="page"/>
       </w:r>
-    </w:p>
-    <w:p>
-      <w:pPr>
-        <w:spacing w:after="0"/>
-        <w:rPr>
-          <w:sz w:val="14"/>
-          <w:szCs w:val="14"/>
-        </w:rPr>
-      </w:pPr>
       <w:r>
         <w:rPr>
           <w:sz w:val="14"/>

--- a/templates/emargement.docx
+++ b/templates/emargement.docx
@@ -35,7 +35,6 @@
         </w:rPr>
         <w:t xml:space="preserve"> IN </w:t>
       </w:r>
-      <w:proofErr w:type="spellStart"/>
       <w:r>
         <w:rPr>
           <w:sz w:val="14"/>
@@ -44,7 +43,6 @@
         </w:rPr>
         <w:t>journees</w:t>
       </w:r>
-      <w:proofErr w:type="spellEnd"/>
       <w:r>
         <w:rPr>
           <w:sz w:val="14"/>
@@ -266,35 +264,7 @@
                     <w:rPr>
                       <w:lang w:val="en-US"/>
                     </w:rPr>
-                    <w:t>+++=$</w:t>
-                  </w:r>
-                  <w:proofErr w:type="spellStart"/>
-                  <w:r>
-                    <w:rPr>
-                      <w:lang w:val="en-US"/>
-                    </w:rPr>
-                    <w:t>pers.nom</w:t>
-                  </w:r>
-                  <w:proofErr w:type="spellEnd"/>
-                  <w:r>
-                    <w:rPr>
-                      <w:lang w:val="en-US"/>
-                    </w:rPr>
-                    <w:t>+++ +++=$</w:t>
-                  </w:r>
-                  <w:proofErr w:type="spellStart"/>
-                  <w:r>
-                    <w:rPr>
-                      <w:lang w:val="en-US"/>
-                    </w:rPr>
-                    <w:t>pers.prenom</w:t>
-                  </w:r>
-                  <w:proofErr w:type="spellEnd"/>
-                  <w:r>
-                    <w:rPr>
-                      <w:lang w:val="en-US"/>
-                    </w:rPr>
-                    <w:t xml:space="preserve">+++ </w:t>
+                    <w:t xml:space="preserve">+++=$pers.nom+++ +++=$pers.prenom+++ </w:t>
                   </w:r>
                 </w:p>
               </w:tc>
@@ -397,7 +367,6 @@
               </w:rPr>
               <w:t>+++IF $</w:t>
             </w:r>
-            <w:proofErr w:type="spellStart"/>
             <w:r>
               <w:rPr>
                 <w:sz w:val="16"/>
@@ -412,16 +381,7 @@
                 <w:szCs w:val="16"/>
                 <w:lang w:val="en-US"/>
               </w:rPr>
-              <w:t>.apresmidi</w:t>
-            </w:r>
-            <w:proofErr w:type="spellEnd"/>
-            <w:r>
-              <w:rPr>
-                <w:sz w:val="16"/>
-                <w:szCs w:val="16"/>
-                <w:lang w:val="en-US"/>
-              </w:rPr>
-              <w:t>!=``+++</w:t>
+              <w:t>.apresmidi!=``+++</w:t>
             </w:r>
           </w:p>
           <w:p>
@@ -440,14 +400,12 @@
             <w:r>
               <w:t>: $</w:t>
             </w:r>
-            <w:proofErr w:type="spellStart"/>
             <w:r>
               <w:t>jour</w:t>
             </w:r>
             <w:r>
               <w:t>.apresmidi</w:t>
             </w:r>
-            <w:proofErr w:type="spellEnd"/>
           </w:p>
           <w:tbl>
             <w:tblPr>
@@ -561,35 +519,7 @@
                     <w:rPr>
                       <w:lang w:val="en-US"/>
                     </w:rPr>
-                    <w:t>+++=$</w:t>
-                  </w:r>
-                  <w:proofErr w:type="spellStart"/>
-                  <w:r>
-                    <w:rPr>
-                      <w:lang w:val="en-US"/>
-                    </w:rPr>
-                    <w:t>pers.nom</w:t>
-                  </w:r>
-                  <w:proofErr w:type="spellEnd"/>
-                  <w:r>
-                    <w:rPr>
-                      <w:lang w:val="en-US"/>
-                    </w:rPr>
-                    <w:t>+++ +++=$</w:t>
-                  </w:r>
-                  <w:proofErr w:type="spellStart"/>
-                  <w:r>
-                    <w:rPr>
-                      <w:lang w:val="en-US"/>
-                    </w:rPr>
-                    <w:t>pers.prenom</w:t>
-                  </w:r>
-                  <w:proofErr w:type="spellEnd"/>
-                  <w:r>
-                    <w:rPr>
-                      <w:lang w:val="en-US"/>
-                    </w:rPr>
-                    <w:t xml:space="preserve">+++ </w:t>
+                    <w:t xml:space="preserve">+++=$pers.nom+++ +++=$pers.prenom+++ </w:t>
                   </w:r>
                 </w:p>
               </w:tc>
@@ -679,44 +609,69 @@
         <w:spacing w:after="160"/>
         <w:jc w:val="both"/>
         <w:rPr>
-          <w:sz w:val="14"/>
-          <w:szCs w:val="14"/>
+          <w:sz w:val="18"/>
+          <w:szCs w:val="18"/>
         </w:rPr>
       </w:pPr>
       <w:r>
         <w:rPr>
-          <w:lang w:val="en-US"/>
+          <w:sz w:val="18"/>
+          <w:szCs w:val="18"/>
         </w:rPr>
-        <w:br w:type="page"/>
+        <w:t>+++</w:t>
       </w:r>
       <w:r>
         <w:rPr>
-          <w:sz w:val="14"/>
-          <w:szCs w:val="14"/>
+          <w:sz w:val="18"/>
+          <w:szCs w:val="18"/>
         </w:rPr>
-        <w:lastRenderedPageBreak/>
-        <w:t xml:space="preserve">+++END-FOR </w:t>
+        <w:t>END-FOR</w:t>
       </w:r>
       <w:r>
         <w:rPr>
-          <w:sz w:val="14"/>
-          <w:szCs w:val="14"/>
+          <w:sz w:val="18"/>
+          <w:szCs w:val="18"/>
+        </w:rPr>
+        <w:t xml:space="preserve"> </w:t>
+      </w:r>
+      <w:r>
+        <w:rPr>
+          <w:sz w:val="18"/>
+          <w:szCs w:val="18"/>
         </w:rPr>
         <w:t>jour</w:t>
       </w:r>
       <w:r>
         <w:rPr>
-          <w:sz w:val="14"/>
-          <w:szCs w:val="14"/>
+          <w:sz w:val="18"/>
+          <w:szCs w:val="18"/>
         </w:rPr>
         <w:t>+++</w:t>
       </w:r>
     </w:p>
     <w:p>
       <w:pPr>
+        <w:spacing w:after="160"/>
+        <w:jc w:val="both"/>
+        <w:rPr>
+          <w:sz w:val="18"/>
+          <w:szCs w:val="18"/>
+        </w:rPr>
+      </w:pPr>
+      <w:r>
+        <w:rPr>
+          <w:sz w:val="18"/>
+          <w:szCs w:val="18"/>
+        </w:rPr>
+        <w:br w:type="page"/>
+      </w:r>
+    </w:p>
+    <w:p>
+      <w:pPr>
         <w:pStyle w:val="Heading1"/>
       </w:pPr>
       <w:r>
+        <w:lastRenderedPageBreak/>
         <w:t>Evaluations</w:t>
       </w:r>
     </w:p>
@@ -892,35 +847,7 @@
               <w:rPr>
                 <w:lang w:val="en-US"/>
               </w:rPr>
-              <w:t>+++=$</w:t>
-            </w:r>
-            <w:proofErr w:type="spellStart"/>
-            <w:r>
-              <w:rPr>
-                <w:lang w:val="en-US"/>
-              </w:rPr>
-              <w:t>pers.nom</w:t>
-            </w:r>
-            <w:proofErr w:type="spellEnd"/>
-            <w:r>
-              <w:rPr>
-                <w:lang w:val="en-US"/>
-              </w:rPr>
-              <w:t>+++ +++=$</w:t>
-            </w:r>
-            <w:proofErr w:type="spellStart"/>
-            <w:r>
-              <w:rPr>
-                <w:lang w:val="en-US"/>
-              </w:rPr>
-              <w:t>pers.prenom</w:t>
-            </w:r>
-            <w:proofErr w:type="spellEnd"/>
-            <w:r>
-              <w:rPr>
-                <w:lang w:val="en-US"/>
-              </w:rPr>
-              <w:t xml:space="preserve">+++ </w:t>
+              <w:t xml:space="preserve">+++=$pers.nom+++ +++=$pers.prenom+++ </w:t>
             </w:r>
           </w:p>
         </w:tc>
@@ -1305,7 +1232,6 @@
       </w:rPr>
       <w:t xml:space="preserve">11 75 49764 75 - certifié </w:t>
     </w:r>
-    <w:proofErr w:type="spellStart"/>
     <w:r>
       <w:rPr>
         <w:smallCaps/>
@@ -1315,7 +1241,6 @@
       </w:rPr>
       <w:t>Qualiopi</w:t>
     </w:r>
-    <w:proofErr w:type="spellEnd"/>
   </w:p>
 </w:ftr>
 </file>
@@ -1522,18 +1447,9 @@
         <w:sz w:val="18"/>
         <w:szCs w:val="18"/>
       </w:rPr>
-      <w:t xml:space="preserve"> Organisme de formation n°11 75 49764 75 - certifié </w:t>
-    </w:r>
-    <w:proofErr w:type="spellStart"/>
-    <w:r>
-      <w:rPr>
-        <w:sz w:val="18"/>
-        <w:szCs w:val="18"/>
-      </w:rPr>
-      <w:t>Qualiopi</w:t>
+      <w:t xml:space="preserve"> Organisme de formation n°11 75 49764 75 - certifié Qualiopi</w:t>
     </w:r>
     <w:bookmarkEnd w:id="0"/>
-    <w:proofErr w:type="spellEnd"/>
   </w:p>
 </w:ftr>
 </file>
@@ -1689,23 +1605,7 @@
               <w:sz w:val="28"/>
               <w:szCs w:val="32"/>
             </w:rPr>
-            <w:t>Feuille d’émargement pour la formation +++</w:t>
-          </w:r>
-          <w:proofErr w:type="spellStart"/>
-          <w:r>
-            <w:rPr>
-              <w:sz w:val="28"/>
-              <w:szCs w:val="32"/>
-            </w:rPr>
-            <w:t>titre_fromprog</w:t>
-          </w:r>
-          <w:proofErr w:type="spellEnd"/>
-          <w:r>
-            <w:rPr>
-              <w:sz w:val="28"/>
-              <w:szCs w:val="32"/>
-            </w:rPr>
-            <w:t>+++ +++dates+++</w:t>
+            <w:t>Feuille d’émargement pour la formation +++titre_fromprog+++ +++dates+++</w:t>
           </w:r>
           <w:r>
             <w:rPr>

--- a/templates/emargement.docx
+++ b/templates/emargement.docx
@@ -72,538 +72,6 @@
         <w:t>te</w:t>
       </w:r>
     </w:p>
-    <w:tbl>
-      <w:tblPr>
-        <w:tblStyle w:val="TableGrid"/>
-        <w:tblW w:w="15735" w:type="dxa"/>
-        <w:tblInd w:w="-142" w:type="dxa"/>
-        <w:tblBorders>
-          <w:top w:val="none" w:sz="0" w:space="0" w:color="auto"/>
-          <w:left w:val="none" w:sz="0" w:space="0" w:color="auto"/>
-          <w:bottom w:val="none" w:sz="0" w:space="0" w:color="auto"/>
-          <w:right w:val="none" w:sz="0" w:space="0" w:color="auto"/>
-          <w:insideH w:val="none" w:sz="0" w:space="0" w:color="auto"/>
-          <w:insideV w:val="none" w:sz="0" w:space="0" w:color="auto"/>
-        </w:tblBorders>
-        <w:tblLook w:val="04A0" w:firstRow="1" w:lastRow="0" w:firstColumn="1" w:lastColumn="0" w:noHBand="0" w:noVBand="1"/>
-      </w:tblPr>
-      <w:tblGrid>
-        <w:gridCol w:w="7867"/>
-        <w:gridCol w:w="7868"/>
-      </w:tblGrid>
-      <w:tr>
-        <w:tc>
-          <w:tcPr>
-            <w:tcW w:w="7867" w:type="dxa"/>
-          </w:tcPr>
-          <w:p>
-            <w:pPr>
-              <w:rPr>
-                <w:sz w:val="16"/>
-                <w:szCs w:val="16"/>
-                <w:lang w:val="en-US"/>
-              </w:rPr>
-            </w:pPr>
-            <w:r>
-              <w:rPr>
-                <w:sz w:val="16"/>
-                <w:szCs w:val="16"/>
-                <w:lang w:val="en-US"/>
-              </w:rPr>
-              <w:t>+++IF $</w:t>
-            </w:r>
-            <w:r>
-              <w:rPr>
-                <w:sz w:val="16"/>
-                <w:szCs w:val="16"/>
-                <w:lang w:val="en-US"/>
-              </w:rPr>
-              <w:t>jour</w:t>
-            </w:r>
-            <w:r>
-              <w:rPr>
-                <w:sz w:val="16"/>
-                <w:szCs w:val="16"/>
-                <w:lang w:val="en-US"/>
-              </w:rPr>
-              <w:t>.matin!=``+++</w:t>
-            </w:r>
-          </w:p>
-          <w:p>
-            <w:pPr>
-              <w:pStyle w:val="Heading2"/>
-            </w:pPr>
-            <w:r>
-              <w:t>MATIN</w:t>
-            </w:r>
-            <w:r>
-              <w:rPr>
-                <w:rFonts w:ascii="Calibri" w:hAnsi="Calibri" w:cs="Calibri"/>
-              </w:rPr>
-              <w:t> </w:t>
-            </w:r>
-            <w:r>
-              <w:t>: $</w:t>
-            </w:r>
-            <w:r>
-              <w:t>jour</w:t>
-            </w:r>
-            <w:r>
-              <w:t>.matin</w:t>
-            </w:r>
-          </w:p>
-          <w:tbl>
-            <w:tblPr>
-              <w:tblStyle w:val="GridTable1Light"/>
-              <w:tblW w:w="0" w:type="auto"/>
-              <w:tblLook w:val="04A0" w:firstRow="1" w:lastRow="0" w:firstColumn="1" w:lastColumn="0" w:noHBand="0" w:noVBand="1"/>
-            </w:tblPr>
-            <w:tblGrid>
-              <w:gridCol w:w="5419"/>
-              <w:gridCol w:w="2126"/>
-            </w:tblGrid>
-            <w:tr>
-              <w:trPr>
-                <w:cnfStyle w:val="100000000000" w:firstRow="1" w:lastRow="0" w:firstColumn="0" w:lastColumn="0" w:oddVBand="0" w:evenVBand="0" w:oddHBand="0" w:evenHBand="0" w:firstRowFirstColumn="0" w:firstRowLastColumn="0" w:lastRowFirstColumn="0" w:lastRowLastColumn="0"/>
-              </w:trPr>
-              <w:tc>
-                <w:tcPr>
-                  <w:cnfStyle w:val="001000000000" w:firstRow="0" w:lastRow="0" w:firstColumn="1" w:lastColumn="0" w:oddVBand="0" w:evenVBand="0" w:oddHBand="0" w:evenHBand="0" w:firstRowFirstColumn="0" w:firstRowLastColumn="0" w:lastRowFirstColumn="0" w:lastRowLastColumn="0"/>
-                  <w:tcW w:w="5419" w:type="dxa"/>
-                </w:tcPr>
-                <w:p>
-                  <w:pPr>
-                    <w:spacing w:after="0"/>
-                    <w:rPr>
-                      <w:lang w:val="en-US"/>
-                    </w:rPr>
-                  </w:pPr>
-                  <w:r>
-                    <w:rPr>
-                      <w:lang w:val="en-US"/>
-                    </w:rPr>
-                    <w:t>Nom</w:t>
-                  </w:r>
-                </w:p>
-              </w:tc>
-              <w:tc>
-                <w:tcPr>
-                  <w:tcW w:w="2126" w:type="dxa"/>
-                </w:tcPr>
-                <w:p>
-                  <w:pPr>
-                    <w:spacing w:after="0"/>
-                    <w:cnfStyle w:val="100000000000" w:firstRow="1" w:lastRow="0" w:firstColumn="0" w:lastColumn="0" w:oddVBand="0" w:evenVBand="0" w:oddHBand="0" w:evenHBand="0" w:firstRowFirstColumn="0" w:firstRowLastColumn="0" w:lastRowFirstColumn="0" w:lastRowLastColumn="0"/>
-                    <w:rPr>
-                      <w:lang w:val="en-US"/>
-                    </w:rPr>
-                  </w:pPr>
-                  <w:r>
-                    <w:rPr>
-                      <w:lang w:val="en-US"/>
-                    </w:rPr>
-                    <w:t>Signature</w:t>
-                  </w:r>
-                </w:p>
-              </w:tc>
-            </w:tr>
-            <w:tr>
-              <w:tc>
-                <w:tcPr>
-                  <w:cnfStyle w:val="001000000000" w:firstRow="0" w:lastRow="0" w:firstColumn="1" w:lastColumn="0" w:oddVBand="0" w:evenVBand="0" w:oddHBand="0" w:evenHBand="0" w:firstRowFirstColumn="0" w:firstRowLastColumn="0" w:lastRowFirstColumn="0" w:lastRowLastColumn="0"/>
-                  <w:tcW w:w="5419" w:type="dxa"/>
-                </w:tcPr>
-                <w:p>
-                  <w:pPr>
-                    <w:spacing w:after="0"/>
-                    <w:rPr>
-                      <w:lang w:val="en-US"/>
-                    </w:rPr>
-                  </w:pPr>
-                  <w:r>
-                    <w:rPr>
-                      <w:lang w:val="en-US"/>
-                    </w:rPr>
-                    <w:t>+++FOR pers IN stagiaires+++</w:t>
-                  </w:r>
-                </w:p>
-              </w:tc>
-              <w:tc>
-                <w:tcPr>
-                  <w:tcW w:w="2126" w:type="dxa"/>
-                </w:tcPr>
-                <w:p>
-                  <w:pPr>
-                    <w:spacing w:after="0"/>
-                    <w:cnfStyle w:val="000000000000" w:firstRow="0" w:lastRow="0" w:firstColumn="0" w:lastColumn="0" w:oddVBand="0" w:evenVBand="0" w:oddHBand="0" w:evenHBand="0" w:firstRowFirstColumn="0" w:firstRowLastColumn="0" w:lastRowFirstColumn="0" w:lastRowLastColumn="0"/>
-                    <w:rPr>
-                      <w:lang w:val="en-US"/>
-                    </w:rPr>
-                  </w:pPr>
-                </w:p>
-              </w:tc>
-            </w:tr>
-            <w:tr>
-              <w:trPr>
-                <w:trHeight w:val="850"/>
-              </w:trPr>
-              <w:tc>
-                <w:tcPr>
-                  <w:cnfStyle w:val="001000000000" w:firstRow="0" w:lastRow="0" w:firstColumn="1" w:lastColumn="0" w:oddVBand="0" w:evenVBand="0" w:oddHBand="0" w:evenHBand="0" w:firstRowFirstColumn="0" w:firstRowLastColumn="0" w:lastRowFirstColumn="0" w:lastRowLastColumn="0"/>
-                  <w:tcW w:w="5419" w:type="dxa"/>
-                  <w:vAlign w:val="center"/>
-                </w:tcPr>
-                <w:p>
-                  <w:pPr>
-                    <w:spacing w:after="0"/>
-                    <w:rPr>
-                      <w:lang w:val="en-US"/>
-                    </w:rPr>
-                  </w:pPr>
-                  <w:r>
-                    <w:rPr>
-                      <w:lang w:val="en-US"/>
-                    </w:rPr>
-                    <w:t xml:space="preserve">+++=$pers.nom+++ +++=$pers.prenom+++ </w:t>
-                  </w:r>
-                </w:p>
-              </w:tc>
-              <w:tc>
-                <w:tcPr>
-                  <w:tcW w:w="2126" w:type="dxa"/>
-                  <w:vAlign w:val="center"/>
-                </w:tcPr>
-                <w:p>
-                  <w:pPr>
-                    <w:spacing w:after="0"/>
-                    <w:cnfStyle w:val="000000000000" w:firstRow="0" w:lastRow="0" w:firstColumn="0" w:lastColumn="0" w:oddVBand="0" w:evenVBand="0" w:oddHBand="0" w:evenHBand="0" w:firstRowFirstColumn="0" w:firstRowLastColumn="0" w:lastRowFirstColumn="0" w:lastRowLastColumn="0"/>
-                    <w:rPr>
-                      <w:lang w:val="en-US"/>
-                    </w:rPr>
-                  </w:pPr>
-                </w:p>
-              </w:tc>
-            </w:tr>
-            <w:tr>
-              <w:tc>
-                <w:tcPr>
-                  <w:cnfStyle w:val="001000000000" w:firstRow="0" w:lastRow="0" w:firstColumn="1" w:lastColumn="0" w:oddVBand="0" w:evenVBand="0" w:oddHBand="0" w:evenHBand="0" w:firstRowFirstColumn="0" w:firstRowLastColumn="0" w:lastRowFirstColumn="0" w:lastRowLastColumn="0"/>
-                  <w:tcW w:w="5419" w:type="dxa"/>
-                </w:tcPr>
-                <w:p>
-                  <w:pPr>
-                    <w:spacing w:after="0"/>
-                    <w:rPr>
-                      <w:lang w:val="en-US"/>
-                    </w:rPr>
-                  </w:pPr>
-                  <w:r>
-                    <w:rPr>
-                      <w:lang w:val="en-US"/>
-                    </w:rPr>
-                    <w:t>+++END-FOR pers+++</w:t>
-                  </w:r>
-                </w:p>
-              </w:tc>
-              <w:tc>
-                <w:tcPr>
-                  <w:tcW w:w="2126" w:type="dxa"/>
-                </w:tcPr>
-                <w:p>
-                  <w:pPr>
-                    <w:spacing w:after="0"/>
-                    <w:cnfStyle w:val="000000000000" w:firstRow="0" w:lastRow="0" w:firstColumn="0" w:lastColumn="0" w:oddVBand="0" w:evenVBand="0" w:oddHBand="0" w:evenHBand="0" w:firstRowFirstColumn="0" w:firstRowLastColumn="0" w:lastRowFirstColumn="0" w:lastRowLastColumn="0"/>
-                    <w:rPr>
-                      <w:lang w:val="en-US"/>
-                    </w:rPr>
-                  </w:pPr>
-                </w:p>
-              </w:tc>
-            </w:tr>
-          </w:tbl>
-          <w:p>
-            <w:pPr>
-              <w:rPr>
-                <w:sz w:val="4"/>
-                <w:szCs w:val="4"/>
-                <w:lang w:val="en-US"/>
-              </w:rPr>
-            </w:pPr>
-            <w:r>
-              <w:rPr>
-                <w:sz w:val="4"/>
-                <w:szCs w:val="4"/>
-                <w:lang w:val="en-US"/>
-              </w:rPr>
-              <w:t>+</w:t>
-            </w:r>
-            <w:r>
-              <w:rPr>
-                <w:sz w:val="4"/>
-                <w:szCs w:val="4"/>
-                <w:lang w:val="en-US"/>
-              </w:rPr>
-              <w:t>++END-IF+++</w:t>
-            </w:r>
-          </w:p>
-        </w:tc>
-        <w:tc>
-          <w:tcPr>
-            <w:tcW w:w="7868" w:type="dxa"/>
-          </w:tcPr>
-          <w:p>
-            <w:pPr>
-              <w:rPr>
-                <w:sz w:val="16"/>
-                <w:szCs w:val="16"/>
-                <w:lang w:val="en-US"/>
-              </w:rPr>
-            </w:pPr>
-            <w:r>
-              <w:rPr>
-                <w:sz w:val="16"/>
-                <w:szCs w:val="16"/>
-                <w:lang w:val="en-US"/>
-              </w:rPr>
-              <w:t>+++IF $</w:t>
-            </w:r>
-            <w:r>
-              <w:rPr>
-                <w:sz w:val="16"/>
-                <w:szCs w:val="16"/>
-                <w:lang w:val="en-US"/>
-              </w:rPr>
-              <w:t>jour</w:t>
-            </w:r>
-            <w:r>
-              <w:rPr>
-                <w:sz w:val="16"/>
-                <w:szCs w:val="16"/>
-                <w:lang w:val="en-US"/>
-              </w:rPr>
-              <w:t>.apresmidi!=``+++</w:t>
-            </w:r>
-          </w:p>
-          <w:p>
-            <w:pPr>
-              <w:pStyle w:val="Heading2"/>
-            </w:pPr>
-            <w:r>
-              <w:t>Après-midi</w:t>
-            </w:r>
-            <w:r>
-              <w:rPr>
-                <w:rFonts w:ascii="Calibri" w:hAnsi="Calibri" w:cs="Calibri"/>
-              </w:rPr>
-              <w:t> </w:t>
-            </w:r>
-            <w:r>
-              <w:t>: $</w:t>
-            </w:r>
-            <w:r>
-              <w:t>jour</w:t>
-            </w:r>
-            <w:r>
-              <w:t>.apresmidi</w:t>
-            </w:r>
-          </w:p>
-          <w:tbl>
-            <w:tblPr>
-              <w:tblStyle w:val="GridTable1Light"/>
-              <w:tblW w:w="0" w:type="auto"/>
-              <w:tblLook w:val="04A0" w:firstRow="1" w:lastRow="0" w:firstColumn="1" w:lastColumn="0" w:noHBand="0" w:noVBand="1"/>
-            </w:tblPr>
-            <w:tblGrid>
-              <w:gridCol w:w="5481"/>
-              <w:gridCol w:w="2126"/>
-            </w:tblGrid>
-            <w:tr>
-              <w:trPr>
-                <w:cnfStyle w:val="100000000000" w:firstRow="1" w:lastRow="0" w:firstColumn="0" w:lastColumn="0" w:oddVBand="0" w:evenVBand="0" w:oddHBand="0" w:evenHBand="0" w:firstRowFirstColumn="0" w:firstRowLastColumn="0" w:lastRowFirstColumn="0" w:lastRowLastColumn="0"/>
-              </w:trPr>
-              <w:tc>
-                <w:tcPr>
-                  <w:cnfStyle w:val="001000000000" w:firstRow="0" w:lastRow="0" w:firstColumn="1" w:lastColumn="0" w:oddVBand="0" w:evenVBand="0" w:oddHBand="0" w:evenHBand="0" w:firstRowFirstColumn="0" w:firstRowLastColumn="0" w:lastRowFirstColumn="0" w:lastRowLastColumn="0"/>
-                  <w:tcW w:w="5481" w:type="dxa"/>
-                </w:tcPr>
-                <w:p>
-                  <w:pPr>
-                    <w:spacing w:after="0"/>
-                    <w:rPr>
-                      <w:lang w:val="en-US"/>
-                    </w:rPr>
-                  </w:pPr>
-                  <w:r>
-                    <w:rPr>
-                      <w:lang w:val="en-US"/>
-                    </w:rPr>
-                    <w:t>Nom</w:t>
-                  </w:r>
-                </w:p>
-              </w:tc>
-              <w:tc>
-                <w:tcPr>
-                  <w:tcW w:w="2126" w:type="dxa"/>
-                </w:tcPr>
-                <w:p>
-                  <w:pPr>
-                    <w:spacing w:after="0"/>
-                    <w:cnfStyle w:val="100000000000" w:firstRow="1" w:lastRow="0" w:firstColumn="0" w:lastColumn="0" w:oddVBand="0" w:evenVBand="0" w:oddHBand="0" w:evenHBand="0" w:firstRowFirstColumn="0" w:firstRowLastColumn="0" w:lastRowFirstColumn="0" w:lastRowLastColumn="0"/>
-                    <w:rPr>
-                      <w:lang w:val="en-US"/>
-                    </w:rPr>
-                  </w:pPr>
-                  <w:r>
-                    <w:rPr>
-                      <w:lang w:val="en-US"/>
-                    </w:rPr>
-                    <w:t>Signature</w:t>
-                  </w:r>
-                </w:p>
-              </w:tc>
-            </w:tr>
-            <w:tr>
-              <w:tc>
-                <w:tcPr>
-                  <w:cnfStyle w:val="001000000000" w:firstRow="0" w:lastRow="0" w:firstColumn="1" w:lastColumn="0" w:oddVBand="0" w:evenVBand="0" w:oddHBand="0" w:evenHBand="0" w:firstRowFirstColumn="0" w:firstRowLastColumn="0" w:lastRowFirstColumn="0" w:lastRowLastColumn="0"/>
-                  <w:tcW w:w="5481" w:type="dxa"/>
-                </w:tcPr>
-                <w:p>
-                  <w:pPr>
-                    <w:spacing w:after="0"/>
-                    <w:rPr>
-                      <w:lang w:val="en-US"/>
-                    </w:rPr>
-                  </w:pPr>
-                  <w:r>
-                    <w:rPr>
-                      <w:lang w:val="en-US"/>
-                    </w:rPr>
-                    <w:t>+++FOR pers IN stagiaires+++</w:t>
-                  </w:r>
-                </w:p>
-              </w:tc>
-              <w:tc>
-                <w:tcPr>
-                  <w:tcW w:w="2126" w:type="dxa"/>
-                </w:tcPr>
-                <w:p>
-                  <w:pPr>
-                    <w:spacing w:after="0"/>
-                    <w:cnfStyle w:val="000000000000" w:firstRow="0" w:lastRow="0" w:firstColumn="0" w:lastColumn="0" w:oddVBand="0" w:evenVBand="0" w:oddHBand="0" w:evenHBand="0" w:firstRowFirstColumn="0" w:firstRowLastColumn="0" w:lastRowFirstColumn="0" w:lastRowLastColumn="0"/>
-                    <w:rPr>
-                      <w:lang w:val="en-US"/>
-                    </w:rPr>
-                  </w:pPr>
-                </w:p>
-              </w:tc>
-            </w:tr>
-            <w:tr>
-              <w:trPr>
-                <w:trHeight w:val="850"/>
-              </w:trPr>
-              <w:tc>
-                <w:tcPr>
-                  <w:cnfStyle w:val="001000000000" w:firstRow="0" w:lastRow="0" w:firstColumn="1" w:lastColumn="0" w:oddVBand="0" w:evenVBand="0" w:oddHBand="0" w:evenHBand="0" w:firstRowFirstColumn="0" w:firstRowLastColumn="0" w:lastRowFirstColumn="0" w:lastRowLastColumn="0"/>
-                  <w:tcW w:w="5481" w:type="dxa"/>
-                  <w:vAlign w:val="center"/>
-                </w:tcPr>
-                <w:p>
-                  <w:pPr>
-                    <w:spacing w:after="0"/>
-                    <w:rPr>
-                      <w:lang w:val="en-US"/>
-                    </w:rPr>
-                  </w:pPr>
-                  <w:r>
-                    <w:rPr>
-                      <w:lang w:val="en-US"/>
-                    </w:rPr>
-                    <w:t xml:space="preserve">+++=$pers.nom+++ +++=$pers.prenom+++ </w:t>
-                  </w:r>
-                </w:p>
-              </w:tc>
-              <w:tc>
-                <w:tcPr>
-                  <w:tcW w:w="2126" w:type="dxa"/>
-                  <w:vAlign w:val="center"/>
-                </w:tcPr>
-                <w:p>
-                  <w:pPr>
-                    <w:spacing w:after="0"/>
-                    <w:cnfStyle w:val="000000000000" w:firstRow="0" w:lastRow="0" w:firstColumn="0" w:lastColumn="0" w:oddVBand="0" w:evenVBand="0" w:oddHBand="0" w:evenHBand="0" w:firstRowFirstColumn="0" w:firstRowLastColumn="0" w:lastRowFirstColumn="0" w:lastRowLastColumn="0"/>
-                    <w:rPr>
-                      <w:lang w:val="en-US"/>
-                    </w:rPr>
-                  </w:pPr>
-                </w:p>
-              </w:tc>
-            </w:tr>
-            <w:tr>
-              <w:tc>
-                <w:tcPr>
-                  <w:cnfStyle w:val="001000000000" w:firstRow="0" w:lastRow="0" w:firstColumn="1" w:lastColumn="0" w:oddVBand="0" w:evenVBand="0" w:oddHBand="0" w:evenHBand="0" w:firstRowFirstColumn="0" w:firstRowLastColumn="0" w:lastRowFirstColumn="0" w:lastRowLastColumn="0"/>
-                  <w:tcW w:w="5481" w:type="dxa"/>
-                </w:tcPr>
-                <w:p>
-                  <w:pPr>
-                    <w:spacing w:after="0"/>
-                    <w:rPr>
-                      <w:lang w:val="en-US"/>
-                    </w:rPr>
-                  </w:pPr>
-                  <w:r>
-                    <w:rPr>
-                      <w:lang w:val="en-US"/>
-                    </w:rPr>
-                    <w:t>+++END-FOR pers+++</w:t>
-                  </w:r>
-                </w:p>
-              </w:tc>
-              <w:tc>
-                <w:tcPr>
-                  <w:tcW w:w="2126" w:type="dxa"/>
-                </w:tcPr>
-                <w:p>
-                  <w:pPr>
-                    <w:spacing w:after="0"/>
-                    <w:cnfStyle w:val="000000000000" w:firstRow="0" w:lastRow="0" w:firstColumn="0" w:lastColumn="0" w:oddVBand="0" w:evenVBand="0" w:oddHBand="0" w:evenHBand="0" w:firstRowFirstColumn="0" w:firstRowLastColumn="0" w:lastRowFirstColumn="0" w:lastRowLastColumn="0"/>
-                    <w:rPr>
-                      <w:lang w:val="en-US"/>
-                    </w:rPr>
-                  </w:pPr>
-                </w:p>
-              </w:tc>
-            </w:tr>
-          </w:tbl>
-          <w:p>
-            <w:pPr>
-              <w:rPr>
-                <w:sz w:val="4"/>
-                <w:szCs w:val="4"/>
-                <w:lang w:val="en-US"/>
-              </w:rPr>
-            </w:pPr>
-            <w:r>
-              <w:rPr>
-                <w:sz w:val="4"/>
-                <w:szCs w:val="4"/>
-                <w:lang w:val="en-US"/>
-              </w:rPr>
-              <w:t>+</w:t>
-            </w:r>
-            <w:r>
-              <w:rPr>
-                <w:sz w:val="4"/>
-                <w:szCs w:val="4"/>
-                <w:lang w:val="en-US"/>
-              </w:rPr>
-              <w:t>++END-IF+++</w:t>
-            </w:r>
-          </w:p>
-        </w:tc>
-      </w:tr>
-    </w:tbl>
     <w:p>
       <w:pPr>
         <w:spacing w:after="160"/>

--- a/templates/emargement.docx
+++ b/templates/emargement.docx
@@ -35,6 +35,7 @@
         </w:rPr>
         <w:t xml:space="preserve"> IN </w:t>
       </w:r>
+      <w:proofErr w:type="spellStart"/>
       <w:r>
         <w:rPr>
           <w:sz w:val="14"/>
@@ -43,6 +44,7 @@
         </w:rPr>
         <w:t>journees</w:t>
       </w:r>
+      <w:proofErr w:type="spellEnd"/>
       <w:r>
         <w:rPr>
           <w:sz w:val="14"/>
@@ -72,6 +74,616 @@
         <w:t>te</w:t>
       </w:r>
     </w:p>
+    <w:tbl>
+      <w:tblPr>
+        <w:tblStyle w:val="TableGrid"/>
+        <w:tblW w:w="15735" w:type="dxa"/>
+        <w:tblInd w:w="-142" w:type="dxa"/>
+        <w:tblBorders>
+          <w:top w:val="none" w:sz="0" w:space="0" w:color="auto"/>
+          <w:left w:val="none" w:sz="0" w:space="0" w:color="auto"/>
+          <w:bottom w:val="none" w:sz="0" w:space="0" w:color="auto"/>
+          <w:right w:val="none" w:sz="0" w:space="0" w:color="auto"/>
+          <w:insideH w:val="none" w:sz="0" w:space="0" w:color="auto"/>
+          <w:insideV w:val="none" w:sz="0" w:space="0" w:color="auto"/>
+        </w:tblBorders>
+        <w:tblLook w:val="04A0" w:firstRow="1" w:lastRow="0" w:firstColumn="1" w:lastColumn="0" w:noHBand="0" w:noVBand="1"/>
+      </w:tblPr>
+      <w:tblGrid>
+        <w:gridCol w:w="7867"/>
+        <w:gridCol w:w="7868"/>
+      </w:tblGrid>
+      <w:tr>
+        <w:tc>
+          <w:tcPr>
+            <w:tcW w:w="7867" w:type="dxa"/>
+          </w:tcPr>
+          <w:p>
+            <w:pPr>
+              <w:rPr>
+                <w:sz w:val="16"/>
+                <w:szCs w:val="16"/>
+                <w:lang w:val="en-US"/>
+              </w:rPr>
+            </w:pPr>
+            <w:r>
+              <w:rPr>
+                <w:sz w:val="16"/>
+                <w:szCs w:val="16"/>
+                <w:lang w:val="en-US"/>
+              </w:rPr>
+              <w:t>+++IF $</w:t>
+            </w:r>
+            <w:proofErr w:type="spellStart"/>
+            <w:r>
+              <w:rPr>
+                <w:sz w:val="16"/>
+                <w:szCs w:val="16"/>
+                <w:lang w:val="en-US"/>
+              </w:rPr>
+              <w:t>jour</w:t>
+            </w:r>
+            <w:r>
+              <w:rPr>
+                <w:sz w:val="16"/>
+                <w:szCs w:val="16"/>
+                <w:lang w:val="en-US"/>
+              </w:rPr>
+              <w:t>.matin</w:t>
+            </w:r>
+            <w:proofErr w:type="spellEnd"/>
+            <w:r>
+              <w:rPr>
+                <w:sz w:val="16"/>
+                <w:szCs w:val="16"/>
+                <w:lang w:val="en-US"/>
+              </w:rPr>
+              <w:t>!=``+++</w:t>
+            </w:r>
+          </w:p>
+          <w:p>
+            <w:pPr>
+              <w:pStyle w:val="Heading2"/>
+            </w:pPr>
+            <w:r>
+              <w:t>MATIN</w:t>
+            </w:r>
+            <w:r>
+              <w:rPr>
+                <w:rFonts w:ascii="Calibri" w:hAnsi="Calibri" w:cs="Calibri"/>
+              </w:rPr>
+              <w:t> </w:t>
+            </w:r>
+            <w:r>
+              <w:t>: $</w:t>
+            </w:r>
+            <w:r>
+              <w:t>jour</w:t>
+            </w:r>
+            <w:r>
+              <w:t>.matin</w:t>
+            </w:r>
+          </w:p>
+          <w:tbl>
+            <w:tblPr>
+              <w:tblStyle w:val="GridTable1Light"/>
+              <w:tblW w:w="0" w:type="auto"/>
+              <w:tblLook w:val="04A0" w:firstRow="1" w:lastRow="0" w:firstColumn="1" w:lastColumn="0" w:noHBand="0" w:noVBand="1"/>
+            </w:tblPr>
+            <w:tblGrid>
+              <w:gridCol w:w="5419"/>
+              <w:gridCol w:w="2126"/>
+            </w:tblGrid>
+            <w:tr>
+              <w:trPr>
+                <w:cnfStyle w:val="100000000000" w:firstRow="1" w:lastRow="0" w:firstColumn="0" w:lastColumn="0" w:oddVBand="0" w:evenVBand="0" w:oddHBand="0" w:evenHBand="0" w:firstRowFirstColumn="0" w:firstRowLastColumn="0" w:lastRowFirstColumn="0" w:lastRowLastColumn="0"/>
+              </w:trPr>
+              <w:tc>
+                <w:tcPr>
+                  <w:cnfStyle w:val="001000000000" w:firstRow="0" w:lastRow="0" w:firstColumn="1" w:lastColumn="0" w:oddVBand="0" w:evenVBand="0" w:oddHBand="0" w:evenHBand="0" w:firstRowFirstColumn="0" w:firstRowLastColumn="0" w:lastRowFirstColumn="0" w:lastRowLastColumn="0"/>
+                  <w:tcW w:w="5419" w:type="dxa"/>
+                </w:tcPr>
+                <w:p>
+                  <w:pPr>
+                    <w:spacing w:after="0"/>
+                    <w:rPr>
+                      <w:lang w:val="en-US"/>
+                    </w:rPr>
+                  </w:pPr>
+                  <w:r>
+                    <w:rPr>
+                      <w:lang w:val="en-US"/>
+                    </w:rPr>
+                    <w:t>Nom</w:t>
+                  </w:r>
+                </w:p>
+              </w:tc>
+              <w:tc>
+                <w:tcPr>
+                  <w:tcW w:w="2126" w:type="dxa"/>
+                </w:tcPr>
+                <w:p>
+                  <w:pPr>
+                    <w:spacing w:after="0"/>
+                    <w:cnfStyle w:val="100000000000" w:firstRow="1" w:lastRow="0" w:firstColumn="0" w:lastColumn="0" w:oddVBand="0" w:evenVBand="0" w:oddHBand="0" w:evenHBand="0" w:firstRowFirstColumn="0" w:firstRowLastColumn="0" w:lastRowFirstColumn="0" w:lastRowLastColumn="0"/>
+                    <w:rPr>
+                      <w:lang w:val="en-US"/>
+                    </w:rPr>
+                  </w:pPr>
+                  <w:r>
+                    <w:rPr>
+                      <w:lang w:val="en-US"/>
+                    </w:rPr>
+                    <w:t>Signature</w:t>
+                  </w:r>
+                </w:p>
+              </w:tc>
+            </w:tr>
+            <w:tr>
+              <w:tc>
+                <w:tcPr>
+                  <w:cnfStyle w:val="001000000000" w:firstRow="0" w:lastRow="0" w:firstColumn="1" w:lastColumn="0" w:oddVBand="0" w:evenVBand="0" w:oddHBand="0" w:evenHBand="0" w:firstRowFirstColumn="0" w:firstRowLastColumn="0" w:lastRowFirstColumn="0" w:lastRowLastColumn="0"/>
+                  <w:tcW w:w="5419" w:type="dxa"/>
+                </w:tcPr>
+                <w:p>
+                  <w:pPr>
+                    <w:spacing w:after="0"/>
+                    <w:rPr>
+                      <w:lang w:val="en-US"/>
+                    </w:rPr>
+                  </w:pPr>
+                  <w:r>
+                    <w:rPr>
+                      <w:lang w:val="en-US"/>
+                    </w:rPr>
+                    <w:t>+++FOR pers IN stagiaires+++</w:t>
+                  </w:r>
+                </w:p>
+              </w:tc>
+              <w:tc>
+                <w:tcPr>
+                  <w:tcW w:w="2126" w:type="dxa"/>
+                </w:tcPr>
+                <w:p>
+                  <w:pPr>
+                    <w:spacing w:after="0"/>
+                    <w:cnfStyle w:val="000000000000" w:firstRow="0" w:lastRow="0" w:firstColumn="0" w:lastColumn="0" w:oddVBand="0" w:evenVBand="0" w:oddHBand="0" w:evenHBand="0" w:firstRowFirstColumn="0" w:firstRowLastColumn="0" w:lastRowFirstColumn="0" w:lastRowLastColumn="0"/>
+                    <w:rPr>
+                      <w:lang w:val="en-US"/>
+                    </w:rPr>
+                  </w:pPr>
+                </w:p>
+              </w:tc>
+            </w:tr>
+            <w:tr>
+              <w:trPr>
+                <w:trHeight w:val="850"/>
+              </w:trPr>
+              <w:tc>
+                <w:tcPr>
+                  <w:cnfStyle w:val="001000000000" w:firstRow="0" w:lastRow="0" w:firstColumn="1" w:lastColumn="0" w:oddVBand="0" w:evenVBand="0" w:oddHBand="0" w:evenHBand="0" w:firstRowFirstColumn="0" w:firstRowLastColumn="0" w:lastRowFirstColumn="0" w:lastRowLastColumn="0"/>
+                  <w:tcW w:w="5419" w:type="dxa"/>
+                  <w:vAlign w:val="center"/>
+                </w:tcPr>
+                <w:p>
+                  <w:pPr>
+                    <w:spacing w:after="0"/>
+                    <w:rPr>
+                      <w:lang w:val="en-US"/>
+                    </w:rPr>
+                  </w:pPr>
+                  <w:r>
+                    <w:rPr>
+                      <w:lang w:val="en-US"/>
+                    </w:rPr>
+                    <w:t>+++=$</w:t>
+                  </w:r>
+                  <w:proofErr w:type="spellStart"/>
+                  <w:r>
+                    <w:rPr>
+                      <w:lang w:val="en-US"/>
+                    </w:rPr>
+                    <w:t>pers.nom</w:t>
+                  </w:r>
+                  <w:proofErr w:type="spellEnd"/>
+                  <w:r>
+                    <w:rPr>
+                      <w:lang w:val="en-US"/>
+                    </w:rPr>
+                    <w:t>+++ +++=$</w:t>
+                  </w:r>
+                  <w:proofErr w:type="spellStart"/>
+                  <w:r>
+                    <w:rPr>
+                      <w:lang w:val="en-US"/>
+                    </w:rPr>
+                    <w:t>pers.prenom</w:t>
+                  </w:r>
+                  <w:proofErr w:type="spellEnd"/>
+                  <w:r>
+                    <w:rPr>
+                      <w:lang w:val="en-US"/>
+                    </w:rPr>
+                    <w:t xml:space="preserve">+++ </w:t>
+                  </w:r>
+                </w:p>
+              </w:tc>
+              <w:tc>
+                <w:tcPr>
+                  <w:tcW w:w="2126" w:type="dxa"/>
+                  <w:vAlign w:val="center"/>
+                </w:tcPr>
+                <w:p>
+                  <w:pPr>
+                    <w:spacing w:after="0"/>
+                    <w:cnfStyle w:val="000000000000" w:firstRow="0" w:lastRow="0" w:firstColumn="0" w:lastColumn="0" w:oddVBand="0" w:evenVBand="0" w:oddHBand="0" w:evenHBand="0" w:firstRowFirstColumn="0" w:firstRowLastColumn="0" w:lastRowFirstColumn="0" w:lastRowLastColumn="0"/>
+                    <w:rPr>
+                      <w:lang w:val="en-US"/>
+                    </w:rPr>
+                  </w:pPr>
+                </w:p>
+              </w:tc>
+            </w:tr>
+            <w:tr>
+              <w:tc>
+                <w:tcPr>
+                  <w:cnfStyle w:val="001000000000" w:firstRow="0" w:lastRow="0" w:firstColumn="1" w:lastColumn="0" w:oddVBand="0" w:evenVBand="0" w:oddHBand="0" w:evenHBand="0" w:firstRowFirstColumn="0" w:firstRowLastColumn="0" w:lastRowFirstColumn="0" w:lastRowLastColumn="0"/>
+                  <w:tcW w:w="5419" w:type="dxa"/>
+                </w:tcPr>
+                <w:p>
+                  <w:pPr>
+                    <w:spacing w:after="0"/>
+                    <w:rPr>
+                      <w:lang w:val="en-US"/>
+                    </w:rPr>
+                  </w:pPr>
+                  <w:r>
+                    <w:rPr>
+                      <w:lang w:val="en-US"/>
+                    </w:rPr>
+                    <w:t>+++END-FOR pers+++</w:t>
+                  </w:r>
+                </w:p>
+              </w:tc>
+              <w:tc>
+                <w:tcPr>
+                  <w:tcW w:w="2126" w:type="dxa"/>
+                </w:tcPr>
+                <w:p>
+                  <w:pPr>
+                    <w:spacing w:after="0"/>
+                    <w:cnfStyle w:val="000000000000" w:firstRow="0" w:lastRow="0" w:firstColumn="0" w:lastColumn="0" w:oddVBand="0" w:evenVBand="0" w:oddHBand="0" w:evenHBand="0" w:firstRowFirstColumn="0" w:firstRowLastColumn="0" w:lastRowFirstColumn="0" w:lastRowLastColumn="0"/>
+                    <w:rPr>
+                      <w:lang w:val="en-US"/>
+                    </w:rPr>
+                  </w:pPr>
+                </w:p>
+              </w:tc>
+            </w:tr>
+          </w:tbl>
+          <w:p>
+            <w:pPr>
+              <w:rPr>
+                <w:sz w:val="4"/>
+                <w:szCs w:val="4"/>
+                <w:lang w:val="en-US"/>
+              </w:rPr>
+            </w:pPr>
+            <w:r>
+              <w:rPr>
+                <w:sz w:val="4"/>
+                <w:szCs w:val="4"/>
+                <w:lang w:val="en-US"/>
+              </w:rPr>
+              <w:t>+</w:t>
+            </w:r>
+            <w:r>
+              <w:rPr>
+                <w:sz w:val="4"/>
+                <w:szCs w:val="4"/>
+                <w:lang w:val="en-US"/>
+              </w:rPr>
+              <w:t>++END-IF+++</w:t>
+            </w:r>
+          </w:p>
+        </w:tc>
+        <w:tc>
+          <w:tcPr>
+            <w:tcW w:w="7868" w:type="dxa"/>
+          </w:tcPr>
+          <w:p>
+            <w:pPr>
+              <w:rPr>
+                <w:sz w:val="16"/>
+                <w:szCs w:val="16"/>
+                <w:lang w:val="en-US"/>
+              </w:rPr>
+            </w:pPr>
+            <w:r>
+              <w:rPr>
+                <w:sz w:val="16"/>
+                <w:szCs w:val="16"/>
+                <w:lang w:val="en-US"/>
+              </w:rPr>
+              <w:t>+++IF $</w:t>
+            </w:r>
+            <w:proofErr w:type="spellStart"/>
+            <w:r>
+              <w:rPr>
+                <w:sz w:val="16"/>
+                <w:szCs w:val="16"/>
+                <w:lang w:val="en-US"/>
+              </w:rPr>
+              <w:t>jour</w:t>
+            </w:r>
+            <w:r>
+              <w:rPr>
+                <w:sz w:val="16"/>
+                <w:szCs w:val="16"/>
+                <w:lang w:val="en-US"/>
+              </w:rPr>
+              <w:t>.apresmidi</w:t>
+            </w:r>
+            <w:proofErr w:type="spellEnd"/>
+            <w:r>
+              <w:rPr>
+                <w:sz w:val="16"/>
+                <w:szCs w:val="16"/>
+                <w:lang w:val="en-US"/>
+              </w:rPr>
+              <w:t>!=``+++</w:t>
+            </w:r>
+          </w:p>
+          <w:p>
+            <w:pPr>
+              <w:pStyle w:val="Heading2"/>
+            </w:pPr>
+            <w:r>
+              <w:t>Après-midi</w:t>
+            </w:r>
+            <w:r>
+              <w:rPr>
+                <w:rFonts w:ascii="Calibri" w:hAnsi="Calibri" w:cs="Calibri"/>
+              </w:rPr>
+              <w:t> </w:t>
+            </w:r>
+            <w:r>
+              <w:t>: $</w:t>
+            </w:r>
+            <w:proofErr w:type="spellStart"/>
+            <w:r>
+              <w:t>jour</w:t>
+            </w:r>
+            <w:r>
+              <w:t>.apresmidi</w:t>
+            </w:r>
+            <w:proofErr w:type="spellEnd"/>
+          </w:p>
+          <w:tbl>
+            <w:tblPr>
+              <w:tblStyle w:val="GridTable1Light"/>
+              <w:tblW w:w="0" w:type="auto"/>
+              <w:tblLook w:val="04A0" w:firstRow="1" w:lastRow="0" w:firstColumn="1" w:lastColumn="0" w:noHBand="0" w:noVBand="1"/>
+            </w:tblPr>
+            <w:tblGrid>
+              <w:gridCol w:w="5481"/>
+              <w:gridCol w:w="2126"/>
+            </w:tblGrid>
+            <w:tr>
+              <w:trPr>
+                <w:cnfStyle w:val="100000000000" w:firstRow="1" w:lastRow="0" w:firstColumn="0" w:lastColumn="0" w:oddVBand="0" w:evenVBand="0" w:oddHBand="0" w:evenHBand="0" w:firstRowFirstColumn="0" w:firstRowLastColumn="0" w:lastRowFirstColumn="0" w:lastRowLastColumn="0"/>
+              </w:trPr>
+              <w:tc>
+                <w:tcPr>
+                  <w:cnfStyle w:val="001000000000" w:firstRow="0" w:lastRow="0" w:firstColumn="1" w:lastColumn="0" w:oddVBand="0" w:evenVBand="0" w:oddHBand="0" w:evenHBand="0" w:firstRowFirstColumn="0" w:firstRowLastColumn="0" w:lastRowFirstColumn="0" w:lastRowLastColumn="0"/>
+                  <w:tcW w:w="5481" w:type="dxa"/>
+                </w:tcPr>
+                <w:p>
+                  <w:pPr>
+                    <w:spacing w:after="0"/>
+                    <w:rPr>
+                      <w:lang w:val="en-US"/>
+                    </w:rPr>
+                  </w:pPr>
+                  <w:r>
+                    <w:rPr>
+                      <w:lang w:val="en-US"/>
+                    </w:rPr>
+                    <w:t>Nom</w:t>
+                  </w:r>
+                </w:p>
+              </w:tc>
+              <w:tc>
+                <w:tcPr>
+                  <w:tcW w:w="2126" w:type="dxa"/>
+                </w:tcPr>
+                <w:p>
+                  <w:pPr>
+                    <w:spacing w:after="0"/>
+                    <w:cnfStyle w:val="100000000000" w:firstRow="1" w:lastRow="0" w:firstColumn="0" w:lastColumn="0" w:oddVBand="0" w:evenVBand="0" w:oddHBand="0" w:evenHBand="0" w:firstRowFirstColumn="0" w:firstRowLastColumn="0" w:lastRowFirstColumn="0" w:lastRowLastColumn="0"/>
+                    <w:rPr>
+                      <w:lang w:val="en-US"/>
+                    </w:rPr>
+                  </w:pPr>
+                  <w:r>
+                    <w:rPr>
+                      <w:lang w:val="en-US"/>
+                    </w:rPr>
+                    <w:t>Signature</w:t>
+                  </w:r>
+                </w:p>
+              </w:tc>
+            </w:tr>
+            <w:tr>
+              <w:tc>
+                <w:tcPr>
+                  <w:cnfStyle w:val="001000000000" w:firstRow="0" w:lastRow="0" w:firstColumn="1" w:lastColumn="0" w:oddVBand="0" w:evenVBand="0" w:oddHBand="0" w:evenHBand="0" w:firstRowFirstColumn="0" w:firstRowLastColumn="0" w:lastRowFirstColumn="0" w:lastRowLastColumn="0"/>
+                  <w:tcW w:w="5481" w:type="dxa"/>
+                </w:tcPr>
+                <w:p>
+                  <w:pPr>
+                    <w:spacing w:after="0"/>
+                    <w:rPr>
+                      <w:lang w:val="en-US"/>
+                    </w:rPr>
+                  </w:pPr>
+                  <w:r>
+                    <w:rPr>
+                      <w:lang w:val="en-US"/>
+                    </w:rPr>
+                    <w:t>+++FOR pers IN stagiaires+++</w:t>
+                  </w:r>
+                </w:p>
+              </w:tc>
+              <w:tc>
+                <w:tcPr>
+                  <w:tcW w:w="2126" w:type="dxa"/>
+                </w:tcPr>
+                <w:p>
+                  <w:pPr>
+                    <w:spacing w:after="0"/>
+                    <w:cnfStyle w:val="000000000000" w:firstRow="0" w:lastRow="0" w:firstColumn="0" w:lastColumn="0" w:oddVBand="0" w:evenVBand="0" w:oddHBand="0" w:evenHBand="0" w:firstRowFirstColumn="0" w:firstRowLastColumn="0" w:lastRowFirstColumn="0" w:lastRowLastColumn="0"/>
+                    <w:rPr>
+                      <w:lang w:val="en-US"/>
+                    </w:rPr>
+                  </w:pPr>
+                </w:p>
+              </w:tc>
+            </w:tr>
+            <w:tr>
+              <w:trPr>
+                <w:trHeight w:val="850"/>
+              </w:trPr>
+              <w:tc>
+                <w:tcPr>
+                  <w:cnfStyle w:val="001000000000" w:firstRow="0" w:lastRow="0" w:firstColumn="1" w:lastColumn="0" w:oddVBand="0" w:evenVBand="0" w:oddHBand="0" w:evenHBand="0" w:firstRowFirstColumn="0" w:firstRowLastColumn="0" w:lastRowFirstColumn="0" w:lastRowLastColumn="0"/>
+                  <w:tcW w:w="5481" w:type="dxa"/>
+                  <w:vAlign w:val="center"/>
+                </w:tcPr>
+                <w:p>
+                  <w:pPr>
+                    <w:spacing w:after="0"/>
+                    <w:rPr>
+                      <w:lang w:val="en-US"/>
+                    </w:rPr>
+                  </w:pPr>
+                  <w:r>
+                    <w:rPr>
+                      <w:lang w:val="en-US"/>
+                    </w:rPr>
+                    <w:t>+++=$</w:t>
+                  </w:r>
+                  <w:proofErr w:type="spellStart"/>
+                  <w:r>
+                    <w:rPr>
+                      <w:lang w:val="en-US"/>
+                    </w:rPr>
+                    <w:t>pers.nom</w:t>
+                  </w:r>
+                  <w:proofErr w:type="spellEnd"/>
+                  <w:r>
+                    <w:rPr>
+                      <w:lang w:val="en-US"/>
+                    </w:rPr>
+                    <w:t>+++ +++=$</w:t>
+                  </w:r>
+                  <w:proofErr w:type="spellStart"/>
+                  <w:r>
+                    <w:rPr>
+                      <w:lang w:val="en-US"/>
+                    </w:rPr>
+                    <w:t>pers.prenom</w:t>
+                  </w:r>
+                  <w:proofErr w:type="spellEnd"/>
+                  <w:r>
+                    <w:rPr>
+                      <w:lang w:val="en-US"/>
+                    </w:rPr>
+                    <w:t xml:space="preserve">+++ </w:t>
+                  </w:r>
+                </w:p>
+              </w:tc>
+              <w:tc>
+                <w:tcPr>
+                  <w:tcW w:w="2126" w:type="dxa"/>
+                  <w:vAlign w:val="center"/>
+                </w:tcPr>
+                <w:p>
+                  <w:pPr>
+                    <w:spacing w:after="0"/>
+                    <w:cnfStyle w:val="000000000000" w:firstRow="0" w:lastRow="0" w:firstColumn="0" w:lastColumn="0" w:oddVBand="0" w:evenVBand="0" w:oddHBand="0" w:evenHBand="0" w:firstRowFirstColumn="0" w:firstRowLastColumn="0" w:lastRowFirstColumn="0" w:lastRowLastColumn="0"/>
+                    <w:rPr>
+                      <w:lang w:val="en-US"/>
+                    </w:rPr>
+                  </w:pPr>
+                </w:p>
+              </w:tc>
+            </w:tr>
+            <w:tr>
+              <w:tc>
+                <w:tcPr>
+                  <w:cnfStyle w:val="001000000000" w:firstRow="0" w:lastRow="0" w:firstColumn="1" w:lastColumn="0" w:oddVBand="0" w:evenVBand="0" w:oddHBand="0" w:evenHBand="0" w:firstRowFirstColumn="0" w:firstRowLastColumn="0" w:lastRowFirstColumn="0" w:lastRowLastColumn="0"/>
+                  <w:tcW w:w="5481" w:type="dxa"/>
+                </w:tcPr>
+                <w:p>
+                  <w:pPr>
+                    <w:spacing w:after="0"/>
+                    <w:rPr>
+                      <w:lang w:val="en-US"/>
+                    </w:rPr>
+                  </w:pPr>
+                  <w:r>
+                    <w:rPr>
+                      <w:lang w:val="en-US"/>
+                    </w:rPr>
+                    <w:t>+++END-FOR pers+++</w:t>
+                  </w:r>
+                </w:p>
+              </w:tc>
+              <w:tc>
+                <w:tcPr>
+                  <w:tcW w:w="2126" w:type="dxa"/>
+                </w:tcPr>
+                <w:p>
+                  <w:pPr>
+                    <w:spacing w:after="0"/>
+                    <w:cnfStyle w:val="000000000000" w:firstRow="0" w:lastRow="0" w:firstColumn="0" w:lastColumn="0" w:oddVBand="0" w:evenVBand="0" w:oddHBand="0" w:evenHBand="0" w:firstRowFirstColumn="0" w:firstRowLastColumn="0" w:lastRowFirstColumn="0" w:lastRowLastColumn="0"/>
+                    <w:rPr>
+                      <w:lang w:val="en-US"/>
+                    </w:rPr>
+                  </w:pPr>
+                </w:p>
+              </w:tc>
+            </w:tr>
+          </w:tbl>
+          <w:p>
+            <w:pPr>
+              <w:rPr>
+                <w:sz w:val="4"/>
+                <w:szCs w:val="4"/>
+                <w:lang w:val="en-US"/>
+              </w:rPr>
+            </w:pPr>
+            <w:r>
+              <w:rPr>
+                <w:sz w:val="4"/>
+                <w:szCs w:val="4"/>
+                <w:lang w:val="en-US"/>
+              </w:rPr>
+              <w:t>+</w:t>
+            </w:r>
+            <w:r>
+              <w:rPr>
+                <w:sz w:val="4"/>
+                <w:szCs w:val="4"/>
+                <w:lang w:val="en-US"/>
+              </w:rPr>
+              <w:t>++END-IF+++</w:t>
+            </w:r>
+          </w:p>
+        </w:tc>
+      </w:tr>
+    </w:tbl>
     <w:p>
       <w:pPr>
         <w:spacing w:after="160"/>
@@ -315,7 +927,35 @@
               <w:rPr>
                 <w:lang w:val="en-US"/>
               </w:rPr>
-              <w:t xml:space="preserve">+++=$pers.nom+++ +++=$pers.prenom+++ </w:t>
+              <w:t>+++=$</w:t>
+            </w:r>
+            <w:proofErr w:type="spellStart"/>
+            <w:r>
+              <w:rPr>
+                <w:lang w:val="en-US"/>
+              </w:rPr>
+              <w:t>pers.nom</w:t>
+            </w:r>
+            <w:proofErr w:type="spellEnd"/>
+            <w:r>
+              <w:rPr>
+                <w:lang w:val="en-US"/>
+              </w:rPr>
+              <w:t>+++ +++=$</w:t>
+            </w:r>
+            <w:proofErr w:type="spellStart"/>
+            <w:r>
+              <w:rPr>
+                <w:lang w:val="en-US"/>
+              </w:rPr>
+              <w:t>pers.prenom</w:t>
+            </w:r>
+            <w:proofErr w:type="spellEnd"/>
+            <w:r>
+              <w:rPr>
+                <w:lang w:val="en-US"/>
+              </w:rPr>
+              <w:t xml:space="preserve">+++ </w:t>
             </w:r>
           </w:p>
         </w:tc>
@@ -700,6 +1340,7 @@
       </w:rPr>
       <w:t xml:space="preserve">11 75 49764 75 - certifié </w:t>
     </w:r>
+    <w:proofErr w:type="spellStart"/>
     <w:r>
       <w:rPr>
         <w:smallCaps/>
@@ -709,6 +1350,7 @@
       </w:rPr>
       <w:t>Qualiopi</w:t>
     </w:r>
+    <w:proofErr w:type="spellEnd"/>
   </w:p>
 </w:ftr>
 </file>
@@ -915,9 +1557,18 @@
         <w:sz w:val="18"/>
         <w:szCs w:val="18"/>
       </w:rPr>
-      <w:t xml:space="preserve"> Organisme de formation n°11 75 49764 75 - certifié Qualiopi</w:t>
+      <w:t xml:space="preserve"> Organisme de formation n°11 75 49764 75 - certifié </w:t>
+    </w:r>
+    <w:proofErr w:type="spellStart"/>
+    <w:r>
+      <w:rPr>
+        <w:sz w:val="18"/>
+        <w:szCs w:val="18"/>
+      </w:rPr>
+      <w:t>Qualiopi</w:t>
     </w:r>
     <w:bookmarkEnd w:id="0"/>
+    <w:proofErr w:type="spellEnd"/>
   </w:p>
 </w:ftr>
 </file>
@@ -965,8 +1616,8 @@
     </w:tblPr>
     <w:tblGrid>
       <w:gridCol w:w="3261"/>
-      <w:gridCol w:w="10347"/>
-      <w:gridCol w:w="1803"/>
+      <w:gridCol w:w="11056"/>
+      <w:gridCol w:w="1094"/>
     </w:tblGrid>
     <w:tr>
       <w:tc>
@@ -1045,7 +1696,7 @@
       </w:tc>
       <w:tc>
         <w:tcPr>
-          <w:tcW w:w="10347" w:type="dxa"/>
+          <w:tcW w:w="11056" w:type="dxa"/>
         </w:tcPr>
         <w:p>
           <w:pPr>
@@ -1070,15 +1721,31 @@
         <w:p>
           <w:r>
             <w:rPr>
-              <w:sz w:val="28"/>
-              <w:szCs w:val="32"/>
+              <w:sz w:val="24"/>
+              <w:szCs w:val="28"/>
             </w:rPr>
-            <w:t>Feuille d’émargement pour la formation +++titre_fromprog+++ +++dates+++</w:t>
+            <w:t>Feuille d’émargement pour la formation +++</w:t>
+          </w:r>
+          <w:proofErr w:type="spellStart"/>
+          <w:r>
+            <w:rPr>
+              <w:sz w:val="24"/>
+              <w:szCs w:val="28"/>
+            </w:rPr>
+            <w:t>titre_fromprog</w:t>
+          </w:r>
+          <w:proofErr w:type="spellEnd"/>
+          <w:r>
+            <w:rPr>
+              <w:sz w:val="24"/>
+              <w:szCs w:val="28"/>
+            </w:rPr>
+            <w:t>+++ +++dates+++</w:t>
           </w:r>
           <w:r>
             <w:rPr>
-              <w:sz w:val="28"/>
-              <w:szCs w:val="32"/>
+              <w:sz w:val="24"/>
+              <w:szCs w:val="28"/>
             </w:rPr>
             <w:t xml:space="preserve"> </w:t>
           </w:r>
@@ -1086,7 +1753,7 @@
       </w:tc>
       <w:tc>
         <w:tcPr>
-          <w:tcW w:w="1803" w:type="dxa"/>
+          <w:tcW w:w="1094" w:type="dxa"/>
         </w:tcPr>
         <w:p>
           <w:pPr>

--- a/templates/emargement.docx
+++ b/templates/emargement.docx
@@ -35,7 +35,6 @@
         </w:rPr>
         <w:t xml:space="preserve"> IN </w:t>
       </w:r>
-      <w:proofErr w:type="spellStart"/>
       <w:r>
         <w:rPr>
           <w:sz w:val="14"/>
@@ -44,7 +43,6 @@
         </w:rPr>
         <w:t>journees</w:t>
       </w:r>
-      <w:proofErr w:type="spellEnd"/>
       <w:r>
         <w:rPr>
           <w:sz w:val="14"/>
@@ -61,6 +59,18 @@
           <w:lang w:val="nl-NL"/>
         </w:rPr>
       </w:pPr>
+      <w:r>
+        <w:rPr>
+          <w:lang w:val="nl-NL"/>
+        </w:rPr>
+        <w:t>+++</w:t>
+      </w:r>
+      <w:r>
+        <w:rPr>
+          <w:lang w:val="nl-NL"/>
+        </w:rPr>
+        <w:t>=</w:t>
+      </w:r>
       <w:r>
         <w:rPr>
           <w:lang w:val="nl-NL"/>
@@ -72,6 +82,12 @@
           <w:lang w:val="nl-NL"/>
         </w:rPr>
         <w:t>te</w:t>
+      </w:r>
+      <w:r>
+        <w:rPr>
+          <w:lang w:val="nl-NL"/>
+        </w:rPr>
+        <w:t>+++</w:t>
       </w:r>
     </w:p>
     <w:tbl>
@@ -114,7 +130,6 @@
               </w:rPr>
               <w:t>+++IF $</w:t>
             </w:r>
-            <w:proofErr w:type="spellStart"/>
             <w:r>
               <w:rPr>
                 <w:sz w:val="16"/>
@@ -129,16 +144,7 @@
                 <w:szCs w:val="16"/>
                 <w:lang w:val="en-US"/>
               </w:rPr>
-              <w:t>.matin</w:t>
-            </w:r>
-            <w:proofErr w:type="spellEnd"/>
-            <w:r>
-              <w:rPr>
-                <w:sz w:val="16"/>
-                <w:szCs w:val="16"/>
-                <w:lang w:val="en-US"/>
-              </w:rPr>
-              <w:t>!=``+++</w:t>
+              <w:t>.matin!=``+++</w:t>
             </w:r>
           </w:p>
           <w:p>
@@ -276,35 +282,7 @@
                     <w:rPr>
                       <w:lang w:val="en-US"/>
                     </w:rPr>
-                    <w:t>+++=$</w:t>
-                  </w:r>
-                  <w:proofErr w:type="spellStart"/>
-                  <w:r>
-                    <w:rPr>
-                      <w:lang w:val="en-US"/>
-                    </w:rPr>
-                    <w:t>pers.nom</w:t>
-                  </w:r>
-                  <w:proofErr w:type="spellEnd"/>
-                  <w:r>
-                    <w:rPr>
-                      <w:lang w:val="en-US"/>
-                    </w:rPr>
-                    <w:t>+++ +++=$</w:t>
-                  </w:r>
-                  <w:proofErr w:type="spellStart"/>
-                  <w:r>
-                    <w:rPr>
-                      <w:lang w:val="en-US"/>
-                    </w:rPr>
-                    <w:t>pers.prenom</w:t>
-                  </w:r>
-                  <w:proofErr w:type="spellEnd"/>
-                  <w:r>
-                    <w:rPr>
-                      <w:lang w:val="en-US"/>
-                    </w:rPr>
-                    <w:t xml:space="preserve">+++ </w:t>
+                    <w:t xml:space="preserve">+++=$pers.nom+++ +++=$pers.prenom+++ </w:t>
                   </w:r>
                 </w:p>
               </w:tc>
@@ -407,7 +385,6 @@
               </w:rPr>
               <w:t>+++IF $</w:t>
             </w:r>
-            <w:proofErr w:type="spellStart"/>
             <w:r>
               <w:rPr>
                 <w:sz w:val="16"/>
@@ -422,16 +399,7 @@
                 <w:szCs w:val="16"/>
                 <w:lang w:val="en-US"/>
               </w:rPr>
-              <w:t>.apresmidi</w:t>
-            </w:r>
-            <w:proofErr w:type="spellEnd"/>
-            <w:r>
-              <w:rPr>
-                <w:sz w:val="16"/>
-                <w:szCs w:val="16"/>
-                <w:lang w:val="en-US"/>
-              </w:rPr>
-              <w:t>!=``+++</w:t>
+              <w:t>.apresmidi!=``+++</w:t>
             </w:r>
           </w:p>
           <w:p>
@@ -450,14 +418,12 @@
             <w:r>
               <w:t>: $</w:t>
             </w:r>
-            <w:proofErr w:type="spellStart"/>
             <w:r>
               <w:t>jour</w:t>
             </w:r>
             <w:r>
               <w:t>.apresmidi</w:t>
             </w:r>
-            <w:proofErr w:type="spellEnd"/>
           </w:p>
           <w:tbl>
             <w:tblPr>
@@ -571,35 +537,7 @@
                     <w:rPr>
                       <w:lang w:val="en-US"/>
                     </w:rPr>
-                    <w:t>+++=$</w:t>
-                  </w:r>
-                  <w:proofErr w:type="spellStart"/>
-                  <w:r>
-                    <w:rPr>
-                      <w:lang w:val="en-US"/>
-                    </w:rPr>
-                    <w:t>pers.nom</w:t>
-                  </w:r>
-                  <w:proofErr w:type="spellEnd"/>
-                  <w:r>
-                    <w:rPr>
-                      <w:lang w:val="en-US"/>
-                    </w:rPr>
-                    <w:t>+++ +++=$</w:t>
-                  </w:r>
-                  <w:proofErr w:type="spellStart"/>
-                  <w:r>
-                    <w:rPr>
-                      <w:lang w:val="en-US"/>
-                    </w:rPr>
-                    <w:t>pers.prenom</w:t>
-                  </w:r>
-                  <w:proofErr w:type="spellEnd"/>
-                  <w:r>
-                    <w:rPr>
-                      <w:lang w:val="en-US"/>
-                    </w:rPr>
-                    <w:t xml:space="preserve">+++ </w:t>
+                    <w:t xml:space="preserve">+++=$pers.nom+++ +++=$pers.prenom+++ </w:t>
                   </w:r>
                 </w:p>
               </w:tc>
@@ -927,35 +865,7 @@
               <w:rPr>
                 <w:lang w:val="en-US"/>
               </w:rPr>
-              <w:t>+++=$</w:t>
-            </w:r>
-            <w:proofErr w:type="spellStart"/>
-            <w:r>
-              <w:rPr>
-                <w:lang w:val="en-US"/>
-              </w:rPr>
-              <w:t>pers.nom</w:t>
-            </w:r>
-            <w:proofErr w:type="spellEnd"/>
-            <w:r>
-              <w:rPr>
-                <w:lang w:val="en-US"/>
-              </w:rPr>
-              <w:t>+++ +++=$</w:t>
-            </w:r>
-            <w:proofErr w:type="spellStart"/>
-            <w:r>
-              <w:rPr>
-                <w:lang w:val="en-US"/>
-              </w:rPr>
-              <w:t>pers.prenom</w:t>
-            </w:r>
-            <w:proofErr w:type="spellEnd"/>
-            <w:r>
-              <w:rPr>
-                <w:lang w:val="en-US"/>
-              </w:rPr>
-              <w:t xml:space="preserve">+++ </w:t>
+              <w:t xml:space="preserve">+++=$pers.nom+++ +++=$pers.prenom+++ </w:t>
             </w:r>
           </w:p>
         </w:tc>
@@ -1340,7 +1250,6 @@
       </w:rPr>
       <w:t xml:space="preserve">11 75 49764 75 - certifié </w:t>
     </w:r>
-    <w:proofErr w:type="spellStart"/>
     <w:r>
       <w:rPr>
         <w:smallCaps/>
@@ -1350,7 +1259,6 @@
       </w:rPr>
       <w:t>Qualiopi</w:t>
     </w:r>
-    <w:proofErr w:type="spellEnd"/>
   </w:p>
 </w:ftr>
 </file>
@@ -1557,18 +1465,9 @@
         <w:sz w:val="18"/>
         <w:szCs w:val="18"/>
       </w:rPr>
-      <w:t xml:space="preserve"> Organisme de formation n°11 75 49764 75 - certifié </w:t>
-    </w:r>
-    <w:proofErr w:type="spellStart"/>
-    <w:r>
-      <w:rPr>
-        <w:sz w:val="18"/>
-        <w:szCs w:val="18"/>
-      </w:rPr>
-      <w:t>Qualiopi</w:t>
+      <w:t xml:space="preserve"> Organisme de formation n°11 75 49764 75 - certifié Qualiopi</w:t>
     </w:r>
     <w:bookmarkEnd w:id="0"/>
-    <w:proofErr w:type="spellEnd"/>
   </w:p>
 </w:ftr>
 </file>
@@ -1724,23 +1623,7 @@
               <w:sz w:val="24"/>
               <w:szCs w:val="28"/>
             </w:rPr>
-            <w:t>Feuille d’émargement pour la formation +++</w:t>
-          </w:r>
-          <w:proofErr w:type="spellStart"/>
-          <w:r>
-            <w:rPr>
-              <w:sz w:val="24"/>
-              <w:szCs w:val="28"/>
-            </w:rPr>
-            <w:t>titre_fromprog</w:t>
-          </w:r>
-          <w:proofErr w:type="spellEnd"/>
-          <w:r>
-            <w:rPr>
-              <w:sz w:val="24"/>
-              <w:szCs w:val="28"/>
-            </w:rPr>
-            <w:t>+++ +++dates+++</w:t>
+            <w:t>Feuille d’émargement pour la formation +++titre_fromprog+++ +++dates+++</w:t>
           </w:r>
           <w:r>
             <w:rPr>

--- a/templates/emargement.docx
+++ b/templates/emargement.docx
@@ -35,6 +35,7 @@
         </w:rPr>
         <w:t xml:space="preserve"> IN </w:t>
       </w:r>
+      <w:proofErr w:type="spellStart"/>
       <w:r>
         <w:rPr>
           <w:sz w:val="14"/>
@@ -43,6 +44,7 @@
         </w:rPr>
         <w:t>journees</w:t>
       </w:r>
+      <w:proofErr w:type="spellEnd"/>
       <w:r>
         <w:rPr>
           <w:sz w:val="14"/>
@@ -130,6 +132,7 @@
               </w:rPr>
               <w:t>+++IF $</w:t>
             </w:r>
+            <w:proofErr w:type="spellStart"/>
             <w:r>
               <w:rPr>
                 <w:sz w:val="16"/>
@@ -144,7 +147,16 @@
                 <w:szCs w:val="16"/>
                 <w:lang w:val="en-US"/>
               </w:rPr>
-              <w:t>.matin!=``+++</w:t>
+              <w:t>.matin</w:t>
+            </w:r>
+            <w:proofErr w:type="spellEnd"/>
+            <w:r>
+              <w:rPr>
+                <w:sz w:val="16"/>
+                <w:szCs w:val="16"/>
+                <w:lang w:val="en-US"/>
+              </w:rPr>
+              <w:t>+++</w:t>
             </w:r>
           </w:p>
           <w:p>
@@ -163,12 +175,14 @@
             <w:r>
               <w:t>: $</w:t>
             </w:r>
+            <w:proofErr w:type="spellStart"/>
             <w:r>
               <w:t>jour</w:t>
             </w:r>
             <w:r>
               <w:t>.matin</w:t>
             </w:r>
+            <w:proofErr w:type="spellEnd"/>
           </w:p>
           <w:tbl>
             <w:tblPr>
@@ -282,7 +296,35 @@
                     <w:rPr>
                       <w:lang w:val="en-US"/>
                     </w:rPr>
-                    <w:t xml:space="preserve">+++=$pers.nom+++ +++=$pers.prenom+++ </w:t>
+                    <w:t>+++=$</w:t>
+                  </w:r>
+                  <w:proofErr w:type="spellStart"/>
+                  <w:r>
+                    <w:rPr>
+                      <w:lang w:val="en-US"/>
+                    </w:rPr>
+                    <w:t>pers.nom</w:t>
+                  </w:r>
+                  <w:proofErr w:type="spellEnd"/>
+                  <w:r>
+                    <w:rPr>
+                      <w:lang w:val="en-US"/>
+                    </w:rPr>
+                    <w:t>+++ +++=$</w:t>
+                  </w:r>
+                  <w:proofErr w:type="spellStart"/>
+                  <w:r>
+                    <w:rPr>
+                      <w:lang w:val="en-US"/>
+                    </w:rPr>
+                    <w:t>pers.prenom</w:t>
+                  </w:r>
+                  <w:proofErr w:type="spellEnd"/>
+                  <w:r>
+                    <w:rPr>
+                      <w:lang w:val="en-US"/>
+                    </w:rPr>
+                    <w:t xml:space="preserve">+++ </w:t>
                   </w:r>
                 </w:p>
               </w:tc>
@@ -385,6 +427,7 @@
               </w:rPr>
               <w:t>+++IF $</w:t>
             </w:r>
+            <w:proofErr w:type="spellStart"/>
             <w:r>
               <w:rPr>
                 <w:sz w:val="16"/>
@@ -399,7 +442,16 @@
                 <w:szCs w:val="16"/>
                 <w:lang w:val="en-US"/>
               </w:rPr>
-              <w:t>.apresmidi!=``+++</w:t>
+              <w:t>.apresmidi</w:t>
+            </w:r>
+            <w:proofErr w:type="spellEnd"/>
+            <w:r>
+              <w:rPr>
+                <w:sz w:val="16"/>
+                <w:szCs w:val="16"/>
+                <w:lang w:val="en-US"/>
+              </w:rPr>
+              <w:t>+++</w:t>
             </w:r>
           </w:p>
           <w:p>
@@ -418,12 +470,14 @@
             <w:r>
               <w:t>: $</w:t>
             </w:r>
+            <w:proofErr w:type="spellStart"/>
             <w:r>
               <w:t>jour</w:t>
             </w:r>
             <w:r>
               <w:t>.apresmidi</w:t>
             </w:r>
+            <w:proofErr w:type="spellEnd"/>
           </w:p>
           <w:tbl>
             <w:tblPr>
@@ -537,7 +591,35 @@
                     <w:rPr>
                       <w:lang w:val="en-US"/>
                     </w:rPr>
-                    <w:t xml:space="preserve">+++=$pers.nom+++ +++=$pers.prenom+++ </w:t>
+                    <w:t>+++=$</w:t>
+                  </w:r>
+                  <w:proofErr w:type="spellStart"/>
+                  <w:r>
+                    <w:rPr>
+                      <w:lang w:val="en-US"/>
+                    </w:rPr>
+                    <w:t>pers.nom</w:t>
+                  </w:r>
+                  <w:proofErr w:type="spellEnd"/>
+                  <w:r>
+                    <w:rPr>
+                      <w:lang w:val="en-US"/>
+                    </w:rPr>
+                    <w:t>+++ +++=$</w:t>
+                  </w:r>
+                  <w:proofErr w:type="spellStart"/>
+                  <w:r>
+                    <w:rPr>
+                      <w:lang w:val="en-US"/>
+                    </w:rPr>
+                    <w:t>pers.prenom</w:t>
+                  </w:r>
+                  <w:proofErr w:type="spellEnd"/>
+                  <w:r>
+                    <w:rPr>
+                      <w:lang w:val="en-US"/>
+                    </w:rPr>
+                    <w:t xml:space="preserve">+++ </w:t>
                   </w:r>
                 </w:p>
               </w:tc>
@@ -865,7 +947,35 @@
               <w:rPr>
                 <w:lang w:val="en-US"/>
               </w:rPr>
-              <w:t xml:space="preserve">+++=$pers.nom+++ +++=$pers.prenom+++ </w:t>
+              <w:t>+++=$</w:t>
+            </w:r>
+            <w:proofErr w:type="spellStart"/>
+            <w:r>
+              <w:rPr>
+                <w:lang w:val="en-US"/>
+              </w:rPr>
+              <w:t>pers.nom</w:t>
+            </w:r>
+            <w:proofErr w:type="spellEnd"/>
+            <w:r>
+              <w:rPr>
+                <w:lang w:val="en-US"/>
+              </w:rPr>
+              <w:t>+++ +++=$</w:t>
+            </w:r>
+            <w:proofErr w:type="spellStart"/>
+            <w:r>
+              <w:rPr>
+                <w:lang w:val="en-US"/>
+              </w:rPr>
+              <w:t>pers.prenom</w:t>
+            </w:r>
+            <w:proofErr w:type="spellEnd"/>
+            <w:r>
+              <w:rPr>
+                <w:lang w:val="en-US"/>
+              </w:rPr>
+              <w:t xml:space="preserve">+++ </w:t>
             </w:r>
           </w:p>
         </w:tc>
@@ -988,10 +1098,12 @@
       </w:pPr>
     </w:p>
     <w:sectPr>
-      <w:headerReference w:type="default" r:id="rId9"/>
-      <w:footerReference w:type="default" r:id="rId10"/>
-      <w:headerReference w:type="first" r:id="rId11"/>
-      <w:footerReference w:type="first" r:id="rId12"/>
+      <w:headerReference w:type="even" r:id="rId9"/>
+      <w:headerReference w:type="default" r:id="rId10"/>
+      <w:footerReference w:type="even" r:id="rId11"/>
+      <w:footerReference w:type="default" r:id="rId12"/>
+      <w:headerReference w:type="first" r:id="rId13"/>
+      <w:footerReference w:type="first" r:id="rId14"/>
       <w:pgSz w:w="16838" w:h="11906" w:orient="landscape"/>
       <w:pgMar w:top="720" w:right="720" w:bottom="720" w:left="720" w:header="567" w:footer="250" w:gutter="0"/>
       <w:cols w:space="708"/>
@@ -1027,6 +1139,16 @@
 </file>
 
 <file path=word/footer1.xml><?xml version="1.0" encoding="utf-8"?>
+<w:ftr xmlns:wpc="http://schemas.microsoft.com/office/word/2010/wordprocessingCanvas" xmlns:cx="http://schemas.microsoft.com/office/drawing/2014/chartex" xmlns:cx1="http://schemas.microsoft.com/office/drawing/2015/9/8/chartex" xmlns:cx2="http://schemas.microsoft.com/office/drawing/2015/10/21/chartex" xmlns:cx3="http://schemas.microsoft.com/office/drawing/2016/5/9/chartex" xmlns:cx4="http://schemas.microsoft.com/office/drawing/2016/5/10/chartex" xmlns:cx5="http://schemas.microsoft.com/office/drawing/2016/5/11/chartex" xmlns:cx6="http://schemas.microsoft.com/office/drawing/2016/5/12/chartex" xmlns:cx7="http://schemas.microsoft.com/office/drawing/2016/5/13/chartex" xmlns:cx8="http://schemas.microsoft.com/office/drawing/2016/5/14/chartex" xmlns:mc="http://schemas.openxmlformats.org/markup-compatibility/2006" xmlns:aink="http://schemas.microsoft.com/office/drawing/2016/ink" xmlns:am3d="http://schemas.microsoft.com/office/drawing/2017/model3d" xmlns:o="urn:schemas-microsoft-com:office:office" xmlns:oel="http://schemas.microsoft.com/office/2019/extlst" xmlns:r="http://schemas.openxmlformats.org/officeDocument/2006/relationships" xmlns:m="http://schemas.openxmlformats.org/officeDocument/2006/math" xmlns:v="urn:schemas-microsoft-com:vml" xmlns:wp14="http://schemas.microsoft.com/office/word/2010/wordprocessingDrawing" xmlns:wp="http://schemas.openxmlformats.org/drawingml/2006/wordprocessingDrawing" xmlns:w10="urn:schemas-microsoft-com:office:word" xmlns:w="http://schemas.openxmlformats.org/wordprocessingml/2006/main" xmlns:w14="http://schemas.microsoft.com/office/word/2010/wordml" xmlns:w15="http://schemas.microsoft.com/office/word/2012/wordml" xmlns:w16cex="http://schemas.microsoft.com/office/word/2018/wordml/cex" xmlns:w16cid="http://schemas.microsoft.com/office/word/2016/wordml/cid" xmlns:w16="http://schemas.microsoft.com/office/word/2018/wordml" xmlns:w16du="http://schemas.microsoft.com/office/word/2023/wordml/word16du" xmlns:w16sdtdh="http://schemas.microsoft.com/office/word/2020/wordml/sdtdatahash" xmlns:w16se="http://schemas.microsoft.com/office/word/2015/wordml/symex" xmlns:wpg="http://schemas.microsoft.com/office/word/2010/wordprocessingGroup" xmlns:wpi="http://schemas.microsoft.com/office/word/2010/wordprocessingInk" xmlns:wne="http://schemas.microsoft.com/office/word/2006/wordml" xmlns:wps="http://schemas.microsoft.com/office/word/2010/wordprocessingShape" mc:Ignorable="w14 w15 w16se w16cid w16 w16cex w16sdtdh w16du wp14">
+  <w:p>
+    <w:pPr>
+      <w:pStyle w:val="Footer"/>
+    </w:pPr>
+  </w:p>
+</w:ftr>
+</file>
+
+<file path=word/footer2.xml><?xml version="1.0" encoding="utf-8"?>
 <w:ftr xmlns:wpc="http://schemas.microsoft.com/office/word/2010/wordprocessingCanvas" xmlns:cx="http://schemas.microsoft.com/office/drawing/2014/chartex" xmlns:cx1="http://schemas.microsoft.com/office/drawing/2015/9/8/chartex" xmlns:cx2="http://schemas.microsoft.com/office/drawing/2015/10/21/chartex" xmlns:cx3="http://schemas.microsoft.com/office/drawing/2016/5/9/chartex" xmlns:cx4="http://schemas.microsoft.com/office/drawing/2016/5/10/chartex" xmlns:cx5="http://schemas.microsoft.com/office/drawing/2016/5/11/chartex" xmlns:cx6="http://schemas.microsoft.com/office/drawing/2016/5/12/chartex" xmlns:cx7="http://schemas.microsoft.com/office/drawing/2016/5/13/chartex" xmlns:cx8="http://schemas.microsoft.com/office/drawing/2016/5/14/chartex" xmlns:mc="http://schemas.openxmlformats.org/markup-compatibility/2006" xmlns:aink="http://schemas.microsoft.com/office/drawing/2016/ink" xmlns:am3d="http://schemas.microsoft.com/office/drawing/2017/model3d" xmlns:o="urn:schemas-microsoft-com:office:office" xmlns:oel="http://schemas.microsoft.com/office/2019/extlst" xmlns:r="http://schemas.openxmlformats.org/officeDocument/2006/relationships" xmlns:m="http://schemas.openxmlformats.org/officeDocument/2006/math" xmlns:v="urn:schemas-microsoft-com:vml" xmlns:wp14="http://schemas.microsoft.com/office/word/2010/wordprocessingDrawing" xmlns:wp="http://schemas.openxmlformats.org/drawingml/2006/wordprocessingDrawing" xmlns:w10="urn:schemas-microsoft-com:office:word" xmlns:w="http://schemas.openxmlformats.org/wordprocessingml/2006/main" xmlns:w14="http://schemas.microsoft.com/office/word/2010/wordml" xmlns:w15="http://schemas.microsoft.com/office/word/2012/wordml" xmlns:w16cex="http://schemas.microsoft.com/office/word/2018/wordml/cex" xmlns:w16cid="http://schemas.microsoft.com/office/word/2016/wordml/cid" xmlns:w16="http://schemas.microsoft.com/office/word/2018/wordml" xmlns:w16du="http://schemas.microsoft.com/office/word/2023/wordml/word16du" xmlns:w16sdtdh="http://schemas.microsoft.com/office/word/2020/wordml/sdtdatahash" xmlns:w16se="http://schemas.microsoft.com/office/word/2015/wordml/symex" xmlns:wpg="http://schemas.microsoft.com/office/word/2010/wordprocessingGroup" xmlns:wpi="http://schemas.microsoft.com/office/word/2010/wordprocessingInk" xmlns:wne="http://schemas.microsoft.com/office/word/2006/wordml" xmlns:wps="http://schemas.microsoft.com/office/word/2010/wordprocessingShape" mc:Ignorable="w14 w15 w16se w16cid w16 w16cex w16sdtdh w16du wp14">
   <w:p>
     <w:pPr>
@@ -1250,6 +1372,7 @@
       </w:rPr>
       <w:t xml:space="preserve">11 75 49764 75 - certifié </w:t>
     </w:r>
+    <w:proofErr w:type="spellStart"/>
     <w:r>
       <w:rPr>
         <w:smallCaps/>
@@ -1259,11 +1382,12 @@
       </w:rPr>
       <w:t>Qualiopi</w:t>
     </w:r>
+    <w:proofErr w:type="spellEnd"/>
   </w:p>
 </w:ftr>
 </file>
 
-<file path=word/footer2.xml><?xml version="1.0" encoding="utf-8"?>
+<file path=word/footer3.xml><?xml version="1.0" encoding="utf-8"?>
 <w:ftr xmlns:wpc="http://schemas.microsoft.com/office/word/2010/wordprocessingCanvas" xmlns:cx="http://schemas.microsoft.com/office/drawing/2014/chartex" xmlns:cx1="http://schemas.microsoft.com/office/drawing/2015/9/8/chartex" xmlns:cx2="http://schemas.microsoft.com/office/drawing/2015/10/21/chartex" xmlns:cx3="http://schemas.microsoft.com/office/drawing/2016/5/9/chartex" xmlns:cx4="http://schemas.microsoft.com/office/drawing/2016/5/10/chartex" xmlns:cx5="http://schemas.microsoft.com/office/drawing/2016/5/11/chartex" xmlns:cx6="http://schemas.microsoft.com/office/drawing/2016/5/12/chartex" xmlns:cx7="http://schemas.microsoft.com/office/drawing/2016/5/13/chartex" xmlns:cx8="http://schemas.microsoft.com/office/drawing/2016/5/14/chartex" xmlns:mc="http://schemas.openxmlformats.org/markup-compatibility/2006" xmlns:aink="http://schemas.microsoft.com/office/drawing/2016/ink" xmlns:am3d="http://schemas.microsoft.com/office/drawing/2017/model3d" xmlns:o="urn:schemas-microsoft-com:office:office" xmlns:oel="http://schemas.microsoft.com/office/2019/extlst" xmlns:r="http://schemas.openxmlformats.org/officeDocument/2006/relationships" xmlns:m="http://schemas.openxmlformats.org/officeDocument/2006/math" xmlns:v="urn:schemas-microsoft-com:vml" xmlns:wp14="http://schemas.microsoft.com/office/word/2010/wordprocessingDrawing" xmlns:wp="http://schemas.openxmlformats.org/drawingml/2006/wordprocessingDrawing" xmlns:w10="urn:schemas-microsoft-com:office:word" xmlns:w="http://schemas.openxmlformats.org/wordprocessingml/2006/main" xmlns:w14="http://schemas.microsoft.com/office/word/2010/wordml" xmlns:w15="http://schemas.microsoft.com/office/word/2012/wordml" xmlns:w16cex="http://schemas.microsoft.com/office/word/2018/wordml/cex" xmlns:w16cid="http://schemas.microsoft.com/office/word/2016/wordml/cid" xmlns:w16="http://schemas.microsoft.com/office/word/2018/wordml" xmlns:w16du="http://schemas.microsoft.com/office/word/2023/wordml/word16du" xmlns:w16sdtdh="http://schemas.microsoft.com/office/word/2020/wordml/sdtdatahash" xmlns:w16se="http://schemas.microsoft.com/office/word/2015/wordml/symex" xmlns:wpg="http://schemas.microsoft.com/office/word/2010/wordprocessingGroup" xmlns:wpi="http://schemas.microsoft.com/office/word/2010/wordprocessingInk" xmlns:wne="http://schemas.microsoft.com/office/word/2006/wordml" xmlns:wps="http://schemas.microsoft.com/office/word/2010/wordprocessingShape" mc:Ignorable="w14 w15 w16se w16cid w16 w16cex w16sdtdh w16du wp14">
   <w:p>
     <w:pPr>
@@ -1465,9 +1589,18 @@
         <w:sz w:val="18"/>
         <w:szCs w:val="18"/>
       </w:rPr>
-      <w:t xml:space="preserve"> Organisme de formation n°11 75 49764 75 - certifié Qualiopi</w:t>
+      <w:t xml:space="preserve"> Organisme de formation n°11 75 49764 75 - certifié </w:t>
+    </w:r>
+    <w:proofErr w:type="spellStart"/>
+    <w:r>
+      <w:rPr>
+        <w:sz w:val="18"/>
+        <w:szCs w:val="18"/>
+      </w:rPr>
+      <w:t>Qualiopi</w:t>
     </w:r>
     <w:bookmarkEnd w:id="0"/>
+    <w:proofErr w:type="spellEnd"/>
   </w:p>
 </w:ftr>
 </file>
@@ -1498,6 +1631,16 @@
 </file>
 
 <file path=word/header1.xml><?xml version="1.0" encoding="utf-8"?>
+<w:hdr xmlns:wpc="http://schemas.microsoft.com/office/word/2010/wordprocessingCanvas" xmlns:cx="http://schemas.microsoft.com/office/drawing/2014/chartex" xmlns:cx1="http://schemas.microsoft.com/office/drawing/2015/9/8/chartex" xmlns:cx2="http://schemas.microsoft.com/office/drawing/2015/10/21/chartex" xmlns:cx3="http://schemas.microsoft.com/office/drawing/2016/5/9/chartex" xmlns:cx4="http://schemas.microsoft.com/office/drawing/2016/5/10/chartex" xmlns:cx5="http://schemas.microsoft.com/office/drawing/2016/5/11/chartex" xmlns:cx6="http://schemas.microsoft.com/office/drawing/2016/5/12/chartex" xmlns:cx7="http://schemas.microsoft.com/office/drawing/2016/5/13/chartex" xmlns:cx8="http://schemas.microsoft.com/office/drawing/2016/5/14/chartex" xmlns:mc="http://schemas.openxmlformats.org/markup-compatibility/2006" xmlns:aink="http://schemas.microsoft.com/office/drawing/2016/ink" xmlns:am3d="http://schemas.microsoft.com/office/drawing/2017/model3d" xmlns:o="urn:schemas-microsoft-com:office:office" xmlns:oel="http://schemas.microsoft.com/office/2019/extlst" xmlns:r="http://schemas.openxmlformats.org/officeDocument/2006/relationships" xmlns:m="http://schemas.openxmlformats.org/officeDocument/2006/math" xmlns:v="urn:schemas-microsoft-com:vml" xmlns:wp14="http://schemas.microsoft.com/office/word/2010/wordprocessingDrawing" xmlns:wp="http://schemas.openxmlformats.org/drawingml/2006/wordprocessingDrawing" xmlns:w10="urn:schemas-microsoft-com:office:word" xmlns:w="http://schemas.openxmlformats.org/wordprocessingml/2006/main" xmlns:w14="http://schemas.microsoft.com/office/word/2010/wordml" xmlns:w15="http://schemas.microsoft.com/office/word/2012/wordml" xmlns:w16cex="http://schemas.microsoft.com/office/word/2018/wordml/cex" xmlns:w16cid="http://schemas.microsoft.com/office/word/2016/wordml/cid" xmlns:w16="http://schemas.microsoft.com/office/word/2018/wordml" xmlns:w16du="http://schemas.microsoft.com/office/word/2023/wordml/word16du" xmlns:w16sdtdh="http://schemas.microsoft.com/office/word/2020/wordml/sdtdatahash" xmlns:w16se="http://schemas.microsoft.com/office/word/2015/wordml/symex" xmlns:wpg="http://schemas.microsoft.com/office/word/2010/wordprocessingGroup" xmlns:wpi="http://schemas.microsoft.com/office/word/2010/wordprocessingInk" xmlns:wne="http://schemas.microsoft.com/office/word/2006/wordml" xmlns:wps="http://schemas.microsoft.com/office/word/2010/wordprocessingShape" mc:Ignorable="w14 w15 w16se w16cid w16 w16cex w16sdtdh w16du wp14">
+  <w:p>
+    <w:pPr>
+      <w:pStyle w:val="Header"/>
+    </w:pPr>
+  </w:p>
+</w:hdr>
+</file>
+
+<file path=word/header2.xml><?xml version="1.0" encoding="utf-8"?>
 <w:hdr xmlns:wpc="http://schemas.microsoft.com/office/word/2010/wordprocessingCanvas" xmlns:cx="http://schemas.microsoft.com/office/drawing/2014/chartex" xmlns:cx1="http://schemas.microsoft.com/office/drawing/2015/9/8/chartex" xmlns:cx2="http://schemas.microsoft.com/office/drawing/2015/10/21/chartex" xmlns:cx3="http://schemas.microsoft.com/office/drawing/2016/5/9/chartex" xmlns:cx4="http://schemas.microsoft.com/office/drawing/2016/5/10/chartex" xmlns:cx5="http://schemas.microsoft.com/office/drawing/2016/5/11/chartex" xmlns:cx6="http://schemas.microsoft.com/office/drawing/2016/5/12/chartex" xmlns:cx7="http://schemas.microsoft.com/office/drawing/2016/5/13/chartex" xmlns:cx8="http://schemas.microsoft.com/office/drawing/2016/5/14/chartex" xmlns:mc="http://schemas.openxmlformats.org/markup-compatibility/2006" xmlns:aink="http://schemas.microsoft.com/office/drawing/2016/ink" xmlns:am3d="http://schemas.microsoft.com/office/drawing/2017/model3d" xmlns:o="urn:schemas-microsoft-com:office:office" xmlns:oel="http://schemas.microsoft.com/office/2019/extlst" xmlns:r="http://schemas.openxmlformats.org/officeDocument/2006/relationships" xmlns:m="http://schemas.openxmlformats.org/officeDocument/2006/math" xmlns:v="urn:schemas-microsoft-com:vml" xmlns:wp14="http://schemas.microsoft.com/office/word/2010/wordprocessingDrawing" xmlns:wp="http://schemas.openxmlformats.org/drawingml/2006/wordprocessingDrawing" xmlns:w10="urn:schemas-microsoft-com:office:word" xmlns:w="http://schemas.openxmlformats.org/wordprocessingml/2006/main" xmlns:w14="http://schemas.microsoft.com/office/word/2010/wordml" xmlns:w15="http://schemas.microsoft.com/office/word/2012/wordml" xmlns:w16cex="http://schemas.microsoft.com/office/word/2018/wordml/cex" xmlns:w16cid="http://schemas.microsoft.com/office/word/2016/wordml/cid" xmlns:w16="http://schemas.microsoft.com/office/word/2018/wordml" xmlns:w16du="http://schemas.microsoft.com/office/word/2023/wordml/word16du" xmlns:w16sdtdh="http://schemas.microsoft.com/office/word/2020/wordml/sdtdatahash" xmlns:w16se="http://schemas.microsoft.com/office/word/2015/wordml/symex" xmlns:wpg="http://schemas.microsoft.com/office/word/2010/wordprocessingGroup" xmlns:wpi="http://schemas.microsoft.com/office/word/2010/wordprocessingInk" xmlns:wne="http://schemas.microsoft.com/office/word/2006/wordml" xmlns:wps="http://schemas.microsoft.com/office/word/2010/wordprocessingShape" mc:Ignorable="w14 w15 w16se w16cid w16 w16cex w16sdtdh w16du wp14">
   <w:tbl>
     <w:tblPr>
@@ -1623,14 +1766,23 @@
               <w:sz w:val="24"/>
               <w:szCs w:val="28"/>
             </w:rPr>
-            <w:t>Feuille d’émargement pour la formation +++titre_fromprog+++ +++dates+++</w:t>
+            <w:t>Feuille d’émargement pour la formation +++</w:t>
           </w:r>
+          <w:proofErr w:type="spellStart"/>
           <w:r>
             <w:rPr>
               <w:sz w:val="24"/>
               <w:szCs w:val="28"/>
             </w:rPr>
-            <w:t xml:space="preserve"> </w:t>
+            <w:t>titre_fromprog</w:t>
+          </w:r>
+          <w:proofErr w:type="spellEnd"/>
+          <w:r>
+            <w:rPr>
+              <w:sz w:val="24"/>
+              <w:szCs w:val="28"/>
+            </w:rPr>
+            <w:t xml:space="preserve">+++ </w:t>
           </w:r>
         </w:p>
       </w:tc>
@@ -1742,7 +1894,7 @@
 </w:hdr>
 </file>
 
-<file path=word/header2.xml><?xml version="1.0" encoding="utf-8"?>
+<file path=word/header3.xml><?xml version="1.0" encoding="utf-8"?>
 <w:hdr xmlns:wpc="http://schemas.microsoft.com/office/word/2010/wordprocessingCanvas" xmlns:cx="http://schemas.microsoft.com/office/drawing/2014/chartex" xmlns:cx1="http://schemas.microsoft.com/office/drawing/2015/9/8/chartex" xmlns:cx2="http://schemas.microsoft.com/office/drawing/2015/10/21/chartex" xmlns:cx3="http://schemas.microsoft.com/office/drawing/2016/5/9/chartex" xmlns:cx4="http://schemas.microsoft.com/office/drawing/2016/5/10/chartex" xmlns:cx5="http://schemas.microsoft.com/office/drawing/2016/5/11/chartex" xmlns:cx6="http://schemas.microsoft.com/office/drawing/2016/5/12/chartex" xmlns:cx7="http://schemas.microsoft.com/office/drawing/2016/5/13/chartex" xmlns:cx8="http://schemas.microsoft.com/office/drawing/2016/5/14/chartex" xmlns:mc="http://schemas.openxmlformats.org/markup-compatibility/2006" xmlns:aink="http://schemas.microsoft.com/office/drawing/2016/ink" xmlns:am3d="http://schemas.microsoft.com/office/drawing/2017/model3d" xmlns:o="urn:schemas-microsoft-com:office:office" xmlns:oel="http://schemas.microsoft.com/office/2019/extlst" xmlns:r="http://schemas.openxmlformats.org/officeDocument/2006/relationships" xmlns:m="http://schemas.openxmlformats.org/officeDocument/2006/math" xmlns:v="urn:schemas-microsoft-com:vml" xmlns:wp14="http://schemas.microsoft.com/office/word/2010/wordprocessingDrawing" xmlns:wp="http://schemas.openxmlformats.org/drawingml/2006/wordprocessingDrawing" xmlns:w10="urn:schemas-microsoft-com:office:word" xmlns:w="http://schemas.openxmlformats.org/wordprocessingml/2006/main" xmlns:w14="http://schemas.microsoft.com/office/word/2010/wordml" xmlns:w15="http://schemas.microsoft.com/office/word/2012/wordml" xmlns:w16cex="http://schemas.microsoft.com/office/word/2018/wordml/cex" xmlns:w16cid="http://schemas.microsoft.com/office/word/2016/wordml/cid" xmlns:w16="http://schemas.microsoft.com/office/word/2018/wordml" xmlns:w16du="http://schemas.microsoft.com/office/word/2023/wordml/word16du" xmlns:w16sdtdh="http://schemas.microsoft.com/office/word/2020/wordml/sdtdatahash" xmlns:w16se="http://schemas.microsoft.com/office/word/2015/wordml/symex" xmlns:wpg="http://schemas.microsoft.com/office/word/2010/wordprocessingGroup" xmlns:wpi="http://schemas.microsoft.com/office/word/2010/wordprocessingInk" xmlns:wne="http://schemas.microsoft.com/office/word/2006/wordml" xmlns:wps="http://schemas.microsoft.com/office/word/2010/wordprocessingShape" mc:Ignorable="w14 w15 w16se w16cid w16 w16cex w16sdtdh w16du wp14">
   <w:tbl>
     <w:tblPr>

--- a/templates/emargement.docx
+++ b/templates/emargement.docx
@@ -58,38 +58,309 @@
       <w:pPr>
         <w:pStyle w:val="Heading1"/>
         <w:rPr>
-          <w:lang w:val="nl-NL"/>
+          <w:lang w:val="en-US"/>
         </w:rPr>
       </w:pPr>
       <w:r>
         <w:rPr>
-          <w:lang w:val="nl-NL"/>
+          <w:lang w:val="en-US"/>
         </w:rPr>
         <w:t>+++</w:t>
       </w:r>
       <w:r>
         <w:rPr>
-          <w:lang w:val="nl-NL"/>
+          <w:lang w:val="en-US"/>
         </w:rPr>
         <w:t>=</w:t>
       </w:r>
       <w:r>
         <w:rPr>
-          <w:lang w:val="nl-NL"/>
+          <w:lang w:val="en-US"/>
         </w:rPr>
-        <w:t>$jour.da</w:t>
+        <w:t>$jour.date</w:t>
       </w:r>
       <w:r>
         <w:rPr>
-          <w:lang w:val="nl-NL"/>
+          <w:lang w:val="en-US"/>
         </w:rPr>
-        <w:t>te</w:t>
+        <w:t>+++</w:t>
+      </w:r>
+    </w:p>
+    <w:p>
+      <w:pPr>
+        <w:rPr>
+          <w:sz w:val="16"/>
+          <w:szCs w:val="16"/>
+          <w:lang w:val="en-US"/>
+        </w:rPr>
+      </w:pPr>
+      <w:r>
+        <w:rPr>
+          <w:sz w:val="16"/>
+          <w:szCs w:val="16"/>
+          <w:lang w:val="en-US"/>
+        </w:rPr>
+        <w:t>+++IF $</w:t>
+      </w:r>
+      <w:proofErr w:type="spellStart"/>
+      <w:r>
+        <w:rPr>
+          <w:sz w:val="16"/>
+          <w:szCs w:val="16"/>
+          <w:lang w:val="en-US"/>
+        </w:rPr>
+        <w:t>jour.matin</w:t>
+      </w:r>
+      <w:proofErr w:type="spellEnd"/>
+      <w:r>
+        <w:rPr>
+          <w:sz w:val="16"/>
+          <w:szCs w:val="16"/>
+          <w:lang w:val="en-US"/>
+        </w:rPr>
+        <w:t>+++</w:t>
+      </w:r>
+    </w:p>
+    <w:p>
+      <w:pPr>
+        <w:pStyle w:val="Heading2"/>
+      </w:pPr>
+      <w:r>
+        <w:t>MATIN</w:t>
       </w:r>
       <w:r>
         <w:rPr>
+          <w:rFonts w:ascii="Calibri" w:hAnsi="Calibri" w:cs="Calibri"/>
+        </w:rPr>
+        <w:t> </w:t>
+      </w:r>
+      <w:r>
+        <w:t>: $</w:t>
+      </w:r>
+      <w:proofErr w:type="spellStart"/>
+      <w:r>
+        <w:t>jour.matin</w:t>
+      </w:r>
+      <w:proofErr w:type="spellEnd"/>
+    </w:p>
+    <w:tbl>
+      <w:tblPr>
+        <w:tblStyle w:val="GridTable1Light"/>
+        <w:tblW w:w="0" w:type="auto"/>
+        <w:tblLook w:val="04A0" w:firstRow="1" w:lastRow="0" w:firstColumn="1" w:lastColumn="0" w:noHBand="0" w:noVBand="1"/>
+      </w:tblPr>
+      <w:tblGrid>
+        <w:gridCol w:w="5419"/>
+        <w:gridCol w:w="2126"/>
+      </w:tblGrid>
+      <w:tr>
+        <w:trPr>
+          <w:cnfStyle w:val="100000000000" w:firstRow="1" w:lastRow="0" w:firstColumn="0" w:lastColumn="0" w:oddVBand="0" w:evenVBand="0" w:oddHBand="0" w:evenHBand="0" w:firstRowFirstColumn="0" w:firstRowLastColumn="0" w:lastRowFirstColumn="0" w:lastRowLastColumn="0"/>
+        </w:trPr>
+        <w:tc>
+          <w:tcPr>
+            <w:cnfStyle w:val="001000000000" w:firstRow="0" w:lastRow="0" w:firstColumn="1" w:lastColumn="0" w:oddVBand="0" w:evenVBand="0" w:oddHBand="0" w:evenHBand="0" w:firstRowFirstColumn="0" w:firstRowLastColumn="0" w:lastRowFirstColumn="0" w:lastRowLastColumn="0"/>
+            <w:tcW w:w="5419" w:type="dxa"/>
+          </w:tcPr>
+          <w:p>
+            <w:pPr>
+              <w:spacing w:after="0"/>
+              <w:rPr>
+                <w:lang w:val="en-US"/>
+              </w:rPr>
+            </w:pPr>
+            <w:r>
+              <w:rPr>
+                <w:lang w:val="en-US"/>
+              </w:rPr>
+              <w:t>Nom</w:t>
+            </w:r>
+          </w:p>
+        </w:tc>
+        <w:tc>
+          <w:tcPr>
+            <w:tcW w:w="2126" w:type="dxa"/>
+          </w:tcPr>
+          <w:p>
+            <w:pPr>
+              <w:spacing w:after="0"/>
+              <w:cnfStyle w:val="100000000000" w:firstRow="1" w:lastRow="0" w:firstColumn="0" w:lastColumn="0" w:oddVBand="0" w:evenVBand="0" w:oddHBand="0" w:evenHBand="0" w:firstRowFirstColumn="0" w:firstRowLastColumn="0" w:lastRowFirstColumn="0" w:lastRowLastColumn="0"/>
+              <w:rPr>
+                <w:lang w:val="en-US"/>
+              </w:rPr>
+            </w:pPr>
+            <w:r>
+              <w:rPr>
+                <w:lang w:val="en-US"/>
+              </w:rPr>
+              <w:t>Signature</w:t>
+            </w:r>
+          </w:p>
+        </w:tc>
+      </w:tr>
+      <w:tr>
+        <w:tc>
+          <w:tcPr>
+            <w:cnfStyle w:val="001000000000" w:firstRow="0" w:lastRow="0" w:firstColumn="1" w:lastColumn="0" w:oddVBand="0" w:evenVBand="0" w:oddHBand="0" w:evenHBand="0" w:firstRowFirstColumn="0" w:firstRowLastColumn="0" w:lastRowFirstColumn="0" w:lastRowLastColumn="0"/>
+            <w:tcW w:w="5419" w:type="dxa"/>
+          </w:tcPr>
+          <w:p>
+            <w:pPr>
+              <w:spacing w:after="0"/>
+              <w:rPr>
+                <w:lang w:val="en-US"/>
+              </w:rPr>
+            </w:pPr>
+            <w:r>
+              <w:rPr>
+                <w:lang w:val="en-US"/>
+              </w:rPr>
+              <w:t>+++FOR pers IN stagiaires+++</w:t>
+            </w:r>
+          </w:p>
+        </w:tc>
+        <w:tc>
+          <w:tcPr>
+            <w:tcW w:w="2126" w:type="dxa"/>
+          </w:tcPr>
+          <w:p>
+            <w:pPr>
+              <w:spacing w:after="0"/>
+              <w:cnfStyle w:val="000000000000" w:firstRow="0" w:lastRow="0" w:firstColumn="0" w:lastColumn="0" w:oddVBand="0" w:evenVBand="0" w:oddHBand="0" w:evenHBand="0" w:firstRowFirstColumn="0" w:firstRowLastColumn="0" w:lastRowFirstColumn="0" w:lastRowLastColumn="0"/>
+              <w:rPr>
+                <w:lang w:val="en-US"/>
+              </w:rPr>
+            </w:pPr>
+          </w:p>
+        </w:tc>
+      </w:tr>
+      <w:tr>
+        <w:trPr>
+          <w:trHeight w:val="850"/>
+        </w:trPr>
+        <w:tc>
+          <w:tcPr>
+            <w:cnfStyle w:val="001000000000" w:firstRow="0" w:lastRow="0" w:firstColumn="1" w:lastColumn="0" w:oddVBand="0" w:evenVBand="0" w:oddHBand="0" w:evenHBand="0" w:firstRowFirstColumn="0" w:firstRowLastColumn="0" w:lastRowFirstColumn="0" w:lastRowLastColumn="0"/>
+            <w:tcW w:w="5419" w:type="dxa"/>
+            <w:vAlign w:val="center"/>
+          </w:tcPr>
+          <w:p>
+            <w:pPr>
+              <w:spacing w:after="0"/>
+              <w:rPr>
+                <w:lang w:val="en-US"/>
+              </w:rPr>
+            </w:pPr>
+            <w:r>
+              <w:rPr>
+                <w:lang w:val="en-US"/>
+              </w:rPr>
+              <w:t>+++=$</w:t>
+            </w:r>
+            <w:proofErr w:type="spellStart"/>
+            <w:r>
+              <w:rPr>
+                <w:lang w:val="en-US"/>
+              </w:rPr>
+              <w:t>pers.nom</w:t>
+            </w:r>
+            <w:proofErr w:type="spellEnd"/>
+            <w:r>
+              <w:rPr>
+                <w:lang w:val="en-US"/>
+              </w:rPr>
+              <w:t>+++ +++=$</w:t>
+            </w:r>
+            <w:proofErr w:type="spellStart"/>
+            <w:r>
+              <w:rPr>
+                <w:lang w:val="en-US"/>
+              </w:rPr>
+              <w:t>pers.prenom</w:t>
+            </w:r>
+            <w:proofErr w:type="spellEnd"/>
+            <w:r>
+              <w:rPr>
+                <w:lang w:val="en-US"/>
+              </w:rPr>
+              <w:t xml:space="preserve">+++ </w:t>
+            </w:r>
+          </w:p>
+        </w:tc>
+        <w:tc>
+          <w:tcPr>
+            <w:tcW w:w="2126" w:type="dxa"/>
+            <w:vAlign w:val="center"/>
+          </w:tcPr>
+          <w:p>
+            <w:pPr>
+              <w:spacing w:after="0"/>
+              <w:cnfStyle w:val="000000000000" w:firstRow="0" w:lastRow="0" w:firstColumn="0" w:lastColumn="0" w:oddVBand="0" w:evenVBand="0" w:oddHBand="0" w:evenHBand="0" w:firstRowFirstColumn="0" w:firstRowLastColumn="0" w:lastRowFirstColumn="0" w:lastRowLastColumn="0"/>
+              <w:rPr>
+                <w:lang w:val="en-US"/>
+              </w:rPr>
+            </w:pPr>
+          </w:p>
+        </w:tc>
+      </w:tr>
+      <w:tr>
+        <w:tc>
+          <w:tcPr>
+            <w:cnfStyle w:val="001000000000" w:firstRow="0" w:lastRow="0" w:firstColumn="1" w:lastColumn="0" w:oddVBand="0" w:evenVBand="0" w:oddHBand="0" w:evenHBand="0" w:firstRowFirstColumn="0" w:firstRowLastColumn="0" w:lastRowFirstColumn="0" w:lastRowLastColumn="0"/>
+            <w:tcW w:w="5419" w:type="dxa"/>
+          </w:tcPr>
+          <w:p>
+            <w:pPr>
+              <w:spacing w:after="0"/>
+              <w:rPr>
+                <w:lang w:val="en-US"/>
+              </w:rPr>
+            </w:pPr>
+            <w:r>
+              <w:rPr>
+                <w:lang w:val="en-US"/>
+              </w:rPr>
+              <w:t>+++END-FOR pers+++</w:t>
+            </w:r>
+          </w:p>
+        </w:tc>
+        <w:tc>
+          <w:tcPr>
+            <w:tcW w:w="2126" w:type="dxa"/>
+          </w:tcPr>
+          <w:p>
+            <w:pPr>
+              <w:spacing w:after="0"/>
+              <w:cnfStyle w:val="000000000000" w:firstRow="0" w:lastRow="0" w:firstColumn="0" w:lastColumn="0" w:oddVBand="0" w:evenVBand="0" w:oddHBand="0" w:evenHBand="0" w:firstRowFirstColumn="0" w:firstRowLastColumn="0" w:lastRowFirstColumn="0" w:lastRowLastColumn="0"/>
+              <w:rPr>
+                <w:lang w:val="en-US"/>
+              </w:rPr>
+            </w:pPr>
+          </w:p>
+        </w:tc>
+      </w:tr>
+    </w:tbl>
+    <w:p>
+      <w:pPr>
+        <w:rPr>
           <w:lang w:val="nl-NL"/>
         </w:rPr>
-        <w:t>+++</w:t>
+      </w:pPr>
+      <w:r>
+        <w:rPr>
+          <w:sz w:val="4"/>
+          <w:szCs w:val="4"/>
+          <w:lang w:val="en-US"/>
+        </w:rPr>
+        <w:t>+</w:t>
+      </w:r>
+      <w:r>
+        <w:rPr>
+          <w:sz w:val="4"/>
+          <w:szCs w:val="4"/>
+          <w:lang w:val="en-US"/>
+        </w:rPr>
+        <w:t>++END-IF+++</w:t>
       </w:r>
     </w:p>
     <w:tbl>

--- a/templates/emargement.docx
+++ b/templates/emargement.docx
@@ -88,6 +88,23 @@
     </w:p>
     <w:p>
       <w:pPr>
+        <w:pStyle w:val="Heading2"/>
+        <w:sectPr>
+          <w:headerReference w:type="even" r:id="rId9"/>
+          <w:headerReference w:type="default" r:id="rId10"/>
+          <w:footerReference w:type="even" r:id="rId11"/>
+          <w:footerReference w:type="default" r:id="rId12"/>
+          <w:headerReference w:type="first" r:id="rId13"/>
+          <w:footerReference w:type="first" r:id="rId14"/>
+          <w:pgSz w:w="16838" w:h="11906" w:orient="landscape"/>
+          <w:pgMar w:top="720" w:right="720" w:bottom="720" w:left="720" w:header="567" w:footer="250" w:gutter="0"/>
+          <w:cols w:space="708"/>
+          <w:docGrid w:linePitch="360"/>
+        </w:sectPr>
+      </w:pPr>
+    </w:p>
+    <w:p>
+      <w:pPr>
         <w:rPr>
           <w:sz w:val="16"/>
           <w:szCs w:val="16"/>
@@ -150,8 +167,8 @@
         <w:tblLook w:val="04A0" w:firstRow="1" w:lastRow="0" w:firstColumn="1" w:lastColumn="0" w:noHBand="0" w:noVBand="1"/>
       </w:tblPr>
       <w:tblGrid>
-        <w:gridCol w:w="5419"/>
-        <w:gridCol w:w="2126"/>
+        <w:gridCol w:w="5259"/>
+        <w:gridCol w:w="2076"/>
       </w:tblGrid>
       <w:tr>
         <w:trPr>
@@ -343,6 +360,284 @@
     <w:p>
       <w:pPr>
         <w:rPr>
+          <w:sz w:val="16"/>
+          <w:szCs w:val="16"/>
+          <w:lang w:val="en-US"/>
+        </w:rPr>
+      </w:pPr>
+      <w:r>
+        <w:rPr>
+          <w:sz w:val="4"/>
+          <w:szCs w:val="4"/>
+          <w:lang w:val="en-US"/>
+        </w:rPr>
+        <w:br w:type="column"/>
+      </w:r>
+      <w:r>
+        <w:rPr>
+          <w:sz w:val="4"/>
+          <w:szCs w:val="4"/>
+          <w:lang w:val="en-US"/>
+        </w:rPr>
+        <w:t>+</w:t>
+      </w:r>
+      <w:r>
+        <w:rPr>
+          <w:sz w:val="4"/>
+          <w:szCs w:val="4"/>
+          <w:lang w:val="en-US"/>
+        </w:rPr>
+        <w:t xml:space="preserve">++END-IF+++ </w:t>
+      </w:r>
+      <w:r>
+        <w:rPr>
+          <w:sz w:val="16"/>
+          <w:szCs w:val="16"/>
+          <w:lang w:val="en-US"/>
+        </w:rPr>
+        <w:t>+++IF $</w:t>
+      </w:r>
+      <w:proofErr w:type="spellStart"/>
+      <w:r>
+        <w:rPr>
+          <w:sz w:val="16"/>
+          <w:szCs w:val="16"/>
+          <w:lang w:val="en-US"/>
+        </w:rPr>
+        <w:t>jour.apresmidi</w:t>
+      </w:r>
+      <w:proofErr w:type="spellEnd"/>
+      <w:r>
+        <w:rPr>
+          <w:sz w:val="16"/>
+          <w:szCs w:val="16"/>
+          <w:lang w:val="en-US"/>
+        </w:rPr>
+        <w:t>+++</w:t>
+      </w:r>
+    </w:p>
+    <w:p>
+      <w:pPr>
+        <w:pStyle w:val="Heading2"/>
+      </w:pPr>
+      <w:r>
+        <w:t>Après-midi</w:t>
+      </w:r>
+      <w:r>
+        <w:rPr>
+          <w:rFonts w:ascii="Calibri" w:hAnsi="Calibri" w:cs="Calibri"/>
+        </w:rPr>
+        <w:t> </w:t>
+      </w:r>
+      <w:r>
+        <w:t>: $</w:t>
+      </w:r>
+      <w:proofErr w:type="spellStart"/>
+      <w:r>
+        <w:t>jour.apresmidi</w:t>
+      </w:r>
+      <w:proofErr w:type="spellEnd"/>
+    </w:p>
+    <w:tbl>
+      <w:tblPr>
+        <w:tblStyle w:val="GridTable1Light"/>
+        <w:tblW w:w="0" w:type="auto"/>
+        <w:tblLook w:val="04A0" w:firstRow="1" w:lastRow="0" w:firstColumn="1" w:lastColumn="0" w:noHBand="0" w:noVBand="1"/>
+      </w:tblPr>
+      <w:tblGrid>
+        <w:gridCol w:w="5273"/>
+        <w:gridCol w:w="2062"/>
+      </w:tblGrid>
+      <w:tr>
+        <w:trPr>
+          <w:cnfStyle w:val="100000000000" w:firstRow="1" w:lastRow="0" w:firstColumn="0" w:lastColumn="0" w:oddVBand="0" w:evenVBand="0" w:oddHBand="0" w:evenHBand="0" w:firstRowFirstColumn="0" w:firstRowLastColumn="0" w:lastRowFirstColumn="0" w:lastRowLastColumn="0"/>
+        </w:trPr>
+        <w:tc>
+          <w:tcPr>
+            <w:cnfStyle w:val="001000000000" w:firstRow="0" w:lastRow="0" w:firstColumn="1" w:lastColumn="0" w:oddVBand="0" w:evenVBand="0" w:oddHBand="0" w:evenHBand="0" w:firstRowFirstColumn="0" w:firstRowLastColumn="0" w:lastRowFirstColumn="0" w:lastRowLastColumn="0"/>
+            <w:tcW w:w="5481" w:type="dxa"/>
+          </w:tcPr>
+          <w:p>
+            <w:pPr>
+              <w:spacing w:after="0"/>
+              <w:rPr>
+                <w:lang w:val="en-US"/>
+              </w:rPr>
+            </w:pPr>
+            <w:r>
+              <w:rPr>
+                <w:lang w:val="en-US"/>
+              </w:rPr>
+              <w:t>Nom</w:t>
+            </w:r>
+          </w:p>
+        </w:tc>
+        <w:tc>
+          <w:tcPr>
+            <w:tcW w:w="2126" w:type="dxa"/>
+          </w:tcPr>
+          <w:p>
+            <w:pPr>
+              <w:spacing w:after="0"/>
+              <w:cnfStyle w:val="100000000000" w:firstRow="1" w:lastRow="0" w:firstColumn="0" w:lastColumn="0" w:oddVBand="0" w:evenVBand="0" w:oddHBand="0" w:evenHBand="0" w:firstRowFirstColumn="0" w:firstRowLastColumn="0" w:lastRowFirstColumn="0" w:lastRowLastColumn="0"/>
+              <w:rPr>
+                <w:lang w:val="en-US"/>
+              </w:rPr>
+            </w:pPr>
+            <w:r>
+              <w:rPr>
+                <w:lang w:val="en-US"/>
+              </w:rPr>
+              <w:t>Signature</w:t>
+            </w:r>
+          </w:p>
+        </w:tc>
+      </w:tr>
+      <w:tr>
+        <w:tc>
+          <w:tcPr>
+            <w:cnfStyle w:val="001000000000" w:firstRow="0" w:lastRow="0" w:firstColumn="1" w:lastColumn="0" w:oddVBand="0" w:evenVBand="0" w:oddHBand="0" w:evenHBand="0" w:firstRowFirstColumn="0" w:firstRowLastColumn="0" w:lastRowFirstColumn="0" w:lastRowLastColumn="0"/>
+            <w:tcW w:w="5481" w:type="dxa"/>
+          </w:tcPr>
+          <w:p>
+            <w:pPr>
+              <w:spacing w:after="0"/>
+              <w:rPr>
+                <w:lang w:val="en-US"/>
+              </w:rPr>
+            </w:pPr>
+            <w:r>
+              <w:rPr>
+                <w:lang w:val="en-US"/>
+              </w:rPr>
+              <w:t>+++FOR pers IN stagiaires+++</w:t>
+            </w:r>
+          </w:p>
+        </w:tc>
+        <w:tc>
+          <w:tcPr>
+            <w:tcW w:w="2126" w:type="dxa"/>
+          </w:tcPr>
+          <w:p>
+            <w:pPr>
+              <w:spacing w:after="0"/>
+              <w:cnfStyle w:val="000000000000" w:firstRow="0" w:lastRow="0" w:firstColumn="0" w:lastColumn="0" w:oddVBand="0" w:evenVBand="0" w:oddHBand="0" w:evenHBand="0" w:firstRowFirstColumn="0" w:firstRowLastColumn="0" w:lastRowFirstColumn="0" w:lastRowLastColumn="0"/>
+              <w:rPr>
+                <w:lang w:val="en-US"/>
+              </w:rPr>
+            </w:pPr>
+          </w:p>
+        </w:tc>
+      </w:tr>
+      <w:tr>
+        <w:trPr>
+          <w:trHeight w:val="850"/>
+        </w:trPr>
+        <w:tc>
+          <w:tcPr>
+            <w:cnfStyle w:val="001000000000" w:firstRow="0" w:lastRow="0" w:firstColumn="1" w:lastColumn="0" w:oddVBand="0" w:evenVBand="0" w:oddHBand="0" w:evenHBand="0" w:firstRowFirstColumn="0" w:firstRowLastColumn="0" w:lastRowFirstColumn="0" w:lastRowLastColumn="0"/>
+            <w:tcW w:w="5481" w:type="dxa"/>
+            <w:vAlign w:val="center"/>
+          </w:tcPr>
+          <w:p>
+            <w:pPr>
+              <w:spacing w:after="0"/>
+              <w:rPr>
+                <w:lang w:val="en-US"/>
+              </w:rPr>
+            </w:pPr>
+            <w:r>
+              <w:rPr>
+                <w:lang w:val="en-US"/>
+              </w:rPr>
+              <w:t>+++=$</w:t>
+            </w:r>
+            <w:proofErr w:type="spellStart"/>
+            <w:r>
+              <w:rPr>
+                <w:lang w:val="en-US"/>
+              </w:rPr>
+              <w:t>pers.nom</w:t>
+            </w:r>
+            <w:proofErr w:type="spellEnd"/>
+            <w:r>
+              <w:rPr>
+                <w:lang w:val="en-US"/>
+              </w:rPr>
+              <w:t>+++ +++=$</w:t>
+            </w:r>
+            <w:proofErr w:type="spellStart"/>
+            <w:r>
+              <w:rPr>
+                <w:lang w:val="en-US"/>
+              </w:rPr>
+              <w:t>pers.prenom</w:t>
+            </w:r>
+            <w:proofErr w:type="spellEnd"/>
+            <w:r>
+              <w:rPr>
+                <w:lang w:val="en-US"/>
+              </w:rPr>
+              <w:t xml:space="preserve">+++ </w:t>
+            </w:r>
+          </w:p>
+        </w:tc>
+        <w:tc>
+          <w:tcPr>
+            <w:tcW w:w="2126" w:type="dxa"/>
+            <w:vAlign w:val="center"/>
+          </w:tcPr>
+          <w:p>
+            <w:pPr>
+              <w:spacing w:after="0"/>
+              <w:cnfStyle w:val="000000000000" w:firstRow="0" w:lastRow="0" w:firstColumn="0" w:lastColumn="0" w:oddVBand="0" w:evenVBand="0" w:oddHBand="0" w:evenHBand="0" w:firstRowFirstColumn="0" w:firstRowLastColumn="0" w:lastRowFirstColumn="0" w:lastRowLastColumn="0"/>
+              <w:rPr>
+                <w:lang w:val="en-US"/>
+              </w:rPr>
+            </w:pPr>
+          </w:p>
+        </w:tc>
+      </w:tr>
+      <w:tr>
+        <w:tc>
+          <w:tcPr>
+            <w:cnfStyle w:val="001000000000" w:firstRow="0" w:lastRow="0" w:firstColumn="1" w:lastColumn="0" w:oddVBand="0" w:evenVBand="0" w:oddHBand="0" w:evenHBand="0" w:firstRowFirstColumn="0" w:firstRowLastColumn="0" w:lastRowFirstColumn="0" w:lastRowLastColumn="0"/>
+            <w:tcW w:w="5481" w:type="dxa"/>
+          </w:tcPr>
+          <w:p>
+            <w:pPr>
+              <w:spacing w:after="0"/>
+              <w:rPr>
+                <w:lang w:val="en-US"/>
+              </w:rPr>
+            </w:pPr>
+            <w:r>
+              <w:rPr>
+                <w:lang w:val="en-US"/>
+              </w:rPr>
+              <w:t>+++END-FOR pers+++</w:t>
+            </w:r>
+          </w:p>
+        </w:tc>
+        <w:tc>
+          <w:tcPr>
+            <w:tcW w:w="2126" w:type="dxa"/>
+          </w:tcPr>
+          <w:p>
+            <w:pPr>
+              <w:spacing w:after="0"/>
+              <w:cnfStyle w:val="000000000000" w:firstRow="0" w:lastRow="0" w:firstColumn="0" w:lastColumn="0" w:oddVBand="0" w:evenVBand="0" w:oddHBand="0" w:evenHBand="0" w:firstRowFirstColumn="0" w:firstRowLastColumn="0" w:lastRowFirstColumn="0" w:lastRowLastColumn="0"/>
+              <w:rPr>
+                <w:lang w:val="en-US"/>
+              </w:rPr>
+            </w:pPr>
+          </w:p>
+        </w:tc>
+      </w:tr>
+    </w:tbl>
+    <w:p>
+      <w:pPr>
+        <w:rPr>
           <w:lang w:val="nl-NL"/>
         </w:rPr>
       </w:pPr>
@@ -363,618 +658,23 @@
         <w:t>++END-IF+++</w:t>
       </w:r>
     </w:p>
-    <w:tbl>
-      <w:tblPr>
-        <w:tblStyle w:val="TableGrid"/>
-        <w:tblW w:w="15735" w:type="dxa"/>
-        <w:tblInd w:w="-142" w:type="dxa"/>
-        <w:tblBorders>
-          <w:top w:val="none" w:sz="0" w:space="0" w:color="auto"/>
-          <w:left w:val="none" w:sz="0" w:space="0" w:color="auto"/>
-          <w:bottom w:val="none" w:sz="0" w:space="0" w:color="auto"/>
-          <w:right w:val="none" w:sz="0" w:space="0" w:color="auto"/>
-          <w:insideH w:val="none" w:sz="0" w:space="0" w:color="auto"/>
-          <w:insideV w:val="none" w:sz="0" w:space="0" w:color="auto"/>
-        </w:tblBorders>
-        <w:tblLook w:val="04A0" w:firstRow="1" w:lastRow="0" w:firstColumn="1" w:lastColumn="0" w:noHBand="0" w:noVBand="1"/>
-      </w:tblPr>
-      <w:tblGrid>
-        <w:gridCol w:w="7867"/>
-        <w:gridCol w:w="7868"/>
-      </w:tblGrid>
-      <w:tr>
-        <w:tc>
-          <w:tcPr>
-            <w:tcW w:w="7867" w:type="dxa"/>
-          </w:tcPr>
-          <w:p>
-            <w:pPr>
-              <w:rPr>
-                <w:sz w:val="16"/>
-                <w:szCs w:val="16"/>
-                <w:lang w:val="en-US"/>
-              </w:rPr>
-            </w:pPr>
-            <w:r>
-              <w:rPr>
-                <w:sz w:val="16"/>
-                <w:szCs w:val="16"/>
-                <w:lang w:val="en-US"/>
-              </w:rPr>
-              <w:t>+++IF $</w:t>
-            </w:r>
-            <w:proofErr w:type="spellStart"/>
-            <w:r>
-              <w:rPr>
-                <w:sz w:val="16"/>
-                <w:szCs w:val="16"/>
-                <w:lang w:val="en-US"/>
-              </w:rPr>
-              <w:t>jour</w:t>
-            </w:r>
-            <w:r>
-              <w:rPr>
-                <w:sz w:val="16"/>
-                <w:szCs w:val="16"/>
-                <w:lang w:val="en-US"/>
-              </w:rPr>
-              <w:t>.matin</w:t>
-            </w:r>
-            <w:proofErr w:type="spellEnd"/>
-            <w:r>
-              <w:rPr>
-                <w:sz w:val="16"/>
-                <w:szCs w:val="16"/>
-                <w:lang w:val="en-US"/>
-              </w:rPr>
-              <w:t>+++</w:t>
-            </w:r>
-          </w:p>
-          <w:p>
-            <w:pPr>
-              <w:pStyle w:val="Heading2"/>
-            </w:pPr>
-            <w:r>
-              <w:t>MATIN</w:t>
-            </w:r>
-            <w:r>
-              <w:rPr>
-                <w:rFonts w:ascii="Calibri" w:hAnsi="Calibri" w:cs="Calibri"/>
-              </w:rPr>
-              <w:t> </w:t>
-            </w:r>
-            <w:r>
-              <w:t>: $</w:t>
-            </w:r>
-            <w:proofErr w:type="spellStart"/>
-            <w:r>
-              <w:t>jour</w:t>
-            </w:r>
-            <w:r>
-              <w:t>.matin</w:t>
-            </w:r>
-            <w:proofErr w:type="spellEnd"/>
-          </w:p>
-          <w:tbl>
-            <w:tblPr>
-              <w:tblStyle w:val="GridTable1Light"/>
-              <w:tblW w:w="0" w:type="auto"/>
-              <w:tblLook w:val="04A0" w:firstRow="1" w:lastRow="0" w:firstColumn="1" w:lastColumn="0" w:noHBand="0" w:noVBand="1"/>
-            </w:tblPr>
-            <w:tblGrid>
-              <w:gridCol w:w="5419"/>
-              <w:gridCol w:w="2126"/>
-            </w:tblGrid>
-            <w:tr>
-              <w:trPr>
-                <w:cnfStyle w:val="100000000000" w:firstRow="1" w:lastRow="0" w:firstColumn="0" w:lastColumn="0" w:oddVBand="0" w:evenVBand="0" w:oddHBand="0" w:evenHBand="0" w:firstRowFirstColumn="0" w:firstRowLastColumn="0" w:lastRowFirstColumn="0" w:lastRowLastColumn="0"/>
-              </w:trPr>
-              <w:tc>
-                <w:tcPr>
-                  <w:cnfStyle w:val="001000000000" w:firstRow="0" w:lastRow="0" w:firstColumn="1" w:lastColumn="0" w:oddVBand="0" w:evenVBand="0" w:oddHBand="0" w:evenHBand="0" w:firstRowFirstColumn="0" w:firstRowLastColumn="0" w:lastRowFirstColumn="0" w:lastRowLastColumn="0"/>
-                  <w:tcW w:w="5419" w:type="dxa"/>
-                </w:tcPr>
-                <w:p>
-                  <w:pPr>
-                    <w:spacing w:after="0"/>
-                    <w:rPr>
-                      <w:lang w:val="en-US"/>
-                    </w:rPr>
-                  </w:pPr>
-                  <w:r>
-                    <w:rPr>
-                      <w:lang w:val="en-US"/>
-                    </w:rPr>
-                    <w:t>Nom</w:t>
-                  </w:r>
-                </w:p>
-              </w:tc>
-              <w:tc>
-                <w:tcPr>
-                  <w:tcW w:w="2126" w:type="dxa"/>
-                </w:tcPr>
-                <w:p>
-                  <w:pPr>
-                    <w:spacing w:after="0"/>
-                    <w:cnfStyle w:val="100000000000" w:firstRow="1" w:lastRow="0" w:firstColumn="0" w:lastColumn="0" w:oddVBand="0" w:evenVBand="0" w:oddHBand="0" w:evenHBand="0" w:firstRowFirstColumn="0" w:firstRowLastColumn="0" w:lastRowFirstColumn="0" w:lastRowLastColumn="0"/>
-                    <w:rPr>
-                      <w:lang w:val="en-US"/>
-                    </w:rPr>
-                  </w:pPr>
-                  <w:r>
-                    <w:rPr>
-                      <w:lang w:val="en-US"/>
-                    </w:rPr>
-                    <w:t>Signature</w:t>
-                  </w:r>
-                </w:p>
-              </w:tc>
-            </w:tr>
-            <w:tr>
-              <w:tc>
-                <w:tcPr>
-                  <w:cnfStyle w:val="001000000000" w:firstRow="0" w:lastRow="0" w:firstColumn="1" w:lastColumn="0" w:oddVBand="0" w:evenVBand="0" w:oddHBand="0" w:evenHBand="0" w:firstRowFirstColumn="0" w:firstRowLastColumn="0" w:lastRowFirstColumn="0" w:lastRowLastColumn="0"/>
-                  <w:tcW w:w="5419" w:type="dxa"/>
-                </w:tcPr>
-                <w:p>
-                  <w:pPr>
-                    <w:spacing w:after="0"/>
-                    <w:rPr>
-                      <w:lang w:val="en-US"/>
-                    </w:rPr>
-                  </w:pPr>
-                  <w:r>
-                    <w:rPr>
-                      <w:lang w:val="en-US"/>
-                    </w:rPr>
-                    <w:t>+++FOR pers IN stagiaires+++</w:t>
-                  </w:r>
-                </w:p>
-              </w:tc>
-              <w:tc>
-                <w:tcPr>
-                  <w:tcW w:w="2126" w:type="dxa"/>
-                </w:tcPr>
-                <w:p>
-                  <w:pPr>
-                    <w:spacing w:after="0"/>
-                    <w:cnfStyle w:val="000000000000" w:firstRow="0" w:lastRow="0" w:firstColumn="0" w:lastColumn="0" w:oddVBand="0" w:evenVBand="0" w:oddHBand="0" w:evenHBand="0" w:firstRowFirstColumn="0" w:firstRowLastColumn="0" w:lastRowFirstColumn="0" w:lastRowLastColumn="0"/>
-                    <w:rPr>
-                      <w:lang w:val="en-US"/>
-                    </w:rPr>
-                  </w:pPr>
-                </w:p>
-              </w:tc>
-            </w:tr>
-            <w:tr>
-              <w:trPr>
-                <w:trHeight w:val="850"/>
-              </w:trPr>
-              <w:tc>
-                <w:tcPr>
-                  <w:cnfStyle w:val="001000000000" w:firstRow="0" w:lastRow="0" w:firstColumn="1" w:lastColumn="0" w:oddVBand="0" w:evenVBand="0" w:oddHBand="0" w:evenHBand="0" w:firstRowFirstColumn="0" w:firstRowLastColumn="0" w:lastRowFirstColumn="0" w:lastRowLastColumn="0"/>
-                  <w:tcW w:w="5419" w:type="dxa"/>
-                  <w:vAlign w:val="center"/>
-                </w:tcPr>
-                <w:p>
-                  <w:pPr>
-                    <w:spacing w:after="0"/>
-                    <w:rPr>
-                      <w:lang w:val="en-US"/>
-                    </w:rPr>
-                  </w:pPr>
-                  <w:r>
-                    <w:rPr>
-                      <w:lang w:val="en-US"/>
-                    </w:rPr>
-                    <w:t>+++=$</w:t>
-                  </w:r>
-                  <w:proofErr w:type="spellStart"/>
-                  <w:r>
-                    <w:rPr>
-                      <w:lang w:val="en-US"/>
-                    </w:rPr>
-                    <w:t>pers.nom</w:t>
-                  </w:r>
-                  <w:proofErr w:type="spellEnd"/>
-                  <w:r>
-                    <w:rPr>
-                      <w:lang w:val="en-US"/>
-                    </w:rPr>
-                    <w:t>+++ +++=$</w:t>
-                  </w:r>
-                  <w:proofErr w:type="spellStart"/>
-                  <w:r>
-                    <w:rPr>
-                      <w:lang w:val="en-US"/>
-                    </w:rPr>
-                    <w:t>pers.prenom</w:t>
-                  </w:r>
-                  <w:proofErr w:type="spellEnd"/>
-                  <w:r>
-                    <w:rPr>
-                      <w:lang w:val="en-US"/>
-                    </w:rPr>
-                    <w:t xml:space="preserve">+++ </w:t>
-                  </w:r>
-                </w:p>
-              </w:tc>
-              <w:tc>
-                <w:tcPr>
-                  <w:tcW w:w="2126" w:type="dxa"/>
-                  <w:vAlign w:val="center"/>
-                </w:tcPr>
-                <w:p>
-                  <w:pPr>
-                    <w:spacing w:after="0"/>
-                    <w:cnfStyle w:val="000000000000" w:firstRow="0" w:lastRow="0" w:firstColumn="0" w:lastColumn="0" w:oddVBand="0" w:evenVBand="0" w:oddHBand="0" w:evenHBand="0" w:firstRowFirstColumn="0" w:firstRowLastColumn="0" w:lastRowFirstColumn="0" w:lastRowLastColumn="0"/>
-                    <w:rPr>
-                      <w:lang w:val="en-US"/>
-                    </w:rPr>
-                  </w:pPr>
-                </w:p>
-              </w:tc>
-            </w:tr>
-            <w:tr>
-              <w:tc>
-                <w:tcPr>
-                  <w:cnfStyle w:val="001000000000" w:firstRow="0" w:lastRow="0" w:firstColumn="1" w:lastColumn="0" w:oddVBand="0" w:evenVBand="0" w:oddHBand="0" w:evenHBand="0" w:firstRowFirstColumn="0" w:firstRowLastColumn="0" w:lastRowFirstColumn="0" w:lastRowLastColumn="0"/>
-                  <w:tcW w:w="5419" w:type="dxa"/>
-                </w:tcPr>
-                <w:p>
-                  <w:pPr>
-                    <w:spacing w:after="0"/>
-                    <w:rPr>
-                      <w:lang w:val="en-US"/>
-                    </w:rPr>
-                  </w:pPr>
-                  <w:r>
-                    <w:rPr>
-                      <w:lang w:val="en-US"/>
-                    </w:rPr>
-                    <w:t>+++END-FOR pers+++</w:t>
-                  </w:r>
-                </w:p>
-              </w:tc>
-              <w:tc>
-                <w:tcPr>
-                  <w:tcW w:w="2126" w:type="dxa"/>
-                </w:tcPr>
-                <w:p>
-                  <w:pPr>
-                    <w:spacing w:after="0"/>
-                    <w:cnfStyle w:val="000000000000" w:firstRow="0" w:lastRow="0" w:firstColumn="0" w:lastColumn="0" w:oddVBand="0" w:evenVBand="0" w:oddHBand="0" w:evenHBand="0" w:firstRowFirstColumn="0" w:firstRowLastColumn="0" w:lastRowFirstColumn="0" w:lastRowLastColumn="0"/>
-                    <w:rPr>
-                      <w:lang w:val="en-US"/>
-                    </w:rPr>
-                  </w:pPr>
-                </w:p>
-              </w:tc>
-            </w:tr>
-          </w:tbl>
-          <w:p>
-            <w:pPr>
-              <w:rPr>
-                <w:sz w:val="4"/>
-                <w:szCs w:val="4"/>
-                <w:lang w:val="en-US"/>
-              </w:rPr>
-            </w:pPr>
-            <w:r>
-              <w:rPr>
-                <w:sz w:val="4"/>
-                <w:szCs w:val="4"/>
-                <w:lang w:val="en-US"/>
-              </w:rPr>
-              <w:t>+</w:t>
-            </w:r>
-            <w:r>
-              <w:rPr>
-                <w:sz w:val="4"/>
-                <w:szCs w:val="4"/>
-                <w:lang w:val="en-US"/>
-              </w:rPr>
-              <w:t>++END-IF+++</w:t>
-            </w:r>
-          </w:p>
-        </w:tc>
-        <w:tc>
-          <w:tcPr>
-            <w:tcW w:w="7868" w:type="dxa"/>
-          </w:tcPr>
-          <w:p>
-            <w:pPr>
-              <w:rPr>
-                <w:sz w:val="16"/>
-                <w:szCs w:val="16"/>
-                <w:lang w:val="en-US"/>
-              </w:rPr>
-            </w:pPr>
-            <w:r>
-              <w:rPr>
-                <w:sz w:val="16"/>
-                <w:szCs w:val="16"/>
-                <w:lang w:val="en-US"/>
-              </w:rPr>
-              <w:t>+++IF $</w:t>
-            </w:r>
-            <w:proofErr w:type="spellStart"/>
-            <w:r>
-              <w:rPr>
-                <w:sz w:val="16"/>
-                <w:szCs w:val="16"/>
-                <w:lang w:val="en-US"/>
-              </w:rPr>
-              <w:t>jour</w:t>
-            </w:r>
-            <w:r>
-              <w:rPr>
-                <w:sz w:val="16"/>
-                <w:szCs w:val="16"/>
-                <w:lang w:val="en-US"/>
-              </w:rPr>
-              <w:t>.apresmidi</w:t>
-            </w:r>
-            <w:proofErr w:type="spellEnd"/>
-            <w:r>
-              <w:rPr>
-                <w:sz w:val="16"/>
-                <w:szCs w:val="16"/>
-                <w:lang w:val="en-US"/>
-              </w:rPr>
-              <w:t>+++</w:t>
-            </w:r>
-          </w:p>
-          <w:p>
-            <w:pPr>
-              <w:pStyle w:val="Heading2"/>
-            </w:pPr>
-            <w:r>
-              <w:t>Après-midi</w:t>
-            </w:r>
-            <w:r>
-              <w:rPr>
-                <w:rFonts w:ascii="Calibri" w:hAnsi="Calibri" w:cs="Calibri"/>
-              </w:rPr>
-              <w:t> </w:t>
-            </w:r>
-            <w:r>
-              <w:t>: $</w:t>
-            </w:r>
-            <w:proofErr w:type="spellStart"/>
-            <w:r>
-              <w:t>jour</w:t>
-            </w:r>
-            <w:r>
-              <w:t>.apresmidi</w:t>
-            </w:r>
-            <w:proofErr w:type="spellEnd"/>
-          </w:p>
-          <w:tbl>
-            <w:tblPr>
-              <w:tblStyle w:val="GridTable1Light"/>
-              <w:tblW w:w="0" w:type="auto"/>
-              <w:tblLook w:val="04A0" w:firstRow="1" w:lastRow="0" w:firstColumn="1" w:lastColumn="0" w:noHBand="0" w:noVBand="1"/>
-            </w:tblPr>
-            <w:tblGrid>
-              <w:gridCol w:w="5481"/>
-              <w:gridCol w:w="2126"/>
-            </w:tblGrid>
-            <w:tr>
-              <w:trPr>
-                <w:cnfStyle w:val="100000000000" w:firstRow="1" w:lastRow="0" w:firstColumn="0" w:lastColumn="0" w:oddVBand="0" w:evenVBand="0" w:oddHBand="0" w:evenHBand="0" w:firstRowFirstColumn="0" w:firstRowLastColumn="0" w:lastRowFirstColumn="0" w:lastRowLastColumn="0"/>
-              </w:trPr>
-              <w:tc>
-                <w:tcPr>
-                  <w:cnfStyle w:val="001000000000" w:firstRow="0" w:lastRow="0" w:firstColumn="1" w:lastColumn="0" w:oddVBand="0" w:evenVBand="0" w:oddHBand="0" w:evenHBand="0" w:firstRowFirstColumn="0" w:firstRowLastColumn="0" w:lastRowFirstColumn="0" w:lastRowLastColumn="0"/>
-                  <w:tcW w:w="5481" w:type="dxa"/>
-                </w:tcPr>
-                <w:p>
-                  <w:pPr>
-                    <w:spacing w:after="0"/>
-                    <w:rPr>
-                      <w:lang w:val="en-US"/>
-                    </w:rPr>
-                  </w:pPr>
-                  <w:r>
-                    <w:rPr>
-                      <w:lang w:val="en-US"/>
-                    </w:rPr>
-                    <w:t>Nom</w:t>
-                  </w:r>
-                </w:p>
-              </w:tc>
-              <w:tc>
-                <w:tcPr>
-                  <w:tcW w:w="2126" w:type="dxa"/>
-                </w:tcPr>
-                <w:p>
-                  <w:pPr>
-                    <w:spacing w:after="0"/>
-                    <w:cnfStyle w:val="100000000000" w:firstRow="1" w:lastRow="0" w:firstColumn="0" w:lastColumn="0" w:oddVBand="0" w:evenVBand="0" w:oddHBand="0" w:evenHBand="0" w:firstRowFirstColumn="0" w:firstRowLastColumn="0" w:lastRowFirstColumn="0" w:lastRowLastColumn="0"/>
-                    <w:rPr>
-                      <w:lang w:val="en-US"/>
-                    </w:rPr>
-                  </w:pPr>
-                  <w:r>
-                    <w:rPr>
-                      <w:lang w:val="en-US"/>
-                    </w:rPr>
-                    <w:t>Signature</w:t>
-                  </w:r>
-                </w:p>
-              </w:tc>
-            </w:tr>
-            <w:tr>
-              <w:tc>
-                <w:tcPr>
-                  <w:cnfStyle w:val="001000000000" w:firstRow="0" w:lastRow="0" w:firstColumn="1" w:lastColumn="0" w:oddVBand="0" w:evenVBand="0" w:oddHBand="0" w:evenHBand="0" w:firstRowFirstColumn="0" w:firstRowLastColumn="0" w:lastRowFirstColumn="0" w:lastRowLastColumn="0"/>
-                  <w:tcW w:w="5481" w:type="dxa"/>
-                </w:tcPr>
-                <w:p>
-                  <w:pPr>
-                    <w:spacing w:after="0"/>
-                    <w:rPr>
-                      <w:lang w:val="en-US"/>
-                    </w:rPr>
-                  </w:pPr>
-                  <w:r>
-                    <w:rPr>
-                      <w:lang w:val="en-US"/>
-                    </w:rPr>
-                    <w:t>+++FOR pers IN stagiaires+++</w:t>
-                  </w:r>
-                </w:p>
-              </w:tc>
-              <w:tc>
-                <w:tcPr>
-                  <w:tcW w:w="2126" w:type="dxa"/>
-                </w:tcPr>
-                <w:p>
-                  <w:pPr>
-                    <w:spacing w:after="0"/>
-                    <w:cnfStyle w:val="000000000000" w:firstRow="0" w:lastRow="0" w:firstColumn="0" w:lastColumn="0" w:oddVBand="0" w:evenVBand="0" w:oddHBand="0" w:evenHBand="0" w:firstRowFirstColumn="0" w:firstRowLastColumn="0" w:lastRowFirstColumn="0" w:lastRowLastColumn="0"/>
-                    <w:rPr>
-                      <w:lang w:val="en-US"/>
-                    </w:rPr>
-                  </w:pPr>
-                </w:p>
-              </w:tc>
-            </w:tr>
-            <w:tr>
-              <w:trPr>
-                <w:trHeight w:val="850"/>
-              </w:trPr>
-              <w:tc>
-                <w:tcPr>
-                  <w:cnfStyle w:val="001000000000" w:firstRow="0" w:lastRow="0" w:firstColumn="1" w:lastColumn="0" w:oddVBand="0" w:evenVBand="0" w:oddHBand="0" w:evenHBand="0" w:firstRowFirstColumn="0" w:firstRowLastColumn="0" w:lastRowFirstColumn="0" w:lastRowLastColumn="0"/>
-                  <w:tcW w:w="5481" w:type="dxa"/>
-                  <w:vAlign w:val="center"/>
-                </w:tcPr>
-                <w:p>
-                  <w:pPr>
-                    <w:spacing w:after="0"/>
-                    <w:rPr>
-                      <w:lang w:val="en-US"/>
-                    </w:rPr>
-                  </w:pPr>
-                  <w:r>
-                    <w:rPr>
-                      <w:lang w:val="en-US"/>
-                    </w:rPr>
-                    <w:t>+++=$</w:t>
-                  </w:r>
-                  <w:proofErr w:type="spellStart"/>
-                  <w:r>
-                    <w:rPr>
-                      <w:lang w:val="en-US"/>
-                    </w:rPr>
-                    <w:t>pers.nom</w:t>
-                  </w:r>
-                  <w:proofErr w:type="spellEnd"/>
-                  <w:r>
-                    <w:rPr>
-                      <w:lang w:val="en-US"/>
-                    </w:rPr>
-                    <w:t>+++ +++=$</w:t>
-                  </w:r>
-                  <w:proofErr w:type="spellStart"/>
-                  <w:r>
-                    <w:rPr>
-                      <w:lang w:val="en-US"/>
-                    </w:rPr>
-                    <w:t>pers.prenom</w:t>
-                  </w:r>
-                  <w:proofErr w:type="spellEnd"/>
-                  <w:r>
-                    <w:rPr>
-                      <w:lang w:val="en-US"/>
-                    </w:rPr>
-                    <w:t xml:space="preserve">+++ </w:t>
-                  </w:r>
-                </w:p>
-              </w:tc>
-              <w:tc>
-                <w:tcPr>
-                  <w:tcW w:w="2126" w:type="dxa"/>
-                  <w:vAlign w:val="center"/>
-                </w:tcPr>
-                <w:p>
-                  <w:pPr>
-                    <w:spacing w:after="0"/>
-                    <w:cnfStyle w:val="000000000000" w:firstRow="0" w:lastRow="0" w:firstColumn="0" w:lastColumn="0" w:oddVBand="0" w:evenVBand="0" w:oddHBand="0" w:evenHBand="0" w:firstRowFirstColumn="0" w:firstRowLastColumn="0" w:lastRowFirstColumn="0" w:lastRowLastColumn="0"/>
-                    <w:rPr>
-                      <w:lang w:val="en-US"/>
-                    </w:rPr>
-                  </w:pPr>
-                </w:p>
-              </w:tc>
-            </w:tr>
-            <w:tr>
-              <w:tc>
-                <w:tcPr>
-                  <w:cnfStyle w:val="001000000000" w:firstRow="0" w:lastRow="0" w:firstColumn="1" w:lastColumn="0" w:oddVBand="0" w:evenVBand="0" w:oddHBand="0" w:evenHBand="0" w:firstRowFirstColumn="0" w:firstRowLastColumn="0" w:lastRowFirstColumn="0" w:lastRowLastColumn="0"/>
-                  <w:tcW w:w="5481" w:type="dxa"/>
-                </w:tcPr>
-                <w:p>
-                  <w:pPr>
-                    <w:spacing w:after="0"/>
-                    <w:rPr>
-                      <w:lang w:val="en-US"/>
-                    </w:rPr>
-                  </w:pPr>
-                  <w:r>
-                    <w:rPr>
-                      <w:lang w:val="en-US"/>
-                    </w:rPr>
-                    <w:t>+++END-FOR pers+++</w:t>
-                  </w:r>
-                </w:p>
-              </w:tc>
-              <w:tc>
-                <w:tcPr>
-                  <w:tcW w:w="2126" w:type="dxa"/>
-                </w:tcPr>
-                <w:p>
-                  <w:pPr>
-                    <w:spacing w:after="0"/>
-                    <w:cnfStyle w:val="000000000000" w:firstRow="0" w:lastRow="0" w:firstColumn="0" w:lastColumn="0" w:oddVBand="0" w:evenVBand="0" w:oddHBand="0" w:evenHBand="0" w:firstRowFirstColumn="0" w:firstRowLastColumn="0" w:lastRowFirstColumn="0" w:lastRowLastColumn="0"/>
-                    <w:rPr>
-                      <w:lang w:val="en-US"/>
-                    </w:rPr>
-                  </w:pPr>
-                </w:p>
-              </w:tc>
-            </w:tr>
-          </w:tbl>
-          <w:p>
-            <w:pPr>
-              <w:rPr>
-                <w:sz w:val="4"/>
-                <w:szCs w:val="4"/>
-                <w:lang w:val="en-US"/>
-              </w:rPr>
-            </w:pPr>
-            <w:r>
-              <w:rPr>
-                <w:sz w:val="4"/>
-                <w:szCs w:val="4"/>
-                <w:lang w:val="en-US"/>
-              </w:rPr>
-              <w:t>+</w:t>
-            </w:r>
-            <w:r>
-              <w:rPr>
-                <w:sz w:val="4"/>
-                <w:szCs w:val="4"/>
-                <w:lang w:val="en-US"/>
-              </w:rPr>
-              <w:t>++END-IF+++</w:t>
-            </w:r>
-          </w:p>
-        </w:tc>
-      </w:tr>
-    </w:tbl>
+    <w:p>
+      <w:pPr>
+        <w:spacing w:after="160"/>
+        <w:jc w:val="both"/>
+        <w:rPr>
+          <w:sz w:val="18"/>
+          <w:szCs w:val="18"/>
+        </w:rPr>
+        <w:sectPr>
+          <w:type w:val="continuous"/>
+          <w:pgSz w:w="16838" w:h="11906" w:orient="landscape"/>
+          <w:pgMar w:top="720" w:right="720" w:bottom="720" w:left="720" w:header="567" w:footer="250" w:gutter="0"/>
+          <w:cols w:num="2" w:space="708"/>
+          <w:docGrid w:linePitch="360"/>
+        </w:sectPr>
+      </w:pPr>
+    </w:p>
     <w:p>
       <w:pPr>
         <w:spacing w:after="160"/>
@@ -1369,12 +1069,7 @@
       </w:pPr>
     </w:p>
     <w:sectPr>
-      <w:headerReference w:type="even" r:id="rId9"/>
-      <w:headerReference w:type="default" r:id="rId10"/>
-      <w:footerReference w:type="even" r:id="rId11"/>
-      <w:footerReference w:type="default" r:id="rId12"/>
-      <w:headerReference w:type="first" r:id="rId13"/>
-      <w:footerReference w:type="first" r:id="rId14"/>
+      <w:type w:val="continuous"/>
       <w:pgSz w:w="16838" w:h="11906" w:orient="landscape"/>
       <w:pgMar w:top="720" w:right="720" w:bottom="720" w:left="720" w:header="567" w:footer="250" w:gutter="0"/>
       <w:cols w:space="708"/>

--- a/templates/emargement.docx
+++ b/templates/emargement.docx
@@ -88,23 +88,6 @@
     </w:p>
     <w:p>
       <w:pPr>
-        <w:pStyle w:val="Heading2"/>
-        <w:sectPr>
-          <w:headerReference w:type="even" r:id="rId9"/>
-          <w:headerReference w:type="default" r:id="rId10"/>
-          <w:footerReference w:type="even" r:id="rId11"/>
-          <w:footerReference w:type="default" r:id="rId12"/>
-          <w:headerReference w:type="first" r:id="rId13"/>
-          <w:footerReference w:type="first" r:id="rId14"/>
-          <w:pgSz w:w="16838" w:h="11906" w:orient="landscape"/>
-          <w:pgMar w:top="720" w:right="720" w:bottom="720" w:left="720" w:header="567" w:footer="250" w:gutter="0"/>
-          <w:cols w:space="708"/>
-          <w:docGrid w:linePitch="360"/>
-        </w:sectPr>
-      </w:pPr>
-    </w:p>
-    <w:p>
-      <w:pPr>
         <w:rPr>
           <w:sz w:val="16"/>
           <w:szCs w:val="16"/>
@@ -135,7 +118,7 @@
           <w:szCs w:val="16"/>
           <w:lang w:val="en-US"/>
         </w:rPr>
-        <w:t>+++</w:t>
+        <w:t>++</w:t>
       </w:r>
     </w:p>
     <w:p>
@@ -167,8 +150,8 @@
         <w:tblLook w:val="04A0" w:firstRow="1" w:lastRow="0" w:firstColumn="1" w:lastColumn="0" w:noHBand="0" w:noVBand="1"/>
       </w:tblPr>
       <w:tblGrid>
-        <w:gridCol w:w="5259"/>
-        <w:gridCol w:w="2076"/>
+        <w:gridCol w:w="5419"/>
+        <w:gridCol w:w="2126"/>
       </w:tblGrid>
       <w:tr>
         <w:trPr>
@@ -360,19 +343,11 @@
     <w:p>
       <w:pPr>
         <w:rPr>
-          <w:sz w:val="16"/>
-          <w:szCs w:val="16"/>
-          <w:lang w:val="en-US"/>
-        </w:rPr>
-      </w:pPr>
-      <w:r>
-        <w:rPr>
           <w:sz w:val="4"/>
           <w:szCs w:val="4"/>
           <w:lang w:val="en-US"/>
         </w:rPr>
-        <w:br w:type="column"/>
-      </w:r>
+      </w:pPr>
       <w:r>
         <w:rPr>
           <w:sz w:val="4"/>
@@ -389,6 +364,15 @@
         </w:rPr>
         <w:t xml:space="preserve">++END-IF+++ </w:t>
       </w:r>
+    </w:p>
+    <w:p>
+      <w:pPr>
+        <w:rPr>
+          <w:sz w:val="16"/>
+          <w:szCs w:val="16"/>
+          <w:lang w:val="en-US"/>
+        </w:rPr>
+      </w:pPr>
       <w:r>
         <w:rPr>
           <w:sz w:val="16"/>
@@ -445,8 +429,8 @@
         <w:tblLook w:val="04A0" w:firstRow="1" w:lastRow="0" w:firstColumn="1" w:lastColumn="0" w:noHBand="0" w:noVBand="1"/>
       </w:tblPr>
       <w:tblGrid>
-        <w:gridCol w:w="5273"/>
-        <w:gridCol w:w="2062"/>
+        <w:gridCol w:w="5481"/>
+        <w:gridCol w:w="2126"/>
       </w:tblGrid>
       <w:tr>
         <w:trPr>
@@ -667,10 +651,14 @@
           <w:szCs w:val="18"/>
         </w:rPr>
         <w:sectPr>
+          <w:headerReference w:type="default" r:id="rId9"/>
+          <w:footerReference w:type="default" r:id="rId10"/>
+          <w:headerReference w:type="first" r:id="rId11"/>
+          <w:footerReference w:type="first" r:id="rId12"/>
           <w:type w:val="continuous"/>
           <w:pgSz w:w="16838" w:h="11906" w:orient="landscape"/>
           <w:pgMar w:top="720" w:right="720" w:bottom="720" w:left="720" w:header="567" w:footer="250" w:gutter="0"/>
-          <w:cols w:num="2" w:space="708"/>
+          <w:cols w:space="708"/>
           <w:docGrid w:linePitch="360"/>
         </w:sectPr>
       </w:pPr>
@@ -1109,16 +1097,6 @@
   <w:p>
     <w:pPr>
       <w:pStyle w:val="Footer"/>
-    </w:pPr>
-  </w:p>
-</w:ftr>
-</file>
-
-<file path=word/footer2.xml><?xml version="1.0" encoding="utf-8"?>
-<w:ftr xmlns:wpc="http://schemas.microsoft.com/office/word/2010/wordprocessingCanvas" xmlns:cx="http://schemas.microsoft.com/office/drawing/2014/chartex" xmlns:cx1="http://schemas.microsoft.com/office/drawing/2015/9/8/chartex" xmlns:cx2="http://schemas.microsoft.com/office/drawing/2015/10/21/chartex" xmlns:cx3="http://schemas.microsoft.com/office/drawing/2016/5/9/chartex" xmlns:cx4="http://schemas.microsoft.com/office/drawing/2016/5/10/chartex" xmlns:cx5="http://schemas.microsoft.com/office/drawing/2016/5/11/chartex" xmlns:cx6="http://schemas.microsoft.com/office/drawing/2016/5/12/chartex" xmlns:cx7="http://schemas.microsoft.com/office/drawing/2016/5/13/chartex" xmlns:cx8="http://schemas.microsoft.com/office/drawing/2016/5/14/chartex" xmlns:mc="http://schemas.openxmlformats.org/markup-compatibility/2006" xmlns:aink="http://schemas.microsoft.com/office/drawing/2016/ink" xmlns:am3d="http://schemas.microsoft.com/office/drawing/2017/model3d" xmlns:o="urn:schemas-microsoft-com:office:office" xmlns:oel="http://schemas.microsoft.com/office/2019/extlst" xmlns:r="http://schemas.openxmlformats.org/officeDocument/2006/relationships" xmlns:m="http://schemas.openxmlformats.org/officeDocument/2006/math" xmlns:v="urn:schemas-microsoft-com:vml" xmlns:wp14="http://schemas.microsoft.com/office/word/2010/wordprocessingDrawing" xmlns:wp="http://schemas.openxmlformats.org/drawingml/2006/wordprocessingDrawing" xmlns:w10="urn:schemas-microsoft-com:office:word" xmlns:w="http://schemas.openxmlformats.org/wordprocessingml/2006/main" xmlns:w14="http://schemas.microsoft.com/office/word/2010/wordml" xmlns:w15="http://schemas.microsoft.com/office/word/2012/wordml" xmlns:w16cex="http://schemas.microsoft.com/office/word/2018/wordml/cex" xmlns:w16cid="http://schemas.microsoft.com/office/word/2016/wordml/cid" xmlns:w16="http://schemas.microsoft.com/office/word/2018/wordml" xmlns:w16du="http://schemas.microsoft.com/office/word/2023/wordml/word16du" xmlns:w16sdtdh="http://schemas.microsoft.com/office/word/2020/wordml/sdtdatahash" xmlns:w16se="http://schemas.microsoft.com/office/word/2015/wordml/symex" xmlns:wpg="http://schemas.microsoft.com/office/word/2010/wordprocessingGroup" xmlns:wpi="http://schemas.microsoft.com/office/word/2010/wordprocessingInk" xmlns:wne="http://schemas.microsoft.com/office/word/2006/wordml" xmlns:wps="http://schemas.microsoft.com/office/word/2010/wordprocessingShape" mc:Ignorable="w14 w15 w16se w16cid w16 w16cex w16sdtdh w16du wp14">
-  <w:p>
-    <w:pPr>
-      <w:pStyle w:val="Footer"/>
       <w:tabs>
         <w:tab w:val="clear" w:pos="9072"/>
       </w:tabs>
@@ -1353,7 +1331,7 @@
 </w:ftr>
 </file>
 
-<file path=word/footer3.xml><?xml version="1.0" encoding="utf-8"?>
+<file path=word/footer2.xml><?xml version="1.0" encoding="utf-8"?>
 <w:ftr xmlns:wpc="http://schemas.microsoft.com/office/word/2010/wordprocessingCanvas" xmlns:cx="http://schemas.microsoft.com/office/drawing/2014/chartex" xmlns:cx1="http://schemas.microsoft.com/office/drawing/2015/9/8/chartex" xmlns:cx2="http://schemas.microsoft.com/office/drawing/2015/10/21/chartex" xmlns:cx3="http://schemas.microsoft.com/office/drawing/2016/5/9/chartex" xmlns:cx4="http://schemas.microsoft.com/office/drawing/2016/5/10/chartex" xmlns:cx5="http://schemas.microsoft.com/office/drawing/2016/5/11/chartex" xmlns:cx6="http://schemas.microsoft.com/office/drawing/2016/5/12/chartex" xmlns:cx7="http://schemas.microsoft.com/office/drawing/2016/5/13/chartex" xmlns:cx8="http://schemas.microsoft.com/office/drawing/2016/5/14/chartex" xmlns:mc="http://schemas.openxmlformats.org/markup-compatibility/2006" xmlns:aink="http://schemas.microsoft.com/office/drawing/2016/ink" xmlns:am3d="http://schemas.microsoft.com/office/drawing/2017/model3d" xmlns:o="urn:schemas-microsoft-com:office:office" xmlns:oel="http://schemas.microsoft.com/office/2019/extlst" xmlns:r="http://schemas.openxmlformats.org/officeDocument/2006/relationships" xmlns:m="http://schemas.openxmlformats.org/officeDocument/2006/math" xmlns:v="urn:schemas-microsoft-com:vml" xmlns:wp14="http://schemas.microsoft.com/office/word/2010/wordprocessingDrawing" xmlns:wp="http://schemas.openxmlformats.org/drawingml/2006/wordprocessingDrawing" xmlns:w10="urn:schemas-microsoft-com:office:word" xmlns:w="http://schemas.openxmlformats.org/wordprocessingml/2006/main" xmlns:w14="http://schemas.microsoft.com/office/word/2010/wordml" xmlns:w15="http://schemas.microsoft.com/office/word/2012/wordml" xmlns:w16cex="http://schemas.microsoft.com/office/word/2018/wordml/cex" xmlns:w16cid="http://schemas.microsoft.com/office/word/2016/wordml/cid" xmlns:w16="http://schemas.microsoft.com/office/word/2018/wordml" xmlns:w16du="http://schemas.microsoft.com/office/word/2023/wordml/word16du" xmlns:w16sdtdh="http://schemas.microsoft.com/office/word/2020/wordml/sdtdatahash" xmlns:w16se="http://schemas.microsoft.com/office/word/2015/wordml/symex" xmlns:wpg="http://schemas.microsoft.com/office/word/2010/wordprocessingGroup" xmlns:wpi="http://schemas.microsoft.com/office/word/2010/wordprocessingInk" xmlns:wne="http://schemas.microsoft.com/office/word/2006/wordml" xmlns:wps="http://schemas.microsoft.com/office/word/2010/wordprocessingShape" mc:Ignorable="w14 w15 w16se w16cid w16 w16cex w16sdtdh w16du wp14">
   <w:p>
     <w:pPr>
@@ -1597,16 +1575,6 @@
 </file>
 
 <file path=word/header1.xml><?xml version="1.0" encoding="utf-8"?>
-<w:hdr xmlns:wpc="http://schemas.microsoft.com/office/word/2010/wordprocessingCanvas" xmlns:cx="http://schemas.microsoft.com/office/drawing/2014/chartex" xmlns:cx1="http://schemas.microsoft.com/office/drawing/2015/9/8/chartex" xmlns:cx2="http://schemas.microsoft.com/office/drawing/2015/10/21/chartex" xmlns:cx3="http://schemas.microsoft.com/office/drawing/2016/5/9/chartex" xmlns:cx4="http://schemas.microsoft.com/office/drawing/2016/5/10/chartex" xmlns:cx5="http://schemas.microsoft.com/office/drawing/2016/5/11/chartex" xmlns:cx6="http://schemas.microsoft.com/office/drawing/2016/5/12/chartex" xmlns:cx7="http://schemas.microsoft.com/office/drawing/2016/5/13/chartex" xmlns:cx8="http://schemas.microsoft.com/office/drawing/2016/5/14/chartex" xmlns:mc="http://schemas.openxmlformats.org/markup-compatibility/2006" xmlns:aink="http://schemas.microsoft.com/office/drawing/2016/ink" xmlns:am3d="http://schemas.microsoft.com/office/drawing/2017/model3d" xmlns:o="urn:schemas-microsoft-com:office:office" xmlns:oel="http://schemas.microsoft.com/office/2019/extlst" xmlns:r="http://schemas.openxmlformats.org/officeDocument/2006/relationships" xmlns:m="http://schemas.openxmlformats.org/officeDocument/2006/math" xmlns:v="urn:schemas-microsoft-com:vml" xmlns:wp14="http://schemas.microsoft.com/office/word/2010/wordprocessingDrawing" xmlns:wp="http://schemas.openxmlformats.org/drawingml/2006/wordprocessingDrawing" xmlns:w10="urn:schemas-microsoft-com:office:word" xmlns:w="http://schemas.openxmlformats.org/wordprocessingml/2006/main" xmlns:w14="http://schemas.microsoft.com/office/word/2010/wordml" xmlns:w15="http://schemas.microsoft.com/office/word/2012/wordml" xmlns:w16cex="http://schemas.microsoft.com/office/word/2018/wordml/cex" xmlns:w16cid="http://schemas.microsoft.com/office/word/2016/wordml/cid" xmlns:w16="http://schemas.microsoft.com/office/word/2018/wordml" xmlns:w16du="http://schemas.microsoft.com/office/word/2023/wordml/word16du" xmlns:w16sdtdh="http://schemas.microsoft.com/office/word/2020/wordml/sdtdatahash" xmlns:w16se="http://schemas.microsoft.com/office/word/2015/wordml/symex" xmlns:wpg="http://schemas.microsoft.com/office/word/2010/wordprocessingGroup" xmlns:wpi="http://schemas.microsoft.com/office/word/2010/wordprocessingInk" xmlns:wne="http://schemas.microsoft.com/office/word/2006/wordml" xmlns:wps="http://schemas.microsoft.com/office/word/2010/wordprocessingShape" mc:Ignorable="w14 w15 w16se w16cid w16 w16cex w16sdtdh w16du wp14">
-  <w:p>
-    <w:pPr>
-      <w:pStyle w:val="Header"/>
-    </w:pPr>
-  </w:p>
-</w:hdr>
-</file>
-
-<file path=word/header2.xml><?xml version="1.0" encoding="utf-8"?>
 <w:hdr xmlns:wpc="http://schemas.microsoft.com/office/word/2010/wordprocessingCanvas" xmlns:cx="http://schemas.microsoft.com/office/drawing/2014/chartex" xmlns:cx1="http://schemas.microsoft.com/office/drawing/2015/9/8/chartex" xmlns:cx2="http://schemas.microsoft.com/office/drawing/2015/10/21/chartex" xmlns:cx3="http://schemas.microsoft.com/office/drawing/2016/5/9/chartex" xmlns:cx4="http://schemas.microsoft.com/office/drawing/2016/5/10/chartex" xmlns:cx5="http://schemas.microsoft.com/office/drawing/2016/5/11/chartex" xmlns:cx6="http://schemas.microsoft.com/office/drawing/2016/5/12/chartex" xmlns:cx7="http://schemas.microsoft.com/office/drawing/2016/5/13/chartex" xmlns:cx8="http://schemas.microsoft.com/office/drawing/2016/5/14/chartex" xmlns:mc="http://schemas.openxmlformats.org/markup-compatibility/2006" xmlns:aink="http://schemas.microsoft.com/office/drawing/2016/ink" xmlns:am3d="http://schemas.microsoft.com/office/drawing/2017/model3d" xmlns:o="urn:schemas-microsoft-com:office:office" xmlns:oel="http://schemas.microsoft.com/office/2019/extlst" xmlns:r="http://schemas.openxmlformats.org/officeDocument/2006/relationships" xmlns:m="http://schemas.openxmlformats.org/officeDocument/2006/math" xmlns:v="urn:schemas-microsoft-com:vml" xmlns:wp14="http://schemas.microsoft.com/office/word/2010/wordprocessingDrawing" xmlns:wp="http://schemas.openxmlformats.org/drawingml/2006/wordprocessingDrawing" xmlns:w10="urn:schemas-microsoft-com:office:word" xmlns:w="http://schemas.openxmlformats.org/wordprocessingml/2006/main" xmlns:w14="http://schemas.microsoft.com/office/word/2010/wordml" xmlns:w15="http://schemas.microsoft.com/office/word/2012/wordml" xmlns:w16cex="http://schemas.microsoft.com/office/word/2018/wordml/cex" xmlns:w16cid="http://schemas.microsoft.com/office/word/2016/wordml/cid" xmlns:w16="http://schemas.microsoft.com/office/word/2018/wordml" xmlns:w16du="http://schemas.microsoft.com/office/word/2023/wordml/word16du" xmlns:w16sdtdh="http://schemas.microsoft.com/office/word/2020/wordml/sdtdatahash" xmlns:w16se="http://schemas.microsoft.com/office/word/2015/wordml/symex" xmlns:wpg="http://schemas.microsoft.com/office/word/2010/wordprocessingGroup" xmlns:wpi="http://schemas.microsoft.com/office/word/2010/wordprocessingInk" xmlns:wne="http://schemas.microsoft.com/office/word/2006/wordml" xmlns:wps="http://schemas.microsoft.com/office/word/2010/wordprocessingShape" mc:Ignorable="w14 w15 w16se w16cid w16 w16cex w16sdtdh w16du wp14">
   <w:tbl>
     <w:tblPr>
@@ -1726,31 +1694,6 @@
             <w:t>FORMATIONS</w:t>
           </w:r>
         </w:p>
-        <w:p>
-          <w:r>
-            <w:rPr>
-              <w:sz w:val="24"/>
-              <w:szCs w:val="28"/>
-            </w:rPr>
-            <w:t>Feuille d’émargement pour la formation +++</w:t>
-          </w:r>
-          <w:proofErr w:type="spellStart"/>
-          <w:r>
-            <w:rPr>
-              <w:sz w:val="24"/>
-              <w:szCs w:val="28"/>
-            </w:rPr>
-            <w:t>titre_fromprog</w:t>
-          </w:r>
-          <w:proofErr w:type="spellEnd"/>
-          <w:r>
-            <w:rPr>
-              <w:sz w:val="24"/>
-              <w:szCs w:val="28"/>
-            </w:rPr>
-            <w:t xml:space="preserve">+++ </w:t>
-          </w:r>
-        </w:p>
       </w:tc>
       <w:tc>
         <w:tcPr>
@@ -1847,6 +1790,62 @@
         </w:p>
       </w:tc>
     </w:tr>
+    <w:tr>
+      <w:trPr>
+        <w:trHeight w:val="537"/>
+      </w:trPr>
+      <w:tc>
+        <w:tcPr>
+          <w:tcW w:w="3261" w:type="dxa"/>
+        </w:tcPr>
+        <w:p>
+          <w:pPr>
+            <w:spacing w:after="0"/>
+            <w:rPr>
+              <w:noProof/>
+            </w:rPr>
+          </w:pPr>
+        </w:p>
+      </w:tc>
+      <w:tc>
+        <w:tcPr>
+          <w:tcW w:w="12150" w:type="dxa"/>
+          <w:gridSpan w:val="2"/>
+        </w:tcPr>
+        <w:p>
+          <w:pPr>
+            <w:spacing w:after="0"/>
+            <w:rPr>
+              <w:sz w:val="20"/>
+              <w:szCs w:val="20"/>
+            </w:rPr>
+          </w:pPr>
+          <w:r>
+            <w:rPr>
+              <w:sz w:val="24"/>
+              <w:szCs w:val="28"/>
+            </w:rPr>
+            <w:t>Feuille d’émargement pour la formation +++</w:t>
+          </w:r>
+          <w:proofErr w:type="spellStart"/>
+          <w:r>
+            <w:rPr>
+              <w:sz w:val="24"/>
+              <w:szCs w:val="28"/>
+            </w:rPr>
+            <w:t>titre_fromprog</w:t>
+          </w:r>
+          <w:proofErr w:type="spellEnd"/>
+          <w:r>
+            <w:rPr>
+              <w:sz w:val="24"/>
+              <w:szCs w:val="28"/>
+            </w:rPr>
+            <w:t>+++</w:t>
+          </w:r>
+        </w:p>
+      </w:tc>
+    </w:tr>
   </w:tbl>
   <w:p>
     <w:pPr>
@@ -1860,7 +1859,7 @@
 </w:hdr>
 </file>
 
-<file path=word/header3.xml><?xml version="1.0" encoding="utf-8"?>
+<file path=word/header2.xml><?xml version="1.0" encoding="utf-8"?>
 <w:hdr xmlns:wpc="http://schemas.microsoft.com/office/word/2010/wordprocessingCanvas" xmlns:cx="http://schemas.microsoft.com/office/drawing/2014/chartex" xmlns:cx1="http://schemas.microsoft.com/office/drawing/2015/9/8/chartex" xmlns:cx2="http://schemas.microsoft.com/office/drawing/2015/10/21/chartex" xmlns:cx3="http://schemas.microsoft.com/office/drawing/2016/5/9/chartex" xmlns:cx4="http://schemas.microsoft.com/office/drawing/2016/5/10/chartex" xmlns:cx5="http://schemas.microsoft.com/office/drawing/2016/5/11/chartex" xmlns:cx6="http://schemas.microsoft.com/office/drawing/2016/5/12/chartex" xmlns:cx7="http://schemas.microsoft.com/office/drawing/2016/5/13/chartex" xmlns:cx8="http://schemas.microsoft.com/office/drawing/2016/5/14/chartex" xmlns:mc="http://schemas.openxmlformats.org/markup-compatibility/2006" xmlns:aink="http://schemas.microsoft.com/office/drawing/2016/ink" xmlns:am3d="http://schemas.microsoft.com/office/drawing/2017/model3d" xmlns:o="urn:schemas-microsoft-com:office:office" xmlns:oel="http://schemas.microsoft.com/office/2019/extlst" xmlns:r="http://schemas.openxmlformats.org/officeDocument/2006/relationships" xmlns:m="http://schemas.openxmlformats.org/officeDocument/2006/math" xmlns:v="urn:schemas-microsoft-com:vml" xmlns:wp14="http://schemas.microsoft.com/office/word/2010/wordprocessingDrawing" xmlns:wp="http://schemas.openxmlformats.org/drawingml/2006/wordprocessingDrawing" xmlns:w10="urn:schemas-microsoft-com:office:word" xmlns:w="http://schemas.openxmlformats.org/wordprocessingml/2006/main" xmlns:w14="http://schemas.microsoft.com/office/word/2010/wordml" xmlns:w15="http://schemas.microsoft.com/office/word/2012/wordml" xmlns:w16cex="http://schemas.microsoft.com/office/word/2018/wordml/cex" xmlns:w16cid="http://schemas.microsoft.com/office/word/2016/wordml/cid" xmlns:w16="http://schemas.microsoft.com/office/word/2018/wordml" xmlns:w16du="http://schemas.microsoft.com/office/word/2023/wordml/word16du" xmlns:w16sdtdh="http://schemas.microsoft.com/office/word/2020/wordml/sdtdatahash" xmlns:w16se="http://schemas.microsoft.com/office/word/2015/wordml/symex" xmlns:wpg="http://schemas.microsoft.com/office/word/2010/wordprocessingGroup" xmlns:wpi="http://schemas.microsoft.com/office/word/2010/wordprocessingInk" xmlns:wne="http://schemas.microsoft.com/office/word/2006/wordml" xmlns:wps="http://schemas.microsoft.com/office/word/2010/wordprocessingShape" mc:Ignorable="w14 w15 w16se w16cid w16 w16cex w16sdtdh w16du wp14">
   <w:tbl>
     <w:tblPr>

--- a/templates/emargement.docx
+++ b/templates/emargement.docx
@@ -343,26 +343,18 @@
     <w:p>
       <w:pPr>
         <w:rPr>
-          <w:sz w:val="4"/>
-          <w:szCs w:val="4"/>
+          <w:sz w:val="8"/>
+          <w:szCs w:val="8"/>
           <w:lang w:val="en-US"/>
         </w:rPr>
       </w:pPr>
       <w:r>
         <w:rPr>
-          <w:sz w:val="4"/>
-          <w:szCs w:val="4"/>
+          <w:sz w:val="8"/>
+          <w:szCs w:val="8"/>
           <w:lang w:val="en-US"/>
         </w:rPr>
-        <w:t>+</w:t>
-      </w:r>
-      <w:r>
-        <w:rPr>
-          <w:sz w:val="4"/>
-          <w:szCs w:val="4"/>
-          <w:lang w:val="en-US"/>
-        </w:rPr>
-        <w:t xml:space="preserve">++END-IF+++ </w:t>
+        <w:t xml:space="preserve">+++END-IF+++ </w:t>
       </w:r>
     </w:p>
     <w:p>
@@ -622,51 +614,22 @@
     <w:p>
       <w:pPr>
         <w:rPr>
-          <w:lang w:val="nl-NL"/>
+          <w:sz w:val="8"/>
+          <w:szCs w:val="8"/>
+          <w:lang w:val="en-US"/>
         </w:rPr>
       </w:pPr>
       <w:r>
         <w:rPr>
-          <w:sz w:val="4"/>
-          <w:szCs w:val="4"/>
+          <w:sz w:val="8"/>
+          <w:szCs w:val="8"/>
           <w:lang w:val="en-US"/>
         </w:rPr>
-        <w:t>+</w:t>
-      </w:r>
-      <w:r>
-        <w:rPr>
-          <w:sz w:val="4"/>
-          <w:szCs w:val="4"/>
-          <w:lang w:val="en-US"/>
-        </w:rPr>
-        <w:t>++END-IF+++</w:t>
+        <w:t>+++END-IF+++</w:t>
       </w:r>
     </w:p>
     <w:p>
       <w:pPr>
-        <w:spacing w:after="160"/>
-        <w:jc w:val="both"/>
-        <w:rPr>
-          <w:sz w:val="18"/>
-          <w:szCs w:val="18"/>
-        </w:rPr>
-        <w:sectPr>
-          <w:headerReference w:type="default" r:id="rId9"/>
-          <w:footerReference w:type="default" r:id="rId10"/>
-          <w:headerReference w:type="first" r:id="rId11"/>
-          <w:footerReference w:type="first" r:id="rId12"/>
-          <w:type w:val="continuous"/>
-          <w:pgSz w:w="16838" w:h="11906" w:orient="landscape"/>
-          <w:pgMar w:top="720" w:right="720" w:bottom="720" w:left="720" w:header="567" w:footer="250" w:gutter="0"/>
-          <w:cols w:space="708"/>
-          <w:docGrid w:linePitch="360"/>
-        </w:sectPr>
-      </w:pPr>
-    </w:p>
-    <w:p>
-      <w:pPr>
-        <w:spacing w:after="160"/>
-        <w:jc w:val="both"/>
         <w:rPr>
           <w:sz w:val="18"/>
           <w:szCs w:val="18"/>
@@ -1057,6 +1020,10 @@
       </w:pPr>
     </w:p>
     <w:sectPr>
+      <w:headerReference w:type="default" r:id="rId9"/>
+      <w:footerReference w:type="default" r:id="rId10"/>
+      <w:headerReference w:type="first" r:id="rId11"/>
+      <w:footerReference w:type="first" r:id="rId12"/>
       <w:type w:val="continuous"/>
       <w:pgSz w:w="16838" w:h="11906" w:orient="landscape"/>
       <w:pgMar w:top="720" w:right="720" w:bottom="720" w:left="720" w:header="567" w:footer="250" w:gutter="0"/>

--- a/templates/emargement.docx
+++ b/templates/emargement.docx
@@ -35,7 +35,6 @@
         </w:rPr>
         <w:t xml:space="preserve"> IN </w:t>
       </w:r>
-      <w:proofErr w:type="spellStart"/>
       <w:r>
         <w:rPr>
           <w:sz w:val="14"/>
@@ -44,7 +43,6 @@
         </w:rPr>
         <w:t>journees</w:t>
       </w:r>
-      <w:proofErr w:type="spellEnd"/>
       <w:r>
         <w:rPr>
           <w:sz w:val="14"/>
@@ -100,25 +98,7 @@
           <w:szCs w:val="16"/>
           <w:lang w:val="en-US"/>
         </w:rPr>
-        <w:t>+++IF $</w:t>
-      </w:r>
-      <w:proofErr w:type="spellStart"/>
-      <w:r>
-        <w:rPr>
-          <w:sz w:val="16"/>
-          <w:szCs w:val="16"/>
-          <w:lang w:val="en-US"/>
-        </w:rPr>
-        <w:t>jour.matin</w:t>
-      </w:r>
-      <w:proofErr w:type="spellEnd"/>
-      <w:r>
-        <w:rPr>
-          <w:sz w:val="16"/>
-          <w:szCs w:val="16"/>
-          <w:lang w:val="en-US"/>
-        </w:rPr>
-        <w:t>++</w:t>
+        <w:t>+++IF $jour.matin++</w:t>
       </w:r>
     </w:p>
     <w:p>
@@ -135,13 +115,8 @@
         <w:t> </w:t>
       </w:r>
       <w:r>
-        <w:t>: $</w:t>
+        <w:t>: $jour.matin</w:t>
       </w:r>
-      <w:proofErr w:type="spellStart"/>
-      <w:r>
-        <w:t>jour.matin</w:t>
-      </w:r>
-      <w:proofErr w:type="spellEnd"/>
     </w:p>
     <w:tbl>
       <w:tblPr>
@@ -255,35 +230,7 @@
               <w:rPr>
                 <w:lang w:val="en-US"/>
               </w:rPr>
-              <w:t>+++=$</w:t>
-            </w:r>
-            <w:proofErr w:type="spellStart"/>
-            <w:r>
-              <w:rPr>
-                <w:lang w:val="en-US"/>
-              </w:rPr>
-              <w:t>pers.nom</w:t>
-            </w:r>
-            <w:proofErr w:type="spellEnd"/>
-            <w:r>
-              <w:rPr>
-                <w:lang w:val="en-US"/>
-              </w:rPr>
-              <w:t>+++ +++=$</w:t>
-            </w:r>
-            <w:proofErr w:type="spellStart"/>
-            <w:r>
-              <w:rPr>
-                <w:lang w:val="en-US"/>
-              </w:rPr>
-              <w:t>pers.prenom</w:t>
-            </w:r>
-            <w:proofErr w:type="spellEnd"/>
-            <w:r>
-              <w:rPr>
-                <w:lang w:val="en-US"/>
-              </w:rPr>
-              <w:t xml:space="preserve">+++ </w:t>
+              <w:t xml:space="preserve">+++=$pers.nom+++ +++=$pers.prenom+++ </w:t>
             </w:r>
           </w:p>
         </w:tc>
@@ -355,277 +302,6 @@
           <w:lang w:val="en-US"/>
         </w:rPr>
         <w:t xml:space="preserve">+++END-IF+++ </w:t>
-      </w:r>
-    </w:p>
-    <w:p>
-      <w:pPr>
-        <w:rPr>
-          <w:sz w:val="16"/>
-          <w:szCs w:val="16"/>
-          <w:lang w:val="en-US"/>
-        </w:rPr>
-      </w:pPr>
-      <w:r>
-        <w:rPr>
-          <w:sz w:val="16"/>
-          <w:szCs w:val="16"/>
-          <w:lang w:val="en-US"/>
-        </w:rPr>
-        <w:t>+++IF $</w:t>
-      </w:r>
-      <w:proofErr w:type="spellStart"/>
-      <w:r>
-        <w:rPr>
-          <w:sz w:val="16"/>
-          <w:szCs w:val="16"/>
-          <w:lang w:val="en-US"/>
-        </w:rPr>
-        <w:t>jour.apresmidi</w:t>
-      </w:r>
-      <w:proofErr w:type="spellEnd"/>
-      <w:r>
-        <w:rPr>
-          <w:sz w:val="16"/>
-          <w:szCs w:val="16"/>
-          <w:lang w:val="en-US"/>
-        </w:rPr>
-        <w:t>+++</w:t>
-      </w:r>
-    </w:p>
-    <w:p>
-      <w:pPr>
-        <w:pStyle w:val="Heading2"/>
-      </w:pPr>
-      <w:r>
-        <w:t>Après-midi</w:t>
-      </w:r>
-      <w:r>
-        <w:rPr>
-          <w:rFonts w:ascii="Calibri" w:hAnsi="Calibri" w:cs="Calibri"/>
-        </w:rPr>
-        <w:t> </w:t>
-      </w:r>
-      <w:r>
-        <w:t>: $</w:t>
-      </w:r>
-      <w:proofErr w:type="spellStart"/>
-      <w:r>
-        <w:t>jour.apresmidi</w:t>
-      </w:r>
-      <w:proofErr w:type="spellEnd"/>
-    </w:p>
-    <w:tbl>
-      <w:tblPr>
-        <w:tblStyle w:val="GridTable1Light"/>
-        <w:tblW w:w="0" w:type="auto"/>
-        <w:tblLook w:val="04A0" w:firstRow="1" w:lastRow="0" w:firstColumn="1" w:lastColumn="0" w:noHBand="0" w:noVBand="1"/>
-      </w:tblPr>
-      <w:tblGrid>
-        <w:gridCol w:w="5481"/>
-        <w:gridCol w:w="2126"/>
-      </w:tblGrid>
-      <w:tr>
-        <w:trPr>
-          <w:cnfStyle w:val="100000000000" w:firstRow="1" w:lastRow="0" w:firstColumn="0" w:lastColumn="0" w:oddVBand="0" w:evenVBand="0" w:oddHBand="0" w:evenHBand="0" w:firstRowFirstColumn="0" w:firstRowLastColumn="0" w:lastRowFirstColumn="0" w:lastRowLastColumn="0"/>
-        </w:trPr>
-        <w:tc>
-          <w:tcPr>
-            <w:cnfStyle w:val="001000000000" w:firstRow="0" w:lastRow="0" w:firstColumn="1" w:lastColumn="0" w:oddVBand="0" w:evenVBand="0" w:oddHBand="0" w:evenHBand="0" w:firstRowFirstColumn="0" w:firstRowLastColumn="0" w:lastRowFirstColumn="0" w:lastRowLastColumn="0"/>
-            <w:tcW w:w="5481" w:type="dxa"/>
-          </w:tcPr>
-          <w:p>
-            <w:pPr>
-              <w:spacing w:after="0"/>
-              <w:rPr>
-                <w:lang w:val="en-US"/>
-              </w:rPr>
-            </w:pPr>
-            <w:r>
-              <w:rPr>
-                <w:lang w:val="en-US"/>
-              </w:rPr>
-              <w:t>Nom</w:t>
-            </w:r>
-          </w:p>
-        </w:tc>
-        <w:tc>
-          <w:tcPr>
-            <w:tcW w:w="2126" w:type="dxa"/>
-          </w:tcPr>
-          <w:p>
-            <w:pPr>
-              <w:spacing w:after="0"/>
-              <w:cnfStyle w:val="100000000000" w:firstRow="1" w:lastRow="0" w:firstColumn="0" w:lastColumn="0" w:oddVBand="0" w:evenVBand="0" w:oddHBand="0" w:evenHBand="0" w:firstRowFirstColumn="0" w:firstRowLastColumn="0" w:lastRowFirstColumn="0" w:lastRowLastColumn="0"/>
-              <w:rPr>
-                <w:lang w:val="en-US"/>
-              </w:rPr>
-            </w:pPr>
-            <w:r>
-              <w:rPr>
-                <w:lang w:val="en-US"/>
-              </w:rPr>
-              <w:t>Signature</w:t>
-            </w:r>
-          </w:p>
-        </w:tc>
-      </w:tr>
-      <w:tr>
-        <w:tc>
-          <w:tcPr>
-            <w:cnfStyle w:val="001000000000" w:firstRow="0" w:lastRow="0" w:firstColumn="1" w:lastColumn="0" w:oddVBand="0" w:evenVBand="0" w:oddHBand="0" w:evenHBand="0" w:firstRowFirstColumn="0" w:firstRowLastColumn="0" w:lastRowFirstColumn="0" w:lastRowLastColumn="0"/>
-            <w:tcW w:w="5481" w:type="dxa"/>
-          </w:tcPr>
-          <w:p>
-            <w:pPr>
-              <w:spacing w:after="0"/>
-              <w:rPr>
-                <w:lang w:val="en-US"/>
-              </w:rPr>
-            </w:pPr>
-            <w:r>
-              <w:rPr>
-                <w:lang w:val="en-US"/>
-              </w:rPr>
-              <w:t>+++FOR pers IN stagiaires+++</w:t>
-            </w:r>
-          </w:p>
-        </w:tc>
-        <w:tc>
-          <w:tcPr>
-            <w:tcW w:w="2126" w:type="dxa"/>
-          </w:tcPr>
-          <w:p>
-            <w:pPr>
-              <w:spacing w:after="0"/>
-              <w:cnfStyle w:val="000000000000" w:firstRow="0" w:lastRow="0" w:firstColumn="0" w:lastColumn="0" w:oddVBand="0" w:evenVBand="0" w:oddHBand="0" w:evenHBand="0" w:firstRowFirstColumn="0" w:firstRowLastColumn="0" w:lastRowFirstColumn="0" w:lastRowLastColumn="0"/>
-              <w:rPr>
-                <w:lang w:val="en-US"/>
-              </w:rPr>
-            </w:pPr>
-          </w:p>
-        </w:tc>
-      </w:tr>
-      <w:tr>
-        <w:trPr>
-          <w:trHeight w:val="850"/>
-        </w:trPr>
-        <w:tc>
-          <w:tcPr>
-            <w:cnfStyle w:val="001000000000" w:firstRow="0" w:lastRow="0" w:firstColumn="1" w:lastColumn="0" w:oddVBand="0" w:evenVBand="0" w:oddHBand="0" w:evenHBand="0" w:firstRowFirstColumn="0" w:firstRowLastColumn="0" w:lastRowFirstColumn="0" w:lastRowLastColumn="0"/>
-            <w:tcW w:w="5481" w:type="dxa"/>
-            <w:vAlign w:val="center"/>
-          </w:tcPr>
-          <w:p>
-            <w:pPr>
-              <w:spacing w:after="0"/>
-              <w:rPr>
-                <w:lang w:val="en-US"/>
-              </w:rPr>
-            </w:pPr>
-            <w:r>
-              <w:rPr>
-                <w:lang w:val="en-US"/>
-              </w:rPr>
-              <w:t>+++=$</w:t>
-            </w:r>
-            <w:proofErr w:type="spellStart"/>
-            <w:r>
-              <w:rPr>
-                <w:lang w:val="en-US"/>
-              </w:rPr>
-              <w:t>pers.nom</w:t>
-            </w:r>
-            <w:proofErr w:type="spellEnd"/>
-            <w:r>
-              <w:rPr>
-                <w:lang w:val="en-US"/>
-              </w:rPr>
-              <w:t>+++ +++=$</w:t>
-            </w:r>
-            <w:proofErr w:type="spellStart"/>
-            <w:r>
-              <w:rPr>
-                <w:lang w:val="en-US"/>
-              </w:rPr>
-              <w:t>pers.prenom</w:t>
-            </w:r>
-            <w:proofErr w:type="spellEnd"/>
-            <w:r>
-              <w:rPr>
-                <w:lang w:val="en-US"/>
-              </w:rPr>
-              <w:t xml:space="preserve">+++ </w:t>
-            </w:r>
-          </w:p>
-        </w:tc>
-        <w:tc>
-          <w:tcPr>
-            <w:tcW w:w="2126" w:type="dxa"/>
-            <w:vAlign w:val="center"/>
-          </w:tcPr>
-          <w:p>
-            <w:pPr>
-              <w:spacing w:after="0"/>
-              <w:cnfStyle w:val="000000000000" w:firstRow="0" w:lastRow="0" w:firstColumn="0" w:lastColumn="0" w:oddVBand="0" w:evenVBand="0" w:oddHBand="0" w:evenHBand="0" w:firstRowFirstColumn="0" w:firstRowLastColumn="0" w:lastRowFirstColumn="0" w:lastRowLastColumn="0"/>
-              <w:rPr>
-                <w:lang w:val="en-US"/>
-              </w:rPr>
-            </w:pPr>
-          </w:p>
-        </w:tc>
-      </w:tr>
-      <w:tr>
-        <w:tc>
-          <w:tcPr>
-            <w:cnfStyle w:val="001000000000" w:firstRow="0" w:lastRow="0" w:firstColumn="1" w:lastColumn="0" w:oddVBand="0" w:evenVBand="0" w:oddHBand="0" w:evenHBand="0" w:firstRowFirstColumn="0" w:firstRowLastColumn="0" w:lastRowFirstColumn="0" w:lastRowLastColumn="0"/>
-            <w:tcW w:w="5481" w:type="dxa"/>
-          </w:tcPr>
-          <w:p>
-            <w:pPr>
-              <w:spacing w:after="0"/>
-              <w:rPr>
-                <w:lang w:val="en-US"/>
-              </w:rPr>
-            </w:pPr>
-            <w:r>
-              <w:rPr>
-                <w:lang w:val="en-US"/>
-              </w:rPr>
-              <w:t>+++END-FOR pers+++</w:t>
-            </w:r>
-          </w:p>
-        </w:tc>
-        <w:tc>
-          <w:tcPr>
-            <w:tcW w:w="2126" w:type="dxa"/>
-          </w:tcPr>
-          <w:p>
-            <w:pPr>
-              <w:spacing w:after="0"/>
-              <w:cnfStyle w:val="000000000000" w:firstRow="0" w:lastRow="0" w:firstColumn="0" w:lastColumn="0" w:oddVBand="0" w:evenVBand="0" w:oddHBand="0" w:evenHBand="0" w:firstRowFirstColumn="0" w:firstRowLastColumn="0" w:lastRowFirstColumn="0" w:lastRowLastColumn="0"/>
-              <w:rPr>
-                <w:lang w:val="en-US"/>
-              </w:rPr>
-            </w:pPr>
-          </w:p>
-        </w:tc>
-      </w:tr>
-    </w:tbl>
-    <w:p>
-      <w:pPr>
-        <w:rPr>
-          <w:sz w:val="8"/>
-          <w:szCs w:val="8"/>
-          <w:lang w:val="en-US"/>
-        </w:rPr>
-      </w:pPr>
-      <w:r>
-        <w:rPr>
-          <w:sz w:val="8"/>
-          <w:szCs w:val="8"/>
-          <w:lang w:val="en-US"/>
-        </w:rPr>
-        <w:t>+++END-IF+++</w:t>
       </w:r>
     </w:p>
     <w:p>
@@ -869,35 +545,7 @@
               <w:rPr>
                 <w:lang w:val="en-US"/>
               </w:rPr>
-              <w:t>+++=$</w:t>
-            </w:r>
-            <w:proofErr w:type="spellStart"/>
-            <w:r>
-              <w:rPr>
-                <w:lang w:val="en-US"/>
-              </w:rPr>
-              <w:t>pers.nom</w:t>
-            </w:r>
-            <w:proofErr w:type="spellEnd"/>
-            <w:r>
-              <w:rPr>
-                <w:lang w:val="en-US"/>
-              </w:rPr>
-              <w:t>+++ +++=$</w:t>
-            </w:r>
-            <w:proofErr w:type="spellStart"/>
-            <w:r>
-              <w:rPr>
-                <w:lang w:val="en-US"/>
-              </w:rPr>
-              <w:t>pers.prenom</w:t>
-            </w:r>
-            <w:proofErr w:type="spellEnd"/>
-            <w:r>
-              <w:rPr>
-                <w:lang w:val="en-US"/>
-              </w:rPr>
-              <w:t xml:space="preserve">+++ </w:t>
+              <w:t xml:space="preserve">+++=$pers.nom+++ +++=$pers.prenom+++ </w:t>
             </w:r>
           </w:p>
         </w:tc>
@@ -1283,7 +931,6 @@
       </w:rPr>
       <w:t xml:space="preserve">11 75 49764 75 - certifié </w:t>
     </w:r>
-    <w:proofErr w:type="spellStart"/>
     <w:r>
       <w:rPr>
         <w:smallCaps/>
@@ -1293,7 +940,6 @@
       </w:rPr>
       <w:t>Qualiopi</w:t>
     </w:r>
-    <w:proofErr w:type="spellEnd"/>
   </w:p>
 </w:ftr>
 </file>
@@ -1500,18 +1146,9 @@
         <w:sz w:val="18"/>
         <w:szCs w:val="18"/>
       </w:rPr>
-      <w:t xml:space="preserve"> Organisme de formation n°11 75 49764 75 - certifié </w:t>
-    </w:r>
-    <w:proofErr w:type="spellStart"/>
-    <w:r>
-      <w:rPr>
-        <w:sz w:val="18"/>
-        <w:szCs w:val="18"/>
-      </w:rPr>
-      <w:t>Qualiopi</w:t>
+      <w:t xml:space="preserve"> Organisme de formation n°11 75 49764 75 - certifié Qualiopi</w:t>
     </w:r>
     <w:bookmarkEnd w:id="0"/>
-    <w:proofErr w:type="spellEnd"/>
   </w:p>
 </w:ftr>
 </file>
@@ -1792,23 +1429,7 @@
               <w:sz w:val="24"/>
               <w:szCs w:val="28"/>
             </w:rPr>
-            <w:t>Feuille d’émargement pour la formation +++</w:t>
-          </w:r>
-          <w:proofErr w:type="spellStart"/>
-          <w:r>
-            <w:rPr>
-              <w:sz w:val="24"/>
-              <w:szCs w:val="28"/>
-            </w:rPr>
-            <w:t>titre_fromprog</w:t>
-          </w:r>
-          <w:proofErr w:type="spellEnd"/>
-          <w:r>
-            <w:rPr>
-              <w:sz w:val="24"/>
-              <w:szCs w:val="28"/>
-            </w:rPr>
-            <w:t>+++</w:t>
+            <w:t>Feuille d’émargement pour la formation +++titre_fromprog+++</w:t>
           </w:r>
         </w:p>
       </w:tc>

--- a/templates/emargement.docx
+++ b/templates/emargement.docx
@@ -35,6 +35,7 @@
         </w:rPr>
         <w:t xml:space="preserve"> IN </w:t>
       </w:r>
+      <w:proofErr w:type="spellStart"/>
       <w:r>
         <w:rPr>
           <w:sz w:val="14"/>
@@ -43,6 +44,7 @@
         </w:rPr>
         <w:t>journees</w:t>
       </w:r>
+      <w:proofErr w:type="spellEnd"/>
       <w:r>
         <w:rPr>
           <w:sz w:val="14"/>
@@ -91,6 +93,26 @@
           <w:szCs w:val="16"/>
           <w:lang w:val="en-US"/>
         </w:rPr>
+        <w:sectPr>
+          <w:headerReference w:type="default" r:id="rId9"/>
+          <w:footerReference w:type="default" r:id="rId10"/>
+          <w:headerReference w:type="first" r:id="rId11"/>
+          <w:footerReference w:type="first" r:id="rId12"/>
+          <w:type w:val="continuous"/>
+          <w:pgSz w:w="16838" w:h="11906" w:orient="landscape"/>
+          <w:pgMar w:top="720" w:right="720" w:bottom="720" w:left="720" w:header="567" w:footer="250" w:gutter="0"/>
+          <w:cols w:space="708"/>
+          <w:docGrid w:linePitch="360"/>
+        </w:sectPr>
+      </w:pPr>
+    </w:p>
+    <w:p>
+      <w:pPr>
+        <w:rPr>
+          <w:sz w:val="16"/>
+          <w:szCs w:val="16"/>
+          <w:lang w:val="en-US"/>
+        </w:rPr>
       </w:pPr>
       <w:r>
         <w:rPr>
@@ -98,7 +120,25 @@
           <w:szCs w:val="16"/>
           <w:lang w:val="en-US"/>
         </w:rPr>
-        <w:t>+++IF $jour.matin++</w:t>
+        <w:t>+++IF $</w:t>
+      </w:r>
+      <w:proofErr w:type="spellStart"/>
+      <w:r>
+        <w:rPr>
+          <w:sz w:val="16"/>
+          <w:szCs w:val="16"/>
+          <w:lang w:val="en-US"/>
+        </w:rPr>
+        <w:t>jour.matin</w:t>
+      </w:r>
+      <w:proofErr w:type="spellEnd"/>
+      <w:r>
+        <w:rPr>
+          <w:sz w:val="16"/>
+          <w:szCs w:val="16"/>
+          <w:lang w:val="en-US"/>
+        </w:rPr>
+        <w:t>++</w:t>
       </w:r>
     </w:p>
     <w:p>
@@ -115,8 +155,13 @@
         <w:t> </w:t>
       </w:r>
       <w:r>
-        <w:t>: $jour.matin</w:t>
+        <w:t>: $</w:t>
       </w:r>
+      <w:proofErr w:type="spellStart"/>
+      <w:r>
+        <w:t>jour.matin</w:t>
+      </w:r>
+      <w:proofErr w:type="spellEnd"/>
     </w:p>
     <w:tbl>
       <w:tblPr>
@@ -125,8 +170,8 @@
         <w:tblLook w:val="04A0" w:firstRow="1" w:lastRow="0" w:firstColumn="1" w:lastColumn="0" w:noHBand="0" w:noVBand="1"/>
       </w:tblPr>
       <w:tblGrid>
-        <w:gridCol w:w="5419"/>
-        <w:gridCol w:w="2126"/>
+        <w:gridCol w:w="5259"/>
+        <w:gridCol w:w="2076"/>
       </w:tblGrid>
       <w:tr>
         <w:trPr>
@@ -230,7 +275,35 @@
               <w:rPr>
                 <w:lang w:val="en-US"/>
               </w:rPr>
-              <w:t xml:space="preserve">+++=$pers.nom+++ +++=$pers.prenom+++ </w:t>
+              <w:t>+++=$</w:t>
+            </w:r>
+            <w:proofErr w:type="spellStart"/>
+            <w:r>
+              <w:rPr>
+                <w:lang w:val="en-US"/>
+              </w:rPr>
+              <w:t>pers.nom</w:t>
+            </w:r>
+            <w:proofErr w:type="spellEnd"/>
+            <w:r>
+              <w:rPr>
+                <w:lang w:val="en-US"/>
+              </w:rPr>
+              <w:t>+++ +++=$</w:t>
+            </w:r>
+            <w:proofErr w:type="spellStart"/>
+            <w:r>
+              <w:rPr>
+                <w:lang w:val="en-US"/>
+              </w:rPr>
+              <w:t>pers.prenom</w:t>
+            </w:r>
+            <w:proofErr w:type="spellEnd"/>
+            <w:r>
+              <w:rPr>
+                <w:lang w:val="en-US"/>
+              </w:rPr>
+              <w:t xml:space="preserve">+++ </w:t>
             </w:r>
           </w:p>
         </w:tc>
@@ -303,6 +376,292 @@
         </w:rPr>
         <w:t xml:space="preserve">+++END-IF+++ </w:t>
       </w:r>
+    </w:p>
+    <w:p>
+      <w:pPr>
+        <w:rPr>
+          <w:sz w:val="16"/>
+          <w:szCs w:val="16"/>
+          <w:lang w:val="en-US"/>
+        </w:rPr>
+      </w:pPr>
+      <w:r>
+        <w:rPr>
+          <w:sz w:val="16"/>
+          <w:szCs w:val="16"/>
+          <w:lang w:val="en-US"/>
+        </w:rPr>
+        <w:t>+++IF $</w:t>
+      </w:r>
+      <w:proofErr w:type="spellStart"/>
+      <w:r>
+        <w:rPr>
+          <w:sz w:val="16"/>
+          <w:szCs w:val="16"/>
+          <w:lang w:val="en-US"/>
+        </w:rPr>
+        <w:t>jour.apresmidi</w:t>
+      </w:r>
+      <w:proofErr w:type="spellEnd"/>
+      <w:r>
+        <w:rPr>
+          <w:sz w:val="16"/>
+          <w:szCs w:val="16"/>
+          <w:lang w:val="en-US"/>
+        </w:rPr>
+        <w:t>+++</w:t>
+      </w:r>
+    </w:p>
+    <w:p>
+      <w:pPr>
+        <w:pStyle w:val="Heading2"/>
+      </w:pPr>
+      <w:r>
+        <w:t>Après-midi</w:t>
+      </w:r>
+      <w:r>
+        <w:rPr>
+          <w:rFonts w:ascii="Calibri" w:hAnsi="Calibri" w:cs="Calibri"/>
+        </w:rPr>
+        <w:t> </w:t>
+      </w:r>
+      <w:r>
+        <w:t>: $</w:t>
+      </w:r>
+      <w:proofErr w:type="spellStart"/>
+      <w:r>
+        <w:t>jour.apresmidi</w:t>
+      </w:r>
+      <w:proofErr w:type="spellEnd"/>
+    </w:p>
+    <w:tbl>
+      <w:tblPr>
+        <w:tblStyle w:val="GridTable1Light"/>
+        <w:tblW w:w="0" w:type="auto"/>
+        <w:tblLook w:val="04A0" w:firstRow="1" w:lastRow="0" w:firstColumn="1" w:lastColumn="0" w:noHBand="0" w:noVBand="1"/>
+      </w:tblPr>
+      <w:tblGrid>
+        <w:gridCol w:w="5273"/>
+        <w:gridCol w:w="2062"/>
+      </w:tblGrid>
+      <w:tr>
+        <w:trPr>
+          <w:cnfStyle w:val="100000000000" w:firstRow="1" w:lastRow="0" w:firstColumn="0" w:lastColumn="0" w:oddVBand="0" w:evenVBand="0" w:oddHBand="0" w:evenHBand="0" w:firstRowFirstColumn="0" w:firstRowLastColumn="0" w:lastRowFirstColumn="0" w:lastRowLastColumn="0"/>
+        </w:trPr>
+        <w:tc>
+          <w:tcPr>
+            <w:cnfStyle w:val="001000000000" w:firstRow="0" w:lastRow="0" w:firstColumn="1" w:lastColumn="0" w:oddVBand="0" w:evenVBand="0" w:oddHBand="0" w:evenHBand="0" w:firstRowFirstColumn="0" w:firstRowLastColumn="0" w:lastRowFirstColumn="0" w:lastRowLastColumn="0"/>
+            <w:tcW w:w="5481" w:type="dxa"/>
+          </w:tcPr>
+          <w:p>
+            <w:pPr>
+              <w:spacing w:after="0"/>
+              <w:rPr>
+                <w:lang w:val="en-US"/>
+              </w:rPr>
+            </w:pPr>
+            <w:r>
+              <w:rPr>
+                <w:lang w:val="en-US"/>
+              </w:rPr>
+              <w:t>Nom</w:t>
+            </w:r>
+          </w:p>
+        </w:tc>
+        <w:tc>
+          <w:tcPr>
+            <w:tcW w:w="2126" w:type="dxa"/>
+          </w:tcPr>
+          <w:p>
+            <w:pPr>
+              <w:spacing w:after="0"/>
+              <w:cnfStyle w:val="100000000000" w:firstRow="1" w:lastRow="0" w:firstColumn="0" w:lastColumn="0" w:oddVBand="0" w:evenVBand="0" w:oddHBand="0" w:evenHBand="0" w:firstRowFirstColumn="0" w:firstRowLastColumn="0" w:lastRowFirstColumn="0" w:lastRowLastColumn="0"/>
+              <w:rPr>
+                <w:lang w:val="en-US"/>
+              </w:rPr>
+            </w:pPr>
+            <w:r>
+              <w:rPr>
+                <w:lang w:val="en-US"/>
+              </w:rPr>
+              <w:t>Signature</w:t>
+            </w:r>
+          </w:p>
+        </w:tc>
+      </w:tr>
+      <w:tr>
+        <w:tc>
+          <w:tcPr>
+            <w:cnfStyle w:val="001000000000" w:firstRow="0" w:lastRow="0" w:firstColumn="1" w:lastColumn="0" w:oddVBand="0" w:evenVBand="0" w:oddHBand="0" w:evenHBand="0" w:firstRowFirstColumn="0" w:firstRowLastColumn="0" w:lastRowFirstColumn="0" w:lastRowLastColumn="0"/>
+            <w:tcW w:w="5481" w:type="dxa"/>
+          </w:tcPr>
+          <w:p>
+            <w:pPr>
+              <w:spacing w:after="0"/>
+              <w:rPr>
+                <w:lang w:val="en-US"/>
+              </w:rPr>
+            </w:pPr>
+            <w:r>
+              <w:rPr>
+                <w:lang w:val="en-US"/>
+              </w:rPr>
+              <w:t>+++FOR pers IN stagiaires+++</w:t>
+            </w:r>
+          </w:p>
+        </w:tc>
+        <w:tc>
+          <w:tcPr>
+            <w:tcW w:w="2126" w:type="dxa"/>
+          </w:tcPr>
+          <w:p>
+            <w:pPr>
+              <w:spacing w:after="0"/>
+              <w:cnfStyle w:val="000000000000" w:firstRow="0" w:lastRow="0" w:firstColumn="0" w:lastColumn="0" w:oddVBand="0" w:evenVBand="0" w:oddHBand="0" w:evenHBand="0" w:firstRowFirstColumn="0" w:firstRowLastColumn="0" w:lastRowFirstColumn="0" w:lastRowLastColumn="0"/>
+              <w:rPr>
+                <w:lang w:val="en-US"/>
+              </w:rPr>
+            </w:pPr>
+          </w:p>
+        </w:tc>
+      </w:tr>
+      <w:tr>
+        <w:trPr>
+          <w:trHeight w:val="850"/>
+        </w:trPr>
+        <w:tc>
+          <w:tcPr>
+            <w:cnfStyle w:val="001000000000" w:firstRow="0" w:lastRow="0" w:firstColumn="1" w:lastColumn="0" w:oddVBand="0" w:evenVBand="0" w:oddHBand="0" w:evenHBand="0" w:firstRowFirstColumn="0" w:firstRowLastColumn="0" w:lastRowFirstColumn="0" w:lastRowLastColumn="0"/>
+            <w:tcW w:w="5481" w:type="dxa"/>
+            <w:vAlign w:val="center"/>
+          </w:tcPr>
+          <w:p>
+            <w:pPr>
+              <w:spacing w:after="0"/>
+              <w:rPr>
+                <w:lang w:val="en-US"/>
+              </w:rPr>
+            </w:pPr>
+            <w:r>
+              <w:rPr>
+                <w:lang w:val="en-US"/>
+              </w:rPr>
+              <w:t>+++=$</w:t>
+            </w:r>
+            <w:proofErr w:type="spellStart"/>
+            <w:r>
+              <w:rPr>
+                <w:lang w:val="en-US"/>
+              </w:rPr>
+              <w:t>pers.nom</w:t>
+            </w:r>
+            <w:proofErr w:type="spellEnd"/>
+            <w:r>
+              <w:rPr>
+                <w:lang w:val="en-US"/>
+              </w:rPr>
+              <w:t>+++ +++=$</w:t>
+            </w:r>
+            <w:proofErr w:type="spellStart"/>
+            <w:r>
+              <w:rPr>
+                <w:lang w:val="en-US"/>
+              </w:rPr>
+              <w:t>pers.prenom</w:t>
+            </w:r>
+            <w:proofErr w:type="spellEnd"/>
+            <w:r>
+              <w:rPr>
+                <w:lang w:val="en-US"/>
+              </w:rPr>
+              <w:t xml:space="preserve">+++ </w:t>
+            </w:r>
+          </w:p>
+        </w:tc>
+        <w:tc>
+          <w:tcPr>
+            <w:tcW w:w="2126" w:type="dxa"/>
+            <w:vAlign w:val="center"/>
+          </w:tcPr>
+          <w:p>
+            <w:pPr>
+              <w:spacing w:after="0"/>
+              <w:cnfStyle w:val="000000000000" w:firstRow="0" w:lastRow="0" w:firstColumn="0" w:lastColumn="0" w:oddVBand="0" w:evenVBand="0" w:oddHBand="0" w:evenHBand="0" w:firstRowFirstColumn="0" w:firstRowLastColumn="0" w:lastRowFirstColumn="0" w:lastRowLastColumn="0"/>
+              <w:rPr>
+                <w:lang w:val="en-US"/>
+              </w:rPr>
+            </w:pPr>
+          </w:p>
+        </w:tc>
+      </w:tr>
+      <w:tr>
+        <w:tc>
+          <w:tcPr>
+            <w:cnfStyle w:val="001000000000" w:firstRow="0" w:lastRow="0" w:firstColumn="1" w:lastColumn="0" w:oddVBand="0" w:evenVBand="0" w:oddHBand="0" w:evenHBand="0" w:firstRowFirstColumn="0" w:firstRowLastColumn="0" w:lastRowFirstColumn="0" w:lastRowLastColumn="0"/>
+            <w:tcW w:w="5481" w:type="dxa"/>
+          </w:tcPr>
+          <w:p>
+            <w:pPr>
+              <w:spacing w:after="0"/>
+              <w:rPr>
+                <w:lang w:val="en-US"/>
+              </w:rPr>
+            </w:pPr>
+            <w:r>
+              <w:rPr>
+                <w:lang w:val="en-US"/>
+              </w:rPr>
+              <w:t>+++END-FOR pers+++</w:t>
+            </w:r>
+          </w:p>
+        </w:tc>
+        <w:tc>
+          <w:tcPr>
+            <w:tcW w:w="2126" w:type="dxa"/>
+          </w:tcPr>
+          <w:p>
+            <w:pPr>
+              <w:spacing w:after="0"/>
+              <w:cnfStyle w:val="000000000000" w:firstRow="0" w:lastRow="0" w:firstColumn="0" w:lastColumn="0" w:oddVBand="0" w:evenVBand="0" w:oddHBand="0" w:evenHBand="0" w:firstRowFirstColumn="0" w:firstRowLastColumn="0" w:lastRowFirstColumn="0" w:lastRowLastColumn="0"/>
+              <w:rPr>
+                <w:lang w:val="en-US"/>
+              </w:rPr>
+            </w:pPr>
+          </w:p>
+        </w:tc>
+      </w:tr>
+    </w:tbl>
+    <w:p>
+      <w:pPr>
+        <w:rPr>
+          <w:sz w:val="8"/>
+          <w:szCs w:val="8"/>
+          <w:lang w:val="en-US"/>
+        </w:rPr>
+      </w:pPr>
+      <w:r>
+        <w:rPr>
+          <w:sz w:val="8"/>
+          <w:szCs w:val="8"/>
+          <w:lang w:val="en-US"/>
+        </w:rPr>
+        <w:t>+++END-IF+++</w:t>
+      </w:r>
+    </w:p>
+    <w:p>
+      <w:pPr>
+        <w:rPr>
+          <w:sz w:val="18"/>
+          <w:szCs w:val="18"/>
+        </w:rPr>
+        <w:sectPr>
+          <w:type w:val="continuous"/>
+          <w:pgSz w:w="16838" w:h="11906" w:orient="landscape"/>
+          <w:pgMar w:top="720" w:right="720" w:bottom="720" w:left="720" w:header="567" w:footer="250" w:gutter="0"/>
+          <w:cols w:num="2" w:space="708"/>
+          <w:docGrid w:linePitch="360"/>
+        </w:sectPr>
+      </w:pPr>
     </w:p>
     <w:p>
       <w:pPr>
@@ -545,7 +904,35 @@
               <w:rPr>
                 <w:lang w:val="en-US"/>
               </w:rPr>
-              <w:t xml:space="preserve">+++=$pers.nom+++ +++=$pers.prenom+++ </w:t>
+              <w:t>+++=$</w:t>
+            </w:r>
+            <w:proofErr w:type="spellStart"/>
+            <w:r>
+              <w:rPr>
+                <w:lang w:val="en-US"/>
+              </w:rPr>
+              <w:t>pers.nom</w:t>
+            </w:r>
+            <w:proofErr w:type="spellEnd"/>
+            <w:r>
+              <w:rPr>
+                <w:lang w:val="en-US"/>
+              </w:rPr>
+              <w:t>+++ +++=$</w:t>
+            </w:r>
+            <w:proofErr w:type="spellStart"/>
+            <w:r>
+              <w:rPr>
+                <w:lang w:val="en-US"/>
+              </w:rPr>
+              <w:t>pers.prenom</w:t>
+            </w:r>
+            <w:proofErr w:type="spellEnd"/>
+            <w:r>
+              <w:rPr>
+                <w:lang w:val="en-US"/>
+              </w:rPr>
+              <w:t xml:space="preserve">+++ </w:t>
             </w:r>
           </w:p>
         </w:tc>
@@ -668,10 +1055,6 @@
       </w:pPr>
     </w:p>
     <w:sectPr>
-      <w:headerReference w:type="default" r:id="rId9"/>
-      <w:footerReference w:type="default" r:id="rId10"/>
-      <w:headerReference w:type="first" r:id="rId11"/>
-      <w:footerReference w:type="first" r:id="rId12"/>
       <w:type w:val="continuous"/>
       <w:pgSz w:w="16838" w:h="11906" w:orient="landscape"/>
       <w:pgMar w:top="720" w:right="720" w:bottom="720" w:left="720" w:header="567" w:footer="250" w:gutter="0"/>
@@ -931,6 +1314,7 @@
       </w:rPr>
       <w:t xml:space="preserve">11 75 49764 75 - certifié </w:t>
     </w:r>
+    <w:proofErr w:type="spellStart"/>
     <w:r>
       <w:rPr>
         <w:smallCaps/>
@@ -940,6 +1324,7 @@
       </w:rPr>
       <w:t>Qualiopi</w:t>
     </w:r>
+    <w:proofErr w:type="spellEnd"/>
   </w:p>
 </w:ftr>
 </file>
@@ -1146,9 +1531,18 @@
         <w:sz w:val="18"/>
         <w:szCs w:val="18"/>
       </w:rPr>
-      <w:t xml:space="preserve"> Organisme de formation n°11 75 49764 75 - certifié Qualiopi</w:t>
+      <w:t xml:space="preserve"> Organisme de formation n°11 75 49764 75 - certifié </w:t>
+    </w:r>
+    <w:proofErr w:type="spellStart"/>
+    <w:r>
+      <w:rPr>
+        <w:sz w:val="18"/>
+        <w:szCs w:val="18"/>
+      </w:rPr>
+      <w:t>Qualiopi</w:t>
     </w:r>
     <w:bookmarkEnd w:id="0"/>
+    <w:proofErr w:type="spellEnd"/>
   </w:p>
 </w:ftr>
 </file>
@@ -1429,7 +1823,23 @@
               <w:sz w:val="24"/>
               <w:szCs w:val="28"/>
             </w:rPr>
-            <w:t>Feuille d’émargement pour la formation +++titre_fromprog+++</w:t>
+            <w:t>Feuille d’émargement pour la formation +++</w:t>
+          </w:r>
+          <w:proofErr w:type="spellStart"/>
+          <w:r>
+            <w:rPr>
+              <w:sz w:val="24"/>
+              <w:szCs w:val="28"/>
+            </w:rPr>
+            <w:t>titre_fromprog</w:t>
+          </w:r>
+          <w:proofErr w:type="spellEnd"/>
+          <w:r>
+            <w:rPr>
+              <w:sz w:val="24"/>
+              <w:szCs w:val="28"/>
+            </w:rPr>
+            <w:t>+++</w:t>
           </w:r>
         </w:p>
       </w:tc>

--- a/templates/emargement.docx
+++ b/templates/emargement.docx
@@ -35,7 +35,6 @@
         </w:rPr>
         <w:t xml:space="preserve"> IN </w:t>
       </w:r>
-      <w:proofErr w:type="spellStart"/>
       <w:r>
         <w:rPr>
           <w:sz w:val="14"/>
@@ -44,7 +43,6 @@
         </w:rPr>
         <w:t>journees</w:t>
       </w:r>
-      <w:proofErr w:type="spellEnd"/>
       <w:r>
         <w:rPr>
           <w:sz w:val="14"/>
@@ -89,591 +87,29 @@
     <w:p>
       <w:pPr>
         <w:rPr>
-          <w:sz w:val="16"/>
-          <w:szCs w:val="16"/>
           <w:lang w:val="en-US"/>
         </w:rPr>
-        <w:sectPr>
-          <w:headerReference w:type="default" r:id="rId9"/>
-          <w:footerReference w:type="default" r:id="rId10"/>
-          <w:headerReference w:type="first" r:id="rId11"/>
-          <w:footerReference w:type="first" r:id="rId12"/>
-          <w:type w:val="continuous"/>
-          <w:pgSz w:w="16838" w:h="11906" w:orient="landscape"/>
-          <w:pgMar w:top="720" w:right="720" w:bottom="720" w:left="720" w:header="567" w:footer="250" w:gutter="0"/>
-          <w:cols w:space="708"/>
-          <w:docGrid w:linePitch="360"/>
-        </w:sectPr>
-      </w:pPr>
-    </w:p>
-    <w:p>
-      <w:pPr>
+      </w:pPr>
+      <w:r>
         <w:rPr>
-          <w:sz w:val="16"/>
-          <w:szCs w:val="16"/>
           <w:lang w:val="en-US"/>
         </w:rPr>
-      </w:pPr>
-      <w:r>
-        <w:rPr>
-          <w:sz w:val="16"/>
-          <w:szCs w:val="16"/>
-          <w:lang w:val="en-US"/>
-        </w:rPr>
-        <w:t>+++IF $</w:t>
-      </w:r>
-      <w:proofErr w:type="spellStart"/>
-      <w:r>
-        <w:rPr>
-          <w:sz w:val="16"/>
-          <w:szCs w:val="16"/>
-          <w:lang w:val="en-US"/>
-        </w:rPr>
-        <w:t>jour.matin</w:t>
-      </w:r>
-      <w:proofErr w:type="spellEnd"/>
-      <w:r>
-        <w:rPr>
-          <w:sz w:val="16"/>
-          <w:szCs w:val="16"/>
-          <w:lang w:val="en-US"/>
-        </w:rPr>
-        <w:t>++</w:t>
+        <w:t>+++$jour.matin+++</w:t>
       </w:r>
     </w:p>
     <w:p>
       <w:pPr>
-        <w:pStyle w:val="Heading2"/>
-      </w:pPr>
-      <w:r>
-        <w:t>MATIN</w:t>
-      </w:r>
-      <w:r>
-        <w:rPr>
-          <w:rFonts w:ascii="Calibri" w:hAnsi="Calibri" w:cs="Calibri"/>
-        </w:rPr>
-        <w:t> </w:t>
-      </w:r>
-      <w:r>
-        <w:t>: $</w:t>
-      </w:r>
-      <w:proofErr w:type="spellStart"/>
-      <w:r>
-        <w:t>jour.matin</w:t>
-      </w:r>
-      <w:proofErr w:type="spellEnd"/>
-    </w:p>
-    <w:tbl>
-      <w:tblPr>
-        <w:tblStyle w:val="GridTable1Light"/>
-        <w:tblW w:w="0" w:type="auto"/>
-        <w:tblLook w:val="04A0" w:firstRow="1" w:lastRow="0" w:firstColumn="1" w:lastColumn="0" w:noHBand="0" w:noVBand="1"/>
-      </w:tblPr>
-      <w:tblGrid>
-        <w:gridCol w:w="5259"/>
-        <w:gridCol w:w="2076"/>
-      </w:tblGrid>
-      <w:tr>
-        <w:trPr>
-          <w:cnfStyle w:val="100000000000" w:firstRow="1" w:lastRow="0" w:firstColumn="0" w:lastColumn="0" w:oddVBand="0" w:evenVBand="0" w:oddHBand="0" w:evenHBand="0" w:firstRowFirstColumn="0" w:firstRowLastColumn="0" w:lastRowFirstColumn="0" w:lastRowLastColumn="0"/>
-        </w:trPr>
-        <w:tc>
-          <w:tcPr>
-            <w:cnfStyle w:val="001000000000" w:firstRow="0" w:lastRow="0" w:firstColumn="1" w:lastColumn="0" w:oddVBand="0" w:evenVBand="0" w:oddHBand="0" w:evenHBand="0" w:firstRowFirstColumn="0" w:firstRowLastColumn="0" w:lastRowFirstColumn="0" w:lastRowLastColumn="0"/>
-            <w:tcW w:w="5419" w:type="dxa"/>
-          </w:tcPr>
-          <w:p>
-            <w:pPr>
-              <w:spacing w:after="0"/>
-              <w:rPr>
-                <w:lang w:val="en-US"/>
-              </w:rPr>
-            </w:pPr>
-            <w:r>
-              <w:rPr>
-                <w:lang w:val="en-US"/>
-              </w:rPr>
-              <w:t>Nom</w:t>
-            </w:r>
-          </w:p>
-        </w:tc>
-        <w:tc>
-          <w:tcPr>
-            <w:tcW w:w="2126" w:type="dxa"/>
-          </w:tcPr>
-          <w:p>
-            <w:pPr>
-              <w:spacing w:after="0"/>
-              <w:cnfStyle w:val="100000000000" w:firstRow="1" w:lastRow="0" w:firstColumn="0" w:lastColumn="0" w:oddVBand="0" w:evenVBand="0" w:oddHBand="0" w:evenHBand="0" w:firstRowFirstColumn="0" w:firstRowLastColumn="0" w:lastRowFirstColumn="0" w:lastRowLastColumn="0"/>
-              <w:rPr>
-                <w:lang w:val="en-US"/>
-              </w:rPr>
-            </w:pPr>
-            <w:r>
-              <w:rPr>
-                <w:lang w:val="en-US"/>
-              </w:rPr>
-              <w:t>Signature</w:t>
-            </w:r>
-          </w:p>
-        </w:tc>
-      </w:tr>
-      <w:tr>
-        <w:tc>
-          <w:tcPr>
-            <w:cnfStyle w:val="001000000000" w:firstRow="0" w:lastRow="0" w:firstColumn="1" w:lastColumn="0" w:oddVBand="0" w:evenVBand="0" w:oddHBand="0" w:evenHBand="0" w:firstRowFirstColumn="0" w:firstRowLastColumn="0" w:lastRowFirstColumn="0" w:lastRowLastColumn="0"/>
-            <w:tcW w:w="5419" w:type="dxa"/>
-          </w:tcPr>
-          <w:p>
-            <w:pPr>
-              <w:spacing w:after="0"/>
-              <w:rPr>
-                <w:lang w:val="en-US"/>
-              </w:rPr>
-            </w:pPr>
-            <w:r>
-              <w:rPr>
-                <w:lang w:val="en-US"/>
-              </w:rPr>
-              <w:t>+++FOR pers IN stagiaires+++</w:t>
-            </w:r>
-          </w:p>
-        </w:tc>
-        <w:tc>
-          <w:tcPr>
-            <w:tcW w:w="2126" w:type="dxa"/>
-          </w:tcPr>
-          <w:p>
-            <w:pPr>
-              <w:spacing w:after="0"/>
-              <w:cnfStyle w:val="000000000000" w:firstRow="0" w:lastRow="0" w:firstColumn="0" w:lastColumn="0" w:oddVBand="0" w:evenVBand="0" w:oddHBand="0" w:evenHBand="0" w:firstRowFirstColumn="0" w:firstRowLastColumn="0" w:lastRowFirstColumn="0" w:lastRowLastColumn="0"/>
-              <w:rPr>
-                <w:lang w:val="en-US"/>
-              </w:rPr>
-            </w:pPr>
-          </w:p>
-        </w:tc>
-      </w:tr>
-      <w:tr>
-        <w:trPr>
-          <w:trHeight w:val="850"/>
-        </w:trPr>
-        <w:tc>
-          <w:tcPr>
-            <w:cnfStyle w:val="001000000000" w:firstRow="0" w:lastRow="0" w:firstColumn="1" w:lastColumn="0" w:oddVBand="0" w:evenVBand="0" w:oddHBand="0" w:evenHBand="0" w:firstRowFirstColumn="0" w:firstRowLastColumn="0" w:lastRowFirstColumn="0" w:lastRowLastColumn="0"/>
-            <w:tcW w:w="5419" w:type="dxa"/>
-            <w:vAlign w:val="center"/>
-          </w:tcPr>
-          <w:p>
-            <w:pPr>
-              <w:spacing w:after="0"/>
-              <w:rPr>
-                <w:lang w:val="en-US"/>
-              </w:rPr>
-            </w:pPr>
-            <w:r>
-              <w:rPr>
-                <w:lang w:val="en-US"/>
-              </w:rPr>
-              <w:t>+++=$</w:t>
-            </w:r>
-            <w:proofErr w:type="spellStart"/>
-            <w:r>
-              <w:rPr>
-                <w:lang w:val="en-US"/>
-              </w:rPr>
-              <w:t>pers.nom</w:t>
-            </w:r>
-            <w:proofErr w:type="spellEnd"/>
-            <w:r>
-              <w:rPr>
-                <w:lang w:val="en-US"/>
-              </w:rPr>
-              <w:t>+++ +++=$</w:t>
-            </w:r>
-            <w:proofErr w:type="spellStart"/>
-            <w:r>
-              <w:rPr>
-                <w:lang w:val="en-US"/>
-              </w:rPr>
-              <w:t>pers.prenom</w:t>
-            </w:r>
-            <w:proofErr w:type="spellEnd"/>
-            <w:r>
-              <w:rPr>
-                <w:lang w:val="en-US"/>
-              </w:rPr>
-              <w:t xml:space="preserve">+++ </w:t>
-            </w:r>
-          </w:p>
-        </w:tc>
-        <w:tc>
-          <w:tcPr>
-            <w:tcW w:w="2126" w:type="dxa"/>
-            <w:vAlign w:val="center"/>
-          </w:tcPr>
-          <w:p>
-            <w:pPr>
-              <w:spacing w:after="0"/>
-              <w:cnfStyle w:val="000000000000" w:firstRow="0" w:lastRow="0" w:firstColumn="0" w:lastColumn="0" w:oddVBand="0" w:evenVBand="0" w:oddHBand="0" w:evenHBand="0" w:firstRowFirstColumn="0" w:firstRowLastColumn="0" w:lastRowFirstColumn="0" w:lastRowLastColumn="0"/>
-              <w:rPr>
-                <w:lang w:val="en-US"/>
-              </w:rPr>
-            </w:pPr>
-          </w:p>
-        </w:tc>
-      </w:tr>
-      <w:tr>
-        <w:tc>
-          <w:tcPr>
-            <w:cnfStyle w:val="001000000000" w:firstRow="0" w:lastRow="0" w:firstColumn="1" w:lastColumn="0" w:oddVBand="0" w:evenVBand="0" w:oddHBand="0" w:evenHBand="0" w:firstRowFirstColumn="0" w:firstRowLastColumn="0" w:lastRowFirstColumn="0" w:lastRowLastColumn="0"/>
-            <w:tcW w:w="5419" w:type="dxa"/>
-          </w:tcPr>
-          <w:p>
-            <w:pPr>
-              <w:spacing w:after="0"/>
-              <w:rPr>
-                <w:lang w:val="en-US"/>
-              </w:rPr>
-            </w:pPr>
-            <w:r>
-              <w:rPr>
-                <w:lang w:val="en-US"/>
-              </w:rPr>
-              <w:t>+++END-FOR pers+++</w:t>
-            </w:r>
-          </w:p>
-        </w:tc>
-        <w:tc>
-          <w:tcPr>
-            <w:tcW w:w="2126" w:type="dxa"/>
-          </w:tcPr>
-          <w:p>
-            <w:pPr>
-              <w:spacing w:after="0"/>
-              <w:cnfStyle w:val="000000000000" w:firstRow="0" w:lastRow="0" w:firstColumn="0" w:lastColumn="0" w:oddVBand="0" w:evenVBand="0" w:oddHBand="0" w:evenHBand="0" w:firstRowFirstColumn="0" w:firstRowLastColumn="0" w:lastRowFirstColumn="0" w:lastRowLastColumn="0"/>
-              <w:rPr>
-                <w:lang w:val="en-US"/>
-              </w:rPr>
-            </w:pPr>
-          </w:p>
-        </w:tc>
-      </w:tr>
-    </w:tbl>
-    <w:p>
-      <w:pPr>
-        <w:rPr>
-          <w:sz w:val="8"/>
-          <w:szCs w:val="8"/>
-          <w:lang w:val="en-US"/>
-        </w:rPr>
-      </w:pPr>
-      <w:r>
-        <w:rPr>
-          <w:sz w:val="8"/>
-          <w:szCs w:val="8"/>
-          <w:lang w:val="en-US"/>
-        </w:rPr>
-        <w:t xml:space="preserve">+++END-IF+++ </w:t>
-      </w:r>
-    </w:p>
-    <w:p>
-      <w:pPr>
-        <w:rPr>
-          <w:sz w:val="16"/>
-          <w:szCs w:val="16"/>
-          <w:lang w:val="en-US"/>
-        </w:rPr>
-      </w:pPr>
-      <w:r>
-        <w:rPr>
-          <w:sz w:val="16"/>
-          <w:szCs w:val="16"/>
-          <w:lang w:val="en-US"/>
-        </w:rPr>
-        <w:t>+++IF $</w:t>
-      </w:r>
-      <w:proofErr w:type="spellStart"/>
-      <w:r>
-        <w:rPr>
-          <w:sz w:val="16"/>
-          <w:szCs w:val="16"/>
-          <w:lang w:val="en-US"/>
-        </w:rPr>
-        <w:t>jour.apresmidi</w:t>
-      </w:r>
-      <w:proofErr w:type="spellEnd"/>
-      <w:r>
-        <w:rPr>
-          <w:sz w:val="16"/>
-          <w:szCs w:val="16"/>
-          <w:lang w:val="en-US"/>
-        </w:rPr>
-        <w:t>+++</w:t>
-      </w:r>
-    </w:p>
-    <w:p>
-      <w:pPr>
-        <w:pStyle w:val="Heading2"/>
-      </w:pPr>
-      <w:r>
-        <w:t>Après-midi</w:t>
-      </w:r>
-      <w:r>
-        <w:rPr>
-          <w:rFonts w:ascii="Calibri" w:hAnsi="Calibri" w:cs="Calibri"/>
-        </w:rPr>
-        <w:t> </w:t>
-      </w:r>
-      <w:r>
-        <w:t>: $</w:t>
-      </w:r>
-      <w:proofErr w:type="spellStart"/>
-      <w:r>
-        <w:t>jour.apresmidi</w:t>
-      </w:r>
-      <w:proofErr w:type="spellEnd"/>
-    </w:p>
-    <w:tbl>
-      <w:tblPr>
-        <w:tblStyle w:val="GridTable1Light"/>
-        <w:tblW w:w="0" w:type="auto"/>
-        <w:tblLook w:val="04A0" w:firstRow="1" w:lastRow="0" w:firstColumn="1" w:lastColumn="0" w:noHBand="0" w:noVBand="1"/>
-      </w:tblPr>
-      <w:tblGrid>
-        <w:gridCol w:w="5273"/>
-        <w:gridCol w:w="2062"/>
-      </w:tblGrid>
-      <w:tr>
-        <w:trPr>
-          <w:cnfStyle w:val="100000000000" w:firstRow="1" w:lastRow="0" w:firstColumn="0" w:lastColumn="0" w:oddVBand="0" w:evenVBand="0" w:oddHBand="0" w:evenHBand="0" w:firstRowFirstColumn="0" w:firstRowLastColumn="0" w:lastRowFirstColumn="0" w:lastRowLastColumn="0"/>
-        </w:trPr>
-        <w:tc>
-          <w:tcPr>
-            <w:cnfStyle w:val="001000000000" w:firstRow="0" w:lastRow="0" w:firstColumn="1" w:lastColumn="0" w:oddVBand="0" w:evenVBand="0" w:oddHBand="0" w:evenHBand="0" w:firstRowFirstColumn="0" w:firstRowLastColumn="0" w:lastRowFirstColumn="0" w:lastRowLastColumn="0"/>
-            <w:tcW w:w="5481" w:type="dxa"/>
-          </w:tcPr>
-          <w:p>
-            <w:pPr>
-              <w:spacing w:after="0"/>
-              <w:rPr>
-                <w:lang w:val="en-US"/>
-              </w:rPr>
-            </w:pPr>
-            <w:r>
-              <w:rPr>
-                <w:lang w:val="en-US"/>
-              </w:rPr>
-              <w:t>Nom</w:t>
-            </w:r>
-          </w:p>
-        </w:tc>
-        <w:tc>
-          <w:tcPr>
-            <w:tcW w:w="2126" w:type="dxa"/>
-          </w:tcPr>
-          <w:p>
-            <w:pPr>
-              <w:spacing w:after="0"/>
-              <w:cnfStyle w:val="100000000000" w:firstRow="1" w:lastRow="0" w:firstColumn="0" w:lastColumn="0" w:oddVBand="0" w:evenVBand="0" w:oddHBand="0" w:evenHBand="0" w:firstRowFirstColumn="0" w:firstRowLastColumn="0" w:lastRowFirstColumn="0" w:lastRowLastColumn="0"/>
-              <w:rPr>
-                <w:lang w:val="en-US"/>
-              </w:rPr>
-            </w:pPr>
-            <w:r>
-              <w:rPr>
-                <w:lang w:val="en-US"/>
-              </w:rPr>
-              <w:t>Signature</w:t>
-            </w:r>
-          </w:p>
-        </w:tc>
-      </w:tr>
-      <w:tr>
-        <w:tc>
-          <w:tcPr>
-            <w:cnfStyle w:val="001000000000" w:firstRow="0" w:lastRow="0" w:firstColumn="1" w:lastColumn="0" w:oddVBand="0" w:evenVBand="0" w:oddHBand="0" w:evenHBand="0" w:firstRowFirstColumn="0" w:firstRowLastColumn="0" w:lastRowFirstColumn="0" w:lastRowLastColumn="0"/>
-            <w:tcW w:w="5481" w:type="dxa"/>
-          </w:tcPr>
-          <w:p>
-            <w:pPr>
-              <w:spacing w:after="0"/>
-              <w:rPr>
-                <w:lang w:val="en-US"/>
-              </w:rPr>
-            </w:pPr>
-            <w:r>
-              <w:rPr>
-                <w:lang w:val="en-US"/>
-              </w:rPr>
-              <w:t>+++FOR pers IN stagiaires+++</w:t>
-            </w:r>
-          </w:p>
-        </w:tc>
-        <w:tc>
-          <w:tcPr>
-            <w:tcW w:w="2126" w:type="dxa"/>
-          </w:tcPr>
-          <w:p>
-            <w:pPr>
-              <w:spacing w:after="0"/>
-              <w:cnfStyle w:val="000000000000" w:firstRow="0" w:lastRow="0" w:firstColumn="0" w:lastColumn="0" w:oddVBand="0" w:evenVBand="0" w:oddHBand="0" w:evenHBand="0" w:firstRowFirstColumn="0" w:firstRowLastColumn="0" w:lastRowFirstColumn="0" w:lastRowLastColumn="0"/>
-              <w:rPr>
-                <w:lang w:val="en-US"/>
-              </w:rPr>
-            </w:pPr>
-          </w:p>
-        </w:tc>
-      </w:tr>
-      <w:tr>
-        <w:trPr>
-          <w:trHeight w:val="850"/>
-        </w:trPr>
-        <w:tc>
-          <w:tcPr>
-            <w:cnfStyle w:val="001000000000" w:firstRow="0" w:lastRow="0" w:firstColumn="1" w:lastColumn="0" w:oddVBand="0" w:evenVBand="0" w:oddHBand="0" w:evenHBand="0" w:firstRowFirstColumn="0" w:firstRowLastColumn="0" w:lastRowFirstColumn="0" w:lastRowLastColumn="0"/>
-            <w:tcW w:w="5481" w:type="dxa"/>
-            <w:vAlign w:val="center"/>
-          </w:tcPr>
-          <w:p>
-            <w:pPr>
-              <w:spacing w:after="0"/>
-              <w:rPr>
-                <w:lang w:val="en-US"/>
-              </w:rPr>
-            </w:pPr>
-            <w:r>
-              <w:rPr>
-                <w:lang w:val="en-US"/>
-              </w:rPr>
-              <w:t>+++=$</w:t>
-            </w:r>
-            <w:proofErr w:type="spellStart"/>
-            <w:r>
-              <w:rPr>
-                <w:lang w:val="en-US"/>
-              </w:rPr>
-              <w:t>pers.nom</w:t>
-            </w:r>
-            <w:proofErr w:type="spellEnd"/>
-            <w:r>
-              <w:rPr>
-                <w:lang w:val="en-US"/>
-              </w:rPr>
-              <w:t>+++ +++=$</w:t>
-            </w:r>
-            <w:proofErr w:type="spellStart"/>
-            <w:r>
-              <w:rPr>
-                <w:lang w:val="en-US"/>
-              </w:rPr>
-              <w:t>pers.prenom</w:t>
-            </w:r>
-            <w:proofErr w:type="spellEnd"/>
-            <w:r>
-              <w:rPr>
-                <w:lang w:val="en-US"/>
-              </w:rPr>
-              <w:t xml:space="preserve">+++ </w:t>
-            </w:r>
-          </w:p>
-        </w:tc>
-        <w:tc>
-          <w:tcPr>
-            <w:tcW w:w="2126" w:type="dxa"/>
-            <w:vAlign w:val="center"/>
-          </w:tcPr>
-          <w:p>
-            <w:pPr>
-              <w:spacing w:after="0"/>
-              <w:cnfStyle w:val="000000000000" w:firstRow="0" w:lastRow="0" w:firstColumn="0" w:lastColumn="0" w:oddVBand="0" w:evenVBand="0" w:oddHBand="0" w:evenHBand="0" w:firstRowFirstColumn="0" w:firstRowLastColumn="0" w:lastRowFirstColumn="0" w:lastRowLastColumn="0"/>
-              <w:rPr>
-                <w:lang w:val="en-US"/>
-              </w:rPr>
-            </w:pPr>
-          </w:p>
-        </w:tc>
-      </w:tr>
-      <w:tr>
-        <w:tc>
-          <w:tcPr>
-            <w:cnfStyle w:val="001000000000" w:firstRow="0" w:lastRow="0" w:firstColumn="1" w:lastColumn="0" w:oddVBand="0" w:evenVBand="0" w:oddHBand="0" w:evenHBand="0" w:firstRowFirstColumn="0" w:firstRowLastColumn="0" w:lastRowFirstColumn="0" w:lastRowLastColumn="0"/>
-            <w:tcW w:w="5481" w:type="dxa"/>
-          </w:tcPr>
-          <w:p>
-            <w:pPr>
-              <w:spacing w:after="0"/>
-              <w:rPr>
-                <w:lang w:val="en-US"/>
-              </w:rPr>
-            </w:pPr>
-            <w:r>
-              <w:rPr>
-                <w:lang w:val="en-US"/>
-              </w:rPr>
-              <w:t>+++END-FOR pers+++</w:t>
-            </w:r>
-          </w:p>
-        </w:tc>
-        <w:tc>
-          <w:tcPr>
-            <w:tcW w:w="2126" w:type="dxa"/>
-          </w:tcPr>
-          <w:p>
-            <w:pPr>
-              <w:spacing w:after="0"/>
-              <w:cnfStyle w:val="000000000000" w:firstRow="0" w:lastRow="0" w:firstColumn="0" w:lastColumn="0" w:oddVBand="0" w:evenVBand="0" w:oddHBand="0" w:evenHBand="0" w:firstRowFirstColumn="0" w:firstRowLastColumn="0" w:lastRowFirstColumn="0" w:lastRowLastColumn="0"/>
-              <w:rPr>
-                <w:lang w:val="en-US"/>
-              </w:rPr>
-            </w:pPr>
-          </w:p>
-        </w:tc>
-      </w:tr>
-    </w:tbl>
-    <w:p>
-      <w:pPr>
-        <w:rPr>
-          <w:sz w:val="8"/>
-          <w:szCs w:val="8"/>
-          <w:lang w:val="en-US"/>
-        </w:rPr>
-      </w:pPr>
-      <w:r>
-        <w:rPr>
-          <w:sz w:val="8"/>
-          <w:szCs w:val="8"/>
-          <w:lang w:val="en-US"/>
-        </w:rPr>
-        <w:t>+++END-IF+++</w:t>
-      </w:r>
-    </w:p>
-    <w:p>
-      <w:pPr>
         <w:rPr>
           <w:sz w:val="18"/>
           <w:szCs w:val="18"/>
-        </w:rPr>
-        <w:sectPr>
-          <w:type w:val="continuous"/>
-          <w:pgSz w:w="16838" w:h="11906" w:orient="landscape"/>
-          <w:pgMar w:top="720" w:right="720" w:bottom="720" w:left="720" w:header="567" w:footer="250" w:gutter="0"/>
-          <w:cols w:num="2" w:space="708"/>
-          <w:docGrid w:linePitch="360"/>
-        </w:sectPr>
-      </w:pPr>
-    </w:p>
-    <w:p>
-      <w:pPr>
-        <w:rPr>
-          <w:sz w:val="18"/>
-          <w:szCs w:val="18"/>
+          <w:lang w:val="en-US"/>
         </w:rPr>
       </w:pPr>
       <w:r>
         <w:rPr>
           <w:sz w:val="18"/>
           <w:szCs w:val="18"/>
+          <w:lang w:val="en-US"/>
         </w:rPr>
         <w:t>+++</w:t>
       </w:r>
@@ -681,6 +117,7 @@
         <w:rPr>
           <w:sz w:val="18"/>
           <w:szCs w:val="18"/>
+          <w:lang w:val="en-US"/>
         </w:rPr>
         <w:t>END-FOR</w:t>
       </w:r>
@@ -688,6 +125,7 @@
         <w:rPr>
           <w:sz w:val="18"/>
           <w:szCs w:val="18"/>
+          <w:lang w:val="en-US"/>
         </w:rPr>
         <w:t xml:space="preserve"> </w:t>
       </w:r>
@@ -695,6 +133,7 @@
         <w:rPr>
           <w:sz w:val="18"/>
           <w:szCs w:val="18"/>
+          <w:lang w:val="en-US"/>
         </w:rPr>
         <w:t>jour</w:t>
       </w:r>
@@ -702,6 +141,7 @@
         <w:rPr>
           <w:sz w:val="18"/>
           <w:szCs w:val="18"/>
+          <w:lang w:val="en-US"/>
         </w:rPr>
         <w:t>+++</w:t>
       </w:r>
@@ -713,12 +153,14 @@
         <w:rPr>
           <w:sz w:val="18"/>
           <w:szCs w:val="18"/>
+          <w:lang w:val="en-US"/>
         </w:rPr>
       </w:pPr>
       <w:r>
         <w:rPr>
           <w:sz w:val="18"/>
           <w:szCs w:val="18"/>
+          <w:lang w:val="en-US"/>
         </w:rPr>
         <w:br w:type="page"/>
       </w:r>
@@ -904,35 +346,7 @@
               <w:rPr>
                 <w:lang w:val="en-US"/>
               </w:rPr>
-              <w:t>+++=$</w:t>
-            </w:r>
-            <w:proofErr w:type="spellStart"/>
-            <w:r>
-              <w:rPr>
-                <w:lang w:val="en-US"/>
-              </w:rPr>
-              <w:t>pers.nom</w:t>
-            </w:r>
-            <w:proofErr w:type="spellEnd"/>
-            <w:r>
-              <w:rPr>
-                <w:lang w:val="en-US"/>
-              </w:rPr>
-              <w:t>+++ +++=$</w:t>
-            </w:r>
-            <w:proofErr w:type="spellStart"/>
-            <w:r>
-              <w:rPr>
-                <w:lang w:val="en-US"/>
-              </w:rPr>
-              <w:t>pers.prenom</w:t>
-            </w:r>
-            <w:proofErr w:type="spellEnd"/>
-            <w:r>
-              <w:rPr>
-                <w:lang w:val="en-US"/>
-              </w:rPr>
-              <w:t xml:space="preserve">+++ </w:t>
+              <w:t xml:space="preserve">+++=$pers.nom+++ +++=$pers.prenom+++ </w:t>
             </w:r>
           </w:p>
         </w:tc>
@@ -1055,6 +469,10 @@
       </w:pPr>
     </w:p>
     <w:sectPr>
+      <w:headerReference w:type="default" r:id="rId9"/>
+      <w:footerReference w:type="default" r:id="rId10"/>
+      <w:headerReference w:type="first" r:id="rId11"/>
+      <w:footerReference w:type="first" r:id="rId12"/>
       <w:type w:val="continuous"/>
       <w:pgSz w:w="16838" w:h="11906" w:orient="landscape"/>
       <w:pgMar w:top="720" w:right="720" w:bottom="720" w:left="720" w:header="567" w:footer="250" w:gutter="0"/>
@@ -1314,7 +732,6 @@
       </w:rPr>
       <w:t xml:space="preserve">11 75 49764 75 - certifié </w:t>
     </w:r>
-    <w:proofErr w:type="spellStart"/>
     <w:r>
       <w:rPr>
         <w:smallCaps/>
@@ -1324,7 +741,6 @@
       </w:rPr>
       <w:t>Qualiopi</w:t>
     </w:r>
-    <w:proofErr w:type="spellEnd"/>
   </w:p>
 </w:ftr>
 </file>
@@ -1531,18 +947,9 @@
         <w:sz w:val="18"/>
         <w:szCs w:val="18"/>
       </w:rPr>
-      <w:t xml:space="preserve"> Organisme de formation n°11 75 49764 75 - certifié </w:t>
-    </w:r>
-    <w:proofErr w:type="spellStart"/>
-    <w:r>
-      <w:rPr>
-        <w:sz w:val="18"/>
-        <w:szCs w:val="18"/>
-      </w:rPr>
-      <w:t>Qualiopi</w:t>
+      <w:t xml:space="preserve"> Organisme de formation n°11 75 49764 75 - certifié Qualiopi</w:t>
     </w:r>
     <w:bookmarkEnd w:id="0"/>
-    <w:proofErr w:type="spellEnd"/>
   </w:p>
 </w:ftr>
 </file>
@@ -1615,7 +1022,7 @@
                 <wp:extent cx="1901825" cy="711835"/>
                 <wp:effectExtent l="0" t="0" r="3175" b="0"/>
                 <wp:wrapNone/>
-                <wp:docPr id="1024080727" name="Image 1" descr="Une image contenant texte&#10;&#10;Description générée automatiquement"/>
+                <wp:docPr id="1669883010" name="Image 1" descr="Une image contenant texte&#10;&#10;Description générée automatiquement"/>
                 <wp:cNvGraphicFramePr>
                   <a:graphicFrameLocks xmlns:a="http://schemas.openxmlformats.org/drawingml/2006/main" noChangeAspect="1"/>
                 </wp:cNvGraphicFramePr>
@@ -1823,23 +1230,7 @@
               <w:sz w:val="24"/>
               <w:szCs w:val="28"/>
             </w:rPr>
-            <w:t>Feuille d’émargement pour la formation +++</w:t>
-          </w:r>
-          <w:proofErr w:type="spellStart"/>
-          <w:r>
-            <w:rPr>
-              <w:sz w:val="24"/>
-              <w:szCs w:val="28"/>
-            </w:rPr>
-            <w:t>titre_fromprog</w:t>
-          </w:r>
-          <w:proofErr w:type="spellEnd"/>
-          <w:r>
-            <w:rPr>
-              <w:sz w:val="24"/>
-              <w:szCs w:val="28"/>
-            </w:rPr>
-            <w:t>+++</w:t>
+            <w:t>Feuille d’émargement pour la formation +++titre_fromprog+++</w:t>
           </w:r>
         </w:p>
       </w:tc>
@@ -1901,7 +1292,7 @@
                 <wp:extent cx="1901825" cy="711835"/>
                 <wp:effectExtent l="0" t="0" r="3175" b="0"/>
                 <wp:wrapNone/>
-                <wp:docPr id="2126556763" name="Image 1" descr="Une image contenant texte&#10;&#10;Description générée automatiquement"/>
+                <wp:docPr id="1842262675" name="Image 1" descr="Une image contenant texte&#10;&#10;Description générée automatiquement"/>
                 <wp:cNvGraphicFramePr>
                   <a:graphicFrameLocks xmlns:a="http://schemas.openxmlformats.org/drawingml/2006/main" noChangeAspect="1"/>
                 </wp:cNvGraphicFramePr>

--- a/templates/emargement.docx
+++ b/templates/emargement.docx
@@ -35,6 +35,7 @@
         </w:rPr>
         <w:t xml:space="preserve"> IN </w:t>
       </w:r>
+      <w:proofErr w:type="spellStart"/>
       <w:r>
         <w:rPr>
           <w:sz w:val="14"/>
@@ -43,6 +44,7 @@
         </w:rPr>
         <w:t>journees</w:t>
       </w:r>
+      <w:proofErr w:type="spellEnd"/>
       <w:r>
         <w:rPr>
           <w:sz w:val="14"/>
@@ -94,7 +96,73 @@
         <w:rPr>
           <w:lang w:val="en-US"/>
         </w:rPr>
-        <w:t>+++$jour.matin+++</w:t>
+        <w:t>+++</w:t>
+      </w:r>
+      <w:r>
+        <w:rPr>
+          <w:lang w:val="en-US"/>
+        </w:rPr>
+        <w:t xml:space="preserve">IF </w:t>
+      </w:r>
+      <w:r>
+        <w:rPr>
+          <w:lang w:val="en-US"/>
+        </w:rPr>
+        <w:t>$</w:t>
+      </w:r>
+      <w:proofErr w:type="spellStart"/>
+      <w:r>
+        <w:rPr>
+          <w:lang w:val="en-US"/>
+        </w:rPr>
+        <w:t>jour.matin</w:t>
+      </w:r>
+      <w:proofErr w:type="spellEnd"/>
+      <w:r>
+        <w:rPr>
+          <w:lang w:val="en-US"/>
+        </w:rPr>
+        <w:t>+++</w:t>
+      </w:r>
+    </w:p>
+    <w:p>
+      <w:pPr>
+        <w:rPr>
+          <w:lang w:val="en-US"/>
+        </w:rPr>
+      </w:pPr>
+      <w:r>
+        <w:rPr>
+          <w:lang w:val="en-US"/>
+        </w:rPr>
+        <w:t>+++$</w:t>
+      </w:r>
+      <w:proofErr w:type="spellStart"/>
+      <w:r>
+        <w:rPr>
+          <w:lang w:val="en-US"/>
+        </w:rPr>
+        <w:t>jour.matin</w:t>
+      </w:r>
+      <w:proofErr w:type="spellEnd"/>
+      <w:r>
+        <w:rPr>
+          <w:lang w:val="en-US"/>
+        </w:rPr>
+        <w:t>+++ : un matin !</w:t>
+      </w:r>
+    </w:p>
+    <w:p>
+      <w:pPr>
+        <w:rPr>
+          <w:lang w:val="en-US"/>
+        </w:rPr>
+      </w:pPr>
+      <w:r>
+        <w:rPr>
+          <w:lang w:val="en-US"/>
+        </w:rPr>
+        <w:t>+++END-IF+++</w:t>
       </w:r>
     </w:p>
     <w:p>
@@ -346,7 +414,35 @@
               <w:rPr>
                 <w:lang w:val="en-US"/>
               </w:rPr>
-              <w:t xml:space="preserve">+++=$pers.nom+++ +++=$pers.prenom+++ </w:t>
+              <w:t>+++=$</w:t>
+            </w:r>
+            <w:proofErr w:type="spellStart"/>
+            <w:r>
+              <w:rPr>
+                <w:lang w:val="en-US"/>
+              </w:rPr>
+              <w:t>pers.nom</w:t>
+            </w:r>
+            <w:proofErr w:type="spellEnd"/>
+            <w:r>
+              <w:rPr>
+                <w:lang w:val="en-US"/>
+              </w:rPr>
+              <w:t>+++ +++=$</w:t>
+            </w:r>
+            <w:proofErr w:type="spellStart"/>
+            <w:r>
+              <w:rPr>
+                <w:lang w:val="en-US"/>
+              </w:rPr>
+              <w:t>pers.prenom</w:t>
+            </w:r>
+            <w:proofErr w:type="spellEnd"/>
+            <w:r>
+              <w:rPr>
+                <w:lang w:val="en-US"/>
+              </w:rPr>
+              <w:t xml:space="preserve">+++ </w:t>
             </w:r>
           </w:p>
         </w:tc>
@@ -732,6 +828,7 @@
       </w:rPr>
       <w:t xml:space="preserve">11 75 49764 75 - certifié </w:t>
     </w:r>
+    <w:proofErr w:type="spellStart"/>
     <w:r>
       <w:rPr>
         <w:smallCaps/>
@@ -741,6 +838,7 @@
       </w:rPr>
       <w:t>Qualiopi</w:t>
     </w:r>
+    <w:proofErr w:type="spellEnd"/>
   </w:p>
 </w:ftr>
 </file>
@@ -947,9 +1045,18 @@
         <w:sz w:val="18"/>
         <w:szCs w:val="18"/>
       </w:rPr>
-      <w:t xml:space="preserve"> Organisme de formation n°11 75 49764 75 - certifié Qualiopi</w:t>
+      <w:t xml:space="preserve"> Organisme de formation n°11 75 49764 75 - certifié </w:t>
+    </w:r>
+    <w:proofErr w:type="spellStart"/>
+    <w:r>
+      <w:rPr>
+        <w:sz w:val="18"/>
+        <w:szCs w:val="18"/>
+      </w:rPr>
+      <w:t>Qualiopi</w:t>
     </w:r>
     <w:bookmarkEnd w:id="0"/>
+    <w:proofErr w:type="spellEnd"/>
   </w:p>
 </w:ftr>
 </file>
@@ -1230,7 +1337,23 @@
               <w:sz w:val="24"/>
               <w:szCs w:val="28"/>
             </w:rPr>
-            <w:t>Feuille d’émargement pour la formation +++titre_fromprog+++</w:t>
+            <w:t>Feuille d’émargement pour la formation +++</w:t>
+          </w:r>
+          <w:proofErr w:type="spellStart"/>
+          <w:r>
+            <w:rPr>
+              <w:sz w:val="24"/>
+              <w:szCs w:val="28"/>
+            </w:rPr>
+            <w:t>titre_fromprog</w:t>
+          </w:r>
+          <w:proofErr w:type="spellEnd"/>
+          <w:r>
+            <w:rPr>
+              <w:sz w:val="24"/>
+              <w:szCs w:val="28"/>
+            </w:rPr>
+            <w:t>+++</w:t>
           </w:r>
         </w:p>
       </w:tc>

--- a/templates/emargement.docx
+++ b/templates/emargement.docx
@@ -91,6 +91,24 @@
         <w:rPr>
           <w:lang w:val="en-US"/>
         </w:rPr>
+        <w:sectPr>
+          <w:headerReference w:type="default" r:id="rId9"/>
+          <w:footerReference w:type="default" r:id="rId10"/>
+          <w:headerReference w:type="first" r:id="rId11"/>
+          <w:footerReference w:type="first" r:id="rId12"/>
+          <w:type w:val="continuous"/>
+          <w:pgSz w:w="16838" w:h="11906" w:orient="landscape"/>
+          <w:pgMar w:top="720" w:right="720" w:bottom="720" w:left="720" w:header="567" w:footer="250" w:gutter="0"/>
+          <w:cols w:space="708"/>
+          <w:docGrid w:linePitch="360"/>
+        </w:sectPr>
+      </w:pPr>
+    </w:p>
+    <w:p>
+      <w:pPr>
+        <w:rPr>
+          <w:lang w:val="en-US"/>
+        </w:rPr>
       </w:pPr>
       <w:r>
         <w:rPr>
@@ -127,6 +145,246 @@
     </w:p>
     <w:p>
       <w:pPr>
+        <w:pStyle w:val="Heading2"/>
+      </w:pPr>
+      <w:r>
+        <w:t>+++$</w:t>
+      </w:r>
+      <w:proofErr w:type="spellStart"/>
+      <w:r>
+        <w:t>jour.matin</w:t>
+      </w:r>
+      <w:proofErr w:type="spellEnd"/>
+      <w:r>
+        <w:t xml:space="preserve">+++ </w:t>
+      </w:r>
+    </w:p>
+    <w:tbl>
+      <w:tblPr>
+        <w:tblStyle w:val="GridTable2"/>
+        <w:tblW w:w="0" w:type="auto"/>
+        <w:tblLook w:val="04A0" w:firstRow="1" w:lastRow="0" w:firstColumn="1" w:lastColumn="0" w:noHBand="0" w:noVBand="1"/>
+      </w:tblPr>
+      <w:tblGrid>
+        <w:gridCol w:w="5382"/>
+        <w:gridCol w:w="1953"/>
+      </w:tblGrid>
+      <w:tr>
+        <w:trPr>
+          <w:cnfStyle w:val="100000000000" w:firstRow="1" w:lastRow="0" w:firstColumn="0" w:lastColumn="0" w:oddVBand="0" w:evenVBand="0" w:oddHBand="0" w:evenHBand="0" w:firstRowFirstColumn="0" w:firstRowLastColumn="0" w:lastRowFirstColumn="0" w:lastRowLastColumn="0"/>
+        </w:trPr>
+        <w:tc>
+          <w:tcPr>
+            <w:cnfStyle w:val="001000000000" w:firstRow="0" w:lastRow="0" w:firstColumn="1" w:lastColumn="0" w:oddVBand="0" w:evenVBand="0" w:oddHBand="0" w:evenHBand="0" w:firstRowFirstColumn="0" w:firstRowLastColumn="0" w:lastRowFirstColumn="0" w:lastRowLastColumn="0"/>
+            <w:tcW w:w="5382" w:type="dxa"/>
+          </w:tcPr>
+          <w:p>
+            <w:pPr>
+              <w:spacing w:after="0"/>
+              <w:rPr>
+                <w:lang w:val="en-US"/>
+              </w:rPr>
+            </w:pPr>
+          </w:p>
+        </w:tc>
+        <w:tc>
+          <w:tcPr>
+            <w:tcW w:w="1953" w:type="dxa"/>
+          </w:tcPr>
+          <w:p>
+            <w:pPr>
+              <w:spacing w:after="0"/>
+              <w:jc w:val="center"/>
+              <w:cnfStyle w:val="100000000000" w:firstRow="1" w:lastRow="0" w:firstColumn="0" w:lastColumn="0" w:oddVBand="0" w:evenVBand="0" w:oddHBand="0" w:evenHBand="0" w:firstRowFirstColumn="0" w:firstRowLastColumn="0" w:lastRowFirstColumn="0" w:lastRowLastColumn="0"/>
+              <w:rPr>
+                <w:lang w:val="en-US"/>
+              </w:rPr>
+            </w:pPr>
+            <w:r>
+              <w:rPr>
+                <w:lang w:val="en-US"/>
+              </w:rPr>
+              <w:t>Signature</w:t>
+            </w:r>
+          </w:p>
+        </w:tc>
+      </w:tr>
+      <w:tr>
+        <w:trPr>
+          <w:cnfStyle w:val="000000100000" w:firstRow="0" w:lastRow="0" w:firstColumn="0" w:lastColumn="0" w:oddVBand="0" w:evenVBand="0" w:oddHBand="1" w:evenHBand="0" w:firstRowFirstColumn="0" w:firstRowLastColumn="0" w:lastRowFirstColumn="0" w:lastRowLastColumn="0"/>
+        </w:trPr>
+        <w:tc>
+          <w:tcPr>
+            <w:cnfStyle w:val="001000000000" w:firstRow="0" w:lastRow="0" w:firstColumn="1" w:lastColumn="0" w:oddVBand="0" w:evenVBand="0" w:oddHBand="0" w:evenHBand="0" w:firstRowFirstColumn="0" w:firstRowLastColumn="0" w:lastRowFirstColumn="0" w:lastRowLastColumn="0"/>
+            <w:tcW w:w="5382" w:type="dxa"/>
+          </w:tcPr>
+          <w:p>
+            <w:pPr>
+              <w:spacing w:after="0"/>
+              <w:rPr>
+                <w:lang w:val="en-US"/>
+              </w:rPr>
+            </w:pPr>
+            <w:r>
+              <w:rPr>
+                <w:lang w:val="en-US"/>
+              </w:rPr>
+              <w:t xml:space="preserve">+++FOR </w:t>
+            </w:r>
+            <w:proofErr w:type="spellStart"/>
+            <w:r>
+              <w:rPr>
+                <w:lang w:val="en-US"/>
+              </w:rPr>
+              <w:t>st</w:t>
+            </w:r>
+            <w:proofErr w:type="spellEnd"/>
+            <w:r>
+              <w:rPr>
+                <w:lang w:val="en-US"/>
+              </w:rPr>
+              <w:t xml:space="preserve"> IN stagiaires+++</w:t>
+            </w:r>
+          </w:p>
+        </w:tc>
+        <w:tc>
+          <w:tcPr>
+            <w:tcW w:w="1953" w:type="dxa"/>
+          </w:tcPr>
+          <w:p>
+            <w:pPr>
+              <w:spacing w:after="0"/>
+              <w:cnfStyle w:val="000000100000" w:firstRow="0" w:lastRow="0" w:firstColumn="0" w:lastColumn="0" w:oddVBand="0" w:evenVBand="0" w:oddHBand="1" w:evenHBand="0" w:firstRowFirstColumn="0" w:firstRowLastColumn="0" w:lastRowFirstColumn="0" w:lastRowLastColumn="0"/>
+              <w:rPr>
+                <w:lang w:val="en-US"/>
+              </w:rPr>
+            </w:pPr>
+          </w:p>
+        </w:tc>
+      </w:tr>
+      <w:tr>
+        <w:trPr>
+          <w:trHeight w:val="510"/>
+        </w:trPr>
+        <w:tc>
+          <w:tcPr>
+            <w:cnfStyle w:val="001000000000" w:firstRow="0" w:lastRow="0" w:firstColumn="1" w:lastColumn="0" w:oddVBand="0" w:evenVBand="0" w:oddHBand="0" w:evenHBand="0" w:firstRowFirstColumn="0" w:firstRowLastColumn="0" w:lastRowFirstColumn="0" w:lastRowLastColumn="0"/>
+            <w:tcW w:w="5382" w:type="dxa"/>
+          </w:tcPr>
+          <w:p>
+            <w:pPr>
+              <w:spacing w:after="0"/>
+              <w:rPr>
+                <w:lang w:val="en-US"/>
+              </w:rPr>
+            </w:pPr>
+            <w:r>
+              <w:rPr>
+                <w:lang w:val="en-US"/>
+              </w:rPr>
+              <w:t>+++=$</w:t>
+            </w:r>
+            <w:proofErr w:type="spellStart"/>
+            <w:r>
+              <w:rPr>
+                <w:lang w:val="en-US"/>
+              </w:rPr>
+              <w:t>st.nom</w:t>
+            </w:r>
+            <w:proofErr w:type="spellEnd"/>
+            <w:r>
+              <w:rPr>
+                <w:lang w:val="en-US"/>
+              </w:rPr>
+              <w:t>+++ +++=$</w:t>
+            </w:r>
+            <w:proofErr w:type="spellStart"/>
+            <w:r>
+              <w:rPr>
+                <w:lang w:val="en-US"/>
+              </w:rPr>
+              <w:t>st.prenom</w:t>
+            </w:r>
+            <w:proofErr w:type="spellEnd"/>
+            <w:r>
+              <w:rPr>
+                <w:lang w:val="en-US"/>
+              </w:rPr>
+              <w:t>+++</w:t>
+            </w:r>
+          </w:p>
+        </w:tc>
+        <w:tc>
+          <w:tcPr>
+            <w:tcW w:w="1953" w:type="dxa"/>
+          </w:tcPr>
+          <w:p>
+            <w:pPr>
+              <w:spacing w:after="0"/>
+              <w:cnfStyle w:val="000000000000" w:firstRow="0" w:lastRow="0" w:firstColumn="0" w:lastColumn="0" w:oddVBand="0" w:evenVBand="0" w:oddHBand="0" w:evenHBand="0" w:firstRowFirstColumn="0" w:firstRowLastColumn="0" w:lastRowFirstColumn="0" w:lastRowLastColumn="0"/>
+              <w:rPr>
+                <w:lang w:val="en-US"/>
+              </w:rPr>
+            </w:pPr>
+          </w:p>
+        </w:tc>
+      </w:tr>
+      <w:tr>
+        <w:trPr>
+          <w:cnfStyle w:val="000000100000" w:firstRow="0" w:lastRow="0" w:firstColumn="0" w:lastColumn="0" w:oddVBand="0" w:evenVBand="0" w:oddHBand="1" w:evenHBand="0" w:firstRowFirstColumn="0" w:firstRowLastColumn="0" w:lastRowFirstColumn="0" w:lastRowLastColumn="0"/>
+        </w:trPr>
+        <w:tc>
+          <w:tcPr>
+            <w:cnfStyle w:val="001000000000" w:firstRow="0" w:lastRow="0" w:firstColumn="1" w:lastColumn="0" w:oddVBand="0" w:evenVBand="0" w:oddHBand="0" w:evenHBand="0" w:firstRowFirstColumn="0" w:firstRowLastColumn="0" w:lastRowFirstColumn="0" w:lastRowLastColumn="0"/>
+            <w:tcW w:w="5382" w:type="dxa"/>
+          </w:tcPr>
+          <w:p>
+            <w:pPr>
+              <w:spacing w:after="0"/>
+              <w:rPr>
+                <w:lang w:val="en-US"/>
+              </w:rPr>
+            </w:pPr>
+            <w:r>
+              <w:rPr>
+                <w:lang w:val="en-US"/>
+              </w:rPr>
+              <w:t xml:space="preserve">+++END-FOR </w:t>
+            </w:r>
+            <w:proofErr w:type="spellStart"/>
+            <w:r>
+              <w:rPr>
+                <w:lang w:val="en-US"/>
+              </w:rPr>
+              <w:t>st</w:t>
+            </w:r>
+            <w:proofErr w:type="spellEnd"/>
+            <w:r>
+              <w:rPr>
+                <w:lang w:val="en-US"/>
+              </w:rPr>
+              <w:t>+++</w:t>
+            </w:r>
+          </w:p>
+        </w:tc>
+        <w:tc>
+          <w:tcPr>
+            <w:tcW w:w="1953" w:type="dxa"/>
+          </w:tcPr>
+          <w:p>
+            <w:pPr>
+              <w:spacing w:after="0"/>
+              <w:cnfStyle w:val="000000100000" w:firstRow="0" w:lastRow="0" w:firstColumn="0" w:lastColumn="0" w:oddVBand="0" w:evenVBand="0" w:oddHBand="1" w:evenHBand="0" w:firstRowFirstColumn="0" w:firstRowLastColumn="0" w:lastRowFirstColumn="0" w:lastRowLastColumn="0"/>
+              <w:rPr>
+                <w:lang w:val="en-US"/>
+              </w:rPr>
+            </w:pPr>
+          </w:p>
+        </w:tc>
+      </w:tr>
+    </w:tbl>
+    <w:p>
+      <w:pPr>
         <w:rPr>
           <w:lang w:val="en-US"/>
         </w:rPr>
@@ -135,23 +393,297 @@
         <w:rPr>
           <w:lang w:val="en-US"/>
         </w:rPr>
-        <w:t>+++$</w:t>
+        <w:t>+++END-IF+++</w:t>
+      </w:r>
+      <w:r>
+        <w:rPr>
+          <w:lang w:val="en-US"/>
+        </w:rPr>
+        <w:t xml:space="preserve"> </w:t>
+      </w:r>
+    </w:p>
+    <w:p>
+      <w:pPr>
+        <w:rPr>
+          <w:lang w:val="en-US"/>
+        </w:rPr>
+      </w:pPr>
+      <w:r>
+        <w:rPr>
+          <w:lang w:val="en-US"/>
+        </w:rPr>
+        <w:br w:type="column"/>
+      </w:r>
+      <w:r>
+        <w:rPr>
+          <w:lang w:val="en-US"/>
+        </w:rPr>
+        <w:t>+++IF $</w:t>
       </w:r>
       <w:proofErr w:type="spellStart"/>
       <w:r>
         <w:rPr>
           <w:lang w:val="en-US"/>
         </w:rPr>
-        <w:t>jour.matin</w:t>
+        <w:t>jour.</w:t>
+      </w:r>
+      <w:r>
+        <w:rPr>
+          <w:lang w:val="en-US"/>
+        </w:rPr>
+        <w:t>apresmidi</w:t>
       </w:r>
       <w:proofErr w:type="spellEnd"/>
       <w:r>
         <w:rPr>
           <w:lang w:val="en-US"/>
         </w:rPr>
-        <w:t>+++ : un matin !</w:t>
+        <w:t>+++</w:t>
       </w:r>
     </w:p>
+    <w:p>
+      <w:pPr>
+        <w:pStyle w:val="Heading2"/>
+      </w:pPr>
+      <w:r>
+        <w:t>+++$</w:t>
+      </w:r>
+      <w:proofErr w:type="spellStart"/>
+      <w:r>
+        <w:t>jour.</w:t>
+      </w:r>
+      <w:r>
+        <w:t>apresmidi</w:t>
+      </w:r>
+      <w:proofErr w:type="spellEnd"/>
+      <w:r>
+        <w:t xml:space="preserve">+++ </w:t>
+      </w:r>
+    </w:p>
+    <w:tbl>
+      <w:tblPr>
+        <w:tblStyle w:val="GridTable2"/>
+        <w:tblW w:w="0" w:type="auto"/>
+        <w:tblLook w:val="04A0" w:firstRow="1" w:lastRow="0" w:firstColumn="1" w:lastColumn="0" w:noHBand="0" w:noVBand="1"/>
+      </w:tblPr>
+      <w:tblGrid>
+        <w:gridCol w:w="5524"/>
+        <w:gridCol w:w="1811"/>
+      </w:tblGrid>
+      <w:tr>
+        <w:trPr>
+          <w:cnfStyle w:val="100000000000" w:firstRow="1" w:lastRow="0" w:firstColumn="0" w:lastColumn="0" w:oddVBand="0" w:evenVBand="0" w:oddHBand="0" w:evenHBand="0" w:firstRowFirstColumn="0" w:firstRowLastColumn="0" w:lastRowFirstColumn="0" w:lastRowLastColumn="0"/>
+        </w:trPr>
+        <w:tc>
+          <w:tcPr>
+            <w:cnfStyle w:val="001000000000" w:firstRow="0" w:lastRow="0" w:firstColumn="1" w:lastColumn="0" w:oddVBand="0" w:evenVBand="0" w:oddHBand="0" w:evenHBand="0" w:firstRowFirstColumn="0" w:firstRowLastColumn="0" w:lastRowFirstColumn="0" w:lastRowLastColumn="0"/>
+            <w:tcW w:w="5524" w:type="dxa"/>
+          </w:tcPr>
+          <w:p>
+            <w:pPr>
+              <w:spacing w:after="0"/>
+              <w:rPr>
+                <w:lang w:val="en-US"/>
+              </w:rPr>
+            </w:pPr>
+          </w:p>
+        </w:tc>
+        <w:tc>
+          <w:tcPr>
+            <w:tcW w:w="1811" w:type="dxa"/>
+          </w:tcPr>
+          <w:p>
+            <w:pPr>
+              <w:spacing w:after="0"/>
+              <w:jc w:val="center"/>
+              <w:cnfStyle w:val="100000000000" w:firstRow="1" w:lastRow="0" w:firstColumn="0" w:lastColumn="0" w:oddVBand="0" w:evenVBand="0" w:oddHBand="0" w:evenHBand="0" w:firstRowFirstColumn="0" w:firstRowLastColumn="0" w:lastRowFirstColumn="0" w:lastRowLastColumn="0"/>
+              <w:rPr>
+                <w:lang w:val="en-US"/>
+              </w:rPr>
+            </w:pPr>
+            <w:r>
+              <w:rPr>
+                <w:lang w:val="en-US"/>
+              </w:rPr>
+              <w:t>Signature</w:t>
+            </w:r>
+          </w:p>
+        </w:tc>
+      </w:tr>
+      <w:tr>
+        <w:trPr>
+          <w:cnfStyle w:val="000000100000" w:firstRow="0" w:lastRow="0" w:firstColumn="0" w:lastColumn="0" w:oddVBand="0" w:evenVBand="0" w:oddHBand="1" w:evenHBand="0" w:firstRowFirstColumn="0" w:firstRowLastColumn="0" w:lastRowFirstColumn="0" w:lastRowLastColumn="0"/>
+        </w:trPr>
+        <w:tc>
+          <w:tcPr>
+            <w:cnfStyle w:val="001000000000" w:firstRow="0" w:lastRow="0" w:firstColumn="1" w:lastColumn="0" w:oddVBand="0" w:evenVBand="0" w:oddHBand="0" w:evenHBand="0" w:firstRowFirstColumn="0" w:firstRowLastColumn="0" w:lastRowFirstColumn="0" w:lastRowLastColumn="0"/>
+            <w:tcW w:w="5524" w:type="dxa"/>
+          </w:tcPr>
+          <w:p>
+            <w:pPr>
+              <w:spacing w:after="0"/>
+              <w:rPr>
+                <w:lang w:val="en-US"/>
+              </w:rPr>
+            </w:pPr>
+            <w:r>
+              <w:rPr>
+                <w:lang w:val="en-US"/>
+              </w:rPr>
+              <w:t xml:space="preserve">+++FOR </w:t>
+            </w:r>
+            <w:proofErr w:type="spellStart"/>
+            <w:r>
+              <w:rPr>
+                <w:lang w:val="en-US"/>
+              </w:rPr>
+              <w:t>st</w:t>
+            </w:r>
+            <w:proofErr w:type="spellEnd"/>
+            <w:r>
+              <w:rPr>
+                <w:lang w:val="en-US"/>
+              </w:rPr>
+              <w:t xml:space="preserve"> IN stagiaires+++</w:t>
+            </w:r>
+          </w:p>
+        </w:tc>
+        <w:tc>
+          <w:tcPr>
+            <w:tcW w:w="1811" w:type="dxa"/>
+          </w:tcPr>
+          <w:p>
+            <w:pPr>
+              <w:spacing w:after="0"/>
+              <w:cnfStyle w:val="000000100000" w:firstRow="0" w:lastRow="0" w:firstColumn="0" w:lastColumn="0" w:oddVBand="0" w:evenVBand="0" w:oddHBand="1" w:evenHBand="0" w:firstRowFirstColumn="0" w:firstRowLastColumn="0" w:lastRowFirstColumn="0" w:lastRowLastColumn="0"/>
+              <w:rPr>
+                <w:lang w:val="en-US"/>
+              </w:rPr>
+            </w:pPr>
+          </w:p>
+        </w:tc>
+      </w:tr>
+      <w:tr>
+        <w:trPr>
+          <w:trHeight w:val="510"/>
+        </w:trPr>
+        <w:tc>
+          <w:tcPr>
+            <w:cnfStyle w:val="001000000000" w:firstRow="0" w:lastRow="0" w:firstColumn="1" w:lastColumn="0" w:oddVBand="0" w:evenVBand="0" w:oddHBand="0" w:evenHBand="0" w:firstRowFirstColumn="0" w:firstRowLastColumn="0" w:lastRowFirstColumn="0" w:lastRowLastColumn="0"/>
+            <w:tcW w:w="5524" w:type="dxa"/>
+          </w:tcPr>
+          <w:p>
+            <w:pPr>
+              <w:spacing w:after="0"/>
+              <w:rPr>
+                <w:lang w:val="en-US"/>
+              </w:rPr>
+            </w:pPr>
+            <w:r>
+              <w:rPr>
+                <w:lang w:val="en-US"/>
+              </w:rPr>
+              <w:t>+++=$</w:t>
+            </w:r>
+            <w:proofErr w:type="spellStart"/>
+            <w:r>
+              <w:rPr>
+                <w:lang w:val="en-US"/>
+              </w:rPr>
+              <w:t>st.nom</w:t>
+            </w:r>
+            <w:proofErr w:type="spellEnd"/>
+            <w:r>
+              <w:rPr>
+                <w:lang w:val="en-US"/>
+              </w:rPr>
+              <w:t>+++ +++=$</w:t>
+            </w:r>
+            <w:proofErr w:type="spellStart"/>
+            <w:r>
+              <w:rPr>
+                <w:lang w:val="en-US"/>
+              </w:rPr>
+              <w:t>st.prenom</w:t>
+            </w:r>
+            <w:proofErr w:type="spellEnd"/>
+            <w:r>
+              <w:rPr>
+                <w:lang w:val="en-US"/>
+              </w:rPr>
+              <w:t>+++</w:t>
+            </w:r>
+          </w:p>
+        </w:tc>
+        <w:tc>
+          <w:tcPr>
+            <w:tcW w:w="1811" w:type="dxa"/>
+          </w:tcPr>
+          <w:p>
+            <w:pPr>
+              <w:spacing w:after="0"/>
+              <w:cnfStyle w:val="000000000000" w:firstRow="0" w:lastRow="0" w:firstColumn="0" w:lastColumn="0" w:oddVBand="0" w:evenVBand="0" w:oddHBand="0" w:evenHBand="0" w:firstRowFirstColumn="0" w:firstRowLastColumn="0" w:lastRowFirstColumn="0" w:lastRowLastColumn="0"/>
+              <w:rPr>
+                <w:lang w:val="en-US"/>
+              </w:rPr>
+            </w:pPr>
+          </w:p>
+        </w:tc>
+      </w:tr>
+      <w:tr>
+        <w:trPr>
+          <w:cnfStyle w:val="000000100000" w:firstRow="0" w:lastRow="0" w:firstColumn="0" w:lastColumn="0" w:oddVBand="0" w:evenVBand="0" w:oddHBand="1" w:evenHBand="0" w:firstRowFirstColumn="0" w:firstRowLastColumn="0" w:lastRowFirstColumn="0" w:lastRowLastColumn="0"/>
+        </w:trPr>
+        <w:tc>
+          <w:tcPr>
+            <w:cnfStyle w:val="001000000000" w:firstRow="0" w:lastRow="0" w:firstColumn="1" w:lastColumn="0" w:oddVBand="0" w:evenVBand="0" w:oddHBand="0" w:evenHBand="0" w:firstRowFirstColumn="0" w:firstRowLastColumn="0" w:lastRowFirstColumn="0" w:lastRowLastColumn="0"/>
+            <w:tcW w:w="5524" w:type="dxa"/>
+          </w:tcPr>
+          <w:p>
+            <w:pPr>
+              <w:spacing w:after="0"/>
+              <w:rPr>
+                <w:lang w:val="en-US"/>
+              </w:rPr>
+            </w:pPr>
+            <w:r>
+              <w:rPr>
+                <w:lang w:val="en-US"/>
+              </w:rPr>
+              <w:t xml:space="preserve">+++END-FOR </w:t>
+            </w:r>
+            <w:proofErr w:type="spellStart"/>
+            <w:r>
+              <w:rPr>
+                <w:lang w:val="en-US"/>
+              </w:rPr>
+              <w:t>st</w:t>
+            </w:r>
+            <w:proofErr w:type="spellEnd"/>
+            <w:r>
+              <w:rPr>
+                <w:lang w:val="en-US"/>
+              </w:rPr>
+              <w:t>+++</w:t>
+            </w:r>
+          </w:p>
+        </w:tc>
+        <w:tc>
+          <w:tcPr>
+            <w:tcW w:w="1811" w:type="dxa"/>
+          </w:tcPr>
+          <w:p>
+            <w:pPr>
+              <w:spacing w:after="0"/>
+              <w:cnfStyle w:val="000000100000" w:firstRow="0" w:lastRow="0" w:firstColumn="0" w:lastColumn="0" w:oddVBand="0" w:evenVBand="0" w:oddHBand="1" w:evenHBand="0" w:firstRowFirstColumn="0" w:firstRowLastColumn="0" w:lastRowFirstColumn="0" w:lastRowLastColumn="0"/>
+              <w:rPr>
+                <w:lang w:val="en-US"/>
+              </w:rPr>
+            </w:pPr>
+          </w:p>
+        </w:tc>
+      </w:tr>
+    </w:tbl>
     <w:p>
       <w:pPr>
         <w:rPr>
@@ -164,6 +696,27 @@
         </w:rPr>
         <w:t>+++END-IF+++</w:t>
       </w:r>
+    </w:p>
+    <w:p>
+      <w:pPr>
+        <w:rPr>
+          <w:lang w:val="en-US"/>
+        </w:rPr>
+        <w:sectPr>
+          <w:type w:val="continuous"/>
+          <w:pgSz w:w="16838" w:h="11906" w:orient="landscape"/>
+          <w:pgMar w:top="720" w:right="720" w:bottom="720" w:left="720" w:header="567" w:footer="250" w:gutter="0"/>
+          <w:cols w:num="2" w:space="708"/>
+          <w:docGrid w:linePitch="360"/>
+        </w:sectPr>
+      </w:pPr>
+    </w:p>
+    <w:p>
+      <w:pPr>
+        <w:rPr>
+          <w:lang w:val="en-US"/>
+        </w:rPr>
+      </w:pPr>
     </w:p>
     <w:p>
       <w:pPr>
@@ -240,6 +793,19 @@
       <w:r>
         <w:lastRenderedPageBreak/>
         <w:t>Evaluations</w:t>
+      </w:r>
+    </w:p>
+    <w:p>
+      <w:r>
+        <w:t>A remplir par +++=</w:t>
+      </w:r>
+      <w:proofErr w:type="spellStart"/>
+      <w:r>
+        <w:t>Formateurice</w:t>
+      </w:r>
+      <w:proofErr w:type="spellEnd"/>
+      <w:r>
+        <w:t>+++</w:t>
       </w:r>
     </w:p>
     <w:tbl>
@@ -565,10 +1131,6 @@
       </w:pPr>
     </w:p>
     <w:sectPr>
-      <w:headerReference w:type="default" r:id="rId9"/>
-      <w:footerReference w:type="default" r:id="rId10"/>
-      <w:headerReference w:type="first" r:id="rId11"/>
-      <w:footerReference w:type="first" r:id="rId12"/>
       <w:type w:val="continuous"/>
       <w:pgSz w:w="16838" w:h="11906" w:orient="landscape"/>
       <w:pgMar w:top="720" w:right="720" w:bottom="720" w:left="720" w:header="567" w:footer="250" w:gutter="0"/>

--- a/templates/emargement.docx
+++ b/templates/emargement.docx
@@ -412,6 +412,296 @@
         <w:rPr>
           <w:lang w:val="en-US"/>
         </w:rPr>
+        <w:t>+++IF !$</w:t>
+      </w:r>
+      <w:proofErr w:type="spellStart"/>
+      <w:r>
+        <w:rPr>
+          <w:lang w:val="en-US"/>
+        </w:rPr>
+        <w:t>jour.</w:t>
+      </w:r>
+      <w:r>
+        <w:rPr>
+          <w:lang w:val="en-US"/>
+        </w:rPr>
+        <w:t>matin</w:t>
+      </w:r>
+      <w:proofErr w:type="spellEnd"/>
+      <w:r>
+        <w:rPr>
+          <w:lang w:val="en-US"/>
+        </w:rPr>
+        <w:t>+++</w:t>
+      </w:r>
+    </w:p>
+    <w:p>
+      <w:pPr>
+        <w:pStyle w:val="Heading2"/>
+        <w:shd w:val="clear" w:color="auto" w:fill="auto"/>
+      </w:pPr>
+      <w:r>
+        <w:t xml:space="preserve"> </w:t>
+      </w:r>
+    </w:p>
+    <w:tbl>
+      <w:tblPr>
+        <w:tblStyle w:val="TableGrid"/>
+        <w:tblW w:w="0" w:type="auto"/>
+        <w:tblBorders>
+          <w:top w:val="none" w:sz="0" w:space="0" w:color="auto"/>
+          <w:left w:val="none" w:sz="0" w:space="0" w:color="auto"/>
+          <w:bottom w:val="none" w:sz="0" w:space="0" w:color="auto"/>
+          <w:right w:val="none" w:sz="0" w:space="0" w:color="auto"/>
+          <w:insideH w:val="none" w:sz="0" w:space="0" w:color="auto"/>
+          <w:insideV w:val="none" w:sz="0" w:space="0" w:color="auto"/>
+        </w:tblBorders>
+        <w:tblLook w:val="04A0" w:firstRow="1" w:lastRow="0" w:firstColumn="1" w:lastColumn="0" w:noHBand="0" w:noVBand="1"/>
+      </w:tblPr>
+      <w:tblGrid>
+        <w:gridCol w:w="5524"/>
+        <w:gridCol w:w="1811"/>
+      </w:tblGrid>
+      <w:tr>
+        <w:tc>
+          <w:tcPr>
+            <w:tcW w:w="5524" w:type="dxa"/>
+          </w:tcPr>
+          <w:p>
+            <w:pPr>
+              <w:spacing w:after="0"/>
+              <w:rPr>
+                <w:color w:val="FFFFFF" w:themeColor="background1"/>
+                <w:lang w:val="en-US"/>
+              </w:rPr>
+            </w:pPr>
+          </w:p>
+        </w:tc>
+        <w:tc>
+          <w:tcPr>
+            <w:tcW w:w="1811" w:type="dxa"/>
+          </w:tcPr>
+          <w:p>
+            <w:pPr>
+              <w:spacing w:after="0"/>
+              <w:jc w:val="center"/>
+              <w:rPr>
+                <w:color w:val="FFFFFF" w:themeColor="background1"/>
+                <w:lang w:val="en-US"/>
+              </w:rPr>
+            </w:pPr>
+            <w:r>
+              <w:rPr>
+                <w:color w:val="FFFFFF" w:themeColor="background1"/>
+                <w:lang w:val="en-US"/>
+              </w:rPr>
+              <w:t>Signature</w:t>
+            </w:r>
+          </w:p>
+        </w:tc>
+      </w:tr>
+      <w:tr>
+        <w:tc>
+          <w:tcPr>
+            <w:tcW w:w="5524" w:type="dxa"/>
+          </w:tcPr>
+          <w:p>
+            <w:pPr>
+              <w:spacing w:after="0"/>
+              <w:rPr>
+                <w:color w:val="FFFFFF" w:themeColor="background1"/>
+                <w:lang w:val="en-US"/>
+              </w:rPr>
+            </w:pPr>
+            <w:r>
+              <w:rPr>
+                <w:color w:val="FFFFFF" w:themeColor="background1"/>
+                <w:lang w:val="en-US"/>
+              </w:rPr>
+              <w:t xml:space="preserve">+++FOR </w:t>
+            </w:r>
+            <w:proofErr w:type="spellStart"/>
+            <w:r>
+              <w:rPr>
+                <w:color w:val="FFFFFF" w:themeColor="background1"/>
+                <w:lang w:val="en-US"/>
+              </w:rPr>
+              <w:t>st</w:t>
+            </w:r>
+            <w:proofErr w:type="spellEnd"/>
+            <w:r>
+              <w:rPr>
+                <w:color w:val="FFFFFF" w:themeColor="background1"/>
+                <w:lang w:val="en-US"/>
+              </w:rPr>
+              <w:t xml:space="preserve"> IN stagiaires+++</w:t>
+            </w:r>
+          </w:p>
+        </w:tc>
+        <w:tc>
+          <w:tcPr>
+            <w:tcW w:w="1811" w:type="dxa"/>
+          </w:tcPr>
+          <w:p>
+            <w:pPr>
+              <w:spacing w:after="0"/>
+              <w:rPr>
+                <w:color w:val="FFFFFF" w:themeColor="background1"/>
+                <w:lang w:val="en-US"/>
+              </w:rPr>
+            </w:pPr>
+          </w:p>
+        </w:tc>
+      </w:tr>
+      <w:tr>
+        <w:trPr>
+          <w:trHeight w:val="510"/>
+        </w:trPr>
+        <w:tc>
+          <w:tcPr>
+            <w:tcW w:w="5524" w:type="dxa"/>
+          </w:tcPr>
+          <w:p>
+            <w:pPr>
+              <w:spacing w:after="0"/>
+              <w:rPr>
+                <w:color w:val="FFFFFF" w:themeColor="background1"/>
+                <w:lang w:val="en-US"/>
+              </w:rPr>
+            </w:pPr>
+            <w:r>
+              <w:rPr>
+                <w:color w:val="FFFFFF" w:themeColor="background1"/>
+                <w:lang w:val="en-US"/>
+              </w:rPr>
+              <w:t>+++=$</w:t>
+            </w:r>
+            <w:proofErr w:type="spellStart"/>
+            <w:r>
+              <w:rPr>
+                <w:color w:val="FFFFFF" w:themeColor="background1"/>
+                <w:lang w:val="en-US"/>
+              </w:rPr>
+              <w:t>st.nom</w:t>
+            </w:r>
+            <w:proofErr w:type="spellEnd"/>
+            <w:r>
+              <w:rPr>
+                <w:color w:val="FFFFFF" w:themeColor="background1"/>
+                <w:lang w:val="en-US"/>
+              </w:rPr>
+              <w:t>+++ +++=$</w:t>
+            </w:r>
+            <w:proofErr w:type="spellStart"/>
+            <w:r>
+              <w:rPr>
+                <w:color w:val="FFFFFF" w:themeColor="background1"/>
+                <w:lang w:val="en-US"/>
+              </w:rPr>
+              <w:t>st.prenom</w:t>
+            </w:r>
+            <w:proofErr w:type="spellEnd"/>
+            <w:r>
+              <w:rPr>
+                <w:color w:val="FFFFFF" w:themeColor="background1"/>
+                <w:lang w:val="en-US"/>
+              </w:rPr>
+              <w:t>+++</w:t>
+            </w:r>
+          </w:p>
+        </w:tc>
+        <w:tc>
+          <w:tcPr>
+            <w:tcW w:w="1811" w:type="dxa"/>
+          </w:tcPr>
+          <w:p>
+            <w:pPr>
+              <w:spacing w:after="0"/>
+              <w:rPr>
+                <w:color w:val="FFFFFF" w:themeColor="background1"/>
+                <w:lang w:val="en-US"/>
+              </w:rPr>
+            </w:pPr>
+          </w:p>
+        </w:tc>
+      </w:tr>
+      <w:tr>
+        <w:tc>
+          <w:tcPr>
+            <w:tcW w:w="5524" w:type="dxa"/>
+          </w:tcPr>
+          <w:p>
+            <w:pPr>
+              <w:spacing w:after="0"/>
+              <w:rPr>
+                <w:color w:val="FFFFFF" w:themeColor="background1"/>
+                <w:lang w:val="en-US"/>
+              </w:rPr>
+            </w:pPr>
+            <w:r>
+              <w:rPr>
+                <w:color w:val="FFFFFF" w:themeColor="background1"/>
+                <w:lang w:val="en-US"/>
+              </w:rPr>
+              <w:t xml:space="preserve">+++END-FOR </w:t>
+            </w:r>
+            <w:proofErr w:type="spellStart"/>
+            <w:r>
+              <w:rPr>
+                <w:color w:val="FFFFFF" w:themeColor="background1"/>
+                <w:lang w:val="en-US"/>
+              </w:rPr>
+              <w:t>st</w:t>
+            </w:r>
+            <w:proofErr w:type="spellEnd"/>
+            <w:r>
+              <w:rPr>
+                <w:color w:val="FFFFFF" w:themeColor="background1"/>
+                <w:lang w:val="en-US"/>
+              </w:rPr>
+              <w:t>+++</w:t>
+            </w:r>
+          </w:p>
+        </w:tc>
+        <w:tc>
+          <w:tcPr>
+            <w:tcW w:w="1811" w:type="dxa"/>
+          </w:tcPr>
+          <w:p>
+            <w:pPr>
+              <w:spacing w:after="0"/>
+              <w:rPr>
+                <w:color w:val="FFFFFF" w:themeColor="background1"/>
+                <w:lang w:val="en-US"/>
+              </w:rPr>
+            </w:pPr>
+          </w:p>
+        </w:tc>
+      </w:tr>
+    </w:tbl>
+    <w:p>
+      <w:pPr>
+        <w:rPr>
+          <w:lang w:val="en-US"/>
+        </w:rPr>
+      </w:pPr>
+      <w:r>
+        <w:rPr>
+          <w:lang w:val="en-US"/>
+        </w:rPr>
+        <w:t>+++END-IF+++</w:t>
+      </w:r>
+    </w:p>
+    <w:p>
+      <w:pPr>
+        <w:rPr>
+          <w:lang w:val="en-US"/>
+        </w:rPr>
+      </w:pPr>
+      <w:r>
+        <w:rPr>
+          <w:lang w:val="en-US"/>
+        </w:rPr>
         <w:br w:type="column"/>
       </w:r>
       <w:r>
@@ -425,13 +715,7 @@
         <w:rPr>
           <w:lang w:val="en-US"/>
         </w:rPr>
-        <w:t>jour.</w:t>
-      </w:r>
-      <w:r>
-        <w:rPr>
-          <w:lang w:val="en-US"/>
-        </w:rPr>
-        <w:t>apresmidi</w:t>
+        <w:t>jour.apresmidi</w:t>
       </w:r>
       <w:proofErr w:type="spellEnd"/>
       <w:r>
@@ -702,6 +986,295 @@
         <w:rPr>
           <w:lang w:val="en-US"/>
         </w:rPr>
+      </w:pPr>
+    </w:p>
+    <w:p>
+      <w:pPr>
+        <w:rPr>
+          <w:lang w:val="en-US"/>
+        </w:rPr>
+      </w:pPr>
+      <w:r>
+        <w:rPr>
+          <w:lang w:val="en-US"/>
+        </w:rPr>
+        <w:t>+++IF !$</w:t>
+      </w:r>
+      <w:proofErr w:type="spellStart"/>
+      <w:r>
+        <w:rPr>
+          <w:lang w:val="en-US"/>
+        </w:rPr>
+        <w:t>jour.apresmidi</w:t>
+      </w:r>
+      <w:proofErr w:type="spellEnd"/>
+      <w:r>
+        <w:rPr>
+          <w:lang w:val="en-US"/>
+        </w:rPr>
+        <w:t>+++</w:t>
+      </w:r>
+    </w:p>
+    <w:p>
+      <w:pPr>
+        <w:pStyle w:val="Heading2"/>
+        <w:shd w:val="clear" w:color="auto" w:fill="auto"/>
+      </w:pPr>
+      <w:r>
+        <w:t xml:space="preserve"> </w:t>
+      </w:r>
+    </w:p>
+    <w:tbl>
+      <w:tblPr>
+        <w:tblStyle w:val="TableGrid"/>
+        <w:tblW w:w="0" w:type="auto"/>
+        <w:tblBorders>
+          <w:top w:val="none" w:sz="0" w:space="0" w:color="auto"/>
+          <w:left w:val="none" w:sz="0" w:space="0" w:color="auto"/>
+          <w:bottom w:val="none" w:sz="0" w:space="0" w:color="auto"/>
+          <w:right w:val="none" w:sz="0" w:space="0" w:color="auto"/>
+          <w:insideH w:val="none" w:sz="0" w:space="0" w:color="auto"/>
+          <w:insideV w:val="none" w:sz="0" w:space="0" w:color="auto"/>
+        </w:tblBorders>
+        <w:tblLook w:val="04A0" w:firstRow="1" w:lastRow="0" w:firstColumn="1" w:lastColumn="0" w:noHBand="0" w:noVBand="1"/>
+      </w:tblPr>
+      <w:tblGrid>
+        <w:gridCol w:w="5524"/>
+        <w:gridCol w:w="1811"/>
+      </w:tblGrid>
+      <w:tr>
+        <w:tc>
+          <w:tcPr>
+            <w:tcW w:w="5524" w:type="dxa"/>
+          </w:tcPr>
+          <w:p>
+            <w:pPr>
+              <w:spacing w:after="0"/>
+              <w:rPr>
+                <w:color w:val="FFFFFF" w:themeColor="background1"/>
+                <w:lang w:val="en-US"/>
+              </w:rPr>
+            </w:pPr>
+          </w:p>
+        </w:tc>
+        <w:tc>
+          <w:tcPr>
+            <w:tcW w:w="1811" w:type="dxa"/>
+          </w:tcPr>
+          <w:p>
+            <w:pPr>
+              <w:spacing w:after="0"/>
+              <w:jc w:val="center"/>
+              <w:rPr>
+                <w:color w:val="FFFFFF" w:themeColor="background1"/>
+                <w:lang w:val="en-US"/>
+              </w:rPr>
+            </w:pPr>
+            <w:r>
+              <w:rPr>
+                <w:color w:val="FFFFFF" w:themeColor="background1"/>
+                <w:lang w:val="en-US"/>
+              </w:rPr>
+              <w:t>Signature</w:t>
+            </w:r>
+          </w:p>
+        </w:tc>
+      </w:tr>
+      <w:tr>
+        <w:tc>
+          <w:tcPr>
+            <w:tcW w:w="5524" w:type="dxa"/>
+          </w:tcPr>
+          <w:p>
+            <w:pPr>
+              <w:spacing w:after="0"/>
+              <w:rPr>
+                <w:color w:val="FFFFFF" w:themeColor="background1"/>
+                <w:lang w:val="en-US"/>
+              </w:rPr>
+            </w:pPr>
+            <w:r>
+              <w:rPr>
+                <w:color w:val="FFFFFF" w:themeColor="background1"/>
+                <w:lang w:val="en-US"/>
+              </w:rPr>
+              <w:t xml:space="preserve">+++FOR </w:t>
+            </w:r>
+            <w:proofErr w:type="spellStart"/>
+            <w:r>
+              <w:rPr>
+                <w:color w:val="FFFFFF" w:themeColor="background1"/>
+                <w:lang w:val="en-US"/>
+              </w:rPr>
+              <w:t>st</w:t>
+            </w:r>
+            <w:proofErr w:type="spellEnd"/>
+            <w:r>
+              <w:rPr>
+                <w:color w:val="FFFFFF" w:themeColor="background1"/>
+                <w:lang w:val="en-US"/>
+              </w:rPr>
+              <w:t xml:space="preserve"> IN stagiaires+++</w:t>
+            </w:r>
+          </w:p>
+        </w:tc>
+        <w:tc>
+          <w:tcPr>
+            <w:tcW w:w="1811" w:type="dxa"/>
+          </w:tcPr>
+          <w:p>
+            <w:pPr>
+              <w:spacing w:after="0"/>
+              <w:rPr>
+                <w:color w:val="FFFFFF" w:themeColor="background1"/>
+                <w:lang w:val="en-US"/>
+              </w:rPr>
+            </w:pPr>
+          </w:p>
+        </w:tc>
+      </w:tr>
+      <w:tr>
+        <w:trPr>
+          <w:trHeight w:val="510"/>
+        </w:trPr>
+        <w:tc>
+          <w:tcPr>
+            <w:tcW w:w="5524" w:type="dxa"/>
+          </w:tcPr>
+          <w:p>
+            <w:pPr>
+              <w:spacing w:after="0"/>
+              <w:rPr>
+                <w:color w:val="FFFFFF" w:themeColor="background1"/>
+                <w:lang w:val="en-US"/>
+              </w:rPr>
+            </w:pPr>
+            <w:r>
+              <w:rPr>
+                <w:color w:val="FFFFFF" w:themeColor="background1"/>
+                <w:lang w:val="en-US"/>
+              </w:rPr>
+              <w:t>+++=$</w:t>
+            </w:r>
+            <w:proofErr w:type="spellStart"/>
+            <w:r>
+              <w:rPr>
+                <w:color w:val="FFFFFF" w:themeColor="background1"/>
+                <w:lang w:val="en-US"/>
+              </w:rPr>
+              <w:t>st.nom</w:t>
+            </w:r>
+            <w:proofErr w:type="spellEnd"/>
+            <w:r>
+              <w:rPr>
+                <w:color w:val="FFFFFF" w:themeColor="background1"/>
+                <w:lang w:val="en-US"/>
+              </w:rPr>
+              <w:t>+++ +++=$</w:t>
+            </w:r>
+            <w:proofErr w:type="spellStart"/>
+            <w:r>
+              <w:rPr>
+                <w:color w:val="FFFFFF" w:themeColor="background1"/>
+                <w:lang w:val="en-US"/>
+              </w:rPr>
+              <w:t>st.prenom</w:t>
+            </w:r>
+            <w:proofErr w:type="spellEnd"/>
+            <w:r>
+              <w:rPr>
+                <w:color w:val="FFFFFF" w:themeColor="background1"/>
+                <w:lang w:val="en-US"/>
+              </w:rPr>
+              <w:t>+++</w:t>
+            </w:r>
+          </w:p>
+        </w:tc>
+        <w:tc>
+          <w:tcPr>
+            <w:tcW w:w="1811" w:type="dxa"/>
+          </w:tcPr>
+          <w:p>
+            <w:pPr>
+              <w:spacing w:after="0"/>
+              <w:rPr>
+                <w:color w:val="FFFFFF" w:themeColor="background1"/>
+                <w:lang w:val="en-US"/>
+              </w:rPr>
+            </w:pPr>
+          </w:p>
+        </w:tc>
+      </w:tr>
+      <w:tr>
+        <w:tc>
+          <w:tcPr>
+            <w:tcW w:w="5524" w:type="dxa"/>
+          </w:tcPr>
+          <w:p>
+            <w:pPr>
+              <w:spacing w:after="0"/>
+              <w:rPr>
+                <w:color w:val="FFFFFF" w:themeColor="background1"/>
+                <w:lang w:val="en-US"/>
+              </w:rPr>
+            </w:pPr>
+            <w:r>
+              <w:rPr>
+                <w:color w:val="FFFFFF" w:themeColor="background1"/>
+                <w:lang w:val="en-US"/>
+              </w:rPr>
+              <w:t xml:space="preserve">+++END-FOR </w:t>
+            </w:r>
+            <w:proofErr w:type="spellStart"/>
+            <w:r>
+              <w:rPr>
+                <w:color w:val="FFFFFF" w:themeColor="background1"/>
+                <w:lang w:val="en-US"/>
+              </w:rPr>
+              <w:t>st</w:t>
+            </w:r>
+            <w:proofErr w:type="spellEnd"/>
+            <w:r>
+              <w:rPr>
+                <w:color w:val="FFFFFF" w:themeColor="background1"/>
+                <w:lang w:val="en-US"/>
+              </w:rPr>
+              <w:t>+++</w:t>
+            </w:r>
+          </w:p>
+        </w:tc>
+        <w:tc>
+          <w:tcPr>
+            <w:tcW w:w="1811" w:type="dxa"/>
+          </w:tcPr>
+          <w:p>
+            <w:pPr>
+              <w:spacing w:after="0"/>
+              <w:rPr>
+                <w:color w:val="FFFFFF" w:themeColor="background1"/>
+                <w:lang w:val="en-US"/>
+              </w:rPr>
+            </w:pPr>
+          </w:p>
+        </w:tc>
+      </w:tr>
+    </w:tbl>
+    <w:p>
+      <w:pPr>
+        <w:rPr>
+          <w:lang w:val="en-US"/>
+        </w:rPr>
+      </w:pPr>
+      <w:r>
+        <w:rPr>
+          <w:lang w:val="en-US"/>
+        </w:rPr>
+        <w:t>+++END-IF+++</w:t>
+      </w:r>
+    </w:p>
+    <w:p/>
+    <w:p>
+      <w:pPr>
         <w:sectPr>
           <w:type w:val="continuous"/>
           <w:pgSz w:w="16838" w:h="11906" w:orient="landscape"/>
@@ -711,34 +1284,26 @@
         </w:sectPr>
       </w:pPr>
     </w:p>
-    <w:p>
-      <w:pPr>
-        <w:rPr>
-          <w:lang w:val="en-US"/>
-        </w:rPr>
-      </w:pPr>
-    </w:p>
+    <w:p/>
     <w:p>
       <w:pPr>
         <w:rPr>
           <w:sz w:val="18"/>
           <w:szCs w:val="18"/>
-          <w:lang w:val="en-US"/>
         </w:rPr>
       </w:pPr>
       <w:r>
         <w:rPr>
           <w:sz w:val="18"/>
           <w:szCs w:val="18"/>
-          <w:lang w:val="en-US"/>
         </w:rPr>
+        <w:lastRenderedPageBreak/>
         <w:t>+++</w:t>
       </w:r>
       <w:r>
         <w:rPr>
           <w:sz w:val="18"/>
           <w:szCs w:val="18"/>
-          <w:lang w:val="en-US"/>
         </w:rPr>
         <w:t>END-FOR</w:t>
       </w:r>
@@ -746,7 +1311,6 @@
         <w:rPr>
           <w:sz w:val="18"/>
           <w:szCs w:val="18"/>
-          <w:lang w:val="en-US"/>
         </w:rPr>
         <w:t xml:space="preserve"> </w:t>
       </w:r>
@@ -754,7 +1318,6 @@
         <w:rPr>
           <w:sz w:val="18"/>
           <w:szCs w:val="18"/>
-          <w:lang w:val="en-US"/>
         </w:rPr>
         <w:t>jour</w:t>
       </w:r>
@@ -762,7 +1325,6 @@
         <w:rPr>
           <w:sz w:val="18"/>
           <w:szCs w:val="18"/>
-          <w:lang w:val="en-US"/>
         </w:rPr>
         <w:t>+++</w:t>
       </w:r>
@@ -774,14 +1336,12 @@
         <w:rPr>
           <w:sz w:val="18"/>
           <w:szCs w:val="18"/>
-          <w:lang w:val="en-US"/>
         </w:rPr>
       </w:pPr>
       <w:r>
         <w:rPr>
           <w:sz w:val="18"/>
           <w:szCs w:val="18"/>
-          <w:lang w:val="en-US"/>
         </w:rPr>
         <w:br w:type="page"/>
       </w:r>

--- a/templates/emargement.docx
+++ b/templates/emargement.docx
@@ -419,13 +419,7 @@
         <w:rPr>
           <w:lang w:val="en-US"/>
         </w:rPr>
-        <w:t>jour.</w:t>
-      </w:r>
-      <w:r>
-        <w:rPr>
-          <w:lang w:val="en-US"/>
-        </w:rPr>
-        <w:t>matin</w:t>
+        <w:t>jour.matin</w:t>
       </w:r>
       <w:proofErr w:type="spellEnd"/>
       <w:r>
@@ -702,12 +696,6 @@
         <w:rPr>
           <w:lang w:val="en-US"/>
         </w:rPr>
-        <w:br w:type="column"/>
-      </w:r>
-      <w:r>
-        <w:rPr>
-          <w:lang w:val="en-US"/>
-        </w:rPr>
         <w:t>+++IF $</w:t>
       </w:r>
       <w:proofErr w:type="spellStart"/>
@@ -729,6 +717,9 @@
       <w:pPr>
         <w:pStyle w:val="Heading2"/>
       </w:pPr>
+      <w:r>
+        <w:br w:type="column"/>
+      </w:r>
       <w:r>
         <w:t>+++$</w:t>
       </w:r>

--- a/templates/emargement.docx
+++ b/templates/emargement.docx
@@ -180,6 +180,8 @@
           </w:tcPr>
           <w:p>
             <w:pPr>
+              <w:keepNext/>
+              <w:keepLines/>
               <w:spacing w:after="0"/>
               <w:rPr>
                 <w:lang w:val="en-US"/>
@@ -193,6 +195,8 @@
           </w:tcPr>
           <w:p>
             <w:pPr>
+              <w:keepNext/>
+              <w:keepLines/>
               <w:spacing w:after="0"/>
               <w:jc w:val="center"/>
               <w:cnfStyle w:val="100000000000" w:firstRow="1" w:lastRow="0" w:firstColumn="0" w:lastColumn="0" w:oddVBand="0" w:evenVBand="0" w:oddHBand="0" w:evenHBand="0" w:firstRowFirstColumn="0" w:firstRowLastColumn="0" w:lastRowFirstColumn="0" w:lastRowLastColumn="0"/>
@@ -220,6 +224,8 @@
           </w:tcPr>
           <w:p>
             <w:pPr>
+              <w:keepNext/>
+              <w:keepLines/>
               <w:spacing w:after="0"/>
               <w:rPr>
                 <w:lang w:val="en-US"/>
@@ -253,6 +259,8 @@
           </w:tcPr>
           <w:p>
             <w:pPr>
+              <w:keepNext/>
+              <w:keepLines/>
               <w:spacing w:after="0"/>
               <w:cnfStyle w:val="000000100000" w:firstRow="0" w:lastRow="0" w:firstColumn="0" w:lastColumn="0" w:oddVBand="0" w:evenVBand="0" w:oddHBand="1" w:evenHBand="0" w:firstRowFirstColumn="0" w:firstRowLastColumn="0" w:lastRowFirstColumn="0" w:lastRowLastColumn="0"/>
               <w:rPr>
@@ -273,6 +281,8 @@
           </w:tcPr>
           <w:p>
             <w:pPr>
+              <w:keepNext/>
+              <w:keepLines/>
               <w:spacing w:after="0"/>
               <w:rPr>
                 <w:lang w:val="en-US"/>
@@ -320,6 +330,8 @@
           </w:tcPr>
           <w:p>
             <w:pPr>
+              <w:keepNext/>
+              <w:keepLines/>
               <w:spacing w:after="0"/>
               <w:cnfStyle w:val="000000000000" w:firstRow="0" w:lastRow="0" w:firstColumn="0" w:lastColumn="0" w:oddVBand="0" w:evenVBand="0" w:oddHBand="0" w:evenHBand="0" w:firstRowFirstColumn="0" w:firstRowLastColumn="0" w:lastRowFirstColumn="0" w:lastRowLastColumn="0"/>
               <w:rPr>
@@ -463,6 +475,8 @@
           </w:tcPr>
           <w:p>
             <w:pPr>
+              <w:keepNext/>
+              <w:keepLines/>
               <w:spacing w:after="0"/>
               <w:rPr>
                 <w:color w:val="FFFFFF" w:themeColor="background1"/>
@@ -477,6 +491,8 @@
           </w:tcPr>
           <w:p>
             <w:pPr>
+              <w:keepNext/>
+              <w:keepLines/>
               <w:spacing w:after="0"/>
               <w:jc w:val="center"/>
               <w:rPr>
@@ -501,6 +517,8 @@
           </w:tcPr>
           <w:p>
             <w:pPr>
+              <w:keepNext/>
+              <w:keepLines/>
               <w:spacing w:after="0"/>
               <w:rPr>
                 <w:color w:val="FFFFFF" w:themeColor="background1"/>
@@ -538,6 +556,8 @@
           </w:tcPr>
           <w:p>
             <w:pPr>
+              <w:keepNext/>
+              <w:keepLines/>
               <w:spacing w:after="0"/>
               <w:rPr>
                 <w:color w:val="FFFFFF" w:themeColor="background1"/>
@@ -557,6 +577,8 @@
           </w:tcPr>
           <w:p>
             <w:pPr>
+              <w:keepNext/>
+              <w:keepLines/>
               <w:spacing w:after="0"/>
               <w:rPr>
                 <w:color w:val="FFFFFF" w:themeColor="background1"/>
@@ -610,6 +632,8 @@
           </w:tcPr>
           <w:p>
             <w:pPr>
+              <w:keepNext/>
+              <w:keepLines/>
               <w:spacing w:after="0"/>
               <w:rPr>
                 <w:color w:val="FFFFFF" w:themeColor="background1"/>
@@ -692,6 +716,12 @@
           <w:lang w:val="en-US"/>
         </w:rPr>
       </w:pPr>
+      <w:r>
+        <w:rPr>
+          <w:lang w:val="en-US"/>
+        </w:rPr>
+        <w:br w:type="column"/>
+      </w:r>
       <w:r>
         <w:rPr>
           <w:lang w:val="en-US"/>
@@ -717,9 +747,6 @@
       <w:pPr>
         <w:pStyle w:val="Heading2"/>
       </w:pPr>
-      <w:r>
-        <w:br w:type="column"/>
-      </w:r>
       <w:r>
         <w:t>+++$</w:t>
       </w:r>
@@ -756,6 +783,8 @@
           </w:tcPr>
           <w:p>
             <w:pPr>
+              <w:keepNext/>
+              <w:keepLines/>
               <w:spacing w:after="0"/>
               <w:rPr>
                 <w:lang w:val="en-US"/>
@@ -769,6 +798,8 @@
           </w:tcPr>
           <w:p>
             <w:pPr>
+              <w:keepNext/>
+              <w:keepLines/>
               <w:spacing w:after="0"/>
               <w:jc w:val="center"/>
               <w:cnfStyle w:val="100000000000" w:firstRow="1" w:lastRow="0" w:firstColumn="0" w:lastColumn="0" w:oddVBand="0" w:evenVBand="0" w:oddHBand="0" w:evenHBand="0" w:firstRowFirstColumn="0" w:firstRowLastColumn="0" w:lastRowFirstColumn="0" w:lastRowLastColumn="0"/>
@@ -796,6 +827,8 @@
           </w:tcPr>
           <w:p>
             <w:pPr>
+              <w:keepNext/>
+              <w:keepLines/>
               <w:spacing w:after="0"/>
               <w:rPr>
                 <w:lang w:val="en-US"/>
@@ -829,6 +862,8 @@
           </w:tcPr>
           <w:p>
             <w:pPr>
+              <w:keepNext/>
+              <w:keepLines/>
               <w:spacing w:after="0"/>
               <w:cnfStyle w:val="000000100000" w:firstRow="0" w:lastRow="0" w:firstColumn="0" w:lastColumn="0" w:oddVBand="0" w:evenVBand="0" w:oddHBand="1" w:evenHBand="0" w:firstRowFirstColumn="0" w:firstRowLastColumn="0" w:lastRowFirstColumn="0" w:lastRowLastColumn="0"/>
               <w:rPr>
@@ -849,6 +884,8 @@
           </w:tcPr>
           <w:p>
             <w:pPr>
+              <w:keepNext/>
+              <w:keepLines/>
               <w:spacing w:after="0"/>
               <w:rPr>
                 <w:lang w:val="en-US"/>
@@ -896,6 +933,8 @@
           </w:tcPr>
           <w:p>
             <w:pPr>
+              <w:keepNext/>
+              <w:keepLines/>
               <w:spacing w:after="0"/>
               <w:cnfStyle w:val="000000000000" w:firstRow="0" w:lastRow="0" w:firstColumn="0" w:lastColumn="0" w:oddVBand="0" w:evenVBand="0" w:oddHBand="0" w:evenHBand="0" w:firstRowFirstColumn="0" w:firstRowLastColumn="0" w:lastRowFirstColumn="0" w:lastRowLastColumn="0"/>
               <w:rPr>
@@ -971,13 +1010,6 @@
         </w:rPr>
         <w:t>+++END-IF+++</w:t>
       </w:r>
-    </w:p>
-    <w:p>
-      <w:pPr>
-        <w:rPr>
-          <w:lang w:val="en-US"/>
-        </w:rPr>
-      </w:pPr>
     </w:p>
     <w:p>
       <w:pPr>
@@ -1040,6 +1072,8 @@
           </w:tcPr>
           <w:p>
             <w:pPr>
+              <w:keepNext/>
+              <w:keepLines/>
               <w:spacing w:after="0"/>
               <w:rPr>
                 <w:color w:val="FFFFFF" w:themeColor="background1"/>
@@ -1054,6 +1088,8 @@
           </w:tcPr>
           <w:p>
             <w:pPr>
+              <w:keepNext/>
+              <w:keepLines/>
               <w:spacing w:after="0"/>
               <w:jc w:val="center"/>
               <w:rPr>
@@ -1078,6 +1114,8 @@
           </w:tcPr>
           <w:p>
             <w:pPr>
+              <w:keepNext/>
+              <w:keepLines/>
               <w:spacing w:after="0"/>
               <w:rPr>
                 <w:color w:val="FFFFFF" w:themeColor="background1"/>
@@ -1115,6 +1153,8 @@
           </w:tcPr>
           <w:p>
             <w:pPr>
+              <w:keepNext/>
+              <w:keepLines/>
               <w:spacing w:after="0"/>
               <w:rPr>
                 <w:color w:val="FFFFFF" w:themeColor="background1"/>
@@ -1134,6 +1174,8 @@
           </w:tcPr>
           <w:p>
             <w:pPr>
+              <w:keepNext/>
+              <w:keepLines/>
               <w:spacing w:after="0"/>
               <w:rPr>
                 <w:color w:val="FFFFFF" w:themeColor="background1"/>
@@ -1187,6 +1229,8 @@
           </w:tcPr>
           <w:p>
             <w:pPr>
+              <w:keepNext/>
+              <w:keepLines/>
               <w:spacing w:after="0"/>
               <w:rPr>
                 <w:color w:val="FFFFFF" w:themeColor="background1"/>
@@ -1275,7 +1319,21 @@
         </w:sectPr>
       </w:pPr>
     </w:p>
-    <w:p/>
+    <w:p>
+      <w:pPr>
+        <w:rPr>
+          <w:sz w:val="18"/>
+          <w:szCs w:val="18"/>
+        </w:rPr>
+      </w:pPr>
+      <w:r>
+        <w:rPr>
+          <w:sz w:val="18"/>
+          <w:szCs w:val="18"/>
+        </w:rPr>
+        <w:br w:type="page"/>
+      </w:r>
+    </w:p>
     <w:p>
       <w:pPr>
         <w:rPr>
@@ -1322,27 +1380,9 @@
     </w:p>
     <w:p>
       <w:pPr>
-        <w:spacing w:after="160"/>
-        <w:jc w:val="both"/>
-        <w:rPr>
-          <w:sz w:val="18"/>
-          <w:szCs w:val="18"/>
-        </w:rPr>
+        <w:pStyle w:val="Heading1"/>
       </w:pPr>
       <w:r>
-        <w:rPr>
-          <w:sz w:val="18"/>
-          <w:szCs w:val="18"/>
-        </w:rPr>
-        <w:br w:type="page"/>
-      </w:r>
-    </w:p>
-    <w:p>
-      <w:pPr>
-        <w:pStyle w:val="Heading1"/>
-      </w:pPr>
-      <w:r>
-        <w:lastRenderedPageBreak/>
         <w:t>Evaluations</w:t>
       </w:r>
     </w:p>

--- a/templates/emargement.docx
+++ b/templates/emargement.docx
@@ -56,7 +56,7 @@
     </w:p>
     <w:p>
       <w:pPr>
-        <w:pStyle w:val="Heading1"/>
+        <w:pStyle w:val="Titre1"/>
         <w:rPr>
           <w:lang w:val="en-US"/>
         </w:rPr>
@@ -145,7 +145,7 @@
     </w:p>
     <w:p>
       <w:pPr>
-        <w:pStyle w:val="Heading2"/>
+        <w:pStyle w:val="Titre2"/>
       </w:pPr>
       <w:r>
         <w:t>+++$</w:t>
@@ -161,7 +161,7 @@
     </w:p>
     <w:tbl>
       <w:tblPr>
-        <w:tblStyle w:val="GridTable2"/>
+        <w:tblStyle w:val="TableauGrille2"/>
         <w:tblW w:w="0" w:type="auto"/>
         <w:tblLook w:val="04A0" w:firstRow="1" w:lastRow="0" w:firstColumn="1" w:lastColumn="0" w:noHBand="0" w:noVBand="1"/>
       </w:tblPr>
@@ -443,7 +443,7 @@
     </w:p>
     <w:p>
       <w:pPr>
-        <w:pStyle w:val="Heading2"/>
+        <w:pStyle w:val="Titre2"/>
         <w:shd w:val="clear" w:color="auto" w:fill="auto"/>
       </w:pPr>
       <w:r>
@@ -452,7 +452,7 @@
     </w:p>
     <w:tbl>
       <w:tblPr>
-        <w:tblStyle w:val="TableGrid"/>
+        <w:tblStyle w:val="Grilledutableau"/>
         <w:tblW w:w="0" w:type="auto"/>
         <w:tblBorders>
           <w:top w:val="none" w:sz="0" w:space="0" w:color="auto"/>
@@ -745,7 +745,7 @@
     </w:p>
     <w:p>
       <w:pPr>
-        <w:pStyle w:val="Heading2"/>
+        <w:pStyle w:val="Titre2"/>
       </w:pPr>
       <w:r>
         <w:t>+++$</w:t>
@@ -764,7 +764,7 @@
     </w:p>
     <w:tbl>
       <w:tblPr>
-        <w:tblStyle w:val="GridTable2"/>
+        <w:tblStyle w:val="TableauGrille2"/>
         <w:tblW w:w="0" w:type="auto"/>
         <w:tblLook w:val="04A0" w:firstRow="1" w:lastRow="0" w:firstColumn="1" w:lastColumn="0" w:noHBand="0" w:noVBand="1"/>
       </w:tblPr>
@@ -1040,7 +1040,7 @@
     </w:p>
     <w:p>
       <w:pPr>
-        <w:pStyle w:val="Heading2"/>
+        <w:pStyle w:val="Titre2"/>
         <w:shd w:val="clear" w:color="auto" w:fill="auto"/>
       </w:pPr>
       <w:r>
@@ -1049,7 +1049,7 @@
     </w:p>
     <w:tbl>
       <w:tblPr>
-        <w:tblStyle w:val="TableGrid"/>
+        <w:tblStyle w:val="Grilledutableau"/>
         <w:tblW w:w="0" w:type="auto"/>
         <w:tblBorders>
           <w:top w:val="none" w:sz="0" w:space="0" w:color="auto"/>
@@ -1380,13 +1380,16 @@
     </w:p>
     <w:p>
       <w:pPr>
-        <w:pStyle w:val="Heading1"/>
+        <w:pStyle w:val="Titre1"/>
       </w:pPr>
       <w:r>
         <w:t>Evaluations</w:t>
       </w:r>
     </w:p>
     <w:p>
+      <w:pPr>
+        <w:spacing w:after="0"/>
+      </w:pPr>
       <w:r>
         <w:t>A remplir par +++=</w:t>
       </w:r>
@@ -1401,7 +1404,7 @@
     </w:p>
     <w:tbl>
       <w:tblPr>
-        <w:tblStyle w:val="GridTable2"/>
+        <w:tblStyle w:val="TableauGrille2"/>
         <w:tblW w:w="0" w:type="auto"/>
         <w:tblLook w:val="04A0" w:firstRow="1" w:lastRow="0" w:firstColumn="1" w:lastColumn="0" w:noHBand="0" w:noVBand="1"/>
       </w:tblPr>
@@ -1761,7 +1764,7 @@
 <w:ftr xmlns:wpc="http://schemas.microsoft.com/office/word/2010/wordprocessingCanvas" xmlns:cx="http://schemas.microsoft.com/office/drawing/2014/chartex" xmlns:cx1="http://schemas.microsoft.com/office/drawing/2015/9/8/chartex" xmlns:cx2="http://schemas.microsoft.com/office/drawing/2015/10/21/chartex" xmlns:cx3="http://schemas.microsoft.com/office/drawing/2016/5/9/chartex" xmlns:cx4="http://schemas.microsoft.com/office/drawing/2016/5/10/chartex" xmlns:cx5="http://schemas.microsoft.com/office/drawing/2016/5/11/chartex" xmlns:cx6="http://schemas.microsoft.com/office/drawing/2016/5/12/chartex" xmlns:cx7="http://schemas.microsoft.com/office/drawing/2016/5/13/chartex" xmlns:cx8="http://schemas.microsoft.com/office/drawing/2016/5/14/chartex" xmlns:mc="http://schemas.openxmlformats.org/markup-compatibility/2006" xmlns:aink="http://schemas.microsoft.com/office/drawing/2016/ink" xmlns:am3d="http://schemas.microsoft.com/office/drawing/2017/model3d" xmlns:o="urn:schemas-microsoft-com:office:office" xmlns:oel="http://schemas.microsoft.com/office/2019/extlst" xmlns:r="http://schemas.openxmlformats.org/officeDocument/2006/relationships" xmlns:m="http://schemas.openxmlformats.org/officeDocument/2006/math" xmlns:v="urn:schemas-microsoft-com:vml" xmlns:wp14="http://schemas.microsoft.com/office/word/2010/wordprocessingDrawing" xmlns:wp="http://schemas.openxmlformats.org/drawingml/2006/wordprocessingDrawing" xmlns:w10="urn:schemas-microsoft-com:office:word" xmlns:w="http://schemas.openxmlformats.org/wordprocessingml/2006/main" xmlns:w14="http://schemas.microsoft.com/office/word/2010/wordml" xmlns:w15="http://schemas.microsoft.com/office/word/2012/wordml" xmlns:w16cex="http://schemas.microsoft.com/office/word/2018/wordml/cex" xmlns:w16cid="http://schemas.microsoft.com/office/word/2016/wordml/cid" xmlns:w16="http://schemas.microsoft.com/office/word/2018/wordml" xmlns:w16du="http://schemas.microsoft.com/office/word/2023/wordml/word16du" xmlns:w16sdtdh="http://schemas.microsoft.com/office/word/2020/wordml/sdtdatahash" xmlns:w16se="http://schemas.microsoft.com/office/word/2015/wordml/symex" xmlns:wpg="http://schemas.microsoft.com/office/word/2010/wordprocessingGroup" xmlns:wpi="http://schemas.microsoft.com/office/word/2010/wordprocessingInk" xmlns:wne="http://schemas.microsoft.com/office/word/2006/wordml" xmlns:wps="http://schemas.microsoft.com/office/word/2010/wordprocessingShape" mc:Ignorable="w14 w15 w16se w16cid w16 w16cex w16sdtdh w16du wp14">
   <w:p>
     <w:pPr>
-      <w:pStyle w:val="Footer"/>
+      <w:pStyle w:val="Pieddepage"/>
       <w:tabs>
         <w:tab w:val="clear" w:pos="9072"/>
       </w:tabs>
@@ -1848,7 +1851,7 @@
     <w:hyperlink r:id="rId1" w:history="1">
       <w:r>
         <w:rPr>
-          <w:rStyle w:val="Hyperlink"/>
+          <w:rStyle w:val="Lienhypertexte"/>
           <w:color w:val="262626" w:themeColor="text1" w:themeTint="D9"/>
           <w:sz w:val="18"/>
           <w:szCs w:val="18"/>
@@ -1859,7 +1862,7 @@
   </w:p>
   <w:p>
     <w:pPr>
-      <w:pStyle w:val="Footer"/>
+      <w:pStyle w:val="Pieddepage"/>
       <w:tabs>
         <w:tab w:val="clear" w:pos="9072"/>
       </w:tabs>
@@ -1981,7 +1984,6 @@
       </w:rPr>
       <w:t xml:space="preserve">11 75 49764 75 - certifié </w:t>
     </w:r>
-    <w:proofErr w:type="spellStart"/>
     <w:r>
       <w:rPr>
         <w:smallCaps/>
@@ -1991,7 +1993,6 @@
       </w:rPr>
       <w:t>Qualiopi</w:t>
     </w:r>
-    <w:proofErr w:type="spellEnd"/>
   </w:p>
 </w:ftr>
 </file>
@@ -2000,7 +2001,7 @@
 <w:ftr xmlns:wpc="http://schemas.microsoft.com/office/word/2010/wordprocessingCanvas" xmlns:cx="http://schemas.microsoft.com/office/drawing/2014/chartex" xmlns:cx1="http://schemas.microsoft.com/office/drawing/2015/9/8/chartex" xmlns:cx2="http://schemas.microsoft.com/office/drawing/2015/10/21/chartex" xmlns:cx3="http://schemas.microsoft.com/office/drawing/2016/5/9/chartex" xmlns:cx4="http://schemas.microsoft.com/office/drawing/2016/5/10/chartex" xmlns:cx5="http://schemas.microsoft.com/office/drawing/2016/5/11/chartex" xmlns:cx6="http://schemas.microsoft.com/office/drawing/2016/5/12/chartex" xmlns:cx7="http://schemas.microsoft.com/office/drawing/2016/5/13/chartex" xmlns:cx8="http://schemas.microsoft.com/office/drawing/2016/5/14/chartex" xmlns:mc="http://schemas.openxmlformats.org/markup-compatibility/2006" xmlns:aink="http://schemas.microsoft.com/office/drawing/2016/ink" xmlns:am3d="http://schemas.microsoft.com/office/drawing/2017/model3d" xmlns:o="urn:schemas-microsoft-com:office:office" xmlns:oel="http://schemas.microsoft.com/office/2019/extlst" xmlns:r="http://schemas.openxmlformats.org/officeDocument/2006/relationships" xmlns:m="http://schemas.openxmlformats.org/officeDocument/2006/math" xmlns:v="urn:schemas-microsoft-com:vml" xmlns:wp14="http://schemas.microsoft.com/office/word/2010/wordprocessingDrawing" xmlns:wp="http://schemas.openxmlformats.org/drawingml/2006/wordprocessingDrawing" xmlns:w10="urn:schemas-microsoft-com:office:word" xmlns:w="http://schemas.openxmlformats.org/wordprocessingml/2006/main" xmlns:w14="http://schemas.microsoft.com/office/word/2010/wordml" xmlns:w15="http://schemas.microsoft.com/office/word/2012/wordml" xmlns:w16cex="http://schemas.microsoft.com/office/word/2018/wordml/cex" xmlns:w16cid="http://schemas.microsoft.com/office/word/2016/wordml/cid" xmlns:w16="http://schemas.microsoft.com/office/word/2018/wordml" xmlns:w16du="http://schemas.microsoft.com/office/word/2023/wordml/word16du" xmlns:w16sdtdh="http://schemas.microsoft.com/office/word/2020/wordml/sdtdatahash" xmlns:w16se="http://schemas.microsoft.com/office/word/2015/wordml/symex" xmlns:wpg="http://schemas.microsoft.com/office/word/2010/wordprocessingGroup" xmlns:wpi="http://schemas.microsoft.com/office/word/2010/wordprocessingInk" xmlns:wne="http://schemas.microsoft.com/office/word/2006/wordml" xmlns:wps="http://schemas.microsoft.com/office/word/2010/wordprocessingShape" mc:Ignorable="w14 w15 w16se w16cid w16 w16cex w16sdtdh w16du wp14">
   <w:p>
     <w:pPr>
-      <w:pStyle w:val="Footer"/>
+      <w:pStyle w:val="Pieddepage"/>
       <w:tabs>
         <w:tab w:val="clear" w:pos="9072"/>
       </w:tabs>
@@ -2095,7 +2096,7 @@
     <w:hyperlink r:id="rId1" w:history="1">
       <w:r>
         <w:rPr>
-          <w:rStyle w:val="Hyperlink"/>
+          <w:rStyle w:val="Lienhypertexte"/>
           <w:b/>
           <w:bCs/>
           <w:sz w:val="18"/>
@@ -2107,7 +2108,7 @@
   </w:p>
   <w:p>
     <w:pPr>
-      <w:pStyle w:val="Footer"/>
+      <w:pStyle w:val="Pieddepage"/>
       <w:tabs>
         <w:tab w:val="clear" w:pos="9072"/>
       </w:tabs>
@@ -2198,18 +2199,9 @@
         <w:sz w:val="18"/>
         <w:szCs w:val="18"/>
       </w:rPr>
-      <w:t xml:space="preserve"> Organisme de formation n°11 75 49764 75 - certifié </w:t>
-    </w:r>
-    <w:proofErr w:type="spellStart"/>
-    <w:r>
-      <w:rPr>
-        <w:sz w:val="18"/>
-        <w:szCs w:val="18"/>
-      </w:rPr>
-      <w:t>Qualiopi</w:t>
+      <w:t xml:space="preserve"> Organisme de formation n°11 75 49764 75 - certifié Qualiopi</w:t>
     </w:r>
     <w:bookmarkEnd w:id="0"/>
-    <w:proofErr w:type="spellEnd"/>
   </w:p>
 </w:ftr>
 </file>
@@ -2243,7 +2235,7 @@
 <w:hdr xmlns:wpc="http://schemas.microsoft.com/office/word/2010/wordprocessingCanvas" xmlns:cx="http://schemas.microsoft.com/office/drawing/2014/chartex" xmlns:cx1="http://schemas.microsoft.com/office/drawing/2015/9/8/chartex" xmlns:cx2="http://schemas.microsoft.com/office/drawing/2015/10/21/chartex" xmlns:cx3="http://schemas.microsoft.com/office/drawing/2016/5/9/chartex" xmlns:cx4="http://schemas.microsoft.com/office/drawing/2016/5/10/chartex" xmlns:cx5="http://schemas.microsoft.com/office/drawing/2016/5/11/chartex" xmlns:cx6="http://schemas.microsoft.com/office/drawing/2016/5/12/chartex" xmlns:cx7="http://schemas.microsoft.com/office/drawing/2016/5/13/chartex" xmlns:cx8="http://schemas.microsoft.com/office/drawing/2016/5/14/chartex" xmlns:mc="http://schemas.openxmlformats.org/markup-compatibility/2006" xmlns:aink="http://schemas.microsoft.com/office/drawing/2016/ink" xmlns:am3d="http://schemas.microsoft.com/office/drawing/2017/model3d" xmlns:o="urn:schemas-microsoft-com:office:office" xmlns:oel="http://schemas.microsoft.com/office/2019/extlst" xmlns:r="http://schemas.openxmlformats.org/officeDocument/2006/relationships" xmlns:m="http://schemas.openxmlformats.org/officeDocument/2006/math" xmlns:v="urn:schemas-microsoft-com:vml" xmlns:wp14="http://schemas.microsoft.com/office/word/2010/wordprocessingDrawing" xmlns:wp="http://schemas.openxmlformats.org/drawingml/2006/wordprocessingDrawing" xmlns:w10="urn:schemas-microsoft-com:office:word" xmlns:w="http://schemas.openxmlformats.org/wordprocessingml/2006/main" xmlns:w14="http://schemas.microsoft.com/office/word/2010/wordml" xmlns:w15="http://schemas.microsoft.com/office/word/2012/wordml" xmlns:w16cex="http://schemas.microsoft.com/office/word/2018/wordml/cex" xmlns:w16cid="http://schemas.microsoft.com/office/word/2016/wordml/cid" xmlns:w16="http://schemas.microsoft.com/office/word/2018/wordml" xmlns:w16du="http://schemas.microsoft.com/office/word/2023/wordml/word16du" xmlns:w16sdtdh="http://schemas.microsoft.com/office/word/2020/wordml/sdtdatahash" xmlns:w16se="http://schemas.microsoft.com/office/word/2015/wordml/symex" xmlns:wpg="http://schemas.microsoft.com/office/word/2010/wordprocessingGroup" xmlns:wpi="http://schemas.microsoft.com/office/word/2010/wordprocessingInk" xmlns:wne="http://schemas.microsoft.com/office/word/2006/wordml" xmlns:wps="http://schemas.microsoft.com/office/word/2010/wordprocessingShape" mc:Ignorable="w14 w15 w16se w16cid w16 w16cex w16sdtdh w16du wp14">
   <w:tbl>
     <w:tblPr>
-      <w:tblStyle w:val="TableGrid"/>
+      <w:tblStyle w:val="Grilledutableau"/>
       <w:tblW w:w="15411" w:type="dxa"/>
       <w:tblBorders>
         <w:top w:val="none" w:sz="0" w:space="0" w:color="auto"/>
@@ -2257,8 +2249,8 @@
     </w:tblPr>
     <w:tblGrid>
       <w:gridCol w:w="3261"/>
-      <w:gridCol w:w="11056"/>
-      <w:gridCol w:w="1094"/>
+      <w:gridCol w:w="10631"/>
+      <w:gridCol w:w="1519"/>
     </w:tblGrid>
     <w:tr>
       <w:tc>
@@ -2266,6 +2258,9 @@
           <w:tcW w:w="3261" w:type="dxa"/>
         </w:tcPr>
         <w:p>
+          <w:pPr>
+            <w:spacing w:after="0"/>
+          </w:pPr>
           <w:r>
             <w:rPr>
               <w:noProof/>
@@ -2337,7 +2332,7 @@
       </w:tc>
       <w:tc>
         <w:tcPr>
-          <w:tcW w:w="11056" w:type="dxa"/>
+          <w:tcW w:w="10631" w:type="dxa"/>
         </w:tcPr>
         <w:p>
           <w:pPr>
@@ -2362,10 +2357,11 @@
       </w:tc>
       <w:tc>
         <w:tcPr>
-          <w:tcW w:w="1094" w:type="dxa"/>
+          <w:tcW w:w="1519" w:type="dxa"/>
         </w:tcPr>
         <w:p>
           <w:pPr>
+            <w:spacing w:after="0"/>
             <w:jc w:val="right"/>
           </w:pPr>
           <w:r>
@@ -2514,7 +2510,7 @@
   </w:tbl>
   <w:p>
     <w:pPr>
-      <w:pStyle w:val="Header"/>
+      <w:pStyle w:val="En-tte"/>
       <w:rPr>
         <w:sz w:val="2"/>
         <w:szCs w:val="2"/>
@@ -2528,7 +2524,7 @@
 <w:hdr xmlns:wpc="http://schemas.microsoft.com/office/word/2010/wordprocessingCanvas" xmlns:cx="http://schemas.microsoft.com/office/drawing/2014/chartex" xmlns:cx1="http://schemas.microsoft.com/office/drawing/2015/9/8/chartex" xmlns:cx2="http://schemas.microsoft.com/office/drawing/2015/10/21/chartex" xmlns:cx3="http://schemas.microsoft.com/office/drawing/2016/5/9/chartex" xmlns:cx4="http://schemas.microsoft.com/office/drawing/2016/5/10/chartex" xmlns:cx5="http://schemas.microsoft.com/office/drawing/2016/5/11/chartex" xmlns:cx6="http://schemas.microsoft.com/office/drawing/2016/5/12/chartex" xmlns:cx7="http://schemas.microsoft.com/office/drawing/2016/5/13/chartex" xmlns:cx8="http://schemas.microsoft.com/office/drawing/2016/5/14/chartex" xmlns:mc="http://schemas.openxmlformats.org/markup-compatibility/2006" xmlns:aink="http://schemas.microsoft.com/office/drawing/2016/ink" xmlns:am3d="http://schemas.microsoft.com/office/drawing/2017/model3d" xmlns:o="urn:schemas-microsoft-com:office:office" xmlns:oel="http://schemas.microsoft.com/office/2019/extlst" xmlns:r="http://schemas.openxmlformats.org/officeDocument/2006/relationships" xmlns:m="http://schemas.openxmlformats.org/officeDocument/2006/math" xmlns:v="urn:schemas-microsoft-com:vml" xmlns:wp14="http://schemas.microsoft.com/office/word/2010/wordprocessingDrawing" xmlns:wp="http://schemas.openxmlformats.org/drawingml/2006/wordprocessingDrawing" xmlns:w10="urn:schemas-microsoft-com:office:word" xmlns:w="http://schemas.openxmlformats.org/wordprocessingml/2006/main" xmlns:w14="http://schemas.microsoft.com/office/word/2010/wordml" xmlns:w15="http://schemas.microsoft.com/office/word/2012/wordml" xmlns:w16cex="http://schemas.microsoft.com/office/word/2018/wordml/cex" xmlns:w16cid="http://schemas.microsoft.com/office/word/2016/wordml/cid" xmlns:w16="http://schemas.microsoft.com/office/word/2018/wordml" xmlns:w16du="http://schemas.microsoft.com/office/word/2023/wordml/word16du" xmlns:w16sdtdh="http://schemas.microsoft.com/office/word/2020/wordml/sdtdatahash" xmlns:w16se="http://schemas.microsoft.com/office/word/2015/wordml/symex" xmlns:wpg="http://schemas.microsoft.com/office/word/2010/wordprocessingGroup" xmlns:wpi="http://schemas.microsoft.com/office/word/2010/wordprocessingInk" xmlns:wne="http://schemas.microsoft.com/office/word/2006/wordml" xmlns:wps="http://schemas.microsoft.com/office/word/2010/wordprocessingShape" mc:Ignorable="w14 w15 w16se w16cid w16 w16cex w16sdtdh w16du wp14">
   <w:tbl>
     <w:tblPr>
-      <w:tblStyle w:val="TableGrid"/>
+      <w:tblStyle w:val="Grilledutableau"/>
       <w:tblW w:w="10065" w:type="dxa"/>
       <w:tblInd w:w="-284" w:type="dxa"/>
       <w:tblBorders>
@@ -2764,7 +2760,7 @@
   </w:p>
   <w:p>
     <w:pPr>
-      <w:pStyle w:val="Header"/>
+      <w:pStyle w:val="En-tte"/>
       <w:tabs>
         <w:tab w:val="clear" w:pos="4536"/>
         <w:tab w:val="clear" w:pos="9072"/>
@@ -4002,11 +3998,11 @@
       <w:jc w:val="left"/>
     </w:pPr>
   </w:style>
-  <w:style w:type="paragraph" w:styleId="Heading1">
+  <w:style w:type="paragraph" w:styleId="Titre1">
     <w:name w:val="heading 1"/>
     <w:basedOn w:val="Normal"/>
     <w:next w:val="Normal"/>
-    <w:link w:val="Heading1Char"/>
+    <w:link w:val="Titre1Car"/>
     <w:uiPriority w:val="9"/>
     <w:qFormat/>
     <w:rsid w:val="009B4792"/>
@@ -4028,11 +4024,11 @@
       <w:szCs w:val="32"/>
     </w:rPr>
   </w:style>
-  <w:style w:type="paragraph" w:styleId="Heading2">
+  <w:style w:type="paragraph" w:styleId="Titre2">
     <w:name w:val="heading 2"/>
     <w:basedOn w:val="Normal"/>
     <w:next w:val="Normal"/>
-    <w:link w:val="Heading2Char"/>
+    <w:link w:val="Titre2Car"/>
     <w:uiPriority w:val="9"/>
     <w:unhideWhenUsed/>
     <w:qFormat/>
@@ -4054,11 +4050,11 @@
       <w:lang w:val="en-US"/>
     </w:rPr>
   </w:style>
-  <w:style w:type="paragraph" w:styleId="Heading3">
+  <w:style w:type="paragraph" w:styleId="Titre3">
     <w:name w:val="heading 3"/>
     <w:basedOn w:val="Normal"/>
     <w:next w:val="Normal"/>
-    <w:link w:val="Heading3Char"/>
+    <w:link w:val="Titre3Car"/>
     <w:uiPriority w:val="9"/>
     <w:unhideWhenUsed/>
     <w:qFormat/>
@@ -4076,11 +4072,11 @@
       <w:szCs w:val="24"/>
     </w:rPr>
   </w:style>
-  <w:style w:type="paragraph" w:styleId="Heading4">
+  <w:style w:type="paragraph" w:styleId="Titre4">
     <w:name w:val="heading 4"/>
     <w:basedOn w:val="Normal"/>
     <w:next w:val="Normal"/>
-    <w:link w:val="Heading4Char"/>
+    <w:link w:val="Titre4Car"/>
     <w:uiPriority w:val="9"/>
     <w:semiHidden/>
     <w:unhideWhenUsed/>
@@ -4100,11 +4096,11 @@
       <w:szCs w:val="24"/>
     </w:rPr>
   </w:style>
-  <w:style w:type="paragraph" w:styleId="Heading5">
+  <w:style w:type="paragraph" w:styleId="Titre5">
     <w:name w:val="heading 5"/>
     <w:basedOn w:val="Normal"/>
     <w:next w:val="Normal"/>
-    <w:link w:val="Heading5Char"/>
+    <w:link w:val="Titre5Car"/>
     <w:uiPriority w:val="9"/>
     <w:semiHidden/>
     <w:unhideWhenUsed/>
@@ -4122,11 +4118,11 @@
       <w:bCs/>
     </w:rPr>
   </w:style>
-  <w:style w:type="paragraph" w:styleId="Heading6">
+  <w:style w:type="paragraph" w:styleId="Titre6">
     <w:name w:val="heading 6"/>
     <w:basedOn w:val="Normal"/>
     <w:next w:val="Normal"/>
-    <w:link w:val="Heading6Char"/>
+    <w:link w:val="Titre6Car"/>
     <w:uiPriority w:val="9"/>
     <w:semiHidden/>
     <w:unhideWhenUsed/>
@@ -4146,11 +4142,11 @@
       <w:iCs/>
     </w:rPr>
   </w:style>
-  <w:style w:type="paragraph" w:styleId="Heading7">
+  <w:style w:type="paragraph" w:styleId="Titre7">
     <w:name w:val="heading 7"/>
     <w:basedOn w:val="Normal"/>
     <w:next w:val="Normal"/>
-    <w:link w:val="Heading7Char"/>
+    <w:link w:val="Titre7Car"/>
     <w:uiPriority w:val="9"/>
     <w:semiHidden/>
     <w:unhideWhenUsed/>
@@ -4167,11 +4163,11 @@
       <w:iCs/>
     </w:rPr>
   </w:style>
-  <w:style w:type="paragraph" w:styleId="Heading8">
+  <w:style w:type="paragraph" w:styleId="Titre8">
     <w:name w:val="heading 8"/>
     <w:basedOn w:val="Normal"/>
     <w:next w:val="Normal"/>
-    <w:link w:val="Heading8Char"/>
+    <w:link w:val="Titre8Car"/>
     <w:uiPriority w:val="9"/>
     <w:semiHidden/>
     <w:unhideWhenUsed/>
@@ -4188,11 +4184,11 @@
       <w:bCs/>
     </w:rPr>
   </w:style>
-  <w:style w:type="paragraph" w:styleId="Heading9">
+  <w:style w:type="paragraph" w:styleId="Titre9">
     <w:name w:val="heading 9"/>
     <w:basedOn w:val="Normal"/>
     <w:next w:val="Normal"/>
-    <w:link w:val="Heading9Char"/>
+    <w:link w:val="Titre9Car"/>
     <w:uiPriority w:val="9"/>
     <w:semiHidden/>
     <w:unhideWhenUsed/>
@@ -4209,13 +4205,13 @@
       <w:iCs/>
     </w:rPr>
   </w:style>
-  <w:style w:type="character" w:default="1" w:styleId="DefaultParagraphFont">
+  <w:style w:type="character" w:default="1" w:styleId="Policepardfaut">
     <w:name w:val="Default Paragraph Font"/>
     <w:uiPriority w:val="1"/>
     <w:semiHidden/>
     <w:unhideWhenUsed/>
   </w:style>
-  <w:style w:type="table" w:default="1" w:styleId="TableNormal">
+  <w:style w:type="table" w:default="1" w:styleId="TableauNormal">
     <w:name w:val="Normal Table"/>
     <w:uiPriority w:val="99"/>
     <w:semiHidden/>
@@ -4230,16 +4226,16 @@
       </w:tblCellMar>
     </w:tblPr>
   </w:style>
-  <w:style w:type="numbering" w:default="1" w:styleId="NoList">
+  <w:style w:type="numbering" w:default="1" w:styleId="Aucuneliste">
     <w:name w:val="No List"/>
     <w:uiPriority w:val="99"/>
     <w:semiHidden/>
     <w:unhideWhenUsed/>
   </w:style>
-  <w:style w:type="paragraph" w:styleId="Header">
+  <w:style w:type="paragraph" w:styleId="En-tte">
     <w:name w:val="header"/>
     <w:basedOn w:val="Normal"/>
-    <w:link w:val="HeaderChar"/>
+    <w:link w:val="En-tteCar"/>
     <w:uiPriority w:val="99"/>
     <w:unhideWhenUsed/>
     <w:rsid w:val="00440510"/>
@@ -4251,17 +4247,17 @@
       <w:spacing w:after="0" w:line="240" w:lineRule="auto"/>
     </w:pPr>
   </w:style>
-  <w:style w:type="character" w:customStyle="1" w:styleId="HeaderChar">
-    <w:name w:val="Header Char"/>
-    <w:basedOn w:val="DefaultParagraphFont"/>
-    <w:link w:val="Header"/>
+  <w:style w:type="character" w:customStyle="1" w:styleId="En-tteCar">
+    <w:name w:val="En-tête Car"/>
+    <w:basedOn w:val="Policepardfaut"/>
+    <w:link w:val="En-tte"/>
     <w:uiPriority w:val="99"/>
     <w:rsid w:val="00440510"/>
   </w:style>
-  <w:style w:type="paragraph" w:styleId="Footer">
+  <w:style w:type="paragraph" w:styleId="Pieddepage">
     <w:name w:val="footer"/>
     <w:basedOn w:val="Normal"/>
-    <w:link w:val="FooterChar"/>
+    <w:link w:val="PieddepageCar"/>
     <w:uiPriority w:val="99"/>
     <w:unhideWhenUsed/>
     <w:rsid w:val="00440510"/>
@@ -4273,17 +4269,17 @@
       <w:spacing w:after="0" w:line="240" w:lineRule="auto"/>
     </w:pPr>
   </w:style>
-  <w:style w:type="character" w:customStyle="1" w:styleId="FooterChar">
-    <w:name w:val="Footer Char"/>
-    <w:basedOn w:val="DefaultParagraphFont"/>
-    <w:link w:val="Footer"/>
+  <w:style w:type="character" w:customStyle="1" w:styleId="PieddepageCar">
+    <w:name w:val="Pied de page Car"/>
+    <w:basedOn w:val="Policepardfaut"/>
+    <w:link w:val="Pieddepage"/>
     <w:uiPriority w:val="99"/>
     <w:rsid w:val="00440510"/>
   </w:style>
-  <w:style w:type="character" w:customStyle="1" w:styleId="Heading1Char">
-    <w:name w:val="Heading 1 Char"/>
-    <w:basedOn w:val="DefaultParagraphFont"/>
-    <w:link w:val="Heading1"/>
+  <w:style w:type="character" w:customStyle="1" w:styleId="Titre1Car">
+    <w:name w:val="Titre 1 Car"/>
+    <w:basedOn w:val="Policepardfaut"/>
+    <w:link w:val="Titre1"/>
     <w:uiPriority w:val="9"/>
     <w:rsid w:val="009B4792"/>
     <w:rPr>
@@ -4297,10 +4293,10 @@
       <w:szCs w:val="32"/>
     </w:rPr>
   </w:style>
-  <w:style w:type="character" w:customStyle="1" w:styleId="Heading2Char">
-    <w:name w:val="Heading 2 Char"/>
-    <w:basedOn w:val="DefaultParagraphFont"/>
-    <w:link w:val="Heading2"/>
+  <w:style w:type="character" w:customStyle="1" w:styleId="Titre2Car">
+    <w:name w:val="Titre 2 Car"/>
+    <w:basedOn w:val="Policepardfaut"/>
+    <w:link w:val="Titre2"/>
     <w:uiPriority w:val="9"/>
     <w:rsid w:val="004205A6"/>
     <w:rPr>
@@ -4313,10 +4309,10 @@
       <w:lang w:val="en-US"/>
     </w:rPr>
   </w:style>
-  <w:style w:type="character" w:customStyle="1" w:styleId="Heading3Char">
-    <w:name w:val="Heading 3 Char"/>
-    <w:basedOn w:val="DefaultParagraphFont"/>
-    <w:link w:val="Heading3"/>
+  <w:style w:type="character" w:customStyle="1" w:styleId="Titre3Car">
+    <w:name w:val="Titre 3 Car"/>
+    <w:basedOn w:val="Policepardfaut"/>
+    <w:link w:val="Titre3"/>
     <w:uiPriority w:val="9"/>
     <w:rsid w:val="00320EB3"/>
     <w:rPr>
@@ -4326,10 +4322,10 @@
       <w:szCs w:val="24"/>
     </w:rPr>
   </w:style>
-  <w:style w:type="character" w:customStyle="1" w:styleId="Heading4Char">
-    <w:name w:val="Heading 4 Char"/>
-    <w:basedOn w:val="DefaultParagraphFont"/>
-    <w:link w:val="Heading4"/>
+  <w:style w:type="character" w:customStyle="1" w:styleId="Titre4Car">
+    <w:name w:val="Titre 4 Car"/>
+    <w:basedOn w:val="Policepardfaut"/>
+    <w:link w:val="Titre4"/>
     <w:uiPriority w:val="9"/>
     <w:semiHidden/>
     <w:rsid w:val="00320EB3"/>
@@ -4341,10 +4337,10 @@
       <w:szCs w:val="24"/>
     </w:rPr>
   </w:style>
-  <w:style w:type="character" w:customStyle="1" w:styleId="Heading5Char">
-    <w:name w:val="Heading 5 Char"/>
-    <w:basedOn w:val="DefaultParagraphFont"/>
-    <w:link w:val="Heading5"/>
+  <w:style w:type="character" w:customStyle="1" w:styleId="Titre5Car">
+    <w:name w:val="Titre 5 Car"/>
+    <w:basedOn w:val="Policepardfaut"/>
+    <w:link w:val="Titre5"/>
     <w:uiPriority w:val="9"/>
     <w:semiHidden/>
     <w:rsid w:val="00320EB3"/>
@@ -4354,10 +4350,10 @@
       <w:bCs/>
     </w:rPr>
   </w:style>
-  <w:style w:type="character" w:customStyle="1" w:styleId="Heading6Char">
-    <w:name w:val="Heading 6 Char"/>
-    <w:basedOn w:val="DefaultParagraphFont"/>
-    <w:link w:val="Heading6"/>
+  <w:style w:type="character" w:customStyle="1" w:styleId="Titre6Car">
+    <w:name w:val="Titre 6 Car"/>
+    <w:basedOn w:val="Policepardfaut"/>
+    <w:link w:val="Titre6"/>
     <w:uiPriority w:val="9"/>
     <w:semiHidden/>
     <w:rsid w:val="00320EB3"/>
@@ -4369,10 +4365,10 @@
       <w:iCs/>
     </w:rPr>
   </w:style>
-  <w:style w:type="character" w:customStyle="1" w:styleId="Heading7Char">
-    <w:name w:val="Heading 7 Char"/>
-    <w:basedOn w:val="DefaultParagraphFont"/>
-    <w:link w:val="Heading7"/>
+  <w:style w:type="character" w:customStyle="1" w:styleId="Titre7Car">
+    <w:name w:val="Titre 7 Car"/>
+    <w:basedOn w:val="Policepardfaut"/>
+    <w:link w:val="Titre7"/>
     <w:uiPriority w:val="9"/>
     <w:semiHidden/>
     <w:rsid w:val="00320EB3"/>
@@ -4381,10 +4377,10 @@
       <w:iCs/>
     </w:rPr>
   </w:style>
-  <w:style w:type="character" w:customStyle="1" w:styleId="Heading8Char">
-    <w:name w:val="Heading 8 Char"/>
-    <w:basedOn w:val="DefaultParagraphFont"/>
-    <w:link w:val="Heading8"/>
+  <w:style w:type="character" w:customStyle="1" w:styleId="Titre8Car">
+    <w:name w:val="Titre 8 Car"/>
+    <w:basedOn w:val="Policepardfaut"/>
+    <w:link w:val="Titre8"/>
     <w:uiPriority w:val="9"/>
     <w:semiHidden/>
     <w:rsid w:val="00320EB3"/>
@@ -4393,10 +4389,10 @@
       <w:bCs/>
     </w:rPr>
   </w:style>
-  <w:style w:type="character" w:customStyle="1" w:styleId="Heading9Char">
-    <w:name w:val="Heading 9 Char"/>
-    <w:basedOn w:val="DefaultParagraphFont"/>
-    <w:link w:val="Heading9"/>
+  <w:style w:type="character" w:customStyle="1" w:styleId="Titre9Car">
+    <w:name w:val="Titre 9 Car"/>
+    <w:basedOn w:val="Policepardfaut"/>
+    <w:link w:val="Titre9"/>
     <w:uiPriority w:val="9"/>
     <w:semiHidden/>
     <w:rsid w:val="00320EB3"/>
@@ -4405,11 +4401,11 @@
       <w:iCs/>
     </w:rPr>
   </w:style>
-  <w:style w:type="paragraph" w:styleId="Title">
+  <w:style w:type="paragraph" w:styleId="Titre">
     <w:name w:val="Title"/>
     <w:basedOn w:val="Normal"/>
     <w:next w:val="Normal"/>
-    <w:link w:val="TitleChar"/>
+    <w:link w:val="TitreCar"/>
     <w:uiPriority w:val="10"/>
     <w:qFormat/>
     <w:rsid w:val="00F677AA"/>
@@ -4425,10 +4421,10 @@
       <w:szCs w:val="36"/>
     </w:rPr>
   </w:style>
-  <w:style w:type="character" w:customStyle="1" w:styleId="TitleChar">
-    <w:name w:val="Title Char"/>
-    <w:basedOn w:val="DefaultParagraphFont"/>
-    <w:link w:val="Title"/>
+  <w:style w:type="character" w:customStyle="1" w:styleId="TitreCar">
+    <w:name w:val="Titre Car"/>
+    <w:basedOn w:val="Policepardfaut"/>
+    <w:link w:val="Titre"/>
     <w:uiPriority w:val="10"/>
     <w:rsid w:val="00F677AA"/>
     <w:rPr>
@@ -4439,11 +4435,11 @@
       <w:szCs w:val="36"/>
     </w:rPr>
   </w:style>
-  <w:style w:type="paragraph" w:styleId="Subtitle">
+  <w:style w:type="paragraph" w:styleId="Sous-titre">
     <w:name w:val="Subtitle"/>
     <w:basedOn w:val="Normal"/>
     <w:next w:val="Normal"/>
-    <w:link w:val="SubtitleChar"/>
+    <w:link w:val="Sous-titreCar"/>
     <w:uiPriority w:val="11"/>
     <w:qFormat/>
     <w:rsid w:val="006B31C7"/>
@@ -4459,10 +4455,10 @@
       <w:szCs w:val="24"/>
     </w:rPr>
   </w:style>
-  <w:style w:type="character" w:customStyle="1" w:styleId="SubtitleChar">
-    <w:name w:val="Subtitle Char"/>
-    <w:basedOn w:val="DefaultParagraphFont"/>
-    <w:link w:val="Subtitle"/>
+  <w:style w:type="character" w:customStyle="1" w:styleId="Sous-titreCar">
+    <w:name w:val="Sous-titre Car"/>
+    <w:basedOn w:val="Policepardfaut"/>
+    <w:link w:val="Sous-titre"/>
     <w:uiPriority w:val="11"/>
     <w:rsid w:val="006B31C7"/>
     <w:rPr>
@@ -4472,9 +4468,9 @@
       <w:szCs w:val="24"/>
     </w:rPr>
   </w:style>
-  <w:style w:type="character" w:styleId="Strong">
+  <w:style w:type="character" w:styleId="lev">
     <w:name w:val="Strong"/>
-    <w:basedOn w:val="DefaultParagraphFont"/>
+    <w:basedOn w:val="Policepardfaut"/>
     <w:uiPriority w:val="22"/>
     <w:qFormat/>
     <w:rsid w:val="00320EB3"/>
@@ -4484,9 +4480,9 @@
       <w:color w:val="auto"/>
     </w:rPr>
   </w:style>
-  <w:style w:type="character" w:styleId="Emphasis">
+  <w:style w:type="character" w:styleId="Accentuation">
     <w:name w:val="Emphasis"/>
-    <w:basedOn w:val="DefaultParagraphFont"/>
+    <w:basedOn w:val="Policepardfaut"/>
     <w:uiPriority w:val="20"/>
     <w:qFormat/>
     <w:rsid w:val="00320EB3"/>
@@ -4496,9 +4492,9 @@
       <w:color w:val="auto"/>
     </w:rPr>
   </w:style>
-  <w:style w:type="paragraph" w:styleId="NoSpacing">
+  <w:style w:type="paragraph" w:styleId="Sansinterligne">
     <w:name w:val="No Spacing"/>
-    <w:link w:val="NoSpacingChar"/>
+    <w:link w:val="SansinterligneCar"/>
     <w:uiPriority w:val="1"/>
     <w:qFormat/>
     <w:rsid w:val="00320EB3"/>
@@ -4506,7 +4502,7 @@
       <w:spacing w:after="0" w:line="240" w:lineRule="auto"/>
     </w:pPr>
   </w:style>
-  <w:style w:type="paragraph" w:styleId="ListParagraph">
+  <w:style w:type="paragraph" w:styleId="Paragraphedeliste">
     <w:name w:val="List Paragraph"/>
     <w:basedOn w:val="Normal"/>
     <w:uiPriority w:val="34"/>
@@ -4517,11 +4513,11 @@
       <w:contextualSpacing/>
     </w:pPr>
   </w:style>
-  <w:style w:type="paragraph" w:styleId="Quote">
+  <w:style w:type="paragraph" w:styleId="Citation">
     <w:name w:val="Quote"/>
     <w:basedOn w:val="Normal"/>
     <w:next w:val="Normal"/>
-    <w:link w:val="QuoteChar"/>
+    <w:link w:val="CitationCar"/>
     <w:uiPriority w:val="29"/>
     <w:qFormat/>
     <w:rsid w:val="00320EB3"/>
@@ -4538,10 +4534,10 @@
       <w:szCs w:val="24"/>
     </w:rPr>
   </w:style>
-  <w:style w:type="character" w:customStyle="1" w:styleId="QuoteChar">
-    <w:name w:val="Quote Char"/>
-    <w:basedOn w:val="DefaultParagraphFont"/>
-    <w:link w:val="Quote"/>
+  <w:style w:type="character" w:customStyle="1" w:styleId="CitationCar">
+    <w:name w:val="Citation Car"/>
+    <w:basedOn w:val="Policepardfaut"/>
+    <w:link w:val="Citation"/>
     <w:uiPriority w:val="29"/>
     <w:rsid w:val="00320EB3"/>
     <w:rPr>
@@ -4552,11 +4548,11 @@
       <w:szCs w:val="24"/>
     </w:rPr>
   </w:style>
-  <w:style w:type="paragraph" w:styleId="IntenseQuote">
+  <w:style w:type="paragraph" w:styleId="Citationintense">
     <w:name w:val="Intense Quote"/>
     <w:basedOn w:val="Normal"/>
     <w:next w:val="Normal"/>
-    <w:link w:val="IntenseQuoteChar"/>
+    <w:link w:val="CitationintenseCar"/>
     <w:uiPriority w:val="30"/>
     <w:qFormat/>
     <w:rsid w:val="00320EB3"/>
@@ -4571,10 +4567,10 @@
       <w:szCs w:val="26"/>
     </w:rPr>
   </w:style>
-  <w:style w:type="character" w:customStyle="1" w:styleId="IntenseQuoteChar">
-    <w:name w:val="Intense Quote Char"/>
-    <w:basedOn w:val="DefaultParagraphFont"/>
-    <w:link w:val="IntenseQuote"/>
+  <w:style w:type="character" w:customStyle="1" w:styleId="CitationintenseCar">
+    <w:name w:val="Citation intense Car"/>
+    <w:basedOn w:val="Policepardfaut"/>
+    <w:link w:val="Citationintense"/>
     <w:uiPriority w:val="30"/>
     <w:rsid w:val="00320EB3"/>
     <w:rPr>
@@ -4583,9 +4579,9 @@
       <w:szCs w:val="26"/>
     </w:rPr>
   </w:style>
-  <w:style w:type="character" w:styleId="SubtleEmphasis">
+  <w:style w:type="character" w:styleId="Accentuationlgre">
     <w:name w:val="Subtle Emphasis"/>
-    <w:basedOn w:val="DefaultParagraphFont"/>
+    <w:basedOn w:val="Policepardfaut"/>
     <w:uiPriority w:val="19"/>
     <w:qFormat/>
     <w:rsid w:val="00320EB3"/>
@@ -4595,9 +4591,9 @@
       <w:color w:val="auto"/>
     </w:rPr>
   </w:style>
-  <w:style w:type="character" w:styleId="IntenseEmphasis">
+  <w:style w:type="character" w:styleId="Accentuationintense">
     <w:name w:val="Intense Emphasis"/>
-    <w:basedOn w:val="DefaultParagraphFont"/>
+    <w:basedOn w:val="Policepardfaut"/>
     <w:uiPriority w:val="21"/>
     <w:qFormat/>
     <w:rsid w:val="00320EB3"/>
@@ -4609,9 +4605,9 @@
       <w:color w:val="auto"/>
     </w:rPr>
   </w:style>
-  <w:style w:type="character" w:styleId="SubtleReference">
+  <w:style w:type="character" w:styleId="Rfrencelgre">
     <w:name w:val="Subtle Reference"/>
-    <w:basedOn w:val="DefaultParagraphFont"/>
+    <w:basedOn w:val="Policepardfaut"/>
     <w:uiPriority w:val="31"/>
     <w:qFormat/>
     <w:rsid w:val="00320EB3"/>
@@ -4621,9 +4617,9 @@
       <w:u w:val="single" w:color="7F7F7F" w:themeColor="text1" w:themeTint="80"/>
     </w:rPr>
   </w:style>
-  <w:style w:type="character" w:styleId="IntenseReference">
+  <w:style w:type="character" w:styleId="Rfrenceintense">
     <w:name w:val="Intense Reference"/>
-    <w:basedOn w:val="DefaultParagraphFont"/>
+    <w:basedOn w:val="Policepardfaut"/>
     <w:uiPriority w:val="32"/>
     <w:qFormat/>
     <w:rsid w:val="00320EB3"/>
@@ -4635,9 +4631,9 @@
       <w:u w:val="single"/>
     </w:rPr>
   </w:style>
-  <w:style w:type="character" w:styleId="BookTitle">
+  <w:style w:type="character" w:styleId="Titredulivre">
     <w:name w:val="Book Title"/>
-    <w:basedOn w:val="DefaultParagraphFont"/>
+    <w:basedOn w:val="Policepardfaut"/>
     <w:uiPriority w:val="33"/>
     <w:qFormat/>
     <w:rsid w:val="00320EB3"/>
@@ -4648,9 +4644,9 @@
       <w:color w:val="auto"/>
     </w:rPr>
   </w:style>
-  <w:style w:type="paragraph" w:styleId="TOCHeading">
+  <w:style w:type="paragraph" w:styleId="En-ttedetabledesmatires">
     <w:name w:val="TOC Heading"/>
-    <w:basedOn w:val="Heading1"/>
+    <w:basedOn w:val="Titre1"/>
     <w:next w:val="Normal"/>
     <w:uiPriority w:val="39"/>
     <w:unhideWhenUsed/>
@@ -4660,7 +4656,7 @@
       <w:outlineLvl w:val="9"/>
     </w:pPr>
   </w:style>
-  <w:style w:type="paragraph" w:styleId="Caption">
+  <w:style w:type="paragraph" w:styleId="Lgende">
     <w:name w:val="caption"/>
     <w:basedOn w:val="Normal"/>
     <w:next w:val="Normal"/>
@@ -4676,9 +4672,9 @@
       <w:szCs w:val="18"/>
     </w:rPr>
   </w:style>
-  <w:style w:type="character" w:styleId="PlaceholderText">
+  <w:style w:type="character" w:styleId="Textedelespacerserv">
     <w:name w:val="Placeholder Text"/>
-    <w:basedOn w:val="DefaultParagraphFont"/>
+    <w:basedOn w:val="Policepardfaut"/>
     <w:uiPriority w:val="99"/>
     <w:semiHidden/>
     <w:rsid w:val="00DB72FA"/>
@@ -4686,9 +4682,9 @@
       <w:color w:val="666666"/>
     </w:rPr>
   </w:style>
-  <w:style w:type="character" w:styleId="Hyperlink">
+  <w:style w:type="character" w:styleId="Lienhypertexte">
     <w:name w:val="Hyperlink"/>
-    <w:basedOn w:val="DefaultParagraphFont"/>
+    <w:basedOn w:val="Policepardfaut"/>
     <w:uiPriority w:val="99"/>
     <w:unhideWhenUsed/>
     <w:rsid w:val="00B3083A"/>
@@ -4697,9 +4693,9 @@
       <w:u w:val="single"/>
     </w:rPr>
   </w:style>
-  <w:style w:type="character" w:styleId="UnresolvedMention">
+  <w:style w:type="character" w:styleId="Mentionnonrsolue">
     <w:name w:val="Unresolved Mention"/>
-    <w:basedOn w:val="DefaultParagraphFont"/>
+    <w:basedOn w:val="Policepardfaut"/>
     <w:uiPriority w:val="99"/>
     <w:semiHidden/>
     <w:unhideWhenUsed/>
@@ -4709,9 +4705,9 @@
       <w:shd w:val="clear" w:color="auto" w:fill="E1DFDD"/>
     </w:rPr>
   </w:style>
-  <w:style w:type="table" w:styleId="TableGrid">
+  <w:style w:type="table" w:styleId="Grilledutableau">
     <w:name w:val="Table Grid"/>
-    <w:basedOn w:val="TableNormal"/>
+    <w:basedOn w:val="TableauNormal"/>
     <w:uiPriority w:val="39"/>
     <w:rsid w:val="005F4F80"/>
     <w:pPr>
@@ -4728,14 +4724,14 @@
       </w:tblBorders>
     </w:tblPr>
   </w:style>
-  <w:style w:type="character" w:customStyle="1" w:styleId="NoSpacingChar">
-    <w:name w:val="No Spacing Char"/>
-    <w:basedOn w:val="DefaultParagraphFont"/>
-    <w:link w:val="NoSpacing"/>
+  <w:style w:type="character" w:customStyle="1" w:styleId="SansinterligneCar">
+    <w:name w:val="Sans interligne Car"/>
+    <w:basedOn w:val="Policepardfaut"/>
+    <w:link w:val="Sansinterligne"/>
     <w:uiPriority w:val="1"/>
     <w:rsid w:val="00C51703"/>
   </w:style>
-  <w:style w:type="paragraph" w:styleId="TOC1">
+  <w:style w:type="paragraph" w:styleId="TM1">
     <w:name w:val="toc 1"/>
     <w:basedOn w:val="Normal"/>
     <w:next w:val="Normal"/>
@@ -4752,7 +4748,7 @@
       <w:szCs w:val="20"/>
     </w:rPr>
   </w:style>
-  <w:style w:type="paragraph" w:styleId="TOC2">
+  <w:style w:type="paragraph" w:styleId="TM2">
     <w:name w:val="toc 2"/>
     <w:basedOn w:val="Normal"/>
     <w:next w:val="Normal"/>
@@ -4773,7 +4769,7 @@
       <w:szCs w:val="20"/>
     </w:rPr>
   </w:style>
-  <w:style w:type="paragraph" w:styleId="TOC3">
+  <w:style w:type="paragraph" w:styleId="TM3">
     <w:name w:val="toc 3"/>
     <w:basedOn w:val="Normal"/>
     <w:next w:val="Normal"/>
@@ -4792,7 +4788,7 @@
       <w:szCs w:val="20"/>
     </w:rPr>
   </w:style>
-  <w:style w:type="paragraph" w:styleId="TOC4">
+  <w:style w:type="paragraph" w:styleId="TM4">
     <w:name w:val="toc 4"/>
     <w:basedOn w:val="Normal"/>
     <w:next w:val="Normal"/>
@@ -4809,7 +4805,7 @@
       <w:szCs w:val="18"/>
     </w:rPr>
   </w:style>
-  <w:style w:type="paragraph" w:styleId="TOC5">
+  <w:style w:type="paragraph" w:styleId="TM5">
     <w:name w:val="toc 5"/>
     <w:basedOn w:val="Normal"/>
     <w:next w:val="Normal"/>
@@ -4826,7 +4822,7 @@
       <w:szCs w:val="18"/>
     </w:rPr>
   </w:style>
-  <w:style w:type="paragraph" w:styleId="TOC6">
+  <w:style w:type="paragraph" w:styleId="TM6">
     <w:name w:val="toc 6"/>
     <w:basedOn w:val="Normal"/>
     <w:next w:val="Normal"/>
@@ -4843,7 +4839,7 @@
       <w:szCs w:val="18"/>
     </w:rPr>
   </w:style>
-  <w:style w:type="paragraph" w:styleId="TOC7">
+  <w:style w:type="paragraph" w:styleId="TM7">
     <w:name w:val="toc 7"/>
     <w:basedOn w:val="Normal"/>
     <w:next w:val="Normal"/>
@@ -4860,7 +4856,7 @@
       <w:szCs w:val="18"/>
     </w:rPr>
   </w:style>
-  <w:style w:type="paragraph" w:styleId="TOC8">
+  <w:style w:type="paragraph" w:styleId="TM8">
     <w:name w:val="toc 8"/>
     <w:basedOn w:val="Normal"/>
     <w:next w:val="Normal"/>
@@ -4877,7 +4873,7 @@
       <w:szCs w:val="18"/>
     </w:rPr>
   </w:style>
-  <w:style w:type="paragraph" w:styleId="TOC9">
+  <w:style w:type="paragraph" w:styleId="TM9">
     <w:name w:val="toc 9"/>
     <w:basedOn w:val="Normal"/>
     <w:next w:val="Normal"/>
@@ -4894,9 +4890,9 @@
       <w:szCs w:val="18"/>
     </w:rPr>
   </w:style>
-  <w:style w:type="character" w:styleId="FollowedHyperlink">
+  <w:style w:type="character" w:styleId="Lienhypertextesuivivisit">
     <w:name w:val="FollowedHyperlink"/>
-    <w:basedOn w:val="DefaultParagraphFont"/>
+    <w:basedOn w:val="Policepardfaut"/>
     <w:uiPriority w:val="99"/>
     <w:semiHidden/>
     <w:unhideWhenUsed/>
@@ -4933,7 +4929,7 @@
   </w:style>
   <w:style w:type="paragraph" w:customStyle="1" w:styleId="Titre2Bleu">
     <w:name w:val="Titre 2 Bleu"/>
-    <w:basedOn w:val="Heading2"/>
+    <w:basedOn w:val="Titre2"/>
     <w:next w:val="Normal"/>
     <w:qFormat/>
     <w:rsid w:val="004205A6"/>
@@ -4952,12 +4948,12 @@
   </w:style>
   <w:style w:type="character" w:customStyle="1" w:styleId="normaltextrun">
     <w:name w:val="normaltextrun"/>
-    <w:basedOn w:val="DefaultParagraphFont"/>
+    <w:basedOn w:val="Policepardfaut"/>
     <w:rsid w:val="007756CC"/>
   </w:style>
   <w:style w:type="character" w:customStyle="1" w:styleId="eop">
     <w:name w:val="eop"/>
-    <w:basedOn w:val="DefaultParagraphFont"/>
+    <w:basedOn w:val="Policepardfaut"/>
     <w:rsid w:val="007756CC"/>
   </w:style>
   <w:style w:type="paragraph" w:customStyle="1" w:styleId="paragraph">
@@ -4974,9 +4970,9 @@
       <w:lang w:eastAsia="fr-FR"/>
     </w:rPr>
   </w:style>
-  <w:style w:type="table" w:styleId="GridTable7Colorful-Accent2">
+  <w:style w:type="table" w:styleId="TableauGrille7Couleur-Accentuation2">
     <w:name w:val="Grid Table 7 Colorful Accent 2"/>
-    <w:basedOn w:val="TableNormal"/>
+    <w:basedOn w:val="TableauNormal"/>
     <w:uiPriority w:val="52"/>
     <w:rsid w:val="00372C51"/>
     <w:pPr>
@@ -5113,9 +5109,9 @@
       </w:tcPr>
     </w:tblStylePr>
   </w:style>
-  <w:style w:type="table" w:styleId="ListTable2-Accent4">
+  <w:style w:type="table" w:styleId="TableauListe2-Accentuation4">
     <w:name w:val="List Table 2 Accent 4"/>
-    <w:basedOn w:val="TableNormal"/>
+    <w:basedOn w:val="TableauNormal"/>
     <w:uiPriority w:val="47"/>
     <w:rsid w:val="00372C51"/>
     <w:pPr>
@@ -5167,9 +5163,9 @@
       </w:tcPr>
     </w:tblStylePr>
   </w:style>
-  <w:style w:type="table" w:styleId="ListTable2">
+  <w:style w:type="table" w:styleId="TableauListe2">
     <w:name w:val="List Table 2"/>
-    <w:basedOn w:val="TableNormal"/>
+    <w:basedOn w:val="TableauNormal"/>
     <w:uiPriority w:val="47"/>
     <w:rsid w:val="00777081"/>
     <w:pPr>
@@ -5221,9 +5217,9 @@
       </w:tcPr>
     </w:tblStylePr>
   </w:style>
-  <w:style w:type="table" w:styleId="GridTable1Light">
+  <w:style w:type="table" w:styleId="TableauGrille1Clair">
     <w:name w:val="Grid Table 1 Light"/>
-    <w:basedOn w:val="TableNormal"/>
+    <w:basedOn w:val="TableauNormal"/>
     <w:uiPriority w:val="46"/>
     <w:rsid w:val="00C55ADA"/>
     <w:pPr>
@@ -5278,9 +5274,9 @@
       </w:rPr>
     </w:tblStylePr>
   </w:style>
-  <w:style w:type="table" w:styleId="GridTable2">
+  <w:style w:type="table" w:styleId="TableauGrille2">
     <w:name w:val="Grid Table 2"/>
-    <w:basedOn w:val="TableNormal"/>
+    <w:basedOn w:val="TableauNormal"/>
     <w:uiPriority w:val="47"/>
     <w:rsid w:val="0016237C"/>
     <w:pPr>

--- a/templates/emargement.docx
+++ b/templates/emargement.docx
@@ -35,7 +35,6 @@
         </w:rPr>
         <w:t xml:space="preserve"> IN </w:t>
       </w:r>
-      <w:proofErr w:type="spellStart"/>
       <w:r>
         <w:rPr>
           <w:sz w:val="14"/>
@@ -44,7 +43,6 @@
         </w:rPr>
         <w:t>journees</w:t>
       </w:r>
-      <w:proofErr w:type="spellEnd"/>
       <w:r>
         <w:rPr>
           <w:sz w:val="14"/>
@@ -126,21 +124,7 @@
         <w:rPr>
           <w:lang w:val="en-US"/>
         </w:rPr>
-        <w:t>$</w:t>
-      </w:r>
-      <w:proofErr w:type="spellStart"/>
-      <w:r>
-        <w:rPr>
-          <w:lang w:val="en-US"/>
-        </w:rPr>
-        <w:t>jour.matin</w:t>
-      </w:r>
-      <w:proofErr w:type="spellEnd"/>
-      <w:r>
-        <w:rPr>
-          <w:lang w:val="en-US"/>
-        </w:rPr>
-        <w:t>+++</w:t>
+        <w:t>$jour.matin+++</w:t>
       </w:r>
     </w:p>
     <w:p>
@@ -148,15 +132,7 @@
         <w:pStyle w:val="Titre2"/>
       </w:pPr>
       <w:r>
-        <w:t>+++$</w:t>
-      </w:r>
-      <w:proofErr w:type="spellStart"/>
-      <w:r>
-        <w:t>jour.matin</w:t>
-      </w:r>
-      <w:proofErr w:type="spellEnd"/>
-      <w:r>
-        <w:t xml:space="preserve">+++ </w:t>
+        <w:t xml:space="preserve">+++$jour.matin+++ </w:t>
       </w:r>
     </w:p>
     <w:tbl>
@@ -235,21 +211,7 @@
               <w:rPr>
                 <w:lang w:val="en-US"/>
               </w:rPr>
-              <w:t xml:space="preserve">+++FOR </w:t>
-            </w:r>
-            <w:proofErr w:type="spellStart"/>
-            <w:r>
-              <w:rPr>
-                <w:lang w:val="en-US"/>
-              </w:rPr>
-              <w:t>st</w:t>
-            </w:r>
-            <w:proofErr w:type="spellEnd"/>
-            <w:r>
-              <w:rPr>
-                <w:lang w:val="en-US"/>
-              </w:rPr>
-              <w:t xml:space="preserve"> IN stagiaires+++</w:t>
+              <w:t>+++FOR st IN stagiaires+++</w:t>
             </w:r>
           </w:p>
         </w:tc>
@@ -292,35 +254,7 @@
               <w:rPr>
                 <w:lang w:val="en-US"/>
               </w:rPr>
-              <w:t>+++=$</w:t>
-            </w:r>
-            <w:proofErr w:type="spellStart"/>
-            <w:r>
-              <w:rPr>
-                <w:lang w:val="en-US"/>
-              </w:rPr>
-              <w:t>st.nom</w:t>
-            </w:r>
-            <w:proofErr w:type="spellEnd"/>
-            <w:r>
-              <w:rPr>
-                <w:lang w:val="en-US"/>
-              </w:rPr>
-              <w:t>+++ +++=$</w:t>
-            </w:r>
-            <w:proofErr w:type="spellStart"/>
-            <w:r>
-              <w:rPr>
-                <w:lang w:val="en-US"/>
-              </w:rPr>
-              <w:t>st.prenom</w:t>
-            </w:r>
-            <w:proofErr w:type="spellEnd"/>
-            <w:r>
-              <w:rPr>
-                <w:lang w:val="en-US"/>
-              </w:rPr>
-              <w:t>+++</w:t>
+              <w:t>+++=$st.nom+++ +++=$st.prenom+++</w:t>
             </w:r>
           </w:p>
         </w:tc>
@@ -349,6 +283,9 @@
           <w:tcPr>
             <w:cnfStyle w:val="001000000000" w:firstRow="0" w:lastRow="0" w:firstColumn="1" w:lastColumn="0" w:oddVBand="0" w:evenVBand="0" w:oddHBand="0" w:evenHBand="0" w:firstRowFirstColumn="0" w:firstRowLastColumn="0" w:lastRowFirstColumn="0" w:lastRowLastColumn="0"/>
             <w:tcW w:w="5382" w:type="dxa"/>
+            <w:tcBorders>
+              <w:bottom w:val="single" w:sz="8" w:space="0" w:color="auto"/>
+            </w:tcBorders>
           </w:tcPr>
           <w:p>
             <w:pPr>
@@ -361,32 +298,86 @@
               <w:rPr>
                 <w:lang w:val="en-US"/>
               </w:rPr>
-              <w:t xml:space="preserve">+++END-FOR </w:t>
-            </w:r>
-            <w:proofErr w:type="spellStart"/>
-            <w:r>
-              <w:rPr>
-                <w:lang w:val="en-US"/>
-              </w:rPr>
-              <w:t>st</w:t>
-            </w:r>
-            <w:proofErr w:type="spellEnd"/>
-            <w:r>
-              <w:rPr>
-                <w:lang w:val="en-US"/>
-              </w:rPr>
-              <w:t>+++</w:t>
+              <w:t>+++END-FOR st+++</w:t>
             </w:r>
           </w:p>
         </w:tc>
         <w:tc>
           <w:tcPr>
             <w:tcW w:w="1953" w:type="dxa"/>
+            <w:tcBorders>
+              <w:bottom w:val="single" w:sz="8" w:space="0" w:color="auto"/>
+            </w:tcBorders>
           </w:tcPr>
           <w:p>
             <w:pPr>
               <w:spacing w:after="0"/>
               <w:cnfStyle w:val="000000100000" w:firstRow="0" w:lastRow="0" w:firstColumn="0" w:lastColumn="0" w:oddVBand="0" w:evenVBand="0" w:oddHBand="1" w:evenHBand="0" w:firstRowFirstColumn="0" w:firstRowLastColumn="0" w:lastRowFirstColumn="0" w:lastRowLastColumn="0"/>
+              <w:rPr>
+                <w:lang w:val="en-US"/>
+              </w:rPr>
+            </w:pPr>
+          </w:p>
+        </w:tc>
+      </w:tr>
+      <w:tr>
+        <w:tc>
+          <w:tcPr>
+            <w:cnfStyle w:val="001000000000" w:firstRow="0" w:lastRow="0" w:firstColumn="1" w:lastColumn="0" w:oddVBand="0" w:evenVBand="0" w:oddHBand="0" w:evenHBand="0" w:firstRowFirstColumn="0" w:firstRowLastColumn="0" w:lastRowFirstColumn="0" w:lastRowLastColumn="0"/>
+            <w:tcW w:w="5382" w:type="dxa"/>
+            <w:tcBorders>
+              <w:top w:val="single" w:sz="8" w:space="0" w:color="auto"/>
+            </w:tcBorders>
+          </w:tcPr>
+          <w:p>
+            <w:pPr>
+              <w:spacing w:after="0"/>
+              <w:rPr>
+                <w:lang w:val="en-US"/>
+              </w:rPr>
+            </w:pPr>
+            <w:r>
+              <w:rPr>
+                <w:lang w:val="en-US"/>
+              </w:rPr>
+              <w:t>Formateurice</w:t>
+            </w:r>
+            <w:r>
+              <w:rPr>
+                <w:rFonts w:ascii="Calibri" w:hAnsi="Calibri" w:cs="Calibri"/>
+                <w:lang w:val="en-US"/>
+              </w:rPr>
+              <w:t> </w:t>
+            </w:r>
+            <w:r>
+              <w:rPr>
+                <w:lang w:val="en-US"/>
+              </w:rPr>
+              <w:t>:</w:t>
+            </w:r>
+            <w:r>
+              <w:t xml:space="preserve"> </w:t>
+            </w:r>
+            <w:r>
+              <w:rPr>
+                <w:b w:val="0"/>
+                <w:bCs w:val="0"/>
+              </w:rPr>
+              <w:t>+++=Formateurice+++</w:t>
+            </w:r>
+          </w:p>
+        </w:tc>
+        <w:tc>
+          <w:tcPr>
+            <w:tcW w:w="1953" w:type="dxa"/>
+            <w:tcBorders>
+              <w:top w:val="single" w:sz="8" w:space="0" w:color="auto"/>
+            </w:tcBorders>
+          </w:tcPr>
+          <w:p>
+            <w:pPr>
+              <w:spacing w:after="0"/>
+              <w:cnfStyle w:val="000000000000" w:firstRow="0" w:lastRow="0" w:firstColumn="0" w:lastColumn="0" w:oddVBand="0" w:evenVBand="0" w:oddHBand="0" w:evenHBand="0" w:firstRowFirstColumn="0" w:firstRowLastColumn="0" w:lastRowFirstColumn="0" w:lastRowLastColumn="0"/>
               <w:rPr>
                 <w:lang w:val="en-US"/>
               </w:rPr>
@@ -424,21 +415,7 @@
         <w:rPr>
           <w:lang w:val="en-US"/>
         </w:rPr>
-        <w:t>+++IF !$</w:t>
-      </w:r>
-      <w:proofErr w:type="spellStart"/>
-      <w:r>
-        <w:rPr>
-          <w:lang w:val="en-US"/>
-        </w:rPr>
-        <w:t>jour.matin</w:t>
-      </w:r>
-      <w:proofErr w:type="spellEnd"/>
-      <w:r>
-        <w:rPr>
-          <w:lang w:val="en-US"/>
-        </w:rPr>
-        <w:t>+++</w:t>
+        <w:t>+++IF !$jour.matin+++</w:t>
       </w:r>
     </w:p>
     <w:p>
@@ -530,23 +507,7 @@
                 <w:color w:val="FFFFFF" w:themeColor="background1"/>
                 <w:lang w:val="en-US"/>
               </w:rPr>
-              <w:t xml:space="preserve">+++FOR </w:t>
-            </w:r>
-            <w:proofErr w:type="spellStart"/>
-            <w:r>
-              <w:rPr>
-                <w:color w:val="FFFFFF" w:themeColor="background1"/>
-                <w:lang w:val="en-US"/>
-              </w:rPr>
-              <w:t>st</w:t>
-            </w:r>
-            <w:proofErr w:type="spellEnd"/>
-            <w:r>
-              <w:rPr>
-                <w:color w:val="FFFFFF" w:themeColor="background1"/>
-                <w:lang w:val="en-US"/>
-              </w:rPr>
-              <w:t xml:space="preserve"> IN stagiaires+++</w:t>
+              <w:t>+++FOR st IN stagiaires+++</w:t>
             </w:r>
           </w:p>
         </w:tc>
@@ -590,39 +551,7 @@
                 <w:color w:val="FFFFFF" w:themeColor="background1"/>
                 <w:lang w:val="en-US"/>
               </w:rPr>
-              <w:t>+++=$</w:t>
-            </w:r>
-            <w:proofErr w:type="spellStart"/>
-            <w:r>
-              <w:rPr>
-                <w:color w:val="FFFFFF" w:themeColor="background1"/>
-                <w:lang w:val="en-US"/>
-              </w:rPr>
-              <w:t>st.nom</w:t>
-            </w:r>
-            <w:proofErr w:type="spellEnd"/>
-            <w:r>
-              <w:rPr>
-                <w:color w:val="FFFFFF" w:themeColor="background1"/>
-                <w:lang w:val="en-US"/>
-              </w:rPr>
-              <w:t>+++ +++=$</w:t>
-            </w:r>
-            <w:proofErr w:type="spellStart"/>
-            <w:r>
-              <w:rPr>
-                <w:color w:val="FFFFFF" w:themeColor="background1"/>
-                <w:lang w:val="en-US"/>
-              </w:rPr>
-              <w:t>st.prenom</w:t>
-            </w:r>
-            <w:proofErr w:type="spellEnd"/>
-            <w:r>
-              <w:rPr>
-                <w:color w:val="FFFFFF" w:themeColor="background1"/>
-                <w:lang w:val="en-US"/>
-              </w:rPr>
-              <w:t>+++</w:t>
+              <w:t>+++=$st.nom+++ +++=$st.prenom+++</w:t>
             </w:r>
           </w:p>
         </w:tc>
@@ -661,23 +590,7 @@
                 <w:color w:val="FFFFFF" w:themeColor="background1"/>
                 <w:lang w:val="en-US"/>
               </w:rPr>
-              <w:t xml:space="preserve">+++END-FOR </w:t>
-            </w:r>
-            <w:proofErr w:type="spellStart"/>
-            <w:r>
-              <w:rPr>
-                <w:color w:val="FFFFFF" w:themeColor="background1"/>
-                <w:lang w:val="en-US"/>
-              </w:rPr>
-              <w:t>st</w:t>
-            </w:r>
-            <w:proofErr w:type="spellEnd"/>
-            <w:r>
-              <w:rPr>
-                <w:color w:val="FFFFFF" w:themeColor="background1"/>
-                <w:lang w:val="en-US"/>
-              </w:rPr>
-              <w:t>+++</w:t>
+              <w:t>+++END-FOR st+++</w:t>
             </w:r>
           </w:p>
         </w:tc>
@@ -726,21 +639,7 @@
         <w:rPr>
           <w:lang w:val="en-US"/>
         </w:rPr>
-        <w:t>+++IF $</w:t>
-      </w:r>
-      <w:proofErr w:type="spellStart"/>
-      <w:r>
-        <w:rPr>
-          <w:lang w:val="en-US"/>
-        </w:rPr>
-        <w:t>jour.apresmidi</w:t>
-      </w:r>
-      <w:proofErr w:type="spellEnd"/>
-      <w:r>
-        <w:rPr>
-          <w:lang w:val="en-US"/>
-        </w:rPr>
-        <w:t>+++</w:t>
+        <w:t>+++IF $jour.apresmidi+++</w:t>
       </w:r>
     </w:p>
     <w:p>
@@ -748,16 +647,11 @@
         <w:pStyle w:val="Titre2"/>
       </w:pPr>
       <w:r>
-        <w:t>+++$</w:t>
-      </w:r>
-      <w:proofErr w:type="spellStart"/>
-      <w:r>
-        <w:t>jour.</w:t>
+        <w:t>+++$jour.</w:t>
       </w:r>
       <w:r>
         <w:t>apresmidi</w:t>
       </w:r>
-      <w:proofErr w:type="spellEnd"/>
       <w:r>
         <w:t xml:space="preserve">+++ </w:t>
       </w:r>
@@ -838,21 +732,7 @@
               <w:rPr>
                 <w:lang w:val="en-US"/>
               </w:rPr>
-              <w:t xml:space="preserve">+++FOR </w:t>
-            </w:r>
-            <w:proofErr w:type="spellStart"/>
-            <w:r>
-              <w:rPr>
-                <w:lang w:val="en-US"/>
-              </w:rPr>
-              <w:t>st</w:t>
-            </w:r>
-            <w:proofErr w:type="spellEnd"/>
-            <w:r>
-              <w:rPr>
-                <w:lang w:val="en-US"/>
-              </w:rPr>
-              <w:t xml:space="preserve"> IN stagiaires+++</w:t>
+              <w:t>+++FOR st IN stagiaires+++</w:t>
             </w:r>
           </w:p>
         </w:tc>
@@ -895,35 +775,7 @@
               <w:rPr>
                 <w:lang w:val="en-US"/>
               </w:rPr>
-              <w:t>+++=$</w:t>
-            </w:r>
-            <w:proofErr w:type="spellStart"/>
-            <w:r>
-              <w:rPr>
-                <w:lang w:val="en-US"/>
-              </w:rPr>
-              <w:t>st.nom</w:t>
-            </w:r>
-            <w:proofErr w:type="spellEnd"/>
-            <w:r>
-              <w:rPr>
-                <w:lang w:val="en-US"/>
-              </w:rPr>
-              <w:t>+++ +++=$</w:t>
-            </w:r>
-            <w:proofErr w:type="spellStart"/>
-            <w:r>
-              <w:rPr>
-                <w:lang w:val="en-US"/>
-              </w:rPr>
-              <w:t>st.prenom</w:t>
-            </w:r>
-            <w:proofErr w:type="spellEnd"/>
-            <w:r>
-              <w:rPr>
-                <w:lang w:val="en-US"/>
-              </w:rPr>
-              <w:t>+++</w:t>
+              <w:t>+++=$st.nom+++ +++=$st.prenom+++</w:t>
             </w:r>
           </w:p>
         </w:tc>
@@ -952,6 +804,9 @@
           <w:tcPr>
             <w:cnfStyle w:val="001000000000" w:firstRow="0" w:lastRow="0" w:firstColumn="1" w:lastColumn="0" w:oddVBand="0" w:evenVBand="0" w:oddHBand="0" w:evenHBand="0" w:firstRowFirstColumn="0" w:firstRowLastColumn="0" w:lastRowFirstColumn="0" w:lastRowLastColumn="0"/>
             <w:tcW w:w="5524" w:type="dxa"/>
+            <w:tcBorders>
+              <w:bottom w:val="single" w:sz="8" w:space="0" w:color="auto"/>
+            </w:tcBorders>
           </w:tcPr>
           <w:p>
             <w:pPr>
@@ -964,32 +819,86 @@
               <w:rPr>
                 <w:lang w:val="en-US"/>
               </w:rPr>
-              <w:t xml:space="preserve">+++END-FOR </w:t>
-            </w:r>
-            <w:proofErr w:type="spellStart"/>
-            <w:r>
-              <w:rPr>
-                <w:lang w:val="en-US"/>
-              </w:rPr>
-              <w:t>st</w:t>
-            </w:r>
-            <w:proofErr w:type="spellEnd"/>
-            <w:r>
-              <w:rPr>
-                <w:lang w:val="en-US"/>
-              </w:rPr>
-              <w:t>+++</w:t>
+              <w:t>+++END-FOR st+++</w:t>
             </w:r>
           </w:p>
         </w:tc>
         <w:tc>
           <w:tcPr>
             <w:tcW w:w="1811" w:type="dxa"/>
+            <w:tcBorders>
+              <w:bottom w:val="single" w:sz="8" w:space="0" w:color="auto"/>
+            </w:tcBorders>
           </w:tcPr>
           <w:p>
             <w:pPr>
               <w:spacing w:after="0"/>
               <w:cnfStyle w:val="000000100000" w:firstRow="0" w:lastRow="0" w:firstColumn="0" w:lastColumn="0" w:oddVBand="0" w:evenVBand="0" w:oddHBand="1" w:evenHBand="0" w:firstRowFirstColumn="0" w:firstRowLastColumn="0" w:lastRowFirstColumn="0" w:lastRowLastColumn="0"/>
+              <w:rPr>
+                <w:lang w:val="en-US"/>
+              </w:rPr>
+            </w:pPr>
+          </w:p>
+        </w:tc>
+      </w:tr>
+      <w:tr>
+        <w:tc>
+          <w:tcPr>
+            <w:cnfStyle w:val="001000000000" w:firstRow="0" w:lastRow="0" w:firstColumn="1" w:lastColumn="0" w:oddVBand="0" w:evenVBand="0" w:oddHBand="0" w:evenHBand="0" w:firstRowFirstColumn="0" w:firstRowLastColumn="0" w:lastRowFirstColumn="0" w:lastRowLastColumn="0"/>
+            <w:tcW w:w="5524" w:type="dxa"/>
+            <w:tcBorders>
+              <w:top w:val="single" w:sz="8" w:space="0" w:color="auto"/>
+            </w:tcBorders>
+          </w:tcPr>
+          <w:p>
+            <w:pPr>
+              <w:spacing w:after="0"/>
+              <w:rPr>
+                <w:lang w:val="en-US"/>
+              </w:rPr>
+            </w:pPr>
+            <w:r>
+              <w:rPr>
+                <w:lang w:val="en-US"/>
+              </w:rPr>
+              <w:t>Formateurice</w:t>
+            </w:r>
+            <w:r>
+              <w:rPr>
+                <w:rFonts w:ascii="Calibri" w:hAnsi="Calibri" w:cs="Calibri"/>
+                <w:lang w:val="en-US"/>
+              </w:rPr>
+              <w:t> </w:t>
+            </w:r>
+            <w:r>
+              <w:rPr>
+                <w:lang w:val="en-US"/>
+              </w:rPr>
+              <w:t>:</w:t>
+            </w:r>
+            <w:r>
+              <w:t xml:space="preserve"> </w:t>
+            </w:r>
+            <w:r>
+              <w:rPr>
+                <w:b w:val="0"/>
+                <w:bCs w:val="0"/>
+              </w:rPr>
+              <w:t>+++=Formateurice+++</w:t>
+            </w:r>
+          </w:p>
+        </w:tc>
+        <w:tc>
+          <w:tcPr>
+            <w:tcW w:w="1811" w:type="dxa"/>
+            <w:tcBorders>
+              <w:top w:val="single" w:sz="8" w:space="0" w:color="auto"/>
+            </w:tcBorders>
+          </w:tcPr>
+          <w:p>
+            <w:pPr>
+              <w:spacing w:after="0"/>
+              <w:cnfStyle w:val="000000000000" w:firstRow="0" w:lastRow="0" w:firstColumn="0" w:lastColumn="0" w:oddVBand="0" w:evenVBand="0" w:oddHBand="0" w:evenHBand="0" w:firstRowFirstColumn="0" w:firstRowLastColumn="0" w:lastRowFirstColumn="0" w:lastRowLastColumn="0"/>
               <w:rPr>
                 <w:lang w:val="en-US"/>
               </w:rPr>
@@ -1021,21 +930,7 @@
         <w:rPr>
           <w:lang w:val="en-US"/>
         </w:rPr>
-        <w:t>+++IF !$</w:t>
-      </w:r>
-      <w:proofErr w:type="spellStart"/>
-      <w:r>
-        <w:rPr>
-          <w:lang w:val="en-US"/>
-        </w:rPr>
-        <w:t>jour.apresmidi</w:t>
-      </w:r>
-      <w:proofErr w:type="spellEnd"/>
-      <w:r>
-        <w:rPr>
-          <w:lang w:val="en-US"/>
-        </w:rPr>
-        <w:t>+++</w:t>
+        <w:t>+++IF !$jour.apresmidi+++</w:t>
       </w:r>
     </w:p>
     <w:p>
@@ -1127,23 +1022,7 @@
                 <w:color w:val="FFFFFF" w:themeColor="background1"/>
                 <w:lang w:val="en-US"/>
               </w:rPr>
-              <w:t xml:space="preserve">+++FOR </w:t>
-            </w:r>
-            <w:proofErr w:type="spellStart"/>
-            <w:r>
-              <w:rPr>
-                <w:color w:val="FFFFFF" w:themeColor="background1"/>
-                <w:lang w:val="en-US"/>
-              </w:rPr>
-              <w:t>st</w:t>
-            </w:r>
-            <w:proofErr w:type="spellEnd"/>
-            <w:r>
-              <w:rPr>
-                <w:color w:val="FFFFFF" w:themeColor="background1"/>
-                <w:lang w:val="en-US"/>
-              </w:rPr>
-              <w:t xml:space="preserve"> IN stagiaires+++</w:t>
+              <w:t>+++FOR st IN stagiaires+++</w:t>
             </w:r>
           </w:p>
         </w:tc>
@@ -1187,39 +1066,7 @@
                 <w:color w:val="FFFFFF" w:themeColor="background1"/>
                 <w:lang w:val="en-US"/>
               </w:rPr>
-              <w:t>+++=$</w:t>
-            </w:r>
-            <w:proofErr w:type="spellStart"/>
-            <w:r>
-              <w:rPr>
-                <w:color w:val="FFFFFF" w:themeColor="background1"/>
-                <w:lang w:val="en-US"/>
-              </w:rPr>
-              <w:t>st.nom</w:t>
-            </w:r>
-            <w:proofErr w:type="spellEnd"/>
-            <w:r>
-              <w:rPr>
-                <w:color w:val="FFFFFF" w:themeColor="background1"/>
-                <w:lang w:val="en-US"/>
-              </w:rPr>
-              <w:t>+++ +++=$</w:t>
-            </w:r>
-            <w:proofErr w:type="spellStart"/>
-            <w:r>
-              <w:rPr>
-                <w:color w:val="FFFFFF" w:themeColor="background1"/>
-                <w:lang w:val="en-US"/>
-              </w:rPr>
-              <w:t>st.prenom</w:t>
-            </w:r>
-            <w:proofErr w:type="spellEnd"/>
-            <w:r>
-              <w:rPr>
-                <w:color w:val="FFFFFF" w:themeColor="background1"/>
-                <w:lang w:val="en-US"/>
-              </w:rPr>
-              <w:t>+++</w:t>
+              <w:t>+++=$st.nom+++ +++=$st.prenom+++</w:t>
             </w:r>
           </w:p>
         </w:tc>
@@ -1258,23 +1105,7 @@
                 <w:color w:val="FFFFFF" w:themeColor="background1"/>
                 <w:lang w:val="en-US"/>
               </w:rPr>
-              <w:t xml:space="preserve">+++END-FOR </w:t>
-            </w:r>
-            <w:proofErr w:type="spellStart"/>
-            <w:r>
-              <w:rPr>
-                <w:color w:val="FFFFFF" w:themeColor="background1"/>
-                <w:lang w:val="en-US"/>
-              </w:rPr>
-              <w:t>st</w:t>
-            </w:r>
-            <w:proofErr w:type="spellEnd"/>
-            <w:r>
-              <w:rPr>
-                <w:color w:val="FFFFFF" w:themeColor="background1"/>
-                <w:lang w:val="en-US"/>
-              </w:rPr>
-              <w:t>+++</w:t>
+              <w:t>+++END-FOR st+++</w:t>
             </w:r>
           </w:p>
         </w:tc>
@@ -1391,15 +1222,7 @@
         <w:spacing w:after="0"/>
       </w:pPr>
       <w:r>
-        <w:t>A remplir par +++=</w:t>
-      </w:r>
-      <w:proofErr w:type="spellStart"/>
-      <w:r>
-        <w:t>Formateurice</w:t>
-      </w:r>
-      <w:proofErr w:type="spellEnd"/>
-      <w:r>
-        <w:t>+++</w:t>
+        <w:t>A remplir par +++=Formateurice+++</w:t>
       </w:r>
     </w:p>
     <w:tbl>
@@ -1574,35 +1397,7 @@
               <w:rPr>
                 <w:lang w:val="en-US"/>
               </w:rPr>
-              <w:t>+++=$</w:t>
-            </w:r>
-            <w:proofErr w:type="spellStart"/>
-            <w:r>
-              <w:rPr>
-                <w:lang w:val="en-US"/>
-              </w:rPr>
-              <w:t>pers.nom</w:t>
-            </w:r>
-            <w:proofErr w:type="spellEnd"/>
-            <w:r>
-              <w:rPr>
-                <w:lang w:val="en-US"/>
-              </w:rPr>
-              <w:t>+++ +++=$</w:t>
-            </w:r>
-            <w:proofErr w:type="spellStart"/>
-            <w:r>
-              <w:rPr>
-                <w:lang w:val="en-US"/>
-              </w:rPr>
-              <w:t>pers.prenom</w:t>
-            </w:r>
-            <w:proofErr w:type="spellEnd"/>
-            <w:r>
-              <w:rPr>
-                <w:lang w:val="en-US"/>
-              </w:rPr>
-              <w:t xml:space="preserve">+++ </w:t>
+              <w:t xml:space="preserve">+++=$pers.nom+++ +++=$pers.prenom+++ </w:t>
             </w:r>
           </w:p>
         </w:tc>
@@ -2486,23 +2281,7 @@
               <w:sz w:val="24"/>
               <w:szCs w:val="28"/>
             </w:rPr>
-            <w:t>Feuille d’émargement pour la formation +++</w:t>
-          </w:r>
-          <w:proofErr w:type="spellStart"/>
-          <w:r>
-            <w:rPr>
-              <w:sz w:val="24"/>
-              <w:szCs w:val="28"/>
-            </w:rPr>
-            <w:t>titre_fromprog</w:t>
-          </w:r>
-          <w:proofErr w:type="spellEnd"/>
-          <w:r>
-            <w:rPr>
-              <w:sz w:val="24"/>
-              <w:szCs w:val="28"/>
-            </w:rPr>
-            <w:t>+++</w:t>
+            <w:t>Feuille d’émargement pour la formation +++titre_fromprog+++</w:t>
           </w:r>
         </w:p>
       </w:tc>

--- a/templates/emargement.docx
+++ b/templates/emargement.docx
@@ -35,6 +35,7 @@
         </w:rPr>
         <w:t xml:space="preserve"> IN </w:t>
       </w:r>
+      <w:proofErr w:type="spellStart"/>
       <w:r>
         <w:rPr>
           <w:sz w:val="14"/>
@@ -43,6 +44,7 @@
         </w:rPr>
         <w:t>journees</w:t>
       </w:r>
+      <w:proofErr w:type="spellEnd"/>
       <w:r>
         <w:rPr>
           <w:sz w:val="14"/>
@@ -89,15 +91,21 @@
         <w:rPr>
           <w:lang w:val="en-US"/>
         </w:rPr>
+      </w:pPr>
+    </w:p>
+    <w:p>
+      <w:pPr>
+        <w:rPr>
+          <w:lang w:val="en-US"/>
+        </w:rPr>
         <w:sectPr>
           <w:headerReference w:type="default" r:id="rId9"/>
           <w:footerReference w:type="default" r:id="rId10"/>
           <w:headerReference w:type="first" r:id="rId11"/>
           <w:footerReference w:type="first" r:id="rId12"/>
-          <w:type w:val="continuous"/>
-          <w:pgSz w:w="16838" w:h="11906" w:orient="landscape"/>
+          <w:pgSz w:w="11906" w:h="16838"/>
           <w:pgMar w:top="720" w:right="720" w:bottom="720" w:left="720" w:header="567" w:footer="250" w:gutter="0"/>
-          <w:cols w:space="708"/>
+          <w:cols w:space="282"/>
           <w:docGrid w:linePitch="360"/>
         </w:sectPr>
       </w:pPr>
@@ -124,7 +132,21 @@
         <w:rPr>
           <w:lang w:val="en-US"/>
         </w:rPr>
-        <w:t>$jour.matin+++</w:t>
+        <w:t>$</w:t>
+      </w:r>
+      <w:proofErr w:type="spellStart"/>
+      <w:r>
+        <w:rPr>
+          <w:lang w:val="en-US"/>
+        </w:rPr>
+        <w:t>jour.matin</w:t>
+      </w:r>
+      <w:proofErr w:type="spellEnd"/>
+      <w:r>
+        <w:rPr>
+          <w:lang w:val="en-US"/>
+        </w:rPr>
+        <w:t>+++</w:t>
       </w:r>
     </w:p>
     <w:p>
@@ -132,7 +154,15 @@
         <w:pStyle w:val="Titre2"/>
       </w:pPr>
       <w:r>
-        <w:t xml:space="preserve">+++$jour.matin+++ </w:t>
+        <w:t>+++$</w:t>
+      </w:r>
+      <w:proofErr w:type="spellStart"/>
+      <w:r>
+        <w:t>jour.matin</w:t>
+      </w:r>
+      <w:proofErr w:type="spellEnd"/>
+      <w:r>
+        <w:t xml:space="preserve">+++ </w:t>
       </w:r>
     </w:p>
     <w:tbl>
@@ -142,8 +172,8 @@
         <w:tblLook w:val="04A0" w:firstRow="1" w:lastRow="0" w:firstColumn="1" w:lastColumn="0" w:noHBand="0" w:noVBand="1"/>
       </w:tblPr>
       <w:tblGrid>
-        <w:gridCol w:w="5382"/>
-        <w:gridCol w:w="1953"/>
+        <w:gridCol w:w="3733"/>
+        <w:gridCol w:w="1359"/>
       </w:tblGrid>
       <w:tr>
         <w:trPr>
@@ -152,7 +182,7 @@
         <w:tc>
           <w:tcPr>
             <w:cnfStyle w:val="001000000000" w:firstRow="0" w:lastRow="0" w:firstColumn="1" w:lastColumn="0" w:oddVBand="0" w:evenVBand="0" w:oddHBand="0" w:evenHBand="0" w:firstRowFirstColumn="0" w:firstRowLastColumn="0" w:lastRowFirstColumn="0" w:lastRowLastColumn="0"/>
-            <w:tcW w:w="5382" w:type="dxa"/>
+            <w:tcW w:w="3828" w:type="dxa"/>
           </w:tcPr>
           <w:p>
             <w:pPr>
@@ -167,7 +197,7 @@
         </w:tc>
         <w:tc>
           <w:tcPr>
-            <w:tcW w:w="1953" w:type="dxa"/>
+            <w:tcW w:w="1264" w:type="dxa"/>
           </w:tcPr>
           <w:p>
             <w:pPr>
@@ -196,7 +226,7 @@
         <w:tc>
           <w:tcPr>
             <w:cnfStyle w:val="001000000000" w:firstRow="0" w:lastRow="0" w:firstColumn="1" w:lastColumn="0" w:oddVBand="0" w:evenVBand="0" w:oddHBand="0" w:evenHBand="0" w:firstRowFirstColumn="0" w:firstRowLastColumn="0" w:lastRowFirstColumn="0" w:lastRowLastColumn="0"/>
-            <w:tcW w:w="5382" w:type="dxa"/>
+            <w:tcW w:w="3828" w:type="dxa"/>
           </w:tcPr>
           <w:p>
             <w:pPr>
@@ -211,13 +241,27 @@
               <w:rPr>
                 <w:lang w:val="en-US"/>
               </w:rPr>
-              <w:t>+++FOR st IN stagiaires+++</w:t>
+              <w:t xml:space="preserve">+++FOR </w:t>
+            </w:r>
+            <w:proofErr w:type="spellStart"/>
+            <w:r>
+              <w:rPr>
+                <w:lang w:val="en-US"/>
+              </w:rPr>
+              <w:t>st</w:t>
+            </w:r>
+            <w:proofErr w:type="spellEnd"/>
+            <w:r>
+              <w:rPr>
+                <w:lang w:val="en-US"/>
+              </w:rPr>
+              <w:t xml:space="preserve"> IN stagiaires+++</w:t>
             </w:r>
           </w:p>
         </w:tc>
         <w:tc>
           <w:tcPr>
-            <w:tcW w:w="1953" w:type="dxa"/>
+            <w:tcW w:w="1264" w:type="dxa"/>
           </w:tcPr>
           <w:p>
             <w:pPr>
@@ -239,7 +283,7 @@
         <w:tc>
           <w:tcPr>
             <w:cnfStyle w:val="001000000000" w:firstRow="0" w:lastRow="0" w:firstColumn="1" w:lastColumn="0" w:oddVBand="0" w:evenVBand="0" w:oddHBand="0" w:evenHBand="0" w:firstRowFirstColumn="0" w:firstRowLastColumn="0" w:lastRowFirstColumn="0" w:lastRowLastColumn="0"/>
-            <w:tcW w:w="5382" w:type="dxa"/>
+            <w:tcW w:w="3828" w:type="dxa"/>
           </w:tcPr>
           <w:p>
             <w:pPr>
@@ -254,13 +298,41 @@
               <w:rPr>
                 <w:lang w:val="en-US"/>
               </w:rPr>
-              <w:t>+++=$st.nom+++ +++=$st.prenom+++</w:t>
+              <w:t>+++=$</w:t>
+            </w:r>
+            <w:proofErr w:type="spellStart"/>
+            <w:r>
+              <w:rPr>
+                <w:lang w:val="en-US"/>
+              </w:rPr>
+              <w:t>st.nom</w:t>
+            </w:r>
+            <w:proofErr w:type="spellEnd"/>
+            <w:r>
+              <w:rPr>
+                <w:lang w:val="en-US"/>
+              </w:rPr>
+              <w:t>+++ +++=$</w:t>
+            </w:r>
+            <w:proofErr w:type="spellStart"/>
+            <w:r>
+              <w:rPr>
+                <w:lang w:val="en-US"/>
+              </w:rPr>
+              <w:t>st.prenom</w:t>
+            </w:r>
+            <w:proofErr w:type="spellEnd"/>
+            <w:r>
+              <w:rPr>
+                <w:lang w:val="en-US"/>
+              </w:rPr>
+              <w:t>+++</w:t>
             </w:r>
           </w:p>
         </w:tc>
         <w:tc>
           <w:tcPr>
-            <w:tcW w:w="1953" w:type="dxa"/>
+            <w:tcW w:w="1264" w:type="dxa"/>
           </w:tcPr>
           <w:p>
             <w:pPr>
@@ -282,7 +354,7 @@
         <w:tc>
           <w:tcPr>
             <w:cnfStyle w:val="001000000000" w:firstRow="0" w:lastRow="0" w:firstColumn="1" w:lastColumn="0" w:oddVBand="0" w:evenVBand="0" w:oddHBand="0" w:evenHBand="0" w:firstRowFirstColumn="0" w:firstRowLastColumn="0" w:lastRowFirstColumn="0" w:lastRowLastColumn="0"/>
-            <w:tcW w:w="5382" w:type="dxa"/>
+            <w:tcW w:w="3828" w:type="dxa"/>
             <w:tcBorders>
               <w:bottom w:val="single" w:sz="8" w:space="0" w:color="auto"/>
             </w:tcBorders>
@@ -298,13 +370,27 @@
               <w:rPr>
                 <w:lang w:val="en-US"/>
               </w:rPr>
-              <w:t>+++END-FOR st+++</w:t>
+              <w:t xml:space="preserve">+++END-FOR </w:t>
+            </w:r>
+            <w:proofErr w:type="spellStart"/>
+            <w:r>
+              <w:rPr>
+                <w:lang w:val="en-US"/>
+              </w:rPr>
+              <w:t>st</w:t>
+            </w:r>
+            <w:proofErr w:type="spellEnd"/>
+            <w:r>
+              <w:rPr>
+                <w:lang w:val="en-US"/>
+              </w:rPr>
+              <w:t>+++</w:t>
             </w:r>
           </w:p>
         </w:tc>
         <w:tc>
           <w:tcPr>
-            <w:tcW w:w="1953" w:type="dxa"/>
+            <w:tcW w:w="1264" w:type="dxa"/>
             <w:tcBorders>
               <w:bottom w:val="single" w:sz="8" w:space="0" w:color="auto"/>
             </w:tcBorders>
@@ -324,7 +410,7 @@
         <w:tc>
           <w:tcPr>
             <w:cnfStyle w:val="001000000000" w:firstRow="0" w:lastRow="0" w:firstColumn="1" w:lastColumn="0" w:oddVBand="0" w:evenVBand="0" w:oddHBand="0" w:evenHBand="0" w:firstRowFirstColumn="0" w:firstRowLastColumn="0" w:lastRowFirstColumn="0" w:lastRowLastColumn="0"/>
-            <w:tcW w:w="5382" w:type="dxa"/>
+            <w:tcW w:w="3828" w:type="dxa"/>
             <w:tcBorders>
               <w:top w:val="single" w:sz="8" w:space="0" w:color="auto"/>
             </w:tcBorders>
@@ -336,12 +422,14 @@
                 <w:lang w:val="en-US"/>
               </w:rPr>
             </w:pPr>
+            <w:proofErr w:type="spellStart"/>
             <w:r>
               <w:rPr>
                 <w:lang w:val="en-US"/>
               </w:rPr>
               <w:t>Formateurice</w:t>
             </w:r>
+            <w:proofErr w:type="spellEnd"/>
             <w:r>
               <w:rPr>
                 <w:rFonts w:ascii="Calibri" w:hAnsi="Calibri" w:cs="Calibri"/>
@@ -363,13 +451,29 @@
                 <w:b w:val="0"/>
                 <w:bCs w:val="0"/>
               </w:rPr>
-              <w:t>+++=Formateurice+++</w:t>
+              <w:t>+++=</w:t>
+            </w:r>
+            <w:proofErr w:type="spellStart"/>
+            <w:r>
+              <w:rPr>
+                <w:b w:val="0"/>
+                <w:bCs w:val="0"/>
+              </w:rPr>
+              <w:t>Formateurice</w:t>
+            </w:r>
+            <w:proofErr w:type="spellEnd"/>
+            <w:r>
+              <w:rPr>
+                <w:b w:val="0"/>
+                <w:bCs w:val="0"/>
+              </w:rPr>
+              <w:t>+++</w:t>
             </w:r>
           </w:p>
         </w:tc>
         <w:tc>
           <w:tcPr>
-            <w:tcW w:w="1953" w:type="dxa"/>
+            <w:tcW w:w="1264" w:type="dxa"/>
             <w:tcBorders>
               <w:top w:val="single" w:sz="8" w:space="0" w:color="auto"/>
             </w:tcBorders>
@@ -415,7 +519,21 @@
         <w:rPr>
           <w:lang w:val="en-US"/>
         </w:rPr>
-        <w:t>+++IF !$jour.matin+++</w:t>
+        <w:t>+++IF !$</w:t>
+      </w:r>
+      <w:proofErr w:type="spellStart"/>
+      <w:r>
+        <w:rPr>
+          <w:lang w:val="en-US"/>
+        </w:rPr>
+        <w:t>jour.matin</w:t>
+      </w:r>
+      <w:proofErr w:type="spellEnd"/>
+      <w:r>
+        <w:rPr>
+          <w:lang w:val="en-US"/>
+        </w:rPr>
+        <w:t>+++</w:t>
       </w:r>
     </w:p>
     <w:p>
@@ -442,8 +560,8 @@
         <w:tblLook w:val="04A0" w:firstRow="1" w:lastRow="0" w:firstColumn="1" w:lastColumn="0" w:noHBand="0" w:noVBand="1"/>
       </w:tblPr>
       <w:tblGrid>
-        <w:gridCol w:w="5524"/>
-        <w:gridCol w:w="1811"/>
+        <w:gridCol w:w="3638"/>
+        <w:gridCol w:w="1454"/>
       </w:tblGrid>
       <w:tr>
         <w:tc>
@@ -507,7 +625,23 @@
                 <w:color w:val="FFFFFF" w:themeColor="background1"/>
                 <w:lang w:val="en-US"/>
               </w:rPr>
-              <w:t>+++FOR st IN stagiaires+++</w:t>
+              <w:t xml:space="preserve">+++FOR </w:t>
+            </w:r>
+            <w:proofErr w:type="spellStart"/>
+            <w:r>
+              <w:rPr>
+                <w:color w:val="FFFFFF" w:themeColor="background1"/>
+                <w:lang w:val="en-US"/>
+              </w:rPr>
+              <w:t>st</w:t>
+            </w:r>
+            <w:proofErr w:type="spellEnd"/>
+            <w:r>
+              <w:rPr>
+                <w:color w:val="FFFFFF" w:themeColor="background1"/>
+                <w:lang w:val="en-US"/>
+              </w:rPr>
+              <w:t xml:space="preserve"> IN stagiaires+++</w:t>
             </w:r>
           </w:p>
         </w:tc>
@@ -551,7 +685,39 @@
                 <w:color w:val="FFFFFF" w:themeColor="background1"/>
                 <w:lang w:val="en-US"/>
               </w:rPr>
-              <w:t>+++=$st.nom+++ +++=$st.prenom+++</w:t>
+              <w:t>+++=$</w:t>
+            </w:r>
+            <w:proofErr w:type="spellStart"/>
+            <w:r>
+              <w:rPr>
+                <w:color w:val="FFFFFF" w:themeColor="background1"/>
+                <w:lang w:val="en-US"/>
+              </w:rPr>
+              <w:t>st.nom</w:t>
+            </w:r>
+            <w:proofErr w:type="spellEnd"/>
+            <w:r>
+              <w:rPr>
+                <w:color w:val="FFFFFF" w:themeColor="background1"/>
+                <w:lang w:val="en-US"/>
+              </w:rPr>
+              <w:t>+++ +++=$</w:t>
+            </w:r>
+            <w:proofErr w:type="spellStart"/>
+            <w:r>
+              <w:rPr>
+                <w:color w:val="FFFFFF" w:themeColor="background1"/>
+                <w:lang w:val="en-US"/>
+              </w:rPr>
+              <w:t>st.prenom</w:t>
+            </w:r>
+            <w:proofErr w:type="spellEnd"/>
+            <w:r>
+              <w:rPr>
+                <w:color w:val="FFFFFF" w:themeColor="background1"/>
+                <w:lang w:val="en-US"/>
+              </w:rPr>
+              <w:t>+++</w:t>
             </w:r>
           </w:p>
         </w:tc>
@@ -590,7 +756,23 @@
                 <w:color w:val="FFFFFF" w:themeColor="background1"/>
                 <w:lang w:val="en-US"/>
               </w:rPr>
-              <w:t>+++END-FOR st+++</w:t>
+              <w:t xml:space="preserve">+++END-FOR </w:t>
+            </w:r>
+            <w:proofErr w:type="spellStart"/>
+            <w:r>
+              <w:rPr>
+                <w:color w:val="FFFFFF" w:themeColor="background1"/>
+                <w:lang w:val="en-US"/>
+              </w:rPr>
+              <w:t>st</w:t>
+            </w:r>
+            <w:proofErr w:type="spellEnd"/>
+            <w:r>
+              <w:rPr>
+                <w:color w:val="FFFFFF" w:themeColor="background1"/>
+                <w:lang w:val="en-US"/>
+              </w:rPr>
+              <w:t>+++</w:t>
             </w:r>
           </w:p>
         </w:tc>
@@ -639,7 +821,21 @@
         <w:rPr>
           <w:lang w:val="en-US"/>
         </w:rPr>
-        <w:t>+++IF $jour.apresmidi+++</w:t>
+        <w:t>+++IF $</w:t>
+      </w:r>
+      <w:proofErr w:type="spellStart"/>
+      <w:r>
+        <w:rPr>
+          <w:lang w:val="en-US"/>
+        </w:rPr>
+        <w:t>jour.apresmidi</w:t>
+      </w:r>
+      <w:proofErr w:type="spellEnd"/>
+      <w:r>
+        <w:rPr>
+          <w:lang w:val="en-US"/>
+        </w:rPr>
+        <w:t>+++</w:t>
       </w:r>
     </w:p>
     <w:p>
@@ -647,11 +843,16 @@
         <w:pStyle w:val="Titre2"/>
       </w:pPr>
       <w:r>
-        <w:t>+++$jour.</w:t>
+        <w:t>+++$</w:t>
+      </w:r>
+      <w:proofErr w:type="spellStart"/>
+      <w:r>
+        <w:t>jour.</w:t>
       </w:r>
       <w:r>
         <w:t>apresmidi</w:t>
       </w:r>
+      <w:proofErr w:type="spellEnd"/>
       <w:r>
         <w:t xml:space="preserve">+++ </w:t>
       </w:r>
@@ -663,8 +864,8 @@
         <w:tblLook w:val="04A0" w:firstRow="1" w:lastRow="0" w:firstColumn="1" w:lastColumn="0" w:noHBand="0" w:noVBand="1"/>
       </w:tblPr>
       <w:tblGrid>
-        <w:gridCol w:w="5524"/>
-        <w:gridCol w:w="1811"/>
+        <w:gridCol w:w="3733"/>
+        <w:gridCol w:w="1359"/>
       </w:tblGrid>
       <w:tr>
         <w:trPr>
@@ -673,7 +874,7 @@
         <w:tc>
           <w:tcPr>
             <w:cnfStyle w:val="001000000000" w:firstRow="0" w:lastRow="0" w:firstColumn="1" w:lastColumn="0" w:oddVBand="0" w:evenVBand="0" w:oddHBand="0" w:evenHBand="0" w:firstRowFirstColumn="0" w:firstRowLastColumn="0" w:lastRowFirstColumn="0" w:lastRowLastColumn="0"/>
-            <w:tcW w:w="5524" w:type="dxa"/>
+            <w:tcW w:w="3828" w:type="dxa"/>
           </w:tcPr>
           <w:p>
             <w:pPr>
@@ -688,7 +889,7 @@
         </w:tc>
         <w:tc>
           <w:tcPr>
-            <w:tcW w:w="1811" w:type="dxa"/>
+            <w:tcW w:w="1264" w:type="dxa"/>
           </w:tcPr>
           <w:p>
             <w:pPr>
@@ -717,7 +918,7 @@
         <w:tc>
           <w:tcPr>
             <w:cnfStyle w:val="001000000000" w:firstRow="0" w:lastRow="0" w:firstColumn="1" w:lastColumn="0" w:oddVBand="0" w:evenVBand="0" w:oddHBand="0" w:evenHBand="0" w:firstRowFirstColumn="0" w:firstRowLastColumn="0" w:lastRowFirstColumn="0" w:lastRowLastColumn="0"/>
-            <w:tcW w:w="5524" w:type="dxa"/>
+            <w:tcW w:w="3828" w:type="dxa"/>
           </w:tcPr>
           <w:p>
             <w:pPr>
@@ -732,13 +933,27 @@
               <w:rPr>
                 <w:lang w:val="en-US"/>
               </w:rPr>
-              <w:t>+++FOR st IN stagiaires+++</w:t>
+              <w:t xml:space="preserve">+++FOR </w:t>
+            </w:r>
+            <w:proofErr w:type="spellStart"/>
+            <w:r>
+              <w:rPr>
+                <w:lang w:val="en-US"/>
+              </w:rPr>
+              <w:t>st</w:t>
+            </w:r>
+            <w:proofErr w:type="spellEnd"/>
+            <w:r>
+              <w:rPr>
+                <w:lang w:val="en-US"/>
+              </w:rPr>
+              <w:t xml:space="preserve"> IN stagiaires+++</w:t>
             </w:r>
           </w:p>
         </w:tc>
         <w:tc>
           <w:tcPr>
-            <w:tcW w:w="1811" w:type="dxa"/>
+            <w:tcW w:w="1264" w:type="dxa"/>
           </w:tcPr>
           <w:p>
             <w:pPr>
@@ -760,7 +975,7 @@
         <w:tc>
           <w:tcPr>
             <w:cnfStyle w:val="001000000000" w:firstRow="0" w:lastRow="0" w:firstColumn="1" w:lastColumn="0" w:oddVBand="0" w:evenVBand="0" w:oddHBand="0" w:evenHBand="0" w:firstRowFirstColumn="0" w:firstRowLastColumn="0" w:lastRowFirstColumn="0" w:lastRowLastColumn="0"/>
-            <w:tcW w:w="5524" w:type="dxa"/>
+            <w:tcW w:w="3828" w:type="dxa"/>
           </w:tcPr>
           <w:p>
             <w:pPr>
@@ -775,13 +990,41 @@
               <w:rPr>
                 <w:lang w:val="en-US"/>
               </w:rPr>
-              <w:t>+++=$st.nom+++ +++=$st.prenom+++</w:t>
+              <w:t>+++=$</w:t>
+            </w:r>
+            <w:proofErr w:type="spellStart"/>
+            <w:r>
+              <w:rPr>
+                <w:lang w:val="en-US"/>
+              </w:rPr>
+              <w:t>st.nom</w:t>
+            </w:r>
+            <w:proofErr w:type="spellEnd"/>
+            <w:r>
+              <w:rPr>
+                <w:lang w:val="en-US"/>
+              </w:rPr>
+              <w:t>+++ +++=$</w:t>
+            </w:r>
+            <w:proofErr w:type="spellStart"/>
+            <w:r>
+              <w:rPr>
+                <w:lang w:val="en-US"/>
+              </w:rPr>
+              <w:t>st.prenom</w:t>
+            </w:r>
+            <w:proofErr w:type="spellEnd"/>
+            <w:r>
+              <w:rPr>
+                <w:lang w:val="en-US"/>
+              </w:rPr>
+              <w:t>+++</w:t>
             </w:r>
           </w:p>
         </w:tc>
         <w:tc>
           <w:tcPr>
-            <w:tcW w:w="1811" w:type="dxa"/>
+            <w:tcW w:w="1264" w:type="dxa"/>
           </w:tcPr>
           <w:p>
             <w:pPr>
@@ -803,7 +1046,7 @@
         <w:tc>
           <w:tcPr>
             <w:cnfStyle w:val="001000000000" w:firstRow="0" w:lastRow="0" w:firstColumn="1" w:lastColumn="0" w:oddVBand="0" w:evenVBand="0" w:oddHBand="0" w:evenHBand="0" w:firstRowFirstColumn="0" w:firstRowLastColumn="0" w:lastRowFirstColumn="0" w:lastRowLastColumn="0"/>
-            <w:tcW w:w="5524" w:type="dxa"/>
+            <w:tcW w:w="3828" w:type="dxa"/>
             <w:tcBorders>
               <w:bottom w:val="single" w:sz="8" w:space="0" w:color="auto"/>
             </w:tcBorders>
@@ -819,13 +1062,27 @@
               <w:rPr>
                 <w:lang w:val="en-US"/>
               </w:rPr>
-              <w:t>+++END-FOR st+++</w:t>
+              <w:t xml:space="preserve">+++END-FOR </w:t>
+            </w:r>
+            <w:proofErr w:type="spellStart"/>
+            <w:r>
+              <w:rPr>
+                <w:lang w:val="en-US"/>
+              </w:rPr>
+              <w:t>st</w:t>
+            </w:r>
+            <w:proofErr w:type="spellEnd"/>
+            <w:r>
+              <w:rPr>
+                <w:lang w:val="en-US"/>
+              </w:rPr>
+              <w:t>+++</w:t>
             </w:r>
           </w:p>
         </w:tc>
         <w:tc>
           <w:tcPr>
-            <w:tcW w:w="1811" w:type="dxa"/>
+            <w:tcW w:w="1264" w:type="dxa"/>
             <w:tcBorders>
               <w:bottom w:val="single" w:sz="8" w:space="0" w:color="auto"/>
             </w:tcBorders>
@@ -845,7 +1102,7 @@
         <w:tc>
           <w:tcPr>
             <w:cnfStyle w:val="001000000000" w:firstRow="0" w:lastRow="0" w:firstColumn="1" w:lastColumn="0" w:oddVBand="0" w:evenVBand="0" w:oddHBand="0" w:evenHBand="0" w:firstRowFirstColumn="0" w:firstRowLastColumn="0" w:lastRowFirstColumn="0" w:lastRowLastColumn="0"/>
-            <w:tcW w:w="5524" w:type="dxa"/>
+            <w:tcW w:w="3828" w:type="dxa"/>
             <w:tcBorders>
               <w:top w:val="single" w:sz="8" w:space="0" w:color="auto"/>
             </w:tcBorders>
@@ -857,12 +1114,14 @@
                 <w:lang w:val="en-US"/>
               </w:rPr>
             </w:pPr>
+            <w:proofErr w:type="spellStart"/>
             <w:r>
               <w:rPr>
                 <w:lang w:val="en-US"/>
               </w:rPr>
               <w:t>Formateurice</w:t>
             </w:r>
+            <w:proofErr w:type="spellEnd"/>
             <w:r>
               <w:rPr>
                 <w:rFonts w:ascii="Calibri" w:hAnsi="Calibri" w:cs="Calibri"/>
@@ -884,13 +1143,29 @@
                 <w:b w:val="0"/>
                 <w:bCs w:val="0"/>
               </w:rPr>
-              <w:t>+++=Formateurice+++</w:t>
+              <w:t>+++=</w:t>
+            </w:r>
+            <w:proofErr w:type="spellStart"/>
+            <w:r>
+              <w:rPr>
+                <w:b w:val="0"/>
+                <w:bCs w:val="0"/>
+              </w:rPr>
+              <w:t>Formateurice</w:t>
+            </w:r>
+            <w:proofErr w:type="spellEnd"/>
+            <w:r>
+              <w:rPr>
+                <w:b w:val="0"/>
+                <w:bCs w:val="0"/>
+              </w:rPr>
+              <w:t>+++</w:t>
             </w:r>
           </w:p>
         </w:tc>
         <w:tc>
           <w:tcPr>
-            <w:tcW w:w="1811" w:type="dxa"/>
+            <w:tcW w:w="1264" w:type="dxa"/>
             <w:tcBorders>
               <w:top w:val="single" w:sz="8" w:space="0" w:color="auto"/>
             </w:tcBorders>
@@ -930,7 +1205,21 @@
         <w:rPr>
           <w:lang w:val="en-US"/>
         </w:rPr>
-        <w:t>+++IF !$jour.apresmidi+++</w:t>
+        <w:t>+++IF !$</w:t>
+      </w:r>
+      <w:proofErr w:type="spellStart"/>
+      <w:r>
+        <w:rPr>
+          <w:lang w:val="en-US"/>
+        </w:rPr>
+        <w:t>jour.apresmidi</w:t>
+      </w:r>
+      <w:proofErr w:type="spellEnd"/>
+      <w:r>
+        <w:rPr>
+          <w:lang w:val="en-US"/>
+        </w:rPr>
+        <w:t>+++</w:t>
       </w:r>
     </w:p>
     <w:p>
@@ -957,8 +1246,8 @@
         <w:tblLook w:val="04A0" w:firstRow="1" w:lastRow="0" w:firstColumn="1" w:lastColumn="0" w:noHBand="0" w:noVBand="1"/>
       </w:tblPr>
       <w:tblGrid>
-        <w:gridCol w:w="5524"/>
-        <w:gridCol w:w="1811"/>
+        <w:gridCol w:w="3638"/>
+        <w:gridCol w:w="1454"/>
       </w:tblGrid>
       <w:tr>
         <w:tc>
@@ -1022,7 +1311,23 @@
                 <w:color w:val="FFFFFF" w:themeColor="background1"/>
                 <w:lang w:val="en-US"/>
               </w:rPr>
-              <w:t>+++FOR st IN stagiaires+++</w:t>
+              <w:t xml:space="preserve">+++FOR </w:t>
+            </w:r>
+            <w:proofErr w:type="spellStart"/>
+            <w:r>
+              <w:rPr>
+                <w:color w:val="FFFFFF" w:themeColor="background1"/>
+                <w:lang w:val="en-US"/>
+              </w:rPr>
+              <w:t>st</w:t>
+            </w:r>
+            <w:proofErr w:type="spellEnd"/>
+            <w:r>
+              <w:rPr>
+                <w:color w:val="FFFFFF" w:themeColor="background1"/>
+                <w:lang w:val="en-US"/>
+              </w:rPr>
+              <w:t xml:space="preserve"> IN stagiaires+++</w:t>
             </w:r>
           </w:p>
         </w:tc>
@@ -1066,7 +1371,39 @@
                 <w:color w:val="FFFFFF" w:themeColor="background1"/>
                 <w:lang w:val="en-US"/>
               </w:rPr>
-              <w:t>+++=$st.nom+++ +++=$st.prenom+++</w:t>
+              <w:t>+++=$</w:t>
+            </w:r>
+            <w:proofErr w:type="spellStart"/>
+            <w:r>
+              <w:rPr>
+                <w:color w:val="FFFFFF" w:themeColor="background1"/>
+                <w:lang w:val="en-US"/>
+              </w:rPr>
+              <w:t>st.nom</w:t>
+            </w:r>
+            <w:proofErr w:type="spellEnd"/>
+            <w:r>
+              <w:rPr>
+                <w:color w:val="FFFFFF" w:themeColor="background1"/>
+                <w:lang w:val="en-US"/>
+              </w:rPr>
+              <w:t>+++ +++=$</w:t>
+            </w:r>
+            <w:proofErr w:type="spellStart"/>
+            <w:r>
+              <w:rPr>
+                <w:color w:val="FFFFFF" w:themeColor="background1"/>
+                <w:lang w:val="en-US"/>
+              </w:rPr>
+              <w:t>st.prenom</w:t>
+            </w:r>
+            <w:proofErr w:type="spellEnd"/>
+            <w:r>
+              <w:rPr>
+                <w:color w:val="FFFFFF" w:themeColor="background1"/>
+                <w:lang w:val="en-US"/>
+              </w:rPr>
+              <w:t>+++</w:t>
             </w:r>
           </w:p>
         </w:tc>
@@ -1105,7 +1442,23 @@
                 <w:color w:val="FFFFFF" w:themeColor="background1"/>
                 <w:lang w:val="en-US"/>
               </w:rPr>
-              <w:t>+++END-FOR st+++</w:t>
+              <w:t xml:space="preserve">+++END-FOR </w:t>
+            </w:r>
+            <w:proofErr w:type="spellStart"/>
+            <w:r>
+              <w:rPr>
+                <w:color w:val="FFFFFF" w:themeColor="background1"/>
+                <w:lang w:val="en-US"/>
+              </w:rPr>
+              <w:t>st</w:t>
+            </w:r>
+            <w:proofErr w:type="spellEnd"/>
+            <w:r>
+              <w:rPr>
+                <w:color w:val="FFFFFF" w:themeColor="background1"/>
+                <w:lang w:val="en-US"/>
+              </w:rPr>
+              <w:t>+++</w:t>
             </w:r>
           </w:p>
         </w:tc>
@@ -1143,9 +1496,9 @@
       <w:pPr>
         <w:sectPr>
           <w:type w:val="continuous"/>
-          <w:pgSz w:w="16838" w:h="11906" w:orient="landscape"/>
+          <w:pgSz w:w="11906" w:h="16838"/>
           <w:pgMar w:top="720" w:right="720" w:bottom="720" w:left="720" w:header="567" w:footer="250" w:gutter="0"/>
-          <w:cols w:num="2" w:space="708"/>
+          <w:cols w:num="2" w:space="282"/>
           <w:docGrid w:linePitch="360"/>
         </w:sectPr>
       </w:pPr>
@@ -1222,7 +1575,15 @@
         <w:spacing w:after="0"/>
       </w:pPr>
       <w:r>
-        <w:t>A remplir par +++=Formateurice+++</w:t>
+        <w:t>A remplir par +++=</w:t>
+      </w:r>
+      <w:proofErr w:type="spellStart"/>
+      <w:r>
+        <w:t>Formateurice</w:t>
+      </w:r>
+      <w:proofErr w:type="spellEnd"/>
+      <w:r>
+        <w:t>+++</w:t>
       </w:r>
     </w:p>
     <w:tbl>
@@ -1232,10 +1593,10 @@
         <w:tblLook w:val="04A0" w:firstRow="1" w:lastRow="0" w:firstColumn="1" w:lastColumn="0" w:noHBand="0" w:noVBand="1"/>
       </w:tblPr>
       <w:tblGrid>
-        <w:gridCol w:w="6232"/>
-        <w:gridCol w:w="3024"/>
-        <w:gridCol w:w="3024"/>
-        <w:gridCol w:w="3024"/>
+        <w:gridCol w:w="4408"/>
+        <w:gridCol w:w="1869"/>
+        <w:gridCol w:w="2300"/>
+        <w:gridCol w:w="1889"/>
       </w:tblGrid>
       <w:tr>
         <w:trPr>
@@ -1397,7 +1758,35 @@
               <w:rPr>
                 <w:lang w:val="en-US"/>
               </w:rPr>
-              <w:t xml:space="preserve">+++=$pers.nom+++ +++=$pers.prenom+++ </w:t>
+              <w:t>+++=$</w:t>
+            </w:r>
+            <w:proofErr w:type="spellStart"/>
+            <w:r>
+              <w:rPr>
+                <w:lang w:val="en-US"/>
+              </w:rPr>
+              <w:t>pers.nom</w:t>
+            </w:r>
+            <w:proofErr w:type="spellEnd"/>
+            <w:r>
+              <w:rPr>
+                <w:lang w:val="en-US"/>
+              </w:rPr>
+              <w:t>+++ +++=$</w:t>
+            </w:r>
+            <w:proofErr w:type="spellStart"/>
+            <w:r>
+              <w:rPr>
+                <w:lang w:val="en-US"/>
+              </w:rPr>
+              <w:t>pers.prenom</w:t>
+            </w:r>
+            <w:proofErr w:type="spellEnd"/>
+            <w:r>
+              <w:rPr>
+                <w:lang w:val="en-US"/>
+              </w:rPr>
+              <w:t xml:space="preserve">+++ </w:t>
             </w:r>
           </w:p>
         </w:tc>
@@ -1521,7 +1910,7 @@
     </w:p>
     <w:sectPr>
       <w:type w:val="continuous"/>
-      <w:pgSz w:w="16838" w:h="11906" w:orient="landscape"/>
+      <w:pgSz w:w="11906" w:h="16838"/>
       <w:pgMar w:top="720" w:right="720" w:bottom="720" w:left="720" w:header="567" w:footer="250" w:gutter="0"/>
       <w:cols w:space="708"/>
       <w:docGrid w:linePitch="360"/>
@@ -2031,7 +2420,7 @@
   <w:tbl>
     <w:tblPr>
       <w:tblStyle w:val="Grilledutableau"/>
-      <w:tblW w:w="15411" w:type="dxa"/>
+      <w:tblW w:w="10450" w:type="dxa"/>
       <w:tblBorders>
         <w:top w:val="none" w:sz="0" w:space="0" w:color="auto"/>
         <w:left w:val="none" w:sz="0" w:space="0" w:color="auto"/>
@@ -2044,8 +2433,9 @@
     </w:tblPr>
     <w:tblGrid>
       <w:gridCol w:w="3261"/>
-      <w:gridCol w:w="10631"/>
-      <w:gridCol w:w="1519"/>
+      <w:gridCol w:w="5670"/>
+      <w:gridCol w:w="1513"/>
+      <w:gridCol w:w="6"/>
     </w:tblGrid>
     <w:tr>
       <w:tc>
@@ -2072,7 +2462,7 @@
                 <wp:extent cx="1901825" cy="711835"/>
                 <wp:effectExtent l="0" t="0" r="3175" b="0"/>
                 <wp:wrapNone/>
-                <wp:docPr id="1669883010" name="Image 1" descr="Une image contenant texte&#10;&#10;Description générée automatiquement"/>
+                <wp:docPr id="68070461" name="Image 1" descr="Une image contenant texte&#10;&#10;Description générée automatiquement"/>
                 <wp:cNvGraphicFramePr>
                   <a:graphicFrameLocks xmlns:a="http://schemas.openxmlformats.org/drawingml/2006/main" noChangeAspect="1"/>
                 </wp:cNvGraphicFramePr>
@@ -2127,7 +2517,7 @@
       </w:tc>
       <w:tc>
         <w:tcPr>
-          <w:tcW w:w="10631" w:type="dxa"/>
+          <w:tcW w:w="5670" w:type="dxa"/>
         </w:tcPr>
         <w:p>
           <w:pPr>
@@ -2153,6 +2543,7 @@
       <w:tc>
         <w:tcPr>
           <w:tcW w:w="1519" w:type="dxa"/>
+          <w:gridSpan w:val="2"/>
         </w:tcPr>
         <w:p>
           <w:pPr>
@@ -2248,6 +2639,8 @@
     </w:tr>
     <w:tr>
       <w:trPr>
+        <w:gridAfter w:val="1"/>
+        <w:wAfter w:w="6" w:type="dxa"/>
         <w:trHeight w:val="537"/>
       </w:trPr>
       <w:tc>
@@ -2265,7 +2658,7 @@
       </w:tc>
       <w:tc>
         <w:tcPr>
-          <w:tcW w:w="12150" w:type="dxa"/>
+          <w:tcW w:w="7183" w:type="dxa"/>
           <w:gridSpan w:val="2"/>
         </w:tcPr>
         <w:p>
@@ -2281,7 +2674,30 @@
               <w:sz w:val="24"/>
               <w:szCs w:val="28"/>
             </w:rPr>
-            <w:t>Feuille d’émargement pour la formation +++titre_fromprog+++</w:t>
+            <w:t>Feuille d’émargement pour la formation +++</w:t>
+          </w:r>
+          <w:proofErr w:type="spellStart"/>
+          <w:r>
+            <w:rPr>
+              <w:sz w:val="24"/>
+              <w:szCs w:val="28"/>
+            </w:rPr>
+            <w:t>titre_fromprog</w:t>
+          </w:r>
+          <w:proofErr w:type="spellEnd"/>
+          <w:r>
+            <w:rPr>
+              <w:sz w:val="24"/>
+              <w:szCs w:val="28"/>
+            </w:rPr>
+            <w:t>+++</w:t>
+          </w:r>
+          <w:r>
+            <w:rPr>
+              <w:sz w:val="24"/>
+              <w:szCs w:val="28"/>
+            </w:rPr>
+            <w:t xml:space="preserve"> +++dates+++</w:t>
           </w:r>
         </w:p>
       </w:tc>
@@ -2343,7 +2759,7 @@
                 <wp:extent cx="1901825" cy="711835"/>
                 <wp:effectExtent l="0" t="0" r="3175" b="0"/>
                 <wp:wrapNone/>
-                <wp:docPr id="1842262675" name="Image 1" descr="Une image contenant texte&#10;&#10;Description générée automatiquement"/>
+                <wp:docPr id="1590418304" name="Image 1" descr="Une image contenant texte&#10;&#10;Description générée automatiquement"/>
                 <wp:cNvGraphicFramePr>
                   <a:graphicFrameLocks xmlns:a="http://schemas.openxmlformats.org/drawingml/2006/main" noChangeAspect="1"/>
                 </wp:cNvGraphicFramePr>

--- a/templates/emargement.docx
+++ b/templates/emargement.docx
@@ -86,94 +86,17 @@
         <w:t>+++</w:t>
       </w:r>
     </w:p>
-    <w:p>
-      <w:pPr>
-        <w:rPr>
-          <w:lang w:val="en-US"/>
-        </w:rPr>
-      </w:pPr>
-    </w:p>
-    <w:p>
-      <w:pPr>
-        <w:rPr>
-          <w:lang w:val="en-US"/>
-        </w:rPr>
-        <w:sectPr>
-          <w:headerReference w:type="default" r:id="rId9"/>
-          <w:footerReference w:type="default" r:id="rId10"/>
-          <w:headerReference w:type="first" r:id="rId11"/>
-          <w:footerReference w:type="first" r:id="rId12"/>
-          <w:pgSz w:w="11906" w:h="16838"/>
-          <w:pgMar w:top="720" w:right="720" w:bottom="720" w:left="720" w:header="567" w:footer="250" w:gutter="0"/>
-          <w:cols w:space="282"/>
-          <w:docGrid w:linePitch="360"/>
-        </w:sectPr>
-      </w:pPr>
-    </w:p>
-    <w:p>
-      <w:pPr>
-        <w:rPr>
-          <w:lang w:val="en-US"/>
-        </w:rPr>
-      </w:pPr>
-      <w:r>
-        <w:rPr>
-          <w:lang w:val="en-US"/>
-        </w:rPr>
-        <w:t>+++</w:t>
-      </w:r>
-      <w:r>
-        <w:rPr>
-          <w:lang w:val="en-US"/>
-        </w:rPr>
-        <w:t xml:space="preserve">IF </w:t>
-      </w:r>
-      <w:r>
-        <w:rPr>
-          <w:lang w:val="en-US"/>
-        </w:rPr>
-        <w:t>$</w:t>
-      </w:r>
-      <w:proofErr w:type="spellStart"/>
-      <w:r>
-        <w:rPr>
-          <w:lang w:val="en-US"/>
-        </w:rPr>
-        <w:t>jour.matin</w:t>
-      </w:r>
-      <w:proofErr w:type="spellEnd"/>
-      <w:r>
-        <w:rPr>
-          <w:lang w:val="en-US"/>
-        </w:rPr>
-        <w:t>+++</w:t>
-      </w:r>
-    </w:p>
-    <w:p>
-      <w:pPr>
-        <w:pStyle w:val="Titre2"/>
-      </w:pPr>
-      <w:r>
-        <w:t>+++$</w:t>
-      </w:r>
-      <w:proofErr w:type="spellStart"/>
-      <w:r>
-        <w:t>jour.matin</w:t>
-      </w:r>
-      <w:proofErr w:type="spellEnd"/>
-      <w:r>
-        <w:t xml:space="preserve">+++ </w:t>
-      </w:r>
-    </w:p>
     <w:tbl>
       <w:tblPr>
-        <w:tblStyle w:val="TableauGrille2"/>
-        <w:tblW w:w="0" w:type="auto"/>
+        <w:tblStyle w:val="TableauGrille4-Accentuation2"/>
+        <w:tblW w:w="10485" w:type="dxa"/>
         <w:tblLook w:val="04A0" w:firstRow="1" w:lastRow="0" w:firstColumn="1" w:lastColumn="0" w:noHBand="0" w:noVBand="1"/>
       </w:tblPr>
       <w:tblGrid>
-        <w:gridCol w:w="3733"/>
-        <w:gridCol w:w="1359"/>
+        <w:gridCol w:w="4390"/>
+        <w:gridCol w:w="1657"/>
+        <w:gridCol w:w="2219"/>
+        <w:gridCol w:w="2219"/>
       </w:tblGrid>
       <w:tr>
         <w:trPr>
@@ -182,7 +105,7 @@
         <w:tc>
           <w:tcPr>
             <w:cnfStyle w:val="001000000000" w:firstRow="0" w:lastRow="0" w:firstColumn="1" w:lastColumn="0" w:oddVBand="0" w:evenVBand="0" w:oddHBand="0" w:evenHBand="0" w:firstRowFirstColumn="0" w:firstRowLastColumn="0" w:lastRowFirstColumn="0" w:lastRowLastColumn="0"/>
-            <w:tcW w:w="3828" w:type="dxa"/>
+            <w:tcW w:w="4390" w:type="dxa"/>
           </w:tcPr>
           <w:p>
             <w:pPr>
@@ -193,18 +116,25 @@
                 <w:lang w:val="en-US"/>
               </w:rPr>
             </w:pPr>
+            <w:proofErr w:type="spellStart"/>
+            <w:r>
+              <w:rPr>
+                <w:lang w:val="en-US"/>
+              </w:rPr>
+              <w:t>Apprenant.e</w:t>
+            </w:r>
+            <w:proofErr w:type="spellEnd"/>
           </w:p>
         </w:tc>
         <w:tc>
           <w:tcPr>
-            <w:tcW w:w="1264" w:type="dxa"/>
+            <w:tcW w:w="1657" w:type="dxa"/>
           </w:tcPr>
           <w:p>
             <w:pPr>
               <w:keepNext/>
               <w:keepLines/>
               <w:spacing w:after="0"/>
-              <w:jc w:val="center"/>
               <w:cnfStyle w:val="100000000000" w:firstRow="1" w:lastRow="0" w:firstColumn="0" w:lastColumn="0" w:oddVBand="0" w:evenVBand="0" w:oddHBand="0" w:evenHBand="0" w:firstRowFirstColumn="0" w:firstRowLastColumn="0" w:lastRowFirstColumn="0" w:lastRowLastColumn="0"/>
               <w:rPr>
                 <w:lang w:val="en-US"/>
@@ -214,7 +144,59 @@
               <w:rPr>
                 <w:lang w:val="en-US"/>
               </w:rPr>
-              <w:t>Signature</w:t>
+              <w:t>+++FOR jour in $</w:t>
+            </w:r>
+            <w:proofErr w:type="spellStart"/>
+            <w:r>
+              <w:rPr>
+                <w:lang w:val="en-US"/>
+              </w:rPr>
+              <w:t>jour.demij</w:t>
+            </w:r>
+            <w:proofErr w:type="spellEnd"/>
+          </w:p>
+        </w:tc>
+        <w:tc>
+          <w:tcPr>
+            <w:tcW w:w="2219" w:type="dxa"/>
+          </w:tcPr>
+          <w:p>
+            <w:pPr>
+              <w:keepNext/>
+              <w:keepLines/>
+              <w:spacing w:after="0"/>
+              <w:cnfStyle w:val="100000000000" w:firstRow="1" w:lastRow="0" w:firstColumn="0" w:lastColumn="0" w:oddVBand="0" w:evenVBand="0" w:oddHBand="0" w:evenHBand="0" w:firstRowFirstColumn="0" w:firstRowLastColumn="0" w:lastRowFirstColumn="0" w:lastRowLastColumn="0"/>
+              <w:rPr>
+                <w:lang w:val="en-US"/>
+              </w:rPr>
+            </w:pPr>
+            <w:r>
+              <w:rPr>
+                <w:lang w:val="en-US"/>
+              </w:rPr>
+              <w:t>+++INS $jour+++</w:t>
+            </w:r>
+          </w:p>
+        </w:tc>
+        <w:tc>
+          <w:tcPr>
+            <w:tcW w:w="2219" w:type="dxa"/>
+          </w:tcPr>
+          <w:p>
+            <w:pPr>
+              <w:keepNext/>
+              <w:keepLines/>
+              <w:spacing w:after="0"/>
+              <w:cnfStyle w:val="100000000000" w:firstRow="1" w:lastRow="0" w:firstColumn="0" w:lastColumn="0" w:oddVBand="0" w:evenVBand="0" w:oddHBand="0" w:evenHBand="0" w:firstRowFirstColumn="0" w:firstRowLastColumn="0" w:lastRowFirstColumn="0" w:lastRowLastColumn="0"/>
+              <w:rPr>
+                <w:lang w:val="en-US"/>
+              </w:rPr>
+            </w:pPr>
+            <w:r>
+              <w:rPr>
+                <w:lang w:val="en-US"/>
+              </w:rPr>
+              <w:t>+++END-FOR jour+++</w:t>
             </w:r>
           </w:p>
         </w:tc>
@@ -226,7 +208,7 @@
         <w:tc>
           <w:tcPr>
             <w:cnfStyle w:val="001000000000" w:firstRow="0" w:lastRow="0" w:firstColumn="1" w:lastColumn="0" w:oddVBand="0" w:evenVBand="0" w:oddHBand="0" w:evenHBand="0" w:firstRowFirstColumn="0" w:firstRowLastColumn="0" w:lastRowFirstColumn="0" w:lastRowLastColumn="0"/>
-            <w:tcW w:w="3828" w:type="dxa"/>
+            <w:tcW w:w="4390" w:type="dxa"/>
           </w:tcPr>
           <w:p>
             <w:pPr>
@@ -261,7 +243,39 @@
         </w:tc>
         <w:tc>
           <w:tcPr>
-            <w:tcW w:w="1264" w:type="dxa"/>
+            <w:tcW w:w="1657" w:type="dxa"/>
+          </w:tcPr>
+          <w:p>
+            <w:pPr>
+              <w:keepNext/>
+              <w:keepLines/>
+              <w:spacing w:after="0"/>
+              <w:cnfStyle w:val="000000100000" w:firstRow="0" w:lastRow="0" w:firstColumn="0" w:lastColumn="0" w:oddVBand="0" w:evenVBand="0" w:oddHBand="1" w:evenHBand="0" w:firstRowFirstColumn="0" w:firstRowLastColumn="0" w:lastRowFirstColumn="0" w:lastRowLastColumn="0"/>
+              <w:rPr>
+                <w:lang w:val="en-US"/>
+              </w:rPr>
+            </w:pPr>
+          </w:p>
+        </w:tc>
+        <w:tc>
+          <w:tcPr>
+            <w:tcW w:w="2219" w:type="dxa"/>
+          </w:tcPr>
+          <w:p>
+            <w:pPr>
+              <w:keepNext/>
+              <w:keepLines/>
+              <w:spacing w:after="0"/>
+              <w:cnfStyle w:val="000000100000" w:firstRow="0" w:lastRow="0" w:firstColumn="0" w:lastColumn="0" w:oddVBand="0" w:evenVBand="0" w:oddHBand="1" w:evenHBand="0" w:firstRowFirstColumn="0" w:firstRowLastColumn="0" w:lastRowFirstColumn="0" w:lastRowLastColumn="0"/>
+              <w:rPr>
+                <w:lang w:val="en-US"/>
+              </w:rPr>
+            </w:pPr>
+          </w:p>
+        </w:tc>
+        <w:tc>
+          <w:tcPr>
+            <w:tcW w:w="2219" w:type="dxa"/>
           </w:tcPr>
           <w:p>
             <w:pPr>
@@ -283,7 +297,7 @@
         <w:tc>
           <w:tcPr>
             <w:cnfStyle w:val="001000000000" w:firstRow="0" w:lastRow="0" w:firstColumn="1" w:lastColumn="0" w:oddVBand="0" w:evenVBand="0" w:oddHBand="0" w:evenHBand="0" w:firstRowFirstColumn="0" w:firstRowLastColumn="0" w:lastRowFirstColumn="0" w:lastRowLastColumn="0"/>
-            <w:tcW w:w="3828" w:type="dxa"/>
+            <w:tcW w:w="4390" w:type="dxa"/>
           </w:tcPr>
           <w:p>
             <w:pPr>
@@ -332,7 +346,39 @@
         </w:tc>
         <w:tc>
           <w:tcPr>
-            <w:tcW w:w="1264" w:type="dxa"/>
+            <w:tcW w:w="1657" w:type="dxa"/>
+          </w:tcPr>
+          <w:p>
+            <w:pPr>
+              <w:keepNext/>
+              <w:keepLines/>
+              <w:spacing w:after="0"/>
+              <w:cnfStyle w:val="000000000000" w:firstRow="0" w:lastRow="0" w:firstColumn="0" w:lastColumn="0" w:oddVBand="0" w:evenVBand="0" w:oddHBand="0" w:evenHBand="0" w:firstRowFirstColumn="0" w:firstRowLastColumn="0" w:lastRowFirstColumn="0" w:lastRowLastColumn="0"/>
+              <w:rPr>
+                <w:lang w:val="en-US"/>
+              </w:rPr>
+            </w:pPr>
+          </w:p>
+        </w:tc>
+        <w:tc>
+          <w:tcPr>
+            <w:tcW w:w="2219" w:type="dxa"/>
+          </w:tcPr>
+          <w:p>
+            <w:pPr>
+              <w:keepNext/>
+              <w:keepLines/>
+              <w:spacing w:after="0"/>
+              <w:cnfStyle w:val="000000000000" w:firstRow="0" w:lastRow="0" w:firstColumn="0" w:lastColumn="0" w:oddVBand="0" w:evenVBand="0" w:oddHBand="0" w:evenHBand="0" w:firstRowFirstColumn="0" w:firstRowLastColumn="0" w:lastRowFirstColumn="0" w:lastRowLastColumn="0"/>
+              <w:rPr>
+                <w:lang w:val="en-US"/>
+              </w:rPr>
+            </w:pPr>
+          </w:p>
+        </w:tc>
+        <w:tc>
+          <w:tcPr>
+            <w:tcW w:w="2219" w:type="dxa"/>
           </w:tcPr>
           <w:p>
             <w:pPr>
@@ -354,10 +400,7 @@
         <w:tc>
           <w:tcPr>
             <w:cnfStyle w:val="001000000000" w:firstRow="0" w:lastRow="0" w:firstColumn="1" w:lastColumn="0" w:oddVBand="0" w:evenVBand="0" w:oddHBand="0" w:evenHBand="0" w:firstRowFirstColumn="0" w:firstRowLastColumn="0" w:lastRowFirstColumn="0" w:lastRowLastColumn="0"/>
-            <w:tcW w:w="3828" w:type="dxa"/>
-            <w:tcBorders>
-              <w:bottom w:val="single" w:sz="8" w:space="0" w:color="auto"/>
-            </w:tcBorders>
+            <w:tcW w:w="4390" w:type="dxa"/>
           </w:tcPr>
           <w:p>
             <w:pPr>
@@ -390,10 +433,35 @@
         </w:tc>
         <w:tc>
           <w:tcPr>
-            <w:tcW w:w="1264" w:type="dxa"/>
-            <w:tcBorders>
-              <w:bottom w:val="single" w:sz="8" w:space="0" w:color="auto"/>
-            </w:tcBorders>
+            <w:tcW w:w="1657" w:type="dxa"/>
+          </w:tcPr>
+          <w:p>
+            <w:pPr>
+              <w:spacing w:after="0"/>
+              <w:cnfStyle w:val="000000100000" w:firstRow="0" w:lastRow="0" w:firstColumn="0" w:lastColumn="0" w:oddVBand="0" w:evenVBand="0" w:oddHBand="1" w:evenHBand="0" w:firstRowFirstColumn="0" w:firstRowLastColumn="0" w:lastRowFirstColumn="0" w:lastRowLastColumn="0"/>
+              <w:rPr>
+                <w:lang w:val="en-US"/>
+              </w:rPr>
+            </w:pPr>
+          </w:p>
+        </w:tc>
+        <w:tc>
+          <w:tcPr>
+            <w:tcW w:w="2219" w:type="dxa"/>
+          </w:tcPr>
+          <w:p>
+            <w:pPr>
+              <w:spacing w:after="0"/>
+              <w:cnfStyle w:val="000000100000" w:firstRow="0" w:lastRow="0" w:firstColumn="0" w:lastColumn="0" w:oddVBand="0" w:evenVBand="0" w:oddHBand="1" w:evenHBand="0" w:firstRowFirstColumn="0" w:firstRowLastColumn="0" w:lastRowFirstColumn="0" w:lastRowLastColumn="0"/>
+              <w:rPr>
+                <w:lang w:val="en-US"/>
+              </w:rPr>
+            </w:pPr>
+          </w:p>
+        </w:tc>
+        <w:tc>
+          <w:tcPr>
+            <w:tcW w:w="2219" w:type="dxa"/>
           </w:tcPr>
           <w:p>
             <w:pPr>
@@ -410,170 +478,38 @@
         <w:tc>
           <w:tcPr>
             <w:cnfStyle w:val="001000000000" w:firstRow="0" w:lastRow="0" w:firstColumn="1" w:lastColumn="0" w:oddVBand="0" w:evenVBand="0" w:oddHBand="0" w:evenHBand="0" w:firstRowFirstColumn="0" w:firstRowLastColumn="0" w:lastRowFirstColumn="0" w:lastRowLastColumn="0"/>
-            <w:tcW w:w="3828" w:type="dxa"/>
-            <w:tcBorders>
-              <w:top w:val="single" w:sz="8" w:space="0" w:color="auto"/>
-            </w:tcBorders>
+            <w:tcW w:w="4390" w:type="dxa"/>
+            <w:shd w:val="clear" w:color="auto" w:fill="0071BB" w:themeFill="accent2"/>
           </w:tcPr>
           <w:p>
             <w:pPr>
               <w:spacing w:after="0"/>
               <w:rPr>
+                <w:color w:val="FFFFFF" w:themeColor="background1"/>
                 <w:lang w:val="en-US"/>
               </w:rPr>
             </w:pPr>
             <w:proofErr w:type="spellStart"/>
             <w:r>
               <w:rPr>
+                <w:color w:val="FFFFFF" w:themeColor="background1"/>
                 <w:lang w:val="en-US"/>
               </w:rPr>
               <w:t>Formateurice</w:t>
             </w:r>
             <w:proofErr w:type="spellEnd"/>
-            <w:r>
-              <w:rPr>
-                <w:rFonts w:ascii="Calibri" w:hAnsi="Calibri" w:cs="Calibri"/>
-                <w:lang w:val="en-US"/>
-              </w:rPr>
-              <w:t> </w:t>
-            </w:r>
-            <w:r>
-              <w:rPr>
-                <w:lang w:val="en-US"/>
-              </w:rPr>
-              <w:t>:</w:t>
-            </w:r>
-            <w:r>
-              <w:t xml:space="preserve"> </w:t>
-            </w:r>
-            <w:r>
-              <w:rPr>
-                <w:b w:val="0"/>
-                <w:bCs w:val="0"/>
-              </w:rPr>
-              <w:t>+++=</w:t>
-            </w:r>
-            <w:proofErr w:type="spellStart"/>
-            <w:r>
-              <w:rPr>
-                <w:b w:val="0"/>
-                <w:bCs w:val="0"/>
-              </w:rPr>
-              <w:t>Formateurice</w:t>
-            </w:r>
-            <w:proofErr w:type="spellEnd"/>
-            <w:r>
-              <w:rPr>
-                <w:b w:val="0"/>
-                <w:bCs w:val="0"/>
-              </w:rPr>
-              <w:t>+++</w:t>
-            </w:r>
           </w:p>
         </w:tc>
         <w:tc>
           <w:tcPr>
-            <w:tcW w:w="1264" w:type="dxa"/>
-            <w:tcBorders>
-              <w:top w:val="single" w:sz="8" w:space="0" w:color="auto"/>
-            </w:tcBorders>
+            <w:tcW w:w="1657" w:type="dxa"/>
+            <w:shd w:val="clear" w:color="auto" w:fill="0071BB" w:themeFill="accent2"/>
           </w:tcPr>
           <w:p>
             <w:pPr>
               <w:spacing w:after="0"/>
               <w:cnfStyle w:val="000000000000" w:firstRow="0" w:lastRow="0" w:firstColumn="0" w:lastColumn="0" w:oddVBand="0" w:evenVBand="0" w:oddHBand="0" w:evenHBand="0" w:firstRowFirstColumn="0" w:firstRowLastColumn="0" w:lastRowFirstColumn="0" w:lastRowLastColumn="0"/>
               <w:rPr>
-                <w:lang w:val="en-US"/>
-              </w:rPr>
-            </w:pPr>
-          </w:p>
-        </w:tc>
-      </w:tr>
-    </w:tbl>
-    <w:p>
-      <w:pPr>
-        <w:rPr>
-          <w:lang w:val="en-US"/>
-        </w:rPr>
-      </w:pPr>
-      <w:r>
-        <w:rPr>
-          <w:lang w:val="en-US"/>
-        </w:rPr>
-        <w:t>+++END-IF+++</w:t>
-      </w:r>
-      <w:r>
-        <w:rPr>
-          <w:lang w:val="en-US"/>
-        </w:rPr>
-        <w:t xml:space="preserve"> </w:t>
-      </w:r>
-    </w:p>
-    <w:p>
-      <w:pPr>
-        <w:rPr>
-          <w:lang w:val="en-US"/>
-        </w:rPr>
-      </w:pPr>
-      <w:r>
-        <w:rPr>
-          <w:lang w:val="en-US"/>
-        </w:rPr>
-        <w:t>+++IF !$</w:t>
-      </w:r>
-      <w:proofErr w:type="spellStart"/>
-      <w:r>
-        <w:rPr>
-          <w:lang w:val="en-US"/>
-        </w:rPr>
-        <w:t>jour.matin</w:t>
-      </w:r>
-      <w:proofErr w:type="spellEnd"/>
-      <w:r>
-        <w:rPr>
-          <w:lang w:val="en-US"/>
-        </w:rPr>
-        <w:t>+++</w:t>
-      </w:r>
-    </w:p>
-    <w:p>
-      <w:pPr>
-        <w:pStyle w:val="Titre2"/>
-        <w:shd w:val="clear" w:color="auto" w:fill="auto"/>
-      </w:pPr>
-      <w:r>
-        <w:t xml:space="preserve"> </w:t>
-      </w:r>
-    </w:p>
-    <w:tbl>
-      <w:tblPr>
-        <w:tblStyle w:val="Grilledutableau"/>
-        <w:tblW w:w="0" w:type="auto"/>
-        <w:tblBorders>
-          <w:top w:val="none" w:sz="0" w:space="0" w:color="auto"/>
-          <w:left w:val="none" w:sz="0" w:space="0" w:color="auto"/>
-          <w:bottom w:val="none" w:sz="0" w:space="0" w:color="auto"/>
-          <w:right w:val="none" w:sz="0" w:space="0" w:color="auto"/>
-          <w:insideH w:val="none" w:sz="0" w:space="0" w:color="auto"/>
-          <w:insideV w:val="none" w:sz="0" w:space="0" w:color="auto"/>
-        </w:tblBorders>
-        <w:tblLook w:val="04A0" w:firstRow="1" w:lastRow="0" w:firstColumn="1" w:lastColumn="0" w:noHBand="0" w:noVBand="1"/>
-      </w:tblPr>
-      <w:tblGrid>
-        <w:gridCol w:w="3638"/>
-        <w:gridCol w:w="1454"/>
-      </w:tblGrid>
-      <w:tr>
-        <w:tc>
-          <w:tcPr>
-            <w:tcW w:w="5524" w:type="dxa"/>
-          </w:tcPr>
-          <w:p>
-            <w:pPr>
-              <w:keepNext/>
-              <w:keepLines/>
-              <w:spacing w:after="0"/>
-              <w:rPr>
                 <w:color w:val="FFFFFF" w:themeColor="background1"/>
                 <w:lang w:val="en-US"/>
               </w:rPr>
@@ -582,306 +518,15 @@
         </w:tc>
         <w:tc>
           <w:tcPr>
-            <w:tcW w:w="1811" w:type="dxa"/>
-          </w:tcPr>
-          <w:p>
-            <w:pPr>
-              <w:keepNext/>
-              <w:keepLines/>
-              <w:spacing w:after="0"/>
-              <w:jc w:val="center"/>
-              <w:rPr>
-                <w:color w:val="FFFFFF" w:themeColor="background1"/>
-                <w:lang w:val="en-US"/>
-              </w:rPr>
-            </w:pPr>
-            <w:r>
-              <w:rPr>
-                <w:color w:val="FFFFFF" w:themeColor="background1"/>
-                <w:lang w:val="en-US"/>
-              </w:rPr>
-              <w:t>Signature</w:t>
-            </w:r>
-          </w:p>
-        </w:tc>
-      </w:tr>
-      <w:tr>
-        <w:tc>
-          <w:tcPr>
-            <w:tcW w:w="5524" w:type="dxa"/>
-          </w:tcPr>
-          <w:p>
-            <w:pPr>
-              <w:keepNext/>
-              <w:keepLines/>
-              <w:spacing w:after="0"/>
-              <w:rPr>
-                <w:color w:val="FFFFFF" w:themeColor="background1"/>
-                <w:lang w:val="en-US"/>
-              </w:rPr>
-            </w:pPr>
-            <w:r>
-              <w:rPr>
-                <w:color w:val="FFFFFF" w:themeColor="background1"/>
-                <w:lang w:val="en-US"/>
-              </w:rPr>
-              <w:t xml:space="preserve">+++FOR </w:t>
-            </w:r>
-            <w:proofErr w:type="spellStart"/>
-            <w:r>
-              <w:rPr>
-                <w:color w:val="FFFFFF" w:themeColor="background1"/>
-                <w:lang w:val="en-US"/>
-              </w:rPr>
-              <w:t>st</w:t>
-            </w:r>
-            <w:proofErr w:type="spellEnd"/>
-            <w:r>
-              <w:rPr>
-                <w:color w:val="FFFFFF" w:themeColor="background1"/>
-                <w:lang w:val="en-US"/>
-              </w:rPr>
-              <w:t xml:space="preserve"> IN stagiaires+++</w:t>
-            </w:r>
-          </w:p>
-        </w:tc>
-        <w:tc>
-          <w:tcPr>
-            <w:tcW w:w="1811" w:type="dxa"/>
-          </w:tcPr>
-          <w:p>
-            <w:pPr>
-              <w:keepNext/>
-              <w:keepLines/>
-              <w:spacing w:after="0"/>
-              <w:rPr>
-                <w:color w:val="FFFFFF" w:themeColor="background1"/>
-                <w:lang w:val="en-US"/>
-              </w:rPr>
-            </w:pPr>
-          </w:p>
-        </w:tc>
-      </w:tr>
-      <w:tr>
-        <w:trPr>
-          <w:trHeight w:val="510"/>
-        </w:trPr>
-        <w:tc>
-          <w:tcPr>
-            <w:tcW w:w="5524" w:type="dxa"/>
-          </w:tcPr>
-          <w:p>
-            <w:pPr>
-              <w:keepNext/>
-              <w:keepLines/>
-              <w:spacing w:after="0"/>
-              <w:rPr>
-                <w:color w:val="FFFFFF" w:themeColor="background1"/>
-                <w:lang w:val="en-US"/>
-              </w:rPr>
-            </w:pPr>
-            <w:r>
-              <w:rPr>
-                <w:color w:val="FFFFFF" w:themeColor="background1"/>
-                <w:lang w:val="en-US"/>
-              </w:rPr>
-              <w:t>+++=$</w:t>
-            </w:r>
-            <w:proofErr w:type="spellStart"/>
-            <w:r>
-              <w:rPr>
-                <w:color w:val="FFFFFF" w:themeColor="background1"/>
-                <w:lang w:val="en-US"/>
-              </w:rPr>
-              <w:t>st.nom</w:t>
-            </w:r>
-            <w:proofErr w:type="spellEnd"/>
-            <w:r>
-              <w:rPr>
-                <w:color w:val="FFFFFF" w:themeColor="background1"/>
-                <w:lang w:val="en-US"/>
-              </w:rPr>
-              <w:t>+++ +++=$</w:t>
-            </w:r>
-            <w:proofErr w:type="spellStart"/>
-            <w:r>
-              <w:rPr>
-                <w:color w:val="FFFFFF" w:themeColor="background1"/>
-                <w:lang w:val="en-US"/>
-              </w:rPr>
-              <w:t>st.prenom</w:t>
-            </w:r>
-            <w:proofErr w:type="spellEnd"/>
-            <w:r>
-              <w:rPr>
-                <w:color w:val="FFFFFF" w:themeColor="background1"/>
-                <w:lang w:val="en-US"/>
-              </w:rPr>
-              <w:t>+++</w:t>
-            </w:r>
-          </w:p>
-        </w:tc>
-        <w:tc>
-          <w:tcPr>
-            <w:tcW w:w="1811" w:type="dxa"/>
-          </w:tcPr>
-          <w:p>
-            <w:pPr>
-              <w:keepNext/>
-              <w:keepLines/>
-              <w:spacing w:after="0"/>
-              <w:rPr>
-                <w:color w:val="FFFFFF" w:themeColor="background1"/>
-                <w:lang w:val="en-US"/>
-              </w:rPr>
-            </w:pPr>
-          </w:p>
-        </w:tc>
-      </w:tr>
-      <w:tr>
-        <w:tc>
-          <w:tcPr>
-            <w:tcW w:w="5524" w:type="dxa"/>
+            <w:tcW w:w="2219" w:type="dxa"/>
+            <w:shd w:val="clear" w:color="auto" w:fill="0071BB" w:themeFill="accent2"/>
           </w:tcPr>
           <w:p>
             <w:pPr>
               <w:spacing w:after="0"/>
+              <w:cnfStyle w:val="000000000000" w:firstRow="0" w:lastRow="0" w:firstColumn="0" w:lastColumn="0" w:oddVBand="0" w:evenVBand="0" w:oddHBand="0" w:evenHBand="0" w:firstRowFirstColumn="0" w:firstRowLastColumn="0" w:lastRowFirstColumn="0" w:lastRowLastColumn="0"/>
               <w:rPr>
                 <w:color w:val="FFFFFF" w:themeColor="background1"/>
-                <w:lang w:val="en-US"/>
-              </w:rPr>
-            </w:pPr>
-            <w:r>
-              <w:rPr>
-                <w:color w:val="FFFFFF" w:themeColor="background1"/>
-                <w:lang w:val="en-US"/>
-              </w:rPr>
-              <w:t xml:space="preserve">+++END-FOR </w:t>
-            </w:r>
-            <w:proofErr w:type="spellStart"/>
-            <w:r>
-              <w:rPr>
-                <w:color w:val="FFFFFF" w:themeColor="background1"/>
-                <w:lang w:val="en-US"/>
-              </w:rPr>
-              <w:t>st</w:t>
-            </w:r>
-            <w:proofErr w:type="spellEnd"/>
-            <w:r>
-              <w:rPr>
-                <w:color w:val="FFFFFF" w:themeColor="background1"/>
-                <w:lang w:val="en-US"/>
-              </w:rPr>
-              <w:t>+++</w:t>
-            </w:r>
-          </w:p>
-        </w:tc>
-        <w:tc>
-          <w:tcPr>
-            <w:tcW w:w="1811" w:type="dxa"/>
-          </w:tcPr>
-          <w:p>
-            <w:pPr>
-              <w:spacing w:after="0"/>
-              <w:rPr>
-                <w:color w:val="FFFFFF" w:themeColor="background1"/>
-                <w:lang w:val="en-US"/>
-              </w:rPr>
-            </w:pPr>
-          </w:p>
-        </w:tc>
-      </w:tr>
-    </w:tbl>
-    <w:p>
-      <w:pPr>
-        <w:rPr>
-          <w:lang w:val="en-US"/>
-        </w:rPr>
-      </w:pPr>
-      <w:r>
-        <w:rPr>
-          <w:lang w:val="en-US"/>
-        </w:rPr>
-        <w:t>+++END-IF+++</w:t>
-      </w:r>
-    </w:p>
-    <w:p>
-      <w:pPr>
-        <w:rPr>
-          <w:lang w:val="en-US"/>
-        </w:rPr>
-      </w:pPr>
-      <w:r>
-        <w:rPr>
-          <w:lang w:val="en-US"/>
-        </w:rPr>
-        <w:br w:type="column"/>
-      </w:r>
-      <w:r>
-        <w:rPr>
-          <w:lang w:val="en-US"/>
-        </w:rPr>
-        <w:t>+++IF $</w:t>
-      </w:r>
-      <w:proofErr w:type="spellStart"/>
-      <w:r>
-        <w:rPr>
-          <w:lang w:val="en-US"/>
-        </w:rPr>
-        <w:t>jour.apresmidi</w:t>
-      </w:r>
-      <w:proofErr w:type="spellEnd"/>
-      <w:r>
-        <w:rPr>
-          <w:lang w:val="en-US"/>
-        </w:rPr>
-        <w:t>+++</w:t>
-      </w:r>
-    </w:p>
-    <w:p>
-      <w:pPr>
-        <w:pStyle w:val="Titre2"/>
-      </w:pPr>
-      <w:r>
-        <w:t>+++$</w:t>
-      </w:r>
-      <w:proofErr w:type="spellStart"/>
-      <w:r>
-        <w:t>jour.</w:t>
-      </w:r>
-      <w:r>
-        <w:t>apresmidi</w:t>
-      </w:r>
-      <w:proofErr w:type="spellEnd"/>
-      <w:r>
-        <w:t xml:space="preserve">+++ </w:t>
-      </w:r>
-    </w:p>
-    <w:tbl>
-      <w:tblPr>
-        <w:tblStyle w:val="TableauGrille2"/>
-        <w:tblW w:w="0" w:type="auto"/>
-        <w:tblLook w:val="04A0" w:firstRow="1" w:lastRow="0" w:firstColumn="1" w:lastColumn="0" w:noHBand="0" w:noVBand="1"/>
-      </w:tblPr>
-      <w:tblGrid>
-        <w:gridCol w:w="3733"/>
-        <w:gridCol w:w="1359"/>
-      </w:tblGrid>
-      <w:tr>
-        <w:trPr>
-          <w:cnfStyle w:val="100000000000" w:firstRow="1" w:lastRow="0" w:firstColumn="0" w:lastColumn="0" w:oddVBand="0" w:evenVBand="0" w:oddHBand="0" w:evenHBand="0" w:firstRowFirstColumn="0" w:firstRowLastColumn="0" w:lastRowFirstColumn="0" w:lastRowLastColumn="0"/>
-        </w:trPr>
-        <w:tc>
-          <w:tcPr>
-            <w:cnfStyle w:val="001000000000" w:firstRow="0" w:lastRow="0" w:firstColumn="1" w:lastColumn="0" w:oddVBand="0" w:evenVBand="0" w:oddHBand="0" w:evenHBand="0" w:firstRowFirstColumn="0" w:firstRowLastColumn="0" w:lastRowFirstColumn="0" w:lastRowLastColumn="0"/>
-            <w:tcW w:w="3828" w:type="dxa"/>
-          </w:tcPr>
-          <w:p>
-            <w:pPr>
-              <w:keepNext/>
-              <w:keepLines/>
-              <w:spacing w:after="0"/>
-              <w:rPr>
                 <w:lang w:val="en-US"/>
               </w:rPr>
             </w:pPr>
@@ -889,150 +534,15 @@
         </w:tc>
         <w:tc>
           <w:tcPr>
-            <w:tcW w:w="1264" w:type="dxa"/>
+            <w:tcW w:w="2219" w:type="dxa"/>
+            <w:shd w:val="clear" w:color="auto" w:fill="0071BB" w:themeFill="accent2"/>
           </w:tcPr>
           <w:p>
             <w:pPr>
-              <w:keepNext/>
-              <w:keepLines/>
-              <w:spacing w:after="0"/>
-              <w:jc w:val="center"/>
-              <w:cnfStyle w:val="100000000000" w:firstRow="1" w:lastRow="0" w:firstColumn="0" w:lastColumn="0" w:oddVBand="0" w:evenVBand="0" w:oddHBand="0" w:evenHBand="0" w:firstRowFirstColumn="0" w:firstRowLastColumn="0" w:lastRowFirstColumn="0" w:lastRowLastColumn="0"/>
-              <w:rPr>
-                <w:lang w:val="en-US"/>
-              </w:rPr>
-            </w:pPr>
-            <w:r>
-              <w:rPr>
-                <w:lang w:val="en-US"/>
-              </w:rPr>
-              <w:t>Signature</w:t>
-            </w:r>
-          </w:p>
-        </w:tc>
-      </w:tr>
-      <w:tr>
-        <w:trPr>
-          <w:cnfStyle w:val="000000100000" w:firstRow="0" w:lastRow="0" w:firstColumn="0" w:lastColumn="0" w:oddVBand="0" w:evenVBand="0" w:oddHBand="1" w:evenHBand="0" w:firstRowFirstColumn="0" w:firstRowLastColumn="0" w:lastRowFirstColumn="0" w:lastRowLastColumn="0"/>
-        </w:trPr>
-        <w:tc>
-          <w:tcPr>
-            <w:cnfStyle w:val="001000000000" w:firstRow="0" w:lastRow="0" w:firstColumn="1" w:lastColumn="0" w:oddVBand="0" w:evenVBand="0" w:oddHBand="0" w:evenHBand="0" w:firstRowFirstColumn="0" w:firstRowLastColumn="0" w:lastRowFirstColumn="0" w:lastRowLastColumn="0"/>
-            <w:tcW w:w="3828" w:type="dxa"/>
-          </w:tcPr>
-          <w:p>
-            <w:pPr>
-              <w:keepNext/>
-              <w:keepLines/>
-              <w:spacing w:after="0"/>
-              <w:rPr>
-                <w:lang w:val="en-US"/>
-              </w:rPr>
-            </w:pPr>
-            <w:r>
-              <w:rPr>
-                <w:lang w:val="en-US"/>
-              </w:rPr>
-              <w:t xml:space="preserve">+++FOR </w:t>
-            </w:r>
-            <w:proofErr w:type="spellStart"/>
-            <w:r>
-              <w:rPr>
-                <w:lang w:val="en-US"/>
-              </w:rPr>
-              <w:t>st</w:t>
-            </w:r>
-            <w:proofErr w:type="spellEnd"/>
-            <w:r>
-              <w:rPr>
-                <w:lang w:val="en-US"/>
-              </w:rPr>
-              <w:t xml:space="preserve"> IN stagiaires+++</w:t>
-            </w:r>
-          </w:p>
-        </w:tc>
-        <w:tc>
-          <w:tcPr>
-            <w:tcW w:w="1264" w:type="dxa"/>
-          </w:tcPr>
-          <w:p>
-            <w:pPr>
-              <w:keepNext/>
-              <w:keepLines/>
-              <w:spacing w:after="0"/>
-              <w:cnfStyle w:val="000000100000" w:firstRow="0" w:lastRow="0" w:firstColumn="0" w:lastColumn="0" w:oddVBand="0" w:evenVBand="0" w:oddHBand="1" w:evenHBand="0" w:firstRowFirstColumn="0" w:firstRowLastColumn="0" w:lastRowFirstColumn="0" w:lastRowLastColumn="0"/>
-              <w:rPr>
-                <w:lang w:val="en-US"/>
-              </w:rPr>
-            </w:pPr>
-          </w:p>
-        </w:tc>
-      </w:tr>
-      <w:tr>
-        <w:trPr>
-          <w:trHeight w:val="510"/>
-        </w:trPr>
-        <w:tc>
-          <w:tcPr>
-            <w:cnfStyle w:val="001000000000" w:firstRow="0" w:lastRow="0" w:firstColumn="1" w:lastColumn="0" w:oddVBand="0" w:evenVBand="0" w:oddHBand="0" w:evenHBand="0" w:firstRowFirstColumn="0" w:firstRowLastColumn="0" w:lastRowFirstColumn="0" w:lastRowLastColumn="0"/>
-            <w:tcW w:w="3828" w:type="dxa"/>
-          </w:tcPr>
-          <w:p>
-            <w:pPr>
-              <w:keepNext/>
-              <w:keepLines/>
-              <w:spacing w:after="0"/>
-              <w:rPr>
-                <w:lang w:val="en-US"/>
-              </w:rPr>
-            </w:pPr>
-            <w:r>
-              <w:rPr>
-                <w:lang w:val="en-US"/>
-              </w:rPr>
-              <w:t>+++=$</w:t>
-            </w:r>
-            <w:proofErr w:type="spellStart"/>
-            <w:r>
-              <w:rPr>
-                <w:lang w:val="en-US"/>
-              </w:rPr>
-              <w:t>st.nom</w:t>
-            </w:r>
-            <w:proofErr w:type="spellEnd"/>
-            <w:r>
-              <w:rPr>
-                <w:lang w:val="en-US"/>
-              </w:rPr>
-              <w:t>+++ +++=$</w:t>
-            </w:r>
-            <w:proofErr w:type="spellStart"/>
-            <w:r>
-              <w:rPr>
-                <w:lang w:val="en-US"/>
-              </w:rPr>
-              <w:t>st.prenom</w:t>
-            </w:r>
-            <w:proofErr w:type="spellEnd"/>
-            <w:r>
-              <w:rPr>
-                <w:lang w:val="en-US"/>
-              </w:rPr>
-              <w:t>+++</w:t>
-            </w:r>
-          </w:p>
-        </w:tc>
-        <w:tc>
-          <w:tcPr>
-            <w:tcW w:w="1264" w:type="dxa"/>
-          </w:tcPr>
-          <w:p>
-            <w:pPr>
-              <w:keepNext/>
-              <w:keepLines/>
               <w:spacing w:after="0"/>
               <w:cnfStyle w:val="000000000000" w:firstRow="0" w:lastRow="0" w:firstColumn="0" w:lastColumn="0" w:oddVBand="0" w:evenVBand="0" w:oddHBand="0" w:evenHBand="0" w:firstRowFirstColumn="0" w:firstRowLastColumn="0" w:lastRowFirstColumn="0" w:lastRowLastColumn="0"/>
               <w:rPr>
+                <w:color w:val="FFFFFF" w:themeColor="background1"/>
                 <w:lang w:val="en-US"/>
               </w:rPr>
             </w:pPr>
@@ -1046,10 +556,7 @@
         <w:tc>
           <w:tcPr>
             <w:cnfStyle w:val="001000000000" w:firstRow="0" w:lastRow="0" w:firstColumn="1" w:lastColumn="0" w:oddVBand="0" w:evenVBand="0" w:oddHBand="0" w:evenHBand="0" w:firstRowFirstColumn="0" w:firstRowLastColumn="0" w:lastRowFirstColumn="0" w:lastRowLastColumn="0"/>
-            <w:tcW w:w="3828" w:type="dxa"/>
-            <w:tcBorders>
-              <w:bottom w:val="single" w:sz="8" w:space="0" w:color="auto"/>
-            </w:tcBorders>
+            <w:tcW w:w="4390" w:type="dxa"/>
           </w:tcPr>
           <w:p>
             <w:pPr>
@@ -1060,21 +567,24 @@
             </w:pPr>
             <w:r>
               <w:rPr>
-                <w:lang w:val="en-US"/>
-              </w:rPr>
-              <w:t xml:space="preserve">+++END-FOR </w:t>
+                <w:b w:val="0"/>
+                <w:bCs w:val="0"/>
+              </w:rPr>
+              <w:t>+++=</w:t>
             </w:r>
             <w:proofErr w:type="spellStart"/>
             <w:r>
               <w:rPr>
-                <w:lang w:val="en-US"/>
-              </w:rPr>
-              <w:t>st</w:t>
+                <w:b w:val="0"/>
+                <w:bCs w:val="0"/>
+              </w:rPr>
+              <w:t>nomformateur</w:t>
             </w:r>
             <w:proofErr w:type="spellEnd"/>
             <w:r>
               <w:rPr>
-                <w:lang w:val="en-US"/>
+                <w:b w:val="0"/>
+                <w:bCs w:val="0"/>
               </w:rPr>
               <w:t>+++</w:t>
             </w:r>
@@ -1082,10 +592,7 @@
         </w:tc>
         <w:tc>
           <w:tcPr>
-            <w:tcW w:w="1264" w:type="dxa"/>
-            <w:tcBorders>
-              <w:bottom w:val="single" w:sz="8" w:space="0" w:color="auto"/>
-            </w:tcBorders>
+            <w:tcW w:w="1657" w:type="dxa"/>
           </w:tcPr>
           <w:p>
             <w:pPr>
@@ -1097,83 +604,28 @@
             </w:pPr>
           </w:p>
         </w:tc>
-      </w:tr>
-      <w:tr>
         <w:tc>
           <w:tcPr>
-            <w:cnfStyle w:val="001000000000" w:firstRow="0" w:lastRow="0" w:firstColumn="1" w:lastColumn="0" w:oddVBand="0" w:evenVBand="0" w:oddHBand="0" w:evenHBand="0" w:firstRowFirstColumn="0" w:firstRowLastColumn="0" w:lastRowFirstColumn="0" w:lastRowLastColumn="0"/>
-            <w:tcW w:w="3828" w:type="dxa"/>
-            <w:tcBorders>
-              <w:top w:val="single" w:sz="8" w:space="0" w:color="auto"/>
-            </w:tcBorders>
+            <w:tcW w:w="2219" w:type="dxa"/>
           </w:tcPr>
           <w:p>
             <w:pPr>
               <w:spacing w:after="0"/>
+              <w:cnfStyle w:val="000000100000" w:firstRow="0" w:lastRow="0" w:firstColumn="0" w:lastColumn="0" w:oddVBand="0" w:evenVBand="0" w:oddHBand="1" w:evenHBand="0" w:firstRowFirstColumn="0" w:firstRowLastColumn="0" w:lastRowFirstColumn="0" w:lastRowLastColumn="0"/>
               <w:rPr>
                 <w:lang w:val="en-US"/>
               </w:rPr>
             </w:pPr>
-            <w:proofErr w:type="spellStart"/>
-            <w:r>
-              <w:rPr>
-                <w:lang w:val="en-US"/>
-              </w:rPr>
-              <w:t>Formateurice</w:t>
-            </w:r>
-            <w:proofErr w:type="spellEnd"/>
-            <w:r>
-              <w:rPr>
-                <w:rFonts w:ascii="Calibri" w:hAnsi="Calibri" w:cs="Calibri"/>
-                <w:lang w:val="en-US"/>
-              </w:rPr>
-              <w:t> </w:t>
-            </w:r>
-            <w:r>
-              <w:rPr>
-                <w:lang w:val="en-US"/>
-              </w:rPr>
-              <w:t>:</w:t>
-            </w:r>
-            <w:r>
-              <w:t xml:space="preserve"> </w:t>
-            </w:r>
-            <w:r>
-              <w:rPr>
-                <w:b w:val="0"/>
-                <w:bCs w:val="0"/>
-              </w:rPr>
-              <w:t>+++=</w:t>
-            </w:r>
-            <w:proofErr w:type="spellStart"/>
-            <w:r>
-              <w:rPr>
-                <w:b w:val="0"/>
-                <w:bCs w:val="0"/>
-              </w:rPr>
-              <w:t>Formateurice</w:t>
-            </w:r>
-            <w:proofErr w:type="spellEnd"/>
-            <w:r>
-              <w:rPr>
-                <w:b w:val="0"/>
-                <w:bCs w:val="0"/>
-              </w:rPr>
-              <w:t>+++</w:t>
-            </w:r>
           </w:p>
         </w:tc>
         <w:tc>
           <w:tcPr>
-            <w:tcW w:w="1264" w:type="dxa"/>
-            <w:tcBorders>
-              <w:top w:val="single" w:sz="8" w:space="0" w:color="auto"/>
-            </w:tcBorders>
+            <w:tcW w:w="2219" w:type="dxa"/>
           </w:tcPr>
           <w:p>
             <w:pPr>
               <w:spacing w:after="0"/>
-              <w:cnfStyle w:val="000000000000" w:firstRow="0" w:lastRow="0" w:firstColumn="0" w:lastColumn="0" w:oddVBand="0" w:evenVBand="0" w:oddHBand="0" w:evenHBand="0" w:firstRowFirstColumn="0" w:firstRowLastColumn="0" w:lastRowFirstColumn="0" w:lastRowLastColumn="0"/>
+              <w:cnfStyle w:val="000000100000" w:firstRow="0" w:lastRow="0" w:firstColumn="0" w:lastColumn="0" w:oddVBand="0" w:evenVBand="0" w:oddHBand="1" w:evenHBand="0" w:firstRowFirstColumn="0" w:firstRowLastColumn="0" w:lastRowFirstColumn="0" w:lastRowLastColumn="0"/>
               <w:rPr>
                 <w:lang w:val="en-US"/>
               </w:rPr>
@@ -1185,322 +637,9 @@
     <w:p>
       <w:pPr>
         <w:rPr>
-          <w:lang w:val="en-US"/>
+          <w:sz w:val="18"/>
+          <w:szCs w:val="18"/>
         </w:rPr>
-      </w:pPr>
-      <w:r>
-        <w:rPr>
-          <w:lang w:val="en-US"/>
-        </w:rPr>
-        <w:t>+++END-IF+++</w:t>
-      </w:r>
-    </w:p>
-    <w:p>
-      <w:pPr>
-        <w:rPr>
-          <w:lang w:val="en-US"/>
-        </w:rPr>
-      </w:pPr>
-      <w:r>
-        <w:rPr>
-          <w:lang w:val="en-US"/>
-        </w:rPr>
-        <w:t>+++IF !$</w:t>
-      </w:r>
-      <w:proofErr w:type="spellStart"/>
-      <w:r>
-        <w:rPr>
-          <w:lang w:val="en-US"/>
-        </w:rPr>
-        <w:t>jour.apresmidi</w:t>
-      </w:r>
-      <w:proofErr w:type="spellEnd"/>
-      <w:r>
-        <w:rPr>
-          <w:lang w:val="en-US"/>
-        </w:rPr>
-        <w:t>+++</w:t>
-      </w:r>
-    </w:p>
-    <w:p>
-      <w:pPr>
-        <w:pStyle w:val="Titre2"/>
-        <w:shd w:val="clear" w:color="auto" w:fill="auto"/>
-      </w:pPr>
-      <w:r>
-        <w:t xml:space="preserve"> </w:t>
-      </w:r>
-    </w:p>
-    <w:tbl>
-      <w:tblPr>
-        <w:tblStyle w:val="Grilledutableau"/>
-        <w:tblW w:w="0" w:type="auto"/>
-        <w:tblBorders>
-          <w:top w:val="none" w:sz="0" w:space="0" w:color="auto"/>
-          <w:left w:val="none" w:sz="0" w:space="0" w:color="auto"/>
-          <w:bottom w:val="none" w:sz="0" w:space="0" w:color="auto"/>
-          <w:right w:val="none" w:sz="0" w:space="0" w:color="auto"/>
-          <w:insideH w:val="none" w:sz="0" w:space="0" w:color="auto"/>
-          <w:insideV w:val="none" w:sz="0" w:space="0" w:color="auto"/>
-        </w:tblBorders>
-        <w:tblLook w:val="04A0" w:firstRow="1" w:lastRow="0" w:firstColumn="1" w:lastColumn="0" w:noHBand="0" w:noVBand="1"/>
-      </w:tblPr>
-      <w:tblGrid>
-        <w:gridCol w:w="3638"/>
-        <w:gridCol w:w="1454"/>
-      </w:tblGrid>
-      <w:tr>
-        <w:tc>
-          <w:tcPr>
-            <w:tcW w:w="5524" w:type="dxa"/>
-          </w:tcPr>
-          <w:p>
-            <w:pPr>
-              <w:keepNext/>
-              <w:keepLines/>
-              <w:spacing w:after="0"/>
-              <w:rPr>
-                <w:color w:val="FFFFFF" w:themeColor="background1"/>
-                <w:lang w:val="en-US"/>
-              </w:rPr>
-            </w:pPr>
-          </w:p>
-        </w:tc>
-        <w:tc>
-          <w:tcPr>
-            <w:tcW w:w="1811" w:type="dxa"/>
-          </w:tcPr>
-          <w:p>
-            <w:pPr>
-              <w:keepNext/>
-              <w:keepLines/>
-              <w:spacing w:after="0"/>
-              <w:jc w:val="center"/>
-              <w:rPr>
-                <w:color w:val="FFFFFF" w:themeColor="background1"/>
-                <w:lang w:val="en-US"/>
-              </w:rPr>
-            </w:pPr>
-            <w:r>
-              <w:rPr>
-                <w:color w:val="FFFFFF" w:themeColor="background1"/>
-                <w:lang w:val="en-US"/>
-              </w:rPr>
-              <w:t>Signature</w:t>
-            </w:r>
-          </w:p>
-        </w:tc>
-      </w:tr>
-      <w:tr>
-        <w:tc>
-          <w:tcPr>
-            <w:tcW w:w="5524" w:type="dxa"/>
-          </w:tcPr>
-          <w:p>
-            <w:pPr>
-              <w:keepNext/>
-              <w:keepLines/>
-              <w:spacing w:after="0"/>
-              <w:rPr>
-                <w:color w:val="FFFFFF" w:themeColor="background1"/>
-                <w:lang w:val="en-US"/>
-              </w:rPr>
-            </w:pPr>
-            <w:r>
-              <w:rPr>
-                <w:color w:val="FFFFFF" w:themeColor="background1"/>
-                <w:lang w:val="en-US"/>
-              </w:rPr>
-              <w:t xml:space="preserve">+++FOR </w:t>
-            </w:r>
-            <w:proofErr w:type="spellStart"/>
-            <w:r>
-              <w:rPr>
-                <w:color w:val="FFFFFF" w:themeColor="background1"/>
-                <w:lang w:val="en-US"/>
-              </w:rPr>
-              <w:t>st</w:t>
-            </w:r>
-            <w:proofErr w:type="spellEnd"/>
-            <w:r>
-              <w:rPr>
-                <w:color w:val="FFFFFF" w:themeColor="background1"/>
-                <w:lang w:val="en-US"/>
-              </w:rPr>
-              <w:t xml:space="preserve"> IN stagiaires+++</w:t>
-            </w:r>
-          </w:p>
-        </w:tc>
-        <w:tc>
-          <w:tcPr>
-            <w:tcW w:w="1811" w:type="dxa"/>
-          </w:tcPr>
-          <w:p>
-            <w:pPr>
-              <w:keepNext/>
-              <w:keepLines/>
-              <w:spacing w:after="0"/>
-              <w:rPr>
-                <w:color w:val="FFFFFF" w:themeColor="background1"/>
-                <w:lang w:val="en-US"/>
-              </w:rPr>
-            </w:pPr>
-          </w:p>
-        </w:tc>
-      </w:tr>
-      <w:tr>
-        <w:trPr>
-          <w:trHeight w:val="510"/>
-        </w:trPr>
-        <w:tc>
-          <w:tcPr>
-            <w:tcW w:w="5524" w:type="dxa"/>
-          </w:tcPr>
-          <w:p>
-            <w:pPr>
-              <w:keepNext/>
-              <w:keepLines/>
-              <w:spacing w:after="0"/>
-              <w:rPr>
-                <w:color w:val="FFFFFF" w:themeColor="background1"/>
-                <w:lang w:val="en-US"/>
-              </w:rPr>
-            </w:pPr>
-            <w:r>
-              <w:rPr>
-                <w:color w:val="FFFFFF" w:themeColor="background1"/>
-                <w:lang w:val="en-US"/>
-              </w:rPr>
-              <w:t>+++=$</w:t>
-            </w:r>
-            <w:proofErr w:type="spellStart"/>
-            <w:r>
-              <w:rPr>
-                <w:color w:val="FFFFFF" w:themeColor="background1"/>
-                <w:lang w:val="en-US"/>
-              </w:rPr>
-              <w:t>st.nom</w:t>
-            </w:r>
-            <w:proofErr w:type="spellEnd"/>
-            <w:r>
-              <w:rPr>
-                <w:color w:val="FFFFFF" w:themeColor="background1"/>
-                <w:lang w:val="en-US"/>
-              </w:rPr>
-              <w:t>+++ +++=$</w:t>
-            </w:r>
-            <w:proofErr w:type="spellStart"/>
-            <w:r>
-              <w:rPr>
-                <w:color w:val="FFFFFF" w:themeColor="background1"/>
-                <w:lang w:val="en-US"/>
-              </w:rPr>
-              <w:t>st.prenom</w:t>
-            </w:r>
-            <w:proofErr w:type="spellEnd"/>
-            <w:r>
-              <w:rPr>
-                <w:color w:val="FFFFFF" w:themeColor="background1"/>
-                <w:lang w:val="en-US"/>
-              </w:rPr>
-              <w:t>+++</w:t>
-            </w:r>
-          </w:p>
-        </w:tc>
-        <w:tc>
-          <w:tcPr>
-            <w:tcW w:w="1811" w:type="dxa"/>
-          </w:tcPr>
-          <w:p>
-            <w:pPr>
-              <w:keepNext/>
-              <w:keepLines/>
-              <w:spacing w:after="0"/>
-              <w:rPr>
-                <w:color w:val="FFFFFF" w:themeColor="background1"/>
-                <w:lang w:val="en-US"/>
-              </w:rPr>
-            </w:pPr>
-          </w:p>
-        </w:tc>
-      </w:tr>
-      <w:tr>
-        <w:tc>
-          <w:tcPr>
-            <w:tcW w:w="5524" w:type="dxa"/>
-          </w:tcPr>
-          <w:p>
-            <w:pPr>
-              <w:spacing w:after="0"/>
-              <w:rPr>
-                <w:color w:val="FFFFFF" w:themeColor="background1"/>
-                <w:lang w:val="en-US"/>
-              </w:rPr>
-            </w:pPr>
-            <w:r>
-              <w:rPr>
-                <w:color w:val="FFFFFF" w:themeColor="background1"/>
-                <w:lang w:val="en-US"/>
-              </w:rPr>
-              <w:t xml:space="preserve">+++END-FOR </w:t>
-            </w:r>
-            <w:proofErr w:type="spellStart"/>
-            <w:r>
-              <w:rPr>
-                <w:color w:val="FFFFFF" w:themeColor="background1"/>
-                <w:lang w:val="en-US"/>
-              </w:rPr>
-              <w:t>st</w:t>
-            </w:r>
-            <w:proofErr w:type="spellEnd"/>
-            <w:r>
-              <w:rPr>
-                <w:color w:val="FFFFFF" w:themeColor="background1"/>
-                <w:lang w:val="en-US"/>
-              </w:rPr>
-              <w:t>+++</w:t>
-            </w:r>
-          </w:p>
-        </w:tc>
-        <w:tc>
-          <w:tcPr>
-            <w:tcW w:w="1811" w:type="dxa"/>
-          </w:tcPr>
-          <w:p>
-            <w:pPr>
-              <w:spacing w:after="0"/>
-              <w:rPr>
-                <w:color w:val="FFFFFF" w:themeColor="background1"/>
-                <w:lang w:val="en-US"/>
-              </w:rPr>
-            </w:pPr>
-          </w:p>
-        </w:tc>
-      </w:tr>
-    </w:tbl>
-    <w:p>
-      <w:pPr>
-        <w:rPr>
-          <w:lang w:val="en-US"/>
-        </w:rPr>
-      </w:pPr>
-      <w:r>
-        <w:rPr>
-          <w:lang w:val="en-US"/>
-        </w:rPr>
-        <w:t>+++END-IF+++</w:t>
-      </w:r>
-    </w:p>
-    <w:p/>
-    <w:p>
-      <w:pPr>
-        <w:sectPr>
-          <w:type w:val="continuous"/>
-          <w:pgSz w:w="11906" w:h="16838"/>
-          <w:pgMar w:top="720" w:right="720" w:bottom="720" w:left="720" w:header="567" w:footer="250" w:gutter="0"/>
-          <w:cols w:num="2" w:space="282"/>
-          <w:docGrid w:linePitch="360"/>
-        </w:sectPr>
       </w:pPr>
     </w:p>
     <w:p>
@@ -1909,6 +1048,10 @@
       </w:pPr>
     </w:p>
     <w:sectPr>
+      <w:headerReference w:type="default" r:id="rId9"/>
+      <w:footerReference w:type="default" r:id="rId10"/>
+      <w:headerReference w:type="first" r:id="rId11"/>
+      <w:footerReference w:type="first" r:id="rId12"/>
       <w:type w:val="continuous"/>
       <w:pgSz w:w="11906" w:h="16838"/>
       <w:pgMar w:top="720" w:right="720" w:bottom="720" w:left="720" w:header="567" w:footer="250" w:gutter="0"/>
@@ -5544,6 +4687,82 @@
       </w:tcPr>
     </w:tblStylePr>
   </w:style>
+  <w:style w:type="table" w:styleId="TableauGrille4-Accentuation2">
+    <w:name w:val="Grid Table 4 Accent 2"/>
+    <w:basedOn w:val="TableauNormal"/>
+    <w:uiPriority w:val="49"/>
+    <w:rsid w:val="004D11AD"/>
+    <w:pPr>
+      <w:spacing w:after="0" w:line="240" w:lineRule="auto"/>
+    </w:pPr>
+    <w:tblPr>
+      <w:tblStyleRowBandSize w:val="1"/>
+      <w:tblStyleColBandSize w:val="1"/>
+      <w:tblBorders>
+        <w:top w:val="single" w:sz="4" w:space="0" w:color="3DB2FF" w:themeColor="accent2" w:themeTint="99"/>
+        <w:left w:val="single" w:sz="4" w:space="0" w:color="3DB2FF" w:themeColor="accent2" w:themeTint="99"/>
+        <w:bottom w:val="single" w:sz="4" w:space="0" w:color="3DB2FF" w:themeColor="accent2" w:themeTint="99"/>
+        <w:right w:val="single" w:sz="4" w:space="0" w:color="3DB2FF" w:themeColor="accent2" w:themeTint="99"/>
+        <w:insideH w:val="single" w:sz="4" w:space="0" w:color="3DB2FF" w:themeColor="accent2" w:themeTint="99"/>
+        <w:insideV w:val="single" w:sz="4" w:space="0" w:color="3DB2FF" w:themeColor="accent2" w:themeTint="99"/>
+      </w:tblBorders>
+    </w:tblPr>
+    <w:tblStylePr w:type="firstRow">
+      <w:rPr>
+        <w:b/>
+        <w:bCs/>
+        <w:color w:val="FFFFFF" w:themeColor="background1"/>
+      </w:rPr>
+      <w:tblPr/>
+      <w:tcPr>
+        <w:tcBorders>
+          <w:top w:val="single" w:sz="4" w:space="0" w:color="0071BB" w:themeColor="accent2"/>
+          <w:left w:val="single" w:sz="4" w:space="0" w:color="0071BB" w:themeColor="accent2"/>
+          <w:bottom w:val="single" w:sz="4" w:space="0" w:color="0071BB" w:themeColor="accent2"/>
+          <w:right w:val="single" w:sz="4" w:space="0" w:color="0071BB" w:themeColor="accent2"/>
+          <w:insideH w:val="nil"/>
+          <w:insideV w:val="nil"/>
+        </w:tcBorders>
+        <w:shd w:val="clear" w:color="auto" w:fill="0071BB" w:themeFill="accent2"/>
+      </w:tcPr>
+    </w:tblStylePr>
+    <w:tblStylePr w:type="lastRow">
+      <w:rPr>
+        <w:b/>
+        <w:bCs/>
+      </w:rPr>
+      <w:tblPr/>
+      <w:tcPr>
+        <w:tcBorders>
+          <w:top w:val="double" w:sz="4" w:space="0" w:color="0071BB" w:themeColor="accent2"/>
+        </w:tcBorders>
+      </w:tcPr>
+    </w:tblStylePr>
+    <w:tblStylePr w:type="firstCol">
+      <w:rPr>
+        <w:b/>
+        <w:bCs/>
+      </w:rPr>
+    </w:tblStylePr>
+    <w:tblStylePr w:type="lastCol">
+      <w:rPr>
+        <w:b/>
+        <w:bCs/>
+      </w:rPr>
+    </w:tblStylePr>
+    <w:tblStylePr w:type="band1Vert">
+      <w:tblPr/>
+      <w:tcPr>
+        <w:shd w:val="clear" w:color="auto" w:fill="BEE5FF" w:themeFill="accent2" w:themeFillTint="33"/>
+      </w:tcPr>
+    </w:tblStylePr>
+    <w:tblStylePr w:type="band1Horz">
+      <w:tblPr/>
+      <w:tcPr>
+        <w:shd w:val="clear" w:color="auto" w:fill="BEE5FF" w:themeFill="accent2" w:themeFillTint="33"/>
+      </w:tcPr>
+    </w:tblStylePr>
+  </w:style>
 </w:styles>
 </file>
 

--- a/templates/emargement.docx
+++ b/templates/emargement.docx
@@ -35,7 +35,6 @@
         </w:rPr>
         <w:t xml:space="preserve"> IN </w:t>
       </w:r>
-      <w:proofErr w:type="spellStart"/>
       <w:r>
         <w:rPr>
           <w:sz w:val="14"/>
@@ -44,7 +43,6 @@
         </w:rPr>
         <w:t>journees</w:t>
       </w:r>
-      <w:proofErr w:type="spellEnd"/>
       <w:r>
         <w:rPr>
           <w:sz w:val="14"/>
@@ -116,14 +114,12 @@
                 <w:lang w:val="en-US"/>
               </w:rPr>
             </w:pPr>
-            <w:proofErr w:type="spellStart"/>
             <w:r>
               <w:rPr>
                 <w:lang w:val="en-US"/>
               </w:rPr>
               <w:t>Apprenant.e</w:t>
             </w:r>
-            <w:proofErr w:type="spellEnd"/>
           </w:p>
         </w:tc>
         <w:tc>
@@ -144,37 +140,19 @@
               <w:rPr>
                 <w:lang w:val="en-US"/>
               </w:rPr>
-              <w:t>+++FOR jour in $</w:t>
+              <w:t xml:space="preserve">+++FOR </w:t>
             </w:r>
-            <w:proofErr w:type="spellStart"/>
             <w:r>
               <w:rPr>
                 <w:lang w:val="en-US"/>
               </w:rPr>
-              <w:t>jour.demij</w:t>
+              <w:t>jr</w:t>
             </w:r>
-            <w:proofErr w:type="spellEnd"/>
-          </w:p>
-        </w:tc>
-        <w:tc>
-          <w:tcPr>
-            <w:tcW w:w="2219" w:type="dxa"/>
-          </w:tcPr>
-          <w:p>
-            <w:pPr>
-              <w:keepNext/>
-              <w:keepLines/>
-              <w:spacing w:after="0"/>
-              <w:cnfStyle w:val="100000000000" w:firstRow="1" w:lastRow="0" w:firstColumn="0" w:lastColumn="0" w:oddVBand="0" w:evenVBand="0" w:oddHBand="0" w:evenHBand="0" w:firstRowFirstColumn="0" w:firstRowLastColumn="0" w:lastRowFirstColumn="0" w:lastRowLastColumn="0"/>
-              <w:rPr>
-                <w:lang w:val="en-US"/>
-              </w:rPr>
-            </w:pPr>
             <w:r>
               <w:rPr>
                 <w:lang w:val="en-US"/>
               </w:rPr>
-              <w:t>+++INS $jour+++</w:t>
+              <w:t xml:space="preserve"> in $jour.demij</w:t>
             </w:r>
           </w:p>
         </w:tc>
@@ -196,7 +174,53 @@
               <w:rPr>
                 <w:lang w:val="en-US"/>
               </w:rPr>
-              <w:t>+++END-FOR jour+++</w:t>
+              <w:t>+++INS $</w:t>
+            </w:r>
+            <w:r>
+              <w:rPr>
+                <w:lang w:val="en-US"/>
+              </w:rPr>
+              <w:t>jr</w:t>
+            </w:r>
+            <w:r>
+              <w:rPr>
+                <w:lang w:val="en-US"/>
+              </w:rPr>
+              <w:t>+++</w:t>
+            </w:r>
+          </w:p>
+        </w:tc>
+        <w:tc>
+          <w:tcPr>
+            <w:tcW w:w="2219" w:type="dxa"/>
+          </w:tcPr>
+          <w:p>
+            <w:pPr>
+              <w:keepNext/>
+              <w:keepLines/>
+              <w:spacing w:after="0"/>
+              <w:cnfStyle w:val="100000000000" w:firstRow="1" w:lastRow="0" w:firstColumn="0" w:lastColumn="0" w:oddVBand="0" w:evenVBand="0" w:oddHBand="0" w:evenHBand="0" w:firstRowFirstColumn="0" w:firstRowLastColumn="0" w:lastRowFirstColumn="0" w:lastRowLastColumn="0"/>
+              <w:rPr>
+                <w:lang w:val="en-US"/>
+              </w:rPr>
+            </w:pPr>
+            <w:r>
+              <w:rPr>
+                <w:lang w:val="en-US"/>
+              </w:rPr>
+              <w:t xml:space="preserve">+++END-FOR </w:t>
+            </w:r>
+            <w:r>
+              <w:rPr>
+                <w:lang w:val="en-US"/>
+              </w:rPr>
+              <w:t>jr</w:t>
+            </w:r>
+            <w:r>
+              <w:rPr>
+                <w:lang w:val="en-US"/>
+              </w:rPr>
+              <w:t>+++</w:t>
             </w:r>
           </w:p>
         </w:tc>
@@ -223,21 +247,7 @@
               <w:rPr>
                 <w:lang w:val="en-US"/>
               </w:rPr>
-              <w:t xml:space="preserve">+++FOR </w:t>
-            </w:r>
-            <w:proofErr w:type="spellStart"/>
-            <w:r>
-              <w:rPr>
-                <w:lang w:val="en-US"/>
-              </w:rPr>
-              <w:t>st</w:t>
-            </w:r>
-            <w:proofErr w:type="spellEnd"/>
-            <w:r>
-              <w:rPr>
-                <w:lang w:val="en-US"/>
-              </w:rPr>
-              <w:t xml:space="preserve"> IN stagiaires+++</w:t>
+              <w:t>+++FOR st IN stagiaires+++</w:t>
             </w:r>
           </w:p>
         </w:tc>
@@ -312,35 +322,7 @@
               <w:rPr>
                 <w:lang w:val="en-US"/>
               </w:rPr>
-              <w:t>+++=$</w:t>
-            </w:r>
-            <w:proofErr w:type="spellStart"/>
-            <w:r>
-              <w:rPr>
-                <w:lang w:val="en-US"/>
-              </w:rPr>
-              <w:t>st.nom</w:t>
-            </w:r>
-            <w:proofErr w:type="spellEnd"/>
-            <w:r>
-              <w:rPr>
-                <w:lang w:val="en-US"/>
-              </w:rPr>
-              <w:t>+++ +++=$</w:t>
-            </w:r>
-            <w:proofErr w:type="spellStart"/>
-            <w:r>
-              <w:rPr>
-                <w:lang w:val="en-US"/>
-              </w:rPr>
-              <w:t>st.prenom</w:t>
-            </w:r>
-            <w:proofErr w:type="spellEnd"/>
-            <w:r>
-              <w:rPr>
-                <w:lang w:val="en-US"/>
-              </w:rPr>
-              <w:t>+++</w:t>
+              <w:t>+++=$st.nom+++ +++=$st.prenom+++</w:t>
             </w:r>
           </w:p>
         </w:tc>
@@ -413,21 +395,7 @@
               <w:rPr>
                 <w:lang w:val="en-US"/>
               </w:rPr>
-              <w:t xml:space="preserve">+++END-FOR </w:t>
-            </w:r>
-            <w:proofErr w:type="spellStart"/>
-            <w:r>
-              <w:rPr>
-                <w:lang w:val="en-US"/>
-              </w:rPr>
-              <w:t>st</w:t>
-            </w:r>
-            <w:proofErr w:type="spellEnd"/>
-            <w:r>
-              <w:rPr>
-                <w:lang w:val="en-US"/>
-              </w:rPr>
-              <w:t>+++</w:t>
+              <w:t>+++END-FOR st+++</w:t>
             </w:r>
           </w:p>
         </w:tc>
@@ -489,7 +457,6 @@
                 <w:lang w:val="en-US"/>
               </w:rPr>
             </w:pPr>
-            <w:proofErr w:type="spellStart"/>
             <w:r>
               <w:rPr>
                 <w:color w:val="FFFFFF" w:themeColor="background1"/>
@@ -497,7 +464,6 @@
               </w:rPr>
               <w:t>Formateurice</w:t>
             </w:r>
-            <w:proofErr w:type="spellEnd"/>
           </w:p>
         </w:tc>
         <w:tc>
@@ -572,7 +538,6 @@
               </w:rPr>
               <w:t>+++=</w:t>
             </w:r>
-            <w:proofErr w:type="spellStart"/>
             <w:r>
               <w:rPr>
                 <w:b w:val="0"/>
@@ -580,7 +545,6 @@
               </w:rPr>
               <w:t>nomformateur</w:t>
             </w:r>
-            <w:proofErr w:type="spellEnd"/>
             <w:r>
               <w:rPr>
                 <w:b w:val="0"/>
@@ -714,15 +678,7 @@
         <w:spacing w:after="0"/>
       </w:pPr>
       <w:r>
-        <w:t>A remplir par +++=</w:t>
-      </w:r>
-      <w:proofErr w:type="spellStart"/>
-      <w:r>
-        <w:t>Formateurice</w:t>
-      </w:r>
-      <w:proofErr w:type="spellEnd"/>
-      <w:r>
-        <w:t>+++</w:t>
+        <w:t>A remplir par +++=Formateurice+++</w:t>
       </w:r>
     </w:p>
     <w:tbl>
@@ -897,35 +853,7 @@
               <w:rPr>
                 <w:lang w:val="en-US"/>
               </w:rPr>
-              <w:t>+++=$</w:t>
-            </w:r>
-            <w:proofErr w:type="spellStart"/>
-            <w:r>
-              <w:rPr>
-                <w:lang w:val="en-US"/>
-              </w:rPr>
-              <w:t>pers.nom</w:t>
-            </w:r>
-            <w:proofErr w:type="spellEnd"/>
-            <w:r>
-              <w:rPr>
-                <w:lang w:val="en-US"/>
-              </w:rPr>
-              <w:t>+++ +++=$</w:t>
-            </w:r>
-            <w:proofErr w:type="spellStart"/>
-            <w:r>
-              <w:rPr>
-                <w:lang w:val="en-US"/>
-              </w:rPr>
-              <w:t>pers.prenom</w:t>
-            </w:r>
-            <w:proofErr w:type="spellEnd"/>
-            <w:r>
-              <w:rPr>
-                <w:lang w:val="en-US"/>
-              </w:rPr>
-              <w:t xml:space="preserve">+++ </w:t>
+              <w:t xml:space="preserve">+++=$pers.nom+++ +++=$pers.prenom+++ </w:t>
             </w:r>
           </w:p>
         </w:tc>
@@ -1817,23 +1745,7 @@
               <w:sz w:val="24"/>
               <w:szCs w:val="28"/>
             </w:rPr>
-            <w:t>Feuille d’émargement pour la formation +++</w:t>
-          </w:r>
-          <w:proofErr w:type="spellStart"/>
-          <w:r>
-            <w:rPr>
-              <w:sz w:val="24"/>
-              <w:szCs w:val="28"/>
-            </w:rPr>
-            <w:t>titre_fromprog</w:t>
-          </w:r>
-          <w:proofErr w:type="spellEnd"/>
-          <w:r>
-            <w:rPr>
-              <w:sz w:val="24"/>
-              <w:szCs w:val="28"/>
-            </w:rPr>
-            <w:t>+++</w:t>
+            <w:t>Feuille d’émargement pour la formation +++titre_fromprog+++</w:t>
           </w:r>
           <w:r>
             <w:rPr>

--- a/templates/emargement.docx
+++ b/templates/emargement.docx
@@ -35,6 +35,7 @@
         </w:rPr>
         <w:t xml:space="preserve"> IN </w:t>
       </w:r>
+      <w:proofErr w:type="spellStart"/>
       <w:r>
         <w:rPr>
           <w:sz w:val="14"/>
@@ -43,6 +44,7 @@
         </w:rPr>
         <w:t>journees</w:t>
       </w:r>
+      <w:proofErr w:type="spellEnd"/>
       <w:r>
         <w:rPr>
           <w:sz w:val="14"/>
@@ -114,12 +116,14 @@
                 <w:lang w:val="en-US"/>
               </w:rPr>
             </w:pPr>
+            <w:proofErr w:type="spellStart"/>
             <w:r>
               <w:rPr>
                 <w:lang w:val="en-US"/>
               </w:rPr>
               <w:t>Apprenant.e</w:t>
             </w:r>
+            <w:proofErr w:type="spellEnd"/>
           </w:p>
         </w:tc>
         <w:tc>
@@ -142,18 +146,28 @@
               </w:rPr>
               <w:t xml:space="preserve">+++FOR </w:t>
             </w:r>
+            <w:proofErr w:type="spellStart"/>
             <w:r>
               <w:rPr>
                 <w:lang w:val="en-US"/>
               </w:rPr>
               <w:t>jr</w:t>
             </w:r>
+            <w:proofErr w:type="spellEnd"/>
             <w:r>
               <w:rPr>
                 <w:lang w:val="en-US"/>
               </w:rPr>
-              <w:t xml:space="preserve"> in $jour.demij</w:t>
+              <w:t xml:space="preserve"> in $</w:t>
             </w:r>
+            <w:proofErr w:type="spellStart"/>
+            <w:r>
+              <w:rPr>
+                <w:lang w:val="en-US"/>
+              </w:rPr>
+              <w:t>jour.demij</w:t>
+            </w:r>
+            <w:proofErr w:type="spellEnd"/>
           </w:p>
         </w:tc>
         <w:tc>
@@ -176,12 +190,14 @@
               </w:rPr>
               <w:t>+++INS $</w:t>
             </w:r>
+            <w:proofErr w:type="spellStart"/>
             <w:r>
               <w:rPr>
                 <w:lang w:val="en-US"/>
               </w:rPr>
               <w:t>jr</w:t>
             </w:r>
+            <w:proofErr w:type="spellEnd"/>
             <w:r>
               <w:rPr>
                 <w:lang w:val="en-US"/>
@@ -210,12 +226,14 @@
               </w:rPr>
               <w:t xml:space="preserve">+++END-FOR </w:t>
             </w:r>
+            <w:proofErr w:type="spellStart"/>
             <w:r>
               <w:rPr>
                 <w:lang w:val="en-US"/>
               </w:rPr>
               <w:t>jr</w:t>
             </w:r>
+            <w:proofErr w:type="spellEnd"/>
             <w:r>
               <w:rPr>
                 <w:lang w:val="en-US"/>
@@ -247,7 +265,21 @@
               <w:rPr>
                 <w:lang w:val="en-US"/>
               </w:rPr>
-              <w:t>+++FOR st IN stagiaires+++</w:t>
+              <w:t xml:space="preserve">+++FOR </w:t>
+            </w:r>
+            <w:proofErr w:type="spellStart"/>
+            <w:r>
+              <w:rPr>
+                <w:lang w:val="en-US"/>
+              </w:rPr>
+              <w:t>st</w:t>
+            </w:r>
+            <w:proofErr w:type="spellEnd"/>
+            <w:r>
+              <w:rPr>
+                <w:lang w:val="en-US"/>
+              </w:rPr>
+              <w:t xml:space="preserve"> IN stagiaires+++</w:t>
             </w:r>
           </w:p>
         </w:tc>
@@ -322,7 +354,35 @@
               <w:rPr>
                 <w:lang w:val="en-US"/>
               </w:rPr>
-              <w:t>+++=$st.nom+++ +++=$st.prenom+++</w:t>
+              <w:t>+++=$</w:t>
+            </w:r>
+            <w:proofErr w:type="spellStart"/>
+            <w:r>
+              <w:rPr>
+                <w:lang w:val="en-US"/>
+              </w:rPr>
+              <w:t>st.nom</w:t>
+            </w:r>
+            <w:proofErr w:type="spellEnd"/>
+            <w:r>
+              <w:rPr>
+                <w:lang w:val="en-US"/>
+              </w:rPr>
+              <w:t>+++ +++=$</w:t>
+            </w:r>
+            <w:proofErr w:type="spellStart"/>
+            <w:r>
+              <w:rPr>
+                <w:lang w:val="en-US"/>
+              </w:rPr>
+              <w:t>st.prenom</w:t>
+            </w:r>
+            <w:proofErr w:type="spellEnd"/>
+            <w:r>
+              <w:rPr>
+                <w:lang w:val="en-US"/>
+              </w:rPr>
+              <w:t>+++</w:t>
             </w:r>
           </w:p>
         </w:tc>
@@ -395,7 +455,21 @@
               <w:rPr>
                 <w:lang w:val="en-US"/>
               </w:rPr>
-              <w:t>+++END-FOR st+++</w:t>
+              <w:t xml:space="preserve">+++END-FOR </w:t>
+            </w:r>
+            <w:proofErr w:type="spellStart"/>
+            <w:r>
+              <w:rPr>
+                <w:lang w:val="en-US"/>
+              </w:rPr>
+              <w:t>st</w:t>
+            </w:r>
+            <w:proofErr w:type="spellEnd"/>
+            <w:r>
+              <w:rPr>
+                <w:lang w:val="en-US"/>
+              </w:rPr>
+              <w:t>+++</w:t>
             </w:r>
           </w:p>
         </w:tc>
@@ -457,6 +531,7 @@
                 <w:lang w:val="en-US"/>
               </w:rPr>
             </w:pPr>
+            <w:proofErr w:type="spellStart"/>
             <w:r>
               <w:rPr>
                 <w:color w:val="FFFFFF" w:themeColor="background1"/>
@@ -464,6 +539,7 @@
               </w:rPr>
               <w:t>Formateurice</w:t>
             </w:r>
+            <w:proofErr w:type="spellEnd"/>
           </w:p>
         </w:tc>
         <w:tc>
@@ -531,24 +607,38 @@
                 <w:lang w:val="en-US"/>
               </w:rPr>
             </w:pPr>
+            <w:bookmarkStart w:id="0" w:name="_Hlk182915422"/>
             <w:r>
               <w:rPr>
-                <w:b w:val="0"/>
-                <w:bCs w:val="0"/>
-              </w:rPr>
-              <w:t>+++=</w:t>
+                <w:lang w:val="en-US"/>
+              </w:rPr>
+              <w:t xml:space="preserve">+++FOR </w:t>
             </w:r>
+            <w:proofErr w:type="spellStart"/>
             <w:r>
               <w:rPr>
-                <w:b w:val="0"/>
-                <w:bCs w:val="0"/>
-              </w:rPr>
-              <w:t>nomformateur</w:t>
+                <w:lang w:val="en-US"/>
+              </w:rPr>
+              <w:t>fo</w:t>
             </w:r>
+            <w:proofErr w:type="spellEnd"/>
             <w:r>
               <w:rPr>
-                <w:b w:val="0"/>
-                <w:bCs w:val="0"/>
+                <w:lang w:val="en-US"/>
+              </w:rPr>
+              <w:t xml:space="preserve"> IN </w:t>
+            </w:r>
+            <w:proofErr w:type="spellStart"/>
+            <w:r>
+              <w:rPr>
+                <w:lang w:val="en-US"/>
+              </w:rPr>
+              <w:t>formateurs</w:t>
+            </w:r>
+            <w:proofErr w:type="spellEnd"/>
+            <w:r>
+              <w:rPr>
+                <w:lang w:val="en-US"/>
               </w:rPr>
               <w:t>+++</w:t>
             </w:r>
@@ -597,6 +687,160 @@
           </w:p>
         </w:tc>
       </w:tr>
+      <w:tr>
+        <w:tc>
+          <w:tcPr>
+            <w:cnfStyle w:val="001000000000" w:firstRow="0" w:lastRow="0" w:firstColumn="1" w:lastColumn="0" w:oddVBand="0" w:evenVBand="0" w:oddHBand="0" w:evenHBand="0" w:firstRowFirstColumn="0" w:firstRowLastColumn="0" w:lastRowFirstColumn="0" w:lastRowLastColumn="0"/>
+            <w:tcW w:w="4390" w:type="dxa"/>
+          </w:tcPr>
+          <w:p>
+            <w:pPr>
+              <w:spacing w:after="0"/>
+            </w:pPr>
+            <w:r>
+              <w:rPr>
+                <w:lang w:val="en-US"/>
+              </w:rPr>
+              <w:t>+++=$</w:t>
+            </w:r>
+            <w:proofErr w:type="spellStart"/>
+            <w:r>
+              <w:rPr>
+                <w:lang w:val="en-US"/>
+              </w:rPr>
+              <w:t>fo</w:t>
+            </w:r>
+            <w:proofErr w:type="spellEnd"/>
+            <w:r>
+              <w:rPr>
+                <w:lang w:val="en-US"/>
+              </w:rPr>
+              <w:t>+++</w:t>
+            </w:r>
+          </w:p>
+        </w:tc>
+        <w:tc>
+          <w:tcPr>
+            <w:tcW w:w="1657" w:type="dxa"/>
+          </w:tcPr>
+          <w:p>
+            <w:pPr>
+              <w:spacing w:after="0"/>
+              <w:cnfStyle w:val="000000000000" w:firstRow="0" w:lastRow="0" w:firstColumn="0" w:lastColumn="0" w:oddVBand="0" w:evenVBand="0" w:oddHBand="0" w:evenHBand="0" w:firstRowFirstColumn="0" w:firstRowLastColumn="0" w:lastRowFirstColumn="0" w:lastRowLastColumn="0"/>
+              <w:rPr>
+                <w:lang w:val="en-US"/>
+              </w:rPr>
+            </w:pPr>
+          </w:p>
+        </w:tc>
+        <w:tc>
+          <w:tcPr>
+            <w:tcW w:w="2219" w:type="dxa"/>
+          </w:tcPr>
+          <w:p>
+            <w:pPr>
+              <w:spacing w:after="0"/>
+              <w:cnfStyle w:val="000000000000" w:firstRow="0" w:lastRow="0" w:firstColumn="0" w:lastColumn="0" w:oddVBand="0" w:evenVBand="0" w:oddHBand="0" w:evenHBand="0" w:firstRowFirstColumn="0" w:firstRowLastColumn="0" w:lastRowFirstColumn="0" w:lastRowLastColumn="0"/>
+              <w:rPr>
+                <w:lang w:val="en-US"/>
+              </w:rPr>
+            </w:pPr>
+          </w:p>
+        </w:tc>
+        <w:tc>
+          <w:tcPr>
+            <w:tcW w:w="2219" w:type="dxa"/>
+          </w:tcPr>
+          <w:p>
+            <w:pPr>
+              <w:spacing w:after="0"/>
+              <w:cnfStyle w:val="000000000000" w:firstRow="0" w:lastRow="0" w:firstColumn="0" w:lastColumn="0" w:oddVBand="0" w:evenVBand="0" w:oddHBand="0" w:evenHBand="0" w:firstRowFirstColumn="0" w:firstRowLastColumn="0" w:lastRowFirstColumn="0" w:lastRowLastColumn="0"/>
+              <w:rPr>
+                <w:lang w:val="en-US"/>
+              </w:rPr>
+            </w:pPr>
+          </w:p>
+        </w:tc>
+      </w:tr>
+      <w:tr>
+        <w:trPr>
+          <w:cnfStyle w:val="000000100000" w:firstRow="0" w:lastRow="0" w:firstColumn="0" w:lastColumn="0" w:oddVBand="0" w:evenVBand="0" w:oddHBand="1" w:evenHBand="0" w:firstRowFirstColumn="0" w:firstRowLastColumn="0" w:lastRowFirstColumn="0" w:lastRowLastColumn="0"/>
+        </w:trPr>
+        <w:tc>
+          <w:tcPr>
+            <w:cnfStyle w:val="001000000000" w:firstRow="0" w:lastRow="0" w:firstColumn="1" w:lastColumn="0" w:oddVBand="0" w:evenVBand="0" w:oddHBand="0" w:evenHBand="0" w:firstRowFirstColumn="0" w:firstRowLastColumn="0" w:lastRowFirstColumn="0" w:lastRowLastColumn="0"/>
+            <w:tcW w:w="4390" w:type="dxa"/>
+          </w:tcPr>
+          <w:p>
+            <w:pPr>
+              <w:spacing w:after="0"/>
+            </w:pPr>
+            <w:r>
+              <w:rPr>
+                <w:lang w:val="en-US"/>
+              </w:rPr>
+              <w:t xml:space="preserve">+++END-FOR </w:t>
+            </w:r>
+            <w:proofErr w:type="spellStart"/>
+            <w:r>
+              <w:rPr>
+                <w:lang w:val="en-US"/>
+              </w:rPr>
+              <w:t>fo</w:t>
+            </w:r>
+            <w:proofErr w:type="spellEnd"/>
+            <w:r>
+              <w:rPr>
+                <w:lang w:val="en-US"/>
+              </w:rPr>
+              <w:t>+++</w:t>
+            </w:r>
+          </w:p>
+        </w:tc>
+        <w:tc>
+          <w:tcPr>
+            <w:tcW w:w="1657" w:type="dxa"/>
+          </w:tcPr>
+          <w:p>
+            <w:pPr>
+              <w:spacing w:after="0"/>
+              <w:cnfStyle w:val="000000100000" w:firstRow="0" w:lastRow="0" w:firstColumn="0" w:lastColumn="0" w:oddVBand="0" w:evenVBand="0" w:oddHBand="1" w:evenHBand="0" w:firstRowFirstColumn="0" w:firstRowLastColumn="0" w:lastRowFirstColumn="0" w:lastRowLastColumn="0"/>
+              <w:rPr>
+                <w:lang w:val="en-US"/>
+              </w:rPr>
+            </w:pPr>
+          </w:p>
+        </w:tc>
+        <w:tc>
+          <w:tcPr>
+            <w:tcW w:w="2219" w:type="dxa"/>
+          </w:tcPr>
+          <w:p>
+            <w:pPr>
+              <w:spacing w:after="0"/>
+              <w:cnfStyle w:val="000000100000" w:firstRow="0" w:lastRow="0" w:firstColumn="0" w:lastColumn="0" w:oddVBand="0" w:evenVBand="0" w:oddHBand="1" w:evenHBand="0" w:firstRowFirstColumn="0" w:firstRowLastColumn="0" w:lastRowFirstColumn="0" w:lastRowLastColumn="0"/>
+              <w:rPr>
+                <w:lang w:val="en-US"/>
+              </w:rPr>
+            </w:pPr>
+          </w:p>
+        </w:tc>
+        <w:tc>
+          <w:tcPr>
+            <w:tcW w:w="2219" w:type="dxa"/>
+          </w:tcPr>
+          <w:p>
+            <w:pPr>
+              <w:spacing w:after="0"/>
+              <w:cnfStyle w:val="000000100000" w:firstRow="0" w:lastRow="0" w:firstColumn="0" w:lastColumn="0" w:oddVBand="0" w:evenVBand="0" w:oddHBand="1" w:evenHBand="0" w:firstRowFirstColumn="0" w:firstRowLastColumn="0" w:lastRowFirstColumn="0" w:lastRowLastColumn="0"/>
+              <w:rPr>
+                <w:lang w:val="en-US"/>
+              </w:rPr>
+            </w:pPr>
+          </w:p>
+        </w:tc>
+      </w:tr>
+      <w:bookmarkEnd w:id="0"/>
     </w:tbl>
     <w:p>
       <w:pPr>
@@ -620,14 +864,6 @@
         </w:rPr>
         <w:br w:type="page"/>
       </w:r>
-    </w:p>
-    <w:p>
-      <w:pPr>
-        <w:rPr>
-          <w:sz w:val="18"/>
-          <w:szCs w:val="18"/>
-        </w:rPr>
-      </w:pPr>
       <w:r>
         <w:rPr>
           <w:sz w:val="18"/>
@@ -678,7 +914,66 @@
         <w:spacing w:after="0"/>
       </w:pPr>
       <w:r>
-        <w:t>A remplir par +++=Formateurice+++</w:t>
+        <w:t xml:space="preserve">A remplir par </w:t>
+      </w:r>
+      <w:r>
+        <w:t xml:space="preserve">+++FOR </w:t>
+      </w:r>
+      <w:proofErr w:type="spellStart"/>
+      <w:r>
+        <w:t>fo</w:t>
+      </w:r>
+      <w:proofErr w:type="spellEnd"/>
+      <w:r>
+        <w:t xml:space="preserve"> IN formateurs+++</w:t>
+      </w:r>
+      <w:r>
+        <w:t xml:space="preserve"> </w:t>
+      </w:r>
+      <w:r>
+        <w:t>+++=$</w:t>
+      </w:r>
+      <w:proofErr w:type="spellStart"/>
+      <w:r>
+        <w:t>fo</w:t>
+      </w:r>
+      <w:proofErr w:type="spellEnd"/>
+      <w:r>
+        <w:t>+++</w:t>
+      </w:r>
+      <w:r>
+        <w:t xml:space="preserve"> et </w:t>
+      </w:r>
+      <w:r>
+        <w:t xml:space="preserve">+++END-FOR </w:t>
+      </w:r>
+      <w:proofErr w:type="spellStart"/>
+      <w:r>
+        <w:t>fo</w:t>
+      </w:r>
+      <w:proofErr w:type="spellEnd"/>
+      <w:r>
+        <w:t>+++</w:t>
+      </w:r>
+    </w:p>
+    <w:p>
+      <w:pPr>
+        <w:spacing w:after="0"/>
+      </w:pPr>
+      <w:r>
+        <w:rPr>
+          <w:u w:val="single"/>
+        </w:rPr>
+        <w:t>Méthode d’évaluation utilisée</w:t>
+      </w:r>
+      <w:r>
+        <w:rPr>
+          <w:rFonts w:ascii="Calibri" w:hAnsi="Calibri" w:cs="Calibri"/>
+        </w:rPr>
+        <w:t> </w:t>
+      </w:r>
+      <w:r>
+        <w:t>: _______________________________________________________________</w:t>
       </w:r>
     </w:p>
     <w:tbl>
@@ -853,7 +1148,35 @@
               <w:rPr>
                 <w:lang w:val="en-US"/>
               </w:rPr>
-              <w:t xml:space="preserve">+++=$pers.nom+++ +++=$pers.prenom+++ </w:t>
+              <w:t>+++=$</w:t>
+            </w:r>
+            <w:proofErr w:type="spellStart"/>
+            <w:r>
+              <w:rPr>
+                <w:lang w:val="en-US"/>
+              </w:rPr>
+              <w:t>pers.nom</w:t>
+            </w:r>
+            <w:proofErr w:type="spellEnd"/>
+            <w:r>
+              <w:rPr>
+                <w:lang w:val="en-US"/>
+              </w:rPr>
+              <w:t>+++ +++=$</w:t>
+            </w:r>
+            <w:proofErr w:type="spellStart"/>
+            <w:r>
+              <w:rPr>
+                <w:lang w:val="en-US"/>
+              </w:rPr>
+              <w:t>pers.prenom</w:t>
+            </w:r>
+            <w:proofErr w:type="spellEnd"/>
+            <w:r>
+              <w:rPr>
+                <w:lang w:val="en-US"/>
+              </w:rPr>
+              <w:t xml:space="preserve">+++ </w:t>
             </w:r>
           </w:p>
         </w:tc>
@@ -1270,7 +1593,7 @@
         <w:u w:val="single"/>
       </w:rPr>
     </w:pPr>
-    <w:bookmarkStart w:id="0" w:name="_Hlk35265044"/>
+    <w:bookmarkStart w:id="1" w:name="_Hlk35265044"/>
     <w:r>
       <w:rPr>
         <w:b/>
@@ -1317,7 +1640,7 @@
       </w:rPr>
       <w:t xml:space="preserve"> </w:t>
     </w:r>
-    <w:bookmarkStart w:id="1" w:name="_Hlk177548103"/>
+    <w:bookmarkStart w:id="2" w:name="_Hlk177548103"/>
     <w:r>
       <w:rPr>
         <w:sz w:val="18"/>
@@ -1325,7 +1648,7 @@
       </w:rPr>
       <w:t>01 48 05 55 54</w:t>
     </w:r>
-    <w:bookmarkEnd w:id="1"/>
+    <w:bookmarkEnd w:id="2"/>
     <w:r>
       <w:rPr>
         <w:sz w:val="18"/>
@@ -1456,7 +1779,7 @@
       </w:rPr>
       <w:t xml:space="preserve"> Organisme de formation n°11 75 49764 75 - certifié Qualiopi</w:t>
     </w:r>
-    <w:bookmarkEnd w:id="0"/>
+    <w:bookmarkEnd w:id="1"/>
   </w:p>
 </w:ftr>
 </file>
@@ -1745,7 +2068,23 @@
               <w:sz w:val="24"/>
               <w:szCs w:val="28"/>
             </w:rPr>
-            <w:t>Feuille d’émargement pour la formation +++titre_fromprog+++</w:t>
+            <w:t>Feuille d’émargement pour la formation +++</w:t>
+          </w:r>
+          <w:proofErr w:type="spellStart"/>
+          <w:r>
+            <w:rPr>
+              <w:sz w:val="24"/>
+              <w:szCs w:val="28"/>
+            </w:rPr>
+            <w:t>titre_fromprog</w:t>
+          </w:r>
+          <w:proofErr w:type="spellEnd"/>
+          <w:r>
+            <w:rPr>
+              <w:sz w:val="24"/>
+              <w:szCs w:val="28"/>
+            </w:rPr>
+            <w:t>+++</w:t>
           </w:r>
           <w:r>
             <w:rPr>

--- a/templates/emargement.docx
+++ b/templates/emargement.docx
@@ -93,10 +93,10 @@
         <w:tblLook w:val="04A0" w:firstRow="1" w:lastRow="0" w:firstColumn="1" w:lastColumn="0" w:noHBand="0" w:noVBand="1"/>
       </w:tblPr>
       <w:tblGrid>
-        <w:gridCol w:w="4390"/>
-        <w:gridCol w:w="1657"/>
-        <w:gridCol w:w="2219"/>
-        <w:gridCol w:w="2219"/>
+        <w:gridCol w:w="4209"/>
+        <w:gridCol w:w="2050"/>
+        <w:gridCol w:w="2105"/>
+        <w:gridCol w:w="2121"/>
       </w:tblGrid>
       <w:tr>
         <w:trPr>
@@ -168,6 +168,12 @@
               <w:t>jour.demij</w:t>
             </w:r>
             <w:proofErr w:type="spellEnd"/>
+            <w:r>
+              <w:rPr>
+                <w:lang w:val="en-US"/>
+              </w:rPr>
+              <w:t>+++</w:t>
+            </w:r>
           </w:p>
         </w:tc>
         <w:tc>

--- a/templates/emargement.docx
+++ b/templates/emargement.docx
@@ -88,7 +88,7 @@
     </w:p>
     <w:tbl>
       <w:tblPr>
-        <w:tblStyle w:val="TableauGrille4-Accentuation2"/>
+        <w:tblStyle w:val="TableauGrille6Couleur"/>
         <w:tblW w:w="10485" w:type="dxa"/>
         <w:tblLook w:val="04A0" w:firstRow="1" w:lastRow="0" w:firstColumn="1" w:lastColumn="0" w:noHBand="0" w:noVBand="1"/>
       </w:tblPr>
@@ -105,7 +105,7 @@
         <w:tc>
           <w:tcPr>
             <w:cnfStyle w:val="001000000000" w:firstRow="0" w:lastRow="0" w:firstColumn="1" w:lastColumn="0" w:oddVBand="0" w:evenVBand="0" w:oddHBand="0" w:evenHBand="0" w:firstRowFirstColumn="0" w:firstRowLastColumn="0" w:lastRowFirstColumn="0" w:lastRowLastColumn="0"/>
-            <w:tcW w:w="4390" w:type="dxa"/>
+            <w:tcW w:w="4209" w:type="dxa"/>
           </w:tcPr>
           <w:p>
             <w:pPr>
@@ -116,19 +116,11 @@
                 <w:lang w:val="en-US"/>
               </w:rPr>
             </w:pPr>
-            <w:proofErr w:type="spellStart"/>
-            <w:r>
-              <w:rPr>
-                <w:lang w:val="en-US"/>
-              </w:rPr>
-              <w:t>Apprenant.e</w:t>
-            </w:r>
-            <w:proofErr w:type="spellEnd"/>
           </w:p>
         </w:tc>
         <w:tc>
           <w:tcPr>
-            <w:tcW w:w="1657" w:type="dxa"/>
+            <w:tcW w:w="2050" w:type="dxa"/>
           </w:tcPr>
           <w:p>
             <w:pPr>
@@ -178,7 +170,7 @@
         </w:tc>
         <w:tc>
           <w:tcPr>
-            <w:tcW w:w="2219" w:type="dxa"/>
+            <w:tcW w:w="2105" w:type="dxa"/>
           </w:tcPr>
           <w:p>
             <w:pPr>
@@ -214,7 +206,7 @@
         </w:tc>
         <w:tc>
           <w:tcPr>
-            <w:tcW w:w="2219" w:type="dxa"/>
+            <w:tcW w:w="2121" w:type="dxa"/>
           </w:tcPr>
           <w:p>
             <w:pPr>
@@ -256,7 +248,123 @@
         <w:tc>
           <w:tcPr>
             <w:cnfStyle w:val="001000000000" w:firstRow="0" w:lastRow="0" w:firstColumn="1" w:lastColumn="0" w:oddVBand="0" w:evenVBand="0" w:oddHBand="0" w:evenHBand="0" w:firstRowFirstColumn="0" w:firstRowLastColumn="0" w:lastRowFirstColumn="0" w:lastRowLastColumn="0"/>
-            <w:tcW w:w="4390" w:type="dxa"/>
+            <w:tcW w:w="4209" w:type="dxa"/>
+            <w:tcBorders>
+              <w:top w:val="single" w:sz="12" w:space="0" w:color="666666" w:themeColor="text1" w:themeTint="99"/>
+              <w:right w:val="single" w:sz="4" w:space="0" w:color="7F7F7F" w:themeColor="text1" w:themeTint="80"/>
+            </w:tcBorders>
+            <w:shd w:val="clear" w:color="auto" w:fill="808080" w:themeFill="background1" w:themeFillShade="80"/>
+          </w:tcPr>
+          <w:p>
+            <w:pPr>
+              <w:spacing w:after="0"/>
+              <w:rPr>
+                <w:color w:val="FFFFFF" w:themeColor="background1"/>
+                <w:lang w:val="en-US"/>
+              </w:rPr>
+            </w:pPr>
+            <w:proofErr w:type="spellStart"/>
+            <w:r>
+              <w:rPr>
+                <w:color w:val="FFFFFF" w:themeColor="background1"/>
+                <w:lang w:val="en-US"/>
+              </w:rPr>
+              <w:t>Apprenant.e</w:t>
+            </w:r>
+            <w:proofErr w:type="spellEnd"/>
+          </w:p>
+        </w:tc>
+        <w:tc>
+          <w:tcPr>
+            <w:tcW w:w="2050" w:type="dxa"/>
+            <w:tcBorders>
+              <w:top w:val="single" w:sz="12" w:space="0" w:color="666666" w:themeColor="text1" w:themeTint="99"/>
+              <w:left w:val="single" w:sz="4" w:space="0" w:color="7F7F7F" w:themeColor="text1" w:themeTint="80"/>
+              <w:right w:val="single" w:sz="4" w:space="0" w:color="7F7F7F" w:themeColor="text1" w:themeTint="80"/>
+            </w:tcBorders>
+            <w:shd w:val="clear" w:color="auto" w:fill="808080" w:themeFill="background1" w:themeFillShade="80"/>
+          </w:tcPr>
+          <w:p>
+            <w:pPr>
+              <w:spacing w:after="0"/>
+              <w:cnfStyle w:val="000000100000" w:firstRow="0" w:lastRow="0" w:firstColumn="0" w:lastColumn="0" w:oddVBand="0" w:evenVBand="0" w:oddHBand="1" w:evenHBand="0" w:firstRowFirstColumn="0" w:firstRowLastColumn="0" w:lastRowFirstColumn="0" w:lastRowLastColumn="0"/>
+              <w:rPr>
+                <w:b/>
+                <w:bCs/>
+                <w:color w:val="FFFFFF" w:themeColor="background1"/>
+                <w:lang w:val="en-US"/>
+              </w:rPr>
+            </w:pPr>
+            <w:r>
+              <w:t>+++FOR jr in $</w:t>
+            </w:r>
+            <w:proofErr w:type="spellStart"/>
+            <w:r>
+              <w:t>jour.demij</w:t>
+            </w:r>
+            <w:proofErr w:type="spellEnd"/>
+            <w:r>
+              <w:t>+++</w:t>
+            </w:r>
+          </w:p>
+        </w:tc>
+        <w:tc>
+          <w:tcPr>
+            <w:tcW w:w="2105" w:type="dxa"/>
+            <w:tcBorders>
+              <w:top w:val="single" w:sz="12" w:space="0" w:color="666666" w:themeColor="text1" w:themeTint="99"/>
+              <w:left w:val="single" w:sz="4" w:space="0" w:color="7F7F7F" w:themeColor="text1" w:themeTint="80"/>
+              <w:right w:val="single" w:sz="4" w:space="0" w:color="7F7F7F" w:themeColor="text1" w:themeTint="80"/>
+            </w:tcBorders>
+            <w:shd w:val="clear" w:color="auto" w:fill="808080" w:themeFill="background1" w:themeFillShade="80"/>
+          </w:tcPr>
+          <w:p>
+            <w:pPr>
+              <w:spacing w:after="0"/>
+              <w:cnfStyle w:val="000000100000" w:firstRow="0" w:lastRow="0" w:firstColumn="0" w:lastColumn="0" w:oddVBand="0" w:evenVBand="0" w:oddHBand="1" w:evenHBand="0" w:firstRowFirstColumn="0" w:firstRowLastColumn="0" w:lastRowFirstColumn="0" w:lastRowLastColumn="0"/>
+              <w:rPr>
+                <w:b/>
+                <w:bCs/>
+                <w:color w:val="FFFFFF" w:themeColor="background1"/>
+                <w:lang w:val="en-US"/>
+              </w:rPr>
+            </w:pPr>
+            <w:r>
+              <w:t>+++INS $jr+++</w:t>
+            </w:r>
+          </w:p>
+        </w:tc>
+        <w:tc>
+          <w:tcPr>
+            <w:tcW w:w="2121" w:type="dxa"/>
+            <w:tcBorders>
+              <w:top w:val="single" w:sz="12" w:space="0" w:color="666666" w:themeColor="text1" w:themeTint="99"/>
+              <w:left w:val="single" w:sz="4" w:space="0" w:color="7F7F7F" w:themeColor="text1" w:themeTint="80"/>
+            </w:tcBorders>
+            <w:shd w:val="clear" w:color="auto" w:fill="808080" w:themeFill="background1" w:themeFillShade="80"/>
+          </w:tcPr>
+          <w:p>
+            <w:pPr>
+              <w:spacing w:after="0"/>
+              <w:cnfStyle w:val="000000100000" w:firstRow="0" w:lastRow="0" w:firstColumn="0" w:lastColumn="0" w:oddVBand="0" w:evenVBand="0" w:oddHBand="1" w:evenHBand="0" w:firstRowFirstColumn="0" w:firstRowLastColumn="0" w:lastRowFirstColumn="0" w:lastRowLastColumn="0"/>
+              <w:rPr>
+                <w:b/>
+                <w:bCs/>
+                <w:color w:val="FFFFFF" w:themeColor="background1"/>
+                <w:lang w:val="en-US"/>
+              </w:rPr>
+            </w:pPr>
+            <w:r>
+              <w:t>+++END-FOR jr+++</w:t>
+            </w:r>
+          </w:p>
+        </w:tc>
+      </w:tr>
+      <w:tr>
+        <w:tc>
+          <w:tcPr>
+            <w:cnfStyle w:val="001000000000" w:firstRow="0" w:lastRow="0" w:firstColumn="1" w:lastColumn="0" w:oddVBand="0" w:evenVBand="0" w:oddHBand="0" w:evenHBand="0" w:firstRowFirstColumn="0" w:firstRowLastColumn="0" w:lastRowFirstColumn="0" w:lastRowLastColumn="0"/>
+            <w:tcW w:w="4209" w:type="dxa"/>
           </w:tcPr>
           <w:p>
             <w:pPr>
@@ -291,7 +399,128 @@
         </w:tc>
         <w:tc>
           <w:tcPr>
-            <w:tcW w:w="1657" w:type="dxa"/>
+            <w:tcW w:w="2050" w:type="dxa"/>
+          </w:tcPr>
+          <w:p>
+            <w:pPr>
+              <w:keepNext/>
+              <w:keepLines/>
+              <w:spacing w:after="0"/>
+              <w:cnfStyle w:val="000000000000" w:firstRow="0" w:lastRow="0" w:firstColumn="0" w:lastColumn="0" w:oddVBand="0" w:evenVBand="0" w:oddHBand="0" w:evenHBand="0" w:firstRowFirstColumn="0" w:firstRowLastColumn="0" w:lastRowFirstColumn="0" w:lastRowLastColumn="0"/>
+              <w:rPr>
+                <w:lang w:val="en-US"/>
+              </w:rPr>
+            </w:pPr>
+            <w:r>
+              <w:t>+++FOR jr in $</w:t>
+            </w:r>
+            <w:proofErr w:type="spellStart"/>
+            <w:r>
+              <w:t>jour.demij</w:t>
+            </w:r>
+            <w:proofErr w:type="spellEnd"/>
+            <w:r>
+              <w:t>+++</w:t>
+            </w:r>
+          </w:p>
+        </w:tc>
+        <w:tc>
+          <w:tcPr>
+            <w:tcW w:w="2105" w:type="dxa"/>
+          </w:tcPr>
+          <w:p>
+            <w:pPr>
+              <w:keepNext/>
+              <w:keepLines/>
+              <w:spacing w:after="0"/>
+              <w:cnfStyle w:val="000000000000" w:firstRow="0" w:lastRow="0" w:firstColumn="0" w:lastColumn="0" w:oddVBand="0" w:evenVBand="0" w:oddHBand="0" w:evenHBand="0" w:firstRowFirstColumn="0" w:firstRowLastColumn="0" w:lastRowFirstColumn="0" w:lastRowLastColumn="0"/>
+              <w:rPr>
+                <w:lang w:val="en-US"/>
+              </w:rPr>
+            </w:pPr>
+            <w:r>
+              <w:t>+++INS $jr+++</w:t>
+            </w:r>
+          </w:p>
+        </w:tc>
+        <w:tc>
+          <w:tcPr>
+            <w:tcW w:w="2121" w:type="dxa"/>
+          </w:tcPr>
+          <w:p>
+            <w:pPr>
+              <w:keepNext/>
+              <w:keepLines/>
+              <w:spacing w:after="0"/>
+              <w:cnfStyle w:val="000000000000" w:firstRow="0" w:lastRow="0" w:firstColumn="0" w:lastColumn="0" w:oddVBand="0" w:evenVBand="0" w:oddHBand="0" w:evenHBand="0" w:firstRowFirstColumn="0" w:firstRowLastColumn="0" w:lastRowFirstColumn="0" w:lastRowLastColumn="0"/>
+              <w:rPr>
+                <w:lang w:val="en-US"/>
+              </w:rPr>
+            </w:pPr>
+            <w:r>
+              <w:t>+++END-FOR jr+++</w:t>
+            </w:r>
+          </w:p>
+        </w:tc>
+      </w:tr>
+      <w:tr>
+        <w:trPr>
+          <w:cnfStyle w:val="000000100000" w:firstRow="0" w:lastRow="0" w:firstColumn="0" w:lastColumn="0" w:oddVBand="0" w:evenVBand="0" w:oddHBand="1" w:evenHBand="0" w:firstRowFirstColumn="0" w:firstRowLastColumn="0" w:lastRowFirstColumn="0" w:lastRowLastColumn="0"/>
+          <w:trHeight w:val="510"/>
+        </w:trPr>
+        <w:tc>
+          <w:tcPr>
+            <w:cnfStyle w:val="001000000000" w:firstRow="0" w:lastRow="0" w:firstColumn="1" w:lastColumn="0" w:oddVBand="0" w:evenVBand="0" w:oddHBand="0" w:evenHBand="0" w:firstRowFirstColumn="0" w:firstRowLastColumn="0" w:lastRowFirstColumn="0" w:lastRowLastColumn="0"/>
+            <w:tcW w:w="4209" w:type="dxa"/>
+          </w:tcPr>
+          <w:p>
+            <w:pPr>
+              <w:keepNext/>
+              <w:keepLines/>
+              <w:spacing w:after="0"/>
+              <w:rPr>
+                <w:lang w:val="en-US"/>
+              </w:rPr>
+            </w:pPr>
+            <w:r>
+              <w:rPr>
+                <w:lang w:val="en-US"/>
+              </w:rPr>
+              <w:t>+++=$</w:t>
+            </w:r>
+            <w:proofErr w:type="spellStart"/>
+            <w:r>
+              <w:rPr>
+                <w:lang w:val="en-US"/>
+              </w:rPr>
+              <w:t>st.nom</w:t>
+            </w:r>
+            <w:proofErr w:type="spellEnd"/>
+            <w:r>
+              <w:rPr>
+                <w:lang w:val="en-US"/>
+              </w:rPr>
+              <w:t>+++ +++=$</w:t>
+            </w:r>
+            <w:proofErr w:type="spellStart"/>
+            <w:r>
+              <w:rPr>
+                <w:lang w:val="en-US"/>
+              </w:rPr>
+              <w:t>st.prenom</w:t>
+            </w:r>
+            <w:proofErr w:type="spellEnd"/>
+            <w:r>
+              <w:rPr>
+                <w:lang w:val="en-US"/>
+              </w:rPr>
+              <w:t>+++</w:t>
+            </w:r>
+          </w:p>
+        </w:tc>
+        <w:tc>
+          <w:tcPr>
+            <w:tcW w:w="2050" w:type="dxa"/>
           </w:tcPr>
           <w:p>
             <w:pPr>
@@ -303,11 +532,22 @@
                 <w:lang w:val="en-US"/>
               </w:rPr>
             </w:pPr>
+            <w:r>
+              <w:t>+++FOR jr in $</w:t>
+            </w:r>
+            <w:proofErr w:type="spellStart"/>
+            <w:r>
+              <w:t>jour.demij</w:t>
+            </w:r>
+            <w:proofErr w:type="spellEnd"/>
+            <w:r>
+              <w:t>+++</w:t>
+            </w:r>
           </w:p>
         </w:tc>
         <w:tc>
           <w:tcPr>
-            <w:tcW w:w="2219" w:type="dxa"/>
+            <w:tcW w:w="2105" w:type="dxa"/>
           </w:tcPr>
           <w:p>
             <w:pPr>
@@ -319,11 +559,14 @@
                 <w:lang w:val="en-US"/>
               </w:rPr>
             </w:pPr>
+            <w:r>
+              <w:t>+++INS $jr+++</w:t>
+            </w:r>
           </w:p>
         </w:tc>
         <w:tc>
           <w:tcPr>
-            <w:tcW w:w="2219" w:type="dxa"/>
+            <w:tcW w:w="2121" w:type="dxa"/>
           </w:tcPr>
           <w:p>
             <w:pPr>
@@ -335,22 +578,23 @@
                 <w:lang w:val="en-US"/>
               </w:rPr>
             </w:pPr>
+            <w:r>
+              <w:t>+++END-FOR jr+++</w:t>
+            </w:r>
           </w:p>
         </w:tc>
       </w:tr>
       <w:tr>
-        <w:trPr>
-          <w:trHeight w:val="510"/>
-        </w:trPr>
         <w:tc>
           <w:tcPr>
             <w:cnfStyle w:val="001000000000" w:firstRow="0" w:lastRow="0" w:firstColumn="1" w:lastColumn="0" w:oddVBand="0" w:evenVBand="0" w:oddHBand="0" w:evenHBand="0" w:firstRowFirstColumn="0" w:firstRowLastColumn="0" w:lastRowFirstColumn="0" w:lastRowLastColumn="0"/>
-            <w:tcW w:w="4390" w:type="dxa"/>
+            <w:tcW w:w="4209" w:type="dxa"/>
+            <w:tcBorders>
+              <w:bottom w:val="single" w:sz="4" w:space="0" w:color="666666" w:themeColor="text1" w:themeTint="99"/>
+            </w:tcBorders>
           </w:tcPr>
           <w:p>
             <w:pPr>
-              <w:keepNext/>
-              <w:keepLines/>
               <w:spacing w:after="0"/>
               <w:rPr>
                 <w:lang w:val="en-US"/>
@@ -360,28 +604,14 @@
               <w:rPr>
                 <w:lang w:val="en-US"/>
               </w:rPr>
-              <w:t>+++=$</w:t>
+              <w:t xml:space="preserve">+++END-FOR </w:t>
             </w:r>
             <w:proofErr w:type="spellStart"/>
             <w:r>
               <w:rPr>
                 <w:lang w:val="en-US"/>
               </w:rPr>
-              <w:t>st.nom</w:t>
-            </w:r>
-            <w:proofErr w:type="spellEnd"/>
-            <w:r>
-              <w:rPr>
-                <w:lang w:val="en-US"/>
-              </w:rPr>
-              <w:t>+++ +++=$</w:t>
-            </w:r>
-            <w:proofErr w:type="spellStart"/>
-            <w:r>
-              <w:rPr>
-                <w:lang w:val="en-US"/>
-              </w:rPr>
-              <w:t>st.prenom</w:t>
+              <w:t>st</w:t>
             </w:r>
             <w:proofErr w:type="spellEnd"/>
             <w:r>
@@ -394,50 +624,70 @@
         </w:tc>
         <w:tc>
           <w:tcPr>
-            <w:tcW w:w="1657" w:type="dxa"/>
+            <w:tcW w:w="2050" w:type="dxa"/>
+            <w:tcBorders>
+              <w:bottom w:val="single" w:sz="4" w:space="0" w:color="666666" w:themeColor="text1" w:themeTint="99"/>
+            </w:tcBorders>
           </w:tcPr>
           <w:p>
             <w:pPr>
-              <w:keepNext/>
-              <w:keepLines/>
               <w:spacing w:after="0"/>
               <w:cnfStyle w:val="000000000000" w:firstRow="0" w:lastRow="0" w:firstColumn="0" w:lastColumn="0" w:oddVBand="0" w:evenVBand="0" w:oddHBand="0" w:evenHBand="0" w:firstRowFirstColumn="0" w:firstRowLastColumn="0" w:lastRowFirstColumn="0" w:lastRowLastColumn="0"/>
               <w:rPr>
                 <w:lang w:val="en-US"/>
               </w:rPr>
             </w:pPr>
+            <w:r>
+              <w:t>+++FOR jr in $</w:t>
+            </w:r>
+            <w:proofErr w:type="spellStart"/>
+            <w:r>
+              <w:t>jour.demij</w:t>
+            </w:r>
+            <w:proofErr w:type="spellEnd"/>
+            <w:r>
+              <w:t>+++</w:t>
+            </w:r>
           </w:p>
         </w:tc>
         <w:tc>
           <w:tcPr>
-            <w:tcW w:w="2219" w:type="dxa"/>
+            <w:tcW w:w="2105" w:type="dxa"/>
+            <w:tcBorders>
+              <w:bottom w:val="single" w:sz="4" w:space="0" w:color="666666" w:themeColor="text1" w:themeTint="99"/>
+            </w:tcBorders>
           </w:tcPr>
           <w:p>
             <w:pPr>
-              <w:keepNext/>
-              <w:keepLines/>
               <w:spacing w:after="0"/>
               <w:cnfStyle w:val="000000000000" w:firstRow="0" w:lastRow="0" w:firstColumn="0" w:lastColumn="0" w:oddVBand="0" w:evenVBand="0" w:oddHBand="0" w:evenHBand="0" w:firstRowFirstColumn="0" w:firstRowLastColumn="0" w:lastRowFirstColumn="0" w:lastRowLastColumn="0"/>
               <w:rPr>
                 <w:lang w:val="en-US"/>
               </w:rPr>
             </w:pPr>
+            <w:r>
+              <w:t>+++INS $jr+++</w:t>
+            </w:r>
           </w:p>
         </w:tc>
         <w:tc>
           <w:tcPr>
-            <w:tcW w:w="2219" w:type="dxa"/>
+            <w:tcW w:w="2121" w:type="dxa"/>
+            <w:tcBorders>
+              <w:bottom w:val="single" w:sz="4" w:space="0" w:color="666666" w:themeColor="text1" w:themeTint="99"/>
+            </w:tcBorders>
           </w:tcPr>
           <w:p>
             <w:pPr>
-              <w:keepNext/>
-              <w:keepLines/>
               <w:spacing w:after="0"/>
               <w:cnfStyle w:val="000000000000" w:firstRow="0" w:lastRow="0" w:firstColumn="0" w:lastColumn="0" w:oddVBand="0" w:evenVBand="0" w:oddHBand="0" w:evenHBand="0" w:firstRowFirstColumn="0" w:firstRowLastColumn="0" w:lastRowFirstColumn="0" w:lastRowLastColumn="0"/>
               <w:rPr>
                 <w:lang w:val="en-US"/>
               </w:rPr>
             </w:pPr>
+            <w:r>
+              <w:t>+++END-FOR jr+++</w:t>
+            </w:r>
           </w:p>
         </w:tc>
       </w:tr>
@@ -448,77 +698,119 @@
         <w:tc>
           <w:tcPr>
             <w:cnfStyle w:val="001000000000" w:firstRow="0" w:lastRow="0" w:firstColumn="1" w:lastColumn="0" w:oddVBand="0" w:evenVBand="0" w:oddHBand="0" w:evenHBand="0" w:firstRowFirstColumn="0" w:firstRowLastColumn="0" w:lastRowFirstColumn="0" w:lastRowLastColumn="0"/>
-            <w:tcW w:w="4390" w:type="dxa"/>
+            <w:tcW w:w="4209" w:type="dxa"/>
+            <w:tcBorders>
+              <w:right w:val="single" w:sz="4" w:space="0" w:color="7F7F7F" w:themeColor="text1" w:themeTint="80"/>
+            </w:tcBorders>
+            <w:shd w:val="clear" w:color="auto" w:fill="808080" w:themeFill="background1" w:themeFillShade="80"/>
           </w:tcPr>
           <w:p>
             <w:pPr>
               <w:spacing w:after="0"/>
               <w:rPr>
+                <w:color w:val="FFFFFF" w:themeColor="background1"/>
                 <w:lang w:val="en-US"/>
               </w:rPr>
             </w:pPr>
-            <w:r>
-              <w:rPr>
-                <w:lang w:val="en-US"/>
-              </w:rPr>
-              <w:t xml:space="preserve">+++END-FOR </w:t>
-            </w:r>
             <w:proofErr w:type="spellStart"/>
             <w:r>
               <w:rPr>
-                <w:lang w:val="en-US"/>
-              </w:rPr>
-              <w:t>st</w:t>
+                <w:color w:val="FFFFFF" w:themeColor="background1"/>
+                <w:lang w:val="en-US"/>
+              </w:rPr>
+              <w:t>Formateur</w:t>
+            </w:r>
+            <w:r>
+              <w:rPr>
+                <w:color w:val="FFFFFF" w:themeColor="background1"/>
+                <w:lang w:val="en-US"/>
+              </w:rPr>
+              <w:t>.</w:t>
+            </w:r>
+            <w:r>
+              <w:rPr>
+                <w:color w:val="FFFFFF" w:themeColor="background1"/>
+                <w:lang w:val="en-US"/>
+              </w:rPr>
+              <w:t>ice</w:t>
             </w:r>
             <w:proofErr w:type="spellEnd"/>
-            <w:r>
-              <w:rPr>
-                <w:lang w:val="en-US"/>
-              </w:rPr>
-              <w:t>+++</w:t>
-            </w:r>
           </w:p>
         </w:tc>
         <w:tc>
           <w:tcPr>
-            <w:tcW w:w="1657" w:type="dxa"/>
+            <w:tcW w:w="2050" w:type="dxa"/>
+            <w:tcBorders>
+              <w:left w:val="single" w:sz="4" w:space="0" w:color="7F7F7F" w:themeColor="text1" w:themeTint="80"/>
+              <w:right w:val="single" w:sz="4" w:space="0" w:color="7F7F7F" w:themeColor="text1" w:themeTint="80"/>
+            </w:tcBorders>
+            <w:shd w:val="clear" w:color="auto" w:fill="808080" w:themeFill="background1" w:themeFillShade="80"/>
           </w:tcPr>
           <w:p>
             <w:pPr>
               <w:spacing w:after="0"/>
               <w:cnfStyle w:val="000000100000" w:firstRow="0" w:lastRow="0" w:firstColumn="0" w:lastColumn="0" w:oddVBand="0" w:evenVBand="0" w:oddHBand="1" w:evenHBand="0" w:firstRowFirstColumn="0" w:firstRowLastColumn="0" w:lastRowFirstColumn="0" w:lastRowLastColumn="0"/>
               <w:rPr>
+                <w:color w:val="FFFFFF" w:themeColor="background1"/>
                 <w:lang w:val="en-US"/>
               </w:rPr>
             </w:pPr>
+            <w:r>
+              <w:t>+++FOR jr in $</w:t>
+            </w:r>
+            <w:proofErr w:type="spellStart"/>
+            <w:r>
+              <w:t>jour.demij</w:t>
+            </w:r>
+            <w:proofErr w:type="spellEnd"/>
+            <w:r>
+              <w:t>+++</w:t>
+            </w:r>
           </w:p>
         </w:tc>
         <w:tc>
           <w:tcPr>
-            <w:tcW w:w="2219" w:type="dxa"/>
+            <w:tcW w:w="2105" w:type="dxa"/>
+            <w:tcBorders>
+              <w:left w:val="single" w:sz="4" w:space="0" w:color="7F7F7F" w:themeColor="text1" w:themeTint="80"/>
+              <w:right w:val="single" w:sz="4" w:space="0" w:color="7F7F7F" w:themeColor="text1" w:themeTint="80"/>
+            </w:tcBorders>
+            <w:shd w:val="clear" w:color="auto" w:fill="808080" w:themeFill="background1" w:themeFillShade="80"/>
           </w:tcPr>
           <w:p>
             <w:pPr>
               <w:spacing w:after="0"/>
               <w:cnfStyle w:val="000000100000" w:firstRow="0" w:lastRow="0" w:firstColumn="0" w:lastColumn="0" w:oddVBand="0" w:evenVBand="0" w:oddHBand="1" w:evenHBand="0" w:firstRowFirstColumn="0" w:firstRowLastColumn="0" w:lastRowFirstColumn="0" w:lastRowLastColumn="0"/>
               <w:rPr>
+                <w:color w:val="FFFFFF" w:themeColor="background1"/>
                 <w:lang w:val="en-US"/>
               </w:rPr>
             </w:pPr>
+            <w:r>
+              <w:t>+++INS $jr+++</w:t>
+            </w:r>
           </w:p>
         </w:tc>
         <w:tc>
           <w:tcPr>
-            <w:tcW w:w="2219" w:type="dxa"/>
+            <w:tcW w:w="2121" w:type="dxa"/>
+            <w:tcBorders>
+              <w:left w:val="single" w:sz="4" w:space="0" w:color="7F7F7F" w:themeColor="text1" w:themeTint="80"/>
+            </w:tcBorders>
+            <w:shd w:val="clear" w:color="auto" w:fill="808080" w:themeFill="background1" w:themeFillShade="80"/>
           </w:tcPr>
           <w:p>
             <w:pPr>
               <w:spacing w:after="0"/>
               <w:cnfStyle w:val="000000100000" w:firstRow="0" w:lastRow="0" w:firstColumn="0" w:lastColumn="0" w:oddVBand="0" w:evenVBand="0" w:oddHBand="1" w:evenHBand="0" w:firstRowFirstColumn="0" w:firstRowLastColumn="0" w:lastRowFirstColumn="0" w:lastRowLastColumn="0"/>
               <w:rPr>
+                <w:color w:val="FFFFFF" w:themeColor="background1"/>
                 <w:lang w:val="en-US"/>
               </w:rPr>
             </w:pPr>
+            <w:r>
+              <w:t>+++END-FOR jr+++</w:t>
+            </w:r>
           </w:p>
         </w:tc>
       </w:tr>
@@ -526,74 +818,111 @@
         <w:tc>
           <w:tcPr>
             <w:cnfStyle w:val="001000000000" w:firstRow="0" w:lastRow="0" w:firstColumn="1" w:lastColumn="0" w:oddVBand="0" w:evenVBand="0" w:oddHBand="0" w:evenHBand="0" w:firstRowFirstColumn="0" w:firstRowLastColumn="0" w:lastRowFirstColumn="0" w:lastRowLastColumn="0"/>
-            <w:tcW w:w="4390" w:type="dxa"/>
-            <w:shd w:val="clear" w:color="auto" w:fill="0071BB" w:themeFill="accent2"/>
+            <w:tcW w:w="4209" w:type="dxa"/>
           </w:tcPr>
           <w:p>
             <w:pPr>
+              <w:keepNext/>
+              <w:keepLines/>
               <w:spacing w:after="0"/>
               <w:rPr>
-                <w:color w:val="FFFFFF" w:themeColor="background1"/>
                 <w:lang w:val="en-US"/>
               </w:rPr>
             </w:pPr>
+            <w:bookmarkStart w:id="0" w:name="_Hlk182915422"/>
+            <w:r>
+              <w:rPr>
+                <w:lang w:val="en-US"/>
+              </w:rPr>
+              <w:t xml:space="preserve">+++FOR </w:t>
+            </w:r>
             <w:proofErr w:type="spellStart"/>
             <w:r>
               <w:rPr>
-                <w:color w:val="FFFFFF" w:themeColor="background1"/>
-                <w:lang w:val="en-US"/>
-              </w:rPr>
-              <w:t>Formateurice</w:t>
+                <w:lang w:val="en-US"/>
+              </w:rPr>
+              <w:t>fo</w:t>
             </w:r>
             <w:proofErr w:type="spellEnd"/>
+            <w:r>
+              <w:rPr>
+                <w:lang w:val="en-US"/>
+              </w:rPr>
+              <w:t xml:space="preserve"> IN </w:t>
+            </w:r>
+            <w:proofErr w:type="spellStart"/>
+            <w:r>
+              <w:rPr>
+                <w:lang w:val="en-US"/>
+              </w:rPr>
+              <w:t>formateurs</w:t>
+            </w:r>
+            <w:proofErr w:type="spellEnd"/>
+            <w:r>
+              <w:rPr>
+                <w:lang w:val="en-US"/>
+              </w:rPr>
+              <w:t>+++</w:t>
+            </w:r>
           </w:p>
         </w:tc>
         <w:tc>
           <w:tcPr>
-            <w:tcW w:w="1657" w:type="dxa"/>
-            <w:shd w:val="clear" w:color="auto" w:fill="0071BB" w:themeFill="accent2"/>
+            <w:tcW w:w="2050" w:type="dxa"/>
           </w:tcPr>
           <w:p>
             <w:pPr>
               <w:spacing w:after="0"/>
               <w:cnfStyle w:val="000000000000" w:firstRow="0" w:lastRow="0" w:firstColumn="0" w:lastColumn="0" w:oddVBand="0" w:evenVBand="0" w:oddHBand="0" w:evenHBand="0" w:firstRowFirstColumn="0" w:firstRowLastColumn="0" w:lastRowFirstColumn="0" w:lastRowLastColumn="0"/>
               <w:rPr>
-                <w:color w:val="FFFFFF" w:themeColor="background1"/>
                 <w:lang w:val="en-US"/>
               </w:rPr>
             </w:pPr>
+            <w:r>
+              <w:t>+++FOR jr in $</w:t>
+            </w:r>
+            <w:proofErr w:type="spellStart"/>
+            <w:r>
+              <w:t>jour.demij</w:t>
+            </w:r>
+            <w:proofErr w:type="spellEnd"/>
+            <w:r>
+              <w:t>+++</w:t>
+            </w:r>
           </w:p>
         </w:tc>
         <w:tc>
           <w:tcPr>
-            <w:tcW w:w="2219" w:type="dxa"/>
-            <w:shd w:val="clear" w:color="auto" w:fill="0071BB" w:themeFill="accent2"/>
+            <w:tcW w:w="2105" w:type="dxa"/>
           </w:tcPr>
           <w:p>
             <w:pPr>
               <w:spacing w:after="0"/>
               <w:cnfStyle w:val="000000000000" w:firstRow="0" w:lastRow="0" w:firstColumn="0" w:lastColumn="0" w:oddVBand="0" w:evenVBand="0" w:oddHBand="0" w:evenHBand="0" w:firstRowFirstColumn="0" w:firstRowLastColumn="0" w:lastRowFirstColumn="0" w:lastRowLastColumn="0"/>
               <w:rPr>
-                <w:color w:val="FFFFFF" w:themeColor="background1"/>
                 <w:lang w:val="en-US"/>
               </w:rPr>
             </w:pPr>
+            <w:r>
+              <w:t>+++INS $jr+++</w:t>
+            </w:r>
           </w:p>
         </w:tc>
         <w:tc>
           <w:tcPr>
-            <w:tcW w:w="2219" w:type="dxa"/>
-            <w:shd w:val="clear" w:color="auto" w:fill="0071BB" w:themeFill="accent2"/>
+            <w:tcW w:w="2121" w:type="dxa"/>
           </w:tcPr>
           <w:p>
             <w:pPr>
               <w:spacing w:after="0"/>
               <w:cnfStyle w:val="000000000000" w:firstRow="0" w:lastRow="0" w:firstColumn="0" w:lastColumn="0" w:oddVBand="0" w:evenVBand="0" w:oddHBand="0" w:evenHBand="0" w:firstRowFirstColumn="0" w:firstRowLastColumn="0" w:lastRowFirstColumn="0" w:lastRowLastColumn="0"/>
               <w:rPr>
-                <w:color w:val="FFFFFF" w:themeColor="background1"/>
                 <w:lang w:val="en-US"/>
               </w:rPr>
             </w:pPr>
+            <w:r>
+              <w:t>+++END-FOR jr+++</w:t>
+            </w:r>
           </w:p>
         </w:tc>
       </w:tr>
@@ -604,21 +933,22 @@
         <w:tc>
           <w:tcPr>
             <w:cnfStyle w:val="001000000000" w:firstRow="0" w:lastRow="0" w:firstColumn="1" w:lastColumn="0" w:oddVBand="0" w:evenVBand="0" w:oddHBand="0" w:evenHBand="0" w:firstRowFirstColumn="0" w:firstRowLastColumn="0" w:lastRowFirstColumn="0" w:lastRowLastColumn="0"/>
-            <w:tcW w:w="4390" w:type="dxa"/>
+            <w:tcW w:w="4209" w:type="dxa"/>
           </w:tcPr>
           <w:p>
             <w:pPr>
+              <w:keepNext/>
+              <w:keepLines/>
               <w:spacing w:after="0"/>
               <w:rPr>
                 <w:lang w:val="en-US"/>
               </w:rPr>
             </w:pPr>
-            <w:bookmarkStart w:id="0" w:name="_Hlk182915422"/>
-            <w:r>
-              <w:rPr>
-                <w:lang w:val="en-US"/>
-              </w:rPr>
-              <w:t xml:space="preserve">+++FOR </w:t>
+            <w:r>
+              <w:rPr>
+                <w:lang w:val="en-US"/>
+              </w:rPr>
+              <w:t>+++=$</w:t>
             </w:r>
             <w:proofErr w:type="spellStart"/>
             <w:r>
@@ -626,20 +956,6 @@
                 <w:lang w:val="en-US"/>
               </w:rPr>
               <w:t>fo</w:t>
-            </w:r>
-            <w:proofErr w:type="spellEnd"/>
-            <w:r>
-              <w:rPr>
-                <w:lang w:val="en-US"/>
-              </w:rPr>
-              <w:t xml:space="preserve"> IN </w:t>
-            </w:r>
-            <w:proofErr w:type="spellStart"/>
-            <w:r>
-              <w:rPr>
-                <w:lang w:val="en-US"/>
-              </w:rPr>
-              <w:t>formateurs</w:t>
             </w:r>
             <w:proofErr w:type="spellEnd"/>
             <w:r>
@@ -652,7 +968,7 @@
         </w:tc>
         <w:tc>
           <w:tcPr>
-            <w:tcW w:w="1657" w:type="dxa"/>
+            <w:tcW w:w="2050" w:type="dxa"/>
           </w:tcPr>
           <w:p>
             <w:pPr>
@@ -662,11 +978,22 @@
                 <w:lang w:val="en-US"/>
               </w:rPr>
             </w:pPr>
+            <w:r>
+              <w:t>+++FOR jr in $</w:t>
+            </w:r>
+            <w:proofErr w:type="spellStart"/>
+            <w:r>
+              <w:t>jour.demij</w:t>
+            </w:r>
+            <w:proofErr w:type="spellEnd"/>
+            <w:r>
+              <w:t>+++</w:t>
+            </w:r>
           </w:p>
         </w:tc>
         <w:tc>
           <w:tcPr>
-            <w:tcW w:w="2219" w:type="dxa"/>
+            <w:tcW w:w="2105" w:type="dxa"/>
           </w:tcPr>
           <w:p>
             <w:pPr>
@@ -676,11 +1003,14 @@
                 <w:lang w:val="en-US"/>
               </w:rPr>
             </w:pPr>
+            <w:r>
+              <w:t>+++INS $jr+++</w:t>
+            </w:r>
           </w:p>
         </w:tc>
         <w:tc>
           <w:tcPr>
-            <w:tcW w:w="2219" w:type="dxa"/>
+            <w:tcW w:w="2121" w:type="dxa"/>
           </w:tcPr>
           <w:p>
             <w:pPr>
@@ -690,6 +1020,9 @@
                 <w:lang w:val="en-US"/>
               </w:rPr>
             </w:pPr>
+            <w:r>
+              <w:t>+++END-FOR jr+++</w:t>
+            </w:r>
           </w:p>
         </w:tc>
       </w:tr>
@@ -697,17 +1030,22 @@
         <w:tc>
           <w:tcPr>
             <w:cnfStyle w:val="001000000000" w:firstRow="0" w:lastRow="0" w:firstColumn="1" w:lastColumn="0" w:oddVBand="0" w:evenVBand="0" w:oddHBand="0" w:evenHBand="0" w:firstRowFirstColumn="0" w:firstRowLastColumn="0" w:lastRowFirstColumn="0" w:lastRowLastColumn="0"/>
-            <w:tcW w:w="4390" w:type="dxa"/>
+            <w:tcW w:w="4209" w:type="dxa"/>
           </w:tcPr>
           <w:p>
             <w:pPr>
+              <w:keepNext/>
+              <w:keepLines/>
               <w:spacing w:after="0"/>
+              <w:rPr>
+                <w:lang w:val="en-US"/>
+              </w:rPr>
             </w:pPr>
             <w:r>
               <w:rPr>
                 <w:lang w:val="en-US"/>
               </w:rPr>
-              <w:t>+++=$</w:t>
+              <w:t xml:space="preserve">+++END-FOR </w:t>
             </w:r>
             <w:proofErr w:type="spellStart"/>
             <w:r>
@@ -727,7 +1065,7 @@
         </w:tc>
         <w:tc>
           <w:tcPr>
-            <w:tcW w:w="1657" w:type="dxa"/>
+            <w:tcW w:w="2050" w:type="dxa"/>
           </w:tcPr>
           <w:p>
             <w:pPr>
@@ -737,11 +1075,22 @@
                 <w:lang w:val="en-US"/>
               </w:rPr>
             </w:pPr>
+            <w:r>
+              <w:t>+++FOR jr in $</w:t>
+            </w:r>
+            <w:proofErr w:type="spellStart"/>
+            <w:r>
+              <w:t>jour.demij</w:t>
+            </w:r>
+            <w:proofErr w:type="spellEnd"/>
+            <w:r>
+              <w:t>+++</w:t>
+            </w:r>
           </w:p>
         </w:tc>
         <w:tc>
           <w:tcPr>
-            <w:tcW w:w="2219" w:type="dxa"/>
+            <w:tcW w:w="2105" w:type="dxa"/>
           </w:tcPr>
           <w:p>
             <w:pPr>
@@ -751,11 +1100,14 @@
                 <w:lang w:val="en-US"/>
               </w:rPr>
             </w:pPr>
+            <w:r>
+              <w:t>+++INS $jr+++</w:t>
+            </w:r>
           </w:p>
         </w:tc>
         <w:tc>
           <w:tcPr>
-            <w:tcW w:w="2219" w:type="dxa"/>
+            <w:tcW w:w="2121" w:type="dxa"/>
           </w:tcPr>
           <w:p>
             <w:pPr>
@@ -765,84 +1117,9 @@
                 <w:lang w:val="en-US"/>
               </w:rPr>
             </w:pPr>
-          </w:p>
-        </w:tc>
-      </w:tr>
-      <w:tr>
-        <w:trPr>
-          <w:cnfStyle w:val="000000100000" w:firstRow="0" w:lastRow="0" w:firstColumn="0" w:lastColumn="0" w:oddVBand="0" w:evenVBand="0" w:oddHBand="1" w:evenHBand="0" w:firstRowFirstColumn="0" w:firstRowLastColumn="0" w:lastRowFirstColumn="0" w:lastRowLastColumn="0"/>
-        </w:trPr>
-        <w:tc>
-          <w:tcPr>
-            <w:cnfStyle w:val="001000000000" w:firstRow="0" w:lastRow="0" w:firstColumn="1" w:lastColumn="0" w:oddVBand="0" w:evenVBand="0" w:oddHBand="0" w:evenHBand="0" w:firstRowFirstColumn="0" w:firstRowLastColumn="0" w:lastRowFirstColumn="0" w:lastRowLastColumn="0"/>
-            <w:tcW w:w="4390" w:type="dxa"/>
-          </w:tcPr>
-          <w:p>
-            <w:pPr>
-              <w:spacing w:after="0"/>
-            </w:pPr>
-            <w:r>
-              <w:rPr>
-                <w:lang w:val="en-US"/>
-              </w:rPr>
-              <w:t xml:space="preserve">+++END-FOR </w:t>
-            </w:r>
-            <w:proofErr w:type="spellStart"/>
-            <w:r>
-              <w:rPr>
-                <w:lang w:val="en-US"/>
-              </w:rPr>
-              <w:t>fo</w:t>
-            </w:r>
-            <w:proofErr w:type="spellEnd"/>
-            <w:r>
-              <w:rPr>
-                <w:lang w:val="en-US"/>
-              </w:rPr>
-              <w:t>+++</w:t>
-            </w:r>
-          </w:p>
-        </w:tc>
-        <w:tc>
-          <w:tcPr>
-            <w:tcW w:w="1657" w:type="dxa"/>
-          </w:tcPr>
-          <w:p>
-            <w:pPr>
-              <w:spacing w:after="0"/>
-              <w:cnfStyle w:val="000000100000" w:firstRow="0" w:lastRow="0" w:firstColumn="0" w:lastColumn="0" w:oddVBand="0" w:evenVBand="0" w:oddHBand="1" w:evenHBand="0" w:firstRowFirstColumn="0" w:firstRowLastColumn="0" w:lastRowFirstColumn="0" w:lastRowLastColumn="0"/>
-              <w:rPr>
-                <w:lang w:val="en-US"/>
-              </w:rPr>
-            </w:pPr>
-          </w:p>
-        </w:tc>
-        <w:tc>
-          <w:tcPr>
-            <w:tcW w:w="2219" w:type="dxa"/>
-          </w:tcPr>
-          <w:p>
-            <w:pPr>
-              <w:spacing w:after="0"/>
-              <w:cnfStyle w:val="000000100000" w:firstRow="0" w:lastRow="0" w:firstColumn="0" w:lastColumn="0" w:oddVBand="0" w:evenVBand="0" w:oddHBand="1" w:evenHBand="0" w:firstRowFirstColumn="0" w:firstRowLastColumn="0" w:lastRowFirstColumn="0" w:lastRowLastColumn="0"/>
-              <w:rPr>
-                <w:lang w:val="en-US"/>
-              </w:rPr>
-            </w:pPr>
-          </w:p>
-        </w:tc>
-        <w:tc>
-          <w:tcPr>
-            <w:tcW w:w="2219" w:type="dxa"/>
-          </w:tcPr>
-          <w:p>
-            <w:pPr>
-              <w:spacing w:after="0"/>
-              <w:cnfStyle w:val="000000100000" w:firstRow="0" w:lastRow="0" w:firstColumn="0" w:lastColumn="0" w:oddVBand="0" w:evenVBand="0" w:oddHBand="1" w:evenHBand="0" w:firstRowFirstColumn="0" w:firstRowLastColumn="0" w:lastRowFirstColumn="0" w:lastRowLastColumn="0"/>
-              <w:rPr>
-                <w:lang w:val="en-US"/>
-              </w:rPr>
-            </w:pPr>
+            <w:r>
+              <w:t>+++END-FOR jr+++</w:t>
+            </w:r>
           </w:p>
         </w:tc>
       </w:tr>
@@ -5020,6 +5297,78 @@
       </w:tcPr>
     </w:tblStylePr>
   </w:style>
+  <w:style w:type="table" w:styleId="TableauGrille6Couleur">
+    <w:name w:val="Grid Table 6 Colorful"/>
+    <w:basedOn w:val="TableauNormal"/>
+    <w:uiPriority w:val="51"/>
+    <w:rsid w:val="005F1327"/>
+    <w:pPr>
+      <w:spacing w:after="0" w:line="240" w:lineRule="auto"/>
+    </w:pPr>
+    <w:rPr>
+      <w:color w:val="000000" w:themeColor="text1"/>
+    </w:rPr>
+    <w:tblPr>
+      <w:tblStyleRowBandSize w:val="1"/>
+      <w:tblStyleColBandSize w:val="1"/>
+      <w:tblBorders>
+        <w:top w:val="single" w:sz="4" w:space="0" w:color="666666" w:themeColor="text1" w:themeTint="99"/>
+        <w:left w:val="single" w:sz="4" w:space="0" w:color="666666" w:themeColor="text1" w:themeTint="99"/>
+        <w:bottom w:val="single" w:sz="4" w:space="0" w:color="666666" w:themeColor="text1" w:themeTint="99"/>
+        <w:right w:val="single" w:sz="4" w:space="0" w:color="666666" w:themeColor="text1" w:themeTint="99"/>
+        <w:insideH w:val="single" w:sz="4" w:space="0" w:color="666666" w:themeColor="text1" w:themeTint="99"/>
+        <w:insideV w:val="single" w:sz="4" w:space="0" w:color="666666" w:themeColor="text1" w:themeTint="99"/>
+      </w:tblBorders>
+    </w:tblPr>
+    <w:tblStylePr w:type="firstRow">
+      <w:rPr>
+        <w:b/>
+        <w:bCs/>
+      </w:rPr>
+      <w:tblPr/>
+      <w:tcPr>
+        <w:tcBorders>
+          <w:bottom w:val="single" w:sz="12" w:space="0" w:color="666666" w:themeColor="text1" w:themeTint="99"/>
+        </w:tcBorders>
+      </w:tcPr>
+    </w:tblStylePr>
+    <w:tblStylePr w:type="lastRow">
+      <w:rPr>
+        <w:b/>
+        <w:bCs/>
+      </w:rPr>
+      <w:tblPr/>
+      <w:tcPr>
+        <w:tcBorders>
+          <w:top w:val="double" w:sz="4" w:space="0" w:color="666666" w:themeColor="text1" w:themeTint="99"/>
+        </w:tcBorders>
+      </w:tcPr>
+    </w:tblStylePr>
+    <w:tblStylePr w:type="firstCol">
+      <w:rPr>
+        <w:b/>
+        <w:bCs/>
+      </w:rPr>
+    </w:tblStylePr>
+    <w:tblStylePr w:type="lastCol">
+      <w:rPr>
+        <w:b/>
+        <w:bCs/>
+      </w:rPr>
+    </w:tblStylePr>
+    <w:tblStylePr w:type="band1Vert">
+      <w:tblPr/>
+      <w:tcPr>
+        <w:shd w:val="clear" w:color="auto" w:fill="CCCCCC" w:themeFill="text1" w:themeFillTint="33"/>
+      </w:tcPr>
+    </w:tblStylePr>
+    <w:tblStylePr w:type="band1Horz">
+      <w:tblPr/>
+      <w:tcPr>
+        <w:shd w:val="clear" w:color="auto" w:fill="CCCCCC" w:themeFill="text1" w:themeFillTint="33"/>
+      </w:tcPr>
+    </w:tblStylePr>
+  </w:style>
 </w:styles>
 </file>
 

--- a/templates/emargement.docx
+++ b/templates/emargement.docx
@@ -1582,10 +1582,12 @@
       </w:pPr>
     </w:p>
     <w:sectPr>
-      <w:headerReference w:type="default" r:id="rId9"/>
-      <w:footerReference w:type="default" r:id="rId10"/>
-      <w:headerReference w:type="first" r:id="rId11"/>
-      <w:footerReference w:type="first" r:id="rId12"/>
+      <w:headerReference w:type="even" r:id="rId9"/>
+      <w:headerReference w:type="default" r:id="rId10"/>
+      <w:footerReference w:type="even" r:id="rId11"/>
+      <w:footerReference w:type="default" r:id="rId12"/>
+      <w:headerReference w:type="first" r:id="rId13"/>
+      <w:footerReference w:type="first" r:id="rId14"/>
       <w:type w:val="continuous"/>
       <w:pgSz w:w="11906" w:h="16838"/>
       <w:pgMar w:top="720" w:right="720" w:bottom="720" w:left="720" w:header="567" w:footer="250" w:gutter="0"/>
@@ -1622,6 +1624,16 @@
 </file>
 
 <file path=word/footer1.xml><?xml version="1.0" encoding="utf-8"?>
+<w:ftr xmlns:wpc="http://schemas.microsoft.com/office/word/2010/wordprocessingCanvas" xmlns:cx="http://schemas.microsoft.com/office/drawing/2014/chartex" xmlns:cx1="http://schemas.microsoft.com/office/drawing/2015/9/8/chartex" xmlns:cx2="http://schemas.microsoft.com/office/drawing/2015/10/21/chartex" xmlns:cx3="http://schemas.microsoft.com/office/drawing/2016/5/9/chartex" xmlns:cx4="http://schemas.microsoft.com/office/drawing/2016/5/10/chartex" xmlns:cx5="http://schemas.microsoft.com/office/drawing/2016/5/11/chartex" xmlns:cx6="http://schemas.microsoft.com/office/drawing/2016/5/12/chartex" xmlns:cx7="http://schemas.microsoft.com/office/drawing/2016/5/13/chartex" xmlns:cx8="http://schemas.microsoft.com/office/drawing/2016/5/14/chartex" xmlns:mc="http://schemas.openxmlformats.org/markup-compatibility/2006" xmlns:aink="http://schemas.microsoft.com/office/drawing/2016/ink" xmlns:am3d="http://schemas.microsoft.com/office/drawing/2017/model3d" xmlns:o="urn:schemas-microsoft-com:office:office" xmlns:oel="http://schemas.microsoft.com/office/2019/extlst" xmlns:r="http://schemas.openxmlformats.org/officeDocument/2006/relationships" xmlns:m="http://schemas.openxmlformats.org/officeDocument/2006/math" xmlns:v="urn:schemas-microsoft-com:vml" xmlns:wp14="http://schemas.microsoft.com/office/word/2010/wordprocessingDrawing" xmlns:wp="http://schemas.openxmlformats.org/drawingml/2006/wordprocessingDrawing" xmlns:w10="urn:schemas-microsoft-com:office:word" xmlns:w="http://schemas.openxmlformats.org/wordprocessingml/2006/main" xmlns:w14="http://schemas.microsoft.com/office/word/2010/wordml" xmlns:w15="http://schemas.microsoft.com/office/word/2012/wordml" xmlns:w16cex="http://schemas.microsoft.com/office/word/2018/wordml/cex" xmlns:w16cid="http://schemas.microsoft.com/office/word/2016/wordml/cid" xmlns:w16="http://schemas.microsoft.com/office/word/2018/wordml" xmlns:w16du="http://schemas.microsoft.com/office/word/2023/wordml/word16du" xmlns:w16sdtdh="http://schemas.microsoft.com/office/word/2020/wordml/sdtdatahash" xmlns:w16se="http://schemas.microsoft.com/office/word/2015/wordml/symex" xmlns:wpg="http://schemas.microsoft.com/office/word/2010/wordprocessingGroup" xmlns:wpi="http://schemas.microsoft.com/office/word/2010/wordprocessingInk" xmlns:wne="http://schemas.microsoft.com/office/word/2006/wordml" xmlns:wps="http://schemas.microsoft.com/office/word/2010/wordprocessingShape" mc:Ignorable="w14 w15 w16se w16cid w16 w16cex w16sdtdh w16du wp14">
+  <w:p>
+    <w:pPr>
+      <w:pStyle w:val="Pieddepage"/>
+    </w:pPr>
+  </w:p>
+</w:ftr>
+</file>
+
+<file path=word/footer2.xml><?xml version="1.0" encoding="utf-8"?>
 <w:ftr xmlns:wpc="http://schemas.microsoft.com/office/word/2010/wordprocessingCanvas" xmlns:cx="http://schemas.microsoft.com/office/drawing/2014/chartex" xmlns:cx1="http://schemas.microsoft.com/office/drawing/2015/9/8/chartex" xmlns:cx2="http://schemas.microsoft.com/office/drawing/2015/10/21/chartex" xmlns:cx3="http://schemas.microsoft.com/office/drawing/2016/5/9/chartex" xmlns:cx4="http://schemas.microsoft.com/office/drawing/2016/5/10/chartex" xmlns:cx5="http://schemas.microsoft.com/office/drawing/2016/5/11/chartex" xmlns:cx6="http://schemas.microsoft.com/office/drawing/2016/5/12/chartex" xmlns:cx7="http://schemas.microsoft.com/office/drawing/2016/5/13/chartex" xmlns:cx8="http://schemas.microsoft.com/office/drawing/2016/5/14/chartex" xmlns:mc="http://schemas.openxmlformats.org/markup-compatibility/2006" xmlns:aink="http://schemas.microsoft.com/office/drawing/2016/ink" xmlns:am3d="http://schemas.microsoft.com/office/drawing/2017/model3d" xmlns:o="urn:schemas-microsoft-com:office:office" xmlns:oel="http://schemas.microsoft.com/office/2019/extlst" xmlns:r="http://schemas.openxmlformats.org/officeDocument/2006/relationships" xmlns:m="http://schemas.openxmlformats.org/officeDocument/2006/math" xmlns:v="urn:schemas-microsoft-com:vml" xmlns:wp14="http://schemas.microsoft.com/office/word/2010/wordprocessingDrawing" xmlns:wp="http://schemas.openxmlformats.org/drawingml/2006/wordprocessingDrawing" xmlns:w10="urn:schemas-microsoft-com:office:word" xmlns:w="http://schemas.openxmlformats.org/wordprocessingml/2006/main" xmlns:w14="http://schemas.microsoft.com/office/word/2010/wordml" xmlns:w15="http://schemas.microsoft.com/office/word/2012/wordml" xmlns:w16cex="http://schemas.microsoft.com/office/word/2018/wordml/cex" xmlns:w16cid="http://schemas.microsoft.com/office/word/2016/wordml/cid" xmlns:w16="http://schemas.microsoft.com/office/word/2018/wordml" xmlns:w16du="http://schemas.microsoft.com/office/word/2023/wordml/word16du" xmlns:w16sdtdh="http://schemas.microsoft.com/office/word/2020/wordml/sdtdatahash" xmlns:w16se="http://schemas.microsoft.com/office/word/2015/wordml/symex" xmlns:wpg="http://schemas.microsoft.com/office/word/2010/wordprocessingGroup" xmlns:wpi="http://schemas.microsoft.com/office/word/2010/wordprocessingInk" xmlns:wne="http://schemas.microsoft.com/office/word/2006/wordml" xmlns:wps="http://schemas.microsoft.com/office/word/2010/wordprocessingShape" mc:Ignorable="w14 w15 w16se w16cid w16 w16cex w16sdtdh w16du wp14">
   <w:p>
     <w:pPr>
@@ -1858,7 +1870,7 @@
 </w:ftr>
 </file>
 
-<file path=word/footer2.xml><?xml version="1.0" encoding="utf-8"?>
+<file path=word/footer3.xml><?xml version="1.0" encoding="utf-8"?>
 <w:ftr xmlns:wpc="http://schemas.microsoft.com/office/word/2010/wordprocessingCanvas" xmlns:cx="http://schemas.microsoft.com/office/drawing/2014/chartex" xmlns:cx1="http://schemas.microsoft.com/office/drawing/2015/9/8/chartex" xmlns:cx2="http://schemas.microsoft.com/office/drawing/2015/10/21/chartex" xmlns:cx3="http://schemas.microsoft.com/office/drawing/2016/5/9/chartex" xmlns:cx4="http://schemas.microsoft.com/office/drawing/2016/5/10/chartex" xmlns:cx5="http://schemas.microsoft.com/office/drawing/2016/5/11/chartex" xmlns:cx6="http://schemas.microsoft.com/office/drawing/2016/5/12/chartex" xmlns:cx7="http://schemas.microsoft.com/office/drawing/2016/5/13/chartex" xmlns:cx8="http://schemas.microsoft.com/office/drawing/2016/5/14/chartex" xmlns:mc="http://schemas.openxmlformats.org/markup-compatibility/2006" xmlns:aink="http://schemas.microsoft.com/office/drawing/2016/ink" xmlns:am3d="http://schemas.microsoft.com/office/drawing/2017/model3d" xmlns:o="urn:schemas-microsoft-com:office:office" xmlns:oel="http://schemas.microsoft.com/office/2019/extlst" xmlns:r="http://schemas.openxmlformats.org/officeDocument/2006/relationships" xmlns:m="http://schemas.openxmlformats.org/officeDocument/2006/math" xmlns:v="urn:schemas-microsoft-com:vml" xmlns:wp14="http://schemas.microsoft.com/office/word/2010/wordprocessingDrawing" xmlns:wp="http://schemas.openxmlformats.org/drawingml/2006/wordprocessingDrawing" xmlns:w10="urn:schemas-microsoft-com:office:word" xmlns:w="http://schemas.openxmlformats.org/wordprocessingml/2006/main" xmlns:w14="http://schemas.microsoft.com/office/word/2010/wordml" xmlns:w15="http://schemas.microsoft.com/office/word/2012/wordml" xmlns:w16cex="http://schemas.microsoft.com/office/word/2018/wordml/cex" xmlns:w16cid="http://schemas.microsoft.com/office/word/2016/wordml/cid" xmlns:w16="http://schemas.microsoft.com/office/word/2018/wordml" xmlns:w16du="http://schemas.microsoft.com/office/word/2023/wordml/word16du" xmlns:w16sdtdh="http://schemas.microsoft.com/office/word/2020/wordml/sdtdatahash" xmlns:w16se="http://schemas.microsoft.com/office/word/2015/wordml/symex" xmlns:wpg="http://schemas.microsoft.com/office/word/2010/wordprocessingGroup" xmlns:wpi="http://schemas.microsoft.com/office/word/2010/wordprocessingInk" xmlns:wne="http://schemas.microsoft.com/office/word/2006/wordml" xmlns:wps="http://schemas.microsoft.com/office/word/2010/wordprocessingShape" mc:Ignorable="w14 w15 w16se w16cid w16 w16cex w16sdtdh w16du wp14">
   <w:p>
     <w:pPr>
@@ -2093,6 +2105,16 @@
 </file>
 
 <file path=word/header1.xml><?xml version="1.0" encoding="utf-8"?>
+<w:hdr xmlns:wpc="http://schemas.microsoft.com/office/word/2010/wordprocessingCanvas" xmlns:cx="http://schemas.microsoft.com/office/drawing/2014/chartex" xmlns:cx1="http://schemas.microsoft.com/office/drawing/2015/9/8/chartex" xmlns:cx2="http://schemas.microsoft.com/office/drawing/2015/10/21/chartex" xmlns:cx3="http://schemas.microsoft.com/office/drawing/2016/5/9/chartex" xmlns:cx4="http://schemas.microsoft.com/office/drawing/2016/5/10/chartex" xmlns:cx5="http://schemas.microsoft.com/office/drawing/2016/5/11/chartex" xmlns:cx6="http://schemas.microsoft.com/office/drawing/2016/5/12/chartex" xmlns:cx7="http://schemas.microsoft.com/office/drawing/2016/5/13/chartex" xmlns:cx8="http://schemas.microsoft.com/office/drawing/2016/5/14/chartex" xmlns:mc="http://schemas.openxmlformats.org/markup-compatibility/2006" xmlns:aink="http://schemas.microsoft.com/office/drawing/2016/ink" xmlns:am3d="http://schemas.microsoft.com/office/drawing/2017/model3d" xmlns:o="urn:schemas-microsoft-com:office:office" xmlns:oel="http://schemas.microsoft.com/office/2019/extlst" xmlns:r="http://schemas.openxmlformats.org/officeDocument/2006/relationships" xmlns:m="http://schemas.openxmlformats.org/officeDocument/2006/math" xmlns:v="urn:schemas-microsoft-com:vml" xmlns:wp14="http://schemas.microsoft.com/office/word/2010/wordprocessingDrawing" xmlns:wp="http://schemas.openxmlformats.org/drawingml/2006/wordprocessingDrawing" xmlns:w10="urn:schemas-microsoft-com:office:word" xmlns:w="http://schemas.openxmlformats.org/wordprocessingml/2006/main" xmlns:w14="http://schemas.microsoft.com/office/word/2010/wordml" xmlns:w15="http://schemas.microsoft.com/office/word/2012/wordml" xmlns:w16cex="http://schemas.microsoft.com/office/word/2018/wordml/cex" xmlns:w16cid="http://schemas.microsoft.com/office/word/2016/wordml/cid" xmlns:w16="http://schemas.microsoft.com/office/word/2018/wordml" xmlns:w16du="http://schemas.microsoft.com/office/word/2023/wordml/word16du" xmlns:w16sdtdh="http://schemas.microsoft.com/office/word/2020/wordml/sdtdatahash" xmlns:w16se="http://schemas.microsoft.com/office/word/2015/wordml/symex" xmlns:wpg="http://schemas.microsoft.com/office/word/2010/wordprocessingGroup" xmlns:wpi="http://schemas.microsoft.com/office/word/2010/wordprocessingInk" xmlns:wne="http://schemas.microsoft.com/office/word/2006/wordml" xmlns:wps="http://schemas.microsoft.com/office/word/2010/wordprocessingShape" mc:Ignorable="w14 w15 w16se w16cid w16 w16cex w16sdtdh w16du wp14">
+  <w:p>
+    <w:pPr>
+      <w:pStyle w:val="En-tte"/>
+    </w:pPr>
+  </w:p>
+</w:hdr>
+</file>
+
+<file path=word/header2.xml><?xml version="1.0" encoding="utf-8"?>
 <w:hdr xmlns:wpc="http://schemas.microsoft.com/office/word/2010/wordprocessingCanvas" xmlns:cx="http://schemas.microsoft.com/office/drawing/2014/chartex" xmlns:cx1="http://schemas.microsoft.com/office/drawing/2015/9/8/chartex" xmlns:cx2="http://schemas.microsoft.com/office/drawing/2015/10/21/chartex" xmlns:cx3="http://schemas.microsoft.com/office/drawing/2016/5/9/chartex" xmlns:cx4="http://schemas.microsoft.com/office/drawing/2016/5/10/chartex" xmlns:cx5="http://schemas.microsoft.com/office/drawing/2016/5/11/chartex" xmlns:cx6="http://schemas.microsoft.com/office/drawing/2016/5/12/chartex" xmlns:cx7="http://schemas.microsoft.com/office/drawing/2016/5/13/chartex" xmlns:cx8="http://schemas.microsoft.com/office/drawing/2016/5/14/chartex" xmlns:mc="http://schemas.openxmlformats.org/markup-compatibility/2006" xmlns:aink="http://schemas.microsoft.com/office/drawing/2016/ink" xmlns:am3d="http://schemas.microsoft.com/office/drawing/2017/model3d" xmlns:o="urn:schemas-microsoft-com:office:office" xmlns:oel="http://schemas.microsoft.com/office/2019/extlst" xmlns:r="http://schemas.openxmlformats.org/officeDocument/2006/relationships" xmlns:m="http://schemas.openxmlformats.org/officeDocument/2006/math" xmlns:v="urn:schemas-microsoft-com:vml" xmlns:wp14="http://schemas.microsoft.com/office/word/2010/wordprocessingDrawing" xmlns:wp="http://schemas.openxmlformats.org/drawingml/2006/wordprocessingDrawing" xmlns:w10="urn:schemas-microsoft-com:office:word" xmlns:w="http://schemas.openxmlformats.org/wordprocessingml/2006/main" xmlns:w14="http://schemas.microsoft.com/office/word/2010/wordml" xmlns:w15="http://schemas.microsoft.com/office/word/2012/wordml" xmlns:w16cex="http://schemas.microsoft.com/office/word/2018/wordml/cex" xmlns:w16cid="http://schemas.microsoft.com/office/word/2016/wordml/cid" xmlns:w16="http://schemas.microsoft.com/office/word/2018/wordml" xmlns:w16du="http://schemas.microsoft.com/office/word/2023/wordml/word16du" xmlns:w16sdtdh="http://schemas.microsoft.com/office/word/2020/wordml/sdtdatahash" xmlns:w16se="http://schemas.microsoft.com/office/word/2015/wordml/symex" xmlns:wpg="http://schemas.microsoft.com/office/word/2010/wordprocessingGroup" xmlns:wpi="http://schemas.microsoft.com/office/word/2010/wordprocessingInk" xmlns:wne="http://schemas.microsoft.com/office/word/2006/wordml" xmlns:wps="http://schemas.microsoft.com/office/word/2010/wordprocessingShape" mc:Ignorable="w14 w15 w16se w16cid w16 w16cex w16sdtdh w16du wp14">
   <w:tbl>
     <w:tblPr>
@@ -2348,14 +2370,63 @@
           </w:pPr>
           <w:r>
             <w:rPr>
+              <w:b/>
+              <w:bCs/>
               <w:sz w:val="24"/>
               <w:szCs w:val="28"/>
             </w:rPr>
-            <w:t>Feuille d’émargement pour la formation +++</w:t>
+            <w:t>Feuille d’émargement</w:t>
+          </w:r>
+        </w:p>
+      </w:tc>
+    </w:tr>
+    <w:tr>
+      <w:trPr>
+        <w:gridAfter w:val="1"/>
+        <w:wAfter w:w="6" w:type="dxa"/>
+        <w:trHeight w:val="537"/>
+      </w:trPr>
+      <w:tc>
+        <w:tcPr>
+          <w:tcW w:w="10444" w:type="dxa"/>
+          <w:gridSpan w:val="3"/>
+        </w:tcPr>
+        <w:p>
+          <w:pPr>
+            <w:spacing w:after="0"/>
+            <w:rPr>
+              <w:sz w:val="24"/>
+              <w:szCs w:val="28"/>
+            </w:rPr>
+          </w:pPr>
+          <w:r>
+            <w:rPr>
+              <w:sz w:val="24"/>
+              <w:szCs w:val="28"/>
+            </w:rPr>
+            <w:t>F</w:t>
+          </w:r>
+          <w:r>
+            <w:rPr>
+              <w:sz w:val="24"/>
+              <w:szCs w:val="28"/>
+            </w:rPr>
+            <w:t xml:space="preserve">ormation </w:t>
+          </w:r>
+          <w:r>
+            <w:rPr>
+              <w:b/>
+              <w:bCs/>
+              <w:sz w:val="24"/>
+              <w:szCs w:val="28"/>
+            </w:rPr>
+            <w:t>+++</w:t>
           </w:r>
           <w:proofErr w:type="spellStart"/>
           <w:r>
             <w:rPr>
+              <w:b/>
+              <w:bCs/>
               <w:sz w:val="24"/>
               <w:szCs w:val="28"/>
             </w:rPr>
@@ -2364,6 +2435,8 @@
           <w:proofErr w:type="spellEnd"/>
           <w:r>
             <w:rPr>
+              <w:b/>
+              <w:bCs/>
               <w:sz w:val="24"/>
               <w:szCs w:val="28"/>
             </w:rPr>
@@ -2374,7 +2447,82 @@
               <w:sz w:val="24"/>
               <w:szCs w:val="28"/>
             </w:rPr>
-            <w:t xml:space="preserve"> +++dates+++</w:t>
+            <w:t xml:space="preserve"> </w:t>
+          </w:r>
+        </w:p>
+        <w:p>
+          <w:pPr>
+            <w:spacing w:after="0"/>
+            <w:rPr>
+              <w:sz w:val="20"/>
+            </w:rPr>
+          </w:pPr>
+          <w:r>
+            <w:rPr>
+              <w:sz w:val="20"/>
+            </w:rPr>
+            <w:t>Dates</w:t>
+          </w:r>
+          <w:r>
+            <w:rPr>
+              <w:rFonts w:ascii="Calibri" w:hAnsi="Calibri" w:cs="Calibri"/>
+              <w:sz w:val="20"/>
+            </w:rPr>
+            <w:t> </w:t>
+          </w:r>
+          <w:r>
+            <w:rPr>
+              <w:sz w:val="20"/>
+            </w:rPr>
+            <w:t xml:space="preserve">: </w:t>
+          </w:r>
+          <w:r>
+            <w:rPr>
+              <w:sz w:val="20"/>
+            </w:rPr>
+            <w:t>+++dates+++</w:t>
+          </w:r>
+        </w:p>
+        <w:p>
+          <w:pPr>
+            <w:spacing w:after="0"/>
+            <w:rPr>
+              <w:sz w:val="24"/>
+              <w:szCs w:val="28"/>
+            </w:rPr>
+          </w:pPr>
+          <w:r>
+            <w:rPr>
+              <w:sz w:val="20"/>
+            </w:rPr>
+            <w:t>Lieu</w:t>
+          </w:r>
+          <w:r>
+            <w:rPr>
+              <w:rFonts w:ascii="Calibri" w:hAnsi="Calibri" w:cs="Calibri"/>
+              <w:sz w:val="20"/>
+            </w:rPr>
+            <w:t> </w:t>
+          </w:r>
+          <w:r>
+            <w:rPr>
+              <w:sz w:val="20"/>
+            </w:rPr>
+            <w:t>: +++</w:t>
+          </w:r>
+          <w:proofErr w:type="spellStart"/>
+          <w:r>
+            <w:rPr>
+              <w:sz w:val="20"/>
+            </w:rPr>
+            <w:t>adrdemij_cumul</w:t>
+          </w:r>
+          <w:proofErr w:type="spellEnd"/>
+          <w:r>
+            <w:rPr>
+              <w:sz w:val="20"/>
+            </w:rPr>
+            <w:t>+++</w:t>
           </w:r>
         </w:p>
       </w:tc>
@@ -2392,7 +2540,7 @@
 </w:hdr>
 </file>
 
-<file path=word/header2.xml><?xml version="1.0" encoding="utf-8"?>
+<file path=word/header3.xml><?xml version="1.0" encoding="utf-8"?>
 <w:hdr xmlns:wpc="http://schemas.microsoft.com/office/word/2010/wordprocessingCanvas" xmlns:cx="http://schemas.microsoft.com/office/drawing/2014/chartex" xmlns:cx1="http://schemas.microsoft.com/office/drawing/2015/9/8/chartex" xmlns:cx2="http://schemas.microsoft.com/office/drawing/2015/10/21/chartex" xmlns:cx3="http://schemas.microsoft.com/office/drawing/2016/5/9/chartex" xmlns:cx4="http://schemas.microsoft.com/office/drawing/2016/5/10/chartex" xmlns:cx5="http://schemas.microsoft.com/office/drawing/2016/5/11/chartex" xmlns:cx6="http://schemas.microsoft.com/office/drawing/2016/5/12/chartex" xmlns:cx7="http://schemas.microsoft.com/office/drawing/2016/5/13/chartex" xmlns:cx8="http://schemas.microsoft.com/office/drawing/2016/5/14/chartex" xmlns:mc="http://schemas.openxmlformats.org/markup-compatibility/2006" xmlns:aink="http://schemas.microsoft.com/office/drawing/2016/ink" xmlns:am3d="http://schemas.microsoft.com/office/drawing/2017/model3d" xmlns:o="urn:schemas-microsoft-com:office:office" xmlns:oel="http://schemas.microsoft.com/office/2019/extlst" xmlns:r="http://schemas.openxmlformats.org/officeDocument/2006/relationships" xmlns:m="http://schemas.openxmlformats.org/officeDocument/2006/math" xmlns:v="urn:schemas-microsoft-com:vml" xmlns:wp14="http://schemas.microsoft.com/office/word/2010/wordprocessingDrawing" xmlns:wp="http://schemas.openxmlformats.org/drawingml/2006/wordprocessingDrawing" xmlns:w10="urn:schemas-microsoft-com:office:word" xmlns:w="http://schemas.openxmlformats.org/wordprocessingml/2006/main" xmlns:w14="http://schemas.microsoft.com/office/word/2010/wordml" xmlns:w15="http://schemas.microsoft.com/office/word/2012/wordml" xmlns:w16cex="http://schemas.microsoft.com/office/word/2018/wordml/cex" xmlns:w16cid="http://schemas.microsoft.com/office/word/2016/wordml/cid" xmlns:w16="http://schemas.microsoft.com/office/word/2018/wordml" xmlns:w16du="http://schemas.microsoft.com/office/word/2023/wordml/word16du" xmlns:w16sdtdh="http://schemas.microsoft.com/office/word/2020/wordml/sdtdatahash" xmlns:w16se="http://schemas.microsoft.com/office/word/2015/wordml/symex" xmlns:wpg="http://schemas.microsoft.com/office/word/2010/wordprocessingGroup" xmlns:wpi="http://schemas.microsoft.com/office/word/2010/wordprocessingInk" xmlns:wne="http://schemas.microsoft.com/office/word/2006/wordml" xmlns:wps="http://schemas.microsoft.com/office/word/2010/wordprocessingShape" mc:Ignorable="w14 w15 w16se w16cid w16 w16cex w16sdtdh w16du wp14">
   <w:tbl>
     <w:tblPr>

--- a/templates/emargement.docx
+++ b/templates/emargement.docx
@@ -1139,6 +1139,17 @@
           <w:sz w:val="18"/>
           <w:szCs w:val="18"/>
         </w:rPr>
+        <w:sectPr>
+          <w:headerReference w:type="default" r:id="rId9"/>
+          <w:footerReference w:type="default" r:id="rId10"/>
+          <w:headerReference w:type="first" r:id="rId11"/>
+          <w:footerReference w:type="first" r:id="rId12"/>
+          <w:type w:val="continuous"/>
+          <w:pgSz w:w="11906" w:h="16838"/>
+          <w:pgMar w:top="720" w:right="720" w:bottom="720" w:left="720" w:header="567" w:footer="250" w:gutter="0"/>
+          <w:cols w:space="708"/>
+          <w:docGrid w:linePitch="360"/>
+        </w:sectPr>
       </w:pPr>
       <w:r>
         <w:rPr>
@@ -1189,6 +1200,7 @@
         <w:pStyle w:val="Titre1"/>
       </w:pPr>
       <w:r>
+        <w:lastRenderedPageBreak/>
         <w:t>Evaluations</w:t>
       </w:r>
     </w:p>
@@ -1241,7 +1253,7 @@
     </w:p>
     <w:p>
       <w:pPr>
-        <w:spacing w:after="0"/>
+        <w:spacing w:before="240" w:after="0"/>
       </w:pPr>
       <w:r>
         <w:rPr>
@@ -1582,13 +1594,8 @@
       </w:pPr>
     </w:p>
     <w:sectPr>
-      <w:headerReference w:type="even" r:id="rId9"/>
-      <w:headerReference w:type="default" r:id="rId10"/>
-      <w:footerReference w:type="even" r:id="rId11"/>
-      <w:footerReference w:type="default" r:id="rId12"/>
-      <w:headerReference w:type="first" r:id="rId13"/>
-      <w:footerReference w:type="first" r:id="rId14"/>
-      <w:type w:val="continuous"/>
+      <w:headerReference w:type="default" r:id="rId13"/>
+      <w:type w:val="oddPage"/>
       <w:pgSz w:w="11906" w:h="16838"/>
       <w:pgMar w:top="720" w:right="720" w:bottom="720" w:left="720" w:header="567" w:footer="250" w:gutter="0"/>
       <w:cols w:space="708"/>
@@ -1624,16 +1631,6 @@
 </file>
 
 <file path=word/footer1.xml><?xml version="1.0" encoding="utf-8"?>
-<w:ftr xmlns:wpc="http://schemas.microsoft.com/office/word/2010/wordprocessingCanvas" xmlns:cx="http://schemas.microsoft.com/office/drawing/2014/chartex" xmlns:cx1="http://schemas.microsoft.com/office/drawing/2015/9/8/chartex" xmlns:cx2="http://schemas.microsoft.com/office/drawing/2015/10/21/chartex" xmlns:cx3="http://schemas.microsoft.com/office/drawing/2016/5/9/chartex" xmlns:cx4="http://schemas.microsoft.com/office/drawing/2016/5/10/chartex" xmlns:cx5="http://schemas.microsoft.com/office/drawing/2016/5/11/chartex" xmlns:cx6="http://schemas.microsoft.com/office/drawing/2016/5/12/chartex" xmlns:cx7="http://schemas.microsoft.com/office/drawing/2016/5/13/chartex" xmlns:cx8="http://schemas.microsoft.com/office/drawing/2016/5/14/chartex" xmlns:mc="http://schemas.openxmlformats.org/markup-compatibility/2006" xmlns:aink="http://schemas.microsoft.com/office/drawing/2016/ink" xmlns:am3d="http://schemas.microsoft.com/office/drawing/2017/model3d" xmlns:o="urn:schemas-microsoft-com:office:office" xmlns:oel="http://schemas.microsoft.com/office/2019/extlst" xmlns:r="http://schemas.openxmlformats.org/officeDocument/2006/relationships" xmlns:m="http://schemas.openxmlformats.org/officeDocument/2006/math" xmlns:v="urn:schemas-microsoft-com:vml" xmlns:wp14="http://schemas.microsoft.com/office/word/2010/wordprocessingDrawing" xmlns:wp="http://schemas.openxmlformats.org/drawingml/2006/wordprocessingDrawing" xmlns:w10="urn:schemas-microsoft-com:office:word" xmlns:w="http://schemas.openxmlformats.org/wordprocessingml/2006/main" xmlns:w14="http://schemas.microsoft.com/office/word/2010/wordml" xmlns:w15="http://schemas.microsoft.com/office/word/2012/wordml" xmlns:w16cex="http://schemas.microsoft.com/office/word/2018/wordml/cex" xmlns:w16cid="http://schemas.microsoft.com/office/word/2016/wordml/cid" xmlns:w16="http://schemas.microsoft.com/office/word/2018/wordml" xmlns:w16du="http://schemas.microsoft.com/office/word/2023/wordml/word16du" xmlns:w16sdtdh="http://schemas.microsoft.com/office/word/2020/wordml/sdtdatahash" xmlns:w16se="http://schemas.microsoft.com/office/word/2015/wordml/symex" xmlns:wpg="http://schemas.microsoft.com/office/word/2010/wordprocessingGroup" xmlns:wpi="http://schemas.microsoft.com/office/word/2010/wordprocessingInk" xmlns:wne="http://schemas.microsoft.com/office/word/2006/wordml" xmlns:wps="http://schemas.microsoft.com/office/word/2010/wordprocessingShape" mc:Ignorable="w14 w15 w16se w16cid w16 w16cex w16sdtdh w16du wp14">
-  <w:p>
-    <w:pPr>
-      <w:pStyle w:val="Pieddepage"/>
-    </w:pPr>
-  </w:p>
-</w:ftr>
-</file>
-
-<file path=word/footer2.xml><?xml version="1.0" encoding="utf-8"?>
 <w:ftr xmlns:wpc="http://schemas.microsoft.com/office/word/2010/wordprocessingCanvas" xmlns:cx="http://schemas.microsoft.com/office/drawing/2014/chartex" xmlns:cx1="http://schemas.microsoft.com/office/drawing/2015/9/8/chartex" xmlns:cx2="http://schemas.microsoft.com/office/drawing/2015/10/21/chartex" xmlns:cx3="http://schemas.microsoft.com/office/drawing/2016/5/9/chartex" xmlns:cx4="http://schemas.microsoft.com/office/drawing/2016/5/10/chartex" xmlns:cx5="http://schemas.microsoft.com/office/drawing/2016/5/11/chartex" xmlns:cx6="http://schemas.microsoft.com/office/drawing/2016/5/12/chartex" xmlns:cx7="http://schemas.microsoft.com/office/drawing/2016/5/13/chartex" xmlns:cx8="http://schemas.microsoft.com/office/drawing/2016/5/14/chartex" xmlns:mc="http://schemas.openxmlformats.org/markup-compatibility/2006" xmlns:aink="http://schemas.microsoft.com/office/drawing/2016/ink" xmlns:am3d="http://schemas.microsoft.com/office/drawing/2017/model3d" xmlns:o="urn:schemas-microsoft-com:office:office" xmlns:oel="http://schemas.microsoft.com/office/2019/extlst" xmlns:r="http://schemas.openxmlformats.org/officeDocument/2006/relationships" xmlns:m="http://schemas.openxmlformats.org/officeDocument/2006/math" xmlns:v="urn:schemas-microsoft-com:vml" xmlns:wp14="http://schemas.microsoft.com/office/word/2010/wordprocessingDrawing" xmlns:wp="http://schemas.openxmlformats.org/drawingml/2006/wordprocessingDrawing" xmlns:w10="urn:schemas-microsoft-com:office:word" xmlns:w="http://schemas.openxmlformats.org/wordprocessingml/2006/main" xmlns:w14="http://schemas.microsoft.com/office/word/2010/wordml" xmlns:w15="http://schemas.microsoft.com/office/word/2012/wordml" xmlns:w16cex="http://schemas.microsoft.com/office/word/2018/wordml/cex" xmlns:w16cid="http://schemas.microsoft.com/office/word/2016/wordml/cid" xmlns:w16="http://schemas.microsoft.com/office/word/2018/wordml" xmlns:w16du="http://schemas.microsoft.com/office/word/2023/wordml/word16du" xmlns:w16sdtdh="http://schemas.microsoft.com/office/word/2020/wordml/sdtdatahash" xmlns:w16se="http://schemas.microsoft.com/office/word/2015/wordml/symex" xmlns:wpg="http://schemas.microsoft.com/office/word/2010/wordprocessingGroup" xmlns:wpi="http://schemas.microsoft.com/office/word/2010/wordprocessingInk" xmlns:wne="http://schemas.microsoft.com/office/word/2006/wordml" xmlns:wps="http://schemas.microsoft.com/office/word/2010/wordprocessingShape" mc:Ignorable="w14 w15 w16se w16cid w16 w16cex w16sdtdh w16du wp14">
   <w:p>
     <w:pPr>
@@ -1870,7 +1867,7 @@
 </w:ftr>
 </file>
 
-<file path=word/footer3.xml><?xml version="1.0" encoding="utf-8"?>
+<file path=word/footer2.xml><?xml version="1.0" encoding="utf-8"?>
 <w:ftr xmlns:wpc="http://schemas.microsoft.com/office/word/2010/wordprocessingCanvas" xmlns:cx="http://schemas.microsoft.com/office/drawing/2014/chartex" xmlns:cx1="http://schemas.microsoft.com/office/drawing/2015/9/8/chartex" xmlns:cx2="http://schemas.microsoft.com/office/drawing/2015/10/21/chartex" xmlns:cx3="http://schemas.microsoft.com/office/drawing/2016/5/9/chartex" xmlns:cx4="http://schemas.microsoft.com/office/drawing/2016/5/10/chartex" xmlns:cx5="http://schemas.microsoft.com/office/drawing/2016/5/11/chartex" xmlns:cx6="http://schemas.microsoft.com/office/drawing/2016/5/12/chartex" xmlns:cx7="http://schemas.microsoft.com/office/drawing/2016/5/13/chartex" xmlns:cx8="http://schemas.microsoft.com/office/drawing/2016/5/14/chartex" xmlns:mc="http://schemas.openxmlformats.org/markup-compatibility/2006" xmlns:aink="http://schemas.microsoft.com/office/drawing/2016/ink" xmlns:am3d="http://schemas.microsoft.com/office/drawing/2017/model3d" xmlns:o="urn:schemas-microsoft-com:office:office" xmlns:oel="http://schemas.microsoft.com/office/2019/extlst" xmlns:r="http://schemas.openxmlformats.org/officeDocument/2006/relationships" xmlns:m="http://schemas.openxmlformats.org/officeDocument/2006/math" xmlns:v="urn:schemas-microsoft-com:vml" xmlns:wp14="http://schemas.microsoft.com/office/word/2010/wordprocessingDrawing" xmlns:wp="http://schemas.openxmlformats.org/drawingml/2006/wordprocessingDrawing" xmlns:w10="urn:schemas-microsoft-com:office:word" xmlns:w="http://schemas.openxmlformats.org/wordprocessingml/2006/main" xmlns:w14="http://schemas.microsoft.com/office/word/2010/wordml" xmlns:w15="http://schemas.microsoft.com/office/word/2012/wordml" xmlns:w16cex="http://schemas.microsoft.com/office/word/2018/wordml/cex" xmlns:w16cid="http://schemas.microsoft.com/office/word/2016/wordml/cid" xmlns:w16="http://schemas.microsoft.com/office/word/2018/wordml" xmlns:w16du="http://schemas.microsoft.com/office/word/2023/wordml/word16du" xmlns:w16sdtdh="http://schemas.microsoft.com/office/word/2020/wordml/sdtdatahash" xmlns:w16se="http://schemas.microsoft.com/office/word/2015/wordml/symex" xmlns:wpg="http://schemas.microsoft.com/office/word/2010/wordprocessingGroup" xmlns:wpi="http://schemas.microsoft.com/office/word/2010/wordprocessingInk" xmlns:wne="http://schemas.microsoft.com/office/word/2006/wordml" xmlns:wps="http://schemas.microsoft.com/office/word/2010/wordprocessingShape" mc:Ignorable="w14 w15 w16se w16cid w16 w16cex w16sdtdh w16du wp14">
   <w:p>
     <w:pPr>
@@ -2105,16 +2102,6 @@
 </file>
 
 <file path=word/header1.xml><?xml version="1.0" encoding="utf-8"?>
-<w:hdr xmlns:wpc="http://schemas.microsoft.com/office/word/2010/wordprocessingCanvas" xmlns:cx="http://schemas.microsoft.com/office/drawing/2014/chartex" xmlns:cx1="http://schemas.microsoft.com/office/drawing/2015/9/8/chartex" xmlns:cx2="http://schemas.microsoft.com/office/drawing/2015/10/21/chartex" xmlns:cx3="http://schemas.microsoft.com/office/drawing/2016/5/9/chartex" xmlns:cx4="http://schemas.microsoft.com/office/drawing/2016/5/10/chartex" xmlns:cx5="http://schemas.microsoft.com/office/drawing/2016/5/11/chartex" xmlns:cx6="http://schemas.microsoft.com/office/drawing/2016/5/12/chartex" xmlns:cx7="http://schemas.microsoft.com/office/drawing/2016/5/13/chartex" xmlns:cx8="http://schemas.microsoft.com/office/drawing/2016/5/14/chartex" xmlns:mc="http://schemas.openxmlformats.org/markup-compatibility/2006" xmlns:aink="http://schemas.microsoft.com/office/drawing/2016/ink" xmlns:am3d="http://schemas.microsoft.com/office/drawing/2017/model3d" xmlns:o="urn:schemas-microsoft-com:office:office" xmlns:oel="http://schemas.microsoft.com/office/2019/extlst" xmlns:r="http://schemas.openxmlformats.org/officeDocument/2006/relationships" xmlns:m="http://schemas.openxmlformats.org/officeDocument/2006/math" xmlns:v="urn:schemas-microsoft-com:vml" xmlns:wp14="http://schemas.microsoft.com/office/word/2010/wordprocessingDrawing" xmlns:wp="http://schemas.openxmlformats.org/drawingml/2006/wordprocessingDrawing" xmlns:w10="urn:schemas-microsoft-com:office:word" xmlns:w="http://schemas.openxmlformats.org/wordprocessingml/2006/main" xmlns:w14="http://schemas.microsoft.com/office/word/2010/wordml" xmlns:w15="http://schemas.microsoft.com/office/word/2012/wordml" xmlns:w16cex="http://schemas.microsoft.com/office/word/2018/wordml/cex" xmlns:w16cid="http://schemas.microsoft.com/office/word/2016/wordml/cid" xmlns:w16="http://schemas.microsoft.com/office/word/2018/wordml" xmlns:w16du="http://schemas.microsoft.com/office/word/2023/wordml/word16du" xmlns:w16sdtdh="http://schemas.microsoft.com/office/word/2020/wordml/sdtdatahash" xmlns:w16se="http://schemas.microsoft.com/office/word/2015/wordml/symex" xmlns:wpg="http://schemas.microsoft.com/office/word/2010/wordprocessingGroup" xmlns:wpi="http://schemas.microsoft.com/office/word/2010/wordprocessingInk" xmlns:wne="http://schemas.microsoft.com/office/word/2006/wordml" xmlns:wps="http://schemas.microsoft.com/office/word/2010/wordprocessingShape" mc:Ignorable="w14 w15 w16se w16cid w16 w16cex w16sdtdh w16du wp14">
-  <w:p>
-    <w:pPr>
-      <w:pStyle w:val="En-tte"/>
-    </w:pPr>
-  </w:p>
-</w:hdr>
-</file>
-
-<file path=word/header2.xml><?xml version="1.0" encoding="utf-8"?>
 <w:hdr xmlns:wpc="http://schemas.microsoft.com/office/word/2010/wordprocessingCanvas" xmlns:cx="http://schemas.microsoft.com/office/drawing/2014/chartex" xmlns:cx1="http://schemas.microsoft.com/office/drawing/2015/9/8/chartex" xmlns:cx2="http://schemas.microsoft.com/office/drawing/2015/10/21/chartex" xmlns:cx3="http://schemas.microsoft.com/office/drawing/2016/5/9/chartex" xmlns:cx4="http://schemas.microsoft.com/office/drawing/2016/5/10/chartex" xmlns:cx5="http://schemas.microsoft.com/office/drawing/2016/5/11/chartex" xmlns:cx6="http://schemas.microsoft.com/office/drawing/2016/5/12/chartex" xmlns:cx7="http://schemas.microsoft.com/office/drawing/2016/5/13/chartex" xmlns:cx8="http://schemas.microsoft.com/office/drawing/2016/5/14/chartex" xmlns:mc="http://schemas.openxmlformats.org/markup-compatibility/2006" xmlns:aink="http://schemas.microsoft.com/office/drawing/2016/ink" xmlns:am3d="http://schemas.microsoft.com/office/drawing/2017/model3d" xmlns:o="urn:schemas-microsoft-com:office:office" xmlns:oel="http://schemas.microsoft.com/office/2019/extlst" xmlns:r="http://schemas.openxmlformats.org/officeDocument/2006/relationships" xmlns:m="http://schemas.openxmlformats.org/officeDocument/2006/math" xmlns:v="urn:schemas-microsoft-com:vml" xmlns:wp14="http://schemas.microsoft.com/office/word/2010/wordprocessingDrawing" xmlns:wp="http://schemas.openxmlformats.org/drawingml/2006/wordprocessingDrawing" xmlns:w10="urn:schemas-microsoft-com:office:word" xmlns:w="http://schemas.openxmlformats.org/wordprocessingml/2006/main" xmlns:w14="http://schemas.microsoft.com/office/word/2010/wordml" xmlns:w15="http://schemas.microsoft.com/office/word/2012/wordml" xmlns:w16cex="http://schemas.microsoft.com/office/word/2018/wordml/cex" xmlns:w16cid="http://schemas.microsoft.com/office/word/2016/wordml/cid" xmlns:w16="http://schemas.microsoft.com/office/word/2018/wordml" xmlns:w16du="http://schemas.microsoft.com/office/word/2023/wordml/word16du" xmlns:w16sdtdh="http://schemas.microsoft.com/office/word/2020/wordml/sdtdatahash" xmlns:w16se="http://schemas.microsoft.com/office/word/2015/wordml/symex" xmlns:wpg="http://schemas.microsoft.com/office/word/2010/wordprocessingGroup" xmlns:wpi="http://schemas.microsoft.com/office/word/2010/wordprocessingInk" xmlns:wne="http://schemas.microsoft.com/office/word/2006/wordml" xmlns:wps="http://schemas.microsoft.com/office/word/2010/wordprocessingShape" mc:Ignorable="w14 w15 w16se w16cid w16 w16cex w16sdtdh w16du wp14">
   <w:tbl>
     <w:tblPr>
@@ -2161,7 +2148,7 @@
                 <wp:extent cx="1901825" cy="711835"/>
                 <wp:effectExtent l="0" t="0" r="3175" b="0"/>
                 <wp:wrapNone/>
-                <wp:docPr id="68070461" name="Image 1" descr="Une image contenant texte&#10;&#10;Description générée automatiquement"/>
+                <wp:docPr id="1870104622" name="Image 1" descr="Une image contenant texte&#10;&#10;Description générée automatiquement"/>
                 <wp:cNvGraphicFramePr>
                   <a:graphicFrameLocks xmlns:a="http://schemas.openxmlformats.org/drawingml/2006/main" noChangeAspect="1"/>
                 </wp:cNvGraphicFramePr>
@@ -2540,7 +2527,7 @@
 </w:hdr>
 </file>
 
-<file path=word/header3.xml><?xml version="1.0" encoding="utf-8"?>
+<file path=word/header2.xml><?xml version="1.0" encoding="utf-8"?>
 <w:hdr xmlns:wpc="http://schemas.microsoft.com/office/word/2010/wordprocessingCanvas" xmlns:cx="http://schemas.microsoft.com/office/drawing/2014/chartex" xmlns:cx1="http://schemas.microsoft.com/office/drawing/2015/9/8/chartex" xmlns:cx2="http://schemas.microsoft.com/office/drawing/2015/10/21/chartex" xmlns:cx3="http://schemas.microsoft.com/office/drawing/2016/5/9/chartex" xmlns:cx4="http://schemas.microsoft.com/office/drawing/2016/5/10/chartex" xmlns:cx5="http://schemas.microsoft.com/office/drawing/2016/5/11/chartex" xmlns:cx6="http://schemas.microsoft.com/office/drawing/2016/5/12/chartex" xmlns:cx7="http://schemas.microsoft.com/office/drawing/2016/5/13/chartex" xmlns:cx8="http://schemas.microsoft.com/office/drawing/2016/5/14/chartex" xmlns:mc="http://schemas.openxmlformats.org/markup-compatibility/2006" xmlns:aink="http://schemas.microsoft.com/office/drawing/2016/ink" xmlns:am3d="http://schemas.microsoft.com/office/drawing/2017/model3d" xmlns:o="urn:schemas-microsoft-com:office:office" xmlns:oel="http://schemas.microsoft.com/office/2019/extlst" xmlns:r="http://schemas.openxmlformats.org/officeDocument/2006/relationships" xmlns:m="http://schemas.openxmlformats.org/officeDocument/2006/math" xmlns:v="urn:schemas-microsoft-com:vml" xmlns:wp14="http://schemas.microsoft.com/office/word/2010/wordprocessingDrawing" xmlns:wp="http://schemas.openxmlformats.org/drawingml/2006/wordprocessingDrawing" xmlns:w10="urn:schemas-microsoft-com:office:word" xmlns:w="http://schemas.openxmlformats.org/wordprocessingml/2006/main" xmlns:w14="http://schemas.microsoft.com/office/word/2010/wordml" xmlns:w15="http://schemas.microsoft.com/office/word/2012/wordml" xmlns:w16cex="http://schemas.microsoft.com/office/word/2018/wordml/cex" xmlns:w16cid="http://schemas.microsoft.com/office/word/2016/wordml/cid" xmlns:w16="http://schemas.microsoft.com/office/word/2018/wordml" xmlns:w16du="http://schemas.microsoft.com/office/word/2023/wordml/word16du" xmlns:w16sdtdh="http://schemas.microsoft.com/office/word/2020/wordml/sdtdatahash" xmlns:w16se="http://schemas.microsoft.com/office/word/2015/wordml/symex" xmlns:wpg="http://schemas.microsoft.com/office/word/2010/wordprocessingGroup" xmlns:wpi="http://schemas.microsoft.com/office/word/2010/wordprocessingInk" xmlns:wne="http://schemas.microsoft.com/office/word/2006/wordml" xmlns:wps="http://schemas.microsoft.com/office/word/2010/wordprocessingShape" mc:Ignorable="w14 w15 w16se w16cid w16 w16cex w16sdtdh w16du wp14">
   <w:tbl>
     <w:tblPr>
@@ -2584,7 +2571,7 @@
                 <wp:extent cx="1901825" cy="711835"/>
                 <wp:effectExtent l="0" t="0" r="3175" b="0"/>
                 <wp:wrapNone/>
-                <wp:docPr id="1590418304" name="Image 1" descr="Une image contenant texte&#10;&#10;Description générée automatiquement"/>
+                <wp:docPr id="538081898" name="Image 1" descr="Une image contenant texte&#10;&#10;Description générée automatiquement"/>
                 <wp:cNvGraphicFramePr>
                   <a:graphicFrameLocks xmlns:a="http://schemas.openxmlformats.org/drawingml/2006/main" noChangeAspect="1"/>
                 </wp:cNvGraphicFramePr>
@@ -2787,6 +2774,432 @@
         <w:tab w:val="center" w:pos="5103"/>
         <w:tab w:val="right" w:pos="10914"/>
       </w:tabs>
+      <w:rPr>
+        <w:sz w:val="2"/>
+        <w:szCs w:val="2"/>
+      </w:rPr>
+    </w:pPr>
+  </w:p>
+</w:hdr>
+</file>
+
+<file path=word/header3.xml><?xml version="1.0" encoding="utf-8"?>
+<w:hdr xmlns:wpc="http://schemas.microsoft.com/office/word/2010/wordprocessingCanvas" xmlns:cx="http://schemas.microsoft.com/office/drawing/2014/chartex" xmlns:cx1="http://schemas.microsoft.com/office/drawing/2015/9/8/chartex" xmlns:cx2="http://schemas.microsoft.com/office/drawing/2015/10/21/chartex" xmlns:cx3="http://schemas.microsoft.com/office/drawing/2016/5/9/chartex" xmlns:cx4="http://schemas.microsoft.com/office/drawing/2016/5/10/chartex" xmlns:cx5="http://schemas.microsoft.com/office/drawing/2016/5/11/chartex" xmlns:cx6="http://schemas.microsoft.com/office/drawing/2016/5/12/chartex" xmlns:cx7="http://schemas.microsoft.com/office/drawing/2016/5/13/chartex" xmlns:cx8="http://schemas.microsoft.com/office/drawing/2016/5/14/chartex" xmlns:mc="http://schemas.openxmlformats.org/markup-compatibility/2006" xmlns:aink="http://schemas.microsoft.com/office/drawing/2016/ink" xmlns:am3d="http://schemas.microsoft.com/office/drawing/2017/model3d" xmlns:o="urn:schemas-microsoft-com:office:office" xmlns:oel="http://schemas.microsoft.com/office/2019/extlst" xmlns:r="http://schemas.openxmlformats.org/officeDocument/2006/relationships" xmlns:m="http://schemas.openxmlformats.org/officeDocument/2006/math" xmlns:v="urn:schemas-microsoft-com:vml" xmlns:wp14="http://schemas.microsoft.com/office/word/2010/wordprocessingDrawing" xmlns:wp="http://schemas.openxmlformats.org/drawingml/2006/wordprocessingDrawing" xmlns:w10="urn:schemas-microsoft-com:office:word" xmlns:w="http://schemas.openxmlformats.org/wordprocessingml/2006/main" xmlns:w14="http://schemas.microsoft.com/office/word/2010/wordml" xmlns:w15="http://schemas.microsoft.com/office/word/2012/wordml" xmlns:w16cex="http://schemas.microsoft.com/office/word/2018/wordml/cex" xmlns:w16cid="http://schemas.microsoft.com/office/word/2016/wordml/cid" xmlns:w16="http://schemas.microsoft.com/office/word/2018/wordml" xmlns:w16du="http://schemas.microsoft.com/office/word/2023/wordml/word16du" xmlns:w16sdtdh="http://schemas.microsoft.com/office/word/2020/wordml/sdtdatahash" xmlns:w16se="http://schemas.microsoft.com/office/word/2015/wordml/symex" xmlns:wpg="http://schemas.microsoft.com/office/word/2010/wordprocessingGroup" xmlns:wpi="http://schemas.microsoft.com/office/word/2010/wordprocessingInk" xmlns:wne="http://schemas.microsoft.com/office/word/2006/wordml" xmlns:wps="http://schemas.microsoft.com/office/word/2010/wordprocessingShape" mc:Ignorable="w14 w15 w16se w16cid w16 w16cex w16sdtdh w16du wp14">
+  <w:tbl>
+    <w:tblPr>
+      <w:tblStyle w:val="Grilledutableau"/>
+      <w:tblW w:w="10450" w:type="dxa"/>
+      <w:tblBorders>
+        <w:top w:val="none" w:sz="0" w:space="0" w:color="auto"/>
+        <w:left w:val="none" w:sz="0" w:space="0" w:color="auto"/>
+        <w:bottom w:val="none" w:sz="0" w:space="0" w:color="auto"/>
+        <w:right w:val="none" w:sz="0" w:space="0" w:color="auto"/>
+        <w:insideH w:val="none" w:sz="0" w:space="0" w:color="auto"/>
+        <w:insideV w:val="none" w:sz="0" w:space="0" w:color="auto"/>
+      </w:tblBorders>
+      <w:tblLook w:val="04A0" w:firstRow="1" w:lastRow="0" w:firstColumn="1" w:lastColumn="0" w:noHBand="0" w:noVBand="1"/>
+    </w:tblPr>
+    <w:tblGrid>
+      <w:gridCol w:w="3261"/>
+      <w:gridCol w:w="5670"/>
+      <w:gridCol w:w="1513"/>
+      <w:gridCol w:w="6"/>
+    </w:tblGrid>
+    <w:tr>
+      <w:tc>
+        <w:tcPr>
+          <w:tcW w:w="3261" w:type="dxa"/>
+        </w:tcPr>
+        <w:p>
+          <w:pPr>
+            <w:spacing w:after="0"/>
+          </w:pPr>
+          <w:r>
+            <w:rPr>
+              <w:noProof/>
+            </w:rPr>
+            <w:drawing>
+              <wp:anchor distT="0" distB="0" distL="114300" distR="114300" simplePos="0" relativeHeight="251663360" behindDoc="0" locked="0" layoutInCell="1" allowOverlap="1" wp14:anchorId="1E213232" wp14:editId="7A8F5784">
+                <wp:simplePos x="0" y="0"/>
+                <wp:positionH relativeFrom="column">
+                  <wp:posOffset>-78105</wp:posOffset>
+                </wp:positionH>
+                <wp:positionV relativeFrom="paragraph">
+                  <wp:posOffset>8890</wp:posOffset>
+                </wp:positionV>
+                <wp:extent cx="1901825" cy="711835"/>
+                <wp:effectExtent l="0" t="0" r="3175" b="0"/>
+                <wp:wrapNone/>
+                <wp:docPr id="861372159" name="Image 1" descr="Une image contenant texte&#10;&#10;Description générée automatiquement"/>
+                <wp:cNvGraphicFramePr>
+                  <a:graphicFrameLocks xmlns:a="http://schemas.openxmlformats.org/drawingml/2006/main" noChangeAspect="1"/>
+                </wp:cNvGraphicFramePr>
+                <a:graphic xmlns:a="http://schemas.openxmlformats.org/drawingml/2006/main">
+                  <a:graphicData uri="http://schemas.openxmlformats.org/drawingml/2006/picture">
+                    <pic:pic xmlns:pic="http://schemas.openxmlformats.org/drawingml/2006/picture">
+                      <pic:nvPicPr>
+                        <pic:cNvPr id="1825286685" name="Image 1825286685" descr="Une image contenant texte&#10;&#10;Description générée automatiquement"/>
+                        <pic:cNvPicPr>
+                          <a:picLocks noChangeAspect="1"/>
+                        </pic:cNvPicPr>
+                      </pic:nvPicPr>
+                      <pic:blipFill>
+                        <a:blip r:embed="rId1">
+                          <a:extLst>
+                            <a:ext uri="{28A0092B-C50C-407E-A947-70E740481C1C}">
+                              <a14:useLocalDpi xmlns:a14="http://schemas.microsoft.com/office/drawing/2010/main" val="0"/>
+                            </a:ext>
+                          </a:extLst>
+                        </a:blip>
+                        <a:srcRect/>
+                        <a:stretch>
+                          <a:fillRect/>
+                        </a:stretch>
+                      </pic:blipFill>
+                      <pic:spPr bwMode="auto">
+                        <a:xfrm>
+                          <a:off x="0" y="0"/>
+                          <a:ext cx="1901825" cy="711835"/>
+                        </a:xfrm>
+                        <a:prstGeom prst="rect">
+                          <a:avLst/>
+                        </a:prstGeom>
+                        <a:noFill/>
+                        <a:ln>
+                          <a:noFill/>
+                        </a:ln>
+                      </pic:spPr>
+                    </pic:pic>
+                  </a:graphicData>
+                </a:graphic>
+                <wp14:sizeRelH relativeFrom="page">
+                  <wp14:pctWidth>0</wp14:pctWidth>
+                </wp14:sizeRelH>
+                <wp14:sizeRelV relativeFrom="page">
+                  <wp14:pctHeight>0</wp14:pctHeight>
+                </wp14:sizeRelV>
+              </wp:anchor>
+            </w:drawing>
+          </w:r>
+        </w:p>
+      </w:tc>
+      <w:tc>
+        <w:tcPr>
+          <w:tcW w:w="5670" w:type="dxa"/>
+        </w:tcPr>
+        <w:p>
+          <w:pPr>
+            <w:spacing w:after="0"/>
+            <w:rPr>
+              <w:b/>
+              <w:bCs/>
+              <w:sz w:val="28"/>
+              <w:szCs w:val="32"/>
+            </w:rPr>
+          </w:pPr>
+          <w:r>
+            <w:rPr>
+              <w:b/>
+              <w:bCs/>
+              <w:sz w:val="28"/>
+              <w:szCs w:val="32"/>
+            </w:rPr>
+            <w:t>FORMATIONS</w:t>
+          </w:r>
+        </w:p>
+      </w:tc>
+      <w:tc>
+        <w:tcPr>
+          <w:tcW w:w="1519" w:type="dxa"/>
+          <w:gridSpan w:val="2"/>
+        </w:tcPr>
+        <w:p>
+          <w:pPr>
+            <w:spacing w:after="0"/>
+            <w:jc w:val="right"/>
+          </w:pPr>
+          <w:r>
+            <w:rPr>
+              <w:sz w:val="20"/>
+              <w:szCs w:val="20"/>
+            </w:rPr>
+            <w:t xml:space="preserve">Page </w:t>
+          </w:r>
+          <w:r>
+            <w:rPr>
+              <w:sz w:val="20"/>
+              <w:szCs w:val="20"/>
+            </w:rPr>
+            <w:fldChar w:fldCharType="begin"/>
+          </w:r>
+          <w:r>
+            <w:rPr>
+              <w:sz w:val="20"/>
+              <w:szCs w:val="20"/>
+            </w:rPr>
+            <w:instrText>PAGE   \* MERGEFORMAT</w:instrText>
+          </w:r>
+          <w:r>
+            <w:rPr>
+              <w:sz w:val="20"/>
+              <w:szCs w:val="20"/>
+            </w:rPr>
+            <w:fldChar w:fldCharType="separate"/>
+          </w:r>
+          <w:r>
+            <w:rPr>
+              <w:sz w:val="20"/>
+              <w:szCs w:val="20"/>
+            </w:rPr>
+            <w:t>1</w:t>
+          </w:r>
+          <w:r>
+            <w:rPr>
+              <w:sz w:val="20"/>
+              <w:szCs w:val="20"/>
+            </w:rPr>
+            <w:fldChar w:fldCharType="end"/>
+          </w:r>
+          <w:r>
+            <w:rPr>
+              <w:sz w:val="20"/>
+              <w:szCs w:val="20"/>
+            </w:rPr>
+            <w:t>/</w:t>
+          </w:r>
+          <w:r>
+            <w:rPr>
+              <w:sz w:val="20"/>
+              <w:szCs w:val="20"/>
+            </w:rPr>
+            <w:fldChar w:fldCharType="begin"/>
+          </w:r>
+          <w:r>
+            <w:rPr>
+              <w:sz w:val="20"/>
+              <w:szCs w:val="20"/>
+            </w:rPr>
+            <w:instrText xml:space="preserve"> NUMPAGES   \* MERGEFORMAT </w:instrText>
+          </w:r>
+          <w:r>
+            <w:rPr>
+              <w:sz w:val="20"/>
+              <w:szCs w:val="20"/>
+            </w:rPr>
+            <w:fldChar w:fldCharType="separate"/>
+          </w:r>
+          <w:r>
+            <w:rPr>
+              <w:sz w:val="20"/>
+              <w:szCs w:val="20"/>
+            </w:rPr>
+            <w:t>1</w:t>
+          </w:r>
+          <w:r>
+            <w:rPr>
+              <w:sz w:val="20"/>
+              <w:szCs w:val="20"/>
+            </w:rPr>
+            <w:fldChar w:fldCharType="end"/>
+          </w:r>
+        </w:p>
+      </w:tc>
+    </w:tr>
+    <w:tr>
+      <w:trPr>
+        <w:gridAfter w:val="1"/>
+        <w:wAfter w:w="6" w:type="dxa"/>
+        <w:trHeight w:val="537"/>
+      </w:trPr>
+      <w:tc>
+        <w:tcPr>
+          <w:tcW w:w="3261" w:type="dxa"/>
+        </w:tcPr>
+        <w:p>
+          <w:pPr>
+            <w:spacing w:after="0"/>
+            <w:rPr>
+              <w:noProof/>
+            </w:rPr>
+          </w:pPr>
+        </w:p>
+      </w:tc>
+      <w:tc>
+        <w:tcPr>
+          <w:tcW w:w="7183" w:type="dxa"/>
+          <w:gridSpan w:val="2"/>
+        </w:tcPr>
+        <w:p>
+          <w:pPr>
+            <w:spacing w:after="0"/>
+            <w:rPr>
+              <w:sz w:val="20"/>
+              <w:szCs w:val="20"/>
+            </w:rPr>
+          </w:pPr>
+          <w:r>
+            <w:rPr>
+              <w:b/>
+              <w:bCs/>
+              <w:sz w:val="24"/>
+              <w:szCs w:val="28"/>
+            </w:rPr>
+            <w:t>Evaluations</w:t>
+          </w:r>
+        </w:p>
+      </w:tc>
+    </w:tr>
+    <w:tr>
+      <w:trPr>
+        <w:gridAfter w:val="1"/>
+        <w:wAfter w:w="6" w:type="dxa"/>
+        <w:trHeight w:val="537"/>
+      </w:trPr>
+      <w:tc>
+        <w:tcPr>
+          <w:tcW w:w="10444" w:type="dxa"/>
+          <w:gridSpan w:val="3"/>
+        </w:tcPr>
+        <w:p>
+          <w:pPr>
+            <w:spacing w:after="0"/>
+            <w:rPr>
+              <w:sz w:val="24"/>
+              <w:szCs w:val="28"/>
+            </w:rPr>
+          </w:pPr>
+          <w:r>
+            <w:rPr>
+              <w:sz w:val="24"/>
+              <w:szCs w:val="28"/>
+            </w:rPr>
+            <w:t>F</w:t>
+          </w:r>
+          <w:r>
+            <w:rPr>
+              <w:sz w:val="24"/>
+              <w:szCs w:val="28"/>
+            </w:rPr>
+            <w:t xml:space="preserve">ormation </w:t>
+          </w:r>
+          <w:r>
+            <w:rPr>
+              <w:b/>
+              <w:bCs/>
+              <w:sz w:val="24"/>
+              <w:szCs w:val="28"/>
+            </w:rPr>
+            <w:t>+++</w:t>
+          </w:r>
+          <w:proofErr w:type="spellStart"/>
+          <w:r>
+            <w:rPr>
+              <w:b/>
+              <w:bCs/>
+              <w:sz w:val="24"/>
+              <w:szCs w:val="28"/>
+            </w:rPr>
+            <w:t>titre_fromprog</w:t>
+          </w:r>
+          <w:proofErr w:type="spellEnd"/>
+          <w:r>
+            <w:rPr>
+              <w:b/>
+              <w:bCs/>
+              <w:sz w:val="24"/>
+              <w:szCs w:val="28"/>
+            </w:rPr>
+            <w:t>+++</w:t>
+          </w:r>
+          <w:r>
+            <w:rPr>
+              <w:sz w:val="24"/>
+              <w:szCs w:val="28"/>
+            </w:rPr>
+            <w:t xml:space="preserve"> </w:t>
+          </w:r>
+        </w:p>
+        <w:p>
+          <w:pPr>
+            <w:spacing w:after="0"/>
+            <w:rPr>
+              <w:sz w:val="20"/>
+            </w:rPr>
+          </w:pPr>
+          <w:r>
+            <w:rPr>
+              <w:sz w:val="20"/>
+            </w:rPr>
+            <w:t>Dates</w:t>
+          </w:r>
+          <w:r>
+            <w:rPr>
+              <w:rFonts w:ascii="Calibri" w:hAnsi="Calibri" w:cs="Calibri"/>
+              <w:sz w:val="20"/>
+            </w:rPr>
+            <w:t> </w:t>
+          </w:r>
+          <w:r>
+            <w:rPr>
+              <w:sz w:val="20"/>
+            </w:rPr>
+            <w:t xml:space="preserve">: </w:t>
+          </w:r>
+          <w:r>
+            <w:rPr>
+              <w:sz w:val="20"/>
+            </w:rPr>
+            <w:t>+++dates+++</w:t>
+          </w:r>
+        </w:p>
+        <w:p>
+          <w:pPr>
+            <w:spacing w:after="0"/>
+            <w:rPr>
+              <w:sz w:val="24"/>
+              <w:szCs w:val="28"/>
+            </w:rPr>
+          </w:pPr>
+          <w:r>
+            <w:rPr>
+              <w:sz w:val="20"/>
+            </w:rPr>
+            <w:t>Lieu</w:t>
+          </w:r>
+          <w:r>
+            <w:rPr>
+              <w:rFonts w:ascii="Calibri" w:hAnsi="Calibri" w:cs="Calibri"/>
+              <w:sz w:val="20"/>
+            </w:rPr>
+            <w:t> </w:t>
+          </w:r>
+          <w:r>
+            <w:rPr>
+              <w:sz w:val="20"/>
+            </w:rPr>
+            <w:t>: +++</w:t>
+          </w:r>
+          <w:proofErr w:type="spellStart"/>
+          <w:r>
+            <w:rPr>
+              <w:sz w:val="20"/>
+            </w:rPr>
+            <w:t>adrdemij_cumul</w:t>
+          </w:r>
+          <w:proofErr w:type="spellEnd"/>
+          <w:r>
+            <w:rPr>
+              <w:sz w:val="20"/>
+            </w:rPr>
+            <w:t>+++</w:t>
+          </w:r>
+        </w:p>
+      </w:tc>
+    </w:tr>
+  </w:tbl>
+  <w:p>
+    <w:pPr>
+      <w:pStyle w:val="En-tte"/>
       <w:rPr>
         <w:sz w:val="2"/>
         <w:szCs w:val="2"/>

--- a/templates/emargement.docx
+++ b/templates/emargement.docx
@@ -292,18 +292,32 @@
                 <w:b/>
                 <w:bCs/>
                 <w:color w:val="FFFFFF" w:themeColor="background1"/>
+                <w:sz w:val="12"/>
+                <w:szCs w:val="12"/>
                 <w:lang w:val="en-US"/>
               </w:rPr>
             </w:pPr>
             <w:r>
+              <w:rPr>
+                <w:sz w:val="12"/>
+                <w:szCs w:val="12"/>
+              </w:rPr>
               <w:t>+++FOR jr in $</w:t>
             </w:r>
             <w:proofErr w:type="spellStart"/>
             <w:r>
+              <w:rPr>
+                <w:sz w:val="12"/>
+                <w:szCs w:val="12"/>
+              </w:rPr>
               <w:t>jour.demij</w:t>
             </w:r>
             <w:proofErr w:type="spellEnd"/>
             <w:r>
+              <w:rPr>
+                <w:sz w:val="12"/>
+                <w:szCs w:val="12"/>
+              </w:rPr>
               <w:t>+++</w:t>
             </w:r>
           </w:p>
@@ -326,11 +340,31 @@
                 <w:b/>
                 <w:bCs/>
                 <w:color w:val="FFFFFF" w:themeColor="background1"/>
+                <w:sz w:val="12"/>
+                <w:szCs w:val="12"/>
                 <w:lang w:val="en-US"/>
               </w:rPr>
             </w:pPr>
             <w:r>
-              <w:t>+++INS $jr+++</w:t>
+              <w:rPr>
+                <w:sz w:val="12"/>
+                <w:szCs w:val="12"/>
+              </w:rPr>
+              <w:t xml:space="preserve">+++INS </w:t>
+            </w:r>
+            <w:r>
+              <w:rPr>
+                <w:sz w:val="12"/>
+                <w:szCs w:val="12"/>
+              </w:rPr>
+              <w:t>``</w:t>
+            </w:r>
+            <w:r>
+              <w:rPr>
+                <w:sz w:val="12"/>
+                <w:szCs w:val="12"/>
+              </w:rPr>
+              <w:t>+++</w:t>
             </w:r>
           </w:p>
         </w:tc>
@@ -351,10 +385,16 @@
                 <w:b/>
                 <w:bCs/>
                 <w:color w:val="FFFFFF" w:themeColor="background1"/>
+                <w:sz w:val="12"/>
+                <w:szCs w:val="12"/>
                 <w:lang w:val="en-US"/>
               </w:rPr>
             </w:pPr>
             <w:r>
+              <w:rPr>
+                <w:sz w:val="12"/>
+                <w:szCs w:val="12"/>
+              </w:rPr>
               <w:t>+++END-FOR jr+++</w:t>
             </w:r>
           </w:p>
@@ -408,18 +448,32 @@
               <w:spacing w:after="0"/>
               <w:cnfStyle w:val="000000000000" w:firstRow="0" w:lastRow="0" w:firstColumn="0" w:lastColumn="0" w:oddVBand="0" w:evenVBand="0" w:oddHBand="0" w:evenHBand="0" w:firstRowFirstColumn="0" w:firstRowLastColumn="0" w:lastRowFirstColumn="0" w:lastRowLastColumn="0"/>
               <w:rPr>
+                <w:sz w:val="12"/>
+                <w:szCs w:val="12"/>
                 <w:lang w:val="en-US"/>
               </w:rPr>
             </w:pPr>
             <w:r>
+              <w:rPr>
+                <w:sz w:val="12"/>
+                <w:szCs w:val="12"/>
+              </w:rPr>
               <w:t>+++FOR jr in $</w:t>
             </w:r>
             <w:proofErr w:type="spellStart"/>
             <w:r>
+              <w:rPr>
+                <w:sz w:val="12"/>
+                <w:szCs w:val="12"/>
+              </w:rPr>
               <w:t>jour.demij</w:t>
             </w:r>
             <w:proofErr w:type="spellEnd"/>
             <w:r>
+              <w:rPr>
+                <w:sz w:val="12"/>
+                <w:szCs w:val="12"/>
+              </w:rPr>
               <w:t>+++</w:t>
             </w:r>
           </w:p>
@@ -435,11 +489,17 @@
               <w:spacing w:after="0"/>
               <w:cnfStyle w:val="000000000000" w:firstRow="0" w:lastRow="0" w:firstColumn="0" w:lastColumn="0" w:oddVBand="0" w:evenVBand="0" w:oddHBand="0" w:evenHBand="0" w:firstRowFirstColumn="0" w:firstRowLastColumn="0" w:lastRowFirstColumn="0" w:lastRowLastColumn="0"/>
               <w:rPr>
+                <w:sz w:val="12"/>
+                <w:szCs w:val="12"/>
                 <w:lang w:val="en-US"/>
               </w:rPr>
             </w:pPr>
             <w:r>
-              <w:t>+++INS $jr+++</w:t>
+              <w:rPr>
+                <w:sz w:val="12"/>
+                <w:szCs w:val="12"/>
+              </w:rPr>
+              <w:t>+++INS ``+++</w:t>
             </w:r>
           </w:p>
         </w:tc>
@@ -454,10 +514,16 @@
               <w:spacing w:after="0"/>
               <w:cnfStyle w:val="000000000000" w:firstRow="0" w:lastRow="0" w:firstColumn="0" w:lastColumn="0" w:oddVBand="0" w:evenVBand="0" w:oddHBand="0" w:evenHBand="0" w:firstRowFirstColumn="0" w:firstRowLastColumn="0" w:lastRowFirstColumn="0" w:lastRowLastColumn="0"/>
               <w:rPr>
+                <w:sz w:val="12"/>
+                <w:szCs w:val="12"/>
                 <w:lang w:val="en-US"/>
               </w:rPr>
             </w:pPr>
             <w:r>
+              <w:rPr>
+                <w:sz w:val="12"/>
+                <w:szCs w:val="12"/>
+              </w:rPr>
               <w:t>+++END-FOR jr+++</w:t>
             </w:r>
           </w:p>
@@ -529,18 +595,32 @@
               <w:spacing w:after="0"/>
               <w:cnfStyle w:val="000000100000" w:firstRow="0" w:lastRow="0" w:firstColumn="0" w:lastColumn="0" w:oddVBand="0" w:evenVBand="0" w:oddHBand="1" w:evenHBand="0" w:firstRowFirstColumn="0" w:firstRowLastColumn="0" w:lastRowFirstColumn="0" w:lastRowLastColumn="0"/>
               <w:rPr>
+                <w:sz w:val="12"/>
+                <w:szCs w:val="12"/>
                 <w:lang w:val="en-US"/>
               </w:rPr>
             </w:pPr>
             <w:r>
+              <w:rPr>
+                <w:sz w:val="12"/>
+                <w:szCs w:val="12"/>
+              </w:rPr>
               <w:t>+++FOR jr in $</w:t>
             </w:r>
             <w:proofErr w:type="spellStart"/>
             <w:r>
+              <w:rPr>
+                <w:sz w:val="12"/>
+                <w:szCs w:val="12"/>
+              </w:rPr>
               <w:t>jour.demij</w:t>
             </w:r>
             <w:proofErr w:type="spellEnd"/>
             <w:r>
+              <w:rPr>
+                <w:sz w:val="12"/>
+                <w:szCs w:val="12"/>
+              </w:rPr>
               <w:t>+++</w:t>
             </w:r>
           </w:p>
@@ -556,11 +636,17 @@
               <w:spacing w:after="0"/>
               <w:cnfStyle w:val="000000100000" w:firstRow="0" w:lastRow="0" w:firstColumn="0" w:lastColumn="0" w:oddVBand="0" w:evenVBand="0" w:oddHBand="1" w:evenHBand="0" w:firstRowFirstColumn="0" w:firstRowLastColumn="0" w:lastRowFirstColumn="0" w:lastRowLastColumn="0"/>
               <w:rPr>
+                <w:sz w:val="12"/>
+                <w:szCs w:val="12"/>
                 <w:lang w:val="en-US"/>
               </w:rPr>
             </w:pPr>
             <w:r>
-              <w:t>+++INS $jr+++</w:t>
+              <w:rPr>
+                <w:sz w:val="12"/>
+                <w:szCs w:val="12"/>
+              </w:rPr>
+              <w:t>+++INS ``+++</w:t>
             </w:r>
           </w:p>
         </w:tc>
@@ -575,10 +661,16 @@
               <w:spacing w:after="0"/>
               <w:cnfStyle w:val="000000100000" w:firstRow="0" w:lastRow="0" w:firstColumn="0" w:lastColumn="0" w:oddVBand="0" w:evenVBand="0" w:oddHBand="1" w:evenHBand="0" w:firstRowFirstColumn="0" w:firstRowLastColumn="0" w:lastRowFirstColumn="0" w:lastRowLastColumn="0"/>
               <w:rPr>
+                <w:sz w:val="12"/>
+                <w:szCs w:val="12"/>
                 <w:lang w:val="en-US"/>
               </w:rPr>
             </w:pPr>
             <w:r>
+              <w:rPr>
+                <w:sz w:val="12"/>
+                <w:szCs w:val="12"/>
+              </w:rPr>
               <w:t>+++END-FOR jr+++</w:t>
             </w:r>
           </w:p>
@@ -634,18 +726,32 @@
               <w:spacing w:after="0"/>
               <w:cnfStyle w:val="000000000000" w:firstRow="0" w:lastRow="0" w:firstColumn="0" w:lastColumn="0" w:oddVBand="0" w:evenVBand="0" w:oddHBand="0" w:evenHBand="0" w:firstRowFirstColumn="0" w:firstRowLastColumn="0" w:lastRowFirstColumn="0" w:lastRowLastColumn="0"/>
               <w:rPr>
+                <w:sz w:val="12"/>
+                <w:szCs w:val="12"/>
                 <w:lang w:val="en-US"/>
               </w:rPr>
             </w:pPr>
             <w:r>
+              <w:rPr>
+                <w:sz w:val="12"/>
+                <w:szCs w:val="12"/>
+              </w:rPr>
               <w:t>+++FOR jr in $</w:t>
             </w:r>
             <w:proofErr w:type="spellStart"/>
             <w:r>
+              <w:rPr>
+                <w:sz w:val="12"/>
+                <w:szCs w:val="12"/>
+              </w:rPr>
               <w:t>jour.demij</w:t>
             </w:r>
             <w:proofErr w:type="spellEnd"/>
             <w:r>
+              <w:rPr>
+                <w:sz w:val="12"/>
+                <w:szCs w:val="12"/>
+              </w:rPr>
               <w:t>+++</w:t>
             </w:r>
           </w:p>
@@ -662,11 +768,17 @@
               <w:spacing w:after="0"/>
               <w:cnfStyle w:val="000000000000" w:firstRow="0" w:lastRow="0" w:firstColumn="0" w:lastColumn="0" w:oddVBand="0" w:evenVBand="0" w:oddHBand="0" w:evenHBand="0" w:firstRowFirstColumn="0" w:firstRowLastColumn="0" w:lastRowFirstColumn="0" w:lastRowLastColumn="0"/>
               <w:rPr>
+                <w:sz w:val="12"/>
+                <w:szCs w:val="12"/>
                 <w:lang w:val="en-US"/>
               </w:rPr>
             </w:pPr>
             <w:r>
-              <w:t>+++INS $jr+++</w:t>
+              <w:rPr>
+                <w:sz w:val="12"/>
+                <w:szCs w:val="12"/>
+              </w:rPr>
+              <w:t>+++INS ``+++</w:t>
             </w:r>
           </w:p>
         </w:tc>
@@ -682,10 +794,16 @@
               <w:spacing w:after="0"/>
               <w:cnfStyle w:val="000000000000" w:firstRow="0" w:lastRow="0" w:firstColumn="0" w:lastColumn="0" w:oddVBand="0" w:evenVBand="0" w:oddHBand="0" w:evenHBand="0" w:firstRowFirstColumn="0" w:firstRowLastColumn="0" w:lastRowFirstColumn="0" w:lastRowLastColumn="0"/>
               <w:rPr>
+                <w:sz w:val="12"/>
+                <w:szCs w:val="12"/>
                 <w:lang w:val="en-US"/>
               </w:rPr>
             </w:pPr>
             <w:r>
+              <w:rPr>
+                <w:sz w:val="12"/>
+                <w:szCs w:val="12"/>
+              </w:rPr>
               <w:t>+++END-FOR jr+++</w:t>
             </w:r>
           </w:p>
@@ -752,18 +870,32 @@
               <w:cnfStyle w:val="000000100000" w:firstRow="0" w:lastRow="0" w:firstColumn="0" w:lastColumn="0" w:oddVBand="0" w:evenVBand="0" w:oddHBand="1" w:evenHBand="0" w:firstRowFirstColumn="0" w:firstRowLastColumn="0" w:lastRowFirstColumn="0" w:lastRowLastColumn="0"/>
               <w:rPr>
                 <w:color w:val="FFFFFF" w:themeColor="background1"/>
+                <w:sz w:val="12"/>
+                <w:szCs w:val="12"/>
                 <w:lang w:val="en-US"/>
               </w:rPr>
             </w:pPr>
             <w:r>
+              <w:rPr>
+                <w:sz w:val="12"/>
+                <w:szCs w:val="12"/>
+              </w:rPr>
               <w:t>+++FOR jr in $</w:t>
             </w:r>
             <w:proofErr w:type="spellStart"/>
             <w:r>
+              <w:rPr>
+                <w:sz w:val="12"/>
+                <w:szCs w:val="12"/>
+              </w:rPr>
               <w:t>jour.demij</w:t>
             </w:r>
             <w:proofErr w:type="spellEnd"/>
             <w:r>
+              <w:rPr>
+                <w:sz w:val="12"/>
+                <w:szCs w:val="12"/>
+              </w:rPr>
               <w:t>+++</w:t>
             </w:r>
           </w:p>
@@ -783,11 +915,17 @@
               <w:cnfStyle w:val="000000100000" w:firstRow="0" w:lastRow="0" w:firstColumn="0" w:lastColumn="0" w:oddVBand="0" w:evenVBand="0" w:oddHBand="1" w:evenHBand="0" w:firstRowFirstColumn="0" w:firstRowLastColumn="0" w:lastRowFirstColumn="0" w:lastRowLastColumn="0"/>
               <w:rPr>
                 <w:color w:val="FFFFFF" w:themeColor="background1"/>
+                <w:sz w:val="12"/>
+                <w:szCs w:val="12"/>
                 <w:lang w:val="en-US"/>
               </w:rPr>
             </w:pPr>
             <w:r>
-              <w:t>+++INS $jr+++</w:t>
+              <w:rPr>
+                <w:sz w:val="12"/>
+                <w:szCs w:val="12"/>
+              </w:rPr>
+              <w:t>+++INS ``+++</w:t>
             </w:r>
           </w:p>
         </w:tc>
@@ -805,10 +943,16 @@
               <w:cnfStyle w:val="000000100000" w:firstRow="0" w:lastRow="0" w:firstColumn="0" w:lastColumn="0" w:oddVBand="0" w:evenVBand="0" w:oddHBand="1" w:evenHBand="0" w:firstRowFirstColumn="0" w:firstRowLastColumn="0" w:lastRowFirstColumn="0" w:lastRowLastColumn="0"/>
               <w:rPr>
                 <w:color w:val="FFFFFF" w:themeColor="background1"/>
+                <w:sz w:val="12"/>
+                <w:szCs w:val="12"/>
                 <w:lang w:val="en-US"/>
               </w:rPr>
             </w:pPr>
             <w:r>
+              <w:rPr>
+                <w:sz w:val="12"/>
+                <w:szCs w:val="12"/>
+              </w:rPr>
               <w:t>+++END-FOR jr+++</w:t>
             </w:r>
           </w:p>
@@ -875,18 +1019,32 @@
               <w:spacing w:after="0"/>
               <w:cnfStyle w:val="000000000000" w:firstRow="0" w:lastRow="0" w:firstColumn="0" w:lastColumn="0" w:oddVBand="0" w:evenVBand="0" w:oddHBand="0" w:evenHBand="0" w:firstRowFirstColumn="0" w:firstRowLastColumn="0" w:lastRowFirstColumn="0" w:lastRowLastColumn="0"/>
               <w:rPr>
+                <w:sz w:val="12"/>
+                <w:szCs w:val="12"/>
                 <w:lang w:val="en-US"/>
               </w:rPr>
             </w:pPr>
             <w:r>
+              <w:rPr>
+                <w:sz w:val="12"/>
+                <w:szCs w:val="12"/>
+              </w:rPr>
               <w:t>+++FOR jr in $</w:t>
             </w:r>
             <w:proofErr w:type="spellStart"/>
             <w:r>
+              <w:rPr>
+                <w:sz w:val="12"/>
+                <w:szCs w:val="12"/>
+              </w:rPr>
               <w:t>jour.demij</w:t>
             </w:r>
             <w:proofErr w:type="spellEnd"/>
             <w:r>
+              <w:rPr>
+                <w:sz w:val="12"/>
+                <w:szCs w:val="12"/>
+              </w:rPr>
               <w:t>+++</w:t>
             </w:r>
           </w:p>
@@ -900,11 +1058,17 @@
               <w:spacing w:after="0"/>
               <w:cnfStyle w:val="000000000000" w:firstRow="0" w:lastRow="0" w:firstColumn="0" w:lastColumn="0" w:oddVBand="0" w:evenVBand="0" w:oddHBand="0" w:evenHBand="0" w:firstRowFirstColumn="0" w:firstRowLastColumn="0" w:lastRowFirstColumn="0" w:lastRowLastColumn="0"/>
               <w:rPr>
+                <w:sz w:val="12"/>
+                <w:szCs w:val="12"/>
                 <w:lang w:val="en-US"/>
               </w:rPr>
             </w:pPr>
             <w:r>
-              <w:t>+++INS $jr+++</w:t>
+              <w:rPr>
+                <w:sz w:val="12"/>
+                <w:szCs w:val="12"/>
+              </w:rPr>
+              <w:t>+++INS ``+++</w:t>
             </w:r>
           </w:p>
         </w:tc>
@@ -917,10 +1081,16 @@
               <w:spacing w:after="0"/>
               <w:cnfStyle w:val="000000000000" w:firstRow="0" w:lastRow="0" w:firstColumn="0" w:lastColumn="0" w:oddVBand="0" w:evenVBand="0" w:oddHBand="0" w:evenHBand="0" w:firstRowFirstColumn="0" w:firstRowLastColumn="0" w:lastRowFirstColumn="0" w:lastRowLastColumn="0"/>
               <w:rPr>
+                <w:sz w:val="12"/>
+                <w:szCs w:val="12"/>
                 <w:lang w:val="en-US"/>
               </w:rPr>
             </w:pPr>
             <w:r>
+              <w:rPr>
+                <w:sz w:val="12"/>
+                <w:szCs w:val="12"/>
+              </w:rPr>
               <w:t>+++END-FOR jr+++</w:t>
             </w:r>
           </w:p>
@@ -975,18 +1145,32 @@
               <w:spacing w:after="0"/>
               <w:cnfStyle w:val="000000100000" w:firstRow="0" w:lastRow="0" w:firstColumn="0" w:lastColumn="0" w:oddVBand="0" w:evenVBand="0" w:oddHBand="1" w:evenHBand="0" w:firstRowFirstColumn="0" w:firstRowLastColumn="0" w:lastRowFirstColumn="0" w:lastRowLastColumn="0"/>
               <w:rPr>
+                <w:sz w:val="12"/>
+                <w:szCs w:val="12"/>
                 <w:lang w:val="en-US"/>
               </w:rPr>
             </w:pPr>
             <w:r>
+              <w:rPr>
+                <w:sz w:val="12"/>
+                <w:szCs w:val="12"/>
+              </w:rPr>
               <w:t>+++FOR jr in $</w:t>
             </w:r>
             <w:proofErr w:type="spellStart"/>
             <w:r>
+              <w:rPr>
+                <w:sz w:val="12"/>
+                <w:szCs w:val="12"/>
+              </w:rPr>
               <w:t>jour.demij</w:t>
             </w:r>
             <w:proofErr w:type="spellEnd"/>
             <w:r>
+              <w:rPr>
+                <w:sz w:val="12"/>
+                <w:szCs w:val="12"/>
+              </w:rPr>
               <w:t>+++</w:t>
             </w:r>
           </w:p>
@@ -1000,11 +1184,17 @@
               <w:spacing w:after="0"/>
               <w:cnfStyle w:val="000000100000" w:firstRow="0" w:lastRow="0" w:firstColumn="0" w:lastColumn="0" w:oddVBand="0" w:evenVBand="0" w:oddHBand="1" w:evenHBand="0" w:firstRowFirstColumn="0" w:firstRowLastColumn="0" w:lastRowFirstColumn="0" w:lastRowLastColumn="0"/>
               <w:rPr>
+                <w:sz w:val="12"/>
+                <w:szCs w:val="12"/>
                 <w:lang w:val="en-US"/>
               </w:rPr>
             </w:pPr>
             <w:r>
-              <w:t>+++INS $jr+++</w:t>
+              <w:rPr>
+                <w:sz w:val="12"/>
+                <w:szCs w:val="12"/>
+              </w:rPr>
+              <w:t>+++INS ``+++</w:t>
             </w:r>
           </w:p>
         </w:tc>
@@ -1017,10 +1207,16 @@
               <w:spacing w:after="0"/>
               <w:cnfStyle w:val="000000100000" w:firstRow="0" w:lastRow="0" w:firstColumn="0" w:lastColumn="0" w:oddVBand="0" w:evenVBand="0" w:oddHBand="1" w:evenHBand="0" w:firstRowFirstColumn="0" w:firstRowLastColumn="0" w:lastRowFirstColumn="0" w:lastRowLastColumn="0"/>
               <w:rPr>
+                <w:sz w:val="12"/>
+                <w:szCs w:val="12"/>
                 <w:lang w:val="en-US"/>
               </w:rPr>
             </w:pPr>
             <w:r>
+              <w:rPr>
+                <w:sz w:val="12"/>
+                <w:szCs w:val="12"/>
+              </w:rPr>
               <w:t>+++END-FOR jr+++</w:t>
             </w:r>
           </w:p>
@@ -1072,18 +1268,32 @@
               <w:spacing w:after="0"/>
               <w:cnfStyle w:val="000000000000" w:firstRow="0" w:lastRow="0" w:firstColumn="0" w:lastColumn="0" w:oddVBand="0" w:evenVBand="0" w:oddHBand="0" w:evenHBand="0" w:firstRowFirstColumn="0" w:firstRowLastColumn="0" w:lastRowFirstColumn="0" w:lastRowLastColumn="0"/>
               <w:rPr>
+                <w:sz w:val="12"/>
+                <w:szCs w:val="12"/>
                 <w:lang w:val="en-US"/>
               </w:rPr>
             </w:pPr>
             <w:r>
+              <w:rPr>
+                <w:sz w:val="12"/>
+                <w:szCs w:val="12"/>
+              </w:rPr>
               <w:t>+++FOR jr in $</w:t>
             </w:r>
             <w:proofErr w:type="spellStart"/>
             <w:r>
+              <w:rPr>
+                <w:sz w:val="12"/>
+                <w:szCs w:val="12"/>
+              </w:rPr>
               <w:t>jour.demij</w:t>
             </w:r>
             <w:proofErr w:type="spellEnd"/>
             <w:r>
+              <w:rPr>
+                <w:sz w:val="12"/>
+                <w:szCs w:val="12"/>
+              </w:rPr>
               <w:t>+++</w:t>
             </w:r>
           </w:p>
@@ -1097,11 +1307,17 @@
               <w:spacing w:after="0"/>
               <w:cnfStyle w:val="000000000000" w:firstRow="0" w:lastRow="0" w:firstColumn="0" w:lastColumn="0" w:oddVBand="0" w:evenVBand="0" w:oddHBand="0" w:evenHBand="0" w:firstRowFirstColumn="0" w:firstRowLastColumn="0" w:lastRowFirstColumn="0" w:lastRowLastColumn="0"/>
               <w:rPr>
+                <w:sz w:val="12"/>
+                <w:szCs w:val="12"/>
                 <w:lang w:val="en-US"/>
               </w:rPr>
             </w:pPr>
             <w:r>
-              <w:t>+++INS $jr+++</w:t>
+              <w:rPr>
+                <w:sz w:val="12"/>
+                <w:szCs w:val="12"/>
+              </w:rPr>
+              <w:t>+++INS ``+++</w:t>
             </w:r>
           </w:p>
         </w:tc>
@@ -1114,10 +1330,16 @@
               <w:spacing w:after="0"/>
               <w:cnfStyle w:val="000000000000" w:firstRow="0" w:lastRow="0" w:firstColumn="0" w:lastColumn="0" w:oddVBand="0" w:evenVBand="0" w:oddHBand="0" w:evenHBand="0" w:firstRowFirstColumn="0" w:firstRowLastColumn="0" w:lastRowFirstColumn="0" w:lastRowLastColumn="0"/>
               <w:rPr>
+                <w:sz w:val="12"/>
+                <w:szCs w:val="12"/>
                 <w:lang w:val="en-US"/>
               </w:rPr>
             </w:pPr>
             <w:r>
+              <w:rPr>
+                <w:sz w:val="12"/>
+                <w:szCs w:val="12"/>
+              </w:rPr>
               <w:t>+++END-FOR jr+++</w:t>
             </w:r>
           </w:p>

--- a/templates/emargement.docx
+++ b/templates/emargement.docx
@@ -35,7 +35,6 @@
         </w:rPr>
         <w:t xml:space="preserve"> IN </w:t>
       </w:r>
-      <w:proofErr w:type="spellStart"/>
       <w:r>
         <w:rPr>
           <w:sz w:val="14"/>
@@ -44,7 +43,6 @@
         </w:rPr>
         <w:t>journees</w:t>
       </w:r>
-      <w:proofErr w:type="spellEnd"/>
       <w:r>
         <w:rPr>
           <w:sz w:val="14"/>
@@ -138,28 +136,18 @@
               </w:rPr>
               <w:t xml:space="preserve">+++FOR </w:t>
             </w:r>
-            <w:proofErr w:type="spellStart"/>
             <w:r>
               <w:rPr>
                 <w:lang w:val="en-US"/>
               </w:rPr>
               <w:t>jr</w:t>
             </w:r>
-            <w:proofErr w:type="spellEnd"/>
             <w:r>
               <w:rPr>
                 <w:lang w:val="en-US"/>
               </w:rPr>
-              <w:t xml:space="preserve"> in $</w:t>
+              <w:t xml:space="preserve"> in $jour.demij</w:t>
             </w:r>
-            <w:proofErr w:type="spellStart"/>
-            <w:r>
-              <w:rPr>
-                <w:lang w:val="en-US"/>
-              </w:rPr>
-              <w:t>jour.demij</w:t>
-            </w:r>
-            <w:proofErr w:type="spellEnd"/>
             <w:r>
               <w:rPr>
                 <w:lang w:val="en-US"/>
@@ -188,14 +176,12 @@
               </w:rPr>
               <w:t>+++INS $</w:t>
             </w:r>
-            <w:proofErr w:type="spellStart"/>
             <w:r>
               <w:rPr>
                 <w:lang w:val="en-US"/>
               </w:rPr>
               <w:t>jr</w:t>
             </w:r>
-            <w:proofErr w:type="spellEnd"/>
             <w:r>
               <w:rPr>
                 <w:lang w:val="en-US"/>
@@ -224,14 +210,12 @@
               </w:rPr>
               <w:t xml:space="preserve">+++END-FOR </w:t>
             </w:r>
-            <w:proofErr w:type="spellStart"/>
             <w:r>
               <w:rPr>
                 <w:lang w:val="en-US"/>
               </w:rPr>
               <w:t>jr</w:t>
             </w:r>
-            <w:proofErr w:type="spellEnd"/>
             <w:r>
               <w:rPr>
                 <w:lang w:val="en-US"/>
@@ -263,7 +247,6 @@
                 <w:lang w:val="en-US"/>
               </w:rPr>
             </w:pPr>
-            <w:proofErr w:type="spellStart"/>
             <w:r>
               <w:rPr>
                 <w:color w:val="FFFFFF" w:themeColor="background1"/>
@@ -271,7 +254,6 @@
               </w:rPr>
               <w:t>Apprenant.e</w:t>
             </w:r>
-            <w:proofErr w:type="spellEnd"/>
           </w:p>
         </w:tc>
         <w:tc>
@@ -302,23 +284,7 @@
                 <w:sz w:val="12"/>
                 <w:szCs w:val="12"/>
               </w:rPr>
-              <w:t>+++FOR jr in $</w:t>
-            </w:r>
-            <w:proofErr w:type="spellStart"/>
-            <w:r>
-              <w:rPr>
-                <w:sz w:val="12"/>
-                <w:szCs w:val="12"/>
-              </w:rPr>
-              <w:t>jour.demij</w:t>
-            </w:r>
-            <w:proofErr w:type="spellEnd"/>
-            <w:r>
-              <w:rPr>
-                <w:sz w:val="12"/>
-                <w:szCs w:val="12"/>
-              </w:rPr>
-              <w:t>+++</w:t>
+              <w:t>+++FOR jr in $jour.demij+++</w:t>
             </w:r>
           </w:p>
         </w:tc>
@@ -419,21 +385,7 @@
               <w:rPr>
                 <w:lang w:val="en-US"/>
               </w:rPr>
-              <w:t xml:space="preserve">+++FOR </w:t>
-            </w:r>
-            <w:proofErr w:type="spellStart"/>
-            <w:r>
-              <w:rPr>
-                <w:lang w:val="en-US"/>
-              </w:rPr>
-              <w:t>st</w:t>
-            </w:r>
-            <w:proofErr w:type="spellEnd"/>
-            <w:r>
-              <w:rPr>
-                <w:lang w:val="en-US"/>
-              </w:rPr>
-              <w:t xml:space="preserve"> IN stagiaires+++</w:t>
+              <w:t>+++FOR st IN stagiaires+++</w:t>
             </w:r>
           </w:p>
         </w:tc>
@@ -458,23 +410,7 @@
                 <w:sz w:val="12"/>
                 <w:szCs w:val="12"/>
               </w:rPr>
-              <w:t>+++FOR jr in $</w:t>
-            </w:r>
-            <w:proofErr w:type="spellStart"/>
-            <w:r>
-              <w:rPr>
-                <w:sz w:val="12"/>
-                <w:szCs w:val="12"/>
-              </w:rPr>
-              <w:t>jour.demij</w:t>
-            </w:r>
-            <w:proofErr w:type="spellEnd"/>
-            <w:r>
-              <w:rPr>
-                <w:sz w:val="12"/>
-                <w:szCs w:val="12"/>
-              </w:rPr>
-              <w:t>+++</w:t>
+              <w:t>+++FOR jr in $jour.demij+++</w:t>
             </w:r>
           </w:p>
         </w:tc>
@@ -552,35 +488,7 @@
               <w:rPr>
                 <w:lang w:val="en-US"/>
               </w:rPr>
-              <w:t>+++=$</w:t>
-            </w:r>
-            <w:proofErr w:type="spellStart"/>
-            <w:r>
-              <w:rPr>
-                <w:lang w:val="en-US"/>
-              </w:rPr>
-              <w:t>st.nom</w:t>
-            </w:r>
-            <w:proofErr w:type="spellEnd"/>
-            <w:r>
-              <w:rPr>
-                <w:lang w:val="en-US"/>
-              </w:rPr>
-              <w:t>+++ +++=$</w:t>
-            </w:r>
-            <w:proofErr w:type="spellStart"/>
-            <w:r>
-              <w:rPr>
-                <w:lang w:val="en-US"/>
-              </w:rPr>
-              <w:t>st.prenom</w:t>
-            </w:r>
-            <w:proofErr w:type="spellEnd"/>
-            <w:r>
-              <w:rPr>
-                <w:lang w:val="en-US"/>
-              </w:rPr>
-              <w:t>+++</w:t>
+              <w:t>+++=$st.nom+++ +++=$st.prenom+++</w:t>
             </w:r>
           </w:p>
         </w:tc>
@@ -605,23 +513,7 @@
                 <w:sz w:val="12"/>
                 <w:szCs w:val="12"/>
               </w:rPr>
-              <w:t>+++FOR jr in $</w:t>
-            </w:r>
-            <w:proofErr w:type="spellStart"/>
-            <w:r>
-              <w:rPr>
-                <w:sz w:val="12"/>
-                <w:szCs w:val="12"/>
-              </w:rPr>
-              <w:t>jour.demij</w:t>
-            </w:r>
-            <w:proofErr w:type="spellEnd"/>
-            <w:r>
-              <w:rPr>
-                <w:sz w:val="12"/>
-                <w:szCs w:val="12"/>
-              </w:rPr>
-              <w:t>+++</w:t>
+              <w:t>+++FOR jr in $jour.demij+++</w:t>
             </w:r>
           </w:p>
         </w:tc>
@@ -696,21 +588,7 @@
               <w:rPr>
                 <w:lang w:val="en-US"/>
               </w:rPr>
-              <w:t xml:space="preserve">+++END-FOR </w:t>
-            </w:r>
-            <w:proofErr w:type="spellStart"/>
-            <w:r>
-              <w:rPr>
-                <w:lang w:val="en-US"/>
-              </w:rPr>
-              <w:t>st</w:t>
-            </w:r>
-            <w:proofErr w:type="spellEnd"/>
-            <w:r>
-              <w:rPr>
-                <w:lang w:val="en-US"/>
-              </w:rPr>
-              <w:t>+++</w:t>
+              <w:t>+++END-FOR st+++</w:t>
             </w:r>
           </w:p>
         </w:tc>
@@ -736,23 +614,7 @@
                 <w:sz w:val="12"/>
                 <w:szCs w:val="12"/>
               </w:rPr>
-              <w:t>+++FOR jr in $</w:t>
-            </w:r>
-            <w:proofErr w:type="spellStart"/>
-            <w:r>
-              <w:rPr>
-                <w:sz w:val="12"/>
-                <w:szCs w:val="12"/>
-              </w:rPr>
-              <w:t>jour.demij</w:t>
-            </w:r>
-            <w:proofErr w:type="spellEnd"/>
-            <w:r>
-              <w:rPr>
-                <w:sz w:val="12"/>
-                <w:szCs w:val="12"/>
-              </w:rPr>
-              <w:t>+++</w:t>
+              <w:t>+++FOR jr in $jour.demij+++</w:t>
             </w:r>
           </w:p>
         </w:tc>
@@ -830,7 +692,6 @@
                 <w:lang w:val="en-US"/>
               </w:rPr>
             </w:pPr>
-            <w:proofErr w:type="spellStart"/>
             <w:r>
               <w:rPr>
                 <w:color w:val="FFFFFF" w:themeColor="background1"/>
@@ -852,7 +713,6 @@
               </w:rPr>
               <w:t>ice</w:t>
             </w:r>
-            <w:proofErr w:type="spellEnd"/>
           </w:p>
         </w:tc>
         <w:tc>
@@ -880,23 +740,7 @@
                 <w:sz w:val="12"/>
                 <w:szCs w:val="12"/>
               </w:rPr>
-              <w:t>+++FOR jr in $</w:t>
-            </w:r>
-            <w:proofErr w:type="spellStart"/>
-            <w:r>
-              <w:rPr>
-                <w:sz w:val="12"/>
-                <w:szCs w:val="12"/>
-              </w:rPr>
-              <w:t>jour.demij</w:t>
-            </w:r>
-            <w:proofErr w:type="spellEnd"/>
-            <w:r>
-              <w:rPr>
-                <w:sz w:val="12"/>
-                <w:szCs w:val="12"/>
-              </w:rPr>
-              <w:t>+++</w:t>
+              <w:t>+++FOR jr in $jour.demij+++</w:t>
             </w:r>
           </w:p>
         </w:tc>
@@ -980,28 +824,24 @@
               </w:rPr>
               <w:t xml:space="preserve">+++FOR </w:t>
             </w:r>
-            <w:proofErr w:type="spellStart"/>
             <w:r>
               <w:rPr>
                 <w:lang w:val="en-US"/>
               </w:rPr>
               <w:t>fo</w:t>
             </w:r>
-            <w:proofErr w:type="spellEnd"/>
             <w:r>
               <w:rPr>
                 <w:lang w:val="en-US"/>
               </w:rPr>
               <w:t xml:space="preserve"> IN </w:t>
             </w:r>
-            <w:proofErr w:type="spellStart"/>
             <w:r>
               <w:rPr>
                 <w:lang w:val="en-US"/>
               </w:rPr>
               <w:t>formateurs</w:t>
             </w:r>
-            <w:proofErr w:type="spellEnd"/>
             <w:r>
               <w:rPr>
                 <w:lang w:val="en-US"/>
@@ -1029,23 +869,7 @@
                 <w:sz w:val="12"/>
                 <w:szCs w:val="12"/>
               </w:rPr>
-              <w:t>+++FOR jr in $</w:t>
-            </w:r>
-            <w:proofErr w:type="spellStart"/>
-            <w:r>
-              <w:rPr>
-                <w:sz w:val="12"/>
-                <w:szCs w:val="12"/>
-              </w:rPr>
-              <w:t>jour.demij</w:t>
-            </w:r>
-            <w:proofErr w:type="spellEnd"/>
-            <w:r>
-              <w:rPr>
-                <w:sz w:val="12"/>
-                <w:szCs w:val="12"/>
-              </w:rPr>
-              <w:t>+++</w:t>
+              <w:t>+++FOR jr in $jour.demij+++</w:t>
             </w:r>
           </w:p>
         </w:tc>
@@ -1120,14 +944,12 @@
               </w:rPr>
               <w:t>+++=$</w:t>
             </w:r>
-            <w:proofErr w:type="spellStart"/>
             <w:r>
               <w:rPr>
                 <w:lang w:val="en-US"/>
               </w:rPr>
               <w:t>fo</w:t>
             </w:r>
-            <w:proofErr w:type="spellEnd"/>
             <w:r>
               <w:rPr>
                 <w:lang w:val="en-US"/>
@@ -1155,23 +977,7 @@
                 <w:sz w:val="12"/>
                 <w:szCs w:val="12"/>
               </w:rPr>
-              <w:t>+++FOR jr in $</w:t>
-            </w:r>
-            <w:proofErr w:type="spellStart"/>
-            <w:r>
-              <w:rPr>
-                <w:sz w:val="12"/>
-                <w:szCs w:val="12"/>
-              </w:rPr>
-              <w:t>jour.demij</w:t>
-            </w:r>
-            <w:proofErr w:type="spellEnd"/>
-            <w:r>
-              <w:rPr>
-                <w:sz w:val="12"/>
-                <w:szCs w:val="12"/>
-              </w:rPr>
-              <w:t>+++</w:t>
+              <w:t>+++FOR jr in $jour.demij+++</w:t>
             </w:r>
           </w:p>
         </w:tc>
@@ -1243,14 +1049,12 @@
               </w:rPr>
               <w:t xml:space="preserve">+++END-FOR </w:t>
             </w:r>
-            <w:proofErr w:type="spellStart"/>
             <w:r>
               <w:rPr>
                 <w:lang w:val="en-US"/>
               </w:rPr>
               <w:t>fo</w:t>
             </w:r>
-            <w:proofErr w:type="spellEnd"/>
             <w:r>
               <w:rPr>
                 <w:lang w:val="en-US"/>
@@ -1278,23 +1082,7 @@
                 <w:sz w:val="12"/>
                 <w:szCs w:val="12"/>
               </w:rPr>
-              <w:t>+++FOR jr in $</w:t>
-            </w:r>
-            <w:proofErr w:type="spellStart"/>
-            <w:r>
-              <w:rPr>
-                <w:sz w:val="12"/>
-                <w:szCs w:val="12"/>
-              </w:rPr>
-              <w:t>jour.demij</w:t>
-            </w:r>
-            <w:proofErr w:type="spellEnd"/>
-            <w:r>
-              <w:rPr>
-                <w:sz w:val="12"/>
-                <w:szCs w:val="12"/>
-              </w:rPr>
-              <w:t>+++</w:t>
+              <w:t>+++FOR jr in $jour.demij+++</w:t>
             </w:r>
           </w:p>
         </w:tc>
@@ -1434,41 +1222,8 @@
         <w:t xml:space="preserve">A remplir par </w:t>
       </w:r>
       <w:r>
-        <w:t xml:space="preserve">+++FOR </w:t>
+        <w:t>+++INS formateurs.join(` et `)</w:t>
       </w:r>
-      <w:proofErr w:type="spellStart"/>
-      <w:r>
-        <w:t>fo</w:t>
-      </w:r>
-      <w:proofErr w:type="spellEnd"/>
-      <w:r>
-        <w:t xml:space="preserve"> IN formateurs+++</w:t>
-      </w:r>
-      <w:r>
-        <w:t xml:space="preserve"> </w:t>
-      </w:r>
-      <w:r>
-        <w:t>+++=$</w:t>
-      </w:r>
-      <w:proofErr w:type="spellStart"/>
-      <w:r>
-        <w:t>fo</w:t>
-      </w:r>
-      <w:proofErr w:type="spellEnd"/>
-      <w:r>
-        <w:t>+++</w:t>
-      </w:r>
-      <w:r>
-        <w:t xml:space="preserve"> et </w:t>
-      </w:r>
-      <w:r>
-        <w:t xml:space="preserve">+++END-FOR </w:t>
-      </w:r>
-      <w:proofErr w:type="spellStart"/>
-      <w:r>
-        <w:t>fo</w:t>
-      </w:r>
-      <w:proofErr w:type="spellEnd"/>
       <w:r>
         <w:t>+++</w:t>
       </w:r>
@@ -1665,35 +1420,7 @@
               <w:rPr>
                 <w:lang w:val="en-US"/>
               </w:rPr>
-              <w:t>+++=$</w:t>
-            </w:r>
-            <w:proofErr w:type="spellStart"/>
-            <w:r>
-              <w:rPr>
-                <w:lang w:val="en-US"/>
-              </w:rPr>
-              <w:t>pers.nom</w:t>
-            </w:r>
-            <w:proofErr w:type="spellEnd"/>
-            <w:r>
-              <w:rPr>
-                <w:lang w:val="en-US"/>
-              </w:rPr>
-              <w:t>+++ +++=$</w:t>
-            </w:r>
-            <w:proofErr w:type="spellStart"/>
-            <w:r>
-              <w:rPr>
-                <w:lang w:val="en-US"/>
-              </w:rPr>
-              <w:t>pers.prenom</w:t>
-            </w:r>
-            <w:proofErr w:type="spellEnd"/>
-            <w:r>
-              <w:rPr>
-                <w:lang w:val="en-US"/>
-              </w:rPr>
-              <w:t xml:space="preserve">+++ </w:t>
+              <w:t xml:space="preserve">+++=$pers.nom+++ +++=$pers.prenom+++ </w:t>
             </w:r>
           </w:p>
         </w:tc>
@@ -2629,27 +2356,7 @@
               <w:sz w:val="24"/>
               <w:szCs w:val="28"/>
             </w:rPr>
-            <w:t>+++</w:t>
-          </w:r>
-          <w:proofErr w:type="spellStart"/>
-          <w:r>
-            <w:rPr>
-              <w:b/>
-              <w:bCs/>
-              <w:sz w:val="24"/>
-              <w:szCs w:val="28"/>
-            </w:rPr>
-            <w:t>titre_fromprog</w:t>
-          </w:r>
-          <w:proofErr w:type="spellEnd"/>
-          <w:r>
-            <w:rPr>
-              <w:b/>
-              <w:bCs/>
-              <w:sz w:val="24"/>
-              <w:szCs w:val="28"/>
-            </w:rPr>
-            <w:t>+++</w:t>
+            <w:t>+++titre_fromprog+++</w:t>
           </w:r>
           <w:r>
             <w:rPr>
@@ -2717,21 +2424,7 @@
             <w:rPr>
               <w:sz w:val="20"/>
             </w:rPr>
-            <w:t>: +++</w:t>
-          </w:r>
-          <w:proofErr w:type="spellStart"/>
-          <w:r>
-            <w:rPr>
-              <w:sz w:val="20"/>
-            </w:rPr>
-            <w:t>adrdemij_cumul</w:t>
-          </w:r>
-          <w:proofErr w:type="spellEnd"/>
-          <w:r>
-            <w:rPr>
-              <w:sz w:val="20"/>
-            </w:rPr>
-            <w:t>+++</w:t>
+            <w:t>: +++adrdemij_cumul+++</w:t>
           </w:r>
         </w:p>
       </w:tc>
@@ -3311,27 +3004,7 @@
               <w:sz w:val="24"/>
               <w:szCs w:val="28"/>
             </w:rPr>
-            <w:t>+++</w:t>
-          </w:r>
-          <w:proofErr w:type="spellStart"/>
-          <w:r>
-            <w:rPr>
-              <w:b/>
-              <w:bCs/>
-              <w:sz w:val="24"/>
-              <w:szCs w:val="28"/>
-            </w:rPr>
-            <w:t>titre_fromprog</w:t>
-          </w:r>
-          <w:proofErr w:type="spellEnd"/>
-          <w:r>
-            <w:rPr>
-              <w:b/>
-              <w:bCs/>
-              <w:sz w:val="24"/>
-              <w:szCs w:val="28"/>
-            </w:rPr>
-            <w:t>+++</w:t>
+            <w:t>+++titre_fromprog+++</w:t>
           </w:r>
           <w:r>
             <w:rPr>
@@ -3399,21 +3072,7 @@
             <w:rPr>
               <w:sz w:val="20"/>
             </w:rPr>
-            <w:t>: +++</w:t>
-          </w:r>
-          <w:proofErr w:type="spellStart"/>
-          <w:r>
-            <w:rPr>
-              <w:sz w:val="20"/>
-            </w:rPr>
-            <w:t>adrdemij_cumul</w:t>
-          </w:r>
-          <w:proofErr w:type="spellEnd"/>
-          <w:r>
-            <w:rPr>
-              <w:sz w:val="20"/>
-            </w:rPr>
-            <w:t>+++</w:t>
+            <w:t>: +++adrdemij_cumul+++</w:t>
           </w:r>
         </w:p>
       </w:tc>

--- a/templates/emargement.docx
+++ b/templates/emargement.docx
@@ -35,6 +35,7 @@
         </w:rPr>
         <w:t xml:space="preserve"> IN </w:t>
       </w:r>
+      <w:proofErr w:type="spellStart"/>
       <w:r>
         <w:rPr>
           <w:sz w:val="14"/>
@@ -43,6 +44,7 @@
         </w:rPr>
         <w:t>journees</w:t>
       </w:r>
+      <w:proofErr w:type="spellEnd"/>
       <w:r>
         <w:rPr>
           <w:sz w:val="14"/>
@@ -136,18 +138,28 @@
               </w:rPr>
               <w:t xml:space="preserve">+++FOR </w:t>
             </w:r>
+            <w:proofErr w:type="spellStart"/>
             <w:r>
               <w:rPr>
                 <w:lang w:val="en-US"/>
               </w:rPr>
               <w:t>jr</w:t>
             </w:r>
-            <w:r>
-              <w:rPr>
-                <w:lang w:val="en-US"/>
-              </w:rPr>
-              <w:t xml:space="preserve"> in $jour.demij</w:t>
-            </w:r>
+            <w:proofErr w:type="spellEnd"/>
+            <w:r>
+              <w:rPr>
+                <w:lang w:val="en-US"/>
+              </w:rPr>
+              <w:t xml:space="preserve"> in $</w:t>
+            </w:r>
+            <w:proofErr w:type="spellStart"/>
+            <w:r>
+              <w:rPr>
+                <w:lang w:val="en-US"/>
+              </w:rPr>
+              <w:t>jour.demij</w:t>
+            </w:r>
+            <w:proofErr w:type="spellEnd"/>
             <w:r>
               <w:rPr>
                 <w:lang w:val="en-US"/>
@@ -176,12 +188,14 @@
               </w:rPr>
               <w:t>+++INS $</w:t>
             </w:r>
+            <w:proofErr w:type="spellStart"/>
             <w:r>
               <w:rPr>
                 <w:lang w:val="en-US"/>
               </w:rPr>
               <w:t>jr</w:t>
             </w:r>
+            <w:proofErr w:type="spellEnd"/>
             <w:r>
               <w:rPr>
                 <w:lang w:val="en-US"/>
@@ -210,12 +224,14 @@
               </w:rPr>
               <w:t xml:space="preserve">+++END-FOR </w:t>
             </w:r>
+            <w:proofErr w:type="spellStart"/>
             <w:r>
               <w:rPr>
                 <w:lang w:val="en-US"/>
               </w:rPr>
               <w:t>jr</w:t>
             </w:r>
+            <w:proofErr w:type="spellEnd"/>
             <w:r>
               <w:rPr>
                 <w:lang w:val="en-US"/>
@@ -247,6 +263,7 @@
                 <w:lang w:val="en-US"/>
               </w:rPr>
             </w:pPr>
+            <w:proofErr w:type="spellStart"/>
             <w:r>
               <w:rPr>
                 <w:color w:val="FFFFFF" w:themeColor="background1"/>
@@ -254,6 +271,7 @@
               </w:rPr>
               <w:t>Apprenant.e</w:t>
             </w:r>
+            <w:proofErr w:type="spellEnd"/>
           </w:p>
         </w:tc>
         <w:tc>
@@ -284,7 +302,23 @@
                 <w:sz w:val="12"/>
                 <w:szCs w:val="12"/>
               </w:rPr>
-              <w:t>+++FOR jr in $jour.demij+++</w:t>
+              <w:t>+++FOR jr in $</w:t>
+            </w:r>
+            <w:proofErr w:type="spellStart"/>
+            <w:r>
+              <w:rPr>
+                <w:sz w:val="12"/>
+                <w:szCs w:val="12"/>
+              </w:rPr>
+              <w:t>jour.demij</w:t>
+            </w:r>
+            <w:proofErr w:type="spellEnd"/>
+            <w:r>
+              <w:rPr>
+                <w:sz w:val="12"/>
+                <w:szCs w:val="12"/>
+              </w:rPr>
+              <w:t>+++</w:t>
             </w:r>
           </w:p>
         </w:tc>
@@ -385,7 +419,21 @@
               <w:rPr>
                 <w:lang w:val="en-US"/>
               </w:rPr>
-              <w:t>+++FOR st IN stagiaires+++</w:t>
+              <w:t xml:space="preserve">+++FOR </w:t>
+            </w:r>
+            <w:proofErr w:type="spellStart"/>
+            <w:r>
+              <w:rPr>
+                <w:lang w:val="en-US"/>
+              </w:rPr>
+              <w:t>st</w:t>
+            </w:r>
+            <w:proofErr w:type="spellEnd"/>
+            <w:r>
+              <w:rPr>
+                <w:lang w:val="en-US"/>
+              </w:rPr>
+              <w:t xml:space="preserve"> IN stagiaires+++</w:t>
             </w:r>
           </w:p>
         </w:tc>
@@ -405,13 +453,6 @@
                 <w:lang w:val="en-US"/>
               </w:rPr>
             </w:pPr>
-            <w:r>
-              <w:rPr>
-                <w:sz w:val="12"/>
-                <w:szCs w:val="12"/>
-              </w:rPr>
-              <w:t>+++FOR jr in $jour.demij+++</w:t>
-            </w:r>
           </w:p>
         </w:tc>
         <w:tc>
@@ -430,13 +471,6 @@
                 <w:lang w:val="en-US"/>
               </w:rPr>
             </w:pPr>
-            <w:r>
-              <w:rPr>
-                <w:sz w:val="12"/>
-                <w:szCs w:val="12"/>
-              </w:rPr>
-              <w:t>+++INS ``+++</w:t>
-            </w:r>
           </w:p>
         </w:tc>
         <w:tc>
@@ -455,13 +489,6 @@
                 <w:lang w:val="en-US"/>
               </w:rPr>
             </w:pPr>
-            <w:r>
-              <w:rPr>
-                <w:sz w:val="12"/>
-                <w:szCs w:val="12"/>
-              </w:rPr>
-              <w:t>+++END-FOR jr+++</w:t>
-            </w:r>
           </w:p>
         </w:tc>
       </w:tr>
@@ -488,7 +515,35 @@
               <w:rPr>
                 <w:lang w:val="en-US"/>
               </w:rPr>
-              <w:t>+++=$st.nom+++ +++=$st.prenom+++</w:t>
+              <w:t>+++=$</w:t>
+            </w:r>
+            <w:proofErr w:type="spellStart"/>
+            <w:r>
+              <w:rPr>
+                <w:lang w:val="en-US"/>
+              </w:rPr>
+              <w:t>st.nom</w:t>
+            </w:r>
+            <w:proofErr w:type="spellEnd"/>
+            <w:r>
+              <w:rPr>
+                <w:lang w:val="en-US"/>
+              </w:rPr>
+              <w:t>+++ +++=$</w:t>
+            </w:r>
+            <w:proofErr w:type="spellStart"/>
+            <w:r>
+              <w:rPr>
+                <w:lang w:val="en-US"/>
+              </w:rPr>
+              <w:t>st.prenom</w:t>
+            </w:r>
+            <w:proofErr w:type="spellEnd"/>
+            <w:r>
+              <w:rPr>
+                <w:lang w:val="en-US"/>
+              </w:rPr>
+              <w:t>+++</w:t>
             </w:r>
           </w:p>
         </w:tc>
@@ -513,7 +568,23 @@
                 <w:sz w:val="12"/>
                 <w:szCs w:val="12"/>
               </w:rPr>
-              <w:t>+++FOR jr in $jour.demij+++</w:t>
+              <w:t>+++FOR jr in $</w:t>
+            </w:r>
+            <w:proofErr w:type="spellStart"/>
+            <w:r>
+              <w:rPr>
+                <w:sz w:val="12"/>
+                <w:szCs w:val="12"/>
+              </w:rPr>
+              <w:t>jour.demij</w:t>
+            </w:r>
+            <w:proofErr w:type="spellEnd"/>
+            <w:r>
+              <w:rPr>
+                <w:sz w:val="12"/>
+                <w:szCs w:val="12"/>
+              </w:rPr>
+              <w:t>+++</w:t>
             </w:r>
           </w:p>
         </w:tc>
@@ -588,7 +659,21 @@
               <w:rPr>
                 <w:lang w:val="en-US"/>
               </w:rPr>
-              <w:t>+++END-FOR st+++</w:t>
+              <w:t xml:space="preserve">+++END-FOR </w:t>
+            </w:r>
+            <w:proofErr w:type="spellStart"/>
+            <w:r>
+              <w:rPr>
+                <w:lang w:val="en-US"/>
+              </w:rPr>
+              <w:t>st</w:t>
+            </w:r>
+            <w:proofErr w:type="spellEnd"/>
+            <w:r>
+              <w:rPr>
+                <w:lang w:val="en-US"/>
+              </w:rPr>
+              <w:t>+++</w:t>
             </w:r>
           </w:p>
         </w:tc>
@@ -609,13 +694,6 @@
                 <w:lang w:val="en-US"/>
               </w:rPr>
             </w:pPr>
-            <w:r>
-              <w:rPr>
-                <w:sz w:val="12"/>
-                <w:szCs w:val="12"/>
-              </w:rPr>
-              <w:t>+++FOR jr in $jour.demij+++</w:t>
-            </w:r>
           </w:p>
         </w:tc>
         <w:tc>
@@ -635,13 +713,6 @@
                 <w:lang w:val="en-US"/>
               </w:rPr>
             </w:pPr>
-            <w:r>
-              <w:rPr>
-                <w:sz w:val="12"/>
-                <w:szCs w:val="12"/>
-              </w:rPr>
-              <w:t>+++INS ``+++</w:t>
-            </w:r>
           </w:p>
         </w:tc>
         <w:tc>
@@ -661,13 +732,6 @@
                 <w:lang w:val="en-US"/>
               </w:rPr>
             </w:pPr>
-            <w:r>
-              <w:rPr>
-                <w:sz w:val="12"/>
-                <w:szCs w:val="12"/>
-              </w:rPr>
-              <w:t>+++END-FOR jr+++</w:t>
-            </w:r>
           </w:p>
         </w:tc>
       </w:tr>
@@ -692,6 +756,7 @@
                 <w:lang w:val="en-US"/>
               </w:rPr>
             </w:pPr>
+            <w:proofErr w:type="spellStart"/>
             <w:r>
               <w:rPr>
                 <w:color w:val="FFFFFF" w:themeColor="background1"/>
@@ -713,6 +778,7 @@
               </w:rPr>
               <w:t>ice</w:t>
             </w:r>
+            <w:proofErr w:type="spellEnd"/>
           </w:p>
         </w:tc>
         <w:tc>
@@ -740,7 +806,23 @@
                 <w:sz w:val="12"/>
                 <w:szCs w:val="12"/>
               </w:rPr>
-              <w:t>+++FOR jr in $jour.demij+++</w:t>
+              <w:t>+++FOR jr in $</w:t>
+            </w:r>
+            <w:proofErr w:type="spellStart"/>
+            <w:r>
+              <w:rPr>
+                <w:sz w:val="12"/>
+                <w:szCs w:val="12"/>
+              </w:rPr>
+              <w:t>jour.demij</w:t>
+            </w:r>
+            <w:proofErr w:type="spellEnd"/>
+            <w:r>
+              <w:rPr>
+                <w:sz w:val="12"/>
+                <w:szCs w:val="12"/>
+              </w:rPr>
+              <w:t>+++</w:t>
             </w:r>
           </w:p>
         </w:tc>
@@ -824,24 +906,28 @@
               </w:rPr>
               <w:t xml:space="preserve">+++FOR </w:t>
             </w:r>
+            <w:proofErr w:type="spellStart"/>
             <w:r>
               <w:rPr>
                 <w:lang w:val="en-US"/>
               </w:rPr>
               <w:t>fo</w:t>
             </w:r>
+            <w:proofErr w:type="spellEnd"/>
             <w:r>
               <w:rPr>
                 <w:lang w:val="en-US"/>
               </w:rPr>
               <w:t xml:space="preserve"> IN </w:t>
             </w:r>
+            <w:proofErr w:type="spellStart"/>
             <w:r>
               <w:rPr>
                 <w:lang w:val="en-US"/>
               </w:rPr>
               <w:t>formateurs</w:t>
             </w:r>
+            <w:proofErr w:type="spellEnd"/>
             <w:r>
               <w:rPr>
                 <w:lang w:val="en-US"/>
@@ -864,13 +950,6 @@
                 <w:lang w:val="en-US"/>
               </w:rPr>
             </w:pPr>
-            <w:r>
-              <w:rPr>
-                <w:sz w:val="12"/>
-                <w:szCs w:val="12"/>
-              </w:rPr>
-              <w:t>+++FOR jr in $jour.demij+++</w:t>
-            </w:r>
           </w:p>
         </w:tc>
         <w:tc>
@@ -887,13 +966,6 @@
                 <w:lang w:val="en-US"/>
               </w:rPr>
             </w:pPr>
-            <w:r>
-              <w:rPr>
-                <w:sz w:val="12"/>
-                <w:szCs w:val="12"/>
-              </w:rPr>
-              <w:t>+++INS ``+++</w:t>
-            </w:r>
           </w:p>
         </w:tc>
         <w:tc>
@@ -910,13 +982,6 @@
                 <w:lang w:val="en-US"/>
               </w:rPr>
             </w:pPr>
-            <w:r>
-              <w:rPr>
-                <w:sz w:val="12"/>
-                <w:szCs w:val="12"/>
-              </w:rPr>
-              <w:t>+++END-FOR jr+++</w:t>
-            </w:r>
           </w:p>
         </w:tc>
       </w:tr>
@@ -944,12 +1009,14 @@
               </w:rPr>
               <w:t>+++=$</w:t>
             </w:r>
+            <w:proofErr w:type="spellStart"/>
             <w:r>
               <w:rPr>
                 <w:lang w:val="en-US"/>
               </w:rPr>
               <w:t>fo</w:t>
             </w:r>
+            <w:proofErr w:type="spellEnd"/>
             <w:r>
               <w:rPr>
                 <w:lang w:val="en-US"/>
@@ -977,7 +1044,23 @@
                 <w:sz w:val="12"/>
                 <w:szCs w:val="12"/>
               </w:rPr>
-              <w:t>+++FOR jr in $jour.demij+++</w:t>
+              <w:t>+++FOR jr in $</w:t>
+            </w:r>
+            <w:proofErr w:type="spellStart"/>
+            <w:r>
+              <w:rPr>
+                <w:sz w:val="12"/>
+                <w:szCs w:val="12"/>
+              </w:rPr>
+              <w:t>jour.demij</w:t>
+            </w:r>
+            <w:proofErr w:type="spellEnd"/>
+            <w:r>
+              <w:rPr>
+                <w:sz w:val="12"/>
+                <w:szCs w:val="12"/>
+              </w:rPr>
+              <w:t>+++</w:t>
             </w:r>
           </w:p>
         </w:tc>
@@ -1049,12 +1132,14 @@
               </w:rPr>
               <w:t xml:space="preserve">+++END-FOR </w:t>
             </w:r>
+            <w:proofErr w:type="spellStart"/>
             <w:r>
               <w:rPr>
                 <w:lang w:val="en-US"/>
               </w:rPr>
               <w:t>fo</w:t>
             </w:r>
+            <w:proofErr w:type="spellEnd"/>
             <w:r>
               <w:rPr>
                 <w:lang w:val="en-US"/>
@@ -1077,13 +1162,6 @@
                 <w:lang w:val="en-US"/>
               </w:rPr>
             </w:pPr>
-            <w:r>
-              <w:rPr>
-                <w:sz w:val="12"/>
-                <w:szCs w:val="12"/>
-              </w:rPr>
-              <w:t>+++FOR jr in $jour.demij+++</w:t>
-            </w:r>
           </w:p>
         </w:tc>
         <w:tc>
@@ -1100,13 +1178,6 @@
                 <w:lang w:val="en-US"/>
               </w:rPr>
             </w:pPr>
-            <w:r>
-              <w:rPr>
-                <w:sz w:val="12"/>
-                <w:szCs w:val="12"/>
-              </w:rPr>
-              <w:t>+++INS ``+++</w:t>
-            </w:r>
           </w:p>
         </w:tc>
         <w:tc>
@@ -1123,13 +1194,6 @@
                 <w:lang w:val="en-US"/>
               </w:rPr>
             </w:pPr>
-            <w:r>
-              <w:rPr>
-                <w:sz w:val="12"/>
-                <w:szCs w:val="12"/>
-              </w:rPr>
-              <w:t>+++END-FOR jr+++</w:t>
-            </w:r>
           </w:p>
         </w:tc>
       </w:tr>
@@ -1141,25 +1205,6 @@
           <w:sz w:val="18"/>
           <w:szCs w:val="18"/>
         </w:rPr>
-      </w:pPr>
-    </w:p>
-    <w:p>
-      <w:pPr>
-        <w:rPr>
-          <w:sz w:val="18"/>
-          <w:szCs w:val="18"/>
-        </w:rPr>
-        <w:sectPr>
-          <w:headerReference w:type="default" r:id="rId9"/>
-          <w:footerReference w:type="default" r:id="rId10"/>
-          <w:headerReference w:type="first" r:id="rId11"/>
-          <w:footerReference w:type="first" r:id="rId12"/>
-          <w:type w:val="continuous"/>
-          <w:pgSz w:w="11906" w:h="16838"/>
-          <w:pgMar w:top="720" w:right="720" w:bottom="720" w:left="720" w:header="567" w:footer="250" w:gutter="0"/>
-          <w:cols w:space="708"/>
-          <w:docGrid w:linePitch="360"/>
-        </w:sectPr>
       </w:pPr>
       <w:r>
         <w:rPr>
@@ -1207,6 +1252,33 @@
     </w:p>
     <w:p>
       <w:pPr>
+        <w:rPr>
+          <w:sz w:val="18"/>
+          <w:szCs w:val="18"/>
+        </w:rPr>
+      </w:pPr>
+    </w:p>
+    <w:p>
+      <w:pPr>
+        <w:rPr>
+          <w:sz w:val="18"/>
+          <w:szCs w:val="18"/>
+        </w:rPr>
+        <w:sectPr>
+          <w:headerReference w:type="default" r:id="rId9"/>
+          <w:footerReference w:type="default" r:id="rId10"/>
+          <w:headerReference w:type="first" r:id="rId11"/>
+          <w:footerReference w:type="first" r:id="rId12"/>
+          <w:type w:val="continuous"/>
+          <w:pgSz w:w="11906" w:h="16838"/>
+          <w:pgMar w:top="720" w:right="720" w:bottom="720" w:left="720" w:header="567" w:footer="250" w:gutter="0"/>
+          <w:cols w:space="708"/>
+          <w:docGrid w:linePitch="360"/>
+        </w:sectPr>
+      </w:pPr>
+    </w:p>
+    <w:p>
+      <w:pPr>
         <w:pStyle w:val="Titre1"/>
       </w:pPr>
       <w:r>
@@ -1222,7 +1294,15 @@
         <w:t xml:space="preserve">A remplir par </w:t>
       </w:r>
       <w:r>
-        <w:t>+++INS formateurs.join(` et `)</w:t>
+        <w:t xml:space="preserve">+++INS </w:t>
+      </w:r>
+      <w:proofErr w:type="spellStart"/>
+      <w:r>
+        <w:t>formateurs.join</w:t>
+      </w:r>
+      <w:proofErr w:type="spellEnd"/>
+      <w:r>
+        <w:t>(` et `)</w:t>
       </w:r>
       <w:r>
         <w:t>+++</w:t>
@@ -1230,7 +1310,7 @@
     </w:p>
     <w:p>
       <w:pPr>
-        <w:spacing w:before="240" w:after="0"/>
+        <w:spacing w:before="240"/>
       </w:pPr>
       <w:r>
         <w:rPr>
@@ -1250,15 +1330,15 @@
     </w:p>
     <w:tbl>
       <w:tblPr>
-        <w:tblStyle w:val="TableauGrille2"/>
+        <w:tblStyle w:val="TableauGrille6Couleur"/>
         <w:tblW w:w="0" w:type="auto"/>
         <w:tblLook w:val="04A0" w:firstRow="1" w:lastRow="0" w:firstColumn="1" w:lastColumn="0" w:noHBand="0" w:noVBand="1"/>
       </w:tblPr>
       <w:tblGrid>
-        <w:gridCol w:w="4408"/>
-        <w:gridCol w:w="1869"/>
-        <w:gridCol w:w="2300"/>
-        <w:gridCol w:w="1889"/>
+        <w:gridCol w:w="4404"/>
+        <w:gridCol w:w="1867"/>
+        <w:gridCol w:w="2298"/>
+        <w:gridCol w:w="1887"/>
       </w:tblGrid>
       <w:tr>
         <w:trPr>
@@ -1420,7 +1500,35 @@
               <w:rPr>
                 <w:lang w:val="en-US"/>
               </w:rPr>
-              <w:t xml:space="preserve">+++=$pers.nom+++ +++=$pers.prenom+++ </w:t>
+              <w:t>+++=$</w:t>
+            </w:r>
+            <w:proofErr w:type="spellStart"/>
+            <w:r>
+              <w:rPr>
+                <w:lang w:val="en-US"/>
+              </w:rPr>
+              <w:t>pers.nom</w:t>
+            </w:r>
+            <w:proofErr w:type="spellEnd"/>
+            <w:r>
+              <w:rPr>
+                <w:lang w:val="en-US"/>
+              </w:rPr>
+              <w:t>+++ +++=$</w:t>
+            </w:r>
+            <w:proofErr w:type="spellStart"/>
+            <w:r>
+              <w:rPr>
+                <w:lang w:val="en-US"/>
+              </w:rPr>
+              <w:t>pers.prenom</w:t>
+            </w:r>
+            <w:proofErr w:type="spellEnd"/>
+            <w:r>
+              <w:rPr>
+                <w:lang w:val="en-US"/>
+              </w:rPr>
+              <w:t xml:space="preserve">+++ </w:t>
             </w:r>
           </w:p>
         </w:tc>
@@ -2356,7 +2464,27 @@
               <w:sz w:val="24"/>
               <w:szCs w:val="28"/>
             </w:rPr>
-            <w:t>+++titre_fromprog+++</w:t>
+            <w:t>+++</w:t>
+          </w:r>
+          <w:proofErr w:type="spellStart"/>
+          <w:r>
+            <w:rPr>
+              <w:b/>
+              <w:bCs/>
+              <w:sz w:val="24"/>
+              <w:szCs w:val="28"/>
+            </w:rPr>
+            <w:t>titre_fromprog</w:t>
+          </w:r>
+          <w:proofErr w:type="spellEnd"/>
+          <w:r>
+            <w:rPr>
+              <w:b/>
+              <w:bCs/>
+              <w:sz w:val="24"/>
+              <w:szCs w:val="28"/>
+            </w:rPr>
+            <w:t>+++</w:t>
           </w:r>
           <w:r>
             <w:rPr>
@@ -2390,13 +2518,7 @@
             <w:rPr>
               <w:sz w:val="20"/>
             </w:rPr>
-            <w:t xml:space="preserve">: </w:t>
-          </w:r>
-          <w:r>
-            <w:rPr>
-              <w:sz w:val="20"/>
-            </w:rPr>
-            <w:t>+++dates+++</w:t>
+            <w:t>: +++dates+++</w:t>
           </w:r>
         </w:p>
         <w:p>
@@ -2424,7 +2546,21 @@
             <w:rPr>
               <w:sz w:val="20"/>
             </w:rPr>
-            <w:t>: +++adrdemij_cumul+++</w:t>
+            <w:t>: +++</w:t>
+          </w:r>
+          <w:proofErr w:type="spellStart"/>
+          <w:r>
+            <w:rPr>
+              <w:sz w:val="20"/>
+            </w:rPr>
+            <w:t>adrdemij_cumul</w:t>
+          </w:r>
+          <w:proofErr w:type="spellEnd"/>
+          <w:r>
+            <w:rPr>
+              <w:sz w:val="20"/>
+            </w:rPr>
+            <w:t>+++</w:t>
           </w:r>
         </w:p>
       </w:tc>
@@ -3004,7 +3140,27 @@
               <w:sz w:val="24"/>
               <w:szCs w:val="28"/>
             </w:rPr>
-            <w:t>+++titre_fromprog+++</w:t>
+            <w:t>+++</w:t>
+          </w:r>
+          <w:proofErr w:type="spellStart"/>
+          <w:r>
+            <w:rPr>
+              <w:b/>
+              <w:bCs/>
+              <w:sz w:val="24"/>
+              <w:szCs w:val="28"/>
+            </w:rPr>
+            <w:t>titre_fromprog</w:t>
+          </w:r>
+          <w:proofErr w:type="spellEnd"/>
+          <w:r>
+            <w:rPr>
+              <w:b/>
+              <w:bCs/>
+              <w:sz w:val="24"/>
+              <w:szCs w:val="28"/>
+            </w:rPr>
+            <w:t>+++</w:t>
           </w:r>
           <w:r>
             <w:rPr>
@@ -3038,13 +3194,7 @@
             <w:rPr>
               <w:sz w:val="20"/>
             </w:rPr>
-            <w:t xml:space="preserve">: </w:t>
-          </w:r>
-          <w:r>
-            <w:rPr>
-              <w:sz w:val="20"/>
-            </w:rPr>
-            <w:t>+++dates+++</w:t>
+            <w:t>: +++dates+++</w:t>
           </w:r>
         </w:p>
         <w:p>
@@ -3072,7 +3222,21 @@
             <w:rPr>
               <w:sz w:val="20"/>
             </w:rPr>
-            <w:t>: +++adrdemij_cumul+++</w:t>
+            <w:t>: +++</w:t>
+          </w:r>
+          <w:proofErr w:type="spellStart"/>
+          <w:r>
+            <w:rPr>
+              <w:sz w:val="20"/>
+            </w:rPr>
+            <w:t>adrdemij_cumul</w:t>
+          </w:r>
+          <w:proofErr w:type="spellEnd"/>
+          <w:r>
+            <w:rPr>
+              <w:sz w:val="20"/>
+            </w:rPr>
+            <w:t>+++</w:t>
           </w:r>
         </w:p>
       </w:tc>

--- a/templates/emargement.docx
+++ b/templates/emargement.docx
@@ -2,6 +2,304 @@
 <file path=word/document.xml><?xml version="1.0" encoding="utf-8"?>
 <w:document xmlns:wpc="http://schemas.microsoft.com/office/word/2010/wordprocessingCanvas" xmlns:cx="http://schemas.microsoft.com/office/drawing/2014/chartex" xmlns:cx1="http://schemas.microsoft.com/office/drawing/2015/9/8/chartex" xmlns:cx2="http://schemas.microsoft.com/office/drawing/2015/10/21/chartex" xmlns:cx3="http://schemas.microsoft.com/office/drawing/2016/5/9/chartex" xmlns:cx4="http://schemas.microsoft.com/office/drawing/2016/5/10/chartex" xmlns:cx5="http://schemas.microsoft.com/office/drawing/2016/5/11/chartex" xmlns:cx6="http://schemas.microsoft.com/office/drawing/2016/5/12/chartex" xmlns:cx7="http://schemas.microsoft.com/office/drawing/2016/5/13/chartex" xmlns:cx8="http://schemas.microsoft.com/office/drawing/2016/5/14/chartex" xmlns:mc="http://schemas.openxmlformats.org/markup-compatibility/2006" xmlns:aink="http://schemas.microsoft.com/office/drawing/2016/ink" xmlns:am3d="http://schemas.microsoft.com/office/drawing/2017/model3d" xmlns:o="urn:schemas-microsoft-com:office:office" xmlns:oel="http://schemas.microsoft.com/office/2019/extlst" xmlns:r="http://schemas.openxmlformats.org/officeDocument/2006/relationships" xmlns:m="http://schemas.openxmlformats.org/officeDocument/2006/math" xmlns:v="urn:schemas-microsoft-com:vml" xmlns:wp14="http://schemas.microsoft.com/office/word/2010/wordprocessingDrawing" xmlns:wp="http://schemas.openxmlformats.org/drawingml/2006/wordprocessingDrawing" xmlns:w10="urn:schemas-microsoft-com:office:word" xmlns:w="http://schemas.openxmlformats.org/wordprocessingml/2006/main" xmlns:w14="http://schemas.microsoft.com/office/word/2010/wordml" xmlns:w15="http://schemas.microsoft.com/office/word/2012/wordml" xmlns:w16cex="http://schemas.microsoft.com/office/word/2018/wordml/cex" xmlns:w16cid="http://schemas.microsoft.com/office/word/2016/wordml/cid" xmlns:w16="http://schemas.microsoft.com/office/word/2018/wordml" xmlns:w16du="http://schemas.microsoft.com/office/word/2023/wordml/word16du" xmlns:w16sdtdh="http://schemas.microsoft.com/office/word/2020/wordml/sdtdatahash" xmlns:w16se="http://schemas.microsoft.com/office/word/2015/wordml/symex" xmlns:wpg="http://schemas.microsoft.com/office/word/2010/wordprocessingGroup" xmlns:wpi="http://schemas.microsoft.com/office/word/2010/wordprocessingInk" xmlns:wne="http://schemas.microsoft.com/office/word/2006/wordml" xmlns:wps="http://schemas.microsoft.com/office/word/2010/wordprocessingShape" mc:Ignorable="w14 w15 w16se w16cid w16 w16cex w16sdtdh w16du wp14">
   <w:body>
+    <w:sdt>
+      <w:sdtPr>
+        <w:id w:val="-544209974"/>
+        <w:docPartObj>
+          <w:docPartGallery w:val="Cover Pages"/>
+          <w:docPartUnique/>
+        </w:docPartObj>
+      </w:sdtPr>
+      <w:sdtEndPr>
+        <w:rPr>
+          <w:sz w:val="14"/>
+          <w:szCs w:val="14"/>
+          <w:lang w:val="en-US"/>
+        </w:rPr>
+      </w:sdtEndPr>
+      <w:sdtContent>
+        <w:p>
+          <w:r>
+            <w:t>Fédération Santé Habitat</w:t>
+          </w:r>
+          <w:r>
+            <w:rPr>
+              <w:rFonts w:ascii="Calibri" w:hAnsi="Calibri" w:cs="Calibri"/>
+            </w:rPr>
+            <w:t> </w:t>
+          </w:r>
+          <w:r>
+            <w:t>:</w:t>
+          </w:r>
+        </w:p>
+        <w:p>
+          <w:pPr>
+            <w:spacing w:after="0"/>
+            <w:rPr>
+              <w:color w:val="EA740E" w:themeColor="accent1" w:themeShade="BF"/>
+              <w:sz w:val="28"/>
+              <w:szCs w:val="32"/>
+            </w:rPr>
+          </w:pPr>
+          <w:r>
+            <w:rPr>
+              <w:color w:val="EA740E" w:themeColor="accent1" w:themeShade="BF"/>
+              <w:sz w:val="28"/>
+              <w:szCs w:val="32"/>
+            </w:rPr>
+            <w:t xml:space="preserve">Formation </w:t>
+          </w:r>
+          <w:r>
+            <w:rPr>
+              <w:b/>
+              <w:bCs/>
+              <w:color w:val="EA740E" w:themeColor="accent1" w:themeShade="BF"/>
+              <w:sz w:val="28"/>
+              <w:szCs w:val="32"/>
+            </w:rPr>
+            <w:t>+++</w:t>
+          </w:r>
+          <w:proofErr w:type="spellStart"/>
+          <w:r>
+            <w:rPr>
+              <w:b/>
+              <w:bCs/>
+              <w:color w:val="EA740E" w:themeColor="accent1" w:themeShade="BF"/>
+              <w:sz w:val="28"/>
+              <w:szCs w:val="32"/>
+            </w:rPr>
+            <w:t>titre_fromprog</w:t>
+          </w:r>
+          <w:proofErr w:type="spellEnd"/>
+          <w:r>
+            <w:rPr>
+              <w:b/>
+              <w:bCs/>
+              <w:color w:val="EA740E" w:themeColor="accent1" w:themeShade="BF"/>
+              <w:sz w:val="28"/>
+              <w:szCs w:val="32"/>
+            </w:rPr>
+            <w:t>+++</w:t>
+          </w:r>
+          <w:r>
+            <w:rPr>
+              <w:color w:val="EA740E" w:themeColor="accent1" w:themeShade="BF"/>
+              <w:sz w:val="28"/>
+              <w:szCs w:val="32"/>
+            </w:rPr>
+            <w:t xml:space="preserve"> </w:t>
+          </w:r>
+        </w:p>
+        <w:p>
+          <w:pPr>
+            <w:spacing w:after="0"/>
+            <w:rPr>
+              <w:sz w:val="24"/>
+              <w:szCs w:val="24"/>
+            </w:rPr>
+          </w:pPr>
+          <w:r>
+            <w:rPr>
+              <w:sz w:val="24"/>
+              <w:szCs w:val="24"/>
+              <w:u w:val="single"/>
+            </w:rPr>
+            <w:t>Dates</w:t>
+          </w:r>
+          <w:r>
+            <w:rPr>
+              <w:rFonts w:ascii="Calibri" w:hAnsi="Calibri" w:cs="Calibri"/>
+              <w:sz w:val="24"/>
+              <w:szCs w:val="24"/>
+            </w:rPr>
+            <w:t> </w:t>
+          </w:r>
+          <w:r>
+            <w:rPr>
+              <w:sz w:val="24"/>
+              <w:szCs w:val="24"/>
+            </w:rPr>
+            <w:t>: +++dates+++</w:t>
+          </w:r>
+        </w:p>
+        <w:p>
+          <w:pPr>
+            <w:spacing w:after="0"/>
+            <w:rPr>
+              <w:sz w:val="24"/>
+              <w:szCs w:val="24"/>
+            </w:rPr>
+          </w:pPr>
+          <w:r>
+            <w:rPr>
+              <w:sz w:val="24"/>
+              <w:szCs w:val="24"/>
+              <w:u w:val="single"/>
+            </w:rPr>
+            <w:t>Lieu</w:t>
+          </w:r>
+          <w:r>
+            <w:rPr>
+              <w:rFonts w:ascii="Calibri" w:hAnsi="Calibri" w:cs="Calibri"/>
+              <w:sz w:val="24"/>
+              <w:szCs w:val="24"/>
+            </w:rPr>
+            <w:t> </w:t>
+          </w:r>
+          <w:r>
+            <w:rPr>
+              <w:sz w:val="24"/>
+              <w:szCs w:val="24"/>
+            </w:rPr>
+            <w:t>: +++</w:t>
+          </w:r>
+          <w:proofErr w:type="spellStart"/>
+          <w:r>
+            <w:rPr>
+              <w:sz w:val="24"/>
+              <w:szCs w:val="24"/>
+            </w:rPr>
+            <w:t>adrdemij_cumul</w:t>
+          </w:r>
+          <w:proofErr w:type="spellEnd"/>
+          <w:r>
+            <w:rPr>
+              <w:sz w:val="24"/>
+              <w:szCs w:val="24"/>
+            </w:rPr>
+            <w:t>+++</w:t>
+          </w:r>
+        </w:p>
+        <w:p>
+          <w:r>
+            <w:rPr>
+              <w:sz w:val="24"/>
+              <w:szCs w:val="24"/>
+              <w:u w:val="single"/>
+            </w:rPr>
+            <w:t>Formateur(s)</w:t>
+          </w:r>
+          <w:r>
+            <w:rPr>
+              <w:rFonts w:ascii="Calibri" w:hAnsi="Calibri" w:cs="Calibri"/>
+              <w:sz w:val="24"/>
+              <w:szCs w:val="24"/>
+            </w:rPr>
+            <w:t> </w:t>
+          </w:r>
+          <w:r>
+            <w:rPr>
+              <w:sz w:val="24"/>
+              <w:szCs w:val="24"/>
+            </w:rPr>
+            <w:t xml:space="preserve">: </w:t>
+          </w:r>
+          <w:r>
+            <w:t xml:space="preserve">+++INS </w:t>
+          </w:r>
+          <w:proofErr w:type="spellStart"/>
+          <w:r>
+            <w:t>formateurs.join</w:t>
+          </w:r>
+          <w:proofErr w:type="spellEnd"/>
+          <w:r>
+            <w:t>(` et `)+++</w:t>
+          </w:r>
+        </w:p>
+        <w:p>
+          <w:pPr>
+            <w:pBdr>
+              <w:bottom w:val="single" w:sz="4" w:space="1" w:color="auto"/>
+            </w:pBdr>
+          </w:pPr>
+        </w:p>
+        <w:p>
+          <w:pPr>
+            <w:pStyle w:val="Paragraphedeliste"/>
+            <w:numPr>
+              <w:ilvl w:val="0"/>
+              <w:numId w:val="8"/>
+            </w:numPr>
+            <w:rPr>
+              <w:sz w:val="24"/>
+              <w:szCs w:val="24"/>
+            </w:rPr>
+          </w:pPr>
+          <w:r>
+            <w:rPr>
+              <w:sz w:val="24"/>
+              <w:szCs w:val="24"/>
+            </w:rPr>
+            <w:t>Feuilles d’émargement</w:t>
+          </w:r>
+        </w:p>
+        <w:p>
+          <w:pPr>
+            <w:pStyle w:val="Paragraphedeliste"/>
+            <w:numPr>
+              <w:ilvl w:val="0"/>
+              <w:numId w:val="8"/>
+            </w:numPr>
+            <w:rPr>
+              <w:sz w:val="24"/>
+              <w:szCs w:val="24"/>
+            </w:rPr>
+          </w:pPr>
+          <w:r>
+            <w:rPr>
+              <w:sz w:val="24"/>
+              <w:szCs w:val="24"/>
+            </w:rPr>
+            <w:t>Feuille d’évaluation des objectifs</w:t>
+          </w:r>
+        </w:p>
+        <w:p>
+          <w:pPr>
+            <w:spacing w:after="0"/>
+            <w:rPr>
+              <w:sz w:val="14"/>
+              <w:szCs w:val="14"/>
+              <w:lang w:val="en-US"/>
+            </w:rPr>
+          </w:pPr>
+          <w:r>
+            <w:rPr>
+              <w:sz w:val="14"/>
+              <w:szCs w:val="14"/>
+              <w:lang w:val="en-US"/>
+            </w:rPr>
+            <w:br w:type="page"/>
+          </w:r>
+          <w:r>
+            <w:rPr>
+              <w:sz w:val="14"/>
+              <w:szCs w:val="14"/>
+              <w:lang w:val="en-US"/>
+            </w:rPr>
+            <w:lastRenderedPageBreak/>
+            <w:t xml:space="preserve">+++FOR jour IN </w:t>
+          </w:r>
+          <w:proofErr w:type="spellStart"/>
+          <w:r>
+            <w:rPr>
+              <w:sz w:val="14"/>
+              <w:szCs w:val="14"/>
+              <w:lang w:val="en-US"/>
+            </w:rPr>
+            <w:t>journees</w:t>
+          </w:r>
+          <w:proofErr w:type="spellEnd"/>
+          <w:r>
+            <w:rPr>
+              <w:sz w:val="14"/>
+              <w:szCs w:val="14"/>
+              <w:lang w:val="en-US"/>
+            </w:rPr>
+            <w:t>+++</w:t>
+          </w:r>
+        </w:p>
+      </w:sdtContent>
+    </w:sdt>
     <w:p>
       <w:pPr>
         <w:spacing w:after="0"/>
@@ -11,48 +309,6 @@
           <w:lang w:val="en-US"/>
         </w:rPr>
       </w:pPr>
-      <w:r>
-        <w:rPr>
-          <w:sz w:val="14"/>
-          <w:szCs w:val="14"/>
-          <w:lang w:val="en-US"/>
-        </w:rPr>
-        <w:t xml:space="preserve">+++FOR </w:t>
-      </w:r>
-      <w:r>
-        <w:rPr>
-          <w:sz w:val="14"/>
-          <w:szCs w:val="14"/>
-          <w:lang w:val="en-US"/>
-        </w:rPr>
-        <w:t>jour</w:t>
-      </w:r>
-      <w:r>
-        <w:rPr>
-          <w:sz w:val="14"/>
-          <w:szCs w:val="14"/>
-          <w:lang w:val="en-US"/>
-        </w:rPr>
-        <w:t xml:space="preserve"> IN </w:t>
-      </w:r>
-      <w:proofErr w:type="spellStart"/>
-      <w:r>
-        <w:rPr>
-          <w:sz w:val="14"/>
-          <w:szCs w:val="14"/>
-          <w:lang w:val="en-US"/>
-        </w:rPr>
-        <w:t>journees</w:t>
-      </w:r>
-      <w:proofErr w:type="spellEnd"/>
-      <w:r>
-        <w:rPr>
-          <w:sz w:val="14"/>
-          <w:szCs w:val="14"/>
-          <w:lang w:val="en-US"/>
-        </w:rPr>
-        <w:t>+++</w:t>
-      </w:r>
     </w:p>
     <w:p>
       <w:pPr>
@@ -65,6 +321,7 @@
         <w:rPr>
           <w:lang w:val="en-US"/>
         </w:rPr>
+        <w:lastRenderedPageBreak/>
         <w:t>+++</w:t>
       </w:r>
       <w:r>
@@ -1271,8 +1528,10 @@
           <w:footerReference w:type="first" r:id="rId12"/>
           <w:type w:val="continuous"/>
           <w:pgSz w:w="11906" w:h="16838"/>
-          <w:pgMar w:top="720" w:right="720" w:bottom="720" w:left="720" w:header="567" w:footer="250" w:gutter="0"/>
+          <w:pgMar w:top="1843" w:right="720" w:bottom="720" w:left="720" w:header="567" w:footer="250" w:gutter="0"/>
+          <w:pgNumType w:start="0"/>
           <w:cols w:space="708"/>
+          <w:titlePg/>
           <w:docGrid w:linePitch="360"/>
         </w:sectPr>
       </w:pPr>
@@ -1284,6 +1543,9 @@
       <w:r>
         <w:lastRenderedPageBreak/>
         <w:t>Evaluations</w:t>
+      </w:r>
+      <w:r>
+        <w:t xml:space="preserve"> d’atteinte des objectifs</w:t>
       </w:r>
     </w:p>
     <w:p>
@@ -1937,16 +2199,17 @@
       <w:rPr>
         <w:b/>
         <w:bCs/>
+        <w:color w:val="262626" w:themeColor="text1" w:themeTint="D9"/>
         <w:sz w:val="18"/>
         <w:szCs w:val="18"/>
         <w:u w:val="single"/>
       </w:rPr>
     </w:pPr>
-    <w:bookmarkStart w:id="1" w:name="_Hlk35265044"/>
     <w:r>
       <w:rPr>
         <w:b/>
         <w:bCs/>
+        <w:color w:val="262626" w:themeColor="text1" w:themeTint="D9"/>
         <w:sz w:val="18"/>
         <w:szCs w:val="18"/>
       </w:rPr>
@@ -1954,6 +2217,7 @@
     </w:r>
     <w:r>
       <w:rPr>
+        <w:color w:val="262626" w:themeColor="text1" w:themeTint="D9"/>
         <w:sz w:val="18"/>
         <w:szCs w:val="18"/>
       </w:rPr>
@@ -1962,6 +2226,7 @@
     <w:r>
       <w:rPr>
         <w:rFonts w:ascii="MS Gothic" w:eastAsia="MS Gothic" w:hAnsi="MS Gothic" w:cs="MS Gothic" w:hint="eastAsia"/>
+        <w:color w:val="262626" w:themeColor="text1" w:themeTint="D9"/>
         <w:sz w:val="18"/>
         <w:szCs w:val="18"/>
       </w:rPr>
@@ -1969,6 +2234,7 @@
     </w:r>
     <w:r>
       <w:rPr>
+        <w:color w:val="262626" w:themeColor="text1" w:themeTint="D9"/>
         <w:sz w:val="18"/>
         <w:szCs w:val="18"/>
       </w:rPr>
@@ -1977,6 +2243,7 @@
     <w:r>
       <w:rPr>
         <w:rFonts w:ascii="MS Gothic" w:eastAsia="MS Gothic" w:hAnsi="MS Gothic" w:cs="MS Gothic" w:hint="eastAsia"/>
+        <w:color w:val="262626" w:themeColor="text1" w:themeTint="D9"/>
         <w:sz w:val="18"/>
         <w:szCs w:val="18"/>
       </w:rPr>
@@ -1984,30 +2251,16 @@
     </w:r>
     <w:r>
       <w:rPr>
+        <w:color w:val="262626" w:themeColor="text1" w:themeTint="D9"/>
         <w:sz w:val="18"/>
         <w:szCs w:val="18"/>
       </w:rPr>
-      <w:t xml:space="preserve"> </w:t>
-    </w:r>
-    <w:bookmarkStart w:id="2" w:name="_Hlk177548103"/>
-    <w:r>
-      <w:rPr>
-        <w:sz w:val="18"/>
-        <w:szCs w:val="18"/>
-      </w:rPr>
-      <w:t>01 48 05 55 54</w:t>
-    </w:r>
-    <w:bookmarkEnd w:id="2"/>
-    <w:r>
-      <w:rPr>
-        <w:sz w:val="18"/>
-        <w:szCs w:val="18"/>
-      </w:rPr>
-      <w:t xml:space="preserve"> </w:t>
+      <w:t xml:space="preserve"> 01 48 05 55 54 </w:t>
     </w:r>
     <w:r>
       <w:rPr>
         <w:rFonts w:ascii="MS Gothic" w:eastAsia="MS Gothic" w:hAnsi="MS Gothic" w:cs="MS Gothic" w:hint="eastAsia"/>
+        <w:color w:val="262626" w:themeColor="text1" w:themeTint="D9"/>
         <w:sz w:val="18"/>
         <w:szCs w:val="18"/>
       </w:rPr>
@@ -2015,6 +2268,7 @@
     </w:r>
     <w:r>
       <w:rPr>
+        <w:color w:val="262626" w:themeColor="text1" w:themeTint="D9"/>
         <w:sz w:val="18"/>
         <w:szCs w:val="18"/>
       </w:rPr>
@@ -2024,8 +2278,7 @@
       <w:r>
         <w:rPr>
           <w:rStyle w:val="Lienhypertexte"/>
-          <w:b/>
-          <w:bCs/>
+          <w:color w:val="262626" w:themeColor="text1" w:themeTint="D9"/>
           <w:sz w:val="18"/>
           <w:szCs w:val="18"/>
         </w:rPr>
@@ -2039,15 +2292,18 @@
       <w:tabs>
         <w:tab w:val="clear" w:pos="9072"/>
       </w:tabs>
+      <w:spacing w:after="120"/>
       <w:ind w:right="-992" w:hanging="992"/>
       <w:jc w:val="center"/>
       <w:rPr>
+        <w:color w:val="262626" w:themeColor="text1" w:themeTint="D9"/>
         <w:sz w:val="18"/>
         <w:szCs w:val="18"/>
       </w:rPr>
     </w:pPr>
     <w:r>
       <w:rPr>
+        <w:color w:val="262626" w:themeColor="text1" w:themeTint="D9"/>
         <w:sz w:val="18"/>
         <w:szCs w:val="18"/>
       </w:rPr>
@@ -2056,6 +2312,7 @@
     <w:r>
       <w:rPr>
         <w:rFonts w:ascii="Calibri" w:hAnsi="Calibri" w:cs="Calibri"/>
+        <w:color w:val="262626" w:themeColor="text1" w:themeTint="D9"/>
         <w:sz w:val="18"/>
         <w:szCs w:val="18"/>
       </w:rPr>
@@ -2063,6 +2320,7 @@
     </w:r>
     <w:r>
       <w:rPr>
+        <w:color w:val="262626" w:themeColor="text1" w:themeTint="D9"/>
         <w:sz w:val="18"/>
         <w:szCs w:val="18"/>
       </w:rPr>
@@ -2071,6 +2329,7 @@
     <w:r>
       <w:rPr>
         <w:rFonts w:ascii="Calibri" w:hAnsi="Calibri" w:cs="Calibri"/>
+        <w:color w:val="262626" w:themeColor="text1" w:themeTint="D9"/>
         <w:sz w:val="18"/>
         <w:szCs w:val="18"/>
       </w:rPr>
@@ -2078,6 +2337,7 @@
     </w:r>
     <w:r>
       <w:rPr>
+        <w:color w:val="262626" w:themeColor="text1" w:themeTint="D9"/>
         <w:sz w:val="18"/>
         <w:szCs w:val="18"/>
       </w:rPr>
@@ -2086,6 +2346,7 @@
     <w:r>
       <w:rPr>
         <w:rFonts w:ascii="Calibri" w:hAnsi="Calibri" w:cs="Calibri"/>
+        <w:color w:val="262626" w:themeColor="text1" w:themeTint="D9"/>
         <w:sz w:val="18"/>
         <w:szCs w:val="18"/>
       </w:rPr>
@@ -2093,6 +2354,7 @@
     </w:r>
     <w:r>
       <w:rPr>
+        <w:color w:val="262626" w:themeColor="text1" w:themeTint="D9"/>
         <w:sz w:val="18"/>
         <w:szCs w:val="18"/>
       </w:rPr>
@@ -2101,6 +2363,7 @@
     <w:r>
       <w:rPr>
         <w:rFonts w:ascii="MS Gothic" w:eastAsia="MS Gothic" w:hAnsi="MS Gothic" w:cs="MS Gothic" w:hint="eastAsia"/>
+        <w:color w:val="262626" w:themeColor="text1" w:themeTint="D9"/>
         <w:sz w:val="18"/>
         <w:szCs w:val="18"/>
       </w:rPr>
@@ -2108,6 +2371,7 @@
     </w:r>
     <w:r>
       <w:rPr>
+        <w:color w:val="262626" w:themeColor="text1" w:themeTint="D9"/>
         <w:sz w:val="18"/>
         <w:szCs w:val="18"/>
       </w:rPr>
@@ -2116,6 +2380,7 @@
     <w:r>
       <w:rPr>
         <w:rFonts w:ascii="MS Gothic" w:eastAsia="MS Gothic" w:hAnsi="MS Gothic" w:cs="MS Gothic" w:hint="eastAsia"/>
+        <w:color w:val="262626" w:themeColor="text1" w:themeTint="D9"/>
         <w:sz w:val="18"/>
         <w:szCs w:val="18"/>
       </w:rPr>
@@ -2123,12 +2388,21 @@
     </w:r>
     <w:r>
       <w:rPr>
+        <w:color w:val="262626" w:themeColor="text1" w:themeTint="D9"/>
         <w:sz w:val="18"/>
         <w:szCs w:val="18"/>
       </w:rPr>
-      <w:t xml:space="preserve"> Organisme de formation n°11 75 49764 75 - certifié Qualiopi</w:t>
+      <w:t xml:space="preserve"> Organisme de formation n° 11 75 49764 75 - certifié </w:t>
     </w:r>
-    <w:bookmarkEnd w:id="1"/>
+    <w:r>
+      <w:rPr>
+        <w:smallCaps/>
+        <w:color w:val="262626" w:themeColor="text1" w:themeTint="D9"/>
+        <w:sz w:val="18"/>
+        <w:szCs w:val="18"/>
+      </w:rPr>
+      <w:t>Qualiopi</w:t>
+    </w:r>
   </w:p>
 </w:ftr>
 </file>
@@ -2205,7 +2479,7 @@
                 <wp:extent cx="1901825" cy="711835"/>
                 <wp:effectExtent l="0" t="0" r="3175" b="0"/>
                 <wp:wrapNone/>
-                <wp:docPr id="1870104622" name="Image 1" descr="Une image contenant texte&#10;&#10;Description générée automatiquement"/>
+                <wp:docPr id="1652263410" name="Image 1" descr="Une image contenant texte&#10;&#10;Description générée automatiquement"/>
                 <wp:cNvGraphicFramePr>
                   <a:graphicFrameLocks xmlns:a="http://schemas.openxmlformats.org/drawingml/2006/main" noChangeAspect="1"/>
                 </wp:cNvGraphicFramePr>
@@ -2622,7 +2896,7 @@
                 <wp:extent cx="1901825" cy="711835"/>
                 <wp:effectExtent l="0" t="0" r="3175" b="0"/>
                 <wp:wrapNone/>
-                <wp:docPr id="538081898" name="Image 1" descr="Une image contenant texte&#10;&#10;Description générée automatiquement"/>
+                <wp:docPr id="1011719943" name="Image 1" descr="Une image contenant texte&#10;&#10;Description générée automatiquement"/>
                 <wp:cNvGraphicFramePr>
                   <a:graphicFrameLocks xmlns:a="http://schemas.openxmlformats.org/drawingml/2006/main" noChangeAspect="1"/>
                 </wp:cNvGraphicFramePr>
@@ -2699,17 +2973,6 @@
             <w:t>FORMATIONS</w:t>
           </w:r>
         </w:p>
-        <w:p>
-          <w:r>
-            <w:rPr>
-              <w:b/>
-              <w:bCs/>
-              <w:sz w:val="28"/>
-              <w:szCs w:val="32"/>
-            </w:rPr>
-            <w:t>Facture</w:t>
-          </w:r>
-        </w:p>
       </w:tc>
       <w:tc>
         <w:tcPr>
@@ -2719,90 +2982,6 @@
           <w:pPr>
             <w:jc w:val="right"/>
           </w:pPr>
-          <w:r>
-            <w:rPr>
-              <w:sz w:val="20"/>
-              <w:szCs w:val="20"/>
-            </w:rPr>
-            <w:t xml:space="preserve">Page </w:t>
-          </w:r>
-          <w:r>
-            <w:rPr>
-              <w:sz w:val="20"/>
-              <w:szCs w:val="20"/>
-            </w:rPr>
-            <w:fldChar w:fldCharType="begin"/>
-          </w:r>
-          <w:r>
-            <w:rPr>
-              <w:sz w:val="20"/>
-              <w:szCs w:val="20"/>
-            </w:rPr>
-            <w:instrText>PAGE   \* MERGEFORMAT</w:instrText>
-          </w:r>
-          <w:r>
-            <w:rPr>
-              <w:sz w:val="20"/>
-              <w:szCs w:val="20"/>
-            </w:rPr>
-            <w:fldChar w:fldCharType="separate"/>
-          </w:r>
-          <w:r>
-            <w:rPr>
-              <w:sz w:val="20"/>
-              <w:szCs w:val="20"/>
-            </w:rPr>
-            <w:t>2</w:t>
-          </w:r>
-          <w:r>
-            <w:rPr>
-              <w:sz w:val="20"/>
-              <w:szCs w:val="20"/>
-            </w:rPr>
-            <w:fldChar w:fldCharType="end"/>
-          </w:r>
-          <w:r>
-            <w:rPr>
-              <w:sz w:val="20"/>
-              <w:szCs w:val="20"/>
-            </w:rPr>
-            <w:t>/</w:t>
-          </w:r>
-          <w:r>
-            <w:rPr>
-              <w:sz w:val="20"/>
-              <w:szCs w:val="20"/>
-            </w:rPr>
-            <w:fldChar w:fldCharType="begin"/>
-          </w:r>
-          <w:r>
-            <w:rPr>
-              <w:sz w:val="20"/>
-              <w:szCs w:val="20"/>
-            </w:rPr>
-            <w:instrText xml:space="preserve"> NUMPAGES   \* MERGEFORMAT </w:instrText>
-          </w:r>
-          <w:r>
-            <w:rPr>
-              <w:sz w:val="20"/>
-              <w:szCs w:val="20"/>
-            </w:rPr>
-            <w:fldChar w:fldCharType="separate"/>
-          </w:r>
-          <w:r>
-            <w:rPr>
-              <w:sz w:val="20"/>
-              <w:szCs w:val="20"/>
-            </w:rPr>
-            <w:t>2</w:t>
-          </w:r>
-          <w:r>
-            <w:rPr>
-              <w:sz w:val="20"/>
-              <w:szCs w:val="20"/>
-            </w:rPr>
-            <w:fldChar w:fldCharType="end"/>
-          </w:r>
         </w:p>
       </w:tc>
     </w:tr>
@@ -3483,6 +3662,119 @@
     </w:lvl>
   </w:abstractNum>
   <w:abstractNum w:abstractNumId="2" w15:restartNumberingAfterBreak="0">
+    <w:nsid w:val="0DA46E5C"/>
+    <w:multiLevelType w:val="hybridMultilevel"/>
+    <w:tmpl w:val="01D6F108"/>
+    <w:lvl w:ilvl="0" w:tplc="040C0001">
+      <w:start w:val="1"/>
+      <w:numFmt w:val="bullet"/>
+      <w:lvlText w:val=""/>
+      <w:lvlJc w:val="left"/>
+      <w:pPr>
+        <w:ind w:left="720" w:hanging="360"/>
+      </w:pPr>
+      <w:rPr>
+        <w:rFonts w:ascii="Symbol" w:hAnsi="Symbol" w:hint="default"/>
+      </w:rPr>
+    </w:lvl>
+    <w:lvl w:ilvl="1" w:tplc="040C0003">
+      <w:start w:val="1"/>
+      <w:numFmt w:val="bullet"/>
+      <w:lvlText w:val="o"/>
+      <w:lvlJc w:val="left"/>
+      <w:pPr>
+        <w:ind w:left="1440" w:hanging="360"/>
+      </w:pPr>
+      <w:rPr>
+        <w:rFonts w:ascii="Courier New" w:hAnsi="Courier New" w:cs="Courier New" w:hint="default"/>
+      </w:rPr>
+    </w:lvl>
+    <w:lvl w:ilvl="2" w:tplc="040C0005" w:tentative="1">
+      <w:start w:val="1"/>
+      <w:numFmt w:val="bullet"/>
+      <w:lvlText w:val=""/>
+      <w:lvlJc w:val="left"/>
+      <w:pPr>
+        <w:ind w:left="2160" w:hanging="360"/>
+      </w:pPr>
+      <w:rPr>
+        <w:rFonts w:ascii="Wingdings" w:hAnsi="Wingdings" w:hint="default"/>
+      </w:rPr>
+    </w:lvl>
+    <w:lvl w:ilvl="3" w:tplc="040C0001" w:tentative="1">
+      <w:start w:val="1"/>
+      <w:numFmt w:val="bullet"/>
+      <w:lvlText w:val=""/>
+      <w:lvlJc w:val="left"/>
+      <w:pPr>
+        <w:ind w:left="2880" w:hanging="360"/>
+      </w:pPr>
+      <w:rPr>
+        <w:rFonts w:ascii="Symbol" w:hAnsi="Symbol" w:hint="default"/>
+      </w:rPr>
+    </w:lvl>
+    <w:lvl w:ilvl="4" w:tplc="040C0003" w:tentative="1">
+      <w:start w:val="1"/>
+      <w:numFmt w:val="bullet"/>
+      <w:lvlText w:val="o"/>
+      <w:lvlJc w:val="left"/>
+      <w:pPr>
+        <w:ind w:left="3600" w:hanging="360"/>
+      </w:pPr>
+      <w:rPr>
+        <w:rFonts w:ascii="Courier New" w:hAnsi="Courier New" w:cs="Courier New" w:hint="default"/>
+      </w:rPr>
+    </w:lvl>
+    <w:lvl w:ilvl="5" w:tplc="040C0005" w:tentative="1">
+      <w:start w:val="1"/>
+      <w:numFmt w:val="bullet"/>
+      <w:lvlText w:val=""/>
+      <w:lvlJc w:val="left"/>
+      <w:pPr>
+        <w:ind w:left="4320" w:hanging="360"/>
+      </w:pPr>
+      <w:rPr>
+        <w:rFonts w:ascii="Wingdings" w:hAnsi="Wingdings" w:hint="default"/>
+      </w:rPr>
+    </w:lvl>
+    <w:lvl w:ilvl="6" w:tplc="040C0001" w:tentative="1">
+      <w:start w:val="1"/>
+      <w:numFmt w:val="bullet"/>
+      <w:lvlText w:val=""/>
+      <w:lvlJc w:val="left"/>
+      <w:pPr>
+        <w:ind w:left="5040" w:hanging="360"/>
+      </w:pPr>
+      <w:rPr>
+        <w:rFonts w:ascii="Symbol" w:hAnsi="Symbol" w:hint="default"/>
+      </w:rPr>
+    </w:lvl>
+    <w:lvl w:ilvl="7" w:tplc="040C0003" w:tentative="1">
+      <w:start w:val="1"/>
+      <w:numFmt w:val="bullet"/>
+      <w:lvlText w:val="o"/>
+      <w:lvlJc w:val="left"/>
+      <w:pPr>
+        <w:ind w:left="5760" w:hanging="360"/>
+      </w:pPr>
+      <w:rPr>
+        <w:rFonts w:ascii="Courier New" w:hAnsi="Courier New" w:cs="Courier New" w:hint="default"/>
+      </w:rPr>
+    </w:lvl>
+    <w:lvl w:ilvl="8" w:tplc="040C0005" w:tentative="1">
+      <w:start w:val="1"/>
+      <w:numFmt w:val="bullet"/>
+      <w:lvlText w:val=""/>
+      <w:lvlJc w:val="left"/>
+      <w:pPr>
+        <w:ind w:left="6480" w:hanging="360"/>
+      </w:pPr>
+      <w:rPr>
+        <w:rFonts w:ascii="Wingdings" w:hAnsi="Wingdings" w:hint="default"/>
+      </w:rPr>
+    </w:lvl>
+  </w:abstractNum>
+  <w:abstractNum w:abstractNumId="3" w15:restartNumberingAfterBreak="0">
     <w:nsid w:val="33297421"/>
     <w:multiLevelType w:val="hybridMultilevel"/>
     <w:tmpl w:val="E9B8CBD0"/>
@@ -3595,7 +3887,7 @@
       </w:rPr>
     </w:lvl>
   </w:abstractNum>
-  <w:abstractNum w:abstractNumId="3" w15:restartNumberingAfterBreak="0">
+  <w:abstractNum w:abstractNumId="4" w15:restartNumberingAfterBreak="0">
     <w:nsid w:val="463B180A"/>
     <w:multiLevelType w:val="hybridMultilevel"/>
     <w:tmpl w:val="D916C7C8"/>
@@ -3708,7 +4000,7 @@
       </w:rPr>
     </w:lvl>
   </w:abstractNum>
-  <w:abstractNum w:abstractNumId="4" w15:restartNumberingAfterBreak="1">
+  <w:abstractNum w:abstractNumId="5" w15:restartNumberingAfterBreak="1">
     <w:nsid w:val="53A76669"/>
     <w:multiLevelType w:val="hybridMultilevel"/>
     <w:tmpl w:val="48BCDF2E"/>
@@ -3821,7 +4113,7 @@
       </w:rPr>
     </w:lvl>
   </w:abstractNum>
-  <w:abstractNum w:abstractNumId="5" w15:restartNumberingAfterBreak="0">
+  <w:abstractNum w:abstractNumId="6" w15:restartNumberingAfterBreak="0">
     <w:nsid w:val="658B4537"/>
     <w:multiLevelType w:val="hybridMultilevel"/>
     <w:tmpl w:val="C1BE31D2"/>
@@ -3934,7 +4226,7 @@
       </w:rPr>
     </w:lvl>
   </w:abstractNum>
-  <w:abstractNum w:abstractNumId="6" w15:restartNumberingAfterBreak="0">
+  <w:abstractNum w:abstractNumId="7" w15:restartNumberingAfterBreak="0">
     <w:nsid w:val="6ADE128D"/>
     <w:multiLevelType w:val="hybridMultilevel"/>
     <w:tmpl w:val="AC4A00C0"/>
@@ -4048,25 +4340,28 @@
     </w:lvl>
   </w:abstractNum>
   <w:num w:numId="1" w16cid:durableId="229771873">
-    <w:abstractNumId w:val="4"/>
+    <w:abstractNumId w:val="5"/>
   </w:num>
   <w:num w:numId="2" w16cid:durableId="832988406">
     <w:abstractNumId w:val="1"/>
   </w:num>
   <w:num w:numId="3" w16cid:durableId="1086339441">
-    <w:abstractNumId w:val="6"/>
+    <w:abstractNumId w:val="7"/>
   </w:num>
   <w:num w:numId="4" w16cid:durableId="572785089">
     <w:abstractNumId w:val="0"/>
   </w:num>
   <w:num w:numId="5" w16cid:durableId="1197768553">
-    <w:abstractNumId w:val="5"/>
+    <w:abstractNumId w:val="6"/>
   </w:num>
   <w:num w:numId="6" w16cid:durableId="914899769">
-    <w:abstractNumId w:val="2"/>
+    <w:abstractNumId w:val="3"/>
   </w:num>
   <w:num w:numId="7" w16cid:durableId="1802722785">
-    <w:abstractNumId w:val="3"/>
+    <w:abstractNumId w:val="4"/>
+  </w:num>
+  <w:num w:numId="8" w16cid:durableId="1175612186">
+    <w:abstractNumId w:val="2"/>
   </w:num>
 </w:numbering>
 </file>
@@ -4483,10 +4778,11 @@
     <w:link w:val="Titre1Car"/>
     <w:uiPriority w:val="9"/>
     <w:qFormat/>
-    <w:rsid w:val="009B4792"/>
+    <w:rsid w:val="00DD4B7E"/>
     <w:pPr>
       <w:keepNext/>
       <w:keepLines/>
+      <w:pageBreakBefore/>
       <w:spacing w:after="120" w:line="240" w:lineRule="auto"/>
       <w:jc w:val="center"/>
       <w:outlineLvl w:val="0"/>
@@ -4759,7 +5055,7 @@
     <w:basedOn w:val="Policepardfaut"/>
     <w:link w:val="Titre1"/>
     <w:uiPriority w:val="9"/>
-    <w:rsid w:val="009B4792"/>
+    <w:rsid w:val="00DD4B7E"/>
     <w:rPr>
       <w:rFonts w:asciiTheme="majorHAnsi" w:eastAsiaTheme="majorEastAsia" w:hAnsiTheme="majorHAnsi" w:cstheme="majorBidi"/>
       <w:b/>

--- a/templates/emargement.docx
+++ b/templates/emargement.docx
@@ -1551,34 +1551,48 @@
     <w:p>
       <w:pPr>
         <w:spacing w:after="0"/>
+        <w:rPr>
+          <w:b/>
+          <w:bCs/>
+        </w:rPr>
       </w:pPr>
       <w:r>
+        <w:rPr>
+          <w:b/>
+          <w:bCs/>
+        </w:rPr>
         <w:t xml:space="preserve">A remplir par </w:t>
       </w:r>
       <w:r>
+        <w:rPr>
+          <w:b/>
+          <w:bCs/>
+        </w:rPr>
         <w:t xml:space="preserve">+++INS </w:t>
       </w:r>
       <w:proofErr w:type="spellStart"/>
       <w:r>
-        <w:t>formateurs.join</w:t>
+        <w:rPr>
+          <w:b/>
+          <w:bCs/>
+        </w:rPr>
+        <w:t>formateurice</w:t>
       </w:r>
       <w:proofErr w:type="spellEnd"/>
       <w:r>
-        <w:t>(` et `)</w:t>
-      </w:r>
-      <w:r>
+        <w:rPr>
+          <w:b/>
+          <w:bCs/>
+        </w:rPr>
         <w:t>+++</w:t>
       </w:r>
     </w:p>
     <w:p>
-      <w:pPr>
-        <w:spacing w:before="240"/>
-      </w:pPr>
       <w:r>
         <w:rPr>
           <w:u w:val="single"/>
         </w:rPr>
-        <w:t>Méthode d’évaluation utilisée</w:t>
+        <w:t>Veuillez nous fournir une copie de la méthode d’évaluation utilisée</w:t>
       </w:r>
       <w:r>
         <w:rPr>
@@ -1587,7 +1601,7 @@
         <w:t> </w:t>
       </w:r>
       <w:r>
-        <w:t>: _______________________________________________________________</w:t>
+        <w:t>: questionnaire, quiz, trame…</w:t>
       </w:r>
     </w:p>
     <w:tbl>
@@ -1609,7 +1623,7 @@
         <w:tc>
           <w:tcPr>
             <w:cnfStyle w:val="001000000000" w:firstRow="0" w:lastRow="0" w:firstColumn="1" w:lastColumn="0" w:oddVBand="0" w:evenVBand="0" w:oddHBand="0" w:evenHBand="0" w:firstRowFirstColumn="0" w:firstRowLastColumn="0" w:lastRowFirstColumn="0" w:lastRowLastColumn="0"/>
-            <w:tcW w:w="6232" w:type="dxa"/>
+            <w:tcW w:w="4404" w:type="dxa"/>
           </w:tcPr>
           <w:p>
             <w:pPr>
@@ -1622,7 +1636,7 @@
         </w:tc>
         <w:tc>
           <w:tcPr>
-            <w:tcW w:w="3024" w:type="dxa"/>
+            <w:tcW w:w="1867" w:type="dxa"/>
           </w:tcPr>
           <w:p>
             <w:pPr>
@@ -1640,7 +1654,7 @@
         </w:tc>
         <w:tc>
           <w:tcPr>
-            <w:tcW w:w="3024" w:type="dxa"/>
+            <w:tcW w:w="2298" w:type="dxa"/>
           </w:tcPr>
           <w:p>
             <w:pPr>
@@ -1658,7 +1672,7 @@
         </w:tc>
         <w:tc>
           <w:tcPr>
-            <w:tcW w:w="3024" w:type="dxa"/>
+            <w:tcW w:w="1887" w:type="dxa"/>
           </w:tcPr>
           <w:p>
             <w:pPr>
@@ -1682,7 +1696,7 @@
         <w:tc>
           <w:tcPr>
             <w:cnfStyle w:val="001000000000" w:firstRow="0" w:lastRow="0" w:firstColumn="1" w:lastColumn="0" w:oddVBand="0" w:evenVBand="0" w:oddHBand="0" w:evenHBand="0" w:firstRowFirstColumn="0" w:firstRowLastColumn="0" w:lastRowFirstColumn="0" w:lastRowLastColumn="0"/>
-            <w:tcW w:w="6232" w:type="dxa"/>
+            <w:tcW w:w="4404" w:type="dxa"/>
           </w:tcPr>
           <w:p>
             <w:pPr>
@@ -1701,7 +1715,7 @@
         </w:tc>
         <w:tc>
           <w:tcPr>
-            <w:tcW w:w="3024" w:type="dxa"/>
+            <w:tcW w:w="1867" w:type="dxa"/>
           </w:tcPr>
           <w:p>
             <w:pPr>
@@ -1715,7 +1729,7 @@
         </w:tc>
         <w:tc>
           <w:tcPr>
-            <w:tcW w:w="3024" w:type="dxa"/>
+            <w:tcW w:w="2298" w:type="dxa"/>
           </w:tcPr>
           <w:p>
             <w:pPr>
@@ -1729,7 +1743,7 @@
         </w:tc>
         <w:tc>
           <w:tcPr>
-            <w:tcW w:w="3024" w:type="dxa"/>
+            <w:tcW w:w="1887" w:type="dxa"/>
           </w:tcPr>
           <w:p>
             <w:pPr>
@@ -1749,7 +1763,7 @@
         <w:tc>
           <w:tcPr>
             <w:cnfStyle w:val="001000000000" w:firstRow="0" w:lastRow="0" w:firstColumn="1" w:lastColumn="0" w:oddVBand="0" w:evenVBand="0" w:oddHBand="0" w:evenHBand="0" w:firstRowFirstColumn="0" w:firstRowLastColumn="0" w:lastRowFirstColumn="0" w:lastRowLastColumn="0"/>
-            <w:tcW w:w="6232" w:type="dxa"/>
+            <w:tcW w:w="4404" w:type="dxa"/>
           </w:tcPr>
           <w:p>
             <w:pPr>
@@ -1796,7 +1810,7 @@
         </w:tc>
         <w:tc>
           <w:tcPr>
-            <w:tcW w:w="3024" w:type="dxa"/>
+            <w:tcW w:w="1867" w:type="dxa"/>
           </w:tcPr>
           <w:p>
             <w:pPr>
@@ -1810,7 +1824,7 @@
         </w:tc>
         <w:tc>
           <w:tcPr>
-            <w:tcW w:w="3024" w:type="dxa"/>
+            <w:tcW w:w="2298" w:type="dxa"/>
           </w:tcPr>
           <w:p>
             <w:pPr>
@@ -1824,7 +1838,7 @@
         </w:tc>
         <w:tc>
           <w:tcPr>
-            <w:tcW w:w="3024" w:type="dxa"/>
+            <w:tcW w:w="1887" w:type="dxa"/>
           </w:tcPr>
           <w:p>
             <w:pPr>
@@ -1844,7 +1858,7 @@
         <w:tc>
           <w:tcPr>
             <w:cnfStyle w:val="001000000000" w:firstRow="0" w:lastRow="0" w:firstColumn="1" w:lastColumn="0" w:oddVBand="0" w:evenVBand="0" w:oddHBand="0" w:evenHBand="0" w:firstRowFirstColumn="0" w:firstRowLastColumn="0" w:lastRowFirstColumn="0" w:lastRowLastColumn="0"/>
-            <w:tcW w:w="6232" w:type="dxa"/>
+            <w:tcW w:w="4404" w:type="dxa"/>
           </w:tcPr>
           <w:p>
             <w:pPr>
@@ -1863,7 +1877,7 @@
         </w:tc>
         <w:tc>
           <w:tcPr>
-            <w:tcW w:w="3024" w:type="dxa"/>
+            <w:tcW w:w="1867" w:type="dxa"/>
           </w:tcPr>
           <w:p>
             <w:pPr>
@@ -1877,7 +1891,7 @@
         </w:tc>
         <w:tc>
           <w:tcPr>
-            <w:tcW w:w="3024" w:type="dxa"/>
+            <w:tcW w:w="2298" w:type="dxa"/>
           </w:tcPr>
           <w:p>
             <w:pPr>
@@ -1891,7 +1905,7 @@
         </w:tc>
         <w:tc>
           <w:tcPr>
-            <w:tcW w:w="3024" w:type="dxa"/>
+            <w:tcW w:w="1887" w:type="dxa"/>
           </w:tcPr>
           <w:p>
             <w:pPr>
